--- a/Sprint Plan Document  مسودة.docx
+++ b/Sprint Plan Document  مسودة.docx
@@ -88,7 +88,35 @@
           <w:sz w:val="24"/>
           <w:szCs w:val="24"/>
         </w:rPr>
-        <w:t xml:space="preserve">Sprint 1 </w:t>
+        <w:t>Sprint 1 plan</w:t>
+      </w:r>
+      <w:r>
+        <w:rPr>
+          <w:rFonts w:asciiTheme="majorBidi" w:eastAsia="Times New Roman" w:hAnsiTheme="majorBidi" w:cstheme="majorBidi"/>
+          <w:color w:val="444444"/>
+          <w:sz w:val="24"/>
+          <w:szCs w:val="24"/>
+        </w:rPr>
+        <w:t>,</w:t>
+      </w:r>
+      <w:r>
+        <w:rPr>
+          <w:rFonts w:asciiTheme="majorBidi" w:eastAsia="Times New Roman" w:hAnsiTheme="majorBidi" w:cstheme="majorBidi" w:hint="cs"/>
+          <w:color w:val="444444"/>
+          <w:sz w:val="24"/>
+          <w:szCs w:val="24"/>
+          <w:rtl/>
+        </w:rPr>
+        <w:t xml:space="preserve"> </w:t>
+      </w:r>
+      <w:r>
+        <w:rPr>
+          <w:rFonts w:asciiTheme="majorBidi" w:eastAsia="Times New Roman" w:hAnsiTheme="majorBidi" w:cstheme="majorBidi"/>
+          <w:color w:val="444444"/>
+          <w:sz w:val="24"/>
+          <w:szCs w:val="24"/>
+        </w:rPr>
+        <w:t>Team number:</w:t>
       </w:r>
       <w:proofErr w:type="gramStart"/>
       <w:r>
@@ -98,7 +126,7 @@
           <w:sz w:val="24"/>
           <w:szCs w:val="24"/>
         </w:rPr>
-        <w:t>plan ,Team</w:t>
+        <w:t xml:space="preserve">  ,</w:t>
       </w:r>
       <w:proofErr w:type="gramEnd"/>
       <w:r>
@@ -108,7 +136,7 @@
           <w:sz w:val="24"/>
           <w:szCs w:val="24"/>
         </w:rPr>
-        <w:t xml:space="preserve"> number:  , Section:47406</w:t>
+        <w:t xml:space="preserve"> Section:47406</w:t>
       </w:r>
     </w:p>
     <w:p>
@@ -268,7 +296,18 @@
           <w:sz w:val="24"/>
           <w:szCs w:val="24"/>
         </w:rPr>
-        <w:t xml:space="preserve">                    ID:</w:t>
+        <w:t xml:space="preserve">             </w:t>
+      </w:r>
+      <w:bookmarkStart w:id="0" w:name="_GoBack"/>
+      <w:bookmarkEnd w:id="0"/>
+      <w:r>
+        <w:rPr>
+          <w:rFonts w:asciiTheme="majorBidi" w:eastAsia="Times New Roman" w:hAnsiTheme="majorBidi" w:cstheme="majorBidi"/>
+          <w:color w:val="444444"/>
+          <w:sz w:val="24"/>
+          <w:szCs w:val="24"/>
+        </w:rPr>
+        <w:t xml:space="preserve">       ID:</w:t>
       </w:r>
     </w:p>
     <w:p>
@@ -7577,7 +7616,6 @@
           <w:szCs w:val="24"/>
         </w:rPr>
       </w:pPr>
-      <w:bookmarkStart w:id="0" w:name="_GoBack"/>
       <w:r>
         <w:rPr>
           <w:rFonts w:asciiTheme="majorBidi" w:eastAsia="Times New Roman" w:hAnsiTheme="majorBidi" w:cstheme="majorBidi"/>
@@ -7935,7 +7973,6 @@
         <w:t>Total for user story 37: 17 hours</w:t>
       </w:r>
     </w:p>
-    <w:bookmarkEnd w:id="0"/>
     <w:p>
       <w:pPr>
         <w:rPr>

--- a/Sprint Plan Document  مسودة.docx
+++ b/Sprint Plan Document  مسودة.docx
@@ -296,18 +296,7 @@
           <w:sz w:val="24"/>
           <w:szCs w:val="24"/>
         </w:rPr>
-        <w:t xml:space="preserve">             </w:t>
-      </w:r>
-      <w:bookmarkStart w:id="0" w:name="_GoBack"/>
-      <w:bookmarkEnd w:id="0"/>
-      <w:r>
-        <w:rPr>
-          <w:rFonts w:asciiTheme="majorBidi" w:eastAsia="Times New Roman" w:hAnsiTheme="majorBidi" w:cstheme="majorBidi"/>
-          <w:color w:val="444444"/>
-          <w:sz w:val="24"/>
-          <w:szCs w:val="24"/>
-        </w:rPr>
-        <w:t xml:space="preserve">       ID:</w:t>
+        <w:t xml:space="preserve">                    ID:</w:t>
       </w:r>
     </w:p>
     <w:p>
@@ -7714,7 +7703,40 @@
           <w:sz w:val="24"/>
           <w:szCs w:val="24"/>
         </w:rPr>
-        <w:t xml:space="preserve">: create form for add dish function contain name of </w:t>
+        <w:t>: create form for add dis</w:t>
+      </w:r>
+      <w:r>
+        <w:rPr>
+          <w:rFonts w:asciiTheme="majorBidi" w:eastAsia="Times New Roman" w:hAnsiTheme="majorBidi" w:cstheme="majorBidi"/>
+          <w:i/>
+          <w:iCs/>
+          <w:color w:val="444444"/>
+          <w:sz w:val="24"/>
+          <w:szCs w:val="24"/>
+        </w:rPr>
+        <w:t>h function contain name of dish</w:t>
+      </w:r>
+      <w:r>
+        <w:rPr>
+          <w:rFonts w:asciiTheme="majorBidi" w:eastAsia="Times New Roman" w:hAnsiTheme="majorBidi" w:cstheme="majorBidi"/>
+          <w:i/>
+          <w:iCs/>
+          <w:color w:val="444444"/>
+          <w:sz w:val="24"/>
+          <w:szCs w:val="24"/>
+        </w:rPr>
+        <w:t>,</w:t>
+      </w:r>
+      <w:r>
+        <w:rPr>
+          <w:rFonts w:asciiTheme="majorBidi" w:eastAsia="Times New Roman" w:hAnsiTheme="majorBidi" w:cstheme="majorBidi"/>
+          <w:i/>
+          <w:iCs/>
+          <w:color w:val="444444"/>
+          <w:sz w:val="24"/>
+          <w:szCs w:val="24"/>
+        </w:rPr>
+        <w:t xml:space="preserve"> </w:t>
       </w:r>
       <w:proofErr w:type="gramStart"/>
       <w:r>
@@ -7726,7 +7748,7 @@
           <w:sz w:val="24"/>
           <w:szCs w:val="24"/>
         </w:rPr>
-        <w:t>dish ,price</w:t>
+        <w:t>price ,shop</w:t>
       </w:r>
       <w:proofErr w:type="gramEnd"/>
       <w:r>
@@ -7738,7 +7760,7 @@
           <w:sz w:val="24"/>
           <w:szCs w:val="24"/>
         </w:rPr>
-        <w:t xml:space="preserve"> ,shop and kind of dish edit texts and labels . (4 hours)</w:t>
+        <w:t xml:space="preserve"> and kind of dish edit texts and labels . (4 hours)</w:t>
       </w:r>
     </w:p>
     <w:p>
@@ -7830,31 +7852,7 @@
           <w:sz w:val="24"/>
           <w:szCs w:val="24"/>
         </w:rPr>
-        <w:t>Task 5: add “</w:t>
-      </w:r>
-      <w:proofErr w:type="spellStart"/>
-      <w:r>
-        <w:rPr>
-          <w:rFonts w:asciiTheme="majorBidi" w:eastAsia="Times New Roman" w:hAnsiTheme="majorBidi" w:cstheme="majorBidi"/>
-          <w:i/>
-          <w:iCs/>
-          <w:color w:val="444444"/>
-          <w:sz w:val="24"/>
-          <w:szCs w:val="24"/>
-        </w:rPr>
-        <w:t>add</w:t>
-      </w:r>
-      <w:proofErr w:type="spellEnd"/>
-      <w:r>
-        <w:rPr>
-          <w:rFonts w:asciiTheme="majorBidi" w:eastAsia="Times New Roman" w:hAnsiTheme="majorBidi" w:cstheme="majorBidi"/>
-          <w:i/>
-          <w:iCs/>
-          <w:color w:val="444444"/>
-          <w:sz w:val="24"/>
-          <w:szCs w:val="24"/>
-        </w:rPr>
-        <w:t xml:space="preserve"> shop “option. (1 hour)</w:t>
+        <w:t>Task 5: add “add shop “option. (1 hour)</w:t>
       </w:r>
     </w:p>
     <w:p>
@@ -7900,30 +7898,167 @@
           <w:sz w:val="24"/>
           <w:szCs w:val="24"/>
         </w:rPr>
-        <w:t>Task 7:test all page functionality. (3 hours)</w:t>
-      </w:r>
-    </w:p>
-    <w:p>
-      <w:pPr>
-        <w:rPr>
-          <w:rFonts w:asciiTheme="majorBidi" w:eastAsia="Times New Roman" w:hAnsiTheme="majorBidi" w:cstheme="majorBidi"/>
-          <w:i/>
-          <w:iCs/>
-          <w:color w:val="444444"/>
-          <w:sz w:val="24"/>
-          <w:szCs w:val="24"/>
-        </w:rPr>
-      </w:pPr>
-      <w:r>
-        <w:rPr>
-          <w:rFonts w:asciiTheme="majorBidi" w:eastAsia="Times New Roman" w:hAnsiTheme="majorBidi" w:cstheme="majorBidi"/>
-          <w:i/>
-          <w:iCs/>
-          <w:color w:val="444444"/>
-          <w:sz w:val="24"/>
-          <w:szCs w:val="24"/>
-        </w:rPr>
-        <w:t xml:space="preserve">Task 8: Acceptance </w:t>
+        <w:t>Task 7: T</w:t>
+      </w:r>
+      <w:r>
+        <w:rPr>
+          <w:rFonts w:asciiTheme="majorBidi" w:eastAsia="Times New Roman" w:hAnsiTheme="majorBidi" w:cstheme="majorBidi"/>
+          <w:i/>
+          <w:iCs/>
+          <w:color w:val="444444"/>
+          <w:sz w:val="24"/>
+          <w:szCs w:val="24"/>
+        </w:rPr>
+        <w:t>est all page functionality. (3 hours)</w:t>
+      </w:r>
+    </w:p>
+    <w:p>
+      <w:pPr>
+        <w:rPr>
+          <w:rFonts w:asciiTheme="majorBidi" w:eastAsia="Times New Roman" w:hAnsiTheme="majorBidi" w:cstheme="majorBidi"/>
+          <w:i/>
+          <w:iCs/>
+          <w:color w:val="444444"/>
+          <w:sz w:val="24"/>
+          <w:szCs w:val="24"/>
+        </w:rPr>
+      </w:pPr>
+      <w:r>
+        <w:rPr>
+          <w:rFonts w:asciiTheme="majorBidi" w:eastAsia="Times New Roman" w:hAnsiTheme="majorBidi" w:cstheme="majorBidi"/>
+          <w:i/>
+          <w:iCs/>
+          <w:color w:val="444444"/>
+          <w:sz w:val="24"/>
+          <w:szCs w:val="24"/>
+        </w:rPr>
+        <w:t>Task 8: Acceptance testing.</w:t>
+      </w:r>
+      <w:r>
+        <w:rPr>
+          <w:rFonts w:asciiTheme="majorBidi" w:eastAsia="Times New Roman" w:hAnsiTheme="majorBidi" w:cstheme="majorBidi"/>
+          <w:i/>
+          <w:iCs/>
+          <w:color w:val="444444"/>
+          <w:sz w:val="24"/>
+          <w:szCs w:val="24"/>
+        </w:rPr>
+        <w:t xml:space="preserve"> </w:t>
+      </w:r>
+      <w:r>
+        <w:rPr>
+          <w:rFonts w:asciiTheme="majorBidi" w:eastAsia="Times New Roman" w:hAnsiTheme="majorBidi" w:cstheme="majorBidi"/>
+          <w:i/>
+          <w:iCs/>
+          <w:color w:val="444444"/>
+          <w:sz w:val="24"/>
+          <w:szCs w:val="24"/>
+        </w:rPr>
+        <w:t>(1 hour)</w:t>
+      </w:r>
+    </w:p>
+    <w:p>
+      <w:pPr>
+        <w:rPr>
+          <w:rFonts w:asciiTheme="majorBidi" w:eastAsia="Times New Roman" w:hAnsiTheme="majorBidi" w:cstheme="majorBidi"/>
+          <w:i/>
+          <w:iCs/>
+          <w:color w:val="444444"/>
+          <w:sz w:val="24"/>
+          <w:szCs w:val="24"/>
+        </w:rPr>
+      </w:pPr>
+      <w:r>
+        <w:rPr>
+          <w:rFonts w:asciiTheme="majorBidi" w:eastAsia="Times New Roman" w:hAnsiTheme="majorBidi" w:cstheme="majorBidi"/>
+          <w:i/>
+          <w:iCs/>
+          <w:color w:val="444444"/>
+          <w:sz w:val="24"/>
+          <w:szCs w:val="24"/>
+        </w:rPr>
+        <w:t>Total for user story 37: 17 hours</w:t>
+      </w:r>
+    </w:p>
+    <w:p>
+      <w:pPr>
+        <w:rPr>
+          <w:rFonts w:asciiTheme="majorBidi" w:eastAsia="Times New Roman" w:hAnsiTheme="majorBidi" w:cstheme="majorBidi"/>
+          <w:i/>
+          <w:iCs/>
+          <w:color w:val="444444"/>
+          <w:sz w:val="24"/>
+          <w:szCs w:val="24"/>
+        </w:rPr>
+      </w:pPr>
+      <w:r>
+        <w:rPr>
+          <w:rFonts w:asciiTheme="majorBidi" w:eastAsia="Times New Roman" w:hAnsiTheme="majorBidi" w:cstheme="majorBidi"/>
+          <w:i/>
+          <w:iCs/>
+          <w:color w:val="444444"/>
+          <w:sz w:val="24"/>
+          <w:szCs w:val="24"/>
+        </w:rPr>
+        <w:t xml:space="preserve">User story 38 “As a user of app, I want to select type of occasion for any dish in app so that the system displays the most three of user chooses.” </w:t>
+      </w:r>
+    </w:p>
+    <w:p>
+      <w:pPr>
+        <w:rPr>
+          <w:rFonts w:asciiTheme="majorBidi" w:eastAsia="Times New Roman" w:hAnsiTheme="majorBidi" w:cstheme="majorBidi"/>
+          <w:i/>
+          <w:iCs/>
+          <w:color w:val="444444"/>
+          <w:sz w:val="24"/>
+          <w:szCs w:val="24"/>
+        </w:rPr>
+      </w:pPr>
+      <w:r>
+        <w:rPr>
+          <w:rFonts w:asciiTheme="majorBidi" w:eastAsia="Times New Roman" w:hAnsiTheme="majorBidi" w:cstheme="majorBidi"/>
+          <w:i/>
+          <w:iCs/>
+          <w:color w:val="444444"/>
+          <w:sz w:val="24"/>
+          <w:szCs w:val="24"/>
+        </w:rPr>
+        <w:t>Task 1: discover all local occasion names and download the match icons. (4 hours)</w:t>
+      </w:r>
+    </w:p>
+    <w:p>
+      <w:pPr>
+        <w:rPr>
+          <w:rFonts w:asciiTheme="majorBidi" w:eastAsia="Times New Roman" w:hAnsiTheme="majorBidi" w:cstheme="majorBidi"/>
+          <w:i/>
+          <w:iCs/>
+          <w:color w:val="444444"/>
+          <w:sz w:val="24"/>
+          <w:szCs w:val="24"/>
+        </w:rPr>
+      </w:pPr>
+      <w:r>
+        <w:rPr>
+          <w:rFonts w:asciiTheme="majorBidi" w:eastAsia="Times New Roman" w:hAnsiTheme="majorBidi" w:cstheme="majorBidi"/>
+          <w:i/>
+          <w:iCs/>
+          <w:color w:val="444444"/>
+          <w:sz w:val="24"/>
+          <w:szCs w:val="24"/>
+        </w:rPr>
+        <w:t>Task 2: add occasion names and icons in the system.</w:t>
+      </w:r>
+      <w:r>
+        <w:rPr>
+          <w:rFonts w:asciiTheme="majorBidi" w:eastAsia="Times New Roman" w:hAnsiTheme="majorBidi" w:cstheme="majorBidi" w:hint="cs"/>
+          <w:i/>
+          <w:iCs/>
+          <w:color w:val="444444"/>
+          <w:sz w:val="24"/>
+          <w:szCs w:val="24"/>
+          <w:rtl/>
+        </w:rPr>
+        <w:t xml:space="preserve"> </w:t>
       </w:r>
       <w:proofErr w:type="gramStart"/>
       <w:r>
@@ -7935,123 +8070,7 @@
           <w:sz w:val="24"/>
           <w:szCs w:val="24"/>
         </w:rPr>
-        <w:t>testing.(</w:t>
-      </w:r>
-      <w:proofErr w:type="gramEnd"/>
-      <w:r>
-        <w:rPr>
-          <w:rFonts w:asciiTheme="majorBidi" w:eastAsia="Times New Roman" w:hAnsiTheme="majorBidi" w:cstheme="majorBidi"/>
-          <w:i/>
-          <w:iCs/>
-          <w:color w:val="444444"/>
-          <w:sz w:val="24"/>
-          <w:szCs w:val="24"/>
-        </w:rPr>
-        <w:t>1 hour)</w:t>
-      </w:r>
-    </w:p>
-    <w:p>
-      <w:pPr>
-        <w:rPr>
-          <w:rFonts w:asciiTheme="majorBidi" w:eastAsia="Times New Roman" w:hAnsiTheme="majorBidi" w:cstheme="majorBidi"/>
-          <w:i/>
-          <w:iCs/>
-          <w:color w:val="444444"/>
-          <w:sz w:val="24"/>
-          <w:szCs w:val="24"/>
-        </w:rPr>
-      </w:pPr>
-      <w:r>
-        <w:rPr>
-          <w:rFonts w:asciiTheme="majorBidi" w:eastAsia="Times New Roman" w:hAnsiTheme="majorBidi" w:cstheme="majorBidi"/>
-          <w:i/>
-          <w:iCs/>
-          <w:color w:val="444444"/>
-          <w:sz w:val="24"/>
-          <w:szCs w:val="24"/>
-        </w:rPr>
-        <w:t>Total for user story 37: 17 hours</w:t>
-      </w:r>
-    </w:p>
-    <w:p>
-      <w:pPr>
-        <w:rPr>
-          <w:rFonts w:asciiTheme="majorBidi" w:eastAsia="Times New Roman" w:hAnsiTheme="majorBidi" w:cstheme="majorBidi"/>
-          <w:i/>
-          <w:iCs/>
-          <w:color w:val="444444"/>
-          <w:sz w:val="24"/>
-          <w:szCs w:val="24"/>
-        </w:rPr>
-      </w:pPr>
-      <w:r>
-        <w:rPr>
-          <w:rFonts w:asciiTheme="majorBidi" w:eastAsia="Times New Roman" w:hAnsiTheme="majorBidi" w:cstheme="majorBidi"/>
-          <w:i/>
-          <w:iCs/>
-          <w:color w:val="444444"/>
-          <w:sz w:val="24"/>
-          <w:szCs w:val="24"/>
-        </w:rPr>
-        <w:t xml:space="preserve">User story 38 “As a user of app, I want to select type of occasion for any dish in app so that the system displays the most three of user chooses.” </w:t>
-      </w:r>
-    </w:p>
-    <w:p>
-      <w:pPr>
-        <w:rPr>
-          <w:rFonts w:asciiTheme="majorBidi" w:eastAsia="Times New Roman" w:hAnsiTheme="majorBidi" w:cstheme="majorBidi"/>
-          <w:i/>
-          <w:iCs/>
-          <w:color w:val="444444"/>
-          <w:sz w:val="24"/>
-          <w:szCs w:val="24"/>
-        </w:rPr>
-      </w:pPr>
-      <w:r>
-        <w:rPr>
-          <w:rFonts w:asciiTheme="majorBidi" w:eastAsia="Times New Roman" w:hAnsiTheme="majorBidi" w:cstheme="majorBidi"/>
-          <w:i/>
-          <w:iCs/>
-          <w:color w:val="444444"/>
-          <w:sz w:val="24"/>
-          <w:szCs w:val="24"/>
-        </w:rPr>
-        <w:t>Task 1: discover all local occasion names and download the match icons. (4 hours)</w:t>
-      </w:r>
-    </w:p>
-    <w:p>
-      <w:pPr>
-        <w:rPr>
-          <w:rFonts w:asciiTheme="majorBidi" w:eastAsia="Times New Roman" w:hAnsiTheme="majorBidi" w:cstheme="majorBidi"/>
-          <w:i/>
-          <w:iCs/>
-          <w:color w:val="444444"/>
-          <w:sz w:val="24"/>
-          <w:szCs w:val="24"/>
-        </w:rPr>
-      </w:pPr>
-      <w:r>
-        <w:rPr>
-          <w:rFonts w:asciiTheme="majorBidi" w:eastAsia="Times New Roman" w:hAnsiTheme="majorBidi" w:cstheme="majorBidi"/>
-          <w:i/>
-          <w:iCs/>
-          <w:color w:val="444444"/>
-          <w:sz w:val="24"/>
-          <w:szCs w:val="24"/>
-        </w:rPr>
-        <w:t xml:space="preserve">Task 2: add occasion names and icons in the </w:t>
-      </w:r>
-      <w:proofErr w:type="gramStart"/>
-      <w:r>
-        <w:rPr>
-          <w:rFonts w:asciiTheme="majorBidi" w:eastAsia="Times New Roman" w:hAnsiTheme="majorBidi" w:cstheme="majorBidi"/>
-          <w:i/>
-          <w:iCs/>
-          <w:color w:val="444444"/>
-          <w:sz w:val="24"/>
-          <w:szCs w:val="24"/>
-        </w:rPr>
-        <w:t>system.(</w:t>
+        <w:t>(</w:t>
       </w:r>
       <w:proofErr w:type="gramEnd"/>
       <w:r>
@@ -8260,7 +8279,293 @@
           <w:sz w:val="24"/>
           <w:szCs w:val="24"/>
         </w:rPr>
-        <w:t xml:space="preserve">Task 1:  download the match icons and </w:t>
+        <w:t>Task 1:  down</w:t>
+      </w:r>
+      <w:r>
+        <w:rPr>
+          <w:rFonts w:asciiTheme="majorBidi" w:eastAsia="Times New Roman" w:hAnsiTheme="majorBidi" w:cstheme="majorBidi"/>
+          <w:i/>
+          <w:iCs/>
+          <w:color w:val="444444"/>
+          <w:sz w:val="24"/>
+          <w:szCs w:val="24"/>
+        </w:rPr>
+        <w:t>load the match icons and styles. (</w:t>
+      </w:r>
+      <w:r>
+        <w:rPr>
+          <w:rFonts w:asciiTheme="majorBidi" w:eastAsia="Times New Roman" w:hAnsiTheme="majorBidi" w:cstheme="majorBidi"/>
+          <w:i/>
+          <w:iCs/>
+          <w:color w:val="444444"/>
+          <w:sz w:val="24"/>
+          <w:szCs w:val="24"/>
+        </w:rPr>
+        <w:t>2hours)</w:t>
+      </w:r>
+    </w:p>
+    <w:p>
+      <w:pPr>
+        <w:rPr>
+          <w:rFonts w:asciiTheme="majorBidi" w:eastAsia="Times New Roman" w:hAnsiTheme="majorBidi" w:cstheme="majorBidi"/>
+          <w:i/>
+          <w:iCs/>
+          <w:color w:val="444444"/>
+          <w:sz w:val="24"/>
+          <w:szCs w:val="24"/>
+        </w:rPr>
+      </w:pPr>
+      <w:r>
+        <w:rPr>
+          <w:rFonts w:asciiTheme="majorBidi" w:eastAsia="Times New Roman" w:hAnsiTheme="majorBidi" w:cstheme="majorBidi"/>
+          <w:i/>
+          <w:iCs/>
+          <w:color w:val="444444"/>
+          <w:sz w:val="24"/>
+          <w:szCs w:val="24"/>
+        </w:rPr>
+        <w:t>Task 2: add rating bar.</w:t>
+      </w:r>
+      <w:r>
+        <w:rPr>
+          <w:rFonts w:asciiTheme="majorBidi" w:eastAsia="Times New Roman" w:hAnsiTheme="majorBidi" w:cstheme="majorBidi" w:hint="cs"/>
+          <w:i/>
+          <w:iCs/>
+          <w:color w:val="444444"/>
+          <w:sz w:val="24"/>
+          <w:szCs w:val="24"/>
+          <w:rtl/>
+        </w:rPr>
+        <w:t xml:space="preserve"> </w:t>
+      </w:r>
+      <w:r>
+        <w:rPr>
+          <w:rFonts w:asciiTheme="majorBidi" w:eastAsia="Times New Roman" w:hAnsiTheme="majorBidi" w:cstheme="majorBidi"/>
+          <w:i/>
+          <w:iCs/>
+          <w:color w:val="444444"/>
+          <w:sz w:val="24"/>
+          <w:szCs w:val="24"/>
+        </w:rPr>
+        <w:t>(2 hours)</w:t>
+      </w:r>
+    </w:p>
+    <w:p>
+      <w:pPr>
+        <w:rPr>
+          <w:rFonts w:asciiTheme="majorBidi" w:eastAsia="Times New Roman" w:hAnsiTheme="majorBidi" w:cstheme="majorBidi"/>
+          <w:i/>
+          <w:iCs/>
+          <w:color w:val="444444"/>
+          <w:sz w:val="24"/>
+          <w:szCs w:val="24"/>
+        </w:rPr>
+      </w:pPr>
+      <w:r>
+        <w:rPr>
+          <w:rFonts w:asciiTheme="majorBidi" w:eastAsia="Times New Roman" w:hAnsiTheme="majorBidi" w:cstheme="majorBidi"/>
+          <w:i/>
+          <w:iCs/>
+          <w:color w:val="444444"/>
+          <w:sz w:val="24"/>
+          <w:szCs w:val="24"/>
+        </w:rPr>
+        <w:t>Task 3: add number of raters. (2 hours)</w:t>
+      </w:r>
+    </w:p>
+    <w:p>
+      <w:pPr>
+        <w:rPr>
+          <w:rFonts w:asciiTheme="majorBidi" w:eastAsia="Times New Roman" w:hAnsiTheme="majorBidi" w:cstheme="majorBidi"/>
+          <w:i/>
+          <w:iCs/>
+          <w:color w:val="444444"/>
+          <w:sz w:val="24"/>
+          <w:szCs w:val="24"/>
+        </w:rPr>
+      </w:pPr>
+      <w:r>
+        <w:rPr>
+          <w:rFonts w:asciiTheme="majorBidi" w:eastAsia="Times New Roman" w:hAnsiTheme="majorBidi" w:cstheme="majorBidi"/>
+          <w:i/>
+          <w:iCs/>
+          <w:color w:val="444444"/>
+          <w:sz w:val="24"/>
+          <w:szCs w:val="24"/>
+        </w:rPr>
+        <w:t>Task 4: connect with database. (2 hours)</w:t>
+      </w:r>
+    </w:p>
+    <w:p>
+      <w:pPr>
+        <w:rPr>
+          <w:rFonts w:asciiTheme="majorBidi" w:eastAsia="Times New Roman" w:hAnsiTheme="majorBidi" w:cstheme="majorBidi"/>
+          <w:i/>
+          <w:iCs/>
+          <w:color w:val="444444"/>
+          <w:sz w:val="24"/>
+          <w:szCs w:val="24"/>
+        </w:rPr>
+      </w:pPr>
+      <w:r>
+        <w:rPr>
+          <w:rFonts w:asciiTheme="majorBidi" w:eastAsia="Times New Roman" w:hAnsiTheme="majorBidi" w:cstheme="majorBidi"/>
+          <w:i/>
+          <w:iCs/>
+          <w:color w:val="444444"/>
+          <w:sz w:val="24"/>
+          <w:szCs w:val="24"/>
+        </w:rPr>
+        <w:t>Task 5: Code Review (2 hours)</w:t>
+      </w:r>
+    </w:p>
+    <w:p>
+      <w:pPr>
+        <w:rPr>
+          <w:rFonts w:asciiTheme="majorBidi" w:eastAsia="Times New Roman" w:hAnsiTheme="majorBidi" w:cstheme="majorBidi"/>
+          <w:i/>
+          <w:iCs/>
+          <w:color w:val="444444"/>
+          <w:sz w:val="24"/>
+          <w:szCs w:val="24"/>
+        </w:rPr>
+      </w:pPr>
+      <w:r>
+        <w:rPr>
+          <w:rFonts w:asciiTheme="majorBidi" w:eastAsia="Times New Roman" w:hAnsiTheme="majorBidi" w:cstheme="majorBidi"/>
+          <w:i/>
+          <w:iCs/>
+          <w:color w:val="444444"/>
+          <w:sz w:val="24"/>
+          <w:szCs w:val="24"/>
+        </w:rPr>
+        <w:t>Task 6:</w:t>
+      </w:r>
+      <w:r>
+        <w:rPr>
+          <w:rFonts w:asciiTheme="majorBidi" w:eastAsia="Times New Roman" w:hAnsiTheme="majorBidi" w:cstheme="majorBidi" w:hint="cs"/>
+          <w:i/>
+          <w:iCs/>
+          <w:color w:val="444444"/>
+          <w:sz w:val="24"/>
+          <w:szCs w:val="24"/>
+          <w:rtl/>
+        </w:rPr>
+        <w:t xml:space="preserve"> </w:t>
+      </w:r>
+      <w:r>
+        <w:rPr>
+          <w:rFonts w:asciiTheme="majorBidi" w:eastAsia="Times New Roman" w:hAnsiTheme="majorBidi" w:cstheme="majorBidi"/>
+          <w:i/>
+          <w:iCs/>
+          <w:color w:val="444444"/>
+          <w:sz w:val="24"/>
+          <w:szCs w:val="24"/>
+        </w:rPr>
+        <w:t>testing. (3 hours)</w:t>
+      </w:r>
+    </w:p>
+    <w:p>
+      <w:pPr>
+        <w:rPr>
+          <w:rFonts w:asciiTheme="majorBidi" w:eastAsia="Times New Roman" w:hAnsiTheme="majorBidi" w:cstheme="majorBidi"/>
+          <w:i/>
+          <w:iCs/>
+          <w:color w:val="444444"/>
+          <w:sz w:val="24"/>
+          <w:szCs w:val="24"/>
+        </w:rPr>
+      </w:pPr>
+      <w:r>
+        <w:rPr>
+          <w:rFonts w:asciiTheme="majorBidi" w:eastAsia="Times New Roman" w:hAnsiTheme="majorBidi" w:cstheme="majorBidi"/>
+          <w:i/>
+          <w:iCs/>
+          <w:color w:val="444444"/>
+          <w:sz w:val="24"/>
+          <w:szCs w:val="24"/>
+        </w:rPr>
+        <w:t>Total for user story 39: 13 hours</w:t>
+      </w:r>
+    </w:p>
+    <w:p>
+      <w:pPr>
+        <w:rPr>
+          <w:rFonts w:asciiTheme="majorBidi" w:eastAsia="Times New Roman" w:hAnsiTheme="majorBidi" w:cstheme="majorBidi"/>
+          <w:i/>
+          <w:iCs/>
+          <w:color w:val="444444"/>
+          <w:sz w:val="24"/>
+          <w:szCs w:val="24"/>
+        </w:rPr>
+      </w:pPr>
+    </w:p>
+    <w:p>
+      <w:pPr>
+        <w:rPr>
+          <w:rFonts w:asciiTheme="majorBidi" w:eastAsia="Times New Roman" w:hAnsiTheme="majorBidi" w:cstheme="majorBidi"/>
+          <w:i/>
+          <w:iCs/>
+          <w:color w:val="444444"/>
+          <w:sz w:val="24"/>
+          <w:szCs w:val="24"/>
+        </w:rPr>
+      </w:pPr>
+      <w:r>
+        <w:rPr>
+          <w:rFonts w:asciiTheme="majorBidi" w:eastAsia="Times New Roman" w:hAnsiTheme="majorBidi" w:cstheme="majorBidi"/>
+          <w:i/>
+          <w:iCs/>
+          <w:color w:val="444444"/>
+          <w:sz w:val="24"/>
+          <w:szCs w:val="24"/>
+        </w:rPr>
+        <w:t>User story 40 “As a user of app</w:t>
+      </w:r>
+      <w:r>
+        <w:rPr>
+          <w:rFonts w:asciiTheme="majorBidi" w:eastAsia="Times New Roman" w:hAnsiTheme="majorBidi" w:cstheme="majorBidi"/>
+          <w:i/>
+          <w:iCs/>
+          <w:color w:val="444444"/>
+          <w:sz w:val="24"/>
+          <w:szCs w:val="24"/>
+        </w:rPr>
+        <w:t>,</w:t>
+      </w:r>
+      <w:r>
+        <w:rPr>
+          <w:rFonts w:asciiTheme="majorBidi" w:eastAsia="Times New Roman" w:hAnsiTheme="majorBidi" w:cstheme="majorBidi" w:hint="cs"/>
+          <w:i/>
+          <w:iCs/>
+          <w:color w:val="444444"/>
+          <w:sz w:val="24"/>
+          <w:szCs w:val="24"/>
+          <w:rtl/>
+        </w:rPr>
+        <w:t xml:space="preserve"> </w:t>
+      </w:r>
+      <w:r>
+        <w:rPr>
+          <w:rFonts w:asciiTheme="majorBidi" w:eastAsia="Times New Roman" w:hAnsiTheme="majorBidi" w:cstheme="majorBidi"/>
+          <w:i/>
+          <w:iCs/>
+          <w:color w:val="444444"/>
+          <w:sz w:val="24"/>
+          <w:szCs w:val="24"/>
+        </w:rPr>
+        <w:t xml:space="preserve">I want to view </w:t>
+      </w:r>
+      <w:r>
+        <w:rPr>
+          <w:rFonts w:asciiTheme="majorBidi" w:eastAsia="Times New Roman" w:hAnsiTheme="majorBidi" w:cstheme="majorBidi"/>
+          <w:i/>
+          <w:iCs/>
+          <w:color w:val="444444"/>
+          <w:sz w:val="24"/>
+          <w:szCs w:val="24"/>
+        </w:rPr>
+        <w:t xml:space="preserve">list of shop in </w:t>
       </w:r>
       <w:proofErr w:type="gramStart"/>
       <w:r>
@@ -8272,7 +8577,7 @@
           <w:sz w:val="24"/>
           <w:szCs w:val="24"/>
         </w:rPr>
-        <w:t>styles .</w:t>
+        <w:t>app .</w:t>
       </w:r>
       <w:proofErr w:type="gramEnd"/>
       <w:r>
@@ -8284,8 +8589,341 @@
           <w:sz w:val="24"/>
           <w:szCs w:val="24"/>
         </w:rPr>
+        <w:t>”</w:t>
+      </w:r>
+    </w:p>
+    <w:p>
+      <w:pPr>
+        <w:rPr>
+          <w:rFonts w:asciiTheme="majorBidi" w:eastAsia="Times New Roman" w:hAnsiTheme="majorBidi" w:cstheme="majorBidi"/>
+          <w:i/>
+          <w:iCs/>
+          <w:color w:val="444444"/>
+          <w:sz w:val="24"/>
+          <w:szCs w:val="24"/>
+        </w:rPr>
+      </w:pPr>
+      <w:r>
+        <w:rPr>
+          <w:rFonts w:asciiTheme="majorBidi" w:eastAsia="Times New Roman" w:hAnsiTheme="majorBidi" w:cstheme="majorBidi"/>
+          <w:i/>
+          <w:iCs/>
+          <w:color w:val="444444"/>
+          <w:sz w:val="24"/>
+          <w:szCs w:val="24"/>
+        </w:rPr>
+        <w:t>Task 1:  down</w:t>
+      </w:r>
+      <w:r>
+        <w:rPr>
+          <w:rFonts w:asciiTheme="majorBidi" w:eastAsia="Times New Roman" w:hAnsiTheme="majorBidi" w:cstheme="majorBidi"/>
+          <w:i/>
+          <w:iCs/>
+          <w:color w:val="444444"/>
+          <w:sz w:val="24"/>
+          <w:szCs w:val="24"/>
+        </w:rPr>
+        <w:t>load the match icons and styles. (</w:t>
+      </w:r>
+      <w:r>
+        <w:rPr>
+          <w:rFonts w:asciiTheme="majorBidi" w:eastAsia="Times New Roman" w:hAnsiTheme="majorBidi" w:cstheme="majorBidi"/>
+          <w:i/>
+          <w:iCs/>
+          <w:color w:val="444444"/>
+          <w:sz w:val="24"/>
+          <w:szCs w:val="24"/>
+        </w:rPr>
+        <w:t>1hour)</w:t>
+      </w:r>
+    </w:p>
+    <w:p>
+      <w:pPr>
+        <w:rPr>
+          <w:rFonts w:asciiTheme="majorBidi" w:eastAsia="Times New Roman" w:hAnsiTheme="majorBidi" w:cstheme="majorBidi"/>
+          <w:i/>
+          <w:iCs/>
+          <w:color w:val="444444"/>
+          <w:sz w:val="24"/>
+          <w:szCs w:val="24"/>
+        </w:rPr>
+      </w:pPr>
+      <w:r>
+        <w:rPr>
+          <w:rFonts w:asciiTheme="majorBidi" w:eastAsia="Times New Roman" w:hAnsiTheme="majorBidi" w:cstheme="majorBidi"/>
+          <w:i/>
+          <w:iCs/>
+          <w:color w:val="444444"/>
+          <w:sz w:val="24"/>
+          <w:szCs w:val="24"/>
+        </w:rPr>
+        <w:t xml:space="preserve">Task 2: develop card </w:t>
+      </w:r>
+      <w:proofErr w:type="gramStart"/>
+      <w:r>
+        <w:rPr>
+          <w:rFonts w:asciiTheme="majorBidi" w:eastAsia="Times New Roman" w:hAnsiTheme="majorBidi" w:cstheme="majorBidi"/>
+          <w:i/>
+          <w:iCs/>
+          <w:color w:val="444444"/>
+          <w:sz w:val="24"/>
+          <w:szCs w:val="24"/>
+        </w:rPr>
+        <w:t>view .</w:t>
+      </w:r>
+      <w:proofErr w:type="gramEnd"/>
+      <w:r>
+        <w:rPr>
+          <w:rFonts w:asciiTheme="majorBidi" w:eastAsia="Times New Roman" w:hAnsiTheme="majorBidi" w:cstheme="majorBidi"/>
+          <w:i/>
+          <w:iCs/>
+          <w:color w:val="444444"/>
+          <w:sz w:val="24"/>
+          <w:szCs w:val="24"/>
+        </w:rPr>
+        <w:t>(2 hours)</w:t>
+      </w:r>
+    </w:p>
+    <w:p>
+      <w:pPr>
+        <w:rPr>
+          <w:rFonts w:asciiTheme="majorBidi" w:eastAsia="Times New Roman" w:hAnsiTheme="majorBidi" w:cstheme="majorBidi"/>
+          <w:i/>
+          <w:iCs/>
+          <w:color w:val="444444"/>
+          <w:sz w:val="24"/>
+          <w:szCs w:val="24"/>
+        </w:rPr>
+      </w:pPr>
+      <w:r>
+        <w:rPr>
+          <w:rFonts w:asciiTheme="majorBidi" w:eastAsia="Times New Roman" w:hAnsiTheme="majorBidi" w:cstheme="majorBidi"/>
+          <w:i/>
+          <w:iCs/>
+          <w:color w:val="444444"/>
+          <w:sz w:val="24"/>
+          <w:szCs w:val="24"/>
+        </w:rPr>
+        <w:t>Task 3: implement scroll list view. (4 hours)</w:t>
+      </w:r>
+    </w:p>
+    <w:p>
+      <w:pPr>
+        <w:rPr>
+          <w:rFonts w:asciiTheme="majorBidi" w:eastAsia="Times New Roman" w:hAnsiTheme="majorBidi" w:cstheme="majorBidi"/>
+          <w:i/>
+          <w:iCs/>
+          <w:color w:val="444444"/>
+          <w:sz w:val="24"/>
+          <w:szCs w:val="24"/>
+        </w:rPr>
+      </w:pPr>
+      <w:r>
+        <w:rPr>
+          <w:rFonts w:asciiTheme="majorBidi" w:eastAsia="Times New Roman" w:hAnsiTheme="majorBidi" w:cstheme="majorBidi"/>
+          <w:i/>
+          <w:iCs/>
+          <w:color w:val="444444"/>
+          <w:sz w:val="24"/>
+          <w:szCs w:val="24"/>
+        </w:rPr>
+        <w:t>Task 4: connect with database. (1 hour)</w:t>
+      </w:r>
+    </w:p>
+    <w:p>
+      <w:pPr>
+        <w:rPr>
+          <w:rFonts w:asciiTheme="majorBidi" w:eastAsia="Times New Roman" w:hAnsiTheme="majorBidi" w:cstheme="majorBidi"/>
+          <w:i/>
+          <w:iCs/>
+          <w:color w:val="444444"/>
+          <w:sz w:val="24"/>
+          <w:szCs w:val="24"/>
+        </w:rPr>
+      </w:pPr>
+      <w:r>
+        <w:rPr>
+          <w:rFonts w:asciiTheme="majorBidi" w:eastAsia="Times New Roman" w:hAnsiTheme="majorBidi" w:cstheme="majorBidi"/>
+          <w:i/>
+          <w:iCs/>
+          <w:color w:val="444444"/>
+          <w:sz w:val="24"/>
+          <w:szCs w:val="24"/>
+        </w:rPr>
+        <w:t>Task 5: Code Review (2 hours)</w:t>
+      </w:r>
+    </w:p>
+    <w:p>
+      <w:pPr>
+        <w:rPr>
+          <w:rFonts w:asciiTheme="majorBidi" w:eastAsia="Times New Roman" w:hAnsiTheme="majorBidi" w:cstheme="majorBidi"/>
+          <w:i/>
+          <w:iCs/>
+          <w:color w:val="444444"/>
+          <w:sz w:val="24"/>
+          <w:szCs w:val="24"/>
+        </w:rPr>
+      </w:pPr>
+      <w:r>
+        <w:rPr>
+          <w:rFonts w:asciiTheme="majorBidi" w:eastAsia="Times New Roman" w:hAnsiTheme="majorBidi" w:cstheme="majorBidi"/>
+          <w:i/>
+          <w:iCs/>
+          <w:color w:val="444444"/>
+          <w:sz w:val="24"/>
+          <w:szCs w:val="24"/>
+        </w:rPr>
+        <w:t>Task 6:</w:t>
+      </w:r>
+      <w:r>
+        <w:rPr>
+          <w:rFonts w:asciiTheme="majorBidi" w:eastAsia="Times New Roman" w:hAnsiTheme="majorBidi" w:cstheme="majorBidi" w:hint="cs"/>
+          <w:i/>
+          <w:iCs/>
+          <w:color w:val="444444"/>
+          <w:sz w:val="24"/>
+          <w:szCs w:val="24"/>
+          <w:rtl/>
+        </w:rPr>
         <w:t xml:space="preserve"> </w:t>
       </w:r>
+      <w:r>
+        <w:rPr>
+          <w:rFonts w:asciiTheme="majorBidi" w:eastAsia="Times New Roman" w:hAnsiTheme="majorBidi" w:cstheme="majorBidi"/>
+          <w:i/>
+          <w:iCs/>
+          <w:color w:val="444444"/>
+          <w:sz w:val="24"/>
+          <w:szCs w:val="24"/>
+        </w:rPr>
+        <w:t>testing. (3 hours)</w:t>
+      </w:r>
+    </w:p>
+    <w:p>
+      <w:pPr>
+        <w:rPr>
+          <w:rFonts w:asciiTheme="majorBidi" w:eastAsia="Times New Roman" w:hAnsiTheme="majorBidi" w:cstheme="majorBidi"/>
+          <w:i/>
+          <w:iCs/>
+          <w:color w:val="444444"/>
+          <w:sz w:val="24"/>
+          <w:szCs w:val="24"/>
+        </w:rPr>
+      </w:pPr>
+      <w:r>
+        <w:rPr>
+          <w:rFonts w:asciiTheme="majorBidi" w:eastAsia="Times New Roman" w:hAnsiTheme="majorBidi" w:cstheme="majorBidi"/>
+          <w:i/>
+          <w:iCs/>
+          <w:color w:val="444444"/>
+          <w:sz w:val="24"/>
+          <w:szCs w:val="24"/>
+        </w:rPr>
+        <w:t>Task 7: Acceptance testing.</w:t>
+      </w:r>
+      <w:r>
+        <w:rPr>
+          <w:rFonts w:asciiTheme="majorBidi" w:eastAsia="Times New Roman" w:hAnsiTheme="majorBidi" w:cstheme="majorBidi" w:hint="cs"/>
+          <w:i/>
+          <w:iCs/>
+          <w:color w:val="444444"/>
+          <w:sz w:val="24"/>
+          <w:szCs w:val="24"/>
+          <w:rtl/>
+        </w:rPr>
+        <w:t xml:space="preserve"> </w:t>
+      </w:r>
+      <w:r>
+        <w:rPr>
+          <w:rFonts w:asciiTheme="majorBidi" w:eastAsia="Times New Roman" w:hAnsiTheme="majorBidi" w:cstheme="majorBidi"/>
+          <w:i/>
+          <w:iCs/>
+          <w:color w:val="444444"/>
+          <w:sz w:val="24"/>
+          <w:szCs w:val="24"/>
+        </w:rPr>
+        <w:t>(1 hour)</w:t>
+      </w:r>
+    </w:p>
+    <w:p>
+      <w:pPr>
+        <w:rPr>
+          <w:rFonts w:asciiTheme="majorBidi" w:eastAsia="Times New Roman" w:hAnsiTheme="majorBidi" w:cstheme="majorBidi"/>
+          <w:i/>
+          <w:iCs/>
+          <w:color w:val="444444"/>
+          <w:sz w:val="24"/>
+          <w:szCs w:val="24"/>
+        </w:rPr>
+      </w:pPr>
+      <w:r>
+        <w:rPr>
+          <w:rFonts w:asciiTheme="majorBidi" w:eastAsia="Times New Roman" w:hAnsiTheme="majorBidi" w:cstheme="majorBidi"/>
+          <w:i/>
+          <w:iCs/>
+          <w:color w:val="444444"/>
+          <w:sz w:val="24"/>
+          <w:szCs w:val="24"/>
+        </w:rPr>
+        <w:t>Total for user story 40: 14 hours</w:t>
+      </w:r>
+    </w:p>
+    <w:p>
+      <w:pPr>
+        <w:rPr>
+          <w:rFonts w:asciiTheme="majorBidi" w:eastAsia="Times New Roman" w:hAnsiTheme="majorBidi" w:cstheme="majorBidi"/>
+          <w:i/>
+          <w:iCs/>
+          <w:color w:val="444444"/>
+          <w:sz w:val="24"/>
+          <w:szCs w:val="24"/>
+        </w:rPr>
+      </w:pPr>
+      <w:r>
+        <w:rPr>
+          <w:rFonts w:asciiTheme="majorBidi" w:eastAsia="Times New Roman" w:hAnsiTheme="majorBidi" w:cstheme="majorBidi"/>
+          <w:i/>
+          <w:iCs/>
+          <w:color w:val="444444"/>
+          <w:sz w:val="24"/>
+          <w:szCs w:val="24"/>
+        </w:rPr>
+        <w:t>User story 41 “As a user of app</w:t>
+      </w:r>
+      <w:r>
+        <w:rPr>
+          <w:rFonts w:asciiTheme="majorBidi" w:eastAsia="Times New Roman" w:hAnsiTheme="majorBidi" w:cstheme="majorBidi"/>
+          <w:i/>
+          <w:iCs/>
+          <w:color w:val="444444"/>
+          <w:sz w:val="24"/>
+          <w:szCs w:val="24"/>
+        </w:rPr>
+        <w:t>,</w:t>
+      </w:r>
+      <w:r>
+        <w:rPr>
+          <w:rFonts w:asciiTheme="majorBidi" w:eastAsia="Times New Roman" w:hAnsiTheme="majorBidi" w:cstheme="majorBidi" w:hint="cs"/>
+          <w:i/>
+          <w:iCs/>
+          <w:color w:val="444444"/>
+          <w:sz w:val="24"/>
+          <w:szCs w:val="24"/>
+          <w:rtl/>
+        </w:rPr>
+        <w:t xml:space="preserve"> </w:t>
+      </w:r>
+      <w:r>
+        <w:rPr>
+          <w:rFonts w:asciiTheme="majorBidi" w:eastAsia="Times New Roman" w:hAnsiTheme="majorBidi" w:cstheme="majorBidi"/>
+          <w:i/>
+          <w:iCs/>
+          <w:color w:val="444444"/>
+          <w:sz w:val="24"/>
+          <w:szCs w:val="24"/>
+        </w:rPr>
+        <w:t xml:space="preserve">I want to </w:t>
+      </w:r>
       <w:proofErr w:type="gramStart"/>
       <w:r>
         <w:rPr>
@@ -8296,7 +8934,7 @@
           <w:sz w:val="24"/>
           <w:szCs w:val="24"/>
         </w:rPr>
-        <w:t>( 2</w:t>
+        <w:t>view  welcome</w:t>
       </w:r>
       <w:proofErr w:type="gramEnd"/>
       <w:r>
@@ -8308,30 +8946,132 @@
           <w:sz w:val="24"/>
           <w:szCs w:val="24"/>
         </w:rPr>
-        <w:t>hours)</w:t>
-      </w:r>
-    </w:p>
-    <w:p>
-      <w:pPr>
-        <w:rPr>
-          <w:rFonts w:asciiTheme="majorBidi" w:eastAsia="Times New Roman" w:hAnsiTheme="majorBidi" w:cstheme="majorBidi"/>
-          <w:i/>
-          <w:iCs/>
-          <w:color w:val="444444"/>
-          <w:sz w:val="24"/>
-          <w:szCs w:val="24"/>
-        </w:rPr>
-      </w:pPr>
-      <w:r>
-        <w:rPr>
-          <w:rFonts w:asciiTheme="majorBidi" w:eastAsia="Times New Roman" w:hAnsiTheme="majorBidi" w:cstheme="majorBidi"/>
-          <w:i/>
-          <w:iCs/>
-          <w:color w:val="444444"/>
-          <w:sz w:val="24"/>
-          <w:szCs w:val="24"/>
-        </w:rPr>
-        <w:t xml:space="preserve">Task 2: add rating </w:t>
+        <w:t xml:space="preserve"> slide for first time opening the app to that I understand the core idea of the app .”</w:t>
+      </w:r>
+    </w:p>
+    <w:p>
+      <w:pPr>
+        <w:rPr>
+          <w:rFonts w:asciiTheme="majorBidi" w:eastAsia="Times New Roman" w:hAnsiTheme="majorBidi" w:cstheme="majorBidi"/>
+          <w:i/>
+          <w:iCs/>
+          <w:color w:val="444444"/>
+          <w:sz w:val="24"/>
+          <w:szCs w:val="24"/>
+        </w:rPr>
+      </w:pPr>
+      <w:r>
+        <w:rPr>
+          <w:rFonts w:asciiTheme="majorBidi" w:eastAsia="Times New Roman" w:hAnsiTheme="majorBidi" w:cstheme="majorBidi"/>
+          <w:i/>
+          <w:iCs/>
+          <w:color w:val="444444"/>
+          <w:sz w:val="24"/>
+          <w:szCs w:val="24"/>
+        </w:rPr>
+        <w:t>Task 1:  download the match icons and styl</w:t>
+      </w:r>
+      <w:r>
+        <w:rPr>
+          <w:rFonts w:asciiTheme="majorBidi" w:eastAsia="Times New Roman" w:hAnsiTheme="majorBidi" w:cstheme="majorBidi"/>
+          <w:i/>
+          <w:iCs/>
+          <w:color w:val="444444"/>
+          <w:sz w:val="24"/>
+          <w:szCs w:val="24"/>
+        </w:rPr>
+        <w:t>es</w:t>
+      </w:r>
+      <w:r>
+        <w:rPr>
+          <w:rFonts w:asciiTheme="majorBidi" w:eastAsia="Times New Roman" w:hAnsiTheme="majorBidi" w:cstheme="majorBidi"/>
+          <w:i/>
+          <w:iCs/>
+          <w:color w:val="444444"/>
+          <w:sz w:val="24"/>
+          <w:szCs w:val="24"/>
+        </w:rPr>
+        <w:t>.</w:t>
+      </w:r>
+      <w:r>
+        <w:rPr>
+          <w:rFonts w:asciiTheme="majorBidi" w:eastAsia="Times New Roman" w:hAnsiTheme="majorBidi" w:cstheme="majorBidi" w:hint="cs"/>
+          <w:i/>
+          <w:iCs/>
+          <w:color w:val="444444"/>
+          <w:sz w:val="24"/>
+          <w:szCs w:val="24"/>
+          <w:rtl/>
+        </w:rPr>
+        <w:t xml:space="preserve"> </w:t>
+      </w:r>
+      <w:r>
+        <w:rPr>
+          <w:rFonts w:asciiTheme="majorBidi" w:eastAsia="Times New Roman" w:hAnsiTheme="majorBidi" w:cstheme="majorBidi"/>
+          <w:i/>
+          <w:iCs/>
+          <w:color w:val="444444"/>
+          <w:sz w:val="24"/>
+          <w:szCs w:val="24"/>
+        </w:rPr>
+        <w:t>(</w:t>
+      </w:r>
+      <w:r>
+        <w:rPr>
+          <w:rFonts w:asciiTheme="majorBidi" w:eastAsia="Times New Roman" w:hAnsiTheme="majorBidi" w:cstheme="majorBidi"/>
+          <w:i/>
+          <w:iCs/>
+          <w:color w:val="444444"/>
+          <w:sz w:val="24"/>
+          <w:szCs w:val="24"/>
+        </w:rPr>
+        <w:t>2hours)</w:t>
+      </w:r>
+    </w:p>
+    <w:p>
+      <w:pPr>
+        <w:rPr>
+          <w:rFonts w:asciiTheme="majorBidi" w:eastAsia="Times New Roman" w:hAnsiTheme="majorBidi" w:cstheme="majorBidi"/>
+          <w:i/>
+          <w:iCs/>
+          <w:color w:val="444444"/>
+          <w:sz w:val="24"/>
+          <w:szCs w:val="24"/>
+        </w:rPr>
+      </w:pPr>
+      <w:r>
+        <w:rPr>
+          <w:rFonts w:asciiTheme="majorBidi" w:eastAsia="Times New Roman" w:hAnsiTheme="majorBidi" w:cstheme="majorBidi"/>
+          <w:i/>
+          <w:iCs/>
+          <w:color w:val="444444"/>
+          <w:sz w:val="24"/>
+          <w:szCs w:val="24"/>
+        </w:rPr>
+        <w:t>Task 2: implement card view</w:t>
+      </w:r>
+      <w:r>
+        <w:rPr>
+          <w:rFonts w:asciiTheme="majorBidi" w:eastAsia="Times New Roman" w:hAnsiTheme="majorBidi" w:cstheme="majorBidi"/>
+          <w:i/>
+          <w:iCs/>
+          <w:color w:val="444444"/>
+          <w:sz w:val="24"/>
+          <w:szCs w:val="24"/>
+        </w:rPr>
+        <w:t>.</w:t>
+      </w:r>
+      <w:r>
+        <w:rPr>
+          <w:rFonts w:asciiTheme="majorBidi" w:eastAsia="Times New Roman" w:hAnsiTheme="majorBidi" w:cstheme="majorBidi" w:hint="cs"/>
+          <w:i/>
+          <w:iCs/>
+          <w:color w:val="444444"/>
+          <w:sz w:val="24"/>
+          <w:szCs w:val="24"/>
+          <w:rtl/>
+        </w:rPr>
+        <w:t xml:space="preserve"> </w:t>
       </w:r>
       <w:proofErr w:type="gramStart"/>
       <w:r>
@@ -8343,7 +9083,7 @@
           <w:sz w:val="24"/>
           <w:szCs w:val="24"/>
         </w:rPr>
-        <w:t>bar.(</w:t>
+        <w:t>(</w:t>
       </w:r>
       <w:proofErr w:type="gramEnd"/>
       <w:r>
@@ -8378,53 +9118,304 @@
           <w:sz w:val="24"/>
           <w:szCs w:val="24"/>
         </w:rPr>
-        <w:t>Task 3: add number of raters. (2 hours)</w:t>
-      </w:r>
-    </w:p>
-    <w:p>
-      <w:pPr>
-        <w:rPr>
-          <w:rFonts w:asciiTheme="majorBidi" w:eastAsia="Times New Roman" w:hAnsiTheme="majorBidi" w:cstheme="majorBidi"/>
-          <w:i/>
-          <w:iCs/>
-          <w:color w:val="444444"/>
-          <w:sz w:val="24"/>
-          <w:szCs w:val="24"/>
-        </w:rPr>
-      </w:pPr>
-      <w:r>
-        <w:rPr>
-          <w:rFonts w:asciiTheme="majorBidi" w:eastAsia="Times New Roman" w:hAnsiTheme="majorBidi" w:cstheme="majorBidi"/>
-          <w:i/>
-          <w:iCs/>
-          <w:color w:val="444444"/>
-          <w:sz w:val="24"/>
-          <w:szCs w:val="24"/>
-        </w:rPr>
-        <w:t>Task 4: connect with database. (2 hours)</w:t>
-      </w:r>
-    </w:p>
-    <w:p>
-      <w:pPr>
-        <w:rPr>
-          <w:rFonts w:asciiTheme="majorBidi" w:eastAsia="Times New Roman" w:hAnsiTheme="majorBidi" w:cstheme="majorBidi"/>
-          <w:i/>
-          <w:iCs/>
-          <w:color w:val="444444"/>
-          <w:sz w:val="24"/>
-          <w:szCs w:val="24"/>
-        </w:rPr>
-      </w:pPr>
-      <w:r>
-        <w:rPr>
-          <w:rFonts w:asciiTheme="majorBidi" w:eastAsia="Times New Roman" w:hAnsiTheme="majorBidi" w:cstheme="majorBidi"/>
-          <w:i/>
-          <w:iCs/>
-          <w:color w:val="444444"/>
-          <w:sz w:val="24"/>
-          <w:szCs w:val="24"/>
-        </w:rPr>
-        <w:t>Task 5: Code Review (2 hours)</w:t>
+        <w:lastRenderedPageBreak/>
+        <w:t xml:space="preserve">Task 3: </w:t>
+      </w:r>
+      <w:r>
+        <w:rPr>
+          <w:rFonts w:asciiTheme="majorBidi" w:eastAsia="Times New Roman" w:hAnsiTheme="majorBidi" w:cstheme="majorBidi"/>
+          <w:i/>
+          <w:iCs/>
+          <w:color w:val="444444"/>
+          <w:sz w:val="24"/>
+          <w:szCs w:val="24"/>
+        </w:rPr>
+        <w:t>implement slide and next button</w:t>
+      </w:r>
+      <w:r>
+        <w:rPr>
+          <w:rFonts w:asciiTheme="majorBidi" w:eastAsia="Times New Roman" w:hAnsiTheme="majorBidi" w:cstheme="majorBidi"/>
+          <w:i/>
+          <w:iCs/>
+          <w:color w:val="444444"/>
+          <w:sz w:val="24"/>
+          <w:szCs w:val="24"/>
+        </w:rPr>
+        <w:t>. (3 hours)</w:t>
+      </w:r>
+    </w:p>
+    <w:p>
+      <w:pPr>
+        <w:rPr>
+          <w:rFonts w:asciiTheme="majorBidi" w:eastAsia="Times New Roman" w:hAnsiTheme="majorBidi" w:cstheme="majorBidi"/>
+          <w:i/>
+          <w:iCs/>
+          <w:color w:val="444444"/>
+          <w:sz w:val="24"/>
+          <w:szCs w:val="24"/>
+        </w:rPr>
+      </w:pPr>
+      <w:r>
+        <w:rPr>
+          <w:rFonts w:asciiTheme="majorBidi" w:eastAsia="Times New Roman" w:hAnsiTheme="majorBidi" w:cstheme="majorBidi"/>
+          <w:i/>
+          <w:iCs/>
+          <w:color w:val="444444"/>
+          <w:sz w:val="24"/>
+          <w:szCs w:val="24"/>
+        </w:rPr>
+        <w:t>Task 4: Code Review (2 hours)</w:t>
+      </w:r>
+    </w:p>
+    <w:p>
+      <w:pPr>
+        <w:rPr>
+          <w:rFonts w:asciiTheme="majorBidi" w:eastAsia="Times New Roman" w:hAnsiTheme="majorBidi" w:cstheme="majorBidi"/>
+          <w:i/>
+          <w:iCs/>
+          <w:color w:val="444444"/>
+          <w:sz w:val="24"/>
+          <w:szCs w:val="24"/>
+        </w:rPr>
+      </w:pPr>
+      <w:r>
+        <w:rPr>
+          <w:rFonts w:asciiTheme="majorBidi" w:eastAsia="Times New Roman" w:hAnsiTheme="majorBidi" w:cstheme="majorBidi"/>
+          <w:i/>
+          <w:iCs/>
+          <w:color w:val="444444"/>
+          <w:sz w:val="24"/>
+          <w:szCs w:val="24"/>
+        </w:rPr>
+        <w:t>Task 5: testing. (3 hours)</w:t>
+      </w:r>
+    </w:p>
+    <w:p>
+      <w:pPr>
+        <w:rPr>
+          <w:rFonts w:asciiTheme="majorBidi" w:eastAsia="Times New Roman" w:hAnsiTheme="majorBidi" w:cstheme="majorBidi"/>
+          <w:i/>
+          <w:iCs/>
+          <w:color w:val="444444"/>
+          <w:sz w:val="24"/>
+          <w:szCs w:val="24"/>
+        </w:rPr>
+      </w:pPr>
+      <w:r>
+        <w:rPr>
+          <w:rFonts w:asciiTheme="majorBidi" w:eastAsia="Times New Roman" w:hAnsiTheme="majorBidi" w:cstheme="majorBidi"/>
+          <w:i/>
+          <w:iCs/>
+          <w:color w:val="444444"/>
+          <w:sz w:val="24"/>
+          <w:szCs w:val="24"/>
+        </w:rPr>
+        <w:t>Total for user story 41: 12 hours</w:t>
+      </w:r>
+    </w:p>
+    <w:p>
+      <w:pPr>
+        <w:rPr>
+          <w:rFonts w:asciiTheme="majorBidi" w:eastAsia="Times New Roman" w:hAnsiTheme="majorBidi" w:cstheme="majorBidi"/>
+          <w:i/>
+          <w:iCs/>
+          <w:color w:val="444444"/>
+          <w:sz w:val="24"/>
+          <w:szCs w:val="24"/>
+        </w:rPr>
+      </w:pPr>
+    </w:p>
+    <w:p>
+      <w:pPr>
+        <w:rPr>
+          <w:rFonts w:asciiTheme="majorBidi" w:eastAsia="Times New Roman" w:hAnsiTheme="majorBidi" w:cstheme="majorBidi"/>
+          <w:i/>
+          <w:iCs/>
+          <w:color w:val="444444"/>
+          <w:sz w:val="24"/>
+          <w:szCs w:val="24"/>
+        </w:rPr>
+      </w:pPr>
+      <w:r>
+        <w:rPr>
+          <w:rFonts w:asciiTheme="majorBidi" w:eastAsia="Times New Roman" w:hAnsiTheme="majorBidi" w:cstheme="majorBidi"/>
+          <w:i/>
+          <w:iCs/>
+          <w:color w:val="444444"/>
+          <w:sz w:val="24"/>
+          <w:szCs w:val="24"/>
+        </w:rPr>
+        <w:t>User story 42 “</w:t>
+      </w:r>
+      <w:r>
+        <w:rPr>
+          <w:rFonts w:asciiTheme="majorBidi" w:eastAsia="Times New Roman" w:hAnsiTheme="majorBidi" w:cstheme="majorBidi"/>
+          <w:i/>
+          <w:iCs/>
+          <w:color w:val="444444"/>
+          <w:sz w:val="24"/>
+          <w:szCs w:val="24"/>
+        </w:rPr>
+        <w:t xml:space="preserve">As a developer, I want to build structure of database using </w:t>
+      </w:r>
+      <w:proofErr w:type="spellStart"/>
+      <w:r>
+        <w:rPr>
+          <w:rFonts w:asciiTheme="majorBidi" w:eastAsia="Times New Roman" w:hAnsiTheme="majorBidi" w:cstheme="majorBidi"/>
+          <w:i/>
+          <w:iCs/>
+          <w:color w:val="444444"/>
+          <w:sz w:val="24"/>
+          <w:szCs w:val="24"/>
+        </w:rPr>
+        <w:t>Json</w:t>
+      </w:r>
+      <w:proofErr w:type="spellEnd"/>
+      <w:r>
+        <w:rPr>
+          <w:rFonts w:asciiTheme="majorBidi" w:eastAsia="Times New Roman" w:hAnsiTheme="majorBidi" w:cstheme="majorBidi"/>
+          <w:i/>
+          <w:iCs/>
+          <w:color w:val="444444"/>
+          <w:sz w:val="24"/>
+          <w:szCs w:val="24"/>
+        </w:rPr>
+        <w:t xml:space="preserve"> so that the database is un</w:t>
+      </w:r>
+      <w:r>
+        <w:rPr>
+          <w:rFonts w:asciiTheme="majorBidi" w:eastAsia="Times New Roman" w:hAnsiTheme="majorBidi" w:cstheme="majorBidi"/>
+          <w:i/>
+          <w:iCs/>
+          <w:color w:val="444444"/>
+          <w:sz w:val="24"/>
+          <w:szCs w:val="24"/>
+        </w:rPr>
+        <w:t>ited in one project on firebase</w:t>
+      </w:r>
+      <w:r>
+        <w:rPr>
+          <w:rFonts w:asciiTheme="majorBidi" w:eastAsia="Times New Roman" w:hAnsiTheme="majorBidi" w:cstheme="majorBidi"/>
+          <w:i/>
+          <w:iCs/>
+          <w:color w:val="444444"/>
+          <w:sz w:val="24"/>
+          <w:szCs w:val="24"/>
+        </w:rPr>
+        <w:t>.”</w:t>
+      </w:r>
+    </w:p>
+    <w:p>
+      <w:pPr>
+        <w:rPr>
+          <w:rFonts w:asciiTheme="majorBidi" w:eastAsia="Times New Roman" w:hAnsiTheme="majorBidi" w:cstheme="majorBidi"/>
+          <w:i/>
+          <w:iCs/>
+          <w:color w:val="444444"/>
+          <w:sz w:val="24"/>
+          <w:szCs w:val="24"/>
+        </w:rPr>
+      </w:pPr>
+      <w:r>
+        <w:rPr>
+          <w:rFonts w:asciiTheme="majorBidi" w:eastAsia="Times New Roman" w:hAnsiTheme="majorBidi" w:cstheme="majorBidi"/>
+          <w:i/>
+          <w:iCs/>
+          <w:color w:val="444444"/>
+          <w:sz w:val="24"/>
+          <w:szCs w:val="24"/>
+        </w:rPr>
+        <w:t>Task</w:t>
+      </w:r>
+      <w:r>
+        <w:rPr>
+          <w:rFonts w:asciiTheme="majorBidi" w:eastAsia="Times New Roman" w:hAnsiTheme="majorBidi" w:cstheme="majorBidi"/>
+          <w:i/>
+          <w:iCs/>
+          <w:color w:val="444444"/>
+          <w:sz w:val="24"/>
+          <w:szCs w:val="24"/>
+        </w:rPr>
+        <w:t xml:space="preserve"> 1:  create project on firebase. (</w:t>
+      </w:r>
+      <w:r>
+        <w:rPr>
+          <w:rFonts w:asciiTheme="majorBidi" w:eastAsia="Times New Roman" w:hAnsiTheme="majorBidi" w:cstheme="majorBidi"/>
+          <w:i/>
+          <w:iCs/>
+          <w:color w:val="444444"/>
+          <w:sz w:val="24"/>
+          <w:szCs w:val="24"/>
+        </w:rPr>
+        <w:t>1hour)</w:t>
+      </w:r>
+    </w:p>
+    <w:p>
+      <w:pPr>
+        <w:rPr>
+          <w:rFonts w:asciiTheme="majorBidi" w:eastAsia="Times New Roman" w:hAnsiTheme="majorBidi" w:cstheme="majorBidi"/>
+          <w:i/>
+          <w:iCs/>
+          <w:color w:val="444444"/>
+          <w:sz w:val="24"/>
+          <w:szCs w:val="24"/>
+        </w:rPr>
+      </w:pPr>
+      <w:r>
+        <w:rPr>
+          <w:rFonts w:asciiTheme="majorBidi" w:eastAsia="Times New Roman" w:hAnsiTheme="majorBidi" w:cstheme="majorBidi"/>
+          <w:i/>
+          <w:iCs/>
+          <w:color w:val="444444"/>
+          <w:sz w:val="24"/>
+          <w:szCs w:val="24"/>
+        </w:rPr>
+        <w:t>Task 2: impleme</w:t>
+      </w:r>
+      <w:r>
+        <w:rPr>
+          <w:rFonts w:asciiTheme="majorBidi" w:eastAsia="Times New Roman" w:hAnsiTheme="majorBidi" w:cstheme="majorBidi"/>
+          <w:i/>
+          <w:iCs/>
+          <w:color w:val="444444"/>
+          <w:sz w:val="24"/>
+          <w:szCs w:val="24"/>
+        </w:rPr>
+        <w:t>nt needed files and connections</w:t>
+      </w:r>
+      <w:r>
+        <w:rPr>
+          <w:rFonts w:asciiTheme="majorBidi" w:eastAsia="Times New Roman" w:hAnsiTheme="majorBidi" w:cstheme="majorBidi"/>
+          <w:i/>
+          <w:iCs/>
+          <w:color w:val="444444"/>
+          <w:sz w:val="24"/>
+          <w:szCs w:val="24"/>
+        </w:rPr>
+        <w:t>.</w:t>
+      </w:r>
+      <w:r>
+        <w:rPr>
+          <w:rFonts w:asciiTheme="majorBidi" w:eastAsia="Times New Roman" w:hAnsiTheme="majorBidi" w:cstheme="majorBidi" w:hint="cs"/>
+          <w:i/>
+          <w:iCs/>
+          <w:color w:val="444444"/>
+          <w:sz w:val="24"/>
+          <w:szCs w:val="24"/>
+          <w:rtl/>
+        </w:rPr>
+        <w:t xml:space="preserve"> </w:t>
+      </w:r>
+      <w:r>
+        <w:rPr>
+          <w:rFonts w:asciiTheme="majorBidi" w:eastAsia="Times New Roman" w:hAnsiTheme="majorBidi" w:cstheme="majorBidi"/>
+          <w:i/>
+          <w:iCs/>
+          <w:color w:val="444444"/>
+          <w:sz w:val="24"/>
+          <w:szCs w:val="24"/>
+        </w:rPr>
+        <w:t>(2 hours)</w:t>
       </w:r>
     </w:p>
     <w:p>
@@ -8459,7 +9450,7 @@
           <w:sz w:val="24"/>
           <w:szCs w:val="24"/>
         </w:rPr>
-        <w:t>6:testing</w:t>
+        <w:t>3:share</w:t>
       </w:r>
       <w:proofErr w:type="gramEnd"/>
       <w:r>
@@ -8471,65 +9462,101 @@
           <w:sz w:val="24"/>
           <w:szCs w:val="24"/>
         </w:rPr>
-        <w:t>. (3 hours)</w:t>
-      </w:r>
-    </w:p>
-    <w:p>
-      <w:pPr>
-        <w:rPr>
-          <w:rFonts w:asciiTheme="majorBidi" w:eastAsia="Times New Roman" w:hAnsiTheme="majorBidi" w:cstheme="majorBidi"/>
-          <w:i/>
-          <w:iCs/>
-          <w:color w:val="444444"/>
-          <w:sz w:val="24"/>
-          <w:szCs w:val="24"/>
-        </w:rPr>
-      </w:pPr>
-      <w:r>
-        <w:rPr>
-          <w:rFonts w:asciiTheme="majorBidi" w:eastAsia="Times New Roman" w:hAnsiTheme="majorBidi" w:cstheme="majorBidi"/>
-          <w:i/>
-          <w:iCs/>
-          <w:color w:val="444444"/>
-          <w:sz w:val="24"/>
-          <w:szCs w:val="24"/>
-        </w:rPr>
-        <w:t>Total for user story 39: 13 hours</w:t>
-      </w:r>
-    </w:p>
-    <w:p>
-      <w:pPr>
-        <w:rPr>
-          <w:rFonts w:asciiTheme="majorBidi" w:eastAsia="Times New Roman" w:hAnsiTheme="majorBidi" w:cstheme="majorBidi"/>
-          <w:i/>
-          <w:iCs/>
-          <w:color w:val="444444"/>
-          <w:sz w:val="24"/>
-          <w:szCs w:val="24"/>
-        </w:rPr>
-      </w:pPr>
-    </w:p>
-    <w:p>
-      <w:pPr>
-        <w:rPr>
-          <w:rFonts w:asciiTheme="majorBidi" w:eastAsia="Times New Roman" w:hAnsiTheme="majorBidi" w:cstheme="majorBidi"/>
-          <w:i/>
-          <w:iCs/>
-          <w:color w:val="444444"/>
-          <w:sz w:val="24"/>
-          <w:szCs w:val="24"/>
-        </w:rPr>
-      </w:pPr>
-      <w:r>
-        <w:rPr>
-          <w:rFonts w:asciiTheme="majorBidi" w:eastAsia="Times New Roman" w:hAnsiTheme="majorBidi" w:cstheme="majorBidi"/>
-          <w:i/>
-          <w:iCs/>
-          <w:color w:val="444444"/>
-          <w:sz w:val="24"/>
-          <w:szCs w:val="24"/>
-        </w:rPr>
-        <w:t xml:space="preserve">User story 40 “As a user of </w:t>
+        <w:t xml:space="preserve"> project with group  .</w:t>
+      </w:r>
+    </w:p>
+    <w:p>
+      <w:pPr>
+        <w:rPr>
+          <w:rFonts w:asciiTheme="majorBidi" w:eastAsia="Times New Roman" w:hAnsiTheme="majorBidi" w:cstheme="majorBidi"/>
+          <w:i/>
+          <w:iCs/>
+          <w:color w:val="444444"/>
+          <w:sz w:val="24"/>
+          <w:szCs w:val="24"/>
+        </w:rPr>
+      </w:pPr>
+      <w:r>
+        <w:rPr>
+          <w:rFonts w:asciiTheme="majorBidi" w:eastAsia="Times New Roman" w:hAnsiTheme="majorBidi" w:cstheme="majorBidi"/>
+          <w:i/>
+          <w:iCs/>
+          <w:color w:val="444444"/>
+          <w:sz w:val="24"/>
+          <w:szCs w:val="24"/>
+        </w:rPr>
+        <w:t>Task 4: build the basic structure and info. (2 hours)</w:t>
+      </w:r>
+    </w:p>
+    <w:p>
+      <w:pPr>
+        <w:rPr>
+          <w:rFonts w:asciiTheme="majorBidi" w:eastAsia="Times New Roman" w:hAnsiTheme="majorBidi" w:cstheme="majorBidi"/>
+          <w:i/>
+          <w:iCs/>
+          <w:color w:val="444444"/>
+          <w:sz w:val="24"/>
+          <w:szCs w:val="24"/>
+        </w:rPr>
+      </w:pPr>
+      <w:r>
+        <w:rPr>
+          <w:rFonts w:asciiTheme="majorBidi" w:eastAsia="Times New Roman" w:hAnsiTheme="majorBidi" w:cstheme="majorBidi"/>
+          <w:i/>
+          <w:iCs/>
+          <w:color w:val="444444"/>
+          <w:sz w:val="24"/>
+          <w:szCs w:val="24"/>
+        </w:rPr>
+        <w:t>Total for user story 42: 5 hours</w:t>
+      </w:r>
+    </w:p>
+    <w:p>
+      <w:pPr>
+        <w:rPr>
+          <w:rFonts w:asciiTheme="majorBidi" w:eastAsia="Times New Roman" w:hAnsiTheme="majorBidi" w:cstheme="majorBidi"/>
+          <w:i/>
+          <w:iCs/>
+          <w:color w:val="444444"/>
+          <w:sz w:val="24"/>
+          <w:szCs w:val="24"/>
+        </w:rPr>
+      </w:pPr>
+    </w:p>
+    <w:p>
+      <w:pPr>
+        <w:rPr>
+          <w:rFonts w:asciiTheme="majorBidi" w:eastAsia="Times New Roman" w:hAnsiTheme="majorBidi" w:cstheme="majorBidi"/>
+          <w:i/>
+          <w:iCs/>
+          <w:color w:val="444444"/>
+          <w:sz w:val="24"/>
+          <w:szCs w:val="24"/>
+        </w:rPr>
+      </w:pPr>
+      <w:r>
+        <w:rPr>
+          <w:rFonts w:asciiTheme="majorBidi" w:eastAsia="Times New Roman" w:hAnsiTheme="majorBidi" w:cstheme="majorBidi"/>
+          <w:i/>
+          <w:iCs/>
+          <w:color w:val="444444"/>
+          <w:sz w:val="24"/>
+          <w:szCs w:val="24"/>
+        </w:rPr>
+        <w:t>User story 43 “</w:t>
+      </w:r>
+      <w:bookmarkStart w:id="0" w:name="_GoBack"/>
+      <w:bookmarkEnd w:id="0"/>
+      <w:r>
+        <w:rPr>
+          <w:rFonts w:asciiTheme="majorBidi" w:eastAsia="Times New Roman" w:hAnsiTheme="majorBidi" w:cstheme="majorBidi"/>
+          <w:i/>
+          <w:iCs/>
+          <w:color w:val="444444"/>
+          <w:sz w:val="24"/>
+          <w:szCs w:val="24"/>
+        </w:rPr>
+        <w:t xml:space="preserve">As a developer, I want to download all needed tools and program so that I can start working an discovering tools and developing </w:t>
       </w:r>
       <w:proofErr w:type="gramStart"/>
       <w:r>
@@ -8541,7 +9568,7 @@
           <w:sz w:val="24"/>
           <w:szCs w:val="24"/>
         </w:rPr>
-        <w:t>app ,I</w:t>
+        <w:t>environments .</w:t>
       </w:r>
       <w:proofErr w:type="gramEnd"/>
       <w:r>
@@ -8553,946 +9580,7 @@
           <w:sz w:val="24"/>
           <w:szCs w:val="24"/>
         </w:rPr>
-        <w:t xml:space="preserve"> want to view  list of shop  in app .”</w:t>
-      </w:r>
-    </w:p>
-    <w:p>
-      <w:pPr>
-        <w:rPr>
-          <w:rFonts w:asciiTheme="majorBidi" w:eastAsia="Times New Roman" w:hAnsiTheme="majorBidi" w:cstheme="majorBidi"/>
-          <w:i/>
-          <w:iCs/>
-          <w:color w:val="444444"/>
-          <w:sz w:val="24"/>
-          <w:szCs w:val="24"/>
-        </w:rPr>
-      </w:pPr>
-      <w:r>
-        <w:rPr>
-          <w:rFonts w:asciiTheme="majorBidi" w:eastAsia="Times New Roman" w:hAnsiTheme="majorBidi" w:cstheme="majorBidi"/>
-          <w:i/>
-          <w:iCs/>
-          <w:color w:val="444444"/>
-          <w:sz w:val="24"/>
-          <w:szCs w:val="24"/>
-        </w:rPr>
-        <w:t xml:space="preserve">Task 1:  download the match icons and </w:t>
-      </w:r>
-      <w:proofErr w:type="gramStart"/>
-      <w:r>
-        <w:rPr>
-          <w:rFonts w:asciiTheme="majorBidi" w:eastAsia="Times New Roman" w:hAnsiTheme="majorBidi" w:cstheme="majorBidi"/>
-          <w:i/>
-          <w:iCs/>
-          <w:color w:val="444444"/>
-          <w:sz w:val="24"/>
-          <w:szCs w:val="24"/>
-        </w:rPr>
-        <w:t>styles .</w:t>
-      </w:r>
-      <w:proofErr w:type="gramEnd"/>
-      <w:r>
-        <w:rPr>
-          <w:rFonts w:asciiTheme="majorBidi" w:eastAsia="Times New Roman" w:hAnsiTheme="majorBidi" w:cstheme="majorBidi"/>
-          <w:i/>
-          <w:iCs/>
-          <w:color w:val="444444"/>
-          <w:sz w:val="24"/>
-          <w:szCs w:val="24"/>
-        </w:rPr>
-        <w:t xml:space="preserve"> </w:t>
-      </w:r>
-      <w:proofErr w:type="gramStart"/>
-      <w:r>
-        <w:rPr>
-          <w:rFonts w:asciiTheme="majorBidi" w:eastAsia="Times New Roman" w:hAnsiTheme="majorBidi" w:cstheme="majorBidi"/>
-          <w:i/>
-          <w:iCs/>
-          <w:color w:val="444444"/>
-          <w:sz w:val="24"/>
-          <w:szCs w:val="24"/>
-        </w:rPr>
-        <w:t>( 1</w:t>
-      </w:r>
-      <w:proofErr w:type="gramEnd"/>
-      <w:r>
-        <w:rPr>
-          <w:rFonts w:asciiTheme="majorBidi" w:eastAsia="Times New Roman" w:hAnsiTheme="majorBidi" w:cstheme="majorBidi"/>
-          <w:i/>
-          <w:iCs/>
-          <w:color w:val="444444"/>
-          <w:sz w:val="24"/>
-          <w:szCs w:val="24"/>
-        </w:rPr>
-        <w:t>hour)</w:t>
-      </w:r>
-    </w:p>
-    <w:p>
-      <w:pPr>
-        <w:rPr>
-          <w:rFonts w:asciiTheme="majorBidi" w:eastAsia="Times New Roman" w:hAnsiTheme="majorBidi" w:cstheme="majorBidi"/>
-          <w:i/>
-          <w:iCs/>
-          <w:color w:val="444444"/>
-          <w:sz w:val="24"/>
-          <w:szCs w:val="24"/>
-        </w:rPr>
-      </w:pPr>
-      <w:r>
-        <w:rPr>
-          <w:rFonts w:asciiTheme="majorBidi" w:eastAsia="Times New Roman" w:hAnsiTheme="majorBidi" w:cstheme="majorBidi"/>
-          <w:i/>
-          <w:iCs/>
-          <w:color w:val="444444"/>
-          <w:sz w:val="24"/>
-          <w:szCs w:val="24"/>
-        </w:rPr>
-        <w:t xml:space="preserve">Task 2: develop card </w:t>
-      </w:r>
-      <w:proofErr w:type="gramStart"/>
-      <w:r>
-        <w:rPr>
-          <w:rFonts w:asciiTheme="majorBidi" w:eastAsia="Times New Roman" w:hAnsiTheme="majorBidi" w:cstheme="majorBidi"/>
-          <w:i/>
-          <w:iCs/>
-          <w:color w:val="444444"/>
-          <w:sz w:val="24"/>
-          <w:szCs w:val="24"/>
-        </w:rPr>
-        <w:t>view .</w:t>
-      </w:r>
-      <w:proofErr w:type="gramEnd"/>
-      <w:r>
-        <w:rPr>
-          <w:rFonts w:asciiTheme="majorBidi" w:eastAsia="Times New Roman" w:hAnsiTheme="majorBidi" w:cstheme="majorBidi"/>
-          <w:i/>
-          <w:iCs/>
-          <w:color w:val="444444"/>
-          <w:sz w:val="24"/>
-          <w:szCs w:val="24"/>
-        </w:rPr>
-        <w:t>(2 hours)</w:t>
-      </w:r>
-    </w:p>
-    <w:p>
-      <w:pPr>
-        <w:rPr>
-          <w:rFonts w:asciiTheme="majorBidi" w:eastAsia="Times New Roman" w:hAnsiTheme="majorBidi" w:cstheme="majorBidi"/>
-          <w:i/>
-          <w:iCs/>
-          <w:color w:val="444444"/>
-          <w:sz w:val="24"/>
-          <w:szCs w:val="24"/>
-        </w:rPr>
-      </w:pPr>
-      <w:r>
-        <w:rPr>
-          <w:rFonts w:asciiTheme="majorBidi" w:eastAsia="Times New Roman" w:hAnsiTheme="majorBidi" w:cstheme="majorBidi"/>
-          <w:i/>
-          <w:iCs/>
-          <w:color w:val="444444"/>
-          <w:sz w:val="24"/>
-          <w:szCs w:val="24"/>
-        </w:rPr>
-        <w:t>Task 3: implement scroll list view. (4 hours)</w:t>
-      </w:r>
-    </w:p>
-    <w:p>
-      <w:pPr>
-        <w:rPr>
-          <w:rFonts w:asciiTheme="majorBidi" w:eastAsia="Times New Roman" w:hAnsiTheme="majorBidi" w:cstheme="majorBidi"/>
-          <w:i/>
-          <w:iCs/>
-          <w:color w:val="444444"/>
-          <w:sz w:val="24"/>
-          <w:szCs w:val="24"/>
-        </w:rPr>
-      </w:pPr>
-      <w:r>
-        <w:rPr>
-          <w:rFonts w:asciiTheme="majorBidi" w:eastAsia="Times New Roman" w:hAnsiTheme="majorBidi" w:cstheme="majorBidi"/>
-          <w:i/>
-          <w:iCs/>
-          <w:color w:val="444444"/>
-          <w:sz w:val="24"/>
-          <w:szCs w:val="24"/>
-        </w:rPr>
-        <w:t>Task 4: connect with database. (1 hour)</w:t>
-      </w:r>
-    </w:p>
-    <w:p>
-      <w:pPr>
-        <w:rPr>
-          <w:rFonts w:asciiTheme="majorBidi" w:eastAsia="Times New Roman" w:hAnsiTheme="majorBidi" w:cstheme="majorBidi"/>
-          <w:i/>
-          <w:iCs/>
-          <w:color w:val="444444"/>
-          <w:sz w:val="24"/>
-          <w:szCs w:val="24"/>
-        </w:rPr>
-      </w:pPr>
-      <w:r>
-        <w:rPr>
-          <w:rFonts w:asciiTheme="majorBidi" w:eastAsia="Times New Roman" w:hAnsiTheme="majorBidi" w:cstheme="majorBidi"/>
-          <w:i/>
-          <w:iCs/>
-          <w:color w:val="444444"/>
-          <w:sz w:val="24"/>
-          <w:szCs w:val="24"/>
-        </w:rPr>
-        <w:t>Task 5: Code Review (2 hours)</w:t>
-      </w:r>
-    </w:p>
-    <w:p>
-      <w:pPr>
-        <w:rPr>
-          <w:rFonts w:asciiTheme="majorBidi" w:eastAsia="Times New Roman" w:hAnsiTheme="majorBidi" w:cstheme="majorBidi"/>
-          <w:i/>
-          <w:iCs/>
-          <w:color w:val="444444"/>
-          <w:sz w:val="24"/>
-          <w:szCs w:val="24"/>
-        </w:rPr>
-      </w:pPr>
-      <w:r>
-        <w:rPr>
-          <w:rFonts w:asciiTheme="majorBidi" w:eastAsia="Times New Roman" w:hAnsiTheme="majorBidi" w:cstheme="majorBidi"/>
-          <w:i/>
-          <w:iCs/>
-          <w:color w:val="444444"/>
-          <w:sz w:val="24"/>
-          <w:szCs w:val="24"/>
-        </w:rPr>
-        <w:t xml:space="preserve">Task </w:t>
-      </w:r>
-      <w:proofErr w:type="gramStart"/>
-      <w:r>
-        <w:rPr>
-          <w:rFonts w:asciiTheme="majorBidi" w:eastAsia="Times New Roman" w:hAnsiTheme="majorBidi" w:cstheme="majorBidi"/>
-          <w:i/>
-          <w:iCs/>
-          <w:color w:val="444444"/>
-          <w:sz w:val="24"/>
-          <w:szCs w:val="24"/>
-        </w:rPr>
-        <w:t>6:testing</w:t>
-      </w:r>
-      <w:proofErr w:type="gramEnd"/>
-      <w:r>
-        <w:rPr>
-          <w:rFonts w:asciiTheme="majorBidi" w:eastAsia="Times New Roman" w:hAnsiTheme="majorBidi" w:cstheme="majorBidi"/>
-          <w:i/>
-          <w:iCs/>
-          <w:color w:val="444444"/>
-          <w:sz w:val="24"/>
-          <w:szCs w:val="24"/>
-        </w:rPr>
-        <w:t>. (3 hours)</w:t>
-      </w:r>
-    </w:p>
-    <w:p>
-      <w:pPr>
-        <w:rPr>
-          <w:rFonts w:asciiTheme="majorBidi" w:eastAsia="Times New Roman" w:hAnsiTheme="majorBidi" w:cstheme="majorBidi"/>
-          <w:i/>
-          <w:iCs/>
-          <w:color w:val="444444"/>
-          <w:sz w:val="24"/>
-          <w:szCs w:val="24"/>
-        </w:rPr>
-      </w:pPr>
-      <w:r>
-        <w:rPr>
-          <w:rFonts w:asciiTheme="majorBidi" w:eastAsia="Times New Roman" w:hAnsiTheme="majorBidi" w:cstheme="majorBidi"/>
-          <w:i/>
-          <w:iCs/>
-          <w:color w:val="444444"/>
-          <w:sz w:val="24"/>
-          <w:szCs w:val="24"/>
-        </w:rPr>
-        <w:t xml:space="preserve">Task 7: Acceptance </w:t>
-      </w:r>
-      <w:proofErr w:type="gramStart"/>
-      <w:r>
-        <w:rPr>
-          <w:rFonts w:asciiTheme="majorBidi" w:eastAsia="Times New Roman" w:hAnsiTheme="majorBidi" w:cstheme="majorBidi"/>
-          <w:i/>
-          <w:iCs/>
-          <w:color w:val="444444"/>
-          <w:sz w:val="24"/>
-          <w:szCs w:val="24"/>
-        </w:rPr>
-        <w:t>testing.(</w:t>
-      </w:r>
-      <w:proofErr w:type="gramEnd"/>
-      <w:r>
-        <w:rPr>
-          <w:rFonts w:asciiTheme="majorBidi" w:eastAsia="Times New Roman" w:hAnsiTheme="majorBidi" w:cstheme="majorBidi"/>
-          <w:i/>
-          <w:iCs/>
-          <w:color w:val="444444"/>
-          <w:sz w:val="24"/>
-          <w:szCs w:val="24"/>
-        </w:rPr>
-        <w:t>1 hour)</w:t>
-      </w:r>
-    </w:p>
-    <w:p>
-      <w:pPr>
-        <w:rPr>
-          <w:rFonts w:asciiTheme="majorBidi" w:eastAsia="Times New Roman" w:hAnsiTheme="majorBidi" w:cstheme="majorBidi"/>
-          <w:i/>
-          <w:iCs/>
-          <w:color w:val="444444"/>
-          <w:sz w:val="24"/>
-          <w:szCs w:val="24"/>
-        </w:rPr>
-      </w:pPr>
-      <w:r>
-        <w:rPr>
-          <w:rFonts w:asciiTheme="majorBidi" w:eastAsia="Times New Roman" w:hAnsiTheme="majorBidi" w:cstheme="majorBidi"/>
-          <w:i/>
-          <w:iCs/>
-          <w:color w:val="444444"/>
-          <w:sz w:val="24"/>
-          <w:szCs w:val="24"/>
-        </w:rPr>
-        <w:t>Total for user story 40: 14 hours</w:t>
-      </w:r>
-    </w:p>
-    <w:p>
-      <w:pPr>
-        <w:rPr>
-          <w:rFonts w:asciiTheme="majorBidi" w:eastAsia="Times New Roman" w:hAnsiTheme="majorBidi" w:cstheme="majorBidi"/>
-          <w:i/>
-          <w:iCs/>
-          <w:color w:val="444444"/>
-          <w:sz w:val="24"/>
-          <w:szCs w:val="24"/>
-        </w:rPr>
-      </w:pPr>
-      <w:r>
-        <w:rPr>
-          <w:rFonts w:asciiTheme="majorBidi" w:eastAsia="Times New Roman" w:hAnsiTheme="majorBidi" w:cstheme="majorBidi"/>
-          <w:i/>
-          <w:iCs/>
-          <w:color w:val="444444"/>
-          <w:sz w:val="24"/>
-          <w:szCs w:val="24"/>
-        </w:rPr>
-        <w:t xml:space="preserve">User story 41 </w:t>
-      </w:r>
-      <w:proofErr w:type="gramStart"/>
-      <w:r>
-        <w:rPr>
-          <w:rFonts w:asciiTheme="majorBidi" w:eastAsia="Times New Roman" w:hAnsiTheme="majorBidi" w:cstheme="majorBidi"/>
-          <w:i/>
-          <w:iCs/>
-          <w:color w:val="444444"/>
-          <w:sz w:val="24"/>
-          <w:szCs w:val="24"/>
-        </w:rPr>
-        <w:t>“ As</w:t>
-      </w:r>
-      <w:proofErr w:type="gramEnd"/>
-      <w:r>
-        <w:rPr>
-          <w:rFonts w:asciiTheme="majorBidi" w:eastAsia="Times New Roman" w:hAnsiTheme="majorBidi" w:cstheme="majorBidi"/>
-          <w:i/>
-          <w:iCs/>
-          <w:color w:val="444444"/>
-          <w:sz w:val="24"/>
-          <w:szCs w:val="24"/>
-        </w:rPr>
-        <w:t xml:space="preserve"> a user of app ,I want to view  welcome slide for first time opening the app to that I understand the core idea of the app .”</w:t>
-      </w:r>
-    </w:p>
-    <w:p>
-      <w:pPr>
-        <w:rPr>
-          <w:rFonts w:asciiTheme="majorBidi" w:eastAsia="Times New Roman" w:hAnsiTheme="majorBidi" w:cstheme="majorBidi"/>
-          <w:i/>
-          <w:iCs/>
-          <w:color w:val="444444"/>
-          <w:sz w:val="24"/>
-          <w:szCs w:val="24"/>
-        </w:rPr>
-      </w:pPr>
-      <w:r>
-        <w:rPr>
-          <w:rFonts w:asciiTheme="majorBidi" w:eastAsia="Times New Roman" w:hAnsiTheme="majorBidi" w:cstheme="majorBidi"/>
-          <w:i/>
-          <w:iCs/>
-          <w:color w:val="444444"/>
-          <w:sz w:val="24"/>
-          <w:szCs w:val="24"/>
-        </w:rPr>
-        <w:t xml:space="preserve">Task 1:  download the match icons and </w:t>
-      </w:r>
-      <w:proofErr w:type="gramStart"/>
-      <w:r>
-        <w:rPr>
-          <w:rFonts w:asciiTheme="majorBidi" w:eastAsia="Times New Roman" w:hAnsiTheme="majorBidi" w:cstheme="majorBidi"/>
-          <w:i/>
-          <w:iCs/>
-          <w:color w:val="444444"/>
-          <w:sz w:val="24"/>
-          <w:szCs w:val="24"/>
-        </w:rPr>
-        <w:t>styles .</w:t>
-      </w:r>
-      <w:proofErr w:type="gramEnd"/>
-      <w:r>
-        <w:rPr>
-          <w:rFonts w:asciiTheme="majorBidi" w:eastAsia="Times New Roman" w:hAnsiTheme="majorBidi" w:cstheme="majorBidi"/>
-          <w:i/>
-          <w:iCs/>
-          <w:color w:val="444444"/>
-          <w:sz w:val="24"/>
-          <w:szCs w:val="24"/>
-        </w:rPr>
-        <w:t xml:space="preserve"> </w:t>
-      </w:r>
-      <w:proofErr w:type="gramStart"/>
-      <w:r>
-        <w:rPr>
-          <w:rFonts w:asciiTheme="majorBidi" w:eastAsia="Times New Roman" w:hAnsiTheme="majorBidi" w:cstheme="majorBidi"/>
-          <w:i/>
-          <w:iCs/>
-          <w:color w:val="444444"/>
-          <w:sz w:val="24"/>
-          <w:szCs w:val="24"/>
-        </w:rPr>
-        <w:t>( 2</w:t>
-      </w:r>
-      <w:proofErr w:type="gramEnd"/>
-      <w:r>
-        <w:rPr>
-          <w:rFonts w:asciiTheme="majorBidi" w:eastAsia="Times New Roman" w:hAnsiTheme="majorBidi" w:cstheme="majorBidi"/>
-          <w:i/>
-          <w:iCs/>
-          <w:color w:val="444444"/>
-          <w:sz w:val="24"/>
-          <w:szCs w:val="24"/>
-        </w:rPr>
-        <w:t>hours)</w:t>
-      </w:r>
-    </w:p>
-    <w:p>
-      <w:pPr>
-        <w:rPr>
-          <w:rFonts w:asciiTheme="majorBidi" w:eastAsia="Times New Roman" w:hAnsiTheme="majorBidi" w:cstheme="majorBidi"/>
-          <w:i/>
-          <w:iCs/>
-          <w:color w:val="444444"/>
-          <w:sz w:val="24"/>
-          <w:szCs w:val="24"/>
-        </w:rPr>
-      </w:pPr>
-      <w:r>
-        <w:rPr>
-          <w:rFonts w:asciiTheme="majorBidi" w:eastAsia="Times New Roman" w:hAnsiTheme="majorBidi" w:cstheme="majorBidi"/>
-          <w:i/>
-          <w:iCs/>
-          <w:color w:val="444444"/>
-          <w:sz w:val="24"/>
-          <w:szCs w:val="24"/>
-        </w:rPr>
-        <w:t xml:space="preserve">Task 2: implement card </w:t>
-      </w:r>
-      <w:proofErr w:type="gramStart"/>
-      <w:r>
-        <w:rPr>
-          <w:rFonts w:asciiTheme="majorBidi" w:eastAsia="Times New Roman" w:hAnsiTheme="majorBidi" w:cstheme="majorBidi"/>
-          <w:i/>
-          <w:iCs/>
-          <w:color w:val="444444"/>
-          <w:sz w:val="24"/>
-          <w:szCs w:val="24"/>
-        </w:rPr>
-        <w:t>view .</w:t>
-      </w:r>
-      <w:proofErr w:type="gramEnd"/>
-      <w:r>
-        <w:rPr>
-          <w:rFonts w:asciiTheme="majorBidi" w:eastAsia="Times New Roman" w:hAnsiTheme="majorBidi" w:cstheme="majorBidi"/>
-          <w:i/>
-          <w:iCs/>
-          <w:color w:val="444444"/>
-          <w:sz w:val="24"/>
-          <w:szCs w:val="24"/>
-        </w:rPr>
-        <w:t>(2 hours)</w:t>
-      </w:r>
-    </w:p>
-    <w:p>
-      <w:pPr>
-        <w:rPr>
-          <w:rFonts w:asciiTheme="majorBidi" w:eastAsia="Times New Roman" w:hAnsiTheme="majorBidi" w:cstheme="majorBidi"/>
-          <w:i/>
-          <w:iCs/>
-          <w:color w:val="444444"/>
-          <w:sz w:val="24"/>
-          <w:szCs w:val="24"/>
-        </w:rPr>
-      </w:pPr>
-      <w:r>
-        <w:rPr>
-          <w:rFonts w:asciiTheme="majorBidi" w:eastAsia="Times New Roman" w:hAnsiTheme="majorBidi" w:cstheme="majorBidi"/>
-          <w:i/>
-          <w:iCs/>
-          <w:color w:val="444444"/>
-          <w:sz w:val="24"/>
-          <w:szCs w:val="24"/>
-        </w:rPr>
-        <w:lastRenderedPageBreak/>
-        <w:t xml:space="preserve">Task 3: implement slide and next </w:t>
-      </w:r>
-      <w:proofErr w:type="gramStart"/>
-      <w:r>
-        <w:rPr>
-          <w:rFonts w:asciiTheme="majorBidi" w:eastAsia="Times New Roman" w:hAnsiTheme="majorBidi" w:cstheme="majorBidi"/>
-          <w:i/>
-          <w:iCs/>
-          <w:color w:val="444444"/>
-          <w:sz w:val="24"/>
-          <w:szCs w:val="24"/>
-        </w:rPr>
-        <w:t>button .</w:t>
-      </w:r>
-      <w:proofErr w:type="gramEnd"/>
-      <w:r>
-        <w:rPr>
-          <w:rFonts w:asciiTheme="majorBidi" w:eastAsia="Times New Roman" w:hAnsiTheme="majorBidi" w:cstheme="majorBidi"/>
-          <w:i/>
-          <w:iCs/>
-          <w:color w:val="444444"/>
-          <w:sz w:val="24"/>
-          <w:szCs w:val="24"/>
-        </w:rPr>
-        <w:t xml:space="preserve"> (3 hours)</w:t>
-      </w:r>
-    </w:p>
-    <w:p>
-      <w:pPr>
-        <w:rPr>
-          <w:rFonts w:asciiTheme="majorBidi" w:eastAsia="Times New Roman" w:hAnsiTheme="majorBidi" w:cstheme="majorBidi"/>
-          <w:i/>
-          <w:iCs/>
-          <w:color w:val="444444"/>
-          <w:sz w:val="24"/>
-          <w:szCs w:val="24"/>
-        </w:rPr>
-      </w:pPr>
-      <w:r>
-        <w:rPr>
-          <w:rFonts w:asciiTheme="majorBidi" w:eastAsia="Times New Roman" w:hAnsiTheme="majorBidi" w:cstheme="majorBidi"/>
-          <w:i/>
-          <w:iCs/>
-          <w:color w:val="444444"/>
-          <w:sz w:val="24"/>
-          <w:szCs w:val="24"/>
-        </w:rPr>
-        <w:t>Task 4: Code Review (2 hours)</w:t>
-      </w:r>
-    </w:p>
-    <w:p>
-      <w:pPr>
-        <w:rPr>
-          <w:rFonts w:asciiTheme="majorBidi" w:eastAsia="Times New Roman" w:hAnsiTheme="majorBidi" w:cstheme="majorBidi"/>
-          <w:i/>
-          <w:iCs/>
-          <w:color w:val="444444"/>
-          <w:sz w:val="24"/>
-          <w:szCs w:val="24"/>
-        </w:rPr>
-      </w:pPr>
-      <w:r>
-        <w:rPr>
-          <w:rFonts w:asciiTheme="majorBidi" w:eastAsia="Times New Roman" w:hAnsiTheme="majorBidi" w:cstheme="majorBidi"/>
-          <w:i/>
-          <w:iCs/>
-          <w:color w:val="444444"/>
-          <w:sz w:val="24"/>
-          <w:szCs w:val="24"/>
-        </w:rPr>
-        <w:t>Task 5: testing. (3 hours)</w:t>
-      </w:r>
-    </w:p>
-    <w:p>
-      <w:pPr>
-        <w:rPr>
-          <w:rFonts w:asciiTheme="majorBidi" w:eastAsia="Times New Roman" w:hAnsiTheme="majorBidi" w:cstheme="majorBidi"/>
-          <w:i/>
-          <w:iCs/>
-          <w:color w:val="444444"/>
-          <w:sz w:val="24"/>
-          <w:szCs w:val="24"/>
-        </w:rPr>
-      </w:pPr>
-      <w:r>
-        <w:rPr>
-          <w:rFonts w:asciiTheme="majorBidi" w:eastAsia="Times New Roman" w:hAnsiTheme="majorBidi" w:cstheme="majorBidi"/>
-          <w:i/>
-          <w:iCs/>
-          <w:color w:val="444444"/>
-          <w:sz w:val="24"/>
-          <w:szCs w:val="24"/>
-        </w:rPr>
-        <w:t>Total for user story 41: 12 hours</w:t>
-      </w:r>
-    </w:p>
-    <w:p>
-      <w:pPr>
-        <w:rPr>
-          <w:rFonts w:asciiTheme="majorBidi" w:eastAsia="Times New Roman" w:hAnsiTheme="majorBidi" w:cstheme="majorBidi"/>
-          <w:i/>
-          <w:iCs/>
-          <w:color w:val="444444"/>
-          <w:sz w:val="24"/>
-          <w:szCs w:val="24"/>
-        </w:rPr>
-      </w:pPr>
-    </w:p>
-    <w:p>
-      <w:pPr>
-        <w:rPr>
-          <w:rFonts w:asciiTheme="majorBidi" w:eastAsia="Times New Roman" w:hAnsiTheme="majorBidi" w:cstheme="majorBidi"/>
-          <w:i/>
-          <w:iCs/>
-          <w:color w:val="444444"/>
-          <w:sz w:val="24"/>
-          <w:szCs w:val="24"/>
-        </w:rPr>
-      </w:pPr>
-      <w:r>
-        <w:rPr>
-          <w:rFonts w:asciiTheme="majorBidi" w:eastAsia="Times New Roman" w:hAnsiTheme="majorBidi" w:cstheme="majorBidi"/>
-          <w:i/>
-          <w:iCs/>
-          <w:color w:val="444444"/>
-          <w:sz w:val="24"/>
-          <w:szCs w:val="24"/>
-        </w:rPr>
-        <w:t xml:space="preserve">User story 42 </w:t>
-      </w:r>
-      <w:proofErr w:type="gramStart"/>
-      <w:r>
-        <w:rPr>
-          <w:rFonts w:asciiTheme="majorBidi" w:eastAsia="Times New Roman" w:hAnsiTheme="majorBidi" w:cstheme="majorBidi"/>
-          <w:i/>
-          <w:iCs/>
-          <w:color w:val="444444"/>
-          <w:sz w:val="24"/>
-          <w:szCs w:val="24"/>
-        </w:rPr>
-        <w:t>“ As</w:t>
-      </w:r>
-      <w:proofErr w:type="gramEnd"/>
-      <w:r>
-        <w:rPr>
-          <w:rFonts w:asciiTheme="majorBidi" w:eastAsia="Times New Roman" w:hAnsiTheme="majorBidi" w:cstheme="majorBidi"/>
-          <w:i/>
-          <w:iCs/>
-          <w:color w:val="444444"/>
-          <w:sz w:val="24"/>
-          <w:szCs w:val="24"/>
-        </w:rPr>
-        <w:t xml:space="preserve"> a developer, I want to build structure of database using </w:t>
-      </w:r>
-      <w:proofErr w:type="spellStart"/>
-      <w:r>
-        <w:rPr>
-          <w:rFonts w:asciiTheme="majorBidi" w:eastAsia="Times New Roman" w:hAnsiTheme="majorBidi" w:cstheme="majorBidi"/>
-          <w:i/>
-          <w:iCs/>
-          <w:color w:val="444444"/>
-          <w:sz w:val="24"/>
-          <w:szCs w:val="24"/>
-        </w:rPr>
-        <w:t>Json</w:t>
-      </w:r>
-      <w:proofErr w:type="spellEnd"/>
-      <w:r>
-        <w:rPr>
-          <w:rFonts w:asciiTheme="majorBidi" w:eastAsia="Times New Roman" w:hAnsiTheme="majorBidi" w:cstheme="majorBidi"/>
-          <w:i/>
-          <w:iCs/>
-          <w:color w:val="444444"/>
-          <w:sz w:val="24"/>
-          <w:szCs w:val="24"/>
-        </w:rPr>
-        <w:t xml:space="preserve"> so that the database is united in one project on firebase .”</w:t>
-      </w:r>
-    </w:p>
-    <w:p>
-      <w:pPr>
-        <w:rPr>
-          <w:rFonts w:asciiTheme="majorBidi" w:eastAsia="Times New Roman" w:hAnsiTheme="majorBidi" w:cstheme="majorBidi"/>
-          <w:i/>
-          <w:iCs/>
-          <w:color w:val="444444"/>
-          <w:sz w:val="24"/>
-          <w:szCs w:val="24"/>
-        </w:rPr>
-      </w:pPr>
-      <w:r>
-        <w:rPr>
-          <w:rFonts w:asciiTheme="majorBidi" w:eastAsia="Times New Roman" w:hAnsiTheme="majorBidi" w:cstheme="majorBidi"/>
-          <w:i/>
-          <w:iCs/>
-          <w:color w:val="444444"/>
-          <w:sz w:val="24"/>
-          <w:szCs w:val="24"/>
-        </w:rPr>
-        <w:t xml:space="preserve">Task 1:  create project on </w:t>
-      </w:r>
-      <w:proofErr w:type="gramStart"/>
-      <w:r>
-        <w:rPr>
-          <w:rFonts w:asciiTheme="majorBidi" w:eastAsia="Times New Roman" w:hAnsiTheme="majorBidi" w:cstheme="majorBidi"/>
-          <w:i/>
-          <w:iCs/>
-          <w:color w:val="444444"/>
-          <w:sz w:val="24"/>
-          <w:szCs w:val="24"/>
-        </w:rPr>
-        <w:t>firebase .</w:t>
-      </w:r>
-      <w:proofErr w:type="gramEnd"/>
-      <w:r>
-        <w:rPr>
-          <w:rFonts w:asciiTheme="majorBidi" w:eastAsia="Times New Roman" w:hAnsiTheme="majorBidi" w:cstheme="majorBidi"/>
-          <w:i/>
-          <w:iCs/>
-          <w:color w:val="444444"/>
-          <w:sz w:val="24"/>
-          <w:szCs w:val="24"/>
-        </w:rPr>
-        <w:t xml:space="preserve"> </w:t>
-      </w:r>
-      <w:proofErr w:type="gramStart"/>
-      <w:r>
-        <w:rPr>
-          <w:rFonts w:asciiTheme="majorBidi" w:eastAsia="Times New Roman" w:hAnsiTheme="majorBidi" w:cstheme="majorBidi"/>
-          <w:i/>
-          <w:iCs/>
-          <w:color w:val="444444"/>
-          <w:sz w:val="24"/>
-          <w:szCs w:val="24"/>
-        </w:rPr>
-        <w:t>( 1</w:t>
-      </w:r>
-      <w:proofErr w:type="gramEnd"/>
-      <w:r>
-        <w:rPr>
-          <w:rFonts w:asciiTheme="majorBidi" w:eastAsia="Times New Roman" w:hAnsiTheme="majorBidi" w:cstheme="majorBidi"/>
-          <w:i/>
-          <w:iCs/>
-          <w:color w:val="444444"/>
-          <w:sz w:val="24"/>
-          <w:szCs w:val="24"/>
-        </w:rPr>
-        <w:t>hour)</w:t>
-      </w:r>
-    </w:p>
-    <w:p>
-      <w:pPr>
-        <w:rPr>
-          <w:rFonts w:asciiTheme="majorBidi" w:eastAsia="Times New Roman" w:hAnsiTheme="majorBidi" w:cstheme="majorBidi"/>
-          <w:i/>
-          <w:iCs/>
-          <w:color w:val="444444"/>
-          <w:sz w:val="24"/>
-          <w:szCs w:val="24"/>
-        </w:rPr>
-      </w:pPr>
-      <w:r>
-        <w:rPr>
-          <w:rFonts w:asciiTheme="majorBidi" w:eastAsia="Times New Roman" w:hAnsiTheme="majorBidi" w:cstheme="majorBidi"/>
-          <w:i/>
-          <w:iCs/>
-          <w:color w:val="444444"/>
-          <w:sz w:val="24"/>
-          <w:szCs w:val="24"/>
-        </w:rPr>
-        <w:t xml:space="preserve">Task 2: implement needed files and </w:t>
-      </w:r>
-      <w:proofErr w:type="gramStart"/>
-      <w:r>
-        <w:rPr>
-          <w:rFonts w:asciiTheme="majorBidi" w:eastAsia="Times New Roman" w:hAnsiTheme="majorBidi" w:cstheme="majorBidi"/>
-          <w:i/>
-          <w:iCs/>
-          <w:color w:val="444444"/>
-          <w:sz w:val="24"/>
-          <w:szCs w:val="24"/>
-        </w:rPr>
-        <w:t>connections .</w:t>
-      </w:r>
-      <w:proofErr w:type="gramEnd"/>
-      <w:r>
-        <w:rPr>
-          <w:rFonts w:asciiTheme="majorBidi" w:eastAsia="Times New Roman" w:hAnsiTheme="majorBidi" w:cstheme="majorBidi"/>
-          <w:i/>
-          <w:iCs/>
-          <w:color w:val="444444"/>
-          <w:sz w:val="24"/>
-          <w:szCs w:val="24"/>
-        </w:rPr>
-        <w:t>(2 hours)</w:t>
-      </w:r>
-    </w:p>
-    <w:p>
-      <w:pPr>
-        <w:rPr>
-          <w:rFonts w:asciiTheme="majorBidi" w:eastAsia="Times New Roman" w:hAnsiTheme="majorBidi" w:cstheme="majorBidi"/>
-          <w:i/>
-          <w:iCs/>
-          <w:color w:val="444444"/>
-          <w:sz w:val="24"/>
-          <w:szCs w:val="24"/>
-        </w:rPr>
-      </w:pPr>
-      <w:r>
-        <w:rPr>
-          <w:rFonts w:asciiTheme="majorBidi" w:eastAsia="Times New Roman" w:hAnsiTheme="majorBidi" w:cstheme="majorBidi"/>
-          <w:i/>
-          <w:iCs/>
-          <w:color w:val="444444"/>
-          <w:sz w:val="24"/>
-          <w:szCs w:val="24"/>
-        </w:rPr>
-        <w:t xml:space="preserve">Task </w:t>
-      </w:r>
-      <w:proofErr w:type="gramStart"/>
-      <w:r>
-        <w:rPr>
-          <w:rFonts w:asciiTheme="majorBidi" w:eastAsia="Times New Roman" w:hAnsiTheme="majorBidi" w:cstheme="majorBidi"/>
-          <w:i/>
-          <w:iCs/>
-          <w:color w:val="444444"/>
-          <w:sz w:val="24"/>
-          <w:szCs w:val="24"/>
-        </w:rPr>
-        <w:t>3:share</w:t>
-      </w:r>
-      <w:proofErr w:type="gramEnd"/>
-      <w:r>
-        <w:rPr>
-          <w:rFonts w:asciiTheme="majorBidi" w:eastAsia="Times New Roman" w:hAnsiTheme="majorBidi" w:cstheme="majorBidi"/>
-          <w:i/>
-          <w:iCs/>
-          <w:color w:val="444444"/>
-          <w:sz w:val="24"/>
-          <w:szCs w:val="24"/>
-        </w:rPr>
-        <w:t xml:space="preserve"> project with group  .</w:t>
-      </w:r>
-    </w:p>
-    <w:p>
-      <w:pPr>
-        <w:rPr>
-          <w:rFonts w:asciiTheme="majorBidi" w:eastAsia="Times New Roman" w:hAnsiTheme="majorBidi" w:cstheme="majorBidi"/>
-          <w:i/>
-          <w:iCs/>
-          <w:color w:val="444444"/>
-          <w:sz w:val="24"/>
-          <w:szCs w:val="24"/>
-        </w:rPr>
-      </w:pPr>
-      <w:r>
-        <w:rPr>
-          <w:rFonts w:asciiTheme="majorBidi" w:eastAsia="Times New Roman" w:hAnsiTheme="majorBidi" w:cstheme="majorBidi"/>
-          <w:i/>
-          <w:iCs/>
-          <w:color w:val="444444"/>
-          <w:sz w:val="24"/>
-          <w:szCs w:val="24"/>
-        </w:rPr>
-        <w:t>Task 4: build the basic structure and info. (2 hours)</w:t>
-      </w:r>
-    </w:p>
-    <w:p>
-      <w:pPr>
-        <w:rPr>
-          <w:rFonts w:asciiTheme="majorBidi" w:eastAsia="Times New Roman" w:hAnsiTheme="majorBidi" w:cstheme="majorBidi"/>
-          <w:i/>
-          <w:iCs/>
-          <w:color w:val="444444"/>
-          <w:sz w:val="24"/>
-          <w:szCs w:val="24"/>
-        </w:rPr>
-      </w:pPr>
-      <w:r>
-        <w:rPr>
-          <w:rFonts w:asciiTheme="majorBidi" w:eastAsia="Times New Roman" w:hAnsiTheme="majorBidi" w:cstheme="majorBidi"/>
-          <w:i/>
-          <w:iCs/>
-          <w:color w:val="444444"/>
-          <w:sz w:val="24"/>
-          <w:szCs w:val="24"/>
-        </w:rPr>
-        <w:t>Total for user story 42: 5 hours</w:t>
-      </w:r>
-    </w:p>
-    <w:p>
-      <w:pPr>
-        <w:rPr>
-          <w:rFonts w:asciiTheme="majorBidi" w:eastAsia="Times New Roman" w:hAnsiTheme="majorBidi" w:cstheme="majorBidi"/>
-          <w:i/>
-          <w:iCs/>
-          <w:color w:val="444444"/>
-          <w:sz w:val="24"/>
-          <w:szCs w:val="24"/>
-        </w:rPr>
-      </w:pPr>
-    </w:p>
-    <w:p>
-      <w:pPr>
-        <w:rPr>
-          <w:rFonts w:asciiTheme="majorBidi" w:eastAsia="Times New Roman" w:hAnsiTheme="majorBidi" w:cstheme="majorBidi"/>
-          <w:i/>
-          <w:iCs/>
-          <w:color w:val="444444"/>
-          <w:sz w:val="24"/>
-          <w:szCs w:val="24"/>
-        </w:rPr>
-      </w:pPr>
-      <w:r>
-        <w:rPr>
-          <w:rFonts w:asciiTheme="majorBidi" w:eastAsia="Times New Roman" w:hAnsiTheme="majorBidi" w:cstheme="majorBidi"/>
-          <w:i/>
-          <w:iCs/>
-          <w:color w:val="444444"/>
-          <w:sz w:val="24"/>
-          <w:szCs w:val="24"/>
-        </w:rPr>
-        <w:t xml:space="preserve">User story 43 </w:t>
-      </w:r>
-      <w:proofErr w:type="gramStart"/>
-      <w:r>
-        <w:rPr>
-          <w:rFonts w:asciiTheme="majorBidi" w:eastAsia="Times New Roman" w:hAnsiTheme="majorBidi" w:cstheme="majorBidi"/>
-          <w:i/>
-          <w:iCs/>
-          <w:color w:val="444444"/>
-          <w:sz w:val="24"/>
-          <w:szCs w:val="24"/>
-        </w:rPr>
-        <w:t>“ As</w:t>
-      </w:r>
-      <w:proofErr w:type="gramEnd"/>
-      <w:r>
-        <w:rPr>
-          <w:rFonts w:asciiTheme="majorBidi" w:eastAsia="Times New Roman" w:hAnsiTheme="majorBidi" w:cstheme="majorBidi"/>
-          <w:i/>
-          <w:iCs/>
-          <w:color w:val="444444"/>
-          <w:sz w:val="24"/>
-          <w:szCs w:val="24"/>
-        </w:rPr>
-        <w:t xml:space="preserve"> a developer, I want to download all needed tools and program so that I can start working an discovering tools and developing environments .”</w:t>
+        <w:t>”</w:t>
       </w:r>
     </w:p>
     <w:p>
@@ -10337,7 +10425,7 @@
         <w:rStyle w:val="PageNumber"/>
         <w:noProof/>
       </w:rPr>
-      <w:t>7</w:t>
+      <w:t>9</w:t>
     </w:r>
     <w:r>
       <w:rPr>

--- a/Sprint Plan Document  مسودة.docx
+++ b/Sprint Plan Document  مسودة.docx
@@ -1,6 +1,6 @@
 
 <file path=word/document.xml><?xml version="1.0" encoding="utf-8"?>
-<w:document xmlns:wpc="http://schemas.microsoft.com/office/word/2010/wordprocessingCanvas" xmlns:cx="http://schemas.microsoft.com/office/drawing/2014/chartex" xmlns:cx1="http://schemas.microsoft.com/office/drawing/2015/9/8/chartex" xmlns:cx2="http://schemas.microsoft.com/office/drawing/2015/10/21/chartex" xmlns:cx3="http://schemas.microsoft.com/office/drawing/2016/5/9/chartex" xmlns:cx4="http://schemas.microsoft.com/office/drawing/2016/5/10/chartex" xmlns:cx5="http://schemas.microsoft.com/office/drawing/2016/5/11/chartex" xmlns:cx6="http://schemas.microsoft.com/office/drawing/2016/5/12/chartex" xmlns:cx7="http://schemas.microsoft.com/office/drawing/2016/5/13/chartex" xmlns:cx8="http://schemas.microsoft.com/office/drawing/2016/5/14/chartex" xmlns:mc="http://schemas.openxmlformats.org/markup-compatibility/2006" xmlns:aink="http://schemas.microsoft.com/office/drawing/2016/ink" xmlns:am3d="http://schemas.microsoft.com/office/drawing/2017/model3d" xmlns:o="urn:schemas-microsoft-com:office:office" xmlns:r="http://schemas.openxmlformats.org/officeDocument/2006/relationships" xmlns:m="http://schemas.openxmlformats.org/officeDocument/2006/math" xmlns:v="urn:schemas-microsoft-com:vml" xmlns:wp14="http://schemas.microsoft.com/office/word/2010/wordprocessingDrawing" xmlns:wp="http://schemas.openxmlformats.org/drawingml/2006/wordprocessingDrawing" xmlns:w10="urn:schemas-microsoft-com:office:word" xmlns:w="http://schemas.openxmlformats.org/wordprocessingml/2006/main" xmlns:w14="http://schemas.microsoft.com/office/word/2010/wordml" xmlns:w15="http://schemas.microsoft.com/office/word/2012/wordml" xmlns:w16se="http://schemas.microsoft.com/office/word/2015/wordml/symex" xmlns:wpg="http://schemas.microsoft.com/office/word/2010/wordprocessingGroup" xmlns:wpi="http://schemas.microsoft.com/office/word/2010/wordprocessingInk" xmlns:wne="http://schemas.microsoft.com/office/word/2006/wordml" xmlns:wps="http://schemas.microsoft.com/office/word/2010/wordprocessingShape" mc:Ignorable="w14 w15 w16se wp14">
+<w:document xmlns:wpc="http://schemas.microsoft.com/office/word/2010/wordprocessingCanvas" xmlns:mo="http://schemas.microsoft.com/office/mac/office/2008/main" xmlns:mc="http://schemas.openxmlformats.org/markup-compatibility/2006" xmlns:mv="urn:schemas-microsoft-com:mac:vml" xmlns:o="urn:schemas-microsoft-com:office:office" xmlns:r="http://schemas.openxmlformats.org/officeDocument/2006/relationships" xmlns:m="http://schemas.openxmlformats.org/officeDocument/2006/math" xmlns:v="urn:schemas-microsoft-com:vml" xmlns:wp14="http://schemas.microsoft.com/office/word/2010/wordprocessingDrawing" xmlns:wp="http://schemas.openxmlformats.org/drawingml/2006/wordprocessingDrawing" xmlns:w10="urn:schemas-microsoft-com:office:word" xmlns:w="http://schemas.openxmlformats.org/wordprocessingml/2006/main" xmlns:w14="http://schemas.microsoft.com/office/word/2010/wordml" xmlns:w15="http://schemas.microsoft.com/office/word/2012/wordml" xmlns:wpg="http://schemas.microsoft.com/office/word/2010/wordprocessingGroup" xmlns:wpi="http://schemas.microsoft.com/office/word/2010/wordprocessingInk" xmlns:wne="http://schemas.microsoft.com/office/word/2006/wordml" xmlns:wps="http://schemas.microsoft.com/office/word/2010/wordprocessingShape" mc:Ignorable="w14 w15 wp14">
   <w:body>
     <w:p>
       <w:pPr>
@@ -329,16 +329,8 @@
         <w:rPr>
           <w:color w:val="7030A0"/>
         </w:rPr>
-        <w:t xml:space="preserve">As a user, I want to filter the displayed list by event or meeting type </w:t>
-      </w:r>
-      <w:proofErr w:type="spellStart"/>
-      <w:r>
-        <w:rPr>
-          <w:color w:val="7030A0"/>
-        </w:rPr>
-        <w:t>e.g</w:t>
-      </w:r>
-      <w:proofErr w:type="spellEnd"/>
+        <w:t>As a user, I want to filter the displayed list by event or meeting type e.g</w:t>
+      </w:r>
       <w:r>
         <w:rPr>
           <w:rFonts w:hint="cs"/>
@@ -465,21 +457,7 @@
         <w:rPr>
           <w:color w:val="7030A0"/>
         </w:rPr>
-        <w:t xml:space="preserve">As a user, I want to filter the displayed list by dish kinds, </w:t>
-      </w:r>
-      <w:proofErr w:type="spellStart"/>
-      <w:r>
-        <w:rPr>
-          <w:color w:val="7030A0"/>
-        </w:rPr>
-        <w:t>e.g</w:t>
-      </w:r>
-      <w:proofErr w:type="spellEnd"/>
-      <w:r>
-        <w:rPr>
-          <w:color w:val="7030A0"/>
-        </w:rPr>
-        <w:t>: sweet, cake, so that I Minimize the dishes options.</w:t>
+        <w:t>As a user, I want to filter the displayed list by dish kinds, e.g: sweet, cake, so that I Minimize the dishes options.</w:t>
       </w:r>
       <w:r>
         <w:rPr>
@@ -747,23 +725,26 @@
         <w:spacing w:after="240" w:line="240" w:lineRule="auto"/>
         <w:rPr>
           <w:rFonts w:asciiTheme="majorBidi" w:eastAsia="Times New Roman" w:hAnsiTheme="majorBidi" w:cstheme="majorBidi"/>
-          <w:color w:val="444444"/>
-          <w:sz w:val="24"/>
-          <w:szCs w:val="24"/>
-        </w:rPr>
-      </w:pPr>
-      <w:r>
-        <w:rPr>
-          <w:rFonts w:asciiTheme="majorBidi" w:eastAsia="Times New Roman" w:hAnsiTheme="majorBidi" w:cstheme="majorBidi"/>
-          <w:i/>
-          <w:iCs/>
-          <w:color w:val="444444"/>
+          <w:color w:val="941651"/>
+          <w:sz w:val="24"/>
+          <w:szCs w:val="24"/>
+        </w:rPr>
+      </w:pPr>
+      <w:r>
+        <w:rPr>
+          <w:rFonts w:asciiTheme="majorBidi" w:eastAsia="Times New Roman" w:hAnsiTheme="majorBidi" w:cstheme="majorBidi"/>
+          <w:i/>
+          <w:iCs/>
+          <w:color w:val="941651"/>
           <w:sz w:val="24"/>
           <w:szCs w:val="24"/>
         </w:rPr>
         <w:t>User story 12 (</w:t>
       </w:r>
       <w:r>
+        <w:rPr>
+          <w:color w:val="941651"/>
+        </w:rPr>
         <w:t>As a user, I want to able to ' like ' mark a dish so that my favorites dishes are arranged'</w:t>
       </w:r>
       <w:r>
@@ -771,7 +752,7 @@
           <w:rFonts w:asciiTheme="majorBidi" w:eastAsia="Times New Roman" w:hAnsiTheme="majorBidi" w:cstheme="majorBidi"/>
           <w:i/>
           <w:iCs/>
-          <w:color w:val="444444"/>
+          <w:color w:val="941651"/>
           <w:sz w:val="24"/>
           <w:szCs w:val="24"/>
         </w:rPr>
@@ -782,579 +763,180 @@
           <w:rFonts w:asciiTheme="majorBidi" w:eastAsia="Times New Roman" w:hAnsiTheme="majorBidi" w:cstheme="majorBidi"/>
           <w:i/>
           <w:iCs/>
-          <w:color w:val="444444"/>
+          <w:color w:val="941651"/>
           <w:sz w:val="24"/>
           <w:szCs w:val="24"/>
         </w:rPr>
         <w:br/>
-      </w:r>
-      <w:r>
-        <w:rPr>
-          <w:rFonts w:asciiTheme="majorBidi" w:eastAsia="Times New Roman" w:hAnsiTheme="majorBidi" w:cstheme="majorBidi"/>
-          <w:i/>
-          <w:iCs/>
-          <w:color w:val="444444"/>
-          <w:sz w:val="24"/>
-          <w:szCs w:val="24"/>
+        <w:t>Task 1 description: create an empty heart icon. (1 hour)</w:t>
+      </w:r>
+      <w:r>
+        <w:rPr>
+          <w:rFonts w:asciiTheme="majorBidi" w:eastAsia="Times New Roman" w:hAnsiTheme="majorBidi" w:cstheme="majorBidi"/>
+          <w:i/>
+          <w:iCs/>
+          <w:color w:val="941651"/>
+          <w:sz w:val="24"/>
+          <w:szCs w:val="24"/>
+        </w:rPr>
+        <w:br/>
+        <w:t>Task 2 description: fill the icon while user hovering on it. (2 hours)</w:t>
+      </w:r>
+      <w:r>
+        <w:rPr>
+          <w:rFonts w:asciiTheme="majorBidi" w:eastAsia="Times New Roman" w:hAnsiTheme="majorBidi" w:cstheme="majorBidi"/>
+          <w:i/>
+          <w:iCs/>
+          <w:color w:val="941651"/>
+          <w:sz w:val="24"/>
+          <w:szCs w:val="24"/>
+        </w:rPr>
+        <w:br/>
+        <w:t>Task 3 description: save the heart icon as filled if the user click on it. (2 hours)</w:t>
+      </w:r>
+      <w:r>
+        <w:rPr>
+          <w:rFonts w:asciiTheme="majorBidi" w:eastAsia="Times New Roman" w:hAnsiTheme="majorBidi" w:cstheme="majorBidi"/>
+          <w:i/>
+          <w:iCs/>
+          <w:color w:val="941651"/>
+          <w:sz w:val="24"/>
+          <w:szCs w:val="24"/>
+        </w:rPr>
+        <w:br/>
+        <w:t>Task 4 description: save the dish as liked by the user in the database. (3 hours)</w:t>
+      </w:r>
+      <w:r>
+        <w:rPr>
+          <w:rFonts w:asciiTheme="majorBidi" w:eastAsia="Times New Roman" w:hAnsiTheme="majorBidi" w:cstheme="majorBidi"/>
+          <w:i/>
+          <w:iCs/>
+          <w:color w:val="941651"/>
+          <w:sz w:val="24"/>
+          <w:szCs w:val="24"/>
+        </w:rPr>
+        <w:br/>
+        <w:t>Task 5 description: infill the heart icon if user click on it again. (2 hours)</w:t>
+      </w:r>
+      <w:r>
+        <w:rPr>
+          <w:rFonts w:asciiTheme="majorBidi" w:eastAsia="Times New Roman" w:hAnsiTheme="majorBidi" w:cstheme="majorBidi"/>
+          <w:i/>
+          <w:iCs/>
+          <w:color w:val="941651"/>
+          <w:sz w:val="24"/>
+          <w:szCs w:val="24"/>
+        </w:rPr>
+        <w:br/>
+        <w:t>Task 6 description: remove the dish as liked form this user in the database. (2 hours)</w:t>
+      </w:r>
+      <w:r>
+        <w:rPr>
+          <w:rFonts w:asciiTheme="majorBidi" w:eastAsia="Times New Roman" w:hAnsiTheme="majorBidi" w:cstheme="majorBidi"/>
+          <w:i/>
+          <w:iCs/>
+          <w:color w:val="941651"/>
+          <w:sz w:val="24"/>
+          <w:szCs w:val="24"/>
+        </w:rPr>
+        <w:br/>
+        <w:t>Total for user story 12: 2 days</w:t>
+      </w:r>
+    </w:p>
+    <w:p>
+      <w:pPr>
+        <w:pStyle w:val="Heading1"/>
+        <w:rPr>
+          <w:rFonts w:asciiTheme="majorBidi" w:eastAsia="Times New Roman" w:hAnsiTheme="majorBidi"/>
+          <w:i/>
+          <w:iCs/>
+          <w:color w:val="444444"/>
+          <w:sz w:val="24"/>
+          <w:szCs w:val="24"/>
+          <w:highlight w:val="lightGray"/>
+        </w:rPr>
+      </w:pPr>
+      <w:r>
+        <w:rPr>
+          <w:rFonts w:asciiTheme="majorBidi" w:eastAsia="Times New Roman" w:hAnsiTheme="majorBidi"/>
+          <w:i/>
+          <w:iCs/>
+          <w:color w:val="444444"/>
+          <w:sz w:val="24"/>
+          <w:szCs w:val="24"/>
+          <w:highlight w:val="lightGray"/>
+        </w:rPr>
+        <w:t>User story 13(As a user, I want to determine my current location so that I can find which the shops the nearest to me.)</w:t>
+      </w:r>
+    </w:p>
+    <w:p>
+      <w:pPr>
+        <w:spacing w:after="0"/>
+        <w:rPr>
+          <w:rFonts w:asciiTheme="majorBidi" w:eastAsia="Times New Roman" w:hAnsiTheme="majorBidi" w:cstheme="majorBidi"/>
+          <w:b/>
+          <w:bCs/>
+          <w:i/>
+          <w:iCs/>
+          <w:color w:val="444444"/>
+          <w:sz w:val="24"/>
+          <w:szCs w:val="24"/>
+          <w:highlight w:val="lightGray"/>
+        </w:rPr>
+      </w:pPr>
+      <w:r>
+        <w:rPr>
+          <w:rFonts w:asciiTheme="majorBidi" w:eastAsia="Times New Roman" w:hAnsiTheme="majorBidi" w:cstheme="majorBidi"/>
+          <w:b/>
+          <w:bCs/>
+          <w:i/>
+          <w:iCs/>
+          <w:color w:val="444444"/>
+          <w:sz w:val="24"/>
+          <w:szCs w:val="24"/>
+          <w:highlight w:val="lightGray"/>
         </w:rPr>
         <w:t>Task 1 description</w:t>
       </w:r>
       <w:r>
         <w:rPr>
-          <w:rFonts w:asciiTheme="majorBidi" w:eastAsia="Times New Roman" w:hAnsiTheme="majorBidi" w:cstheme="majorBidi"/>
-          <w:i/>
-          <w:iCs/>
-          <w:color w:val="444444"/>
-          <w:sz w:val="24"/>
-          <w:szCs w:val="24"/>
-        </w:rPr>
-        <w:t>: create an empty heart icon.</w:t>
-      </w:r>
-      <w:r>
-        <w:rPr>
-          <w:rFonts w:asciiTheme="majorBidi" w:eastAsia="Times New Roman" w:hAnsiTheme="majorBidi" w:cstheme="majorBidi"/>
-          <w:i/>
-          <w:iCs/>
-          <w:color w:val="444444"/>
-          <w:sz w:val="24"/>
-          <w:szCs w:val="24"/>
-        </w:rPr>
-        <w:t xml:space="preserve"> (1</w:t>
-      </w:r>
-      <w:r>
-        <w:rPr>
-          <w:rFonts w:asciiTheme="majorBidi" w:eastAsia="Times New Roman" w:hAnsiTheme="majorBidi" w:cstheme="majorBidi"/>
-          <w:i/>
-          <w:iCs/>
-          <w:color w:val="444444"/>
-          <w:sz w:val="24"/>
-          <w:szCs w:val="24"/>
-        </w:rPr>
-        <w:t xml:space="preserve"> hour</w:t>
-      </w:r>
-      <w:r>
-        <w:rPr>
-          <w:rFonts w:asciiTheme="majorBidi" w:eastAsia="Times New Roman" w:hAnsiTheme="majorBidi" w:cstheme="majorBidi"/>
-          <w:i/>
-          <w:iCs/>
-          <w:color w:val="444444"/>
-          <w:sz w:val="24"/>
-          <w:szCs w:val="24"/>
-        </w:rPr>
-        <w:t>)</w:t>
-      </w:r>
-      <w:r>
-        <w:rPr>
-          <w:rFonts w:asciiTheme="majorBidi" w:eastAsia="Times New Roman" w:hAnsiTheme="majorBidi" w:cstheme="majorBidi"/>
-          <w:i/>
-          <w:iCs/>
-          <w:color w:val="444444"/>
-          <w:sz w:val="24"/>
-          <w:szCs w:val="24"/>
-        </w:rPr>
-        <w:br/>
-      </w:r>
-      <w:r>
-        <w:rPr>
-          <w:rFonts w:asciiTheme="majorBidi" w:eastAsia="Times New Roman" w:hAnsiTheme="majorBidi" w:cstheme="majorBidi"/>
-          <w:i/>
-          <w:iCs/>
-          <w:color w:val="444444"/>
-          <w:sz w:val="24"/>
-          <w:szCs w:val="24"/>
-        </w:rPr>
-        <w:t>Task 2 description</w:t>
-      </w:r>
-      <w:r>
-        <w:rPr>
-          <w:rFonts w:asciiTheme="majorBidi" w:eastAsia="Times New Roman" w:hAnsiTheme="majorBidi" w:cstheme="majorBidi"/>
-          <w:i/>
-          <w:iCs/>
-          <w:color w:val="444444"/>
-          <w:sz w:val="24"/>
-          <w:szCs w:val="24"/>
-        </w:rPr>
-        <w:t>: fill the icon while user hovering on it.</w:t>
-      </w:r>
-      <w:r>
-        <w:rPr>
-          <w:rFonts w:asciiTheme="majorBidi" w:eastAsia="Times New Roman" w:hAnsiTheme="majorBidi" w:cstheme="majorBidi"/>
-          <w:i/>
-          <w:iCs/>
-          <w:color w:val="444444"/>
-          <w:sz w:val="24"/>
-          <w:szCs w:val="24"/>
-        </w:rPr>
-        <w:t xml:space="preserve"> (</w:t>
-      </w:r>
-      <w:r>
-        <w:rPr>
-          <w:rFonts w:asciiTheme="majorBidi" w:eastAsia="Times New Roman" w:hAnsiTheme="majorBidi" w:cstheme="majorBidi"/>
-          <w:i/>
-          <w:iCs/>
-          <w:color w:val="444444"/>
-          <w:sz w:val="24"/>
-          <w:szCs w:val="24"/>
-        </w:rPr>
-        <w:t>2</w:t>
-      </w:r>
-      <w:r>
-        <w:rPr>
-          <w:rFonts w:asciiTheme="majorBidi" w:eastAsia="Times New Roman" w:hAnsiTheme="majorBidi" w:cstheme="majorBidi"/>
-          <w:i/>
-          <w:iCs/>
-          <w:color w:val="444444"/>
-          <w:sz w:val="24"/>
-          <w:szCs w:val="24"/>
+          <w:highlight w:val="lightGray"/>
         </w:rPr>
         <w:t xml:space="preserve"> </w:t>
       </w:r>
       <w:r>
         <w:rPr>
           <w:rFonts w:asciiTheme="majorBidi" w:eastAsia="Times New Roman" w:hAnsiTheme="majorBidi" w:cstheme="majorBidi"/>
-          <w:i/>
-          <w:iCs/>
-          <w:color w:val="444444"/>
-          <w:sz w:val="24"/>
-          <w:szCs w:val="24"/>
-        </w:rPr>
-        <w:t>hours</w:t>
-      </w:r>
-      <w:r>
-        <w:rPr>
-          <w:rFonts w:asciiTheme="majorBidi" w:eastAsia="Times New Roman" w:hAnsiTheme="majorBidi" w:cstheme="majorBidi"/>
-          <w:i/>
-          <w:iCs/>
-          <w:color w:val="444444"/>
-          <w:sz w:val="24"/>
-          <w:szCs w:val="24"/>
-        </w:rPr>
-        <w:t>)</w:t>
-      </w:r>
-      <w:r>
-        <w:rPr>
-          <w:rFonts w:asciiTheme="majorBidi" w:eastAsia="Times New Roman" w:hAnsiTheme="majorBidi" w:cstheme="majorBidi"/>
-          <w:i/>
-          <w:iCs/>
-          <w:color w:val="444444"/>
-          <w:sz w:val="24"/>
-          <w:szCs w:val="24"/>
-        </w:rPr>
-        <w:br/>
-      </w:r>
-      <w:r>
-        <w:rPr>
-          <w:rFonts w:asciiTheme="majorBidi" w:eastAsia="Times New Roman" w:hAnsiTheme="majorBidi" w:cstheme="majorBidi"/>
-          <w:i/>
-          <w:iCs/>
-          <w:color w:val="444444"/>
-          <w:sz w:val="24"/>
-          <w:szCs w:val="24"/>
-        </w:rPr>
-        <w:t xml:space="preserve">Task </w:t>
-      </w:r>
-      <w:r>
-        <w:rPr>
-          <w:rFonts w:asciiTheme="majorBidi" w:eastAsia="Times New Roman" w:hAnsiTheme="majorBidi" w:cstheme="majorBidi"/>
-          <w:i/>
-          <w:iCs/>
-          <w:color w:val="444444"/>
-          <w:sz w:val="24"/>
-          <w:szCs w:val="24"/>
-        </w:rPr>
-        <w:t>3</w:t>
-      </w:r>
-      <w:r>
-        <w:rPr>
-          <w:rFonts w:asciiTheme="majorBidi" w:eastAsia="Times New Roman" w:hAnsiTheme="majorBidi" w:cstheme="majorBidi"/>
-          <w:i/>
-          <w:iCs/>
-          <w:color w:val="444444"/>
-          <w:sz w:val="24"/>
-          <w:szCs w:val="24"/>
-        </w:rPr>
-        <w:t xml:space="preserve"> description</w:t>
-      </w:r>
-      <w:r>
-        <w:rPr>
-          <w:rFonts w:asciiTheme="majorBidi" w:eastAsia="Times New Roman" w:hAnsiTheme="majorBidi" w:cstheme="majorBidi"/>
-          <w:i/>
-          <w:iCs/>
-          <w:color w:val="444444"/>
-          <w:sz w:val="24"/>
-          <w:szCs w:val="24"/>
-        </w:rPr>
-        <w:t>: save the heart icon as filled if the user click on it. (2</w:t>
-      </w:r>
-      <w:r>
-        <w:rPr>
-          <w:rFonts w:asciiTheme="majorBidi" w:eastAsia="Times New Roman" w:hAnsiTheme="majorBidi" w:cstheme="majorBidi"/>
-          <w:i/>
-          <w:iCs/>
-          <w:color w:val="444444"/>
-          <w:sz w:val="24"/>
-          <w:szCs w:val="24"/>
+          <w:b/>
+          <w:bCs/>
+          <w:i/>
+          <w:iCs/>
+          <w:color w:val="444444"/>
+          <w:sz w:val="24"/>
+          <w:szCs w:val="24"/>
+          <w:highlight w:val="lightGray"/>
+        </w:rPr>
+        <w:t>:</w:t>
+      </w:r>
+      <w:r>
+        <w:rPr>
+          <w:rFonts w:asciiTheme="majorBidi" w:eastAsia="Times New Roman" w:hAnsiTheme="majorBidi" w:cstheme="majorBidi"/>
+          <w:b/>
+          <w:bCs/>
+          <w:i/>
+          <w:iCs/>
+          <w:color w:val="444444"/>
+          <w:sz w:val="24"/>
+          <w:szCs w:val="24"/>
+          <w:highlight w:val="lightGray"/>
         </w:rPr>
         <w:t xml:space="preserve"> </w:t>
       </w:r>
       <w:r>
         <w:rPr>
           <w:rFonts w:asciiTheme="majorBidi" w:eastAsia="Times New Roman" w:hAnsiTheme="majorBidi" w:cstheme="majorBidi"/>
-          <w:i/>
-          <w:iCs/>
-          <w:color w:val="444444"/>
-          <w:sz w:val="24"/>
-          <w:szCs w:val="24"/>
-        </w:rPr>
-        <w:t>hours</w:t>
-      </w:r>
-      <w:r>
-        <w:rPr>
-          <w:rFonts w:asciiTheme="majorBidi" w:eastAsia="Times New Roman" w:hAnsiTheme="majorBidi" w:cstheme="majorBidi"/>
-          <w:i/>
-          <w:iCs/>
-          <w:color w:val="444444"/>
-          <w:sz w:val="24"/>
-          <w:szCs w:val="24"/>
-        </w:rPr>
-        <w:t>)</w:t>
-      </w:r>
-      <w:r>
-        <w:rPr>
-          <w:rFonts w:asciiTheme="majorBidi" w:eastAsia="Times New Roman" w:hAnsiTheme="majorBidi" w:cstheme="majorBidi"/>
-          <w:i/>
-          <w:iCs/>
-          <w:color w:val="444444"/>
-          <w:sz w:val="24"/>
-          <w:szCs w:val="24"/>
-        </w:rPr>
-        <w:br/>
-      </w:r>
-      <w:r>
-        <w:rPr>
-          <w:rFonts w:asciiTheme="majorBidi" w:eastAsia="Times New Roman" w:hAnsiTheme="majorBidi" w:cstheme="majorBidi"/>
-          <w:i/>
-          <w:iCs/>
-          <w:color w:val="444444"/>
-          <w:sz w:val="24"/>
-          <w:szCs w:val="24"/>
-        </w:rPr>
-        <w:t>Task 4</w:t>
-      </w:r>
-      <w:r>
-        <w:rPr>
-          <w:rFonts w:asciiTheme="majorBidi" w:eastAsia="Times New Roman" w:hAnsiTheme="majorBidi" w:cstheme="majorBidi"/>
-          <w:i/>
-          <w:iCs/>
-          <w:color w:val="444444"/>
-          <w:sz w:val="24"/>
-          <w:szCs w:val="24"/>
-        </w:rPr>
-        <w:t xml:space="preserve"> description</w:t>
-      </w:r>
-      <w:r>
-        <w:rPr>
-          <w:rFonts w:asciiTheme="majorBidi" w:eastAsia="Times New Roman" w:hAnsiTheme="majorBidi" w:cstheme="majorBidi"/>
-          <w:i/>
-          <w:iCs/>
-          <w:color w:val="444444"/>
-          <w:sz w:val="24"/>
-          <w:szCs w:val="24"/>
-        </w:rPr>
-        <w:t>: save the dish as liked by the user in the database. (3</w:t>
-      </w:r>
-      <w:r>
-        <w:rPr>
-          <w:rFonts w:asciiTheme="majorBidi" w:eastAsia="Times New Roman" w:hAnsiTheme="majorBidi" w:cstheme="majorBidi"/>
-          <w:i/>
-          <w:iCs/>
-          <w:color w:val="444444"/>
-          <w:sz w:val="24"/>
-          <w:szCs w:val="24"/>
-        </w:rPr>
-        <w:t xml:space="preserve"> </w:t>
-      </w:r>
-      <w:r>
-        <w:rPr>
-          <w:rFonts w:asciiTheme="majorBidi" w:eastAsia="Times New Roman" w:hAnsiTheme="majorBidi" w:cstheme="majorBidi"/>
-          <w:i/>
-          <w:iCs/>
-          <w:color w:val="444444"/>
-          <w:sz w:val="24"/>
-          <w:szCs w:val="24"/>
-        </w:rPr>
-        <w:t>hours</w:t>
-      </w:r>
-      <w:r>
-        <w:rPr>
-          <w:rFonts w:asciiTheme="majorBidi" w:eastAsia="Times New Roman" w:hAnsiTheme="majorBidi" w:cstheme="majorBidi"/>
-          <w:i/>
-          <w:iCs/>
-          <w:color w:val="444444"/>
-          <w:sz w:val="24"/>
-          <w:szCs w:val="24"/>
-        </w:rPr>
-        <w:t>)</w:t>
-      </w:r>
-      <w:r>
-        <w:rPr>
-          <w:rFonts w:asciiTheme="majorBidi" w:eastAsia="Times New Roman" w:hAnsiTheme="majorBidi" w:cstheme="majorBidi"/>
-          <w:i/>
-          <w:iCs/>
-          <w:color w:val="444444"/>
-          <w:sz w:val="24"/>
-          <w:szCs w:val="24"/>
-        </w:rPr>
-        <w:br/>
-      </w:r>
-      <w:r>
-        <w:rPr>
-          <w:rFonts w:asciiTheme="majorBidi" w:eastAsia="Times New Roman" w:hAnsiTheme="majorBidi" w:cstheme="majorBidi"/>
-          <w:i/>
-          <w:iCs/>
-          <w:color w:val="444444"/>
-          <w:sz w:val="24"/>
-          <w:szCs w:val="24"/>
-        </w:rPr>
-        <w:t>Task 5</w:t>
-      </w:r>
-      <w:r>
-        <w:rPr>
-          <w:rFonts w:asciiTheme="majorBidi" w:eastAsia="Times New Roman" w:hAnsiTheme="majorBidi" w:cstheme="majorBidi"/>
-          <w:i/>
-          <w:iCs/>
-          <w:color w:val="444444"/>
-          <w:sz w:val="24"/>
-          <w:szCs w:val="24"/>
-        </w:rPr>
-        <w:t xml:space="preserve"> description</w:t>
-      </w:r>
-      <w:r>
-        <w:rPr>
-          <w:rFonts w:asciiTheme="majorBidi" w:eastAsia="Times New Roman" w:hAnsiTheme="majorBidi" w:cstheme="majorBidi"/>
-          <w:i/>
-          <w:iCs/>
-          <w:color w:val="444444"/>
-          <w:sz w:val="24"/>
-          <w:szCs w:val="24"/>
-        </w:rPr>
-        <w:t>: infill the heart icon if user click on it again. (2</w:t>
-      </w:r>
-      <w:r>
-        <w:rPr>
-          <w:rFonts w:asciiTheme="majorBidi" w:eastAsia="Times New Roman" w:hAnsiTheme="majorBidi" w:cstheme="majorBidi"/>
-          <w:i/>
-          <w:iCs/>
-          <w:color w:val="444444"/>
-          <w:sz w:val="24"/>
-          <w:szCs w:val="24"/>
-        </w:rPr>
-        <w:t xml:space="preserve"> </w:t>
-      </w:r>
-      <w:r>
-        <w:rPr>
-          <w:rFonts w:asciiTheme="majorBidi" w:eastAsia="Times New Roman" w:hAnsiTheme="majorBidi" w:cstheme="majorBidi"/>
-          <w:i/>
-          <w:iCs/>
-          <w:color w:val="444444"/>
-          <w:sz w:val="24"/>
-          <w:szCs w:val="24"/>
-        </w:rPr>
-        <w:t>hours</w:t>
-      </w:r>
-      <w:r>
-        <w:rPr>
-          <w:rFonts w:asciiTheme="majorBidi" w:eastAsia="Times New Roman" w:hAnsiTheme="majorBidi" w:cstheme="majorBidi"/>
-          <w:i/>
-          <w:iCs/>
-          <w:color w:val="444444"/>
-          <w:sz w:val="24"/>
-          <w:szCs w:val="24"/>
-        </w:rPr>
-        <w:t>)</w:t>
-      </w:r>
-      <w:r>
-        <w:rPr>
-          <w:rFonts w:asciiTheme="majorBidi" w:eastAsia="Times New Roman" w:hAnsiTheme="majorBidi" w:cstheme="majorBidi"/>
-          <w:i/>
-          <w:iCs/>
-          <w:color w:val="444444"/>
-          <w:sz w:val="24"/>
-          <w:szCs w:val="24"/>
-        </w:rPr>
-        <w:br/>
-      </w:r>
-      <w:r>
-        <w:rPr>
-          <w:rFonts w:asciiTheme="majorBidi" w:eastAsia="Times New Roman" w:hAnsiTheme="majorBidi" w:cstheme="majorBidi"/>
-          <w:i/>
-          <w:iCs/>
-          <w:color w:val="444444"/>
-          <w:sz w:val="24"/>
-          <w:szCs w:val="24"/>
-        </w:rPr>
-        <w:t>Task 6</w:t>
-      </w:r>
-      <w:r>
-        <w:rPr>
-          <w:rFonts w:asciiTheme="majorBidi" w:eastAsia="Times New Roman" w:hAnsiTheme="majorBidi" w:cstheme="majorBidi"/>
-          <w:i/>
-          <w:iCs/>
-          <w:color w:val="444444"/>
-          <w:sz w:val="24"/>
-          <w:szCs w:val="24"/>
-        </w:rPr>
-        <w:t xml:space="preserve"> description</w:t>
-      </w:r>
-      <w:r>
-        <w:rPr>
-          <w:rFonts w:asciiTheme="majorBidi" w:eastAsia="Times New Roman" w:hAnsiTheme="majorBidi" w:cstheme="majorBidi"/>
-          <w:i/>
-          <w:iCs/>
-          <w:color w:val="444444"/>
-          <w:sz w:val="24"/>
-          <w:szCs w:val="24"/>
-        </w:rPr>
-        <w:t>: remove the dish as liked form this user in the database.</w:t>
-      </w:r>
-      <w:r>
-        <w:rPr>
-          <w:rFonts w:asciiTheme="majorBidi" w:eastAsia="Times New Roman" w:hAnsiTheme="majorBidi" w:cstheme="majorBidi"/>
-          <w:i/>
-          <w:iCs/>
-          <w:color w:val="444444"/>
-          <w:sz w:val="24"/>
-          <w:szCs w:val="24"/>
-        </w:rPr>
-        <w:t xml:space="preserve"> (</w:t>
-      </w:r>
-      <w:r>
-        <w:rPr>
-          <w:rFonts w:asciiTheme="majorBidi" w:eastAsia="Times New Roman" w:hAnsiTheme="majorBidi" w:cstheme="majorBidi"/>
-          <w:i/>
-          <w:iCs/>
-          <w:color w:val="444444"/>
-          <w:sz w:val="24"/>
-          <w:szCs w:val="24"/>
-        </w:rPr>
-        <w:t>2</w:t>
-      </w:r>
-      <w:r>
-        <w:rPr>
-          <w:rFonts w:asciiTheme="majorBidi" w:eastAsia="Times New Roman" w:hAnsiTheme="majorBidi" w:cstheme="majorBidi"/>
-          <w:i/>
-          <w:iCs/>
-          <w:color w:val="444444"/>
-          <w:sz w:val="24"/>
-          <w:szCs w:val="24"/>
-        </w:rPr>
-        <w:t xml:space="preserve"> </w:t>
-      </w:r>
-      <w:r>
-        <w:rPr>
-          <w:rFonts w:asciiTheme="majorBidi" w:eastAsia="Times New Roman" w:hAnsiTheme="majorBidi" w:cstheme="majorBidi"/>
-          <w:i/>
-          <w:iCs/>
-          <w:color w:val="444444"/>
-          <w:sz w:val="24"/>
-          <w:szCs w:val="24"/>
-        </w:rPr>
-        <w:t>hours</w:t>
-      </w:r>
-      <w:r>
-        <w:rPr>
-          <w:rFonts w:asciiTheme="majorBidi" w:eastAsia="Times New Roman" w:hAnsiTheme="majorBidi" w:cstheme="majorBidi"/>
-          <w:i/>
-          <w:iCs/>
-          <w:color w:val="444444"/>
-          <w:sz w:val="24"/>
-          <w:szCs w:val="24"/>
-        </w:rPr>
-        <w:t>)</w:t>
-      </w:r>
-      <w:r>
-        <w:rPr>
-          <w:rFonts w:asciiTheme="majorBidi" w:eastAsia="Times New Roman" w:hAnsiTheme="majorBidi" w:cstheme="majorBidi"/>
-          <w:i/>
-          <w:iCs/>
-          <w:color w:val="444444"/>
-          <w:sz w:val="24"/>
-          <w:szCs w:val="24"/>
-        </w:rPr>
-        <w:br/>
-      </w:r>
-      <w:r>
-        <w:rPr>
-          <w:rFonts w:asciiTheme="majorBidi" w:eastAsia="Times New Roman" w:hAnsiTheme="majorBidi" w:cstheme="majorBidi"/>
-          <w:i/>
-          <w:iCs/>
-          <w:color w:val="444444"/>
-          <w:sz w:val="24"/>
-          <w:szCs w:val="24"/>
-        </w:rPr>
-        <w:t xml:space="preserve">Total for user story </w:t>
-      </w:r>
-      <w:r>
-        <w:rPr>
-          <w:rFonts w:asciiTheme="majorBidi" w:eastAsia="Times New Roman" w:hAnsiTheme="majorBidi" w:cstheme="majorBidi"/>
-          <w:i/>
-          <w:iCs/>
-          <w:color w:val="444444"/>
-          <w:sz w:val="24"/>
-          <w:szCs w:val="24"/>
-        </w:rPr>
-        <w:t>12</w:t>
-      </w:r>
-      <w:r>
-        <w:rPr>
-          <w:rFonts w:asciiTheme="majorBidi" w:eastAsia="Times New Roman" w:hAnsiTheme="majorBidi" w:cstheme="majorBidi"/>
-          <w:i/>
-          <w:iCs/>
-          <w:color w:val="444444"/>
-          <w:sz w:val="24"/>
-          <w:szCs w:val="24"/>
-        </w:rPr>
-        <w:t xml:space="preserve">: </w:t>
-      </w:r>
-      <w:r>
-        <w:rPr>
-          <w:rFonts w:asciiTheme="majorBidi" w:eastAsia="Times New Roman" w:hAnsiTheme="majorBidi" w:cstheme="majorBidi"/>
-          <w:i/>
-          <w:iCs/>
-          <w:color w:val="444444"/>
-          <w:sz w:val="24"/>
-          <w:szCs w:val="24"/>
-        </w:rPr>
-        <w:t>2</w:t>
-      </w:r>
-      <w:r>
-        <w:rPr>
-          <w:rFonts w:asciiTheme="majorBidi" w:eastAsia="Times New Roman" w:hAnsiTheme="majorBidi" w:cstheme="majorBidi"/>
-          <w:i/>
-          <w:iCs/>
-          <w:color w:val="444444"/>
-          <w:sz w:val="24"/>
-          <w:szCs w:val="24"/>
-        </w:rPr>
-        <w:t xml:space="preserve"> </w:t>
-      </w:r>
-      <w:r>
-        <w:rPr>
-          <w:rFonts w:asciiTheme="majorBidi" w:eastAsia="Times New Roman" w:hAnsiTheme="majorBidi" w:cstheme="majorBidi"/>
-          <w:i/>
-          <w:iCs/>
-          <w:color w:val="444444"/>
-          <w:sz w:val="24"/>
-          <w:szCs w:val="24"/>
-        </w:rPr>
-        <w:t>days</w:t>
-      </w:r>
-    </w:p>
-    <w:p>
-      <w:pPr>
-        <w:pStyle w:val="Heading1"/>
-        <w:rPr>
-          <w:rFonts w:asciiTheme="majorBidi" w:eastAsia="Times New Roman" w:hAnsiTheme="majorBidi"/>
+          <w:b/>
+          <w:bCs/>
           <w:i/>
           <w:iCs/>
           <w:color w:val="444444"/>
@@ -1362,10 +944,16 @@
           <w:szCs w:val="24"/>
           <w:highlight w:val="lightGray"/>
         </w:rPr>
-      </w:pPr>
-      <w:r>
-        <w:rPr>
-          <w:rFonts w:asciiTheme="majorBidi" w:eastAsia="Times New Roman" w:hAnsiTheme="majorBidi"/>
+        <w:t>Coupled the system with GPS server.</w:t>
+      </w:r>
+    </w:p>
+    <w:p>
+      <w:pPr>
+        <w:spacing w:after="0"/>
+        <w:rPr>
+          <w:rFonts w:asciiTheme="majorBidi" w:eastAsia="Times New Roman" w:hAnsiTheme="majorBidi" w:cstheme="majorBidi"/>
+          <w:b/>
+          <w:bCs/>
           <w:i/>
           <w:iCs/>
           <w:color w:val="444444"/>
@@ -1373,12 +961,8 @@
           <w:szCs w:val="24"/>
           <w:highlight w:val="lightGray"/>
         </w:rPr>
-        <w:t>User story 13(As a user, I want to determine my current location so that I can find which the shops the nearest to me.)</w:t>
-      </w:r>
-    </w:p>
-    <w:p>
-      <w:pPr>
-        <w:spacing w:after="0"/>
+      </w:pPr>
+      <w:r>
         <w:rPr>
           <w:rFonts w:asciiTheme="majorBidi" w:eastAsia="Times New Roman" w:hAnsiTheme="majorBidi" w:cstheme="majorBidi"/>
           <w:b/>
@@ -1390,131 +974,8 @@
           <w:szCs w:val="24"/>
           <w:highlight w:val="lightGray"/>
         </w:rPr>
-      </w:pPr>
-      <w:r>
-        <w:rPr>
-          <w:rFonts w:asciiTheme="majorBidi" w:eastAsia="Times New Roman" w:hAnsiTheme="majorBidi" w:cstheme="majorBidi"/>
-          <w:b/>
-          <w:bCs/>
-          <w:i/>
-          <w:iCs/>
-          <w:color w:val="444444"/>
-          <w:sz w:val="24"/>
-          <w:szCs w:val="24"/>
-          <w:highlight w:val="lightGray"/>
-        </w:rPr>
-        <w:t xml:space="preserve">Task 1 </w:t>
-      </w:r>
-      <w:proofErr w:type="gramStart"/>
-      <w:r>
-        <w:rPr>
-          <w:rFonts w:asciiTheme="majorBidi" w:eastAsia="Times New Roman" w:hAnsiTheme="majorBidi" w:cstheme="majorBidi"/>
-          <w:b/>
-          <w:bCs/>
-          <w:i/>
-          <w:iCs/>
-          <w:color w:val="444444"/>
-          <w:sz w:val="24"/>
-          <w:szCs w:val="24"/>
-          <w:highlight w:val="lightGray"/>
-        </w:rPr>
-        <w:t>description</w:t>
-      </w:r>
-      <w:r>
-        <w:rPr>
-          <w:highlight w:val="lightGray"/>
-        </w:rPr>
-        <w:t xml:space="preserve"> </w:t>
-      </w:r>
-      <w:r>
-        <w:rPr>
-          <w:rFonts w:asciiTheme="majorBidi" w:eastAsia="Times New Roman" w:hAnsiTheme="majorBidi" w:cstheme="majorBidi"/>
-          <w:b/>
-          <w:bCs/>
-          <w:i/>
-          <w:iCs/>
-          <w:color w:val="444444"/>
-          <w:sz w:val="24"/>
-          <w:szCs w:val="24"/>
-          <w:highlight w:val="lightGray"/>
-        </w:rPr>
-        <w:t>:</w:t>
-      </w:r>
-      <w:proofErr w:type="gramEnd"/>
-      <w:r>
-        <w:rPr>
-          <w:rFonts w:asciiTheme="majorBidi" w:eastAsia="Times New Roman" w:hAnsiTheme="majorBidi" w:cstheme="majorBidi"/>
-          <w:b/>
-          <w:bCs/>
-          <w:i/>
-          <w:iCs/>
-          <w:color w:val="444444"/>
-          <w:sz w:val="24"/>
-          <w:szCs w:val="24"/>
-          <w:highlight w:val="lightGray"/>
-        </w:rPr>
-        <w:t xml:space="preserve"> </w:t>
-      </w:r>
-      <w:r>
-        <w:rPr>
-          <w:rFonts w:asciiTheme="majorBidi" w:eastAsia="Times New Roman" w:hAnsiTheme="majorBidi" w:cstheme="majorBidi"/>
-          <w:b/>
-          <w:bCs/>
-          <w:i/>
-          <w:iCs/>
-          <w:color w:val="444444"/>
-          <w:sz w:val="24"/>
-          <w:szCs w:val="24"/>
-          <w:highlight w:val="lightGray"/>
-        </w:rPr>
-        <w:t>Coupled the system with GPS server.</w:t>
-      </w:r>
-    </w:p>
-    <w:p>
-      <w:pPr>
-        <w:spacing w:after="0"/>
-        <w:rPr>
-          <w:rFonts w:asciiTheme="majorBidi" w:eastAsia="Times New Roman" w:hAnsiTheme="majorBidi" w:cstheme="majorBidi"/>
-          <w:b/>
-          <w:bCs/>
-          <w:i/>
-          <w:iCs/>
-          <w:color w:val="444444"/>
-          <w:sz w:val="24"/>
-          <w:szCs w:val="24"/>
-          <w:highlight w:val="lightGray"/>
-        </w:rPr>
-      </w:pPr>
-      <w:r>
-        <w:rPr>
-          <w:rFonts w:asciiTheme="majorBidi" w:eastAsia="Times New Roman" w:hAnsiTheme="majorBidi" w:cstheme="majorBidi"/>
-          <w:b/>
-          <w:bCs/>
-          <w:i/>
-          <w:iCs/>
-          <w:color w:val="444444"/>
-          <w:sz w:val="24"/>
-          <w:szCs w:val="24"/>
-          <w:highlight w:val="lightGray"/>
-        </w:rPr>
-        <w:t>Task 2</w:t>
-      </w:r>
-      <w:proofErr w:type="gramStart"/>
-      <w:r>
-        <w:rPr>
-          <w:rFonts w:asciiTheme="majorBidi" w:eastAsia="Times New Roman" w:hAnsiTheme="majorBidi" w:cstheme="majorBidi"/>
-          <w:b/>
-          <w:bCs/>
-          <w:i/>
-          <w:iCs/>
-          <w:color w:val="444444"/>
-          <w:sz w:val="24"/>
-          <w:szCs w:val="24"/>
-          <w:highlight w:val="lightGray"/>
-        </w:rPr>
-        <w:t>description :</w:t>
-      </w:r>
-      <w:proofErr w:type="gramEnd"/>
+        <w:t>Task 2description :</w:t>
+      </w:r>
       <w:r>
         <w:rPr>
           <w:rFonts w:asciiTheme="majorBidi" w:eastAsia="Times New Roman" w:hAnsiTheme="majorBidi" w:cstheme="majorBidi"/>
@@ -1638,39 +1099,7 @@
           <w:sz w:val="24"/>
           <w:szCs w:val="24"/>
         </w:rPr>
-        <w:t xml:space="preserve">Task 1 </w:t>
-      </w:r>
-      <w:proofErr w:type="spellStart"/>
-      <w:proofErr w:type="gramStart"/>
-      <w:r>
-        <w:rPr>
-          <w:rFonts w:asciiTheme="majorBidi" w:eastAsia="Times New Roman" w:hAnsiTheme="majorBidi" w:cstheme="majorBidi"/>
-          <w:b/>
-          <w:bCs/>
-          <w:i/>
-          <w:iCs/>
-          <w:strike/>
-          <w:color w:val="444444"/>
-          <w:sz w:val="24"/>
-          <w:szCs w:val="24"/>
-        </w:rPr>
-        <w:t>description:Develop</w:t>
-      </w:r>
-      <w:proofErr w:type="spellEnd"/>
-      <w:proofErr w:type="gramEnd"/>
-      <w:r>
-        <w:rPr>
-          <w:rFonts w:asciiTheme="majorBidi" w:eastAsia="Times New Roman" w:hAnsiTheme="majorBidi" w:cstheme="majorBidi"/>
-          <w:b/>
-          <w:bCs/>
-          <w:i/>
-          <w:iCs/>
-          <w:strike/>
-          <w:color w:val="444444"/>
-          <w:sz w:val="24"/>
-          <w:szCs w:val="24"/>
-        </w:rPr>
-        <w:t xml:space="preserve"> the login class.</w:t>
+        <w:t>Task 1 description:Develop the login class.</w:t>
       </w:r>
     </w:p>
     <w:p>
@@ -1700,39 +1129,7 @@
           <w:sz w:val="24"/>
           <w:szCs w:val="24"/>
         </w:rPr>
-        <w:t xml:space="preserve">Task 2 </w:t>
-      </w:r>
-      <w:proofErr w:type="spellStart"/>
-      <w:proofErr w:type="gramStart"/>
-      <w:r>
-        <w:rPr>
-          <w:rFonts w:asciiTheme="majorBidi" w:eastAsia="Times New Roman" w:hAnsiTheme="majorBidi" w:cstheme="majorBidi"/>
-          <w:b/>
-          <w:bCs/>
-          <w:i/>
-          <w:iCs/>
-          <w:strike/>
-          <w:color w:val="444444"/>
-          <w:sz w:val="24"/>
-          <w:szCs w:val="24"/>
-        </w:rPr>
-        <w:t>description:Develop</w:t>
-      </w:r>
-      <w:proofErr w:type="spellEnd"/>
-      <w:proofErr w:type="gramEnd"/>
-      <w:r>
-        <w:rPr>
-          <w:rFonts w:asciiTheme="majorBidi" w:eastAsia="Times New Roman" w:hAnsiTheme="majorBidi" w:cstheme="majorBidi"/>
-          <w:b/>
-          <w:bCs/>
-          <w:i/>
-          <w:iCs/>
-          <w:strike/>
-          <w:color w:val="444444"/>
-          <w:sz w:val="24"/>
-          <w:szCs w:val="24"/>
-        </w:rPr>
-        <w:t xml:space="preserve"> the scripting part for login functionality.</w:t>
+        <w:t>Task 2 description:Develop the scripting part for login functionality.</w:t>
       </w:r>
     </w:p>
     <w:p>
@@ -1762,39 +1159,7 @@
           <w:sz w:val="24"/>
           <w:szCs w:val="24"/>
         </w:rPr>
-        <w:t xml:space="preserve">Task 3 </w:t>
-      </w:r>
-      <w:proofErr w:type="spellStart"/>
-      <w:proofErr w:type="gramStart"/>
-      <w:r>
-        <w:rPr>
-          <w:rFonts w:asciiTheme="majorBidi" w:eastAsia="Times New Roman" w:hAnsiTheme="majorBidi" w:cstheme="majorBidi"/>
-          <w:b/>
-          <w:bCs/>
-          <w:i/>
-          <w:iCs/>
-          <w:strike/>
-          <w:color w:val="444444"/>
-          <w:sz w:val="24"/>
-          <w:szCs w:val="24"/>
-        </w:rPr>
-        <w:t>describtion:Develop</w:t>
-      </w:r>
-      <w:proofErr w:type="spellEnd"/>
-      <w:proofErr w:type="gramEnd"/>
-      <w:r>
-        <w:rPr>
-          <w:rFonts w:asciiTheme="majorBidi" w:eastAsia="Times New Roman" w:hAnsiTheme="majorBidi" w:cstheme="majorBidi"/>
-          <w:b/>
-          <w:bCs/>
-          <w:i/>
-          <w:iCs/>
-          <w:strike/>
-          <w:color w:val="444444"/>
-          <w:sz w:val="24"/>
-          <w:szCs w:val="24"/>
-        </w:rPr>
-        <w:t xml:space="preserve"> the password encryption for the login functionality.</w:t>
+        <w:t>Task 3 describtion:Develop the password encryption for the login functionality.</w:t>
       </w:r>
     </w:p>
     <w:p>
@@ -1824,39 +1189,7 @@
           <w:sz w:val="24"/>
           <w:szCs w:val="24"/>
         </w:rPr>
-        <w:t xml:space="preserve">Task4 </w:t>
-      </w:r>
-      <w:proofErr w:type="spellStart"/>
-      <w:proofErr w:type="gramStart"/>
-      <w:r>
-        <w:rPr>
-          <w:rFonts w:asciiTheme="majorBidi" w:eastAsia="Times New Roman" w:hAnsiTheme="majorBidi" w:cstheme="majorBidi"/>
-          <w:b/>
-          <w:bCs/>
-          <w:i/>
-          <w:iCs/>
-          <w:strike/>
-          <w:color w:val="444444"/>
-          <w:sz w:val="24"/>
-          <w:szCs w:val="24"/>
-        </w:rPr>
-        <w:t>describtion:Create</w:t>
-      </w:r>
-      <w:proofErr w:type="spellEnd"/>
-      <w:proofErr w:type="gramEnd"/>
-      <w:r>
-        <w:rPr>
-          <w:rFonts w:asciiTheme="majorBidi" w:eastAsia="Times New Roman" w:hAnsiTheme="majorBidi" w:cstheme="majorBidi"/>
-          <w:b/>
-          <w:bCs/>
-          <w:i/>
-          <w:iCs/>
-          <w:strike/>
-          <w:color w:val="444444"/>
-          <w:sz w:val="24"/>
-          <w:szCs w:val="24"/>
-        </w:rPr>
-        <w:t xml:space="preserve"> user table and save the login data to DB.</w:t>
+        <w:t>Task4 describtion:Create user table and save the login data to DB.</w:t>
       </w:r>
     </w:p>
     <w:p>
@@ -1886,37 +1219,7 @@
           <w:sz w:val="24"/>
           <w:szCs w:val="24"/>
         </w:rPr>
-        <w:t xml:space="preserve">Task 5 </w:t>
-      </w:r>
-      <w:proofErr w:type="spellStart"/>
-      <w:r>
-        <w:rPr>
-          <w:rFonts w:asciiTheme="majorBidi" w:eastAsia="Times New Roman" w:hAnsiTheme="majorBidi" w:cstheme="majorBidi"/>
-          <w:b/>
-          <w:bCs/>
-          <w:i/>
-          <w:iCs/>
-          <w:strike/>
-          <w:color w:val="444444"/>
-          <w:sz w:val="24"/>
-          <w:szCs w:val="24"/>
-        </w:rPr>
-        <w:t>describtio</w:t>
-      </w:r>
-      <w:proofErr w:type="spellEnd"/>
-      <w:r>
-        <w:rPr>
-          <w:rFonts w:asciiTheme="majorBidi" w:eastAsia="Times New Roman" w:hAnsiTheme="majorBidi" w:cstheme="majorBidi"/>
-          <w:b/>
-          <w:bCs/>
-          <w:i/>
-          <w:iCs/>
-          <w:strike/>
-          <w:color w:val="444444"/>
-          <w:sz w:val="24"/>
-          <w:szCs w:val="24"/>
-        </w:rPr>
-        <w:t>: Test uniqueness of each account.</w:t>
+        <w:t>Task 5 describtio: Test uniqueness of each account.</w:t>
       </w:r>
     </w:p>
     <w:p>
@@ -1946,53 +1249,7 @@
           <w:sz w:val="24"/>
           <w:szCs w:val="24"/>
         </w:rPr>
-        <w:t xml:space="preserve">Task 6 </w:t>
-      </w:r>
-      <w:proofErr w:type="spellStart"/>
-      <w:proofErr w:type="gramStart"/>
-      <w:r>
-        <w:rPr>
-          <w:rFonts w:asciiTheme="majorBidi" w:eastAsia="Times New Roman" w:hAnsiTheme="majorBidi" w:cstheme="majorBidi"/>
-          <w:b/>
-          <w:bCs/>
-          <w:i/>
-          <w:iCs/>
-          <w:strike/>
-          <w:color w:val="444444"/>
-          <w:sz w:val="24"/>
-          <w:szCs w:val="24"/>
-        </w:rPr>
-        <w:t>describtion</w:t>
-      </w:r>
-      <w:proofErr w:type="spellEnd"/>
-      <w:r>
-        <w:rPr>
-          <w:rFonts w:asciiTheme="majorBidi" w:eastAsia="Times New Roman" w:hAnsiTheme="majorBidi" w:cstheme="majorBidi"/>
-          <w:b/>
-          <w:bCs/>
-          <w:i/>
-          <w:iCs/>
-          <w:strike/>
-          <w:color w:val="444444"/>
-          <w:sz w:val="24"/>
-          <w:szCs w:val="24"/>
-        </w:rPr>
-        <w:t xml:space="preserve"> :</w:t>
-      </w:r>
-      <w:proofErr w:type="gramEnd"/>
-      <w:r>
-        <w:rPr>
-          <w:rFonts w:asciiTheme="majorBidi" w:eastAsia="Times New Roman" w:hAnsiTheme="majorBidi" w:cstheme="majorBidi"/>
-          <w:b/>
-          <w:bCs/>
-          <w:i/>
-          <w:iCs/>
-          <w:strike/>
-          <w:color w:val="444444"/>
-          <w:sz w:val="24"/>
-          <w:szCs w:val="24"/>
-        </w:rPr>
-        <w:t xml:space="preserve"> Write unit tests .</w:t>
+        <w:t>Task 6 describtion : Write unit tests .</w:t>
       </w:r>
     </w:p>
     <w:p>
@@ -2022,37 +1279,7 @@
           <w:sz w:val="24"/>
           <w:szCs w:val="24"/>
         </w:rPr>
-        <w:t>Task 7</w:t>
-      </w:r>
-      <w:proofErr w:type="gramStart"/>
-      <w:r>
-        <w:rPr>
-          <w:rFonts w:asciiTheme="majorBidi" w:eastAsia="Times New Roman" w:hAnsiTheme="majorBidi" w:cstheme="majorBidi"/>
-          <w:b/>
-          <w:bCs/>
-          <w:i/>
-          <w:iCs/>
-          <w:strike/>
-          <w:color w:val="444444"/>
-          <w:sz w:val="24"/>
-          <w:szCs w:val="24"/>
-        </w:rPr>
-        <w:t>describtion :</w:t>
-      </w:r>
-      <w:proofErr w:type="gramEnd"/>
-      <w:r>
-        <w:rPr>
-          <w:rFonts w:asciiTheme="majorBidi" w:eastAsia="Times New Roman" w:hAnsiTheme="majorBidi" w:cstheme="majorBidi"/>
-          <w:b/>
-          <w:bCs/>
-          <w:i/>
-          <w:iCs/>
-          <w:strike/>
-          <w:color w:val="444444"/>
-          <w:sz w:val="24"/>
-          <w:szCs w:val="24"/>
-        </w:rPr>
-        <w:t xml:space="preserve"> Code Review.</w:t>
+        <w:t>Task 7describtion : Code Review.</w:t>
       </w:r>
     </w:p>
     <w:p>
@@ -2156,297 +1383,123 @@
           <w:sz w:val="24"/>
           <w:szCs w:val="24"/>
         </w:rPr>
-        <w:t xml:space="preserve">Task 1 </w:t>
-      </w:r>
-      <w:proofErr w:type="spellStart"/>
-      <w:proofErr w:type="gramStart"/>
-      <w:r>
-        <w:rPr>
-          <w:rFonts w:asciiTheme="majorBidi" w:eastAsia="Times New Roman" w:hAnsiTheme="majorBidi" w:cstheme="majorBidi"/>
-          <w:b/>
-          <w:bCs/>
-          <w:i/>
-          <w:iCs/>
-          <w:strike/>
-          <w:color w:val="444444"/>
-          <w:sz w:val="24"/>
-          <w:szCs w:val="24"/>
-        </w:rPr>
-        <w:t>describtion:Develop</w:t>
-      </w:r>
-      <w:proofErr w:type="spellEnd"/>
-      <w:proofErr w:type="gramEnd"/>
-      <w:r>
-        <w:rPr>
-          <w:rFonts w:asciiTheme="majorBidi" w:eastAsia="Times New Roman" w:hAnsiTheme="majorBidi" w:cstheme="majorBidi"/>
-          <w:b/>
-          <w:bCs/>
-          <w:i/>
-          <w:iCs/>
-          <w:strike/>
-          <w:color w:val="444444"/>
-          <w:sz w:val="24"/>
-          <w:szCs w:val="24"/>
-        </w:rPr>
-        <w:t xml:space="preserve"> the part of forget password option.</w:t>
-      </w:r>
-    </w:p>
-    <w:p>
-      <w:pPr>
-        <w:rPr>
-          <w:rFonts w:asciiTheme="majorBidi" w:eastAsia="Times New Roman" w:hAnsiTheme="majorBidi" w:cstheme="majorBidi"/>
-          <w:b/>
-          <w:bCs/>
-          <w:i/>
-          <w:iCs/>
-          <w:strike/>
-          <w:color w:val="444444"/>
-          <w:sz w:val="24"/>
-          <w:szCs w:val="24"/>
-        </w:rPr>
-      </w:pPr>
-      <w:r>
-        <w:rPr>
-          <w:rFonts w:asciiTheme="majorBidi" w:eastAsia="Times New Roman" w:hAnsiTheme="majorBidi" w:cstheme="majorBidi"/>
-          <w:b/>
-          <w:bCs/>
-          <w:i/>
-          <w:iCs/>
-          <w:strike/>
-          <w:color w:val="444444"/>
-          <w:sz w:val="24"/>
-          <w:szCs w:val="24"/>
-        </w:rPr>
-        <w:t xml:space="preserve">Task 1 </w:t>
-      </w:r>
-      <w:proofErr w:type="spellStart"/>
-      <w:proofErr w:type="gramStart"/>
-      <w:r>
-        <w:rPr>
-          <w:rFonts w:asciiTheme="majorBidi" w:eastAsia="Times New Roman" w:hAnsiTheme="majorBidi" w:cstheme="majorBidi"/>
-          <w:b/>
-          <w:bCs/>
-          <w:i/>
-          <w:iCs/>
-          <w:strike/>
-          <w:color w:val="444444"/>
-          <w:sz w:val="24"/>
-          <w:szCs w:val="24"/>
-        </w:rPr>
-        <w:t>describtion:Develop</w:t>
-      </w:r>
-      <w:proofErr w:type="spellEnd"/>
-      <w:proofErr w:type="gramEnd"/>
-      <w:r>
-        <w:rPr>
-          <w:rFonts w:asciiTheme="majorBidi" w:eastAsia="Times New Roman" w:hAnsiTheme="majorBidi" w:cstheme="majorBidi"/>
-          <w:b/>
-          <w:bCs/>
-          <w:i/>
-          <w:iCs/>
-          <w:strike/>
-          <w:color w:val="444444"/>
-          <w:sz w:val="24"/>
-          <w:szCs w:val="24"/>
-        </w:rPr>
-        <w:t xml:space="preserve"> the part of sending email to the user to reset their password.</w:t>
-      </w:r>
-    </w:p>
-    <w:p>
-      <w:pPr>
-        <w:rPr>
-          <w:rFonts w:asciiTheme="majorBidi" w:eastAsia="Times New Roman" w:hAnsiTheme="majorBidi" w:cstheme="majorBidi"/>
-          <w:b/>
-          <w:bCs/>
-          <w:i/>
-          <w:iCs/>
-          <w:strike/>
-          <w:color w:val="444444"/>
-          <w:sz w:val="24"/>
-          <w:szCs w:val="24"/>
-        </w:rPr>
-      </w:pPr>
-      <w:r>
-        <w:rPr>
-          <w:rFonts w:asciiTheme="majorBidi" w:eastAsia="Times New Roman" w:hAnsiTheme="majorBidi" w:cstheme="majorBidi"/>
-          <w:b/>
-          <w:bCs/>
-          <w:i/>
-          <w:iCs/>
-          <w:strike/>
-          <w:color w:val="444444"/>
-          <w:sz w:val="24"/>
-          <w:szCs w:val="24"/>
-        </w:rPr>
-        <w:t xml:space="preserve">Task 1 </w:t>
-      </w:r>
-      <w:proofErr w:type="spellStart"/>
-      <w:proofErr w:type="gramStart"/>
-      <w:r>
-        <w:rPr>
-          <w:rFonts w:asciiTheme="majorBidi" w:eastAsia="Times New Roman" w:hAnsiTheme="majorBidi" w:cstheme="majorBidi"/>
-          <w:b/>
-          <w:bCs/>
-          <w:i/>
-          <w:iCs/>
-          <w:strike/>
-          <w:color w:val="444444"/>
-          <w:sz w:val="24"/>
-          <w:szCs w:val="24"/>
-        </w:rPr>
-        <w:t>describtion:create</w:t>
-      </w:r>
-      <w:proofErr w:type="spellEnd"/>
-      <w:proofErr w:type="gramEnd"/>
-      <w:r>
-        <w:rPr>
-          <w:rFonts w:asciiTheme="majorBidi" w:eastAsia="Times New Roman" w:hAnsiTheme="majorBidi" w:cstheme="majorBidi"/>
-          <w:b/>
-          <w:bCs/>
-          <w:i/>
-          <w:iCs/>
-          <w:strike/>
-          <w:color w:val="444444"/>
-          <w:sz w:val="24"/>
-          <w:szCs w:val="24"/>
-        </w:rPr>
-        <w:t xml:space="preserve"> email address column  in to login table in DB.</w:t>
-      </w:r>
-    </w:p>
-    <w:p>
-      <w:pPr>
-        <w:rPr>
-          <w:rFonts w:asciiTheme="majorBidi" w:eastAsia="Times New Roman" w:hAnsiTheme="majorBidi" w:cstheme="majorBidi"/>
-          <w:b/>
-          <w:bCs/>
-          <w:i/>
-          <w:iCs/>
-          <w:strike/>
-          <w:color w:val="444444"/>
-          <w:sz w:val="24"/>
-          <w:szCs w:val="24"/>
-        </w:rPr>
-      </w:pPr>
-      <w:r>
-        <w:rPr>
-          <w:rFonts w:asciiTheme="majorBidi" w:eastAsia="Times New Roman" w:hAnsiTheme="majorBidi" w:cstheme="majorBidi"/>
-          <w:b/>
-          <w:bCs/>
-          <w:i/>
-          <w:iCs/>
-          <w:strike/>
-          <w:color w:val="444444"/>
-          <w:sz w:val="24"/>
-          <w:szCs w:val="24"/>
-        </w:rPr>
-        <w:t xml:space="preserve">Task 1 </w:t>
-      </w:r>
-      <w:proofErr w:type="spellStart"/>
-      <w:proofErr w:type="gramStart"/>
-      <w:r>
-        <w:rPr>
-          <w:rFonts w:asciiTheme="majorBidi" w:eastAsia="Times New Roman" w:hAnsiTheme="majorBidi" w:cstheme="majorBidi"/>
-          <w:b/>
-          <w:bCs/>
-          <w:i/>
-          <w:iCs/>
-          <w:strike/>
-          <w:color w:val="444444"/>
-          <w:sz w:val="24"/>
-          <w:szCs w:val="24"/>
-        </w:rPr>
-        <w:t>describtion:Code</w:t>
-      </w:r>
-      <w:proofErr w:type="spellEnd"/>
-      <w:proofErr w:type="gramEnd"/>
-      <w:r>
-        <w:rPr>
-          <w:rFonts w:asciiTheme="majorBidi" w:eastAsia="Times New Roman" w:hAnsiTheme="majorBidi" w:cstheme="majorBidi"/>
-          <w:b/>
-          <w:bCs/>
-          <w:i/>
-          <w:iCs/>
-          <w:strike/>
-          <w:color w:val="444444"/>
-          <w:sz w:val="24"/>
-          <w:szCs w:val="24"/>
-        </w:rPr>
-        <w:t xml:space="preserve"> Review.</w:t>
-      </w:r>
-    </w:p>
-    <w:p>
-      <w:pPr>
-        <w:rPr>
-          <w:rFonts w:asciiTheme="majorBidi" w:eastAsia="Times New Roman" w:hAnsiTheme="majorBidi" w:cstheme="majorBidi"/>
-          <w:b/>
-          <w:bCs/>
-          <w:i/>
-          <w:iCs/>
-          <w:strike/>
-          <w:color w:val="444444"/>
-          <w:sz w:val="24"/>
-          <w:szCs w:val="24"/>
-        </w:rPr>
-      </w:pPr>
-      <w:r>
-        <w:rPr>
-          <w:rFonts w:asciiTheme="majorBidi" w:eastAsia="Times New Roman" w:hAnsiTheme="majorBidi" w:cstheme="majorBidi"/>
-          <w:b/>
-          <w:bCs/>
-          <w:i/>
-          <w:iCs/>
-          <w:strike/>
-          <w:color w:val="444444"/>
-          <w:sz w:val="24"/>
-          <w:szCs w:val="24"/>
-        </w:rPr>
-        <w:t xml:space="preserve">Task 6 </w:t>
-      </w:r>
-      <w:proofErr w:type="spellStart"/>
-      <w:proofErr w:type="gramStart"/>
-      <w:r>
-        <w:rPr>
-          <w:rFonts w:asciiTheme="majorBidi" w:eastAsia="Times New Roman" w:hAnsiTheme="majorBidi" w:cstheme="majorBidi"/>
-          <w:b/>
-          <w:bCs/>
-          <w:i/>
-          <w:iCs/>
-          <w:strike/>
-          <w:color w:val="444444"/>
-          <w:sz w:val="24"/>
-          <w:szCs w:val="24"/>
-        </w:rPr>
-        <w:t>describtion</w:t>
-      </w:r>
-      <w:proofErr w:type="spellEnd"/>
-      <w:r>
-        <w:rPr>
-          <w:rFonts w:asciiTheme="majorBidi" w:eastAsia="Times New Roman" w:hAnsiTheme="majorBidi" w:cstheme="majorBidi"/>
-          <w:b/>
-          <w:bCs/>
-          <w:i/>
-          <w:iCs/>
-          <w:strike/>
-          <w:color w:val="444444"/>
-          <w:sz w:val="24"/>
-          <w:szCs w:val="24"/>
-        </w:rPr>
-        <w:t xml:space="preserve"> :Write</w:t>
-      </w:r>
-      <w:proofErr w:type="gramEnd"/>
-      <w:r>
-        <w:rPr>
-          <w:rFonts w:asciiTheme="majorBidi" w:eastAsia="Times New Roman" w:hAnsiTheme="majorBidi" w:cstheme="majorBidi"/>
-          <w:b/>
-          <w:bCs/>
-          <w:i/>
-          <w:iCs/>
-          <w:strike/>
-          <w:color w:val="444444"/>
-          <w:sz w:val="24"/>
-          <w:szCs w:val="24"/>
-        </w:rPr>
-        <w:t xml:space="preserve"> unit tests .</w:t>
+        <w:t>Task 1 describtion:Develop the part of forget password option.</w:t>
+      </w:r>
+    </w:p>
+    <w:p>
+      <w:pPr>
+        <w:rPr>
+          <w:rFonts w:asciiTheme="majorBidi" w:eastAsia="Times New Roman" w:hAnsiTheme="majorBidi" w:cstheme="majorBidi"/>
+          <w:b/>
+          <w:bCs/>
+          <w:i/>
+          <w:iCs/>
+          <w:strike/>
+          <w:color w:val="444444"/>
+          <w:sz w:val="24"/>
+          <w:szCs w:val="24"/>
+        </w:rPr>
+      </w:pPr>
+      <w:r>
+        <w:rPr>
+          <w:rFonts w:asciiTheme="majorBidi" w:eastAsia="Times New Roman" w:hAnsiTheme="majorBidi" w:cstheme="majorBidi"/>
+          <w:b/>
+          <w:bCs/>
+          <w:i/>
+          <w:iCs/>
+          <w:strike/>
+          <w:color w:val="444444"/>
+          <w:sz w:val="24"/>
+          <w:szCs w:val="24"/>
+        </w:rPr>
+        <w:t>Task 1 describtion:Develop the part of sending email to the user to reset their password.</w:t>
+      </w:r>
+    </w:p>
+    <w:p>
+      <w:pPr>
+        <w:rPr>
+          <w:rFonts w:asciiTheme="majorBidi" w:eastAsia="Times New Roman" w:hAnsiTheme="majorBidi" w:cstheme="majorBidi"/>
+          <w:b/>
+          <w:bCs/>
+          <w:i/>
+          <w:iCs/>
+          <w:strike/>
+          <w:color w:val="444444"/>
+          <w:sz w:val="24"/>
+          <w:szCs w:val="24"/>
+        </w:rPr>
+      </w:pPr>
+      <w:r>
+        <w:rPr>
+          <w:rFonts w:asciiTheme="majorBidi" w:eastAsia="Times New Roman" w:hAnsiTheme="majorBidi" w:cstheme="majorBidi"/>
+          <w:b/>
+          <w:bCs/>
+          <w:i/>
+          <w:iCs/>
+          <w:strike/>
+          <w:color w:val="444444"/>
+          <w:sz w:val="24"/>
+          <w:szCs w:val="24"/>
+        </w:rPr>
+        <w:t>Task 1 describtion:create email address column  in to login table in DB.</w:t>
+      </w:r>
+    </w:p>
+    <w:p>
+      <w:pPr>
+        <w:rPr>
+          <w:rFonts w:asciiTheme="majorBidi" w:eastAsia="Times New Roman" w:hAnsiTheme="majorBidi" w:cstheme="majorBidi"/>
+          <w:b/>
+          <w:bCs/>
+          <w:i/>
+          <w:iCs/>
+          <w:strike/>
+          <w:color w:val="444444"/>
+          <w:sz w:val="24"/>
+          <w:szCs w:val="24"/>
+        </w:rPr>
+      </w:pPr>
+      <w:r>
+        <w:rPr>
+          <w:rFonts w:asciiTheme="majorBidi" w:eastAsia="Times New Roman" w:hAnsiTheme="majorBidi" w:cstheme="majorBidi"/>
+          <w:b/>
+          <w:bCs/>
+          <w:i/>
+          <w:iCs/>
+          <w:strike/>
+          <w:color w:val="444444"/>
+          <w:sz w:val="24"/>
+          <w:szCs w:val="24"/>
+        </w:rPr>
+        <w:t>Task 1 describtion:Code Review.</w:t>
+      </w:r>
+    </w:p>
+    <w:p>
+      <w:pPr>
+        <w:rPr>
+          <w:rFonts w:asciiTheme="majorBidi" w:eastAsia="Times New Roman" w:hAnsiTheme="majorBidi" w:cstheme="majorBidi"/>
+          <w:b/>
+          <w:bCs/>
+          <w:i/>
+          <w:iCs/>
+          <w:strike/>
+          <w:color w:val="444444"/>
+          <w:sz w:val="24"/>
+          <w:szCs w:val="24"/>
+        </w:rPr>
+      </w:pPr>
+      <w:r>
+        <w:rPr>
+          <w:rFonts w:asciiTheme="majorBidi" w:eastAsia="Times New Roman" w:hAnsiTheme="majorBidi" w:cstheme="majorBidi"/>
+          <w:b/>
+          <w:bCs/>
+          <w:i/>
+          <w:iCs/>
+          <w:strike/>
+          <w:color w:val="444444"/>
+          <w:sz w:val="24"/>
+          <w:szCs w:val="24"/>
+        </w:rPr>
+        <w:t>Task 6 describtion :Write unit tests .</w:t>
       </w:r>
     </w:p>
     <w:p>
@@ -2526,180 +1579,88 @@
         <w:rPr>
           <w:color w:val="7030A0"/>
         </w:rPr>
-        <w:t>As a user, I want to receive successful message, so that’s I can confirm my account via email</w:t>
-      </w:r>
-      <w:proofErr w:type="gramStart"/>
-      <w:r>
-        <w:rPr>
-          <w:color w:val="7030A0"/>
-        </w:rPr>
-        <w:t>. )</w:t>
-      </w:r>
-      <w:proofErr w:type="gramEnd"/>
-    </w:p>
-    <w:p>
-      <w:pPr>
-        <w:rPr>
-          <w:rFonts w:asciiTheme="majorBidi" w:eastAsia="Times New Roman" w:hAnsiTheme="majorBidi" w:cstheme="majorBidi"/>
-          <w:b/>
-          <w:bCs/>
-          <w:i/>
-          <w:iCs/>
-          <w:color w:val="7030A0"/>
-          <w:sz w:val="24"/>
-          <w:szCs w:val="24"/>
-        </w:rPr>
-      </w:pPr>
-      <w:r>
-        <w:rPr>
-          <w:rFonts w:asciiTheme="majorBidi" w:eastAsia="Times New Roman" w:hAnsiTheme="majorBidi" w:cstheme="majorBidi"/>
-          <w:b/>
-          <w:bCs/>
-          <w:i/>
-          <w:iCs/>
-          <w:color w:val="7030A0"/>
-          <w:sz w:val="24"/>
-          <w:szCs w:val="24"/>
-        </w:rPr>
-        <w:t xml:space="preserve">Task1 </w:t>
-      </w:r>
-      <w:proofErr w:type="gramStart"/>
-      <w:r>
-        <w:rPr>
-          <w:rFonts w:asciiTheme="majorBidi" w:eastAsia="Times New Roman" w:hAnsiTheme="majorBidi" w:cstheme="majorBidi"/>
-          <w:b/>
-          <w:bCs/>
-          <w:i/>
-          <w:iCs/>
-          <w:color w:val="7030A0"/>
-          <w:sz w:val="24"/>
-          <w:szCs w:val="24"/>
-        </w:rPr>
-        <w:t>description :Develop</w:t>
-      </w:r>
-      <w:proofErr w:type="gramEnd"/>
-      <w:r>
-        <w:rPr>
-          <w:rFonts w:asciiTheme="majorBidi" w:eastAsia="Times New Roman" w:hAnsiTheme="majorBidi" w:cstheme="majorBidi"/>
-          <w:b/>
-          <w:bCs/>
-          <w:i/>
-          <w:iCs/>
-          <w:color w:val="7030A0"/>
-          <w:sz w:val="24"/>
-          <w:szCs w:val="24"/>
-        </w:rPr>
-        <w:t xml:space="preserve"> the part of sending email for account confirmation.</w:t>
-      </w:r>
-    </w:p>
-    <w:p>
-      <w:pPr>
-        <w:rPr>
-          <w:rFonts w:asciiTheme="majorBidi" w:eastAsia="Times New Roman" w:hAnsiTheme="majorBidi" w:cstheme="majorBidi"/>
-          <w:b/>
-          <w:bCs/>
-          <w:i/>
-          <w:iCs/>
-          <w:color w:val="7030A0"/>
-          <w:sz w:val="24"/>
-          <w:szCs w:val="24"/>
-        </w:rPr>
-      </w:pPr>
-      <w:r>
-        <w:rPr>
-          <w:rFonts w:asciiTheme="majorBidi" w:eastAsia="Times New Roman" w:hAnsiTheme="majorBidi" w:cstheme="majorBidi"/>
-          <w:b/>
-          <w:bCs/>
-          <w:i/>
-          <w:iCs/>
-          <w:color w:val="7030A0"/>
-          <w:sz w:val="24"/>
-          <w:szCs w:val="24"/>
-        </w:rPr>
-        <w:t xml:space="preserve">Task2 </w:t>
-      </w:r>
-      <w:proofErr w:type="gramStart"/>
-      <w:r>
-        <w:rPr>
-          <w:rFonts w:asciiTheme="majorBidi" w:eastAsia="Times New Roman" w:hAnsiTheme="majorBidi" w:cstheme="majorBidi"/>
-          <w:b/>
-          <w:bCs/>
-          <w:i/>
-          <w:iCs/>
-          <w:color w:val="7030A0"/>
-          <w:sz w:val="24"/>
-          <w:szCs w:val="24"/>
-        </w:rPr>
-        <w:t>description :Code</w:t>
-      </w:r>
-      <w:proofErr w:type="gramEnd"/>
-      <w:r>
-        <w:rPr>
-          <w:rFonts w:asciiTheme="majorBidi" w:eastAsia="Times New Roman" w:hAnsiTheme="majorBidi" w:cstheme="majorBidi"/>
-          <w:b/>
-          <w:bCs/>
-          <w:i/>
-          <w:iCs/>
-          <w:color w:val="7030A0"/>
-          <w:sz w:val="24"/>
-          <w:szCs w:val="24"/>
-        </w:rPr>
-        <w:t xml:space="preserve"> Review.</w:t>
-      </w:r>
-    </w:p>
-    <w:p>
-      <w:pPr>
-        <w:rPr>
-          <w:rFonts w:asciiTheme="majorBidi" w:eastAsia="Times New Roman" w:hAnsiTheme="majorBidi" w:cstheme="majorBidi"/>
-          <w:b/>
-          <w:bCs/>
-          <w:i/>
-          <w:iCs/>
-          <w:color w:val="7030A0"/>
-          <w:sz w:val="24"/>
-          <w:szCs w:val="24"/>
-        </w:rPr>
-      </w:pPr>
-      <w:r>
-        <w:rPr>
-          <w:rFonts w:asciiTheme="majorBidi" w:eastAsia="Times New Roman" w:hAnsiTheme="majorBidi" w:cstheme="majorBidi"/>
-          <w:b/>
-          <w:bCs/>
-          <w:i/>
-          <w:iCs/>
-          <w:color w:val="7030A0"/>
-          <w:sz w:val="24"/>
-          <w:szCs w:val="24"/>
-        </w:rPr>
-        <w:t xml:space="preserve">Task 3 </w:t>
-      </w:r>
-      <w:proofErr w:type="gramStart"/>
-      <w:r>
-        <w:rPr>
-          <w:rFonts w:asciiTheme="majorBidi" w:eastAsia="Times New Roman" w:hAnsiTheme="majorBidi" w:cstheme="majorBidi"/>
-          <w:b/>
-          <w:bCs/>
-          <w:i/>
-          <w:iCs/>
-          <w:color w:val="7030A0"/>
-          <w:sz w:val="24"/>
-          <w:szCs w:val="24"/>
-        </w:rPr>
-        <w:t>description :Write</w:t>
-      </w:r>
-      <w:proofErr w:type="gramEnd"/>
-      <w:r>
-        <w:rPr>
-          <w:rFonts w:asciiTheme="majorBidi" w:eastAsia="Times New Roman" w:hAnsiTheme="majorBidi" w:cstheme="majorBidi"/>
-          <w:b/>
-          <w:bCs/>
-          <w:i/>
-          <w:iCs/>
-          <w:color w:val="7030A0"/>
-          <w:sz w:val="24"/>
-          <w:szCs w:val="24"/>
-        </w:rPr>
-        <w:t xml:space="preserve"> unit tests .</w:t>
+        <w:t>As a user, I want to receive successful message, so that’s I can confirm my account via email. )</w:t>
+      </w:r>
+    </w:p>
+    <w:p>
+      <w:pPr>
+        <w:rPr>
+          <w:rFonts w:asciiTheme="majorBidi" w:eastAsia="Times New Roman" w:hAnsiTheme="majorBidi" w:cstheme="majorBidi"/>
+          <w:b/>
+          <w:bCs/>
+          <w:i/>
+          <w:iCs/>
+          <w:color w:val="7030A0"/>
+          <w:sz w:val="24"/>
+          <w:szCs w:val="24"/>
+        </w:rPr>
+      </w:pPr>
+      <w:r>
+        <w:rPr>
+          <w:rFonts w:asciiTheme="majorBidi" w:eastAsia="Times New Roman" w:hAnsiTheme="majorBidi" w:cstheme="majorBidi"/>
+          <w:b/>
+          <w:bCs/>
+          <w:i/>
+          <w:iCs/>
+          <w:color w:val="7030A0"/>
+          <w:sz w:val="24"/>
+          <w:szCs w:val="24"/>
+        </w:rPr>
+        <w:t>Task1 description :Develop the part of sending email for account confirmation.</w:t>
+      </w:r>
+    </w:p>
+    <w:p>
+      <w:pPr>
+        <w:rPr>
+          <w:rFonts w:asciiTheme="majorBidi" w:eastAsia="Times New Roman" w:hAnsiTheme="majorBidi" w:cstheme="majorBidi"/>
+          <w:b/>
+          <w:bCs/>
+          <w:i/>
+          <w:iCs/>
+          <w:color w:val="7030A0"/>
+          <w:sz w:val="24"/>
+          <w:szCs w:val="24"/>
+        </w:rPr>
+      </w:pPr>
+      <w:r>
+        <w:rPr>
+          <w:rFonts w:asciiTheme="majorBidi" w:eastAsia="Times New Roman" w:hAnsiTheme="majorBidi" w:cstheme="majorBidi"/>
+          <w:b/>
+          <w:bCs/>
+          <w:i/>
+          <w:iCs/>
+          <w:color w:val="7030A0"/>
+          <w:sz w:val="24"/>
+          <w:szCs w:val="24"/>
+        </w:rPr>
+        <w:t>Task2 description :Code Review.</w:t>
+      </w:r>
+    </w:p>
+    <w:p>
+      <w:pPr>
+        <w:rPr>
+          <w:rFonts w:asciiTheme="majorBidi" w:eastAsia="Times New Roman" w:hAnsiTheme="majorBidi" w:cstheme="majorBidi"/>
+          <w:b/>
+          <w:bCs/>
+          <w:i/>
+          <w:iCs/>
+          <w:color w:val="7030A0"/>
+          <w:sz w:val="24"/>
+          <w:szCs w:val="24"/>
+        </w:rPr>
+      </w:pPr>
+      <w:r>
+        <w:rPr>
+          <w:rFonts w:asciiTheme="majorBidi" w:eastAsia="Times New Roman" w:hAnsiTheme="majorBidi" w:cstheme="majorBidi"/>
+          <w:b/>
+          <w:bCs/>
+          <w:i/>
+          <w:iCs/>
+          <w:color w:val="7030A0"/>
+          <w:sz w:val="24"/>
+          <w:szCs w:val="24"/>
+        </w:rPr>
+        <w:t>Task 3 description :Write unit tests .</w:t>
       </w:r>
     </w:p>
     <w:p>
@@ -2765,11 +1726,6 @@
         </w:tabs>
         <w:spacing w:after="0"/>
         <w:rPr>
-          <w:strike/>
-        </w:rPr>
-      </w:pPr>
-      <w:r>
-        <w:rPr>
           <w:rFonts w:asciiTheme="majorBidi" w:eastAsia="Times New Roman" w:hAnsiTheme="majorBidi"/>
           <w:i/>
           <w:iCs/>
@@ -2778,42 +1734,66 @@
           <w:sz w:val="24"/>
           <w:szCs w:val="24"/>
         </w:rPr>
+      </w:pPr>
+      <w:r>
+        <w:rPr>
+          <w:rFonts w:asciiTheme="majorBidi" w:eastAsia="Times New Roman" w:hAnsiTheme="majorBidi"/>
+          <w:i/>
+          <w:iCs/>
+          <w:strike/>
+          <w:color w:val="444444"/>
+          <w:sz w:val="24"/>
+          <w:szCs w:val="24"/>
+        </w:rPr>
         <w:t>User story 17(</w:t>
       </w:r>
       <w:r>
         <w:rPr>
-          <w:rFonts w:asciiTheme="majorBidi" w:eastAsia="Times New Roman" w:hAnsiTheme="majorBidi" w:cstheme="majorBidi"/>
-          <w:strike/>
-          <w:sz w:val="20"/>
-          <w:szCs w:val="20"/>
-        </w:rPr>
-        <w:t xml:space="preserve">As a registered </w:t>
-      </w:r>
-      <w:proofErr w:type="gramStart"/>
-      <w:r>
-        <w:rPr>
-          <w:rFonts w:asciiTheme="majorBidi" w:eastAsia="Times New Roman" w:hAnsiTheme="majorBidi" w:cstheme="majorBidi"/>
-          <w:strike/>
-          <w:sz w:val="20"/>
-          <w:szCs w:val="20"/>
-        </w:rPr>
-        <w:t>User ,I</w:t>
-      </w:r>
-      <w:proofErr w:type="gramEnd"/>
-      <w:r>
-        <w:rPr>
-          <w:rFonts w:asciiTheme="majorBidi" w:eastAsia="Times New Roman" w:hAnsiTheme="majorBidi" w:cstheme="majorBidi"/>
-          <w:strike/>
-          <w:sz w:val="20"/>
-          <w:szCs w:val="20"/>
-        </w:rPr>
-        <w:t xml:space="preserve"> want to login by user name and  password, so that I can use the password used to authenticate an identity</w:t>
-      </w:r>
-      <w:r>
-        <w:rPr>
-          <w:strike/>
-        </w:rPr>
-        <w:t>.)</w:t>
+          <w:rFonts w:asciiTheme="majorBidi" w:eastAsia="Times New Roman" w:hAnsiTheme="majorBidi"/>
+          <w:i/>
+          <w:iCs/>
+          <w:strike/>
+          <w:color w:val="444444"/>
+          <w:sz w:val="24"/>
+          <w:szCs w:val="24"/>
+        </w:rPr>
+        <w:t>As a registered User</w:t>
+      </w:r>
+      <w:r>
+        <w:rPr>
+          <w:rFonts w:asciiTheme="majorBidi" w:eastAsia="Times New Roman" w:hAnsiTheme="majorBidi"/>
+          <w:i/>
+          <w:iCs/>
+          <w:strike/>
+          <w:color w:val="444444"/>
+          <w:sz w:val="24"/>
+          <w:szCs w:val="24"/>
+        </w:rPr>
+        <w:t>,</w:t>
+      </w:r>
+      <w:r>
+        <w:rPr>
+          <w:rFonts w:asciiTheme="majorBidi" w:eastAsia="Times New Roman" w:hAnsiTheme="majorBidi"/>
+          <w:i/>
+          <w:iCs/>
+          <w:strike/>
+          <w:color w:val="444444"/>
+          <w:sz w:val="24"/>
+          <w:szCs w:val="24"/>
+        </w:rPr>
+        <w:t xml:space="preserve"> </w:t>
+      </w:r>
+      <w:r>
+        <w:rPr>
+          <w:rFonts w:asciiTheme="majorBidi" w:eastAsia="Times New Roman" w:hAnsiTheme="majorBidi"/>
+          <w:i/>
+          <w:iCs/>
+          <w:strike/>
+          <w:color w:val="444444"/>
+          <w:sz w:val="24"/>
+          <w:szCs w:val="24"/>
+        </w:rPr>
+        <w:t>I want to login by user name and  password, so that I can use the password used to authenticate an identity.)</w:t>
       </w:r>
     </w:p>
     <w:p>
@@ -2843,37 +1823,49 @@
           <w:sz w:val="24"/>
           <w:szCs w:val="24"/>
         </w:rPr>
-        <w:t xml:space="preserve">Task 1 </w:t>
-      </w:r>
-      <w:proofErr w:type="gramStart"/>
-      <w:r>
-        <w:rPr>
-          <w:rFonts w:asciiTheme="majorBidi" w:eastAsia="Times New Roman" w:hAnsiTheme="majorBidi" w:cstheme="majorBidi"/>
-          <w:b/>
-          <w:bCs/>
-          <w:i/>
-          <w:iCs/>
-          <w:strike/>
-          <w:color w:val="444444"/>
-          <w:sz w:val="24"/>
-          <w:szCs w:val="24"/>
-        </w:rPr>
-        <w:t>description :Design</w:t>
-      </w:r>
-      <w:proofErr w:type="gramEnd"/>
-      <w:r>
-        <w:rPr>
-          <w:rFonts w:asciiTheme="majorBidi" w:eastAsia="Times New Roman" w:hAnsiTheme="majorBidi" w:cstheme="majorBidi"/>
-          <w:b/>
-          <w:bCs/>
-          <w:i/>
-          <w:iCs/>
-          <w:strike/>
-          <w:color w:val="444444"/>
-          <w:sz w:val="24"/>
-          <w:szCs w:val="24"/>
-        </w:rPr>
-        <w:t xml:space="preserve"> log in page.</w:t>
+        <w:t>Task 1 description</w:t>
+      </w:r>
+      <w:r>
+        <w:rPr>
+          <w:rFonts w:asciiTheme="majorBidi" w:eastAsia="Times New Roman" w:hAnsiTheme="majorBidi" w:cstheme="majorBidi"/>
+          <w:b/>
+          <w:bCs/>
+          <w:i/>
+          <w:iCs/>
+          <w:strike/>
+          <w:color w:val="444444"/>
+          <w:sz w:val="24"/>
+          <w:szCs w:val="24"/>
+        </w:rPr>
+        <w:t>:</w:t>
+      </w:r>
+      <w:r>
+        <w:rPr>
+          <w:rFonts w:asciiTheme="majorBidi" w:eastAsia="Times New Roman" w:hAnsiTheme="majorBidi" w:cstheme="majorBidi"/>
+          <w:b/>
+          <w:bCs/>
+          <w:i/>
+          <w:iCs/>
+          <w:strike/>
+          <w:color w:val="444444"/>
+          <w:sz w:val="24"/>
+          <w:szCs w:val="24"/>
+        </w:rPr>
+        <w:t xml:space="preserve"> </w:t>
+      </w:r>
+      <w:r>
+        <w:rPr>
+          <w:rFonts w:asciiTheme="majorBidi" w:eastAsia="Times New Roman" w:hAnsiTheme="majorBidi" w:cstheme="majorBidi"/>
+          <w:b/>
+          <w:bCs/>
+          <w:i/>
+          <w:iCs/>
+          <w:strike/>
+          <w:color w:val="444444"/>
+          <w:sz w:val="24"/>
+          <w:szCs w:val="24"/>
+        </w:rPr>
+        <w:t>Design log in page.</w:t>
       </w:r>
     </w:p>
     <w:p>
@@ -2903,37 +1895,49 @@
           <w:sz w:val="24"/>
           <w:szCs w:val="24"/>
         </w:rPr>
-        <w:t xml:space="preserve">Task 2 </w:t>
-      </w:r>
-      <w:proofErr w:type="gramStart"/>
-      <w:r>
-        <w:rPr>
-          <w:rFonts w:asciiTheme="majorBidi" w:eastAsia="Times New Roman" w:hAnsiTheme="majorBidi" w:cstheme="majorBidi"/>
-          <w:b/>
-          <w:bCs/>
-          <w:i/>
-          <w:iCs/>
-          <w:strike/>
-          <w:color w:val="444444"/>
-          <w:sz w:val="24"/>
-          <w:szCs w:val="24"/>
-        </w:rPr>
-        <w:t>description :Develop</w:t>
-      </w:r>
-      <w:proofErr w:type="gramEnd"/>
-      <w:r>
-        <w:rPr>
-          <w:rFonts w:asciiTheme="majorBidi" w:eastAsia="Times New Roman" w:hAnsiTheme="majorBidi" w:cstheme="majorBidi"/>
-          <w:b/>
-          <w:bCs/>
-          <w:i/>
-          <w:iCs/>
-          <w:strike/>
-          <w:color w:val="444444"/>
-          <w:sz w:val="24"/>
-          <w:szCs w:val="24"/>
-        </w:rPr>
-        <w:t xml:space="preserve"> the login class.</w:t>
+        <w:t>Task 2 description</w:t>
+      </w:r>
+      <w:r>
+        <w:rPr>
+          <w:rFonts w:asciiTheme="majorBidi" w:eastAsia="Times New Roman" w:hAnsiTheme="majorBidi" w:cstheme="majorBidi"/>
+          <w:b/>
+          <w:bCs/>
+          <w:i/>
+          <w:iCs/>
+          <w:strike/>
+          <w:color w:val="444444"/>
+          <w:sz w:val="24"/>
+          <w:szCs w:val="24"/>
+        </w:rPr>
+        <w:t>:</w:t>
+      </w:r>
+      <w:r>
+        <w:rPr>
+          <w:rFonts w:asciiTheme="majorBidi" w:eastAsia="Times New Roman" w:hAnsiTheme="majorBidi" w:cstheme="majorBidi"/>
+          <w:b/>
+          <w:bCs/>
+          <w:i/>
+          <w:iCs/>
+          <w:strike/>
+          <w:color w:val="444444"/>
+          <w:sz w:val="24"/>
+          <w:szCs w:val="24"/>
+        </w:rPr>
+        <w:t xml:space="preserve"> </w:t>
+      </w:r>
+      <w:r>
+        <w:rPr>
+          <w:rFonts w:asciiTheme="majorBidi" w:eastAsia="Times New Roman" w:hAnsiTheme="majorBidi" w:cstheme="majorBidi"/>
+          <w:b/>
+          <w:bCs/>
+          <w:i/>
+          <w:iCs/>
+          <w:strike/>
+          <w:color w:val="444444"/>
+          <w:sz w:val="24"/>
+          <w:szCs w:val="24"/>
+        </w:rPr>
+        <w:t>Develop the login class.</w:t>
       </w:r>
     </w:p>
     <w:p>
@@ -2963,37 +1967,49 @@
           <w:sz w:val="24"/>
           <w:szCs w:val="24"/>
         </w:rPr>
-        <w:t xml:space="preserve">Task 3 </w:t>
-      </w:r>
-      <w:proofErr w:type="gramStart"/>
-      <w:r>
-        <w:rPr>
-          <w:rFonts w:asciiTheme="majorBidi" w:eastAsia="Times New Roman" w:hAnsiTheme="majorBidi" w:cstheme="majorBidi"/>
-          <w:b/>
-          <w:bCs/>
-          <w:i/>
-          <w:iCs/>
-          <w:strike/>
-          <w:color w:val="444444"/>
-          <w:sz w:val="24"/>
-          <w:szCs w:val="24"/>
-        </w:rPr>
-        <w:t>description :Develop</w:t>
-      </w:r>
-      <w:proofErr w:type="gramEnd"/>
-      <w:r>
-        <w:rPr>
-          <w:rFonts w:asciiTheme="majorBidi" w:eastAsia="Times New Roman" w:hAnsiTheme="majorBidi" w:cstheme="majorBidi"/>
-          <w:b/>
-          <w:bCs/>
-          <w:i/>
-          <w:iCs/>
-          <w:strike/>
-          <w:color w:val="444444"/>
-          <w:sz w:val="24"/>
-          <w:szCs w:val="24"/>
-        </w:rPr>
-        <w:t xml:space="preserve"> the scripting part for login functionality.</w:t>
+        <w:t>Task 3 description</w:t>
+      </w:r>
+      <w:r>
+        <w:rPr>
+          <w:rFonts w:asciiTheme="majorBidi" w:eastAsia="Times New Roman" w:hAnsiTheme="majorBidi" w:cstheme="majorBidi"/>
+          <w:b/>
+          <w:bCs/>
+          <w:i/>
+          <w:iCs/>
+          <w:strike/>
+          <w:color w:val="444444"/>
+          <w:sz w:val="24"/>
+          <w:szCs w:val="24"/>
+        </w:rPr>
+        <w:t>:</w:t>
+      </w:r>
+      <w:r>
+        <w:rPr>
+          <w:rFonts w:asciiTheme="majorBidi" w:eastAsia="Times New Roman" w:hAnsiTheme="majorBidi" w:cstheme="majorBidi"/>
+          <w:b/>
+          <w:bCs/>
+          <w:i/>
+          <w:iCs/>
+          <w:strike/>
+          <w:color w:val="444444"/>
+          <w:sz w:val="24"/>
+          <w:szCs w:val="24"/>
+        </w:rPr>
+        <w:t xml:space="preserve"> </w:t>
+      </w:r>
+      <w:r>
+        <w:rPr>
+          <w:rFonts w:asciiTheme="majorBidi" w:eastAsia="Times New Roman" w:hAnsiTheme="majorBidi" w:cstheme="majorBidi"/>
+          <w:b/>
+          <w:bCs/>
+          <w:i/>
+          <w:iCs/>
+          <w:strike/>
+          <w:color w:val="444444"/>
+          <w:sz w:val="24"/>
+          <w:szCs w:val="24"/>
+        </w:rPr>
+        <w:t>Develop the scripting part for login functionality.</w:t>
       </w:r>
     </w:p>
     <w:p>
@@ -3023,37 +2039,49 @@
           <w:sz w:val="24"/>
           <w:szCs w:val="24"/>
         </w:rPr>
-        <w:t xml:space="preserve">Task 4 </w:t>
-      </w:r>
-      <w:proofErr w:type="gramStart"/>
-      <w:r>
-        <w:rPr>
-          <w:rFonts w:asciiTheme="majorBidi" w:eastAsia="Times New Roman" w:hAnsiTheme="majorBidi" w:cstheme="majorBidi"/>
-          <w:b/>
-          <w:bCs/>
-          <w:i/>
-          <w:iCs/>
-          <w:strike/>
-          <w:color w:val="444444"/>
-          <w:sz w:val="24"/>
-          <w:szCs w:val="24"/>
-        </w:rPr>
-        <w:t>description :Develop</w:t>
-      </w:r>
-      <w:proofErr w:type="gramEnd"/>
-      <w:r>
-        <w:rPr>
-          <w:rFonts w:asciiTheme="majorBidi" w:eastAsia="Times New Roman" w:hAnsiTheme="majorBidi" w:cstheme="majorBidi"/>
-          <w:b/>
-          <w:bCs/>
-          <w:i/>
-          <w:iCs/>
-          <w:strike/>
-          <w:color w:val="444444"/>
-          <w:sz w:val="24"/>
-          <w:szCs w:val="24"/>
-        </w:rPr>
-        <w:t xml:space="preserve"> the password encryption for the login functionality.</w:t>
+        <w:t>Task 4 description</w:t>
+      </w:r>
+      <w:r>
+        <w:rPr>
+          <w:rFonts w:asciiTheme="majorBidi" w:eastAsia="Times New Roman" w:hAnsiTheme="majorBidi" w:cstheme="majorBidi"/>
+          <w:b/>
+          <w:bCs/>
+          <w:i/>
+          <w:iCs/>
+          <w:strike/>
+          <w:color w:val="444444"/>
+          <w:sz w:val="24"/>
+          <w:szCs w:val="24"/>
+        </w:rPr>
+        <w:t>:</w:t>
+      </w:r>
+      <w:r>
+        <w:rPr>
+          <w:rFonts w:asciiTheme="majorBidi" w:eastAsia="Times New Roman" w:hAnsiTheme="majorBidi" w:cstheme="majorBidi"/>
+          <w:b/>
+          <w:bCs/>
+          <w:i/>
+          <w:iCs/>
+          <w:strike/>
+          <w:color w:val="444444"/>
+          <w:sz w:val="24"/>
+          <w:szCs w:val="24"/>
+        </w:rPr>
+        <w:t xml:space="preserve"> </w:t>
+      </w:r>
+      <w:r>
+        <w:rPr>
+          <w:rFonts w:asciiTheme="majorBidi" w:eastAsia="Times New Roman" w:hAnsiTheme="majorBidi" w:cstheme="majorBidi"/>
+          <w:b/>
+          <w:bCs/>
+          <w:i/>
+          <w:iCs/>
+          <w:strike/>
+          <w:color w:val="444444"/>
+          <w:sz w:val="24"/>
+          <w:szCs w:val="24"/>
+        </w:rPr>
+        <w:t>Develop the password encryption for the login functionality.</w:t>
       </w:r>
     </w:p>
     <w:p>
@@ -3083,37 +2111,49 @@
           <w:sz w:val="24"/>
           <w:szCs w:val="24"/>
         </w:rPr>
-        <w:t xml:space="preserve">Task5 </w:t>
-      </w:r>
-      <w:proofErr w:type="gramStart"/>
-      <w:r>
-        <w:rPr>
-          <w:rFonts w:asciiTheme="majorBidi" w:eastAsia="Times New Roman" w:hAnsiTheme="majorBidi" w:cstheme="majorBidi"/>
-          <w:b/>
-          <w:bCs/>
-          <w:i/>
-          <w:iCs/>
-          <w:strike/>
-          <w:color w:val="444444"/>
-          <w:sz w:val="24"/>
-          <w:szCs w:val="24"/>
-        </w:rPr>
-        <w:t>description :Create</w:t>
-      </w:r>
-      <w:proofErr w:type="gramEnd"/>
-      <w:r>
-        <w:rPr>
-          <w:rFonts w:asciiTheme="majorBidi" w:eastAsia="Times New Roman" w:hAnsiTheme="majorBidi" w:cstheme="majorBidi"/>
-          <w:b/>
-          <w:bCs/>
-          <w:i/>
-          <w:iCs/>
-          <w:strike/>
-          <w:color w:val="444444"/>
-          <w:sz w:val="24"/>
-          <w:szCs w:val="24"/>
-        </w:rPr>
-        <w:t xml:space="preserve"> user table and save the login data to DB.</w:t>
+        <w:t>Task5 description</w:t>
+      </w:r>
+      <w:r>
+        <w:rPr>
+          <w:rFonts w:asciiTheme="majorBidi" w:eastAsia="Times New Roman" w:hAnsiTheme="majorBidi" w:cstheme="majorBidi"/>
+          <w:b/>
+          <w:bCs/>
+          <w:i/>
+          <w:iCs/>
+          <w:strike/>
+          <w:color w:val="444444"/>
+          <w:sz w:val="24"/>
+          <w:szCs w:val="24"/>
+        </w:rPr>
+        <w:t>:</w:t>
+      </w:r>
+      <w:r>
+        <w:rPr>
+          <w:rFonts w:asciiTheme="majorBidi" w:eastAsia="Times New Roman" w:hAnsiTheme="majorBidi" w:cstheme="majorBidi"/>
+          <w:b/>
+          <w:bCs/>
+          <w:i/>
+          <w:iCs/>
+          <w:strike/>
+          <w:color w:val="444444"/>
+          <w:sz w:val="24"/>
+          <w:szCs w:val="24"/>
+        </w:rPr>
+        <w:t xml:space="preserve"> </w:t>
+      </w:r>
+      <w:r>
+        <w:rPr>
+          <w:rFonts w:asciiTheme="majorBidi" w:eastAsia="Times New Roman" w:hAnsiTheme="majorBidi" w:cstheme="majorBidi"/>
+          <w:b/>
+          <w:bCs/>
+          <w:i/>
+          <w:iCs/>
+          <w:strike/>
+          <w:color w:val="444444"/>
+          <w:sz w:val="24"/>
+          <w:szCs w:val="24"/>
+        </w:rPr>
+        <w:t>Create user table and save the login data to DB.</w:t>
       </w:r>
     </w:p>
     <w:p>
@@ -3143,37 +2183,63 @@
           <w:sz w:val="24"/>
           <w:szCs w:val="24"/>
         </w:rPr>
-        <w:t xml:space="preserve">Task 6 </w:t>
-      </w:r>
-      <w:proofErr w:type="gramStart"/>
-      <w:r>
-        <w:rPr>
-          <w:rFonts w:asciiTheme="majorBidi" w:eastAsia="Times New Roman" w:hAnsiTheme="majorBidi" w:cstheme="majorBidi"/>
-          <w:b/>
-          <w:bCs/>
-          <w:i/>
-          <w:iCs/>
-          <w:strike/>
-          <w:color w:val="444444"/>
-          <w:sz w:val="24"/>
-          <w:szCs w:val="24"/>
-        </w:rPr>
-        <w:t>description :check</w:t>
-      </w:r>
-      <w:proofErr w:type="gramEnd"/>
-      <w:r>
-        <w:rPr>
-          <w:rFonts w:asciiTheme="majorBidi" w:eastAsia="Times New Roman" w:hAnsiTheme="majorBidi" w:cstheme="majorBidi"/>
-          <w:b/>
-          <w:bCs/>
-          <w:i/>
-          <w:iCs/>
-          <w:strike/>
-          <w:color w:val="444444"/>
-          <w:sz w:val="24"/>
-          <w:szCs w:val="24"/>
-        </w:rPr>
-        <w:t xml:space="preserve"> security.</w:t>
+        <w:t>Task 6 de</w:t>
+      </w:r>
+      <w:r>
+        <w:rPr>
+          <w:rFonts w:asciiTheme="majorBidi" w:eastAsia="Times New Roman" w:hAnsiTheme="majorBidi" w:cstheme="majorBidi"/>
+          <w:b/>
+          <w:bCs/>
+          <w:i/>
+          <w:iCs/>
+          <w:strike/>
+          <w:color w:val="444444"/>
+          <w:sz w:val="24"/>
+          <w:szCs w:val="24"/>
+        </w:rPr>
+        <w:t>scription</w:t>
+      </w:r>
+      <w:r>
+        <w:rPr>
+          <w:rFonts w:asciiTheme="majorBidi" w:eastAsia="Times New Roman" w:hAnsiTheme="majorBidi" w:cstheme="majorBidi"/>
+          <w:b/>
+          <w:bCs/>
+          <w:i/>
+          <w:iCs/>
+          <w:strike/>
+          <w:color w:val="444444"/>
+          <w:sz w:val="24"/>
+          <w:szCs w:val="24"/>
+        </w:rPr>
+        <w:t>:</w:t>
+      </w:r>
+      <w:r>
+        <w:rPr>
+          <w:rFonts w:asciiTheme="majorBidi" w:eastAsia="Times New Roman" w:hAnsiTheme="majorBidi" w:cstheme="majorBidi"/>
+          <w:b/>
+          <w:bCs/>
+          <w:i/>
+          <w:iCs/>
+          <w:strike/>
+          <w:color w:val="444444"/>
+          <w:sz w:val="24"/>
+          <w:szCs w:val="24"/>
+        </w:rPr>
+        <w:t xml:space="preserve"> </w:t>
+      </w:r>
+      <w:r>
+        <w:rPr>
+          <w:rFonts w:asciiTheme="majorBidi" w:eastAsia="Times New Roman" w:hAnsiTheme="majorBidi" w:cstheme="majorBidi"/>
+          <w:b/>
+          <w:bCs/>
+          <w:i/>
+          <w:iCs/>
+          <w:strike/>
+          <w:color w:val="444444"/>
+          <w:sz w:val="24"/>
+          <w:szCs w:val="24"/>
+        </w:rPr>
+        <w:t>check security.</w:t>
       </w:r>
     </w:p>
     <w:p>
@@ -3203,37 +2269,49 @@
           <w:sz w:val="24"/>
           <w:szCs w:val="24"/>
         </w:rPr>
-        <w:t xml:space="preserve">Task 7 </w:t>
-      </w:r>
-      <w:proofErr w:type="gramStart"/>
-      <w:r>
-        <w:rPr>
-          <w:rFonts w:asciiTheme="majorBidi" w:eastAsia="Times New Roman" w:hAnsiTheme="majorBidi" w:cstheme="majorBidi"/>
-          <w:b/>
-          <w:bCs/>
-          <w:i/>
-          <w:iCs/>
-          <w:strike/>
-          <w:color w:val="444444"/>
-          <w:sz w:val="24"/>
-          <w:szCs w:val="24"/>
-        </w:rPr>
-        <w:t>description :Test</w:t>
-      </w:r>
-      <w:proofErr w:type="gramEnd"/>
-      <w:r>
-        <w:rPr>
-          <w:rFonts w:asciiTheme="majorBidi" w:eastAsia="Times New Roman" w:hAnsiTheme="majorBidi" w:cstheme="majorBidi"/>
-          <w:b/>
-          <w:bCs/>
-          <w:i/>
-          <w:iCs/>
-          <w:strike/>
-          <w:color w:val="444444"/>
-          <w:sz w:val="24"/>
-          <w:szCs w:val="24"/>
-        </w:rPr>
-        <w:t xml:space="preserve"> uniqueness of each account.</w:t>
+        <w:t>Task 7 description</w:t>
+      </w:r>
+      <w:r>
+        <w:rPr>
+          <w:rFonts w:asciiTheme="majorBidi" w:eastAsia="Times New Roman" w:hAnsiTheme="majorBidi" w:cstheme="majorBidi"/>
+          <w:b/>
+          <w:bCs/>
+          <w:i/>
+          <w:iCs/>
+          <w:strike/>
+          <w:color w:val="444444"/>
+          <w:sz w:val="24"/>
+          <w:szCs w:val="24"/>
+        </w:rPr>
+        <w:t>:</w:t>
+      </w:r>
+      <w:r>
+        <w:rPr>
+          <w:rFonts w:asciiTheme="majorBidi" w:eastAsia="Times New Roman" w:hAnsiTheme="majorBidi" w:cstheme="majorBidi"/>
+          <w:b/>
+          <w:bCs/>
+          <w:i/>
+          <w:iCs/>
+          <w:strike/>
+          <w:color w:val="444444"/>
+          <w:sz w:val="24"/>
+          <w:szCs w:val="24"/>
+        </w:rPr>
+        <w:t xml:space="preserve"> </w:t>
+      </w:r>
+      <w:r>
+        <w:rPr>
+          <w:rFonts w:asciiTheme="majorBidi" w:eastAsia="Times New Roman" w:hAnsiTheme="majorBidi" w:cstheme="majorBidi"/>
+          <w:b/>
+          <w:bCs/>
+          <w:i/>
+          <w:iCs/>
+          <w:strike/>
+          <w:color w:val="444444"/>
+          <w:sz w:val="24"/>
+          <w:szCs w:val="24"/>
+        </w:rPr>
+        <w:t>Test uniqueness of each account.</w:t>
       </w:r>
     </w:p>
     <w:p>
@@ -3263,151 +2341,50 @@
           <w:sz w:val="24"/>
           <w:szCs w:val="24"/>
         </w:rPr>
-        <w:t xml:space="preserve">Task 8 </w:t>
-      </w:r>
-      <w:proofErr w:type="gramStart"/>
-      <w:r>
-        <w:rPr>
-          <w:rFonts w:asciiTheme="majorBidi" w:eastAsia="Times New Roman" w:hAnsiTheme="majorBidi" w:cstheme="majorBidi"/>
-          <w:b/>
-          <w:bCs/>
-          <w:i/>
-          <w:iCs/>
-          <w:strike/>
-          <w:color w:val="444444"/>
-          <w:sz w:val="24"/>
-          <w:szCs w:val="24"/>
-        </w:rPr>
-        <w:t>description :Write</w:t>
-      </w:r>
-      <w:proofErr w:type="gramEnd"/>
-      <w:r>
-        <w:rPr>
-          <w:rFonts w:asciiTheme="majorBidi" w:eastAsia="Times New Roman" w:hAnsiTheme="majorBidi" w:cstheme="majorBidi"/>
-          <w:b/>
-          <w:bCs/>
-          <w:i/>
-          <w:iCs/>
-          <w:strike/>
-          <w:color w:val="444444"/>
-          <w:sz w:val="24"/>
-          <w:szCs w:val="24"/>
-        </w:rPr>
-        <w:t xml:space="preserve"> unit tests .</w:t>
-      </w:r>
-    </w:p>
-    <w:p>
-      <w:pPr>
-        <w:spacing w:after="0"/>
-        <w:rPr>
-          <w:rFonts w:asciiTheme="majorBidi" w:eastAsia="Times New Roman" w:hAnsiTheme="majorBidi" w:cstheme="majorBidi"/>
-          <w:b/>
-          <w:bCs/>
-          <w:i/>
-          <w:iCs/>
-          <w:strike/>
-          <w:color w:val="444444"/>
-          <w:sz w:val="24"/>
-          <w:szCs w:val="24"/>
-        </w:rPr>
-      </w:pPr>
-      <w:r>
-        <w:rPr>
-          <w:rFonts w:asciiTheme="majorBidi" w:eastAsia="Times New Roman" w:hAnsiTheme="majorBidi" w:cstheme="majorBidi"/>
-          <w:b/>
-          <w:bCs/>
-          <w:i/>
-          <w:iCs/>
-          <w:strike/>
-          <w:color w:val="444444"/>
-          <w:sz w:val="24"/>
-          <w:szCs w:val="24"/>
-        </w:rPr>
-        <w:t xml:space="preserve">Task 9 </w:t>
-      </w:r>
-      <w:proofErr w:type="gramStart"/>
-      <w:r>
-        <w:rPr>
-          <w:rFonts w:asciiTheme="majorBidi" w:eastAsia="Times New Roman" w:hAnsiTheme="majorBidi" w:cstheme="majorBidi"/>
-          <w:b/>
-          <w:bCs/>
-          <w:i/>
-          <w:iCs/>
-          <w:strike/>
-          <w:color w:val="444444"/>
-          <w:sz w:val="24"/>
-          <w:szCs w:val="24"/>
-        </w:rPr>
-        <w:t>description :Code</w:t>
-      </w:r>
-      <w:proofErr w:type="gramEnd"/>
-      <w:r>
-        <w:rPr>
-          <w:rFonts w:asciiTheme="majorBidi" w:eastAsia="Times New Roman" w:hAnsiTheme="majorBidi" w:cstheme="majorBidi"/>
-          <w:b/>
-          <w:bCs/>
-          <w:i/>
-          <w:iCs/>
-          <w:strike/>
-          <w:color w:val="444444"/>
-          <w:sz w:val="24"/>
-          <w:szCs w:val="24"/>
-        </w:rPr>
-        <w:t xml:space="preserve"> Review.</w:t>
-      </w:r>
-    </w:p>
-    <w:p>
-      <w:pPr>
-        <w:rPr>
-          <w:rFonts w:asciiTheme="majorBidi" w:eastAsia="Times New Roman" w:hAnsiTheme="majorBidi" w:cstheme="majorBidi"/>
-          <w:i/>
-          <w:iCs/>
-          <w:strike/>
-          <w:color w:val="444444"/>
-          <w:sz w:val="24"/>
-          <w:szCs w:val="24"/>
-        </w:rPr>
-      </w:pPr>
-      <w:r>
-        <w:rPr>
-          <w:rFonts w:asciiTheme="majorBidi" w:eastAsia="Times New Roman" w:hAnsiTheme="majorBidi" w:cstheme="majorBidi"/>
-          <w:i/>
-          <w:iCs/>
-          <w:strike/>
-          <w:color w:val="444444"/>
-          <w:sz w:val="24"/>
-          <w:szCs w:val="24"/>
-        </w:rPr>
-        <w:t>Total for user story 17:</w:t>
-      </w:r>
-      <w:r>
-        <w:rPr>
-          <w:rFonts w:asciiTheme="majorBidi" w:eastAsia="Times New Roman" w:hAnsiTheme="majorBidi" w:cstheme="majorBidi"/>
-          <w:strike/>
-          <w:sz w:val="20"/>
-          <w:szCs w:val="20"/>
-        </w:rPr>
-        <w:t xml:space="preserve"> </w:t>
-      </w:r>
-      <w:r>
-        <w:rPr>
-          <w:rFonts w:asciiTheme="majorBidi" w:eastAsia="Times New Roman" w:hAnsiTheme="majorBidi" w:cstheme="majorBidi"/>
-          <w:i/>
-          <w:iCs/>
-          <w:strike/>
-          <w:color w:val="444444"/>
-          <w:sz w:val="24"/>
-          <w:szCs w:val="24"/>
-        </w:rPr>
-        <w:t>4days</w:t>
-      </w:r>
-    </w:p>
-    <w:p>
-      <w:pPr>
-        <w:rPr>
-          <w:strike/>
-        </w:rPr>
-      </w:pPr>
+        <w:t>Task 8 description</w:t>
+      </w:r>
+      <w:r>
+        <w:rPr>
+          <w:rFonts w:asciiTheme="majorBidi" w:eastAsia="Times New Roman" w:hAnsiTheme="majorBidi" w:cstheme="majorBidi"/>
+          <w:b/>
+          <w:bCs/>
+          <w:i/>
+          <w:iCs/>
+          <w:strike/>
+          <w:color w:val="444444"/>
+          <w:sz w:val="24"/>
+          <w:szCs w:val="24"/>
+        </w:rPr>
+        <w:t>:</w:t>
+      </w:r>
+      <w:r>
+        <w:rPr>
+          <w:rFonts w:asciiTheme="majorBidi" w:eastAsia="Times New Roman" w:hAnsiTheme="majorBidi" w:cstheme="majorBidi"/>
+          <w:b/>
+          <w:bCs/>
+          <w:i/>
+          <w:iCs/>
+          <w:strike/>
+          <w:color w:val="444444"/>
+          <w:sz w:val="24"/>
+          <w:szCs w:val="24"/>
+        </w:rPr>
+        <w:t xml:space="preserve"> Write unit tests</w:t>
+      </w:r>
+      <w:r>
+        <w:rPr>
+          <w:rFonts w:asciiTheme="majorBidi" w:eastAsia="Times New Roman" w:hAnsiTheme="majorBidi" w:cstheme="majorBidi"/>
+          <w:b/>
+          <w:bCs/>
+          <w:i/>
+          <w:iCs/>
+          <w:strike/>
+          <w:color w:val="444444"/>
+          <w:sz w:val="24"/>
+          <w:szCs w:val="24"/>
+        </w:rPr>
+        <w:t>.</w:t>
+      </w:r>
     </w:p>
     <w:p>
       <w:pPr>
@@ -3431,22 +2408,98 @@
         </w:tabs>
         <w:spacing w:after="0"/>
         <w:rPr>
-          <w:strike/>
-        </w:rPr>
-      </w:pPr>
-      <w:r>
-        <w:rPr>
-          <w:rFonts w:asciiTheme="majorBidi" w:eastAsia="Times New Roman" w:hAnsiTheme="majorBidi"/>
-          <w:i/>
-          <w:iCs/>
-          <w:strike/>
-          <w:color w:val="444444"/>
-          <w:sz w:val="24"/>
-          <w:szCs w:val="24"/>
-        </w:rPr>
-        <w:t>User story 18(</w:t>
-      </w:r>
-      <w:bookmarkStart w:id="0" w:name="_Hlk496771419"/>
+          <w:rFonts w:asciiTheme="majorBidi" w:eastAsia="Times New Roman" w:hAnsiTheme="majorBidi" w:cstheme="majorBidi"/>
+          <w:b/>
+          <w:bCs/>
+          <w:i/>
+          <w:iCs/>
+          <w:strike/>
+          <w:color w:val="444444"/>
+          <w:sz w:val="24"/>
+          <w:szCs w:val="24"/>
+        </w:rPr>
+      </w:pPr>
+      <w:r>
+        <w:rPr>
+          <w:rFonts w:asciiTheme="majorBidi" w:eastAsia="Times New Roman" w:hAnsiTheme="majorBidi" w:cstheme="majorBidi"/>
+          <w:b/>
+          <w:bCs/>
+          <w:i/>
+          <w:iCs/>
+          <w:strike/>
+          <w:color w:val="444444"/>
+          <w:sz w:val="24"/>
+          <w:szCs w:val="24"/>
+        </w:rPr>
+        <w:t>Task 9 description</w:t>
+      </w:r>
+      <w:r>
+        <w:rPr>
+          <w:rFonts w:asciiTheme="majorBidi" w:eastAsia="Times New Roman" w:hAnsiTheme="majorBidi" w:cstheme="majorBidi"/>
+          <w:b/>
+          <w:bCs/>
+          <w:i/>
+          <w:iCs/>
+          <w:strike/>
+          <w:color w:val="444444"/>
+          <w:sz w:val="24"/>
+          <w:szCs w:val="24"/>
+        </w:rPr>
+        <w:t>:</w:t>
+      </w:r>
+      <w:r>
+        <w:rPr>
+          <w:rFonts w:asciiTheme="majorBidi" w:eastAsia="Times New Roman" w:hAnsiTheme="majorBidi" w:cstheme="majorBidi"/>
+          <w:b/>
+          <w:bCs/>
+          <w:i/>
+          <w:iCs/>
+          <w:strike/>
+          <w:color w:val="444444"/>
+          <w:sz w:val="24"/>
+          <w:szCs w:val="24"/>
+        </w:rPr>
+        <w:t xml:space="preserve"> </w:t>
+      </w:r>
+      <w:r>
+        <w:rPr>
+          <w:rFonts w:asciiTheme="majorBidi" w:eastAsia="Times New Roman" w:hAnsiTheme="majorBidi" w:cstheme="majorBidi"/>
+          <w:b/>
+          <w:bCs/>
+          <w:i/>
+          <w:iCs/>
+          <w:strike/>
+          <w:color w:val="444444"/>
+          <w:sz w:val="24"/>
+          <w:szCs w:val="24"/>
+        </w:rPr>
+        <w:t>Code Review.</w:t>
+      </w:r>
+    </w:p>
+    <w:p>
+      <w:pPr>
+        <w:rPr>
+          <w:rFonts w:asciiTheme="majorBidi" w:eastAsia="Times New Roman" w:hAnsiTheme="majorBidi" w:cstheme="majorBidi"/>
+          <w:i/>
+          <w:iCs/>
+          <w:strike/>
+          <w:color w:val="444444"/>
+          <w:sz w:val="24"/>
+          <w:szCs w:val="24"/>
+        </w:rPr>
+      </w:pPr>
+      <w:r>
+        <w:rPr>
+          <w:rFonts w:asciiTheme="majorBidi" w:eastAsia="Times New Roman" w:hAnsiTheme="majorBidi" w:cstheme="majorBidi"/>
+          <w:i/>
+          <w:iCs/>
+          <w:strike/>
+          <w:color w:val="444444"/>
+          <w:sz w:val="24"/>
+          <w:szCs w:val="24"/>
+        </w:rPr>
+        <w:t>Total for user story 17:</w:t>
+      </w:r>
       <w:r>
         <w:rPr>
           <w:rFonts w:asciiTheme="majorBidi" w:eastAsia="Times New Roman" w:hAnsiTheme="majorBidi" w:cstheme="majorBidi"/>
@@ -3454,31 +2507,27 @@
           <w:sz w:val="20"/>
           <w:szCs w:val="20"/>
         </w:rPr>
-        <w:t xml:space="preserve">As a registered </w:t>
-      </w:r>
-      <w:proofErr w:type="gramStart"/>
-      <w:r>
-        <w:rPr>
-          <w:rFonts w:asciiTheme="majorBidi" w:eastAsia="Times New Roman" w:hAnsiTheme="majorBidi" w:cstheme="majorBidi"/>
-          <w:strike/>
-          <w:sz w:val="20"/>
-          <w:szCs w:val="20"/>
-        </w:rPr>
-        <w:t xml:space="preserve">User </w:t>
-      </w:r>
-      <w:r>
-        <w:rPr>
-          <w:strike/>
-        </w:rPr>
-        <w:t>,</w:t>
-      </w:r>
-      <w:proofErr w:type="gramEnd"/>
-      <w:r>
-        <w:rPr>
-          <w:strike/>
-        </w:rPr>
-        <w:t xml:space="preserve"> I want to able view my profile so that I can see my profile based on my specific info and posts.)</w:t>
-      </w:r>
+        <w:t xml:space="preserve"> </w:t>
+      </w:r>
+      <w:r>
+        <w:rPr>
+          <w:rFonts w:asciiTheme="majorBidi" w:eastAsia="Times New Roman" w:hAnsiTheme="majorBidi" w:cstheme="majorBidi"/>
+          <w:i/>
+          <w:iCs/>
+          <w:strike/>
+          <w:color w:val="444444"/>
+          <w:sz w:val="24"/>
+          <w:szCs w:val="24"/>
+        </w:rPr>
+        <w:t>4days</w:t>
+      </w:r>
+    </w:p>
+    <w:p>
+      <w:pPr>
+        <w:rPr>
+          <w:strike/>
+        </w:rPr>
+      </w:pPr>
     </w:p>
     <w:p>
       <w:pPr>
@@ -3502,284 +2551,39 @@
         </w:tabs>
         <w:spacing w:after="0"/>
         <w:rPr>
-          <w:strike/>
-        </w:rPr>
-      </w:pPr>
-      <w:r>
-        <w:rPr>
-          <w:rFonts w:asciiTheme="majorBidi" w:eastAsia="Times New Roman" w:hAnsiTheme="majorBidi" w:cstheme="majorBidi"/>
-          <w:b/>
-          <w:bCs/>
-          <w:i/>
-          <w:iCs/>
-          <w:strike/>
-          <w:color w:val="444444"/>
-          <w:sz w:val="24"/>
-          <w:szCs w:val="24"/>
-        </w:rPr>
-        <w:t xml:space="preserve">Task 1 </w:t>
-      </w:r>
-      <w:proofErr w:type="gramStart"/>
-      <w:r>
-        <w:rPr>
-          <w:rFonts w:asciiTheme="majorBidi" w:eastAsia="Times New Roman" w:hAnsiTheme="majorBidi" w:cstheme="majorBidi"/>
-          <w:b/>
-          <w:bCs/>
-          <w:i/>
-          <w:iCs/>
-          <w:strike/>
-          <w:color w:val="444444"/>
-          <w:sz w:val="24"/>
-          <w:szCs w:val="24"/>
-        </w:rPr>
-        <w:t>description :</w:t>
-      </w:r>
-      <w:proofErr w:type="gramEnd"/>
-      <w:r>
-        <w:rPr>
-          <w:rFonts w:asciiTheme="majorBidi" w:eastAsia="Times New Roman" w:hAnsiTheme="majorBidi" w:cstheme="majorBidi"/>
-          <w:b/>
-          <w:bCs/>
-          <w:i/>
-          <w:iCs/>
-          <w:strike/>
-          <w:color w:val="444444"/>
-          <w:sz w:val="24"/>
-          <w:szCs w:val="24"/>
-        </w:rPr>
-        <w:t xml:space="preserve"> Design profile page.</w:t>
-      </w:r>
-    </w:p>
-    <w:p>
-      <w:pPr>
-        <w:spacing w:after="0"/>
-        <w:rPr>
-          <w:rFonts w:asciiTheme="majorBidi" w:eastAsia="Times New Roman" w:hAnsiTheme="majorBidi" w:cstheme="majorBidi"/>
-          <w:b/>
-          <w:bCs/>
-          <w:i/>
-          <w:iCs/>
-          <w:strike/>
-          <w:color w:val="444444"/>
-          <w:sz w:val="24"/>
-          <w:szCs w:val="24"/>
-        </w:rPr>
-      </w:pPr>
-      <w:r>
-        <w:rPr>
-          <w:rFonts w:asciiTheme="majorBidi" w:eastAsia="Times New Roman" w:hAnsiTheme="majorBidi" w:cstheme="majorBidi"/>
-          <w:b/>
-          <w:bCs/>
-          <w:i/>
-          <w:iCs/>
-          <w:strike/>
-          <w:color w:val="444444"/>
-          <w:sz w:val="24"/>
-          <w:szCs w:val="24"/>
-        </w:rPr>
-        <w:t xml:space="preserve">Task 2 </w:t>
-      </w:r>
-      <w:proofErr w:type="gramStart"/>
-      <w:r>
-        <w:rPr>
-          <w:rFonts w:asciiTheme="majorBidi" w:eastAsia="Times New Roman" w:hAnsiTheme="majorBidi" w:cstheme="majorBidi"/>
-          <w:b/>
-          <w:bCs/>
-          <w:i/>
-          <w:iCs/>
-          <w:strike/>
-          <w:color w:val="444444"/>
-          <w:sz w:val="24"/>
-          <w:szCs w:val="24"/>
-        </w:rPr>
-        <w:t>description :</w:t>
-      </w:r>
-      <w:proofErr w:type="gramEnd"/>
-      <w:r>
-        <w:rPr>
-          <w:rFonts w:asciiTheme="majorBidi" w:eastAsia="Times New Roman" w:hAnsiTheme="majorBidi" w:cstheme="majorBidi"/>
-          <w:b/>
-          <w:bCs/>
-          <w:i/>
-          <w:iCs/>
-          <w:strike/>
-          <w:color w:val="444444"/>
-          <w:sz w:val="24"/>
-          <w:szCs w:val="24"/>
-        </w:rPr>
-        <w:t xml:space="preserve"> Develop the profile page functionality.</w:t>
-      </w:r>
-    </w:p>
-    <w:p>
-      <w:pPr>
-        <w:spacing w:after="0"/>
-        <w:rPr>
-          <w:rFonts w:asciiTheme="majorBidi" w:eastAsia="Times New Roman" w:hAnsiTheme="majorBidi" w:cstheme="majorBidi"/>
-          <w:b/>
-          <w:bCs/>
-          <w:i/>
-          <w:iCs/>
-          <w:strike/>
-          <w:color w:val="444444"/>
-          <w:sz w:val="24"/>
-          <w:szCs w:val="24"/>
-        </w:rPr>
-      </w:pPr>
-      <w:r>
-        <w:rPr>
-          <w:rFonts w:asciiTheme="majorBidi" w:eastAsia="Times New Roman" w:hAnsiTheme="majorBidi" w:cstheme="majorBidi"/>
-          <w:b/>
-          <w:bCs/>
-          <w:i/>
-          <w:iCs/>
-          <w:strike/>
-          <w:color w:val="444444"/>
-          <w:sz w:val="24"/>
-          <w:szCs w:val="24"/>
-        </w:rPr>
-        <w:t xml:space="preserve">Task 3 </w:t>
-      </w:r>
-      <w:proofErr w:type="gramStart"/>
-      <w:r>
-        <w:rPr>
-          <w:rFonts w:asciiTheme="majorBidi" w:eastAsia="Times New Roman" w:hAnsiTheme="majorBidi" w:cstheme="majorBidi"/>
-          <w:b/>
-          <w:bCs/>
-          <w:i/>
-          <w:iCs/>
-          <w:strike/>
-          <w:color w:val="444444"/>
-          <w:sz w:val="24"/>
-          <w:szCs w:val="24"/>
-        </w:rPr>
-        <w:t>description :Create</w:t>
-      </w:r>
-      <w:proofErr w:type="gramEnd"/>
-      <w:r>
-        <w:rPr>
-          <w:rFonts w:asciiTheme="majorBidi" w:eastAsia="Times New Roman" w:hAnsiTheme="majorBidi" w:cstheme="majorBidi"/>
-          <w:b/>
-          <w:bCs/>
-          <w:i/>
-          <w:iCs/>
-          <w:strike/>
-          <w:color w:val="444444"/>
-          <w:sz w:val="24"/>
-          <w:szCs w:val="24"/>
-        </w:rPr>
-        <w:t xml:space="preserve"> profile table and save user data in DB.</w:t>
-      </w:r>
-    </w:p>
-    <w:p>
-      <w:pPr>
-        <w:spacing w:after="0"/>
-        <w:rPr>
-          <w:rFonts w:asciiTheme="majorBidi" w:eastAsia="Times New Roman" w:hAnsiTheme="majorBidi" w:cstheme="majorBidi"/>
-          <w:b/>
-          <w:bCs/>
-          <w:i/>
-          <w:iCs/>
-          <w:strike/>
-          <w:color w:val="444444"/>
-          <w:sz w:val="24"/>
-          <w:szCs w:val="24"/>
-        </w:rPr>
-      </w:pPr>
-      <w:r>
-        <w:rPr>
-          <w:rFonts w:asciiTheme="majorBidi" w:eastAsia="Times New Roman" w:hAnsiTheme="majorBidi" w:cstheme="majorBidi"/>
-          <w:b/>
-          <w:bCs/>
-          <w:i/>
-          <w:iCs/>
-          <w:strike/>
-          <w:color w:val="444444"/>
-          <w:sz w:val="24"/>
-          <w:szCs w:val="24"/>
-        </w:rPr>
-        <w:t xml:space="preserve"> Task 4 </w:t>
-      </w:r>
-      <w:proofErr w:type="gramStart"/>
-      <w:r>
-        <w:rPr>
-          <w:rFonts w:asciiTheme="majorBidi" w:eastAsia="Times New Roman" w:hAnsiTheme="majorBidi" w:cstheme="majorBidi"/>
-          <w:b/>
-          <w:bCs/>
-          <w:i/>
-          <w:iCs/>
-          <w:strike/>
-          <w:color w:val="444444"/>
-          <w:sz w:val="24"/>
-          <w:szCs w:val="24"/>
-        </w:rPr>
-        <w:t>description :Write</w:t>
-      </w:r>
-      <w:proofErr w:type="gramEnd"/>
-      <w:r>
-        <w:rPr>
-          <w:rFonts w:asciiTheme="majorBidi" w:eastAsia="Times New Roman" w:hAnsiTheme="majorBidi" w:cstheme="majorBidi"/>
-          <w:b/>
-          <w:bCs/>
-          <w:i/>
-          <w:iCs/>
-          <w:strike/>
-          <w:color w:val="444444"/>
-          <w:sz w:val="24"/>
-          <w:szCs w:val="24"/>
-        </w:rPr>
-        <w:t xml:space="preserve"> unit tests .</w:t>
-      </w:r>
-    </w:p>
-    <w:p>
-      <w:pPr>
-        <w:spacing w:after="0"/>
-        <w:rPr>
-          <w:strike/>
-        </w:rPr>
-      </w:pPr>
-      <w:r>
-        <w:rPr>
-          <w:rFonts w:asciiTheme="majorBidi" w:eastAsia="Times New Roman" w:hAnsiTheme="majorBidi" w:cstheme="majorBidi"/>
-          <w:b/>
-          <w:bCs/>
-          <w:i/>
-          <w:iCs/>
-          <w:strike/>
-          <w:color w:val="444444"/>
-          <w:sz w:val="24"/>
-          <w:szCs w:val="24"/>
-        </w:rPr>
-        <w:t xml:space="preserve">Task 5 </w:t>
-      </w:r>
-      <w:proofErr w:type="gramStart"/>
-      <w:r>
-        <w:rPr>
-          <w:rFonts w:asciiTheme="majorBidi" w:eastAsia="Times New Roman" w:hAnsiTheme="majorBidi" w:cstheme="majorBidi"/>
-          <w:b/>
-          <w:bCs/>
-          <w:i/>
-          <w:iCs/>
-          <w:strike/>
-          <w:color w:val="444444"/>
-          <w:sz w:val="24"/>
-          <w:szCs w:val="24"/>
-        </w:rPr>
-        <w:t>description :Code</w:t>
-      </w:r>
-      <w:proofErr w:type="gramEnd"/>
-      <w:r>
-        <w:rPr>
-          <w:rFonts w:asciiTheme="majorBidi" w:eastAsia="Times New Roman" w:hAnsiTheme="majorBidi" w:cstheme="majorBidi"/>
-          <w:b/>
-          <w:bCs/>
-          <w:i/>
-          <w:iCs/>
-          <w:strike/>
-          <w:color w:val="444444"/>
-          <w:sz w:val="24"/>
-          <w:szCs w:val="24"/>
-        </w:rPr>
-        <w:t xml:space="preserve"> Review.</w:t>
+          <w:rFonts w:asciiTheme="majorBidi" w:eastAsia="Times New Roman" w:hAnsiTheme="majorBidi"/>
+          <w:i/>
+          <w:iCs/>
+          <w:strike/>
+          <w:color w:val="444444"/>
+          <w:sz w:val="24"/>
+          <w:szCs w:val="24"/>
+        </w:rPr>
+      </w:pPr>
+      <w:r>
+        <w:rPr>
+          <w:rFonts w:asciiTheme="majorBidi" w:eastAsia="Times New Roman" w:hAnsiTheme="majorBidi"/>
+          <w:i/>
+          <w:iCs/>
+          <w:strike/>
+          <w:color w:val="444444"/>
+          <w:sz w:val="24"/>
+          <w:szCs w:val="24"/>
+        </w:rPr>
+        <w:t>User story 18(</w:t>
+      </w:r>
+      <w:bookmarkStart w:id="0" w:name="_Hlk496771419"/>
+      <w:r>
+        <w:rPr>
+          <w:rFonts w:asciiTheme="majorBidi" w:eastAsia="Times New Roman" w:hAnsiTheme="majorBidi"/>
+          <w:i/>
+          <w:iCs/>
+          <w:strike/>
+          <w:color w:val="444444"/>
+          <w:sz w:val="24"/>
+          <w:szCs w:val="24"/>
+        </w:rPr>
+        <w:t>As a registered User, I want to able view my profile so that I can see my profile based on my specific info and posts.)</w:t>
       </w:r>
     </w:p>
     <w:p>
@@ -3804,572 +2608,261 @@
         </w:tabs>
         <w:spacing w:after="0"/>
         <w:rPr>
-          <w:rFonts w:asciiTheme="majorBidi" w:eastAsia="Times New Roman" w:hAnsiTheme="majorBidi" w:cstheme="majorBidi"/>
-          <w:i/>
-          <w:iCs/>
-          <w:strike/>
-          <w:color w:val="444444"/>
-          <w:sz w:val="24"/>
-          <w:szCs w:val="24"/>
-        </w:rPr>
-      </w:pPr>
-      <w:r>
-        <w:rPr>
-          <w:rFonts w:asciiTheme="majorBidi" w:eastAsia="Times New Roman" w:hAnsiTheme="majorBidi" w:cstheme="majorBidi"/>
-          <w:i/>
-          <w:iCs/>
-          <w:strike/>
-          <w:color w:val="444444"/>
-          <w:sz w:val="24"/>
-          <w:szCs w:val="24"/>
-        </w:rPr>
-        <w:t>Total for user story 18:</w:t>
-      </w:r>
-      <w:r>
-        <w:rPr>
-          <w:rFonts w:asciiTheme="majorBidi" w:eastAsia="Times New Roman" w:hAnsiTheme="majorBidi" w:cstheme="majorBidi"/>
-          <w:strike/>
-          <w:sz w:val="20"/>
-          <w:szCs w:val="20"/>
+          <w:strike/>
+        </w:rPr>
+      </w:pPr>
+      <w:r>
+        <w:rPr>
+          <w:rFonts w:asciiTheme="majorBidi" w:eastAsia="Times New Roman" w:hAnsiTheme="majorBidi" w:cstheme="majorBidi"/>
+          <w:b/>
+          <w:bCs/>
+          <w:i/>
+          <w:iCs/>
+          <w:strike/>
+          <w:color w:val="444444"/>
+          <w:sz w:val="24"/>
+          <w:szCs w:val="24"/>
+        </w:rPr>
+        <w:t>Task 1 description: Design profile page.</w:t>
+      </w:r>
+    </w:p>
+    <w:p>
+      <w:pPr>
+        <w:spacing w:after="0"/>
+        <w:rPr>
+          <w:rFonts w:asciiTheme="majorBidi" w:eastAsia="Times New Roman" w:hAnsiTheme="majorBidi" w:cstheme="majorBidi"/>
+          <w:b/>
+          <w:bCs/>
+          <w:i/>
+          <w:iCs/>
+          <w:strike/>
+          <w:color w:val="444444"/>
+          <w:sz w:val="24"/>
+          <w:szCs w:val="24"/>
+        </w:rPr>
+      </w:pPr>
+      <w:r>
+        <w:rPr>
+          <w:rFonts w:asciiTheme="majorBidi" w:eastAsia="Times New Roman" w:hAnsiTheme="majorBidi" w:cstheme="majorBidi"/>
+          <w:b/>
+          <w:bCs/>
+          <w:i/>
+          <w:iCs/>
+          <w:strike/>
+          <w:color w:val="444444"/>
+          <w:sz w:val="24"/>
+          <w:szCs w:val="24"/>
+        </w:rPr>
+        <w:t>Task 2 description</w:t>
+      </w:r>
+      <w:r>
+        <w:rPr>
+          <w:rFonts w:asciiTheme="majorBidi" w:eastAsia="Times New Roman" w:hAnsiTheme="majorBidi" w:cstheme="majorBidi"/>
+          <w:b/>
+          <w:bCs/>
+          <w:i/>
+          <w:iCs/>
+          <w:strike/>
+          <w:color w:val="444444"/>
+          <w:sz w:val="24"/>
+          <w:szCs w:val="24"/>
+        </w:rPr>
+        <w:t>: Develop the profile page functionality.</w:t>
+      </w:r>
+    </w:p>
+    <w:p>
+      <w:pPr>
+        <w:spacing w:after="0"/>
+        <w:rPr>
+          <w:rFonts w:asciiTheme="majorBidi" w:eastAsia="Times New Roman" w:hAnsiTheme="majorBidi" w:cstheme="majorBidi"/>
+          <w:b/>
+          <w:bCs/>
+          <w:i/>
+          <w:iCs/>
+          <w:strike/>
+          <w:color w:val="444444"/>
+          <w:sz w:val="24"/>
+          <w:szCs w:val="24"/>
+        </w:rPr>
+      </w:pPr>
+      <w:r>
+        <w:rPr>
+          <w:rFonts w:asciiTheme="majorBidi" w:eastAsia="Times New Roman" w:hAnsiTheme="majorBidi" w:cstheme="majorBidi"/>
+          <w:b/>
+          <w:bCs/>
+          <w:i/>
+          <w:iCs/>
+          <w:strike/>
+          <w:color w:val="444444"/>
+          <w:sz w:val="24"/>
+          <w:szCs w:val="24"/>
+        </w:rPr>
+        <w:t>Task 3 description</w:t>
+      </w:r>
+      <w:r>
+        <w:rPr>
+          <w:rFonts w:asciiTheme="majorBidi" w:eastAsia="Times New Roman" w:hAnsiTheme="majorBidi" w:cstheme="majorBidi"/>
+          <w:b/>
+          <w:bCs/>
+          <w:i/>
+          <w:iCs/>
+          <w:strike/>
+          <w:color w:val="444444"/>
+          <w:sz w:val="24"/>
+          <w:szCs w:val="24"/>
+        </w:rPr>
+        <w:t>:</w:t>
+      </w:r>
+      <w:r>
+        <w:rPr>
+          <w:rFonts w:asciiTheme="majorBidi" w:eastAsia="Times New Roman" w:hAnsiTheme="majorBidi" w:cstheme="majorBidi"/>
+          <w:b/>
+          <w:bCs/>
+          <w:i/>
+          <w:iCs/>
+          <w:strike/>
+          <w:color w:val="444444"/>
+          <w:sz w:val="24"/>
+          <w:szCs w:val="24"/>
         </w:rPr>
         <w:t xml:space="preserve"> </w:t>
       </w:r>
       <w:r>
         <w:rPr>
           <w:rFonts w:asciiTheme="majorBidi" w:eastAsia="Times New Roman" w:hAnsiTheme="majorBidi" w:cstheme="majorBidi"/>
-          <w:i/>
-          <w:iCs/>
-          <w:strike/>
-          <w:color w:val="444444"/>
-          <w:sz w:val="24"/>
-          <w:szCs w:val="24"/>
-        </w:rPr>
-        <w:t>2days</w:t>
-      </w:r>
-    </w:p>
-    <w:bookmarkEnd w:id="0"/>
-    <w:p>
-      <w:pPr>
-        <w:tabs>
-          <w:tab w:val="left" w:pos="916"/>
-          <w:tab w:val="left" w:pos="1832"/>
-          <w:tab w:val="left" w:pos="2748"/>
-          <w:tab w:val="left" w:pos="3664"/>
-          <w:tab w:val="left" w:pos="4580"/>
-          <w:tab w:val="left" w:pos="5496"/>
-          <w:tab w:val="left" w:pos="6412"/>
-          <w:tab w:val="left" w:pos="7328"/>
-          <w:tab w:val="left" w:pos="8244"/>
-          <w:tab w:val="left" w:pos="9160"/>
-          <w:tab w:val="left" w:pos="10076"/>
-          <w:tab w:val="left" w:pos="10992"/>
-          <w:tab w:val="left" w:pos="11908"/>
-          <w:tab w:val="left" w:pos="12824"/>
-          <w:tab w:val="left" w:pos="13740"/>
-          <w:tab w:val="left" w:pos="14656"/>
-        </w:tabs>
-        <w:rPr>
-          <w:rFonts w:asciiTheme="majorBidi" w:eastAsia="Times New Roman" w:hAnsiTheme="majorBidi" w:cstheme="majorBidi"/>
-          <w:sz w:val="20"/>
-          <w:szCs w:val="20"/>
-        </w:rPr>
-      </w:pPr>
-    </w:p>
-    <w:p>
-      <w:pPr>
-        <w:tabs>
-          <w:tab w:val="left" w:pos="916"/>
-          <w:tab w:val="left" w:pos="1832"/>
-          <w:tab w:val="left" w:pos="2748"/>
-          <w:tab w:val="left" w:pos="3664"/>
-          <w:tab w:val="left" w:pos="4580"/>
-          <w:tab w:val="left" w:pos="5496"/>
-          <w:tab w:val="left" w:pos="6412"/>
-          <w:tab w:val="left" w:pos="7328"/>
-          <w:tab w:val="left" w:pos="8244"/>
-          <w:tab w:val="left" w:pos="9160"/>
-          <w:tab w:val="left" w:pos="10076"/>
-          <w:tab w:val="left" w:pos="10992"/>
-          <w:tab w:val="left" w:pos="11908"/>
-          <w:tab w:val="left" w:pos="12824"/>
-          <w:tab w:val="left" w:pos="13740"/>
-          <w:tab w:val="left" w:pos="14656"/>
-        </w:tabs>
-        <w:rPr>
-          <w:rFonts w:asciiTheme="majorBidi" w:eastAsia="Times New Roman" w:hAnsiTheme="majorBidi" w:cstheme="majorBidi"/>
-          <w:color w:val="7030A0"/>
-          <w:sz w:val="20"/>
-          <w:szCs w:val="20"/>
-        </w:rPr>
-      </w:pPr>
-      <w:r>
-        <w:rPr>
-          <w:rFonts w:asciiTheme="majorBidi" w:eastAsia="Times New Roman" w:hAnsiTheme="majorBidi"/>
-          <w:i/>
-          <w:iCs/>
-          <w:color w:val="7030A0"/>
-          <w:sz w:val="24"/>
-          <w:szCs w:val="24"/>
-        </w:rPr>
-        <w:t>User story 19(</w:t>
-      </w:r>
-      <w:bookmarkStart w:id="1" w:name="_Hlk496771640"/>
-      <w:r>
-        <w:rPr>
-          <w:rFonts w:asciiTheme="majorBidi" w:eastAsia="Times New Roman" w:hAnsiTheme="majorBidi" w:cstheme="majorBidi"/>
-          <w:color w:val="7030A0"/>
-          <w:sz w:val="20"/>
-          <w:szCs w:val="20"/>
-        </w:rPr>
-        <w:t xml:space="preserve">As a registered </w:t>
-      </w:r>
-      <w:proofErr w:type="gramStart"/>
-      <w:r>
-        <w:rPr>
-          <w:rFonts w:asciiTheme="majorBidi" w:eastAsia="Times New Roman" w:hAnsiTheme="majorBidi" w:cstheme="majorBidi"/>
-          <w:color w:val="7030A0"/>
-          <w:sz w:val="20"/>
-          <w:szCs w:val="20"/>
-        </w:rPr>
-        <w:t xml:space="preserve">User </w:t>
-      </w:r>
-      <w:r>
-        <w:rPr>
-          <w:color w:val="7030A0"/>
-        </w:rPr>
-        <w:t>,</w:t>
-      </w:r>
-      <w:proofErr w:type="gramEnd"/>
-      <w:r>
-        <w:rPr>
-          <w:color w:val="7030A0"/>
-        </w:rPr>
-        <w:t xml:space="preserve"> I want to view the comments on a dish post so that I</w:t>
-      </w:r>
-      <w:r>
-        <w:rPr>
-          <w:rFonts w:ascii="Fauna One" w:hAnsi="Fauna One"/>
-          <w:color w:val="7030A0"/>
-          <w:shd w:val="clear" w:color="auto" w:fill="FFFFFF"/>
-        </w:rPr>
-        <w:t> can see a random person opinion about that dish.)</w:t>
-      </w:r>
-    </w:p>
-    <w:p>
-      <w:pPr>
-        <w:rPr>
-          <w:rFonts w:asciiTheme="majorBidi" w:eastAsia="Times New Roman" w:hAnsiTheme="majorBidi" w:cstheme="majorBidi"/>
-          <w:b/>
-          <w:bCs/>
-          <w:i/>
-          <w:iCs/>
-          <w:color w:val="7030A0"/>
-          <w:sz w:val="24"/>
-          <w:szCs w:val="24"/>
-        </w:rPr>
-      </w:pPr>
-      <w:r>
-        <w:rPr>
-          <w:rFonts w:asciiTheme="majorBidi" w:eastAsia="Times New Roman" w:hAnsiTheme="majorBidi" w:cstheme="majorBidi"/>
-          <w:b/>
-          <w:bCs/>
-          <w:i/>
-          <w:iCs/>
-          <w:color w:val="7030A0"/>
-          <w:sz w:val="24"/>
-          <w:szCs w:val="24"/>
-        </w:rPr>
-        <w:t xml:space="preserve">Task 1 </w:t>
-      </w:r>
-      <w:proofErr w:type="gramStart"/>
-      <w:r>
-        <w:rPr>
-          <w:rFonts w:asciiTheme="majorBidi" w:eastAsia="Times New Roman" w:hAnsiTheme="majorBidi" w:cstheme="majorBidi"/>
-          <w:b/>
-          <w:bCs/>
-          <w:i/>
-          <w:iCs/>
-          <w:color w:val="7030A0"/>
-          <w:sz w:val="24"/>
-          <w:szCs w:val="24"/>
-        </w:rPr>
-        <w:t>description :Design</w:t>
-      </w:r>
-      <w:proofErr w:type="gramEnd"/>
-      <w:r>
-        <w:rPr>
-          <w:rFonts w:asciiTheme="majorBidi" w:eastAsia="Times New Roman" w:hAnsiTheme="majorBidi" w:cstheme="majorBidi"/>
-          <w:b/>
-          <w:bCs/>
-          <w:i/>
-          <w:iCs/>
-          <w:color w:val="7030A0"/>
-          <w:sz w:val="24"/>
-          <w:szCs w:val="24"/>
-        </w:rPr>
-        <w:t xml:space="preserve"> the comment section.</w:t>
-      </w:r>
-    </w:p>
-    <w:p>
-      <w:pPr>
-        <w:rPr>
-          <w:rFonts w:asciiTheme="majorBidi" w:eastAsia="Times New Roman" w:hAnsiTheme="majorBidi" w:cstheme="majorBidi"/>
-          <w:b/>
-          <w:bCs/>
-          <w:i/>
-          <w:iCs/>
-          <w:color w:val="7030A0"/>
-          <w:sz w:val="24"/>
-          <w:szCs w:val="24"/>
-        </w:rPr>
-      </w:pPr>
-      <w:r>
-        <w:rPr>
-          <w:rFonts w:asciiTheme="majorBidi" w:eastAsia="Times New Roman" w:hAnsiTheme="majorBidi" w:cstheme="majorBidi"/>
-          <w:b/>
-          <w:bCs/>
-          <w:i/>
-          <w:iCs/>
-          <w:color w:val="7030A0"/>
-          <w:sz w:val="24"/>
-          <w:szCs w:val="24"/>
-        </w:rPr>
-        <w:t xml:space="preserve">Task 2 </w:t>
-      </w:r>
-      <w:proofErr w:type="gramStart"/>
-      <w:r>
-        <w:rPr>
-          <w:rFonts w:asciiTheme="majorBidi" w:eastAsia="Times New Roman" w:hAnsiTheme="majorBidi" w:cstheme="majorBidi"/>
-          <w:b/>
-          <w:bCs/>
-          <w:i/>
-          <w:iCs/>
-          <w:color w:val="7030A0"/>
-          <w:sz w:val="24"/>
-          <w:szCs w:val="24"/>
-        </w:rPr>
-        <w:t>description :Develop</w:t>
-      </w:r>
-      <w:proofErr w:type="gramEnd"/>
-      <w:r>
-        <w:rPr>
-          <w:rFonts w:asciiTheme="majorBidi" w:eastAsia="Times New Roman" w:hAnsiTheme="majorBidi" w:cstheme="majorBidi"/>
-          <w:b/>
-          <w:bCs/>
-          <w:i/>
-          <w:iCs/>
-          <w:color w:val="7030A0"/>
-          <w:sz w:val="24"/>
-          <w:szCs w:val="24"/>
-        </w:rPr>
-        <w:t xml:space="preserve"> view comments functionality.</w:t>
-      </w:r>
-    </w:p>
-    <w:p>
-      <w:pPr>
-        <w:rPr>
-          <w:rFonts w:asciiTheme="majorBidi" w:eastAsia="Times New Roman" w:hAnsiTheme="majorBidi" w:cstheme="majorBidi"/>
-          <w:b/>
-          <w:bCs/>
-          <w:i/>
-          <w:iCs/>
-          <w:color w:val="7030A0"/>
-          <w:sz w:val="24"/>
-          <w:szCs w:val="24"/>
-        </w:rPr>
-      </w:pPr>
-      <w:r>
-        <w:rPr>
-          <w:rFonts w:asciiTheme="majorBidi" w:eastAsia="Times New Roman" w:hAnsiTheme="majorBidi" w:cstheme="majorBidi"/>
-          <w:b/>
-          <w:bCs/>
-          <w:i/>
-          <w:iCs/>
-          <w:color w:val="7030A0"/>
-          <w:sz w:val="24"/>
-          <w:szCs w:val="24"/>
-        </w:rPr>
-        <w:t xml:space="preserve">Task 3 </w:t>
-      </w:r>
-      <w:proofErr w:type="gramStart"/>
-      <w:r>
-        <w:rPr>
-          <w:rFonts w:asciiTheme="majorBidi" w:eastAsia="Times New Roman" w:hAnsiTheme="majorBidi" w:cstheme="majorBidi"/>
-          <w:b/>
-          <w:bCs/>
-          <w:i/>
-          <w:iCs/>
-          <w:color w:val="7030A0"/>
-          <w:sz w:val="24"/>
-          <w:szCs w:val="24"/>
-        </w:rPr>
-        <w:t>description :Add</w:t>
-      </w:r>
-      <w:proofErr w:type="gramEnd"/>
-      <w:r>
-        <w:rPr>
-          <w:rFonts w:asciiTheme="majorBidi" w:eastAsia="Times New Roman" w:hAnsiTheme="majorBidi" w:cstheme="majorBidi"/>
-          <w:b/>
-          <w:bCs/>
-          <w:i/>
-          <w:iCs/>
-          <w:color w:val="7030A0"/>
-          <w:sz w:val="24"/>
-          <w:szCs w:val="24"/>
-        </w:rPr>
-        <w:t xml:space="preserve"> comments column to the profile table in the DB.</w:t>
-      </w:r>
-    </w:p>
-    <w:p>
-      <w:pPr>
-        <w:rPr>
-          <w:rFonts w:asciiTheme="majorBidi" w:eastAsia="Times New Roman" w:hAnsiTheme="majorBidi" w:cstheme="majorBidi"/>
-          <w:b/>
-          <w:bCs/>
-          <w:i/>
-          <w:iCs/>
-          <w:color w:val="7030A0"/>
-          <w:sz w:val="24"/>
-          <w:szCs w:val="24"/>
-        </w:rPr>
-      </w:pPr>
-      <w:r>
-        <w:rPr>
-          <w:rFonts w:asciiTheme="majorBidi" w:eastAsia="Times New Roman" w:hAnsiTheme="majorBidi" w:cstheme="majorBidi"/>
-          <w:b/>
-          <w:bCs/>
-          <w:i/>
-          <w:iCs/>
-          <w:color w:val="7030A0"/>
-          <w:sz w:val="24"/>
-          <w:szCs w:val="24"/>
-        </w:rPr>
-        <w:t xml:space="preserve">Task 4 </w:t>
-      </w:r>
-      <w:proofErr w:type="gramStart"/>
-      <w:r>
-        <w:rPr>
-          <w:rFonts w:asciiTheme="majorBidi" w:eastAsia="Times New Roman" w:hAnsiTheme="majorBidi" w:cstheme="majorBidi"/>
-          <w:b/>
-          <w:bCs/>
-          <w:i/>
-          <w:iCs/>
-          <w:color w:val="7030A0"/>
-          <w:sz w:val="24"/>
-          <w:szCs w:val="24"/>
-        </w:rPr>
-        <w:t>description :Code</w:t>
-      </w:r>
-      <w:proofErr w:type="gramEnd"/>
-      <w:r>
-        <w:rPr>
-          <w:rFonts w:asciiTheme="majorBidi" w:eastAsia="Times New Roman" w:hAnsiTheme="majorBidi" w:cstheme="majorBidi"/>
-          <w:b/>
-          <w:bCs/>
-          <w:i/>
-          <w:iCs/>
-          <w:color w:val="7030A0"/>
-          <w:sz w:val="24"/>
-          <w:szCs w:val="24"/>
-        </w:rPr>
-        <w:t xml:space="preserve"> review.</w:t>
-      </w:r>
-    </w:p>
-    <w:p>
-      <w:pPr>
-        <w:rPr>
-          <w:rFonts w:asciiTheme="majorBidi" w:eastAsia="Times New Roman" w:hAnsiTheme="majorBidi" w:cstheme="majorBidi"/>
-          <w:b/>
-          <w:bCs/>
-          <w:i/>
-          <w:iCs/>
-          <w:color w:val="7030A0"/>
-          <w:sz w:val="24"/>
-          <w:szCs w:val="24"/>
-        </w:rPr>
-      </w:pPr>
-      <w:r>
-        <w:rPr>
-          <w:rFonts w:asciiTheme="majorBidi" w:eastAsia="Times New Roman" w:hAnsiTheme="majorBidi" w:cstheme="majorBidi"/>
-          <w:b/>
-          <w:bCs/>
-          <w:i/>
-          <w:iCs/>
-          <w:color w:val="7030A0"/>
-          <w:sz w:val="24"/>
-          <w:szCs w:val="24"/>
-        </w:rPr>
-        <w:t xml:space="preserve">Task 5 </w:t>
-      </w:r>
-      <w:proofErr w:type="gramStart"/>
-      <w:r>
-        <w:rPr>
-          <w:rFonts w:asciiTheme="majorBidi" w:eastAsia="Times New Roman" w:hAnsiTheme="majorBidi" w:cstheme="majorBidi"/>
-          <w:b/>
-          <w:bCs/>
-          <w:i/>
-          <w:iCs/>
-          <w:color w:val="7030A0"/>
-          <w:sz w:val="24"/>
-          <w:szCs w:val="24"/>
-        </w:rPr>
-        <w:t>description :Unit</w:t>
-      </w:r>
-      <w:proofErr w:type="gramEnd"/>
-      <w:r>
-        <w:rPr>
-          <w:rFonts w:asciiTheme="majorBidi" w:eastAsia="Times New Roman" w:hAnsiTheme="majorBidi" w:cstheme="majorBidi"/>
-          <w:b/>
-          <w:bCs/>
-          <w:i/>
-          <w:iCs/>
-          <w:color w:val="7030A0"/>
-          <w:sz w:val="24"/>
-          <w:szCs w:val="24"/>
-        </w:rPr>
-        <w:t xml:space="preserve"> testing.</w:t>
-      </w:r>
-    </w:p>
-    <w:p>
-      <w:pPr>
-        <w:rPr>
-          <w:rFonts w:asciiTheme="majorBidi" w:eastAsia="Times New Roman" w:hAnsiTheme="majorBidi" w:cstheme="majorBidi"/>
-          <w:b/>
-          <w:bCs/>
-          <w:i/>
-          <w:iCs/>
-          <w:color w:val="7030A0"/>
-          <w:sz w:val="24"/>
-          <w:szCs w:val="24"/>
-        </w:rPr>
-      </w:pPr>
-      <w:r>
-        <w:rPr>
-          <w:rFonts w:asciiTheme="majorBidi" w:eastAsia="Times New Roman" w:hAnsiTheme="majorBidi" w:cstheme="majorBidi"/>
-          <w:b/>
-          <w:bCs/>
-          <w:i/>
-          <w:iCs/>
-          <w:color w:val="7030A0"/>
-          <w:sz w:val="24"/>
-          <w:szCs w:val="24"/>
-        </w:rPr>
-        <w:t xml:space="preserve">Task 6 </w:t>
-      </w:r>
-      <w:proofErr w:type="gramStart"/>
-      <w:r>
-        <w:rPr>
-          <w:rFonts w:asciiTheme="majorBidi" w:eastAsia="Times New Roman" w:hAnsiTheme="majorBidi" w:cstheme="majorBidi"/>
-          <w:b/>
-          <w:bCs/>
-          <w:i/>
-          <w:iCs/>
-          <w:color w:val="7030A0"/>
-          <w:sz w:val="24"/>
-          <w:szCs w:val="24"/>
-        </w:rPr>
-        <w:t>description :Acceptance</w:t>
-      </w:r>
-      <w:proofErr w:type="gramEnd"/>
-      <w:r>
-        <w:rPr>
-          <w:rFonts w:asciiTheme="majorBidi" w:eastAsia="Times New Roman" w:hAnsiTheme="majorBidi" w:cstheme="majorBidi"/>
-          <w:b/>
-          <w:bCs/>
-          <w:i/>
-          <w:iCs/>
-          <w:color w:val="7030A0"/>
-          <w:sz w:val="24"/>
-          <w:szCs w:val="24"/>
-        </w:rPr>
-        <w:t xml:space="preserve"> testing.</w:t>
-      </w:r>
-    </w:p>
-    <w:p>
-      <w:pPr>
-        <w:rPr>
-          <w:rFonts w:asciiTheme="majorBidi" w:eastAsia="Times New Roman" w:hAnsiTheme="majorBidi" w:cstheme="majorBidi"/>
-          <w:b/>
-          <w:bCs/>
-          <w:i/>
-          <w:iCs/>
-          <w:color w:val="7030A0"/>
-          <w:sz w:val="24"/>
-          <w:szCs w:val="24"/>
-        </w:rPr>
-      </w:pPr>
-      <w:r>
-        <w:rPr>
-          <w:rFonts w:asciiTheme="majorBidi" w:eastAsia="Times New Roman" w:hAnsiTheme="majorBidi" w:cstheme="majorBidi"/>
-          <w:i/>
-          <w:iCs/>
-          <w:color w:val="7030A0"/>
-          <w:sz w:val="24"/>
-          <w:szCs w:val="24"/>
-        </w:rPr>
-        <w:t>Total for user story</w:t>
-      </w:r>
-      <w:proofErr w:type="gramStart"/>
-      <w:r>
-        <w:rPr>
-          <w:rFonts w:asciiTheme="majorBidi" w:eastAsia="Times New Roman" w:hAnsiTheme="majorBidi" w:cstheme="majorBidi"/>
-          <w:i/>
-          <w:iCs/>
-          <w:color w:val="7030A0"/>
-          <w:sz w:val="24"/>
-          <w:szCs w:val="24"/>
-        </w:rPr>
-        <w:t>19 :</w:t>
-      </w:r>
-      <w:proofErr w:type="gramEnd"/>
-      <w:r>
-        <w:rPr>
-          <w:rFonts w:asciiTheme="majorBidi" w:eastAsia="Times New Roman" w:hAnsiTheme="majorBidi" w:cstheme="majorBidi"/>
-          <w:color w:val="7030A0"/>
-          <w:sz w:val="20"/>
-          <w:szCs w:val="20"/>
+          <w:b/>
+          <w:bCs/>
+          <w:i/>
+          <w:iCs/>
+          <w:strike/>
+          <w:color w:val="444444"/>
+          <w:sz w:val="24"/>
+          <w:szCs w:val="24"/>
+        </w:rPr>
+        <w:t>Create profile table and save user data in DB.</w:t>
+      </w:r>
+    </w:p>
+    <w:p>
+      <w:pPr>
+        <w:spacing w:after="0"/>
+        <w:rPr>
+          <w:rFonts w:asciiTheme="majorBidi" w:eastAsia="Times New Roman" w:hAnsiTheme="majorBidi" w:cstheme="majorBidi"/>
+          <w:b/>
+          <w:bCs/>
+          <w:i/>
+          <w:iCs/>
+          <w:strike/>
+          <w:color w:val="444444"/>
+          <w:sz w:val="24"/>
+          <w:szCs w:val="24"/>
+        </w:rPr>
+      </w:pPr>
+      <w:r>
+        <w:rPr>
+          <w:rFonts w:asciiTheme="majorBidi" w:eastAsia="Times New Roman" w:hAnsiTheme="majorBidi" w:cstheme="majorBidi"/>
+          <w:b/>
+          <w:bCs/>
+          <w:i/>
+          <w:iCs/>
+          <w:strike/>
+          <w:color w:val="444444"/>
+          <w:sz w:val="24"/>
+          <w:szCs w:val="24"/>
+        </w:rPr>
+        <w:t xml:space="preserve"> Task 4 description</w:t>
+      </w:r>
+      <w:r>
+        <w:rPr>
+          <w:rFonts w:asciiTheme="majorBidi" w:eastAsia="Times New Roman" w:hAnsiTheme="majorBidi" w:cstheme="majorBidi"/>
+          <w:b/>
+          <w:bCs/>
+          <w:i/>
+          <w:iCs/>
+          <w:strike/>
+          <w:color w:val="444444"/>
+          <w:sz w:val="24"/>
+          <w:szCs w:val="24"/>
+        </w:rPr>
+        <w:t>:</w:t>
+      </w:r>
+      <w:r>
+        <w:rPr>
+          <w:rFonts w:asciiTheme="majorBidi" w:eastAsia="Times New Roman" w:hAnsiTheme="majorBidi" w:cstheme="majorBidi"/>
+          <w:b/>
+          <w:bCs/>
+          <w:i/>
+          <w:iCs/>
+          <w:strike/>
+          <w:color w:val="444444"/>
+          <w:sz w:val="24"/>
+          <w:szCs w:val="24"/>
         </w:rPr>
         <w:t xml:space="preserve"> </w:t>
       </w:r>
       <w:r>
         <w:rPr>
           <w:rFonts w:asciiTheme="majorBidi" w:eastAsia="Times New Roman" w:hAnsiTheme="majorBidi" w:cstheme="majorBidi"/>
-          <w:i/>
-          <w:iCs/>
-          <w:color w:val="7030A0"/>
-          <w:sz w:val="24"/>
-          <w:szCs w:val="24"/>
-        </w:rPr>
-        <w:t>2days</w:t>
-      </w:r>
-    </w:p>
-    <w:bookmarkEnd w:id="1"/>
-    <w:p>
-      <w:pPr>
-        <w:tabs>
-          <w:tab w:val="left" w:pos="916"/>
-          <w:tab w:val="left" w:pos="1832"/>
-          <w:tab w:val="left" w:pos="2748"/>
-          <w:tab w:val="left" w:pos="3664"/>
-          <w:tab w:val="left" w:pos="4580"/>
-          <w:tab w:val="left" w:pos="5496"/>
-          <w:tab w:val="left" w:pos="6412"/>
-          <w:tab w:val="left" w:pos="7328"/>
-          <w:tab w:val="left" w:pos="8244"/>
-          <w:tab w:val="left" w:pos="9160"/>
-          <w:tab w:val="left" w:pos="10076"/>
-          <w:tab w:val="left" w:pos="10992"/>
-          <w:tab w:val="left" w:pos="11908"/>
-          <w:tab w:val="left" w:pos="12824"/>
-          <w:tab w:val="left" w:pos="13740"/>
-          <w:tab w:val="left" w:pos="14656"/>
-        </w:tabs>
-        <w:rPr>
-          <w:rFonts w:asciiTheme="majorBidi" w:eastAsia="Times New Roman" w:hAnsiTheme="majorBidi" w:cstheme="majorBidi"/>
-          <w:sz w:val="20"/>
-          <w:szCs w:val="20"/>
-        </w:rPr>
-      </w:pPr>
+          <w:b/>
+          <w:bCs/>
+          <w:i/>
+          <w:iCs/>
+          <w:strike/>
+          <w:color w:val="444444"/>
+          <w:sz w:val="24"/>
+          <w:szCs w:val="24"/>
+        </w:rPr>
+        <w:t>Write unit tests</w:t>
+      </w:r>
+      <w:r>
+        <w:rPr>
+          <w:rFonts w:asciiTheme="majorBidi" w:eastAsia="Times New Roman" w:hAnsiTheme="majorBidi" w:cstheme="majorBidi"/>
+          <w:b/>
+          <w:bCs/>
+          <w:i/>
+          <w:iCs/>
+          <w:strike/>
+          <w:color w:val="444444"/>
+          <w:sz w:val="24"/>
+          <w:szCs w:val="24"/>
+        </w:rPr>
+        <w:t>.</w:t>
+      </w:r>
+    </w:p>
+    <w:p>
+      <w:pPr>
+        <w:spacing w:after="0"/>
+        <w:rPr>
+          <w:strike/>
+        </w:rPr>
+      </w:pPr>
+      <w:r>
+        <w:rPr>
+          <w:rFonts w:asciiTheme="majorBidi" w:eastAsia="Times New Roman" w:hAnsiTheme="majorBidi" w:cstheme="majorBidi"/>
+          <w:b/>
+          <w:bCs/>
+          <w:i/>
+          <w:iCs/>
+          <w:strike/>
+          <w:color w:val="444444"/>
+          <w:sz w:val="24"/>
+          <w:szCs w:val="24"/>
+        </w:rPr>
+        <w:t xml:space="preserve">Task 5 description: </w:t>
+      </w:r>
+      <w:r>
+        <w:rPr>
+          <w:rFonts w:asciiTheme="majorBidi" w:eastAsia="Times New Roman" w:hAnsiTheme="majorBidi" w:cstheme="majorBidi"/>
+          <w:b/>
+          <w:bCs/>
+          <w:i/>
+          <w:iCs/>
+          <w:strike/>
+          <w:color w:val="444444"/>
+          <w:sz w:val="24"/>
+          <w:szCs w:val="24"/>
+        </w:rPr>
+        <w:t>Code Review.</w:t>
+      </w:r>
     </w:p>
     <w:p>
       <w:pPr>
@@ -4394,10 +2887,671 @@
         <w:spacing w:after="0"/>
         <w:rPr>
           <w:rFonts w:asciiTheme="majorBidi" w:eastAsia="Times New Roman" w:hAnsiTheme="majorBidi" w:cstheme="majorBidi"/>
+          <w:i/>
+          <w:iCs/>
+          <w:strike/>
+          <w:color w:val="444444"/>
+          <w:sz w:val="24"/>
+          <w:szCs w:val="24"/>
+        </w:rPr>
+      </w:pPr>
+      <w:r>
+        <w:rPr>
+          <w:rFonts w:asciiTheme="majorBidi" w:eastAsia="Times New Roman" w:hAnsiTheme="majorBidi" w:cstheme="majorBidi"/>
+          <w:i/>
+          <w:iCs/>
+          <w:strike/>
+          <w:color w:val="444444"/>
+          <w:sz w:val="24"/>
+          <w:szCs w:val="24"/>
+        </w:rPr>
+        <w:t>Total for user story 18:</w:t>
+      </w:r>
+      <w:r>
+        <w:rPr>
+          <w:rFonts w:asciiTheme="majorBidi" w:eastAsia="Times New Roman" w:hAnsiTheme="majorBidi" w:cstheme="majorBidi"/>
           <w:strike/>
           <w:sz w:val="20"/>
           <w:szCs w:val="20"/>
         </w:rPr>
+        <w:t xml:space="preserve"> </w:t>
+      </w:r>
+      <w:r>
+        <w:rPr>
+          <w:rFonts w:asciiTheme="majorBidi" w:eastAsia="Times New Roman" w:hAnsiTheme="majorBidi" w:cstheme="majorBidi"/>
+          <w:i/>
+          <w:iCs/>
+          <w:strike/>
+          <w:color w:val="444444"/>
+          <w:sz w:val="24"/>
+          <w:szCs w:val="24"/>
+        </w:rPr>
+        <w:t>2days</w:t>
+      </w:r>
+    </w:p>
+    <w:bookmarkEnd w:id="0"/>
+    <w:p>
+      <w:pPr>
+        <w:tabs>
+          <w:tab w:val="left" w:pos="916"/>
+          <w:tab w:val="left" w:pos="1832"/>
+          <w:tab w:val="left" w:pos="2748"/>
+          <w:tab w:val="left" w:pos="3664"/>
+          <w:tab w:val="left" w:pos="4580"/>
+          <w:tab w:val="left" w:pos="5496"/>
+          <w:tab w:val="left" w:pos="6412"/>
+          <w:tab w:val="left" w:pos="7328"/>
+          <w:tab w:val="left" w:pos="8244"/>
+          <w:tab w:val="left" w:pos="9160"/>
+          <w:tab w:val="left" w:pos="10076"/>
+          <w:tab w:val="left" w:pos="10992"/>
+          <w:tab w:val="left" w:pos="11908"/>
+          <w:tab w:val="left" w:pos="12824"/>
+          <w:tab w:val="left" w:pos="13740"/>
+          <w:tab w:val="left" w:pos="14656"/>
+        </w:tabs>
+        <w:rPr>
+          <w:rFonts w:asciiTheme="majorBidi" w:eastAsia="Times New Roman" w:hAnsiTheme="majorBidi" w:cstheme="majorBidi"/>
+          <w:sz w:val="20"/>
+          <w:szCs w:val="20"/>
+        </w:rPr>
+      </w:pPr>
+    </w:p>
+    <w:p>
+      <w:pPr>
+        <w:tabs>
+          <w:tab w:val="left" w:pos="916"/>
+          <w:tab w:val="left" w:pos="1832"/>
+          <w:tab w:val="left" w:pos="2748"/>
+          <w:tab w:val="left" w:pos="3664"/>
+          <w:tab w:val="left" w:pos="4580"/>
+          <w:tab w:val="left" w:pos="5496"/>
+          <w:tab w:val="left" w:pos="6412"/>
+          <w:tab w:val="left" w:pos="7328"/>
+          <w:tab w:val="left" w:pos="8244"/>
+          <w:tab w:val="left" w:pos="9160"/>
+          <w:tab w:val="left" w:pos="10076"/>
+          <w:tab w:val="left" w:pos="10992"/>
+          <w:tab w:val="left" w:pos="11908"/>
+          <w:tab w:val="left" w:pos="12824"/>
+          <w:tab w:val="left" w:pos="13740"/>
+          <w:tab w:val="left" w:pos="14656"/>
+        </w:tabs>
+        <w:rPr>
+          <w:rFonts w:asciiTheme="majorBidi" w:eastAsia="Times New Roman" w:hAnsiTheme="majorBidi"/>
+          <w:i/>
+          <w:iCs/>
+          <w:color w:val="7030A0"/>
+          <w:sz w:val="24"/>
+          <w:szCs w:val="24"/>
+        </w:rPr>
+      </w:pPr>
+      <w:r>
+        <w:rPr>
+          <w:rFonts w:asciiTheme="majorBidi" w:eastAsia="Times New Roman" w:hAnsiTheme="majorBidi"/>
+          <w:i/>
+          <w:iCs/>
+          <w:color w:val="7030A0"/>
+          <w:sz w:val="24"/>
+          <w:szCs w:val="24"/>
+        </w:rPr>
+        <w:t>User story 19</w:t>
+      </w:r>
+      <w:r>
+        <w:rPr>
+          <w:rFonts w:asciiTheme="majorBidi" w:eastAsia="Times New Roman" w:hAnsiTheme="majorBidi"/>
+          <w:i/>
+          <w:iCs/>
+          <w:color w:val="7030A0"/>
+          <w:sz w:val="24"/>
+          <w:szCs w:val="24"/>
+        </w:rPr>
+        <w:t xml:space="preserve"> </w:t>
+      </w:r>
+      <w:r>
+        <w:rPr>
+          <w:rFonts w:asciiTheme="majorBidi" w:eastAsia="Times New Roman" w:hAnsiTheme="majorBidi"/>
+          <w:i/>
+          <w:iCs/>
+          <w:color w:val="7030A0"/>
+          <w:sz w:val="24"/>
+          <w:szCs w:val="24"/>
+        </w:rPr>
+        <w:t>(</w:t>
+      </w:r>
+      <w:bookmarkStart w:id="1" w:name="_Hlk496771640"/>
+      <w:r>
+        <w:rPr>
+          <w:rFonts w:asciiTheme="majorBidi" w:eastAsia="Times New Roman" w:hAnsiTheme="majorBidi"/>
+          <w:i/>
+          <w:iCs/>
+          <w:color w:val="7030A0"/>
+          <w:sz w:val="24"/>
+          <w:szCs w:val="24"/>
+        </w:rPr>
+        <w:t>As a registered User</w:t>
+      </w:r>
+      <w:r>
+        <w:rPr>
+          <w:rFonts w:asciiTheme="majorBidi" w:eastAsia="Times New Roman" w:hAnsiTheme="majorBidi"/>
+          <w:i/>
+          <w:iCs/>
+          <w:color w:val="7030A0"/>
+          <w:sz w:val="24"/>
+          <w:szCs w:val="24"/>
+        </w:rPr>
+        <w:t>, I want to view the comments on a dish post so that I can see a random person opinion about that dish.)</w:t>
+      </w:r>
+    </w:p>
+    <w:p>
+      <w:pPr>
+        <w:rPr>
+          <w:rFonts w:asciiTheme="majorBidi" w:eastAsia="Times New Roman" w:hAnsiTheme="majorBidi" w:cstheme="majorBidi"/>
+          <w:b/>
+          <w:bCs/>
+          <w:i/>
+          <w:iCs/>
+          <w:color w:val="7030A0"/>
+          <w:sz w:val="24"/>
+          <w:szCs w:val="24"/>
+        </w:rPr>
+      </w:pPr>
+      <w:r>
+        <w:rPr>
+          <w:rFonts w:asciiTheme="majorBidi" w:eastAsia="Times New Roman" w:hAnsiTheme="majorBidi" w:cstheme="majorBidi"/>
+          <w:b/>
+          <w:bCs/>
+          <w:i/>
+          <w:iCs/>
+          <w:color w:val="7030A0"/>
+          <w:sz w:val="24"/>
+          <w:szCs w:val="24"/>
+        </w:rPr>
+        <w:t>Task 1 description</w:t>
+      </w:r>
+      <w:r>
+        <w:rPr>
+          <w:rFonts w:asciiTheme="majorBidi" w:eastAsia="Times New Roman" w:hAnsiTheme="majorBidi" w:cstheme="majorBidi"/>
+          <w:b/>
+          <w:bCs/>
+          <w:i/>
+          <w:iCs/>
+          <w:color w:val="7030A0"/>
+          <w:sz w:val="24"/>
+          <w:szCs w:val="24"/>
+        </w:rPr>
+        <w:t>:</w:t>
+      </w:r>
+      <w:r>
+        <w:rPr>
+          <w:rFonts w:asciiTheme="majorBidi" w:eastAsia="Times New Roman" w:hAnsiTheme="majorBidi" w:cstheme="majorBidi"/>
+          <w:b/>
+          <w:bCs/>
+          <w:i/>
+          <w:iCs/>
+          <w:color w:val="7030A0"/>
+          <w:sz w:val="24"/>
+          <w:szCs w:val="24"/>
+        </w:rPr>
+        <w:t xml:space="preserve"> </w:t>
+      </w:r>
+      <w:r>
+        <w:rPr>
+          <w:rFonts w:asciiTheme="majorBidi" w:eastAsia="Times New Roman" w:hAnsiTheme="majorBidi" w:cstheme="majorBidi"/>
+          <w:b/>
+          <w:bCs/>
+          <w:i/>
+          <w:iCs/>
+          <w:color w:val="7030A0"/>
+          <w:sz w:val="24"/>
+          <w:szCs w:val="24"/>
+        </w:rPr>
+        <w:t>Design the comment section.</w:t>
+      </w:r>
+    </w:p>
+    <w:p>
+      <w:pPr>
+        <w:rPr>
+          <w:rFonts w:asciiTheme="majorBidi" w:eastAsia="Times New Roman" w:hAnsiTheme="majorBidi" w:cstheme="majorBidi"/>
+          <w:b/>
+          <w:bCs/>
+          <w:i/>
+          <w:iCs/>
+          <w:color w:val="7030A0"/>
+          <w:sz w:val="24"/>
+          <w:szCs w:val="24"/>
+        </w:rPr>
+      </w:pPr>
+      <w:r>
+        <w:rPr>
+          <w:rFonts w:asciiTheme="majorBidi" w:eastAsia="Times New Roman" w:hAnsiTheme="majorBidi" w:cstheme="majorBidi"/>
+          <w:b/>
+          <w:bCs/>
+          <w:i/>
+          <w:iCs/>
+          <w:color w:val="7030A0"/>
+          <w:sz w:val="24"/>
+          <w:szCs w:val="24"/>
+        </w:rPr>
+        <w:t>Task 2 description</w:t>
+      </w:r>
+      <w:r>
+        <w:rPr>
+          <w:rFonts w:asciiTheme="majorBidi" w:eastAsia="Times New Roman" w:hAnsiTheme="majorBidi" w:cstheme="majorBidi"/>
+          <w:b/>
+          <w:bCs/>
+          <w:i/>
+          <w:iCs/>
+          <w:color w:val="7030A0"/>
+          <w:sz w:val="24"/>
+          <w:szCs w:val="24"/>
+        </w:rPr>
+        <w:t>:</w:t>
+      </w:r>
+      <w:r>
+        <w:rPr>
+          <w:rFonts w:asciiTheme="majorBidi" w:eastAsia="Times New Roman" w:hAnsiTheme="majorBidi" w:cstheme="majorBidi"/>
+          <w:b/>
+          <w:bCs/>
+          <w:i/>
+          <w:iCs/>
+          <w:color w:val="7030A0"/>
+          <w:sz w:val="24"/>
+          <w:szCs w:val="24"/>
+        </w:rPr>
+        <w:t xml:space="preserve"> </w:t>
+      </w:r>
+      <w:r>
+        <w:rPr>
+          <w:rFonts w:asciiTheme="majorBidi" w:eastAsia="Times New Roman" w:hAnsiTheme="majorBidi" w:cstheme="majorBidi"/>
+          <w:b/>
+          <w:bCs/>
+          <w:i/>
+          <w:iCs/>
+          <w:color w:val="7030A0"/>
+          <w:sz w:val="24"/>
+          <w:szCs w:val="24"/>
+        </w:rPr>
+        <w:t>Develop view comments functionality.</w:t>
+      </w:r>
+    </w:p>
+    <w:p>
+      <w:pPr>
+        <w:rPr>
+          <w:rFonts w:asciiTheme="majorBidi" w:eastAsia="Times New Roman" w:hAnsiTheme="majorBidi" w:cstheme="majorBidi"/>
+          <w:b/>
+          <w:bCs/>
+          <w:i/>
+          <w:iCs/>
+          <w:color w:val="7030A0"/>
+          <w:sz w:val="24"/>
+          <w:szCs w:val="24"/>
+        </w:rPr>
+      </w:pPr>
+      <w:r>
+        <w:rPr>
+          <w:rFonts w:asciiTheme="majorBidi" w:eastAsia="Times New Roman" w:hAnsiTheme="majorBidi" w:cstheme="majorBidi"/>
+          <w:b/>
+          <w:bCs/>
+          <w:i/>
+          <w:iCs/>
+          <w:color w:val="7030A0"/>
+          <w:sz w:val="24"/>
+          <w:szCs w:val="24"/>
+        </w:rPr>
+        <w:t>Task 3 description</w:t>
+      </w:r>
+      <w:r>
+        <w:rPr>
+          <w:rFonts w:asciiTheme="majorBidi" w:eastAsia="Times New Roman" w:hAnsiTheme="majorBidi" w:cstheme="majorBidi"/>
+          <w:b/>
+          <w:bCs/>
+          <w:i/>
+          <w:iCs/>
+          <w:color w:val="7030A0"/>
+          <w:sz w:val="24"/>
+          <w:szCs w:val="24"/>
+        </w:rPr>
+        <w:t>:</w:t>
+      </w:r>
+      <w:r>
+        <w:rPr>
+          <w:rFonts w:asciiTheme="majorBidi" w:eastAsia="Times New Roman" w:hAnsiTheme="majorBidi" w:cstheme="majorBidi"/>
+          <w:b/>
+          <w:bCs/>
+          <w:i/>
+          <w:iCs/>
+          <w:color w:val="7030A0"/>
+          <w:sz w:val="24"/>
+          <w:szCs w:val="24"/>
+        </w:rPr>
+        <w:t xml:space="preserve"> </w:t>
+      </w:r>
+      <w:r>
+        <w:rPr>
+          <w:rFonts w:asciiTheme="majorBidi" w:eastAsia="Times New Roman" w:hAnsiTheme="majorBidi" w:cstheme="majorBidi"/>
+          <w:b/>
+          <w:bCs/>
+          <w:i/>
+          <w:iCs/>
+          <w:color w:val="7030A0"/>
+          <w:sz w:val="24"/>
+          <w:szCs w:val="24"/>
+        </w:rPr>
+        <w:t>Add comments column to the profile table in the DB.</w:t>
+      </w:r>
+    </w:p>
+    <w:p>
+      <w:pPr>
+        <w:rPr>
+          <w:rFonts w:asciiTheme="majorBidi" w:eastAsia="Times New Roman" w:hAnsiTheme="majorBidi" w:cstheme="majorBidi"/>
+          <w:b/>
+          <w:bCs/>
+          <w:i/>
+          <w:iCs/>
+          <w:color w:val="7030A0"/>
+          <w:sz w:val="24"/>
+          <w:szCs w:val="24"/>
+        </w:rPr>
+      </w:pPr>
+      <w:r>
+        <w:rPr>
+          <w:rFonts w:asciiTheme="majorBidi" w:eastAsia="Times New Roman" w:hAnsiTheme="majorBidi" w:cstheme="majorBidi"/>
+          <w:b/>
+          <w:bCs/>
+          <w:i/>
+          <w:iCs/>
+          <w:color w:val="7030A0"/>
+          <w:sz w:val="24"/>
+          <w:szCs w:val="24"/>
+        </w:rPr>
+        <w:t>Task 4 description</w:t>
+      </w:r>
+      <w:r>
+        <w:rPr>
+          <w:rFonts w:asciiTheme="majorBidi" w:eastAsia="Times New Roman" w:hAnsiTheme="majorBidi" w:cstheme="majorBidi"/>
+          <w:b/>
+          <w:bCs/>
+          <w:i/>
+          <w:iCs/>
+          <w:color w:val="7030A0"/>
+          <w:sz w:val="24"/>
+          <w:szCs w:val="24"/>
+        </w:rPr>
+        <w:t>:</w:t>
+      </w:r>
+      <w:r>
+        <w:rPr>
+          <w:rFonts w:asciiTheme="majorBidi" w:eastAsia="Times New Roman" w:hAnsiTheme="majorBidi" w:cstheme="majorBidi"/>
+          <w:b/>
+          <w:bCs/>
+          <w:i/>
+          <w:iCs/>
+          <w:color w:val="7030A0"/>
+          <w:sz w:val="24"/>
+          <w:szCs w:val="24"/>
+        </w:rPr>
+        <w:t xml:space="preserve"> </w:t>
+      </w:r>
+      <w:r>
+        <w:rPr>
+          <w:rFonts w:asciiTheme="majorBidi" w:eastAsia="Times New Roman" w:hAnsiTheme="majorBidi" w:cstheme="majorBidi"/>
+          <w:b/>
+          <w:bCs/>
+          <w:i/>
+          <w:iCs/>
+          <w:color w:val="7030A0"/>
+          <w:sz w:val="24"/>
+          <w:szCs w:val="24"/>
+        </w:rPr>
+        <w:t>Code review.</w:t>
+      </w:r>
+    </w:p>
+    <w:p>
+      <w:pPr>
+        <w:rPr>
+          <w:rFonts w:asciiTheme="majorBidi" w:eastAsia="Times New Roman" w:hAnsiTheme="majorBidi" w:cstheme="majorBidi"/>
+          <w:b/>
+          <w:bCs/>
+          <w:i/>
+          <w:iCs/>
+          <w:color w:val="7030A0"/>
+          <w:sz w:val="24"/>
+          <w:szCs w:val="24"/>
+        </w:rPr>
+      </w:pPr>
+      <w:r>
+        <w:rPr>
+          <w:rFonts w:asciiTheme="majorBidi" w:eastAsia="Times New Roman" w:hAnsiTheme="majorBidi" w:cstheme="majorBidi"/>
+          <w:b/>
+          <w:bCs/>
+          <w:i/>
+          <w:iCs/>
+          <w:color w:val="7030A0"/>
+          <w:sz w:val="24"/>
+          <w:szCs w:val="24"/>
+        </w:rPr>
+        <w:t>Task 5 description</w:t>
+      </w:r>
+      <w:r>
+        <w:rPr>
+          <w:rFonts w:asciiTheme="majorBidi" w:eastAsia="Times New Roman" w:hAnsiTheme="majorBidi" w:cstheme="majorBidi"/>
+          <w:b/>
+          <w:bCs/>
+          <w:i/>
+          <w:iCs/>
+          <w:color w:val="7030A0"/>
+          <w:sz w:val="24"/>
+          <w:szCs w:val="24"/>
+        </w:rPr>
+        <w:t>:</w:t>
+      </w:r>
+      <w:r>
+        <w:rPr>
+          <w:rFonts w:asciiTheme="majorBidi" w:eastAsia="Times New Roman" w:hAnsiTheme="majorBidi" w:cstheme="majorBidi"/>
+          <w:b/>
+          <w:bCs/>
+          <w:i/>
+          <w:iCs/>
+          <w:color w:val="7030A0"/>
+          <w:sz w:val="24"/>
+          <w:szCs w:val="24"/>
+        </w:rPr>
+        <w:t xml:space="preserve"> </w:t>
+      </w:r>
+      <w:r>
+        <w:rPr>
+          <w:rFonts w:asciiTheme="majorBidi" w:eastAsia="Times New Roman" w:hAnsiTheme="majorBidi" w:cstheme="majorBidi"/>
+          <w:b/>
+          <w:bCs/>
+          <w:i/>
+          <w:iCs/>
+          <w:color w:val="7030A0"/>
+          <w:sz w:val="24"/>
+          <w:szCs w:val="24"/>
+        </w:rPr>
+        <w:t>Unit testing.</w:t>
+      </w:r>
+    </w:p>
+    <w:p>
+      <w:pPr>
+        <w:rPr>
+          <w:rFonts w:asciiTheme="majorBidi" w:eastAsia="Times New Roman" w:hAnsiTheme="majorBidi" w:cstheme="majorBidi"/>
+          <w:b/>
+          <w:bCs/>
+          <w:i/>
+          <w:iCs/>
+          <w:color w:val="7030A0"/>
+          <w:sz w:val="24"/>
+          <w:szCs w:val="24"/>
+        </w:rPr>
+      </w:pPr>
+      <w:r>
+        <w:rPr>
+          <w:rFonts w:asciiTheme="majorBidi" w:eastAsia="Times New Roman" w:hAnsiTheme="majorBidi" w:cstheme="majorBidi"/>
+          <w:b/>
+          <w:bCs/>
+          <w:i/>
+          <w:iCs/>
+          <w:color w:val="7030A0"/>
+          <w:sz w:val="24"/>
+          <w:szCs w:val="24"/>
+        </w:rPr>
+        <w:t xml:space="preserve">Task </w:t>
+      </w:r>
+      <w:r>
+        <w:rPr>
+          <w:rFonts w:asciiTheme="majorBidi" w:eastAsia="Times New Roman" w:hAnsiTheme="majorBidi" w:cstheme="majorBidi"/>
+          <w:b/>
+          <w:bCs/>
+          <w:i/>
+          <w:iCs/>
+          <w:color w:val="7030A0"/>
+          <w:sz w:val="24"/>
+          <w:szCs w:val="24"/>
+        </w:rPr>
+        <w:t>6 description</w:t>
+      </w:r>
+      <w:r>
+        <w:rPr>
+          <w:rFonts w:asciiTheme="majorBidi" w:eastAsia="Times New Roman" w:hAnsiTheme="majorBidi" w:cstheme="majorBidi"/>
+          <w:b/>
+          <w:bCs/>
+          <w:i/>
+          <w:iCs/>
+          <w:color w:val="7030A0"/>
+          <w:sz w:val="24"/>
+          <w:szCs w:val="24"/>
+        </w:rPr>
+        <w:t>:</w:t>
+      </w:r>
+      <w:r>
+        <w:rPr>
+          <w:rFonts w:asciiTheme="majorBidi" w:eastAsia="Times New Roman" w:hAnsiTheme="majorBidi" w:cstheme="majorBidi"/>
+          <w:b/>
+          <w:bCs/>
+          <w:i/>
+          <w:iCs/>
+          <w:color w:val="7030A0"/>
+          <w:sz w:val="24"/>
+          <w:szCs w:val="24"/>
+        </w:rPr>
+        <w:t xml:space="preserve"> </w:t>
+      </w:r>
+      <w:r>
+        <w:rPr>
+          <w:rFonts w:asciiTheme="majorBidi" w:eastAsia="Times New Roman" w:hAnsiTheme="majorBidi" w:cstheme="majorBidi"/>
+          <w:b/>
+          <w:bCs/>
+          <w:i/>
+          <w:iCs/>
+          <w:color w:val="7030A0"/>
+          <w:sz w:val="24"/>
+          <w:szCs w:val="24"/>
+        </w:rPr>
+        <w:t>Acceptance testing.</w:t>
+      </w:r>
+    </w:p>
+    <w:p>
+      <w:pPr>
+        <w:rPr>
+          <w:rFonts w:asciiTheme="majorBidi" w:eastAsia="Times New Roman" w:hAnsiTheme="majorBidi" w:cstheme="majorBidi"/>
+          <w:b/>
+          <w:bCs/>
+          <w:i/>
+          <w:iCs/>
+          <w:color w:val="7030A0"/>
+          <w:sz w:val="24"/>
+          <w:szCs w:val="24"/>
+        </w:rPr>
+      </w:pPr>
+      <w:r>
+        <w:rPr>
+          <w:rFonts w:asciiTheme="majorBidi" w:eastAsia="Times New Roman" w:hAnsiTheme="majorBidi" w:cstheme="majorBidi"/>
+          <w:i/>
+          <w:iCs/>
+          <w:color w:val="7030A0"/>
+          <w:sz w:val="24"/>
+          <w:szCs w:val="24"/>
+        </w:rPr>
+        <w:t>Total for user story19:</w:t>
+      </w:r>
+      <w:r>
+        <w:rPr>
+          <w:rFonts w:asciiTheme="majorBidi" w:eastAsia="Times New Roman" w:hAnsiTheme="majorBidi" w:cstheme="majorBidi"/>
+          <w:color w:val="7030A0"/>
+          <w:sz w:val="20"/>
+          <w:szCs w:val="20"/>
+        </w:rPr>
+        <w:t xml:space="preserve"> </w:t>
+      </w:r>
+      <w:r>
+        <w:rPr>
+          <w:rFonts w:asciiTheme="majorBidi" w:eastAsia="Times New Roman" w:hAnsiTheme="majorBidi" w:cstheme="majorBidi"/>
+          <w:i/>
+          <w:iCs/>
+          <w:color w:val="7030A0"/>
+          <w:sz w:val="24"/>
+          <w:szCs w:val="24"/>
+        </w:rPr>
+        <w:t>2days</w:t>
+      </w:r>
+    </w:p>
+    <w:bookmarkEnd w:id="1"/>
+    <w:p>
+      <w:pPr>
+        <w:tabs>
+          <w:tab w:val="left" w:pos="916"/>
+          <w:tab w:val="left" w:pos="1832"/>
+          <w:tab w:val="left" w:pos="2748"/>
+          <w:tab w:val="left" w:pos="3664"/>
+          <w:tab w:val="left" w:pos="4580"/>
+          <w:tab w:val="left" w:pos="5496"/>
+          <w:tab w:val="left" w:pos="6412"/>
+          <w:tab w:val="left" w:pos="7328"/>
+          <w:tab w:val="left" w:pos="8244"/>
+          <w:tab w:val="left" w:pos="9160"/>
+          <w:tab w:val="left" w:pos="10076"/>
+          <w:tab w:val="left" w:pos="10992"/>
+          <w:tab w:val="left" w:pos="11908"/>
+          <w:tab w:val="left" w:pos="12824"/>
+          <w:tab w:val="left" w:pos="13740"/>
+          <w:tab w:val="left" w:pos="14656"/>
+        </w:tabs>
+        <w:rPr>
+          <w:rFonts w:asciiTheme="majorBidi" w:eastAsia="Times New Roman" w:hAnsiTheme="majorBidi" w:cstheme="majorBidi"/>
+          <w:sz w:val="20"/>
+          <w:szCs w:val="20"/>
+        </w:rPr>
+      </w:pPr>
+    </w:p>
+    <w:p>
+      <w:pPr>
+        <w:tabs>
+          <w:tab w:val="left" w:pos="916"/>
+          <w:tab w:val="left" w:pos="1832"/>
+          <w:tab w:val="left" w:pos="2748"/>
+          <w:tab w:val="left" w:pos="3664"/>
+          <w:tab w:val="left" w:pos="4580"/>
+          <w:tab w:val="left" w:pos="5496"/>
+          <w:tab w:val="left" w:pos="6412"/>
+          <w:tab w:val="left" w:pos="7328"/>
+          <w:tab w:val="left" w:pos="8244"/>
+          <w:tab w:val="left" w:pos="9160"/>
+          <w:tab w:val="left" w:pos="10076"/>
+          <w:tab w:val="left" w:pos="10992"/>
+          <w:tab w:val="left" w:pos="11908"/>
+          <w:tab w:val="left" w:pos="12824"/>
+          <w:tab w:val="left" w:pos="13740"/>
+          <w:tab w:val="left" w:pos="14656"/>
+        </w:tabs>
+        <w:spacing w:after="0"/>
+        <w:rPr>
+          <w:rFonts w:asciiTheme="majorBidi" w:eastAsia="Times New Roman" w:hAnsiTheme="majorBidi" w:cstheme="majorBidi"/>
+          <w:strike/>
+          <w:sz w:val="20"/>
+          <w:szCs w:val="20"/>
+        </w:rPr>
       </w:pPr>
       <w:r>
         <w:rPr>
@@ -4420,9 +3574,262 @@
           <w:sz w:val="20"/>
           <w:szCs w:val="20"/>
         </w:rPr>
-        <w:t xml:space="preserve">As a logged in </w:t>
-      </w:r>
-      <w:proofErr w:type="gramStart"/>
+        <w:t xml:space="preserve">As a logged in user </w:t>
+      </w:r>
+      <w:r>
+        <w:rPr>
+          <w:strike/>
+        </w:rPr>
+        <w:t>, I want to able to add new dish so that other users can view more dishes and have wide choices of dishes.    )</w:t>
+      </w:r>
+    </w:p>
+    <w:p>
+      <w:pPr>
+        <w:spacing w:after="0"/>
+        <w:rPr>
+          <w:rFonts w:asciiTheme="majorBidi" w:eastAsia="Times New Roman" w:hAnsiTheme="majorBidi" w:cstheme="majorBidi"/>
+          <w:b/>
+          <w:bCs/>
+          <w:i/>
+          <w:iCs/>
+          <w:strike/>
+          <w:color w:val="444444"/>
+          <w:sz w:val="24"/>
+          <w:szCs w:val="24"/>
+        </w:rPr>
+      </w:pPr>
+      <w:r>
+        <w:rPr>
+          <w:rFonts w:asciiTheme="majorBidi" w:eastAsia="Times New Roman" w:hAnsiTheme="majorBidi" w:cstheme="majorBidi"/>
+          <w:b/>
+          <w:bCs/>
+          <w:i/>
+          <w:iCs/>
+          <w:strike/>
+          <w:color w:val="444444"/>
+          <w:sz w:val="24"/>
+          <w:szCs w:val="24"/>
+        </w:rPr>
+        <w:t xml:space="preserve">Task 1 description: </w:t>
+      </w:r>
+      <w:r>
+        <w:rPr>
+          <w:rFonts w:asciiTheme="majorBidi" w:eastAsia="Times New Roman" w:hAnsiTheme="majorBidi" w:cstheme="majorBidi"/>
+          <w:b/>
+          <w:bCs/>
+          <w:i/>
+          <w:iCs/>
+          <w:strike/>
+          <w:color w:val="444444"/>
+          <w:sz w:val="24"/>
+          <w:szCs w:val="24"/>
+        </w:rPr>
+        <w:t>Design add dish page .</w:t>
+      </w:r>
+    </w:p>
+    <w:p>
+      <w:pPr>
+        <w:spacing w:after="0"/>
+        <w:rPr>
+          <w:rFonts w:asciiTheme="majorBidi" w:eastAsia="Times New Roman" w:hAnsiTheme="majorBidi" w:cstheme="majorBidi"/>
+          <w:b/>
+          <w:bCs/>
+          <w:i/>
+          <w:iCs/>
+          <w:strike/>
+          <w:color w:val="444444"/>
+          <w:sz w:val="24"/>
+          <w:szCs w:val="24"/>
+        </w:rPr>
+      </w:pPr>
+      <w:r>
+        <w:rPr>
+          <w:rFonts w:asciiTheme="majorBidi" w:eastAsia="Times New Roman" w:hAnsiTheme="majorBidi" w:cstheme="majorBidi"/>
+          <w:b/>
+          <w:bCs/>
+          <w:i/>
+          <w:iCs/>
+          <w:strike/>
+          <w:color w:val="444444"/>
+          <w:sz w:val="24"/>
+          <w:szCs w:val="24"/>
+        </w:rPr>
+        <w:t>Task 2 description :Develop the add dish functionality.</w:t>
+      </w:r>
+    </w:p>
+    <w:p>
+      <w:pPr>
+        <w:spacing w:after="0"/>
+        <w:rPr>
+          <w:rFonts w:asciiTheme="majorBidi" w:eastAsia="Times New Roman" w:hAnsiTheme="majorBidi" w:cstheme="majorBidi"/>
+          <w:b/>
+          <w:bCs/>
+          <w:i/>
+          <w:iCs/>
+          <w:strike/>
+          <w:color w:val="444444"/>
+          <w:sz w:val="24"/>
+          <w:szCs w:val="24"/>
+        </w:rPr>
+      </w:pPr>
+      <w:r>
+        <w:rPr>
+          <w:rFonts w:asciiTheme="majorBidi" w:eastAsia="Times New Roman" w:hAnsiTheme="majorBidi" w:cstheme="majorBidi"/>
+          <w:b/>
+          <w:bCs/>
+          <w:i/>
+          <w:iCs/>
+          <w:strike/>
+          <w:color w:val="444444"/>
+          <w:sz w:val="24"/>
+          <w:szCs w:val="24"/>
+        </w:rPr>
+        <w:t>Task 3 description :Add the new dish information to dish table in the DB.</w:t>
+      </w:r>
+    </w:p>
+    <w:p>
+      <w:pPr>
+        <w:spacing w:after="0"/>
+        <w:rPr>
+          <w:rFonts w:asciiTheme="majorBidi" w:eastAsia="Times New Roman" w:hAnsiTheme="majorBidi" w:cstheme="majorBidi"/>
+          <w:b/>
+          <w:bCs/>
+          <w:i/>
+          <w:iCs/>
+          <w:strike/>
+          <w:color w:val="444444"/>
+          <w:sz w:val="24"/>
+          <w:szCs w:val="24"/>
+        </w:rPr>
+      </w:pPr>
+      <w:r>
+        <w:rPr>
+          <w:rFonts w:asciiTheme="majorBidi" w:eastAsia="Times New Roman" w:hAnsiTheme="majorBidi" w:cstheme="majorBidi"/>
+          <w:b/>
+          <w:bCs/>
+          <w:i/>
+          <w:iCs/>
+          <w:strike/>
+          <w:color w:val="444444"/>
+          <w:sz w:val="24"/>
+          <w:szCs w:val="24"/>
+        </w:rPr>
+        <w:t>Task 4 description :check there is no dish has the same information of the new dish)</w:t>
+      </w:r>
+    </w:p>
+    <w:p>
+      <w:pPr>
+        <w:spacing w:after="0"/>
+        <w:rPr>
+          <w:rFonts w:asciiTheme="majorBidi" w:eastAsia="Times New Roman" w:hAnsiTheme="majorBidi" w:cstheme="majorBidi"/>
+          <w:b/>
+          <w:bCs/>
+          <w:i/>
+          <w:iCs/>
+          <w:strike/>
+          <w:color w:val="444444"/>
+          <w:sz w:val="24"/>
+          <w:szCs w:val="24"/>
+        </w:rPr>
+      </w:pPr>
+      <w:r>
+        <w:rPr>
+          <w:rFonts w:asciiTheme="majorBidi" w:eastAsia="Times New Roman" w:hAnsiTheme="majorBidi" w:cstheme="majorBidi"/>
+          <w:b/>
+          <w:bCs/>
+          <w:i/>
+          <w:iCs/>
+          <w:strike/>
+          <w:color w:val="444444"/>
+          <w:sz w:val="24"/>
+          <w:szCs w:val="24"/>
+        </w:rPr>
+        <w:t>Task 5 description :Code review.</w:t>
+      </w:r>
+    </w:p>
+    <w:p>
+      <w:pPr>
+        <w:spacing w:after="0"/>
+        <w:rPr>
+          <w:rFonts w:asciiTheme="majorBidi" w:eastAsia="Times New Roman" w:hAnsiTheme="majorBidi" w:cstheme="majorBidi"/>
+          <w:b/>
+          <w:bCs/>
+          <w:i/>
+          <w:iCs/>
+          <w:strike/>
+          <w:color w:val="444444"/>
+          <w:sz w:val="24"/>
+          <w:szCs w:val="24"/>
+        </w:rPr>
+      </w:pPr>
+      <w:r>
+        <w:rPr>
+          <w:rFonts w:asciiTheme="majorBidi" w:eastAsia="Times New Roman" w:hAnsiTheme="majorBidi" w:cstheme="majorBidi"/>
+          <w:b/>
+          <w:bCs/>
+          <w:i/>
+          <w:iCs/>
+          <w:strike/>
+          <w:color w:val="444444"/>
+          <w:sz w:val="24"/>
+          <w:szCs w:val="24"/>
+        </w:rPr>
+        <w:t>Task 6 description :unit testing.</w:t>
+      </w:r>
+    </w:p>
+    <w:p>
+      <w:pPr>
+        <w:spacing w:after="0"/>
+        <w:rPr>
+          <w:rFonts w:asciiTheme="majorBidi" w:eastAsia="Times New Roman" w:hAnsiTheme="majorBidi" w:cstheme="majorBidi"/>
+          <w:b/>
+          <w:bCs/>
+          <w:i/>
+          <w:iCs/>
+          <w:strike/>
+          <w:color w:val="444444"/>
+          <w:sz w:val="24"/>
+          <w:szCs w:val="24"/>
+        </w:rPr>
+      </w:pPr>
+      <w:r>
+        <w:rPr>
+          <w:rFonts w:asciiTheme="majorBidi" w:eastAsia="Times New Roman" w:hAnsiTheme="majorBidi" w:cstheme="majorBidi"/>
+          <w:b/>
+          <w:bCs/>
+          <w:i/>
+          <w:iCs/>
+          <w:strike/>
+          <w:color w:val="444444"/>
+          <w:sz w:val="24"/>
+          <w:szCs w:val="24"/>
+        </w:rPr>
+        <w:t>Task 7 description :Acceptance testing.</w:t>
+      </w:r>
+    </w:p>
+    <w:p>
+      <w:pPr>
+        <w:rPr>
+          <w:rFonts w:asciiTheme="majorBidi" w:eastAsia="Times New Roman" w:hAnsiTheme="majorBidi" w:cstheme="majorBidi"/>
+          <w:i/>
+          <w:iCs/>
+          <w:color w:val="444444"/>
+          <w:sz w:val="24"/>
+          <w:szCs w:val="24"/>
+        </w:rPr>
+      </w:pPr>
+      <w:r>
+        <w:rPr>
+          <w:rFonts w:asciiTheme="majorBidi" w:eastAsia="Times New Roman" w:hAnsiTheme="majorBidi" w:cstheme="majorBidi"/>
+          <w:i/>
+          <w:iCs/>
+          <w:strike/>
+          <w:color w:val="444444"/>
+          <w:sz w:val="24"/>
+          <w:szCs w:val="24"/>
+        </w:rPr>
+        <w:t>Total for user story 20:</w:t>
+      </w:r>
       <w:r>
         <w:rPr>
           <w:rFonts w:asciiTheme="majorBidi" w:eastAsia="Times New Roman" w:hAnsiTheme="majorBidi" w:cstheme="majorBidi"/>
@@ -4430,472 +3837,6 @@
           <w:sz w:val="20"/>
           <w:szCs w:val="20"/>
         </w:rPr>
-        <w:t xml:space="preserve">user </w:t>
-      </w:r>
-      <w:r>
-        <w:rPr>
-          <w:strike/>
-        </w:rPr>
-        <w:t>,</w:t>
-      </w:r>
-      <w:proofErr w:type="gramEnd"/>
-      <w:r>
-        <w:rPr>
-          <w:strike/>
-        </w:rPr>
-        <w:t xml:space="preserve"> I want to able to add new dish so that other users can view more dishes and have wide choices of dishes.    )</w:t>
-      </w:r>
-    </w:p>
-    <w:p>
-      <w:pPr>
-        <w:spacing w:after="0"/>
-        <w:rPr>
-          <w:rFonts w:asciiTheme="majorBidi" w:eastAsia="Times New Roman" w:hAnsiTheme="majorBidi" w:cstheme="majorBidi"/>
-          <w:b/>
-          <w:bCs/>
-          <w:i/>
-          <w:iCs/>
-          <w:strike/>
-          <w:color w:val="444444"/>
-          <w:sz w:val="24"/>
-          <w:szCs w:val="24"/>
-        </w:rPr>
-      </w:pPr>
-      <w:r>
-        <w:rPr>
-          <w:rFonts w:asciiTheme="majorBidi" w:eastAsia="Times New Roman" w:hAnsiTheme="majorBidi" w:cstheme="majorBidi"/>
-          <w:b/>
-          <w:bCs/>
-          <w:i/>
-          <w:iCs/>
-          <w:strike/>
-          <w:color w:val="444444"/>
-          <w:sz w:val="24"/>
-          <w:szCs w:val="24"/>
-        </w:rPr>
-        <w:t xml:space="preserve">Task 1 </w:t>
-      </w:r>
-      <w:proofErr w:type="gramStart"/>
-      <w:r>
-        <w:rPr>
-          <w:rFonts w:asciiTheme="majorBidi" w:eastAsia="Times New Roman" w:hAnsiTheme="majorBidi" w:cstheme="majorBidi"/>
-          <w:b/>
-          <w:bCs/>
-          <w:i/>
-          <w:iCs/>
-          <w:strike/>
-          <w:color w:val="444444"/>
-          <w:sz w:val="24"/>
-          <w:szCs w:val="24"/>
-        </w:rPr>
-        <w:t>description :Design</w:t>
-      </w:r>
-      <w:proofErr w:type="gramEnd"/>
-      <w:r>
-        <w:rPr>
-          <w:rFonts w:asciiTheme="majorBidi" w:eastAsia="Times New Roman" w:hAnsiTheme="majorBidi" w:cstheme="majorBidi"/>
-          <w:b/>
-          <w:bCs/>
-          <w:i/>
-          <w:iCs/>
-          <w:strike/>
-          <w:color w:val="444444"/>
-          <w:sz w:val="24"/>
-          <w:szCs w:val="24"/>
-        </w:rPr>
-        <w:t xml:space="preserve"> add dish page .</w:t>
-      </w:r>
-    </w:p>
-    <w:p>
-      <w:pPr>
-        <w:spacing w:after="0"/>
-        <w:rPr>
-          <w:rFonts w:asciiTheme="majorBidi" w:eastAsia="Times New Roman" w:hAnsiTheme="majorBidi" w:cstheme="majorBidi"/>
-          <w:b/>
-          <w:bCs/>
-          <w:i/>
-          <w:iCs/>
-          <w:strike/>
-          <w:color w:val="444444"/>
-          <w:sz w:val="24"/>
-          <w:szCs w:val="24"/>
-        </w:rPr>
-      </w:pPr>
-      <w:r>
-        <w:rPr>
-          <w:rFonts w:asciiTheme="majorBidi" w:eastAsia="Times New Roman" w:hAnsiTheme="majorBidi" w:cstheme="majorBidi"/>
-          <w:b/>
-          <w:bCs/>
-          <w:i/>
-          <w:iCs/>
-          <w:strike/>
-          <w:color w:val="444444"/>
-          <w:sz w:val="24"/>
-          <w:szCs w:val="24"/>
-        </w:rPr>
-        <w:t xml:space="preserve">Task 2 </w:t>
-      </w:r>
-      <w:proofErr w:type="gramStart"/>
-      <w:r>
-        <w:rPr>
-          <w:rFonts w:asciiTheme="majorBidi" w:eastAsia="Times New Roman" w:hAnsiTheme="majorBidi" w:cstheme="majorBidi"/>
-          <w:b/>
-          <w:bCs/>
-          <w:i/>
-          <w:iCs/>
-          <w:strike/>
-          <w:color w:val="444444"/>
-          <w:sz w:val="24"/>
-          <w:szCs w:val="24"/>
-        </w:rPr>
-        <w:t>description :Develop</w:t>
-      </w:r>
-      <w:proofErr w:type="gramEnd"/>
-      <w:r>
-        <w:rPr>
-          <w:rFonts w:asciiTheme="majorBidi" w:eastAsia="Times New Roman" w:hAnsiTheme="majorBidi" w:cstheme="majorBidi"/>
-          <w:b/>
-          <w:bCs/>
-          <w:i/>
-          <w:iCs/>
-          <w:strike/>
-          <w:color w:val="444444"/>
-          <w:sz w:val="24"/>
-          <w:szCs w:val="24"/>
-        </w:rPr>
-        <w:t xml:space="preserve"> the add dish functionality.</w:t>
-      </w:r>
-    </w:p>
-    <w:p>
-      <w:pPr>
-        <w:spacing w:after="0"/>
-        <w:rPr>
-          <w:rFonts w:asciiTheme="majorBidi" w:eastAsia="Times New Roman" w:hAnsiTheme="majorBidi" w:cstheme="majorBidi"/>
-          <w:b/>
-          <w:bCs/>
-          <w:i/>
-          <w:iCs/>
-          <w:strike/>
-          <w:color w:val="444444"/>
-          <w:sz w:val="24"/>
-          <w:szCs w:val="24"/>
-        </w:rPr>
-      </w:pPr>
-      <w:r>
-        <w:rPr>
-          <w:rFonts w:asciiTheme="majorBidi" w:eastAsia="Times New Roman" w:hAnsiTheme="majorBidi" w:cstheme="majorBidi"/>
-          <w:b/>
-          <w:bCs/>
-          <w:i/>
-          <w:iCs/>
-          <w:strike/>
-          <w:color w:val="444444"/>
-          <w:sz w:val="24"/>
-          <w:szCs w:val="24"/>
-        </w:rPr>
-        <w:t xml:space="preserve">Task 3 </w:t>
-      </w:r>
-      <w:proofErr w:type="gramStart"/>
-      <w:r>
-        <w:rPr>
-          <w:rFonts w:asciiTheme="majorBidi" w:eastAsia="Times New Roman" w:hAnsiTheme="majorBidi" w:cstheme="majorBidi"/>
-          <w:b/>
-          <w:bCs/>
-          <w:i/>
-          <w:iCs/>
-          <w:strike/>
-          <w:color w:val="444444"/>
-          <w:sz w:val="24"/>
-          <w:szCs w:val="24"/>
-        </w:rPr>
-        <w:t>description :Add</w:t>
-      </w:r>
-      <w:proofErr w:type="gramEnd"/>
-      <w:r>
-        <w:rPr>
-          <w:rFonts w:asciiTheme="majorBidi" w:eastAsia="Times New Roman" w:hAnsiTheme="majorBidi" w:cstheme="majorBidi"/>
-          <w:b/>
-          <w:bCs/>
-          <w:i/>
-          <w:iCs/>
-          <w:strike/>
-          <w:color w:val="444444"/>
-          <w:sz w:val="24"/>
-          <w:szCs w:val="24"/>
-        </w:rPr>
-        <w:t xml:space="preserve"> the new dish information to dish table in the DB.</w:t>
-      </w:r>
-    </w:p>
-    <w:p>
-      <w:pPr>
-        <w:spacing w:after="0"/>
-        <w:rPr>
-          <w:rFonts w:asciiTheme="majorBidi" w:eastAsia="Times New Roman" w:hAnsiTheme="majorBidi" w:cstheme="majorBidi"/>
-          <w:b/>
-          <w:bCs/>
-          <w:i/>
-          <w:iCs/>
-          <w:strike/>
-          <w:color w:val="444444"/>
-          <w:sz w:val="24"/>
-          <w:szCs w:val="24"/>
-        </w:rPr>
-      </w:pPr>
-      <w:r>
-        <w:rPr>
-          <w:rFonts w:asciiTheme="majorBidi" w:eastAsia="Times New Roman" w:hAnsiTheme="majorBidi" w:cstheme="majorBidi"/>
-          <w:b/>
-          <w:bCs/>
-          <w:i/>
-          <w:iCs/>
-          <w:strike/>
-          <w:color w:val="444444"/>
-          <w:sz w:val="24"/>
-          <w:szCs w:val="24"/>
-        </w:rPr>
-        <w:t xml:space="preserve">Task 4 </w:t>
-      </w:r>
-      <w:proofErr w:type="gramStart"/>
-      <w:r>
-        <w:rPr>
-          <w:rFonts w:asciiTheme="majorBidi" w:eastAsia="Times New Roman" w:hAnsiTheme="majorBidi" w:cstheme="majorBidi"/>
-          <w:b/>
-          <w:bCs/>
-          <w:i/>
-          <w:iCs/>
-          <w:strike/>
-          <w:color w:val="444444"/>
-          <w:sz w:val="24"/>
-          <w:szCs w:val="24"/>
-        </w:rPr>
-        <w:t>description :check</w:t>
-      </w:r>
-      <w:proofErr w:type="gramEnd"/>
-      <w:r>
-        <w:rPr>
-          <w:rFonts w:asciiTheme="majorBidi" w:eastAsia="Times New Roman" w:hAnsiTheme="majorBidi" w:cstheme="majorBidi"/>
-          <w:b/>
-          <w:bCs/>
-          <w:i/>
-          <w:iCs/>
-          <w:strike/>
-          <w:color w:val="444444"/>
-          <w:sz w:val="24"/>
-          <w:szCs w:val="24"/>
-        </w:rPr>
-        <w:t xml:space="preserve"> there is no dish has the same information of the new dish)</w:t>
-      </w:r>
-    </w:p>
-    <w:p>
-      <w:pPr>
-        <w:spacing w:after="0"/>
-        <w:rPr>
-          <w:rFonts w:asciiTheme="majorBidi" w:eastAsia="Times New Roman" w:hAnsiTheme="majorBidi" w:cstheme="majorBidi"/>
-          <w:b/>
-          <w:bCs/>
-          <w:i/>
-          <w:iCs/>
-          <w:strike/>
-          <w:color w:val="444444"/>
-          <w:sz w:val="24"/>
-          <w:szCs w:val="24"/>
-        </w:rPr>
-      </w:pPr>
-      <w:r>
-        <w:rPr>
-          <w:rFonts w:asciiTheme="majorBidi" w:eastAsia="Times New Roman" w:hAnsiTheme="majorBidi" w:cstheme="majorBidi"/>
-          <w:b/>
-          <w:bCs/>
-          <w:i/>
-          <w:iCs/>
-          <w:strike/>
-          <w:color w:val="444444"/>
-          <w:sz w:val="24"/>
-          <w:szCs w:val="24"/>
-        </w:rPr>
-        <w:t xml:space="preserve">Task 5 </w:t>
-      </w:r>
-      <w:proofErr w:type="gramStart"/>
-      <w:r>
-        <w:rPr>
-          <w:rFonts w:asciiTheme="majorBidi" w:eastAsia="Times New Roman" w:hAnsiTheme="majorBidi" w:cstheme="majorBidi"/>
-          <w:b/>
-          <w:bCs/>
-          <w:i/>
-          <w:iCs/>
-          <w:strike/>
-          <w:color w:val="444444"/>
-          <w:sz w:val="24"/>
-          <w:szCs w:val="24"/>
-        </w:rPr>
-        <w:t>description :Code</w:t>
-      </w:r>
-      <w:proofErr w:type="gramEnd"/>
-      <w:r>
-        <w:rPr>
-          <w:rFonts w:asciiTheme="majorBidi" w:eastAsia="Times New Roman" w:hAnsiTheme="majorBidi" w:cstheme="majorBidi"/>
-          <w:b/>
-          <w:bCs/>
-          <w:i/>
-          <w:iCs/>
-          <w:strike/>
-          <w:color w:val="444444"/>
-          <w:sz w:val="24"/>
-          <w:szCs w:val="24"/>
-        </w:rPr>
-        <w:t xml:space="preserve"> review.</w:t>
-      </w:r>
-    </w:p>
-    <w:p>
-      <w:pPr>
-        <w:spacing w:after="0"/>
-        <w:rPr>
-          <w:rFonts w:asciiTheme="majorBidi" w:eastAsia="Times New Roman" w:hAnsiTheme="majorBidi" w:cstheme="majorBidi"/>
-          <w:b/>
-          <w:bCs/>
-          <w:i/>
-          <w:iCs/>
-          <w:strike/>
-          <w:color w:val="444444"/>
-          <w:sz w:val="24"/>
-          <w:szCs w:val="24"/>
-        </w:rPr>
-      </w:pPr>
-      <w:r>
-        <w:rPr>
-          <w:rFonts w:asciiTheme="majorBidi" w:eastAsia="Times New Roman" w:hAnsiTheme="majorBidi" w:cstheme="majorBidi"/>
-          <w:b/>
-          <w:bCs/>
-          <w:i/>
-          <w:iCs/>
-          <w:strike/>
-          <w:color w:val="444444"/>
-          <w:sz w:val="24"/>
-          <w:szCs w:val="24"/>
-        </w:rPr>
-        <w:t xml:space="preserve">Task 6 </w:t>
-      </w:r>
-      <w:proofErr w:type="gramStart"/>
-      <w:r>
-        <w:rPr>
-          <w:rFonts w:asciiTheme="majorBidi" w:eastAsia="Times New Roman" w:hAnsiTheme="majorBidi" w:cstheme="majorBidi"/>
-          <w:b/>
-          <w:bCs/>
-          <w:i/>
-          <w:iCs/>
-          <w:strike/>
-          <w:color w:val="444444"/>
-          <w:sz w:val="24"/>
-          <w:szCs w:val="24"/>
-        </w:rPr>
-        <w:t>description :unit</w:t>
-      </w:r>
-      <w:proofErr w:type="gramEnd"/>
-      <w:r>
-        <w:rPr>
-          <w:rFonts w:asciiTheme="majorBidi" w:eastAsia="Times New Roman" w:hAnsiTheme="majorBidi" w:cstheme="majorBidi"/>
-          <w:b/>
-          <w:bCs/>
-          <w:i/>
-          <w:iCs/>
-          <w:strike/>
-          <w:color w:val="444444"/>
-          <w:sz w:val="24"/>
-          <w:szCs w:val="24"/>
-        </w:rPr>
-        <w:t xml:space="preserve"> testing.</w:t>
-      </w:r>
-    </w:p>
-    <w:p>
-      <w:pPr>
-        <w:spacing w:after="0"/>
-        <w:rPr>
-          <w:rFonts w:asciiTheme="majorBidi" w:eastAsia="Times New Roman" w:hAnsiTheme="majorBidi" w:cstheme="majorBidi"/>
-          <w:b/>
-          <w:bCs/>
-          <w:i/>
-          <w:iCs/>
-          <w:strike/>
-          <w:color w:val="444444"/>
-          <w:sz w:val="24"/>
-          <w:szCs w:val="24"/>
-        </w:rPr>
-      </w:pPr>
-      <w:r>
-        <w:rPr>
-          <w:rFonts w:asciiTheme="majorBidi" w:eastAsia="Times New Roman" w:hAnsiTheme="majorBidi" w:cstheme="majorBidi"/>
-          <w:b/>
-          <w:bCs/>
-          <w:i/>
-          <w:iCs/>
-          <w:strike/>
-          <w:color w:val="444444"/>
-          <w:sz w:val="24"/>
-          <w:szCs w:val="24"/>
-        </w:rPr>
-        <w:t xml:space="preserve">Task 7 </w:t>
-      </w:r>
-      <w:proofErr w:type="gramStart"/>
-      <w:r>
-        <w:rPr>
-          <w:rFonts w:asciiTheme="majorBidi" w:eastAsia="Times New Roman" w:hAnsiTheme="majorBidi" w:cstheme="majorBidi"/>
-          <w:b/>
-          <w:bCs/>
-          <w:i/>
-          <w:iCs/>
-          <w:strike/>
-          <w:color w:val="444444"/>
-          <w:sz w:val="24"/>
-          <w:szCs w:val="24"/>
-        </w:rPr>
-        <w:t>description :Acceptance</w:t>
-      </w:r>
-      <w:proofErr w:type="gramEnd"/>
-      <w:r>
-        <w:rPr>
-          <w:rFonts w:asciiTheme="majorBidi" w:eastAsia="Times New Roman" w:hAnsiTheme="majorBidi" w:cstheme="majorBidi"/>
-          <w:b/>
-          <w:bCs/>
-          <w:i/>
-          <w:iCs/>
-          <w:strike/>
-          <w:color w:val="444444"/>
-          <w:sz w:val="24"/>
-          <w:szCs w:val="24"/>
-        </w:rPr>
-        <w:t xml:space="preserve"> testing.</w:t>
-      </w:r>
-    </w:p>
-    <w:p>
-      <w:pPr>
-        <w:rPr>
-          <w:rFonts w:asciiTheme="majorBidi" w:eastAsia="Times New Roman" w:hAnsiTheme="majorBidi" w:cstheme="majorBidi"/>
-          <w:i/>
-          <w:iCs/>
-          <w:color w:val="444444"/>
-          <w:sz w:val="24"/>
-          <w:szCs w:val="24"/>
-        </w:rPr>
-      </w:pPr>
-      <w:r>
-        <w:rPr>
-          <w:rFonts w:asciiTheme="majorBidi" w:eastAsia="Times New Roman" w:hAnsiTheme="majorBidi" w:cstheme="majorBidi"/>
-          <w:i/>
-          <w:iCs/>
-          <w:strike/>
-          <w:color w:val="444444"/>
-          <w:sz w:val="24"/>
-          <w:szCs w:val="24"/>
-        </w:rPr>
-        <w:t>Total for user story 20:</w:t>
-      </w:r>
-      <w:r>
-        <w:rPr>
-          <w:rFonts w:asciiTheme="majorBidi" w:eastAsia="Times New Roman" w:hAnsiTheme="majorBidi" w:cstheme="majorBidi"/>
-          <w:strike/>
-          <w:sz w:val="20"/>
-          <w:szCs w:val="20"/>
-        </w:rPr>
         <w:t xml:space="preserve"> </w:t>
       </w:r>
       <w:r>
@@ -4961,145 +3902,61 @@
           <w:sz w:val="24"/>
           <w:szCs w:val="24"/>
         </w:rPr>
-        <w:t xml:space="preserve">Task 1 </w:t>
-      </w:r>
-      <w:proofErr w:type="gramStart"/>
-      <w:r>
-        <w:rPr>
-          <w:rFonts w:asciiTheme="majorBidi" w:eastAsia="Times New Roman" w:hAnsiTheme="majorBidi" w:cstheme="majorBidi"/>
-          <w:b/>
-          <w:bCs/>
-          <w:i/>
-          <w:iCs/>
-          <w:color w:val="7030A0"/>
-          <w:sz w:val="24"/>
-          <w:szCs w:val="24"/>
-        </w:rPr>
-        <w:t>description :Develop</w:t>
-      </w:r>
-      <w:proofErr w:type="gramEnd"/>
-      <w:r>
-        <w:rPr>
-          <w:rFonts w:asciiTheme="majorBidi" w:eastAsia="Times New Roman" w:hAnsiTheme="majorBidi" w:cstheme="majorBidi"/>
-          <w:b/>
-          <w:bCs/>
-          <w:i/>
-          <w:iCs/>
-          <w:color w:val="7030A0"/>
-          <w:sz w:val="24"/>
-          <w:szCs w:val="24"/>
-        </w:rPr>
-        <w:t xml:space="preserve"> change profile photo functionality.</w:t>
-      </w:r>
-    </w:p>
-    <w:p>
-      <w:pPr>
-        <w:rPr>
-          <w:rFonts w:asciiTheme="majorBidi" w:eastAsia="Times New Roman" w:hAnsiTheme="majorBidi" w:cstheme="majorBidi"/>
-          <w:b/>
-          <w:bCs/>
-          <w:i/>
-          <w:iCs/>
-          <w:color w:val="7030A0"/>
-          <w:sz w:val="24"/>
-          <w:szCs w:val="24"/>
-        </w:rPr>
-      </w:pPr>
-      <w:r>
-        <w:rPr>
-          <w:rFonts w:asciiTheme="majorBidi" w:eastAsia="Times New Roman" w:hAnsiTheme="majorBidi" w:cstheme="majorBidi"/>
-          <w:b/>
-          <w:bCs/>
-          <w:i/>
-          <w:iCs/>
-          <w:color w:val="7030A0"/>
-          <w:sz w:val="24"/>
-          <w:szCs w:val="24"/>
-        </w:rPr>
-        <w:t>Task 2</w:t>
-      </w:r>
-      <w:proofErr w:type="gramStart"/>
-      <w:r>
-        <w:rPr>
-          <w:rFonts w:asciiTheme="majorBidi" w:eastAsia="Times New Roman" w:hAnsiTheme="majorBidi" w:cstheme="majorBidi"/>
-          <w:b/>
-          <w:bCs/>
-          <w:i/>
-          <w:iCs/>
-          <w:color w:val="7030A0"/>
-          <w:sz w:val="24"/>
-          <w:szCs w:val="24"/>
-        </w:rPr>
-        <w:t>description :Add</w:t>
-      </w:r>
-      <w:proofErr w:type="gramEnd"/>
-      <w:r>
-        <w:rPr>
-          <w:rFonts w:asciiTheme="majorBidi" w:eastAsia="Times New Roman" w:hAnsiTheme="majorBidi" w:cstheme="majorBidi"/>
-          <w:b/>
-          <w:bCs/>
-          <w:i/>
-          <w:iCs/>
-          <w:color w:val="7030A0"/>
-          <w:sz w:val="24"/>
-          <w:szCs w:val="24"/>
-        </w:rPr>
-        <w:t xml:space="preserve"> the new photo to profile table in the DB.</w:t>
-      </w:r>
-    </w:p>
-    <w:p>
-      <w:pPr>
-        <w:rPr>
-          <w:rFonts w:asciiTheme="majorBidi" w:eastAsia="Times New Roman" w:hAnsiTheme="majorBidi" w:cstheme="majorBidi"/>
-          <w:b/>
-          <w:bCs/>
-          <w:i/>
-          <w:iCs/>
-          <w:color w:val="7030A0"/>
-          <w:sz w:val="24"/>
-          <w:szCs w:val="24"/>
-        </w:rPr>
-      </w:pPr>
-      <w:r>
-        <w:rPr>
-          <w:rFonts w:asciiTheme="majorBidi" w:eastAsia="Times New Roman" w:hAnsiTheme="majorBidi" w:cstheme="majorBidi"/>
-          <w:b/>
-          <w:bCs/>
-          <w:i/>
-          <w:iCs/>
-          <w:color w:val="7030A0"/>
-          <w:sz w:val="24"/>
-          <w:szCs w:val="24"/>
-        </w:rPr>
-        <w:t xml:space="preserve">Task 3 </w:t>
-      </w:r>
-      <w:proofErr w:type="gramStart"/>
-      <w:r>
-        <w:rPr>
-          <w:rFonts w:asciiTheme="majorBidi" w:eastAsia="Times New Roman" w:hAnsiTheme="majorBidi" w:cstheme="majorBidi"/>
-          <w:b/>
-          <w:bCs/>
-          <w:i/>
-          <w:iCs/>
-          <w:color w:val="7030A0"/>
-          <w:sz w:val="24"/>
-          <w:szCs w:val="24"/>
-        </w:rPr>
-        <w:t>description :Code</w:t>
-      </w:r>
-      <w:proofErr w:type="gramEnd"/>
-      <w:r>
-        <w:rPr>
-          <w:rFonts w:asciiTheme="majorBidi" w:eastAsia="Times New Roman" w:hAnsiTheme="majorBidi" w:cstheme="majorBidi"/>
-          <w:b/>
-          <w:bCs/>
-          <w:i/>
-          <w:iCs/>
-          <w:color w:val="7030A0"/>
-          <w:sz w:val="24"/>
-          <w:szCs w:val="24"/>
-        </w:rPr>
-        <w:t xml:space="preserve"> review.</w:t>
+        <w:t>Task 1 description :Develop change profile photo functionality.</w:t>
+      </w:r>
+    </w:p>
+    <w:p>
+      <w:pPr>
+        <w:rPr>
+          <w:rFonts w:asciiTheme="majorBidi" w:eastAsia="Times New Roman" w:hAnsiTheme="majorBidi" w:cstheme="majorBidi"/>
+          <w:b/>
+          <w:bCs/>
+          <w:i/>
+          <w:iCs/>
+          <w:color w:val="7030A0"/>
+          <w:sz w:val="24"/>
+          <w:szCs w:val="24"/>
+        </w:rPr>
+      </w:pPr>
+      <w:r>
+        <w:rPr>
+          <w:rFonts w:asciiTheme="majorBidi" w:eastAsia="Times New Roman" w:hAnsiTheme="majorBidi" w:cstheme="majorBidi"/>
+          <w:b/>
+          <w:bCs/>
+          <w:i/>
+          <w:iCs/>
+          <w:color w:val="7030A0"/>
+          <w:sz w:val="24"/>
+          <w:szCs w:val="24"/>
+        </w:rPr>
+        <w:t>Task 2description :Add the new photo to profile table in the DB.</w:t>
+      </w:r>
+    </w:p>
+    <w:p>
+      <w:pPr>
+        <w:rPr>
+          <w:rFonts w:asciiTheme="majorBidi" w:eastAsia="Times New Roman" w:hAnsiTheme="majorBidi" w:cstheme="majorBidi"/>
+          <w:b/>
+          <w:bCs/>
+          <w:i/>
+          <w:iCs/>
+          <w:color w:val="7030A0"/>
+          <w:sz w:val="24"/>
+          <w:szCs w:val="24"/>
+        </w:rPr>
+      </w:pPr>
+      <w:r>
+        <w:rPr>
+          <w:rFonts w:asciiTheme="majorBidi" w:eastAsia="Times New Roman" w:hAnsiTheme="majorBidi" w:cstheme="majorBidi"/>
+          <w:b/>
+          <w:bCs/>
+          <w:i/>
+          <w:iCs/>
+          <w:color w:val="7030A0"/>
+          <w:sz w:val="24"/>
+          <w:szCs w:val="24"/>
+        </w:rPr>
+        <w:t>Task 3 description :Code review.</w:t>
       </w:r>
     </w:p>
     <w:p>
@@ -5244,200 +4101,88 @@
           <w:sz w:val="24"/>
           <w:szCs w:val="24"/>
         </w:rPr>
-        <w:t xml:space="preserve">Task 1 </w:t>
-      </w:r>
-      <w:proofErr w:type="gramStart"/>
-      <w:r>
-        <w:rPr>
-          <w:rFonts w:asciiTheme="majorBidi" w:eastAsia="Times New Roman" w:hAnsiTheme="majorBidi" w:cstheme="majorBidi"/>
-          <w:b/>
-          <w:bCs/>
-          <w:i/>
-          <w:iCs/>
-          <w:color w:val="7030A0"/>
-          <w:sz w:val="24"/>
-          <w:szCs w:val="24"/>
-        </w:rPr>
-        <w:t>description :Develop</w:t>
-      </w:r>
-      <w:proofErr w:type="gramEnd"/>
-      <w:r>
-        <w:rPr>
-          <w:rFonts w:asciiTheme="majorBidi" w:eastAsia="Times New Roman" w:hAnsiTheme="majorBidi" w:cstheme="majorBidi"/>
-          <w:b/>
-          <w:bCs/>
-          <w:i/>
-          <w:iCs/>
-          <w:color w:val="7030A0"/>
-          <w:sz w:val="24"/>
-          <w:szCs w:val="24"/>
-        </w:rPr>
-        <w:t xml:space="preserve"> change profile name functionality.</w:t>
-      </w:r>
-    </w:p>
-    <w:p>
-      <w:pPr>
-        <w:rPr>
-          <w:rFonts w:asciiTheme="majorBidi" w:eastAsia="Times New Roman" w:hAnsiTheme="majorBidi" w:cstheme="majorBidi"/>
-          <w:b/>
-          <w:bCs/>
-          <w:i/>
-          <w:iCs/>
-          <w:color w:val="7030A0"/>
-          <w:sz w:val="24"/>
-          <w:szCs w:val="24"/>
-        </w:rPr>
-      </w:pPr>
-      <w:r>
-        <w:rPr>
-          <w:rFonts w:asciiTheme="majorBidi" w:eastAsia="Times New Roman" w:hAnsiTheme="majorBidi" w:cstheme="majorBidi"/>
-          <w:b/>
-          <w:bCs/>
-          <w:i/>
-          <w:iCs/>
-          <w:color w:val="7030A0"/>
-          <w:sz w:val="24"/>
-          <w:szCs w:val="24"/>
-        </w:rPr>
-        <w:t xml:space="preserve">Task 2 </w:t>
-      </w:r>
-      <w:proofErr w:type="gramStart"/>
-      <w:r>
-        <w:rPr>
-          <w:rFonts w:asciiTheme="majorBidi" w:eastAsia="Times New Roman" w:hAnsiTheme="majorBidi" w:cstheme="majorBidi"/>
-          <w:b/>
-          <w:bCs/>
-          <w:i/>
-          <w:iCs/>
-          <w:color w:val="7030A0"/>
-          <w:sz w:val="24"/>
-          <w:szCs w:val="24"/>
-        </w:rPr>
-        <w:t>description :</w:t>
-      </w:r>
-      <w:proofErr w:type="gramEnd"/>
-      <w:r>
-        <w:rPr>
-          <w:rFonts w:asciiTheme="majorBidi" w:eastAsia="Times New Roman" w:hAnsiTheme="majorBidi" w:cstheme="majorBidi"/>
-          <w:b/>
-          <w:bCs/>
-          <w:i/>
-          <w:iCs/>
-          <w:color w:val="7030A0"/>
-          <w:sz w:val="24"/>
-          <w:szCs w:val="24"/>
-        </w:rPr>
-        <w:t xml:space="preserve"> Add the new name to profile table in the DB.</w:t>
-      </w:r>
-    </w:p>
-    <w:p>
-      <w:pPr>
-        <w:rPr>
-          <w:rFonts w:asciiTheme="majorBidi" w:eastAsia="Times New Roman" w:hAnsiTheme="majorBidi" w:cstheme="majorBidi"/>
-          <w:b/>
-          <w:bCs/>
-          <w:i/>
-          <w:iCs/>
-          <w:color w:val="7030A0"/>
-          <w:sz w:val="24"/>
-          <w:szCs w:val="24"/>
-        </w:rPr>
-      </w:pPr>
-      <w:r>
-        <w:rPr>
-          <w:rFonts w:asciiTheme="majorBidi" w:eastAsia="Times New Roman" w:hAnsiTheme="majorBidi" w:cstheme="majorBidi"/>
-          <w:b/>
-          <w:bCs/>
-          <w:i/>
-          <w:iCs/>
-          <w:color w:val="7030A0"/>
-          <w:sz w:val="24"/>
-          <w:szCs w:val="24"/>
-        </w:rPr>
-        <w:t xml:space="preserve">Task 3 </w:t>
-      </w:r>
-      <w:proofErr w:type="gramStart"/>
-      <w:r>
-        <w:rPr>
-          <w:rFonts w:asciiTheme="majorBidi" w:eastAsia="Times New Roman" w:hAnsiTheme="majorBidi" w:cstheme="majorBidi"/>
-          <w:b/>
-          <w:bCs/>
-          <w:i/>
-          <w:iCs/>
-          <w:color w:val="7030A0"/>
-          <w:sz w:val="24"/>
-          <w:szCs w:val="24"/>
-        </w:rPr>
-        <w:t>description :Code</w:t>
-      </w:r>
-      <w:proofErr w:type="gramEnd"/>
-      <w:r>
-        <w:rPr>
-          <w:rFonts w:asciiTheme="majorBidi" w:eastAsia="Times New Roman" w:hAnsiTheme="majorBidi" w:cstheme="majorBidi"/>
-          <w:b/>
-          <w:bCs/>
-          <w:i/>
-          <w:iCs/>
-          <w:color w:val="7030A0"/>
-          <w:sz w:val="24"/>
-          <w:szCs w:val="24"/>
-        </w:rPr>
-        <w:t xml:space="preserve"> review.</w:t>
-      </w:r>
-    </w:p>
-    <w:p>
-      <w:pPr>
-        <w:rPr>
-          <w:rFonts w:asciiTheme="majorBidi" w:eastAsia="Times New Roman" w:hAnsiTheme="majorBidi" w:cstheme="majorBidi"/>
-          <w:b/>
-          <w:bCs/>
-          <w:i/>
-          <w:iCs/>
-          <w:color w:val="7030A0"/>
-          <w:sz w:val="24"/>
-          <w:szCs w:val="24"/>
-        </w:rPr>
-      </w:pPr>
-      <w:r>
-        <w:rPr>
-          <w:rFonts w:asciiTheme="majorBidi" w:eastAsia="Times New Roman" w:hAnsiTheme="majorBidi" w:cstheme="majorBidi"/>
-          <w:b/>
-          <w:bCs/>
-          <w:i/>
-          <w:iCs/>
-          <w:color w:val="7030A0"/>
-          <w:sz w:val="24"/>
-          <w:szCs w:val="24"/>
-        </w:rPr>
-        <w:t xml:space="preserve">Task 4 </w:t>
-      </w:r>
-      <w:proofErr w:type="gramStart"/>
-      <w:r>
-        <w:rPr>
-          <w:rFonts w:asciiTheme="majorBidi" w:eastAsia="Times New Roman" w:hAnsiTheme="majorBidi" w:cstheme="majorBidi"/>
-          <w:b/>
-          <w:bCs/>
-          <w:i/>
-          <w:iCs/>
-          <w:color w:val="7030A0"/>
-          <w:sz w:val="24"/>
-          <w:szCs w:val="24"/>
-        </w:rPr>
-        <w:t>description :Unit</w:t>
-      </w:r>
-      <w:proofErr w:type="gramEnd"/>
-      <w:r>
-        <w:rPr>
-          <w:rFonts w:asciiTheme="majorBidi" w:eastAsia="Times New Roman" w:hAnsiTheme="majorBidi" w:cstheme="majorBidi"/>
-          <w:b/>
-          <w:bCs/>
-          <w:i/>
-          <w:iCs/>
-          <w:color w:val="7030A0"/>
-          <w:sz w:val="24"/>
-          <w:szCs w:val="24"/>
-        </w:rPr>
-        <w:t xml:space="preserve"> testing.</w:t>
+        <w:t>Task 1 description :Develop change profile name functionality.</w:t>
+      </w:r>
+    </w:p>
+    <w:p>
+      <w:pPr>
+        <w:rPr>
+          <w:rFonts w:asciiTheme="majorBidi" w:eastAsia="Times New Roman" w:hAnsiTheme="majorBidi" w:cstheme="majorBidi"/>
+          <w:b/>
+          <w:bCs/>
+          <w:i/>
+          <w:iCs/>
+          <w:color w:val="7030A0"/>
+          <w:sz w:val="24"/>
+          <w:szCs w:val="24"/>
+        </w:rPr>
+      </w:pPr>
+      <w:r>
+        <w:rPr>
+          <w:rFonts w:asciiTheme="majorBidi" w:eastAsia="Times New Roman" w:hAnsiTheme="majorBidi" w:cstheme="majorBidi"/>
+          <w:b/>
+          <w:bCs/>
+          <w:i/>
+          <w:iCs/>
+          <w:color w:val="7030A0"/>
+          <w:sz w:val="24"/>
+          <w:szCs w:val="24"/>
+        </w:rPr>
+        <w:t>Task 2 description : Add the new name to profile table in the DB.</w:t>
+      </w:r>
+    </w:p>
+    <w:p>
+      <w:pPr>
+        <w:rPr>
+          <w:rFonts w:asciiTheme="majorBidi" w:eastAsia="Times New Roman" w:hAnsiTheme="majorBidi" w:cstheme="majorBidi"/>
+          <w:b/>
+          <w:bCs/>
+          <w:i/>
+          <w:iCs/>
+          <w:color w:val="7030A0"/>
+          <w:sz w:val="24"/>
+          <w:szCs w:val="24"/>
+        </w:rPr>
+      </w:pPr>
+      <w:r>
+        <w:rPr>
+          <w:rFonts w:asciiTheme="majorBidi" w:eastAsia="Times New Roman" w:hAnsiTheme="majorBidi" w:cstheme="majorBidi"/>
+          <w:b/>
+          <w:bCs/>
+          <w:i/>
+          <w:iCs/>
+          <w:color w:val="7030A0"/>
+          <w:sz w:val="24"/>
+          <w:szCs w:val="24"/>
+        </w:rPr>
+        <w:t>Task 3 description :Code review.</w:t>
+      </w:r>
+    </w:p>
+    <w:p>
+      <w:pPr>
+        <w:rPr>
+          <w:rFonts w:asciiTheme="majorBidi" w:eastAsia="Times New Roman" w:hAnsiTheme="majorBidi" w:cstheme="majorBidi"/>
+          <w:b/>
+          <w:bCs/>
+          <w:i/>
+          <w:iCs/>
+          <w:color w:val="7030A0"/>
+          <w:sz w:val="24"/>
+          <w:szCs w:val="24"/>
+        </w:rPr>
+      </w:pPr>
+      <w:r>
+        <w:rPr>
+          <w:rFonts w:asciiTheme="majorBidi" w:eastAsia="Times New Roman" w:hAnsiTheme="majorBidi" w:cstheme="majorBidi"/>
+          <w:b/>
+          <w:bCs/>
+          <w:i/>
+          <w:iCs/>
+          <w:color w:val="7030A0"/>
+          <w:sz w:val="24"/>
+          <w:szCs w:val="24"/>
+        </w:rPr>
+        <w:t>Task 4 description :Unit testing.</w:t>
       </w:r>
     </w:p>
     <w:p>
@@ -5549,255 +4294,115 @@
           <w:szCs w:val="24"/>
         </w:rPr>
         <w:lastRenderedPageBreak/>
-        <w:t xml:space="preserve">Task 1 </w:t>
-      </w:r>
-      <w:proofErr w:type="gramStart"/>
-      <w:r>
-        <w:rPr>
-          <w:rFonts w:asciiTheme="majorBidi" w:eastAsia="Times New Roman" w:hAnsiTheme="majorBidi" w:cstheme="majorBidi"/>
-          <w:b/>
-          <w:bCs/>
-          <w:i/>
-          <w:iCs/>
-          <w:color w:val="7030A0"/>
-          <w:sz w:val="24"/>
-          <w:szCs w:val="24"/>
-        </w:rPr>
-        <w:t>description :Develop</w:t>
-      </w:r>
-      <w:proofErr w:type="gramEnd"/>
-      <w:r>
-        <w:rPr>
-          <w:rFonts w:asciiTheme="majorBidi" w:eastAsia="Times New Roman" w:hAnsiTheme="majorBidi" w:cstheme="majorBidi"/>
-          <w:b/>
-          <w:bCs/>
-          <w:i/>
-          <w:iCs/>
-          <w:color w:val="7030A0"/>
-          <w:sz w:val="24"/>
-          <w:szCs w:val="24"/>
-        </w:rPr>
-        <w:t xml:space="preserve">  add bio functionality.</w:t>
-      </w:r>
-    </w:p>
-    <w:p>
-      <w:pPr>
-        <w:rPr>
-          <w:rFonts w:asciiTheme="majorBidi" w:eastAsia="Times New Roman" w:hAnsiTheme="majorBidi" w:cstheme="majorBidi"/>
-          <w:b/>
-          <w:bCs/>
-          <w:i/>
-          <w:iCs/>
-          <w:color w:val="7030A0"/>
-          <w:sz w:val="24"/>
-          <w:szCs w:val="24"/>
-        </w:rPr>
-      </w:pPr>
-      <w:r>
-        <w:rPr>
-          <w:rFonts w:asciiTheme="majorBidi" w:eastAsia="Times New Roman" w:hAnsiTheme="majorBidi" w:cstheme="majorBidi"/>
-          <w:b/>
-          <w:bCs/>
-          <w:i/>
-          <w:iCs/>
-          <w:color w:val="7030A0"/>
-          <w:sz w:val="24"/>
-          <w:szCs w:val="24"/>
-        </w:rPr>
-        <w:t xml:space="preserve">Task 2 </w:t>
-      </w:r>
-      <w:proofErr w:type="gramStart"/>
-      <w:r>
-        <w:rPr>
-          <w:rFonts w:asciiTheme="majorBidi" w:eastAsia="Times New Roman" w:hAnsiTheme="majorBidi" w:cstheme="majorBidi"/>
-          <w:b/>
-          <w:bCs/>
-          <w:i/>
-          <w:iCs/>
-          <w:color w:val="7030A0"/>
-          <w:sz w:val="24"/>
-          <w:szCs w:val="24"/>
-        </w:rPr>
-        <w:t>description :Add</w:t>
-      </w:r>
-      <w:proofErr w:type="gramEnd"/>
-      <w:r>
-        <w:rPr>
-          <w:rFonts w:asciiTheme="majorBidi" w:eastAsia="Times New Roman" w:hAnsiTheme="majorBidi" w:cstheme="majorBidi"/>
-          <w:b/>
-          <w:bCs/>
-          <w:i/>
-          <w:iCs/>
-          <w:color w:val="7030A0"/>
-          <w:sz w:val="24"/>
-          <w:szCs w:val="24"/>
-        </w:rPr>
-        <w:t xml:space="preserve"> the bio information in  to profile table in the DB.</w:t>
-      </w:r>
-    </w:p>
-    <w:p>
-      <w:pPr>
-        <w:rPr>
-          <w:rFonts w:asciiTheme="majorBidi" w:eastAsia="Times New Roman" w:hAnsiTheme="majorBidi" w:cstheme="majorBidi"/>
-          <w:b/>
-          <w:bCs/>
-          <w:i/>
-          <w:iCs/>
-          <w:color w:val="7030A0"/>
-          <w:sz w:val="24"/>
-          <w:szCs w:val="24"/>
-        </w:rPr>
-      </w:pPr>
-      <w:r>
-        <w:rPr>
-          <w:rFonts w:asciiTheme="majorBidi" w:eastAsia="Times New Roman" w:hAnsiTheme="majorBidi" w:cstheme="majorBidi"/>
-          <w:b/>
-          <w:bCs/>
-          <w:i/>
-          <w:iCs/>
-          <w:color w:val="7030A0"/>
-          <w:sz w:val="24"/>
-          <w:szCs w:val="24"/>
-        </w:rPr>
-        <w:t xml:space="preserve">Task 3 </w:t>
-      </w:r>
-      <w:proofErr w:type="gramStart"/>
-      <w:r>
-        <w:rPr>
-          <w:rFonts w:asciiTheme="majorBidi" w:eastAsia="Times New Roman" w:hAnsiTheme="majorBidi" w:cstheme="majorBidi"/>
-          <w:b/>
-          <w:bCs/>
-          <w:i/>
-          <w:iCs/>
-          <w:color w:val="7030A0"/>
-          <w:sz w:val="24"/>
-          <w:szCs w:val="24"/>
-        </w:rPr>
-        <w:t>description :Code</w:t>
-      </w:r>
-      <w:proofErr w:type="gramEnd"/>
-      <w:r>
-        <w:rPr>
-          <w:rFonts w:asciiTheme="majorBidi" w:eastAsia="Times New Roman" w:hAnsiTheme="majorBidi" w:cstheme="majorBidi"/>
-          <w:b/>
-          <w:bCs/>
-          <w:i/>
-          <w:iCs/>
-          <w:color w:val="7030A0"/>
-          <w:sz w:val="24"/>
-          <w:szCs w:val="24"/>
-        </w:rPr>
-        <w:t xml:space="preserve"> review.</w:t>
-      </w:r>
-    </w:p>
-    <w:p>
-      <w:pPr>
-        <w:rPr>
-          <w:rFonts w:asciiTheme="majorBidi" w:eastAsia="Times New Roman" w:hAnsiTheme="majorBidi" w:cstheme="majorBidi"/>
-          <w:b/>
-          <w:bCs/>
-          <w:i/>
-          <w:iCs/>
-          <w:color w:val="7030A0"/>
-          <w:sz w:val="24"/>
-          <w:szCs w:val="24"/>
-        </w:rPr>
-      </w:pPr>
-      <w:r>
-        <w:rPr>
-          <w:rFonts w:asciiTheme="majorBidi" w:eastAsia="Times New Roman" w:hAnsiTheme="majorBidi" w:cstheme="majorBidi"/>
-          <w:b/>
-          <w:bCs/>
-          <w:i/>
-          <w:iCs/>
-          <w:color w:val="7030A0"/>
-          <w:sz w:val="24"/>
-          <w:szCs w:val="24"/>
-        </w:rPr>
-        <w:t xml:space="preserve">Task 4 </w:t>
-      </w:r>
-      <w:proofErr w:type="gramStart"/>
-      <w:r>
-        <w:rPr>
-          <w:rFonts w:asciiTheme="majorBidi" w:eastAsia="Times New Roman" w:hAnsiTheme="majorBidi" w:cstheme="majorBidi"/>
-          <w:b/>
-          <w:bCs/>
-          <w:i/>
-          <w:iCs/>
-          <w:color w:val="7030A0"/>
-          <w:sz w:val="24"/>
-          <w:szCs w:val="24"/>
-        </w:rPr>
-        <w:t>description :Unit</w:t>
-      </w:r>
-      <w:proofErr w:type="gramEnd"/>
-      <w:r>
-        <w:rPr>
-          <w:rFonts w:asciiTheme="majorBidi" w:eastAsia="Times New Roman" w:hAnsiTheme="majorBidi" w:cstheme="majorBidi"/>
-          <w:b/>
-          <w:bCs/>
-          <w:i/>
-          <w:iCs/>
-          <w:color w:val="7030A0"/>
-          <w:sz w:val="24"/>
-          <w:szCs w:val="24"/>
-        </w:rPr>
-        <w:t xml:space="preserve"> testing.</w:t>
-      </w:r>
-    </w:p>
-    <w:p>
-      <w:pPr>
-        <w:rPr>
-          <w:rFonts w:asciiTheme="majorBidi" w:eastAsia="Times New Roman" w:hAnsiTheme="majorBidi" w:cstheme="majorBidi"/>
-          <w:b/>
-          <w:bCs/>
-          <w:i/>
-          <w:iCs/>
-          <w:color w:val="7030A0"/>
-          <w:sz w:val="24"/>
-          <w:szCs w:val="24"/>
-        </w:rPr>
-      </w:pPr>
-      <w:r>
-        <w:rPr>
-          <w:rFonts w:asciiTheme="majorBidi" w:eastAsia="Times New Roman" w:hAnsiTheme="majorBidi" w:cstheme="majorBidi"/>
-          <w:b/>
-          <w:bCs/>
-          <w:i/>
-          <w:iCs/>
-          <w:color w:val="7030A0"/>
-          <w:sz w:val="24"/>
-          <w:szCs w:val="24"/>
-        </w:rPr>
-        <w:t xml:space="preserve">Task 5 </w:t>
-      </w:r>
-      <w:proofErr w:type="gramStart"/>
-      <w:r>
-        <w:rPr>
-          <w:rFonts w:asciiTheme="majorBidi" w:eastAsia="Times New Roman" w:hAnsiTheme="majorBidi" w:cstheme="majorBidi"/>
-          <w:b/>
-          <w:bCs/>
-          <w:i/>
-          <w:iCs/>
-          <w:color w:val="7030A0"/>
-          <w:sz w:val="24"/>
-          <w:szCs w:val="24"/>
-        </w:rPr>
-        <w:t>description :Acceptance</w:t>
-      </w:r>
-      <w:proofErr w:type="gramEnd"/>
-      <w:r>
-        <w:rPr>
-          <w:rFonts w:asciiTheme="majorBidi" w:eastAsia="Times New Roman" w:hAnsiTheme="majorBidi" w:cstheme="majorBidi"/>
-          <w:b/>
-          <w:bCs/>
-          <w:i/>
-          <w:iCs/>
-          <w:color w:val="7030A0"/>
-          <w:sz w:val="24"/>
-          <w:szCs w:val="24"/>
-        </w:rPr>
-        <w:t xml:space="preserve"> testing.</w:t>
+        <w:t>Task 1 description :Develop  add bio functionality.</w:t>
+      </w:r>
+    </w:p>
+    <w:p>
+      <w:pPr>
+        <w:rPr>
+          <w:rFonts w:asciiTheme="majorBidi" w:eastAsia="Times New Roman" w:hAnsiTheme="majorBidi" w:cstheme="majorBidi"/>
+          <w:b/>
+          <w:bCs/>
+          <w:i/>
+          <w:iCs/>
+          <w:color w:val="7030A0"/>
+          <w:sz w:val="24"/>
+          <w:szCs w:val="24"/>
+        </w:rPr>
+      </w:pPr>
+      <w:r>
+        <w:rPr>
+          <w:rFonts w:asciiTheme="majorBidi" w:eastAsia="Times New Roman" w:hAnsiTheme="majorBidi" w:cstheme="majorBidi"/>
+          <w:b/>
+          <w:bCs/>
+          <w:i/>
+          <w:iCs/>
+          <w:color w:val="7030A0"/>
+          <w:sz w:val="24"/>
+          <w:szCs w:val="24"/>
+        </w:rPr>
+        <w:t>Task 2 description :Add the bio information in  to profile table in the DB.</w:t>
+      </w:r>
+    </w:p>
+    <w:p>
+      <w:pPr>
+        <w:rPr>
+          <w:rFonts w:asciiTheme="majorBidi" w:eastAsia="Times New Roman" w:hAnsiTheme="majorBidi" w:cstheme="majorBidi"/>
+          <w:b/>
+          <w:bCs/>
+          <w:i/>
+          <w:iCs/>
+          <w:color w:val="7030A0"/>
+          <w:sz w:val="24"/>
+          <w:szCs w:val="24"/>
+        </w:rPr>
+      </w:pPr>
+      <w:r>
+        <w:rPr>
+          <w:rFonts w:asciiTheme="majorBidi" w:eastAsia="Times New Roman" w:hAnsiTheme="majorBidi" w:cstheme="majorBidi"/>
+          <w:b/>
+          <w:bCs/>
+          <w:i/>
+          <w:iCs/>
+          <w:color w:val="7030A0"/>
+          <w:sz w:val="24"/>
+          <w:szCs w:val="24"/>
+        </w:rPr>
+        <w:t>Task 3 description :Code review.</w:t>
+      </w:r>
+    </w:p>
+    <w:p>
+      <w:pPr>
+        <w:rPr>
+          <w:rFonts w:asciiTheme="majorBidi" w:eastAsia="Times New Roman" w:hAnsiTheme="majorBidi" w:cstheme="majorBidi"/>
+          <w:b/>
+          <w:bCs/>
+          <w:i/>
+          <w:iCs/>
+          <w:color w:val="7030A0"/>
+          <w:sz w:val="24"/>
+          <w:szCs w:val="24"/>
+        </w:rPr>
+      </w:pPr>
+      <w:r>
+        <w:rPr>
+          <w:rFonts w:asciiTheme="majorBidi" w:eastAsia="Times New Roman" w:hAnsiTheme="majorBidi" w:cstheme="majorBidi"/>
+          <w:b/>
+          <w:bCs/>
+          <w:i/>
+          <w:iCs/>
+          <w:color w:val="7030A0"/>
+          <w:sz w:val="24"/>
+          <w:szCs w:val="24"/>
+        </w:rPr>
+        <w:t>Task 4 description :Unit testing.</w:t>
+      </w:r>
+    </w:p>
+    <w:p>
+      <w:pPr>
+        <w:rPr>
+          <w:rFonts w:asciiTheme="majorBidi" w:eastAsia="Times New Roman" w:hAnsiTheme="majorBidi" w:cstheme="majorBidi"/>
+          <w:b/>
+          <w:bCs/>
+          <w:i/>
+          <w:iCs/>
+          <w:color w:val="7030A0"/>
+          <w:sz w:val="24"/>
+          <w:szCs w:val="24"/>
+        </w:rPr>
+      </w:pPr>
+      <w:r>
+        <w:rPr>
+          <w:rFonts w:asciiTheme="majorBidi" w:eastAsia="Times New Roman" w:hAnsiTheme="majorBidi" w:cstheme="majorBidi"/>
+          <w:b/>
+          <w:bCs/>
+          <w:i/>
+          <w:iCs/>
+          <w:color w:val="7030A0"/>
+          <w:sz w:val="24"/>
+          <w:szCs w:val="24"/>
+        </w:rPr>
+        <w:t>Task 5 description :Acceptance testing.</w:t>
       </w:r>
     </w:p>
     <w:p>
@@ -5886,255 +4491,115 @@
           <w:sz w:val="24"/>
           <w:szCs w:val="24"/>
         </w:rPr>
-        <w:t xml:space="preserve">Task 1 </w:t>
-      </w:r>
-      <w:proofErr w:type="gramStart"/>
-      <w:r>
-        <w:rPr>
-          <w:rFonts w:asciiTheme="majorBidi" w:eastAsia="Times New Roman" w:hAnsiTheme="majorBidi" w:cstheme="majorBidi"/>
-          <w:b/>
-          <w:bCs/>
-          <w:i/>
-          <w:iCs/>
-          <w:color w:val="7030A0"/>
-          <w:sz w:val="24"/>
-          <w:szCs w:val="24"/>
-        </w:rPr>
-        <w:t>description :Develop</w:t>
-      </w:r>
-      <w:proofErr w:type="gramEnd"/>
-      <w:r>
-        <w:rPr>
-          <w:rFonts w:asciiTheme="majorBidi" w:eastAsia="Times New Roman" w:hAnsiTheme="majorBidi" w:cstheme="majorBidi"/>
-          <w:b/>
-          <w:bCs/>
-          <w:i/>
-          <w:iCs/>
-          <w:color w:val="7030A0"/>
-          <w:sz w:val="24"/>
-          <w:szCs w:val="24"/>
-        </w:rPr>
-        <w:t xml:space="preserve">  edit  bio functionality.</w:t>
-      </w:r>
-    </w:p>
-    <w:p>
-      <w:pPr>
-        <w:rPr>
-          <w:rFonts w:asciiTheme="majorBidi" w:eastAsia="Times New Roman" w:hAnsiTheme="majorBidi" w:cstheme="majorBidi"/>
-          <w:b/>
-          <w:bCs/>
-          <w:i/>
-          <w:iCs/>
-          <w:color w:val="7030A0"/>
-          <w:sz w:val="24"/>
-          <w:szCs w:val="24"/>
-        </w:rPr>
-      </w:pPr>
-      <w:r>
-        <w:rPr>
-          <w:rFonts w:asciiTheme="majorBidi" w:eastAsia="Times New Roman" w:hAnsiTheme="majorBidi" w:cstheme="majorBidi"/>
-          <w:b/>
-          <w:bCs/>
-          <w:i/>
-          <w:iCs/>
-          <w:color w:val="7030A0"/>
-          <w:sz w:val="24"/>
-          <w:szCs w:val="24"/>
-        </w:rPr>
-        <w:t xml:space="preserve">Task 2 </w:t>
-      </w:r>
-      <w:proofErr w:type="gramStart"/>
-      <w:r>
-        <w:rPr>
-          <w:rFonts w:asciiTheme="majorBidi" w:eastAsia="Times New Roman" w:hAnsiTheme="majorBidi" w:cstheme="majorBidi"/>
-          <w:b/>
-          <w:bCs/>
-          <w:i/>
-          <w:iCs/>
-          <w:color w:val="7030A0"/>
-          <w:sz w:val="24"/>
-          <w:szCs w:val="24"/>
-        </w:rPr>
-        <w:t>description :</w:t>
-      </w:r>
-      <w:proofErr w:type="gramEnd"/>
-      <w:r>
-        <w:rPr>
-          <w:rFonts w:asciiTheme="majorBidi" w:eastAsia="Times New Roman" w:hAnsiTheme="majorBidi" w:cstheme="majorBidi"/>
-          <w:b/>
-          <w:bCs/>
-          <w:i/>
-          <w:iCs/>
-          <w:color w:val="7030A0"/>
-          <w:sz w:val="24"/>
-          <w:szCs w:val="24"/>
-        </w:rPr>
-        <w:t xml:space="preserve"> Add the edited bio information in  to profile table in the DB.</w:t>
-      </w:r>
-    </w:p>
-    <w:p>
-      <w:pPr>
-        <w:rPr>
-          <w:rFonts w:asciiTheme="majorBidi" w:eastAsia="Times New Roman" w:hAnsiTheme="majorBidi" w:cstheme="majorBidi"/>
-          <w:b/>
-          <w:bCs/>
-          <w:i/>
-          <w:iCs/>
-          <w:color w:val="7030A0"/>
-          <w:sz w:val="24"/>
-          <w:szCs w:val="24"/>
-        </w:rPr>
-      </w:pPr>
-      <w:r>
-        <w:rPr>
-          <w:rFonts w:asciiTheme="majorBidi" w:eastAsia="Times New Roman" w:hAnsiTheme="majorBidi" w:cstheme="majorBidi"/>
-          <w:b/>
-          <w:bCs/>
-          <w:i/>
-          <w:iCs/>
-          <w:color w:val="7030A0"/>
-          <w:sz w:val="24"/>
-          <w:szCs w:val="24"/>
-        </w:rPr>
-        <w:t xml:space="preserve">Task 3 </w:t>
-      </w:r>
-      <w:proofErr w:type="gramStart"/>
-      <w:r>
-        <w:rPr>
-          <w:rFonts w:asciiTheme="majorBidi" w:eastAsia="Times New Roman" w:hAnsiTheme="majorBidi" w:cstheme="majorBidi"/>
-          <w:b/>
-          <w:bCs/>
-          <w:i/>
-          <w:iCs/>
-          <w:color w:val="7030A0"/>
-          <w:sz w:val="24"/>
-          <w:szCs w:val="24"/>
-        </w:rPr>
-        <w:t>description :Code</w:t>
-      </w:r>
-      <w:proofErr w:type="gramEnd"/>
-      <w:r>
-        <w:rPr>
-          <w:rFonts w:asciiTheme="majorBidi" w:eastAsia="Times New Roman" w:hAnsiTheme="majorBidi" w:cstheme="majorBidi"/>
-          <w:b/>
-          <w:bCs/>
-          <w:i/>
-          <w:iCs/>
-          <w:color w:val="7030A0"/>
-          <w:sz w:val="24"/>
-          <w:szCs w:val="24"/>
-        </w:rPr>
-        <w:t xml:space="preserve"> review.</w:t>
-      </w:r>
-    </w:p>
-    <w:p>
-      <w:pPr>
-        <w:rPr>
-          <w:rFonts w:asciiTheme="majorBidi" w:eastAsia="Times New Roman" w:hAnsiTheme="majorBidi" w:cstheme="majorBidi"/>
-          <w:b/>
-          <w:bCs/>
-          <w:i/>
-          <w:iCs/>
-          <w:color w:val="7030A0"/>
-          <w:sz w:val="24"/>
-          <w:szCs w:val="24"/>
-        </w:rPr>
-      </w:pPr>
-      <w:r>
-        <w:rPr>
-          <w:rFonts w:asciiTheme="majorBidi" w:eastAsia="Times New Roman" w:hAnsiTheme="majorBidi" w:cstheme="majorBidi"/>
-          <w:b/>
-          <w:bCs/>
-          <w:i/>
-          <w:iCs/>
-          <w:color w:val="7030A0"/>
-          <w:sz w:val="24"/>
-          <w:szCs w:val="24"/>
-        </w:rPr>
-        <w:t xml:space="preserve">Task 4 </w:t>
-      </w:r>
-      <w:proofErr w:type="gramStart"/>
-      <w:r>
-        <w:rPr>
-          <w:rFonts w:asciiTheme="majorBidi" w:eastAsia="Times New Roman" w:hAnsiTheme="majorBidi" w:cstheme="majorBidi"/>
-          <w:b/>
-          <w:bCs/>
-          <w:i/>
-          <w:iCs/>
-          <w:color w:val="7030A0"/>
-          <w:sz w:val="24"/>
-          <w:szCs w:val="24"/>
-        </w:rPr>
-        <w:t>description :Unit</w:t>
-      </w:r>
-      <w:proofErr w:type="gramEnd"/>
-      <w:r>
-        <w:rPr>
-          <w:rFonts w:asciiTheme="majorBidi" w:eastAsia="Times New Roman" w:hAnsiTheme="majorBidi" w:cstheme="majorBidi"/>
-          <w:b/>
-          <w:bCs/>
-          <w:i/>
-          <w:iCs/>
-          <w:color w:val="7030A0"/>
-          <w:sz w:val="24"/>
-          <w:szCs w:val="24"/>
-        </w:rPr>
-        <w:t xml:space="preserve"> testing.</w:t>
-      </w:r>
-    </w:p>
-    <w:p>
-      <w:pPr>
-        <w:rPr>
-          <w:rFonts w:asciiTheme="majorBidi" w:eastAsia="Times New Roman" w:hAnsiTheme="majorBidi" w:cstheme="majorBidi"/>
-          <w:b/>
-          <w:bCs/>
-          <w:i/>
-          <w:iCs/>
-          <w:color w:val="7030A0"/>
-          <w:sz w:val="24"/>
-          <w:szCs w:val="24"/>
-        </w:rPr>
-      </w:pPr>
-      <w:r>
-        <w:rPr>
-          <w:rFonts w:asciiTheme="majorBidi" w:eastAsia="Times New Roman" w:hAnsiTheme="majorBidi" w:cstheme="majorBidi"/>
-          <w:b/>
-          <w:bCs/>
-          <w:i/>
-          <w:iCs/>
-          <w:color w:val="7030A0"/>
-          <w:sz w:val="24"/>
-          <w:szCs w:val="24"/>
-        </w:rPr>
-        <w:t xml:space="preserve">Task 5 </w:t>
-      </w:r>
-      <w:proofErr w:type="gramStart"/>
-      <w:r>
-        <w:rPr>
-          <w:rFonts w:asciiTheme="majorBidi" w:eastAsia="Times New Roman" w:hAnsiTheme="majorBidi" w:cstheme="majorBidi"/>
-          <w:b/>
-          <w:bCs/>
-          <w:i/>
-          <w:iCs/>
-          <w:color w:val="7030A0"/>
-          <w:sz w:val="24"/>
-          <w:szCs w:val="24"/>
-        </w:rPr>
-        <w:t>description :</w:t>
-      </w:r>
-      <w:proofErr w:type="gramEnd"/>
-      <w:r>
-        <w:rPr>
-          <w:rFonts w:asciiTheme="majorBidi" w:eastAsia="Times New Roman" w:hAnsiTheme="majorBidi" w:cstheme="majorBidi"/>
-          <w:b/>
-          <w:bCs/>
-          <w:i/>
-          <w:iCs/>
-          <w:color w:val="7030A0"/>
-          <w:sz w:val="24"/>
-          <w:szCs w:val="24"/>
-        </w:rPr>
-        <w:t xml:space="preserve"> Acceptance testing.</w:t>
+        <w:t>Task 1 description :Develop  edit  bio functionality.</w:t>
+      </w:r>
+    </w:p>
+    <w:p>
+      <w:pPr>
+        <w:rPr>
+          <w:rFonts w:asciiTheme="majorBidi" w:eastAsia="Times New Roman" w:hAnsiTheme="majorBidi" w:cstheme="majorBidi"/>
+          <w:b/>
+          <w:bCs/>
+          <w:i/>
+          <w:iCs/>
+          <w:color w:val="7030A0"/>
+          <w:sz w:val="24"/>
+          <w:szCs w:val="24"/>
+        </w:rPr>
+      </w:pPr>
+      <w:r>
+        <w:rPr>
+          <w:rFonts w:asciiTheme="majorBidi" w:eastAsia="Times New Roman" w:hAnsiTheme="majorBidi" w:cstheme="majorBidi"/>
+          <w:b/>
+          <w:bCs/>
+          <w:i/>
+          <w:iCs/>
+          <w:color w:val="7030A0"/>
+          <w:sz w:val="24"/>
+          <w:szCs w:val="24"/>
+        </w:rPr>
+        <w:t>Task 2 description : Add the edited bio information in  to profile table in the DB.</w:t>
+      </w:r>
+    </w:p>
+    <w:p>
+      <w:pPr>
+        <w:rPr>
+          <w:rFonts w:asciiTheme="majorBidi" w:eastAsia="Times New Roman" w:hAnsiTheme="majorBidi" w:cstheme="majorBidi"/>
+          <w:b/>
+          <w:bCs/>
+          <w:i/>
+          <w:iCs/>
+          <w:color w:val="7030A0"/>
+          <w:sz w:val="24"/>
+          <w:szCs w:val="24"/>
+        </w:rPr>
+      </w:pPr>
+      <w:r>
+        <w:rPr>
+          <w:rFonts w:asciiTheme="majorBidi" w:eastAsia="Times New Roman" w:hAnsiTheme="majorBidi" w:cstheme="majorBidi"/>
+          <w:b/>
+          <w:bCs/>
+          <w:i/>
+          <w:iCs/>
+          <w:color w:val="7030A0"/>
+          <w:sz w:val="24"/>
+          <w:szCs w:val="24"/>
+        </w:rPr>
+        <w:t>Task 3 description :Code review.</w:t>
+      </w:r>
+    </w:p>
+    <w:p>
+      <w:pPr>
+        <w:rPr>
+          <w:rFonts w:asciiTheme="majorBidi" w:eastAsia="Times New Roman" w:hAnsiTheme="majorBidi" w:cstheme="majorBidi"/>
+          <w:b/>
+          <w:bCs/>
+          <w:i/>
+          <w:iCs/>
+          <w:color w:val="7030A0"/>
+          <w:sz w:val="24"/>
+          <w:szCs w:val="24"/>
+        </w:rPr>
+      </w:pPr>
+      <w:r>
+        <w:rPr>
+          <w:rFonts w:asciiTheme="majorBidi" w:eastAsia="Times New Roman" w:hAnsiTheme="majorBidi" w:cstheme="majorBidi"/>
+          <w:b/>
+          <w:bCs/>
+          <w:i/>
+          <w:iCs/>
+          <w:color w:val="7030A0"/>
+          <w:sz w:val="24"/>
+          <w:szCs w:val="24"/>
+        </w:rPr>
+        <w:t>Task 4 description :Unit testing.</w:t>
+      </w:r>
+    </w:p>
+    <w:p>
+      <w:pPr>
+        <w:rPr>
+          <w:rFonts w:asciiTheme="majorBidi" w:eastAsia="Times New Roman" w:hAnsiTheme="majorBidi" w:cstheme="majorBidi"/>
+          <w:b/>
+          <w:bCs/>
+          <w:i/>
+          <w:iCs/>
+          <w:color w:val="7030A0"/>
+          <w:sz w:val="24"/>
+          <w:szCs w:val="24"/>
+        </w:rPr>
+      </w:pPr>
+      <w:r>
+        <w:rPr>
+          <w:rFonts w:asciiTheme="majorBidi" w:eastAsia="Times New Roman" w:hAnsiTheme="majorBidi" w:cstheme="majorBidi"/>
+          <w:b/>
+          <w:bCs/>
+          <w:i/>
+          <w:iCs/>
+          <w:color w:val="7030A0"/>
+          <w:sz w:val="24"/>
+          <w:szCs w:val="24"/>
+        </w:rPr>
+        <w:t>Task 5 description : Acceptance testing.</w:t>
       </w:r>
     </w:p>
     <w:p>
@@ -6345,31 +4810,17 @@
         </w:rPr>
         <w:t xml:space="preserve"> </w:t>
       </w:r>
-      <w:proofErr w:type="gramStart"/>
-      <w:r>
-        <w:rPr>
-          <w:rFonts w:asciiTheme="majorBidi" w:eastAsia="Times New Roman" w:hAnsiTheme="majorBidi" w:cstheme="majorBidi"/>
-          <w:i/>
-          <w:iCs/>
-          <w:strike/>
-          <w:color w:val="444444"/>
-          <w:sz w:val="24"/>
-          <w:szCs w:val="24"/>
-        </w:rPr>
-        <w:t>price ,shop</w:t>
-      </w:r>
-      <w:proofErr w:type="gramEnd"/>
-      <w:r>
-        <w:rPr>
-          <w:rFonts w:asciiTheme="majorBidi" w:eastAsia="Times New Roman" w:hAnsiTheme="majorBidi" w:cstheme="majorBidi"/>
-          <w:i/>
-          <w:iCs/>
-          <w:strike/>
-          <w:color w:val="444444"/>
-          <w:sz w:val="24"/>
-          <w:szCs w:val="24"/>
-        </w:rPr>
-        <w:t xml:space="preserve"> and kind of dish edit texts and labels . (4 hours)</w:t>
+      <w:r>
+        <w:rPr>
+          <w:rFonts w:asciiTheme="majorBidi" w:eastAsia="Times New Roman" w:hAnsiTheme="majorBidi" w:cstheme="majorBidi"/>
+          <w:i/>
+          <w:iCs/>
+          <w:strike/>
+          <w:color w:val="444444"/>
+          <w:sz w:val="24"/>
+          <w:szCs w:val="24"/>
+        </w:rPr>
+        <w:t>price ,shop and kind of dish edit texts and labels . (4 hours)</w:t>
       </w:r>
     </w:p>
     <w:p>
@@ -7296,33 +5747,7 @@
           <w:sz w:val="24"/>
           <w:szCs w:val="24"/>
         </w:rPr>
-        <w:t xml:space="preserve">list of shop in </w:t>
-      </w:r>
-      <w:proofErr w:type="gramStart"/>
-      <w:r>
-        <w:rPr>
-          <w:rFonts w:asciiTheme="majorBidi" w:eastAsia="Times New Roman" w:hAnsiTheme="majorBidi" w:cstheme="majorBidi"/>
-          <w:i/>
-          <w:iCs/>
-          <w:strike/>
-          <w:color w:val="444444"/>
-          <w:sz w:val="24"/>
-          <w:szCs w:val="24"/>
-        </w:rPr>
-        <w:t>app .</w:t>
-      </w:r>
-      <w:proofErr w:type="gramEnd"/>
-      <w:r>
-        <w:rPr>
-          <w:rFonts w:asciiTheme="majorBidi" w:eastAsia="Times New Roman" w:hAnsiTheme="majorBidi" w:cstheme="majorBidi"/>
-          <w:i/>
-          <w:iCs/>
-          <w:strike/>
-          <w:color w:val="444444"/>
-          <w:sz w:val="24"/>
-          <w:szCs w:val="24"/>
-        </w:rPr>
-        <w:t>”</w:t>
+        <w:t>list of shop in app .”</w:t>
       </w:r>
     </w:p>
     <w:p>
@@ -7396,33 +5821,7 @@
           <w:sz w:val="24"/>
           <w:szCs w:val="24"/>
         </w:rPr>
-        <w:t xml:space="preserve">Task 2: develop card </w:t>
-      </w:r>
-      <w:proofErr w:type="gramStart"/>
-      <w:r>
-        <w:rPr>
-          <w:rFonts w:asciiTheme="majorBidi" w:eastAsia="Times New Roman" w:hAnsiTheme="majorBidi" w:cstheme="majorBidi"/>
-          <w:i/>
-          <w:iCs/>
-          <w:strike/>
-          <w:color w:val="444444"/>
-          <w:sz w:val="24"/>
-          <w:szCs w:val="24"/>
-        </w:rPr>
-        <w:t>view .</w:t>
-      </w:r>
-      <w:proofErr w:type="gramEnd"/>
-      <w:r>
-        <w:rPr>
-          <w:rFonts w:asciiTheme="majorBidi" w:eastAsia="Times New Roman" w:hAnsiTheme="majorBidi" w:cstheme="majorBidi"/>
-          <w:i/>
-          <w:iCs/>
-          <w:strike/>
-          <w:color w:val="444444"/>
-          <w:sz w:val="24"/>
-          <w:szCs w:val="24"/>
-        </w:rPr>
-        <w:t>(2 hours)</w:t>
+        <w:t>Task 2: develop card view .(2 hours)</w:t>
       </w:r>
     </w:p>
     <w:p>
@@ -7687,33 +6086,7 @@
           <w:sz w:val="24"/>
           <w:szCs w:val="24"/>
         </w:rPr>
-        <w:t xml:space="preserve">I want to </w:t>
-      </w:r>
-      <w:proofErr w:type="gramStart"/>
-      <w:r>
-        <w:rPr>
-          <w:rFonts w:asciiTheme="majorBidi" w:eastAsia="Times New Roman" w:hAnsiTheme="majorBidi" w:cstheme="majorBidi"/>
-          <w:i/>
-          <w:iCs/>
-          <w:strike/>
-          <w:color w:val="444444"/>
-          <w:sz w:val="24"/>
-          <w:szCs w:val="24"/>
-        </w:rPr>
-        <w:t>view  welcome</w:t>
-      </w:r>
-      <w:proofErr w:type="gramEnd"/>
-      <w:r>
-        <w:rPr>
-          <w:rFonts w:asciiTheme="majorBidi" w:eastAsia="Times New Roman" w:hAnsiTheme="majorBidi" w:cstheme="majorBidi"/>
-          <w:i/>
-          <w:iCs/>
-          <w:strike/>
-          <w:color w:val="444444"/>
-          <w:sz w:val="24"/>
-          <w:szCs w:val="24"/>
-        </w:rPr>
-        <w:t xml:space="preserve"> slide for first time opening the app to that I understand the core idea of the app .”</w:t>
+        <w:t>I want to view  welcome slide for first time opening the app to that I understand the core idea of the app .”</w:t>
       </w:r>
     </w:p>
     <w:p>
@@ -8042,33 +6415,7 @@
           <w:sz w:val="24"/>
           <w:szCs w:val="24"/>
         </w:rPr>
-        <w:t xml:space="preserve">As a developer, I want to build structure of database using </w:t>
-      </w:r>
-      <w:proofErr w:type="spellStart"/>
-      <w:r>
-        <w:rPr>
-          <w:rFonts w:asciiTheme="majorBidi" w:eastAsia="Times New Roman" w:hAnsiTheme="majorBidi" w:cstheme="majorBidi"/>
-          <w:i/>
-          <w:iCs/>
-          <w:strike/>
-          <w:color w:val="444444"/>
-          <w:sz w:val="24"/>
-          <w:szCs w:val="24"/>
-        </w:rPr>
-        <w:t>Json</w:t>
-      </w:r>
-      <w:proofErr w:type="spellEnd"/>
-      <w:r>
-        <w:rPr>
-          <w:rFonts w:asciiTheme="majorBidi" w:eastAsia="Times New Roman" w:hAnsiTheme="majorBidi" w:cstheme="majorBidi"/>
-          <w:i/>
-          <w:iCs/>
-          <w:strike/>
-          <w:color w:val="444444"/>
-          <w:sz w:val="24"/>
-          <w:szCs w:val="24"/>
-        </w:rPr>
-        <w:t xml:space="preserve"> so that the database is un</w:t>
+        <w:t>As a developer, I want to build structure of database using Json so that the database is un</w:t>
       </w:r>
       <w:r>
         <w:rPr>
@@ -8243,33 +6590,7 @@
           <w:sz w:val="24"/>
           <w:szCs w:val="24"/>
         </w:rPr>
-        <w:t xml:space="preserve">Task </w:t>
-      </w:r>
-      <w:proofErr w:type="gramStart"/>
-      <w:r>
-        <w:rPr>
-          <w:rFonts w:asciiTheme="majorBidi" w:eastAsia="Times New Roman" w:hAnsiTheme="majorBidi" w:cstheme="majorBidi"/>
-          <w:i/>
-          <w:iCs/>
-          <w:strike/>
-          <w:color w:val="444444"/>
-          <w:sz w:val="24"/>
-          <w:szCs w:val="24"/>
-        </w:rPr>
-        <w:t>3:share</w:t>
-      </w:r>
-      <w:proofErr w:type="gramEnd"/>
-      <w:r>
-        <w:rPr>
-          <w:rFonts w:asciiTheme="majorBidi" w:eastAsia="Times New Roman" w:hAnsiTheme="majorBidi" w:cstheme="majorBidi"/>
-          <w:i/>
-          <w:iCs/>
-          <w:strike/>
-          <w:color w:val="444444"/>
-          <w:sz w:val="24"/>
-          <w:szCs w:val="24"/>
-        </w:rPr>
-        <w:t xml:space="preserve"> project with group  .</w:t>
+        <w:t>Task 3:share project with group  .</w:t>
       </w:r>
     </w:p>
     <w:p>
@@ -8369,110 +6690,32 @@
           <w:sz w:val="24"/>
           <w:szCs w:val="24"/>
         </w:rPr>
-        <w:t xml:space="preserve">As a developer, I want to download all needed tools and program so that I can start working an discovering tools and developing </w:t>
-      </w:r>
-      <w:proofErr w:type="gramStart"/>
-      <w:r>
-        <w:rPr>
-          <w:rFonts w:asciiTheme="majorBidi" w:eastAsia="Times New Roman" w:hAnsiTheme="majorBidi" w:cstheme="majorBidi"/>
-          <w:i/>
-          <w:iCs/>
-          <w:strike/>
-          <w:color w:val="444444"/>
-          <w:sz w:val="24"/>
-          <w:szCs w:val="24"/>
-        </w:rPr>
-        <w:t>environments .</w:t>
-      </w:r>
-      <w:proofErr w:type="gramEnd"/>
-      <w:r>
-        <w:rPr>
-          <w:rFonts w:asciiTheme="majorBidi" w:eastAsia="Times New Roman" w:hAnsiTheme="majorBidi" w:cstheme="majorBidi"/>
-          <w:i/>
-          <w:iCs/>
-          <w:strike/>
-          <w:color w:val="444444"/>
-          <w:sz w:val="24"/>
-          <w:szCs w:val="24"/>
-        </w:rPr>
-        <w:t>”</w:t>
-      </w:r>
-    </w:p>
-    <w:p>
-      <w:pPr>
-        <w:rPr>
-          <w:rFonts w:asciiTheme="majorBidi" w:eastAsia="Times New Roman" w:hAnsiTheme="majorBidi" w:cstheme="majorBidi"/>
-          <w:i/>
-          <w:iCs/>
-          <w:strike/>
-          <w:color w:val="444444"/>
-          <w:sz w:val="24"/>
-          <w:szCs w:val="24"/>
-        </w:rPr>
-      </w:pPr>
-      <w:r>
-        <w:rPr>
-          <w:rFonts w:asciiTheme="majorBidi" w:eastAsia="Times New Roman" w:hAnsiTheme="majorBidi" w:cstheme="majorBidi"/>
-          <w:i/>
-          <w:iCs/>
-          <w:strike/>
-          <w:color w:val="444444"/>
-          <w:sz w:val="24"/>
-          <w:szCs w:val="24"/>
-        </w:rPr>
-        <w:t xml:space="preserve">Task 1:  download the software’s and files </w:t>
-      </w:r>
-      <w:proofErr w:type="gramStart"/>
-      <w:r>
-        <w:rPr>
-          <w:rFonts w:asciiTheme="majorBidi" w:eastAsia="Times New Roman" w:hAnsiTheme="majorBidi" w:cstheme="majorBidi"/>
-          <w:i/>
-          <w:iCs/>
-          <w:strike/>
-          <w:color w:val="444444"/>
-          <w:sz w:val="24"/>
-          <w:szCs w:val="24"/>
-        </w:rPr>
-        <w:t>needed .</w:t>
-      </w:r>
-      <w:proofErr w:type="gramEnd"/>
-      <w:r>
-        <w:rPr>
-          <w:rFonts w:asciiTheme="majorBidi" w:eastAsia="Times New Roman" w:hAnsiTheme="majorBidi" w:cstheme="majorBidi"/>
-          <w:i/>
-          <w:iCs/>
-          <w:strike/>
-          <w:color w:val="444444"/>
-          <w:sz w:val="24"/>
-          <w:szCs w:val="24"/>
-        </w:rPr>
-        <w:t xml:space="preserve"> </w:t>
-      </w:r>
-      <w:proofErr w:type="gramStart"/>
-      <w:r>
-        <w:rPr>
-          <w:rFonts w:asciiTheme="majorBidi" w:eastAsia="Times New Roman" w:hAnsiTheme="majorBidi" w:cstheme="majorBidi"/>
-          <w:i/>
-          <w:iCs/>
-          <w:strike/>
-          <w:color w:val="444444"/>
-          <w:sz w:val="24"/>
-          <w:szCs w:val="24"/>
-        </w:rPr>
-        <w:t>( 4</w:t>
-      </w:r>
-      <w:proofErr w:type="gramEnd"/>
-      <w:r>
-        <w:rPr>
-          <w:rFonts w:asciiTheme="majorBidi" w:eastAsia="Times New Roman" w:hAnsiTheme="majorBidi" w:cstheme="majorBidi"/>
-          <w:i/>
-          <w:iCs/>
-          <w:strike/>
-          <w:color w:val="444444"/>
-          <w:sz w:val="24"/>
-          <w:szCs w:val="24"/>
-        </w:rPr>
-        <w:t>hours)</w:t>
+        <w:t>As a developer, I want to download all needed tools and program so that I can start working an discovering tools and developing environments .”</w:t>
+      </w:r>
+    </w:p>
+    <w:p>
+      <w:pPr>
+        <w:rPr>
+          <w:rFonts w:asciiTheme="majorBidi" w:eastAsia="Times New Roman" w:hAnsiTheme="majorBidi" w:cstheme="majorBidi"/>
+          <w:i/>
+          <w:iCs/>
+          <w:strike/>
+          <w:color w:val="444444"/>
+          <w:sz w:val="24"/>
+          <w:szCs w:val="24"/>
+        </w:rPr>
+      </w:pPr>
+      <w:r>
+        <w:rPr>
+          <w:rFonts w:asciiTheme="majorBidi" w:eastAsia="Times New Roman" w:hAnsiTheme="majorBidi" w:cstheme="majorBidi"/>
+          <w:i/>
+          <w:iCs/>
+          <w:strike/>
+          <w:color w:val="444444"/>
+          <w:sz w:val="24"/>
+          <w:szCs w:val="24"/>
+        </w:rPr>
+        <w:t>Task 1:  download the software’s and files needed . ( 4hours)</w:t>
       </w:r>
     </w:p>
     <w:p>
@@ -8522,22 +6765,8 @@
           <w:sz w:val="24"/>
           <w:szCs w:val="24"/>
         </w:rPr>
-        <w:t xml:space="preserve">Task 3: watch educational tutorials and join to online </w:t>
-      </w:r>
-      <w:proofErr w:type="gramStart"/>
-      <w:r>
-        <w:rPr>
-          <w:rFonts w:asciiTheme="majorBidi" w:eastAsia="Times New Roman" w:hAnsiTheme="majorBidi" w:cstheme="majorBidi"/>
-          <w:i/>
-          <w:iCs/>
-          <w:strike/>
-          <w:color w:val="444444"/>
-          <w:sz w:val="24"/>
-          <w:szCs w:val="24"/>
-        </w:rPr>
-        <w:t>courses .</w:t>
-      </w:r>
-      <w:proofErr w:type="gramEnd"/>
+        <w:t>Task 3: watch educational tutorials and join to online courses .</w:t>
+      </w:r>
     </w:p>
     <w:p>
       <w:pPr>
@@ -8586,161 +6815,57 @@
           <w:sz w:val="24"/>
           <w:szCs w:val="24"/>
         </w:rPr>
-        <w:t xml:space="preserve">User story 44 </w:t>
-      </w:r>
-      <w:proofErr w:type="gramStart"/>
-      <w:r>
-        <w:rPr>
-          <w:rFonts w:asciiTheme="majorBidi" w:eastAsia="Times New Roman" w:hAnsiTheme="majorBidi" w:cstheme="majorBidi"/>
-          <w:i/>
-          <w:iCs/>
-          <w:strike/>
-          <w:color w:val="444444"/>
-          <w:sz w:val="24"/>
-          <w:szCs w:val="24"/>
-        </w:rPr>
-        <w:t>“ As</w:t>
-      </w:r>
-      <w:proofErr w:type="gramEnd"/>
-      <w:r>
-        <w:rPr>
-          <w:rFonts w:asciiTheme="majorBidi" w:eastAsia="Times New Roman" w:hAnsiTheme="majorBidi" w:cstheme="majorBidi"/>
-          <w:i/>
-          <w:iCs/>
-          <w:strike/>
-          <w:color w:val="444444"/>
-          <w:sz w:val="24"/>
-          <w:szCs w:val="24"/>
-        </w:rPr>
-        <w:t xml:space="preserve"> a developer, I want to select design and style to all app pages and download needed elements.”</w:t>
-      </w:r>
-    </w:p>
-    <w:p>
-      <w:pPr>
-        <w:rPr>
-          <w:rFonts w:asciiTheme="majorBidi" w:eastAsia="Times New Roman" w:hAnsiTheme="majorBidi" w:cstheme="majorBidi"/>
-          <w:i/>
-          <w:iCs/>
-          <w:strike/>
-          <w:color w:val="444444"/>
-          <w:sz w:val="24"/>
-          <w:szCs w:val="24"/>
-        </w:rPr>
-      </w:pPr>
-      <w:r>
-        <w:rPr>
-          <w:rFonts w:asciiTheme="majorBidi" w:eastAsia="Times New Roman" w:hAnsiTheme="majorBidi" w:cstheme="majorBidi"/>
-          <w:i/>
-          <w:iCs/>
-          <w:strike/>
-          <w:color w:val="444444"/>
-          <w:sz w:val="24"/>
-          <w:szCs w:val="24"/>
-        </w:rPr>
-        <w:t xml:space="preserve">Task 1:  download </w:t>
-      </w:r>
-      <w:proofErr w:type="gramStart"/>
-      <w:r>
-        <w:rPr>
-          <w:rFonts w:asciiTheme="majorBidi" w:eastAsia="Times New Roman" w:hAnsiTheme="majorBidi" w:cstheme="majorBidi"/>
-          <w:i/>
-          <w:iCs/>
-          <w:strike/>
-          <w:color w:val="444444"/>
-          <w:sz w:val="24"/>
-          <w:szCs w:val="24"/>
-        </w:rPr>
-        <w:t>tools .</w:t>
-      </w:r>
-      <w:proofErr w:type="gramEnd"/>
-      <w:r>
-        <w:rPr>
-          <w:rFonts w:asciiTheme="majorBidi" w:eastAsia="Times New Roman" w:hAnsiTheme="majorBidi" w:cstheme="majorBidi"/>
-          <w:i/>
-          <w:iCs/>
-          <w:strike/>
-          <w:color w:val="444444"/>
-          <w:sz w:val="24"/>
-          <w:szCs w:val="24"/>
-        </w:rPr>
-        <w:t xml:space="preserve"> </w:t>
-      </w:r>
-      <w:proofErr w:type="gramStart"/>
-      <w:r>
-        <w:rPr>
-          <w:rFonts w:asciiTheme="majorBidi" w:eastAsia="Times New Roman" w:hAnsiTheme="majorBidi" w:cstheme="majorBidi"/>
-          <w:i/>
-          <w:iCs/>
-          <w:strike/>
-          <w:color w:val="444444"/>
-          <w:sz w:val="24"/>
-          <w:szCs w:val="24"/>
-        </w:rPr>
-        <w:t>( 4</w:t>
-      </w:r>
-      <w:proofErr w:type="gramEnd"/>
-      <w:r>
-        <w:rPr>
-          <w:rFonts w:asciiTheme="majorBidi" w:eastAsia="Times New Roman" w:hAnsiTheme="majorBidi" w:cstheme="majorBidi"/>
-          <w:i/>
-          <w:iCs/>
-          <w:strike/>
-          <w:color w:val="444444"/>
-          <w:sz w:val="24"/>
-          <w:szCs w:val="24"/>
-        </w:rPr>
-        <w:t>hours)</w:t>
-      </w:r>
-    </w:p>
-    <w:p>
-      <w:pPr>
-        <w:rPr>
-          <w:rFonts w:asciiTheme="majorBidi" w:eastAsia="Times New Roman" w:hAnsiTheme="majorBidi" w:cstheme="majorBidi"/>
-          <w:i/>
-          <w:iCs/>
-          <w:strike/>
-          <w:color w:val="444444"/>
-          <w:sz w:val="24"/>
-          <w:szCs w:val="24"/>
-        </w:rPr>
-      </w:pPr>
-      <w:r>
-        <w:rPr>
-          <w:rFonts w:asciiTheme="majorBidi" w:eastAsia="Times New Roman" w:hAnsiTheme="majorBidi" w:cstheme="majorBidi"/>
-          <w:i/>
-          <w:iCs/>
-          <w:strike/>
-          <w:color w:val="444444"/>
-          <w:sz w:val="24"/>
-          <w:szCs w:val="24"/>
-        </w:rPr>
-        <w:t xml:space="preserve">Task </w:t>
-      </w:r>
-      <w:proofErr w:type="gramStart"/>
-      <w:r>
-        <w:rPr>
-          <w:rFonts w:asciiTheme="majorBidi" w:eastAsia="Times New Roman" w:hAnsiTheme="majorBidi" w:cstheme="majorBidi"/>
-          <w:i/>
-          <w:iCs/>
-          <w:strike/>
-          <w:color w:val="444444"/>
-          <w:sz w:val="24"/>
-          <w:szCs w:val="24"/>
-        </w:rPr>
-        <w:t>2:desied</w:t>
-      </w:r>
-      <w:proofErr w:type="gramEnd"/>
-      <w:r>
-        <w:rPr>
-          <w:rFonts w:asciiTheme="majorBidi" w:eastAsia="Times New Roman" w:hAnsiTheme="majorBidi" w:cstheme="majorBidi"/>
-          <w:i/>
-          <w:iCs/>
-          <w:strike/>
-          <w:color w:val="444444"/>
-          <w:sz w:val="24"/>
-          <w:szCs w:val="24"/>
-        </w:rPr>
-        <w:t xml:space="preserve"> the best colors.(1hour)</w:t>
+        <w:t>User story 44 “ As a developer, I want to select design and style to all app pages and download needed elements.”</w:t>
+      </w:r>
+    </w:p>
+    <w:p>
+      <w:pPr>
+        <w:rPr>
+          <w:rFonts w:asciiTheme="majorBidi" w:eastAsia="Times New Roman" w:hAnsiTheme="majorBidi" w:cstheme="majorBidi"/>
+          <w:i/>
+          <w:iCs/>
+          <w:strike/>
+          <w:color w:val="444444"/>
+          <w:sz w:val="24"/>
+          <w:szCs w:val="24"/>
+        </w:rPr>
+      </w:pPr>
+      <w:r>
+        <w:rPr>
+          <w:rFonts w:asciiTheme="majorBidi" w:eastAsia="Times New Roman" w:hAnsiTheme="majorBidi" w:cstheme="majorBidi"/>
+          <w:i/>
+          <w:iCs/>
+          <w:strike/>
+          <w:color w:val="444444"/>
+          <w:sz w:val="24"/>
+          <w:szCs w:val="24"/>
+        </w:rPr>
+        <w:t>Task 1:  download tools . ( 4hours)</w:t>
+      </w:r>
+    </w:p>
+    <w:p>
+      <w:pPr>
+        <w:rPr>
+          <w:rFonts w:asciiTheme="majorBidi" w:eastAsia="Times New Roman" w:hAnsiTheme="majorBidi" w:cstheme="majorBidi"/>
+          <w:i/>
+          <w:iCs/>
+          <w:strike/>
+          <w:color w:val="444444"/>
+          <w:sz w:val="24"/>
+          <w:szCs w:val="24"/>
+        </w:rPr>
+      </w:pPr>
+      <w:r>
+        <w:rPr>
+          <w:rFonts w:asciiTheme="majorBidi" w:eastAsia="Times New Roman" w:hAnsiTheme="majorBidi" w:cstheme="majorBidi"/>
+          <w:i/>
+          <w:iCs/>
+          <w:strike/>
+          <w:color w:val="444444"/>
+          <w:sz w:val="24"/>
+          <w:szCs w:val="24"/>
+        </w:rPr>
+        <w:t>Task 2:desied the best colors.(1hour)</w:t>
       </w:r>
     </w:p>
     <w:p>
@@ -8828,141 +6953,138 @@
           <w:sz w:val="24"/>
           <w:szCs w:val="24"/>
         </w:rPr>
-        <w:t>Also known as a task board, the scrum</w:t>
-      </w:r>
-      <w:r>
-        <w:rPr>
-          <w:rFonts w:asciiTheme="majorBidi" w:eastAsia="Times New Roman" w:hAnsiTheme="majorBidi"/>
-          <w:color w:val="444444"/>
-          <w:sz w:val="24"/>
-          <w:szCs w:val="24"/>
-        </w:rPr>
-        <w:t xml:space="preserve"> board is</w:t>
-      </w:r>
-      <w:r>
-        <w:rPr>
-          <w:rFonts w:asciiTheme="majorBidi" w:eastAsia="Times New Roman" w:hAnsiTheme="majorBidi" w:cstheme="majorBidi"/>
-          <w:color w:val="444444"/>
-          <w:sz w:val="24"/>
-          <w:szCs w:val="24"/>
-        </w:rPr>
-        <w:t xml:space="preserve"> </w:t>
-      </w:r>
-      <w:r>
-        <w:rPr>
-          <w:rFonts w:asciiTheme="majorBidi" w:eastAsia="Times New Roman" w:hAnsiTheme="majorBidi"/>
-          <w:color w:val="444444"/>
-          <w:sz w:val="24"/>
-          <w:szCs w:val="24"/>
-        </w:rPr>
-        <w:t>a</w:t>
-      </w:r>
-      <w:r>
-        <w:rPr>
-          <w:rFonts w:asciiTheme="majorBidi" w:eastAsia="Times New Roman" w:hAnsiTheme="majorBidi" w:cstheme="majorBidi"/>
-          <w:color w:val="444444"/>
-          <w:sz w:val="24"/>
-          <w:szCs w:val="24"/>
-        </w:rPr>
-        <w:t xml:space="preserve"> virtual </w:t>
-      </w:r>
-      <w:r>
-        <w:rPr>
-          <w:rFonts w:asciiTheme="majorBidi" w:eastAsia="Times New Roman" w:hAnsiTheme="majorBidi"/>
-          <w:color w:val="444444"/>
-          <w:sz w:val="24"/>
-          <w:szCs w:val="24"/>
-        </w:rPr>
-        <w:t>board</w:t>
-      </w:r>
-      <w:r>
-        <w:rPr>
-          <w:rFonts w:asciiTheme="majorBidi" w:eastAsia="Times New Roman" w:hAnsiTheme="majorBidi" w:cstheme="majorBidi"/>
-          <w:color w:val="444444"/>
-          <w:sz w:val="24"/>
-          <w:szCs w:val="24"/>
-        </w:rPr>
-        <w:t xml:space="preserve"> </w:t>
-      </w:r>
-      <w:r>
-        <w:rPr>
-          <w:rFonts w:asciiTheme="majorBidi" w:eastAsia="Times New Roman" w:hAnsiTheme="majorBidi"/>
-          <w:color w:val="444444"/>
-          <w:sz w:val="24"/>
-          <w:szCs w:val="24"/>
-        </w:rPr>
-        <w:t xml:space="preserve">in </w:t>
-      </w:r>
-      <w:proofErr w:type="gramStart"/>
-      <w:r>
-        <w:rPr>
-          <w:rFonts w:asciiTheme="majorBidi" w:eastAsia="Times New Roman" w:hAnsiTheme="majorBidi"/>
-          <w:color w:val="444444"/>
-          <w:sz w:val="24"/>
-          <w:szCs w:val="24"/>
-        </w:rPr>
-        <w:t>you</w:t>
-      </w:r>
-      <w:proofErr w:type="gramEnd"/>
-      <w:r>
-        <w:rPr>
-          <w:rFonts w:asciiTheme="majorBidi" w:eastAsia="Times New Roman" w:hAnsiTheme="majorBidi"/>
-          <w:color w:val="444444"/>
-          <w:sz w:val="24"/>
-          <w:szCs w:val="24"/>
-        </w:rPr>
-        <w:t xml:space="preserve"> agile project management tool. This board has </w:t>
-      </w:r>
-      <w:r>
-        <w:rPr>
-          <w:rFonts w:asciiTheme="majorBidi" w:eastAsia="Times New Roman" w:hAnsiTheme="majorBidi" w:cstheme="majorBidi"/>
-          <w:color w:val="444444"/>
-          <w:sz w:val="24"/>
-          <w:szCs w:val="24"/>
-        </w:rPr>
-        <w:t>at least four columns, titled user stories, tasks not started, tasks in progress, an</w:t>
-      </w:r>
-      <w:r>
-        <w:rPr>
-          <w:rFonts w:asciiTheme="majorBidi" w:eastAsia="Times New Roman" w:hAnsiTheme="majorBidi"/>
-          <w:color w:val="444444"/>
-          <w:sz w:val="24"/>
-          <w:szCs w:val="24"/>
-        </w:rPr>
-        <w:t>d tasks completed. U</w:t>
-      </w:r>
-      <w:r>
-        <w:rPr>
-          <w:rFonts w:asciiTheme="majorBidi" w:eastAsia="Times New Roman" w:hAnsiTheme="majorBidi" w:cstheme="majorBidi"/>
-          <w:color w:val="444444"/>
-          <w:sz w:val="24"/>
-          <w:szCs w:val="24"/>
-        </w:rPr>
-        <w:t xml:space="preserve">ser stories and the tasks for this sprint should be placed in the user stories, tasks not started, and tasks in progress columns. Tasks associated with a user story should be placed in the same row as the user story. </w:t>
-      </w:r>
-      <w:r>
-        <w:rPr>
-          <w:rFonts w:asciiTheme="majorBidi" w:eastAsia="Times New Roman" w:hAnsiTheme="majorBidi"/>
-          <w:color w:val="444444"/>
-          <w:sz w:val="24"/>
-          <w:szCs w:val="24"/>
-        </w:rPr>
-        <w:t xml:space="preserve">Include a screen shot of your initial scrum board in this section. </w:t>
-      </w:r>
-    </w:p>
-    <w:p>
-      <w:pPr>
-        <w:rPr>
-          <w:rFonts w:asciiTheme="majorBidi" w:hAnsiTheme="majorBidi" w:cstheme="majorBidi"/>
-          <w:sz w:val="24"/>
-          <w:szCs w:val="24"/>
-        </w:rPr>
-      </w:pPr>
-    </w:p>
-    <w:p>
+        <w:t>Also</w:t>
+      </w:r>
+      <w:r>
+        <w:rPr>
+          <w:rFonts w:asciiTheme="majorBidi" w:eastAsia="Times New Roman" w:hAnsiTheme="majorBidi" w:cstheme="majorBidi"/>
+          <w:color w:val="444444"/>
+          <w:sz w:val="24"/>
+          <w:szCs w:val="24"/>
+        </w:rPr>
+        <w:t>,</w:t>
+      </w:r>
       <w:bookmarkStart w:id="8" w:name="_GoBack"/>
       <w:bookmarkEnd w:id="8"/>
-    </w:p>
+      <w:r>
+        <w:rPr>
+          <w:rFonts w:asciiTheme="majorBidi" w:eastAsia="Times New Roman" w:hAnsiTheme="majorBidi" w:cstheme="majorBidi"/>
+          <w:color w:val="444444"/>
+          <w:sz w:val="24"/>
+          <w:szCs w:val="24"/>
+        </w:rPr>
+        <w:t xml:space="preserve"> known as a task board, the scrum</w:t>
+      </w:r>
+      <w:r>
+        <w:rPr>
+          <w:rFonts w:asciiTheme="majorBidi" w:eastAsia="Times New Roman" w:hAnsiTheme="majorBidi"/>
+          <w:color w:val="444444"/>
+          <w:sz w:val="24"/>
+          <w:szCs w:val="24"/>
+        </w:rPr>
+        <w:t xml:space="preserve"> board is</w:t>
+      </w:r>
+      <w:r>
+        <w:rPr>
+          <w:rFonts w:asciiTheme="majorBidi" w:eastAsia="Times New Roman" w:hAnsiTheme="majorBidi" w:cstheme="majorBidi"/>
+          <w:color w:val="444444"/>
+          <w:sz w:val="24"/>
+          <w:szCs w:val="24"/>
+        </w:rPr>
+        <w:t xml:space="preserve"> </w:t>
+      </w:r>
+      <w:r>
+        <w:rPr>
+          <w:rFonts w:asciiTheme="majorBidi" w:eastAsia="Times New Roman" w:hAnsiTheme="majorBidi"/>
+          <w:color w:val="444444"/>
+          <w:sz w:val="24"/>
+          <w:szCs w:val="24"/>
+        </w:rPr>
+        <w:t>a</w:t>
+      </w:r>
+      <w:r>
+        <w:rPr>
+          <w:rFonts w:asciiTheme="majorBidi" w:eastAsia="Times New Roman" w:hAnsiTheme="majorBidi" w:cstheme="majorBidi"/>
+          <w:color w:val="444444"/>
+          <w:sz w:val="24"/>
+          <w:szCs w:val="24"/>
+        </w:rPr>
+        <w:t xml:space="preserve"> virtual </w:t>
+      </w:r>
+      <w:r>
+        <w:rPr>
+          <w:rFonts w:asciiTheme="majorBidi" w:eastAsia="Times New Roman" w:hAnsiTheme="majorBidi"/>
+          <w:color w:val="444444"/>
+          <w:sz w:val="24"/>
+          <w:szCs w:val="24"/>
+        </w:rPr>
+        <w:t>board</w:t>
+      </w:r>
+      <w:r>
+        <w:rPr>
+          <w:rFonts w:asciiTheme="majorBidi" w:eastAsia="Times New Roman" w:hAnsiTheme="majorBidi" w:cstheme="majorBidi"/>
+          <w:color w:val="444444"/>
+          <w:sz w:val="24"/>
+          <w:szCs w:val="24"/>
+        </w:rPr>
+        <w:t xml:space="preserve"> </w:t>
+      </w:r>
+      <w:r>
+        <w:rPr>
+          <w:rFonts w:asciiTheme="majorBidi" w:eastAsia="Times New Roman" w:hAnsiTheme="majorBidi"/>
+          <w:color w:val="444444"/>
+          <w:sz w:val="24"/>
+          <w:szCs w:val="24"/>
+        </w:rPr>
+        <w:t xml:space="preserve">in you agile project management tool. This board has </w:t>
+      </w:r>
+      <w:r>
+        <w:rPr>
+          <w:rFonts w:asciiTheme="majorBidi" w:eastAsia="Times New Roman" w:hAnsiTheme="majorBidi" w:cstheme="majorBidi"/>
+          <w:color w:val="444444"/>
+          <w:sz w:val="24"/>
+          <w:szCs w:val="24"/>
+        </w:rPr>
+        <w:t>at least four columns, titled user stories, tasks not started, tasks in progress, an</w:t>
+      </w:r>
+      <w:r>
+        <w:rPr>
+          <w:rFonts w:asciiTheme="majorBidi" w:eastAsia="Times New Roman" w:hAnsiTheme="majorBidi"/>
+          <w:color w:val="444444"/>
+          <w:sz w:val="24"/>
+          <w:szCs w:val="24"/>
+        </w:rPr>
+        <w:t>d tasks completed. U</w:t>
+      </w:r>
+      <w:r>
+        <w:rPr>
+          <w:rFonts w:asciiTheme="majorBidi" w:eastAsia="Times New Roman" w:hAnsiTheme="majorBidi" w:cstheme="majorBidi"/>
+          <w:color w:val="444444"/>
+          <w:sz w:val="24"/>
+          <w:szCs w:val="24"/>
+        </w:rPr>
+        <w:t xml:space="preserve">ser stories and the tasks for this sprint should be placed in the user stories, tasks not started, and tasks in progress columns. Tasks associated with a user story should be placed in the same row as the user story. </w:t>
+      </w:r>
+      <w:r>
+        <w:rPr>
+          <w:rFonts w:asciiTheme="majorBidi" w:eastAsia="Times New Roman" w:hAnsiTheme="majorBidi"/>
+          <w:color w:val="444444"/>
+          <w:sz w:val="24"/>
+          <w:szCs w:val="24"/>
+        </w:rPr>
+        <w:t xml:space="preserve">Include a screen shot of your initial scrum board in this section. </w:t>
+      </w:r>
+    </w:p>
+    <w:p>
+      <w:pPr>
+        <w:rPr>
+          <w:rFonts w:asciiTheme="majorBidi" w:hAnsiTheme="majorBidi" w:cstheme="majorBidi"/>
+          <w:sz w:val="24"/>
+          <w:szCs w:val="24"/>
+        </w:rPr>
+      </w:pPr>
+    </w:p>
+    <w:p/>
     <w:sectPr>
       <w:footerReference w:type="even" r:id="rId7"/>
       <w:footerReference w:type="default" r:id="rId8"/>
@@ -8976,7 +7098,7 @@
 </file>
 
 <file path=word/endnotes.xml><?xml version="1.0" encoding="utf-8"?>
-<w:endnotes xmlns:wpc="http://schemas.microsoft.com/office/word/2010/wordprocessingCanvas" xmlns:cx="http://schemas.microsoft.com/office/drawing/2014/chartex" xmlns:cx1="http://schemas.microsoft.com/office/drawing/2015/9/8/chartex" xmlns:cx2="http://schemas.microsoft.com/office/drawing/2015/10/21/chartex" xmlns:cx3="http://schemas.microsoft.com/office/drawing/2016/5/9/chartex" xmlns:cx4="http://schemas.microsoft.com/office/drawing/2016/5/10/chartex" xmlns:cx5="http://schemas.microsoft.com/office/drawing/2016/5/11/chartex" xmlns:cx6="http://schemas.microsoft.com/office/drawing/2016/5/12/chartex" xmlns:cx7="http://schemas.microsoft.com/office/drawing/2016/5/13/chartex" xmlns:cx8="http://schemas.microsoft.com/office/drawing/2016/5/14/chartex" xmlns:mc="http://schemas.openxmlformats.org/markup-compatibility/2006" xmlns:aink="http://schemas.microsoft.com/office/drawing/2016/ink" xmlns:am3d="http://schemas.microsoft.com/office/drawing/2017/model3d" xmlns:o="urn:schemas-microsoft-com:office:office" xmlns:r="http://schemas.openxmlformats.org/officeDocument/2006/relationships" xmlns:m="http://schemas.openxmlformats.org/officeDocument/2006/math" xmlns:v="urn:schemas-microsoft-com:vml" xmlns:wp14="http://schemas.microsoft.com/office/word/2010/wordprocessingDrawing" xmlns:wp="http://schemas.openxmlformats.org/drawingml/2006/wordprocessingDrawing" xmlns:w10="urn:schemas-microsoft-com:office:word" xmlns:w="http://schemas.openxmlformats.org/wordprocessingml/2006/main" xmlns:w14="http://schemas.microsoft.com/office/word/2010/wordml" xmlns:w15="http://schemas.microsoft.com/office/word/2012/wordml" xmlns:w16se="http://schemas.microsoft.com/office/word/2015/wordml/symex" xmlns:wpg="http://schemas.microsoft.com/office/word/2010/wordprocessingGroup" xmlns:wpi="http://schemas.microsoft.com/office/word/2010/wordprocessingInk" xmlns:wne="http://schemas.microsoft.com/office/word/2006/wordml" xmlns:wps="http://schemas.microsoft.com/office/word/2010/wordprocessingShape" mc:Ignorable="w14 w15 w16se wp14">
+<w:endnotes xmlns:wpc="http://schemas.microsoft.com/office/word/2010/wordprocessingCanvas" xmlns:mo="http://schemas.microsoft.com/office/mac/office/2008/main" xmlns:mc="http://schemas.openxmlformats.org/markup-compatibility/2006" xmlns:mv="urn:schemas-microsoft-com:mac:vml" xmlns:o="urn:schemas-microsoft-com:office:office" xmlns:r="http://schemas.openxmlformats.org/officeDocument/2006/relationships" xmlns:m="http://schemas.openxmlformats.org/officeDocument/2006/math" xmlns:v="urn:schemas-microsoft-com:vml" xmlns:wp14="http://schemas.microsoft.com/office/word/2010/wordprocessingDrawing" xmlns:wp="http://schemas.openxmlformats.org/drawingml/2006/wordprocessingDrawing" xmlns:w10="urn:schemas-microsoft-com:office:word" xmlns:w="http://schemas.openxmlformats.org/wordprocessingml/2006/main" xmlns:w14="http://schemas.microsoft.com/office/word/2010/wordml" xmlns:w15="http://schemas.microsoft.com/office/word/2012/wordml" xmlns:wpg="http://schemas.microsoft.com/office/word/2010/wordprocessingGroup" xmlns:wpi="http://schemas.microsoft.com/office/word/2010/wordprocessingInk" xmlns:wne="http://schemas.microsoft.com/office/word/2006/wordml" xmlns:wps="http://schemas.microsoft.com/office/word/2010/wordprocessingShape" mc:Ignorable="w14 w15 wp14">
   <w:endnote w:type="separator" w:id="-1">
     <w:p>
       <w:pPr>
@@ -9001,7 +7123,7 @@
 </file>
 
 <file path=word/footer1.xml><?xml version="1.0" encoding="utf-8"?>
-<w:ftr xmlns:wpc="http://schemas.microsoft.com/office/word/2010/wordprocessingCanvas" xmlns:cx="http://schemas.microsoft.com/office/drawing/2014/chartex" xmlns:cx1="http://schemas.microsoft.com/office/drawing/2015/9/8/chartex" xmlns:cx2="http://schemas.microsoft.com/office/drawing/2015/10/21/chartex" xmlns:cx3="http://schemas.microsoft.com/office/drawing/2016/5/9/chartex" xmlns:cx4="http://schemas.microsoft.com/office/drawing/2016/5/10/chartex" xmlns:cx5="http://schemas.microsoft.com/office/drawing/2016/5/11/chartex" xmlns:cx6="http://schemas.microsoft.com/office/drawing/2016/5/12/chartex" xmlns:cx7="http://schemas.microsoft.com/office/drawing/2016/5/13/chartex" xmlns:cx8="http://schemas.microsoft.com/office/drawing/2016/5/14/chartex" xmlns:mc="http://schemas.openxmlformats.org/markup-compatibility/2006" xmlns:aink="http://schemas.microsoft.com/office/drawing/2016/ink" xmlns:am3d="http://schemas.microsoft.com/office/drawing/2017/model3d" xmlns:o="urn:schemas-microsoft-com:office:office" xmlns:r="http://schemas.openxmlformats.org/officeDocument/2006/relationships" xmlns:m="http://schemas.openxmlformats.org/officeDocument/2006/math" xmlns:v="urn:schemas-microsoft-com:vml" xmlns:wp14="http://schemas.microsoft.com/office/word/2010/wordprocessingDrawing" xmlns:wp="http://schemas.openxmlformats.org/drawingml/2006/wordprocessingDrawing" xmlns:w10="urn:schemas-microsoft-com:office:word" xmlns:w="http://schemas.openxmlformats.org/wordprocessingml/2006/main" xmlns:w14="http://schemas.microsoft.com/office/word/2010/wordml" xmlns:w15="http://schemas.microsoft.com/office/word/2012/wordml" xmlns:w16se="http://schemas.microsoft.com/office/word/2015/wordml/symex" xmlns:wpg="http://schemas.microsoft.com/office/word/2010/wordprocessingGroup" xmlns:wpi="http://schemas.microsoft.com/office/word/2010/wordprocessingInk" xmlns:wne="http://schemas.microsoft.com/office/word/2006/wordml" xmlns:wps="http://schemas.microsoft.com/office/word/2010/wordprocessingShape" mc:Ignorable="w14 w15 w16se wp14">
+<w:ftr xmlns:wpc="http://schemas.microsoft.com/office/word/2010/wordprocessingCanvas" xmlns:mo="http://schemas.microsoft.com/office/mac/office/2008/main" xmlns:mc="http://schemas.openxmlformats.org/markup-compatibility/2006" xmlns:mv="urn:schemas-microsoft-com:mac:vml" xmlns:o="urn:schemas-microsoft-com:office:office" xmlns:r="http://schemas.openxmlformats.org/officeDocument/2006/relationships" xmlns:m="http://schemas.openxmlformats.org/officeDocument/2006/math" xmlns:v="urn:schemas-microsoft-com:vml" xmlns:wp14="http://schemas.microsoft.com/office/word/2010/wordprocessingDrawing" xmlns:wp="http://schemas.openxmlformats.org/drawingml/2006/wordprocessingDrawing" xmlns:w10="urn:schemas-microsoft-com:office:word" xmlns:w="http://schemas.openxmlformats.org/wordprocessingml/2006/main" xmlns:w14="http://schemas.microsoft.com/office/word/2010/wordml" xmlns:w15="http://schemas.microsoft.com/office/word/2012/wordml" xmlns:wpg="http://schemas.microsoft.com/office/word/2010/wordprocessingGroup" xmlns:wpi="http://schemas.microsoft.com/office/word/2010/wordprocessingInk" xmlns:wne="http://schemas.microsoft.com/office/word/2006/wordml" xmlns:wps="http://schemas.microsoft.com/office/word/2010/wordprocessingShape" mc:Ignorable="w14 w15 wp14">
   <w:p>
     <w:pPr>
       <w:pStyle w:val="Footer"/>
@@ -9039,7 +7161,7 @@
 </file>
 
 <file path=word/footer2.xml><?xml version="1.0" encoding="utf-8"?>
-<w:ftr xmlns:wpc="http://schemas.microsoft.com/office/word/2010/wordprocessingCanvas" xmlns:cx="http://schemas.microsoft.com/office/drawing/2014/chartex" xmlns:cx1="http://schemas.microsoft.com/office/drawing/2015/9/8/chartex" xmlns:cx2="http://schemas.microsoft.com/office/drawing/2015/10/21/chartex" xmlns:cx3="http://schemas.microsoft.com/office/drawing/2016/5/9/chartex" xmlns:cx4="http://schemas.microsoft.com/office/drawing/2016/5/10/chartex" xmlns:cx5="http://schemas.microsoft.com/office/drawing/2016/5/11/chartex" xmlns:cx6="http://schemas.microsoft.com/office/drawing/2016/5/12/chartex" xmlns:cx7="http://schemas.microsoft.com/office/drawing/2016/5/13/chartex" xmlns:cx8="http://schemas.microsoft.com/office/drawing/2016/5/14/chartex" xmlns:mc="http://schemas.openxmlformats.org/markup-compatibility/2006" xmlns:aink="http://schemas.microsoft.com/office/drawing/2016/ink" xmlns:am3d="http://schemas.microsoft.com/office/drawing/2017/model3d" xmlns:o="urn:schemas-microsoft-com:office:office" xmlns:r="http://schemas.openxmlformats.org/officeDocument/2006/relationships" xmlns:m="http://schemas.openxmlformats.org/officeDocument/2006/math" xmlns:v="urn:schemas-microsoft-com:vml" xmlns:wp14="http://schemas.microsoft.com/office/word/2010/wordprocessingDrawing" xmlns:wp="http://schemas.openxmlformats.org/drawingml/2006/wordprocessingDrawing" xmlns:w10="urn:schemas-microsoft-com:office:word" xmlns:w="http://schemas.openxmlformats.org/wordprocessingml/2006/main" xmlns:w14="http://schemas.microsoft.com/office/word/2010/wordml" xmlns:w15="http://schemas.microsoft.com/office/word/2012/wordml" xmlns:w16se="http://schemas.microsoft.com/office/word/2015/wordml/symex" xmlns:wpg="http://schemas.microsoft.com/office/word/2010/wordprocessingGroup" xmlns:wpi="http://schemas.microsoft.com/office/word/2010/wordprocessingInk" xmlns:wne="http://schemas.microsoft.com/office/word/2006/wordml" xmlns:wps="http://schemas.microsoft.com/office/word/2010/wordprocessingShape" mc:Ignorable="w14 w15 w16se wp14">
+<w:ftr xmlns:wpc="http://schemas.microsoft.com/office/word/2010/wordprocessingCanvas" xmlns:mo="http://schemas.microsoft.com/office/mac/office/2008/main" xmlns:mc="http://schemas.openxmlformats.org/markup-compatibility/2006" xmlns:mv="urn:schemas-microsoft-com:mac:vml" xmlns:o="urn:schemas-microsoft-com:office:office" xmlns:r="http://schemas.openxmlformats.org/officeDocument/2006/relationships" xmlns:m="http://schemas.openxmlformats.org/officeDocument/2006/math" xmlns:v="urn:schemas-microsoft-com:vml" xmlns:wp14="http://schemas.microsoft.com/office/word/2010/wordprocessingDrawing" xmlns:wp="http://schemas.openxmlformats.org/drawingml/2006/wordprocessingDrawing" xmlns:w10="urn:schemas-microsoft-com:office:word" xmlns:w="http://schemas.openxmlformats.org/wordprocessingml/2006/main" xmlns:w14="http://schemas.microsoft.com/office/word/2010/wordml" xmlns:w15="http://schemas.microsoft.com/office/word/2012/wordml" xmlns:wpg="http://schemas.microsoft.com/office/word/2010/wordprocessingGroup" xmlns:wpi="http://schemas.microsoft.com/office/word/2010/wordprocessingInk" xmlns:wne="http://schemas.microsoft.com/office/word/2006/wordml" xmlns:wps="http://schemas.microsoft.com/office/word/2010/wordprocessingShape" mc:Ignorable="w14 w15 wp14">
   <w:p>
     <w:pPr>
       <w:pStyle w:val="Footer"/>
@@ -9071,7 +7193,7 @@
         <w:rStyle w:val="PageNumber"/>
         <w:noProof/>
       </w:rPr>
-      <w:t>9</w:t>
+      <w:t>2</w:t>
     </w:r>
     <w:r>
       <w:rPr>
@@ -9090,7 +7212,7 @@
 </file>
 
 <file path=word/footnotes.xml><?xml version="1.0" encoding="utf-8"?>
-<w:footnotes xmlns:wpc="http://schemas.microsoft.com/office/word/2010/wordprocessingCanvas" xmlns:cx="http://schemas.microsoft.com/office/drawing/2014/chartex" xmlns:cx1="http://schemas.microsoft.com/office/drawing/2015/9/8/chartex" xmlns:cx2="http://schemas.microsoft.com/office/drawing/2015/10/21/chartex" xmlns:cx3="http://schemas.microsoft.com/office/drawing/2016/5/9/chartex" xmlns:cx4="http://schemas.microsoft.com/office/drawing/2016/5/10/chartex" xmlns:cx5="http://schemas.microsoft.com/office/drawing/2016/5/11/chartex" xmlns:cx6="http://schemas.microsoft.com/office/drawing/2016/5/12/chartex" xmlns:cx7="http://schemas.microsoft.com/office/drawing/2016/5/13/chartex" xmlns:cx8="http://schemas.microsoft.com/office/drawing/2016/5/14/chartex" xmlns:mc="http://schemas.openxmlformats.org/markup-compatibility/2006" xmlns:aink="http://schemas.microsoft.com/office/drawing/2016/ink" xmlns:am3d="http://schemas.microsoft.com/office/drawing/2017/model3d" xmlns:o="urn:schemas-microsoft-com:office:office" xmlns:r="http://schemas.openxmlformats.org/officeDocument/2006/relationships" xmlns:m="http://schemas.openxmlformats.org/officeDocument/2006/math" xmlns:v="urn:schemas-microsoft-com:vml" xmlns:wp14="http://schemas.microsoft.com/office/word/2010/wordprocessingDrawing" xmlns:wp="http://schemas.openxmlformats.org/drawingml/2006/wordprocessingDrawing" xmlns:w10="urn:schemas-microsoft-com:office:word" xmlns:w="http://schemas.openxmlformats.org/wordprocessingml/2006/main" xmlns:w14="http://schemas.microsoft.com/office/word/2010/wordml" xmlns:w15="http://schemas.microsoft.com/office/word/2012/wordml" xmlns:w16se="http://schemas.microsoft.com/office/word/2015/wordml/symex" xmlns:wpg="http://schemas.microsoft.com/office/word/2010/wordprocessingGroup" xmlns:wpi="http://schemas.microsoft.com/office/word/2010/wordprocessingInk" xmlns:wne="http://schemas.microsoft.com/office/word/2006/wordml" xmlns:wps="http://schemas.microsoft.com/office/word/2010/wordprocessingShape" mc:Ignorable="w14 w15 w16se wp14">
+<w:footnotes xmlns:wpc="http://schemas.microsoft.com/office/word/2010/wordprocessingCanvas" xmlns:mo="http://schemas.microsoft.com/office/mac/office/2008/main" xmlns:mc="http://schemas.openxmlformats.org/markup-compatibility/2006" xmlns:mv="urn:schemas-microsoft-com:mac:vml" xmlns:o="urn:schemas-microsoft-com:office:office" xmlns:r="http://schemas.openxmlformats.org/officeDocument/2006/relationships" xmlns:m="http://schemas.openxmlformats.org/officeDocument/2006/math" xmlns:v="urn:schemas-microsoft-com:vml" xmlns:wp14="http://schemas.microsoft.com/office/word/2010/wordprocessingDrawing" xmlns:wp="http://schemas.openxmlformats.org/drawingml/2006/wordprocessingDrawing" xmlns:w10="urn:schemas-microsoft-com:office:word" xmlns:w="http://schemas.openxmlformats.org/wordprocessingml/2006/main" xmlns:w14="http://schemas.microsoft.com/office/word/2010/wordml" xmlns:w15="http://schemas.microsoft.com/office/word/2012/wordml" xmlns:wpg="http://schemas.microsoft.com/office/word/2010/wordprocessingGroup" xmlns:wpi="http://schemas.microsoft.com/office/word/2010/wordprocessingInk" xmlns:wne="http://schemas.microsoft.com/office/word/2006/wordml" xmlns:wps="http://schemas.microsoft.com/office/word/2010/wordprocessingShape" mc:Ignorable="w14 w15 wp14">
   <w:footnote w:type="separator" w:id="-1">
     <w:p>
       <w:pPr>
@@ -9115,8 +7237,8 @@
 </file>
 
 <file path=word/numbering.xml><?xml version="1.0" encoding="utf-8"?>
-<w:numbering xmlns:wpc="http://schemas.microsoft.com/office/word/2010/wordprocessingCanvas" xmlns:cx="http://schemas.microsoft.com/office/drawing/2014/chartex" xmlns:cx1="http://schemas.microsoft.com/office/drawing/2015/9/8/chartex" xmlns:cx2="http://schemas.microsoft.com/office/drawing/2015/10/21/chartex" xmlns:cx3="http://schemas.microsoft.com/office/drawing/2016/5/9/chartex" xmlns:cx4="http://schemas.microsoft.com/office/drawing/2016/5/10/chartex" xmlns:cx5="http://schemas.microsoft.com/office/drawing/2016/5/11/chartex" xmlns:cx6="http://schemas.microsoft.com/office/drawing/2016/5/12/chartex" xmlns:cx7="http://schemas.microsoft.com/office/drawing/2016/5/13/chartex" xmlns:cx8="http://schemas.microsoft.com/office/drawing/2016/5/14/chartex" xmlns:mc="http://schemas.openxmlformats.org/markup-compatibility/2006" xmlns:aink="http://schemas.microsoft.com/office/drawing/2016/ink" xmlns:am3d="http://schemas.microsoft.com/office/drawing/2017/model3d" xmlns:o="urn:schemas-microsoft-com:office:office" xmlns:r="http://schemas.openxmlformats.org/officeDocument/2006/relationships" xmlns:m="http://schemas.openxmlformats.org/officeDocument/2006/math" xmlns:v="urn:schemas-microsoft-com:vml" xmlns:wp14="http://schemas.microsoft.com/office/word/2010/wordprocessingDrawing" xmlns:wp="http://schemas.openxmlformats.org/drawingml/2006/wordprocessingDrawing" xmlns:w10="urn:schemas-microsoft-com:office:word" xmlns:w="http://schemas.openxmlformats.org/wordprocessingml/2006/main" xmlns:w14="http://schemas.microsoft.com/office/word/2010/wordml" xmlns:w15="http://schemas.microsoft.com/office/word/2012/wordml" xmlns:w16se="http://schemas.microsoft.com/office/word/2015/wordml/symex" xmlns:wpg="http://schemas.microsoft.com/office/word/2010/wordprocessingGroup" xmlns:wpi="http://schemas.microsoft.com/office/word/2010/wordprocessingInk" xmlns:wne="http://schemas.microsoft.com/office/word/2006/wordml" xmlns:wps="http://schemas.microsoft.com/office/word/2010/wordprocessingShape" mc:Ignorable="w14 w15 w16se wp14">
-  <w:abstractNum w:abstractNumId="0" w15:restartNumberingAfterBreak="0">
+<w:numbering xmlns:wpc="http://schemas.microsoft.com/office/word/2010/wordprocessingCanvas" xmlns:mo="http://schemas.microsoft.com/office/mac/office/2008/main" xmlns:mc="http://schemas.openxmlformats.org/markup-compatibility/2006" xmlns:mv="urn:schemas-microsoft-com:mac:vml" xmlns:o="urn:schemas-microsoft-com:office:office" xmlns:r="http://schemas.openxmlformats.org/officeDocument/2006/relationships" xmlns:m="http://schemas.openxmlformats.org/officeDocument/2006/math" xmlns:v="urn:schemas-microsoft-com:vml" xmlns:wp14="http://schemas.microsoft.com/office/word/2010/wordprocessingDrawing" xmlns:wp="http://schemas.openxmlformats.org/drawingml/2006/wordprocessingDrawing" xmlns:w10="urn:schemas-microsoft-com:office:word" xmlns:w="http://schemas.openxmlformats.org/wordprocessingml/2006/main" xmlns:w14="http://schemas.microsoft.com/office/word/2010/wordml" xmlns:w15="http://schemas.microsoft.com/office/word/2012/wordml" xmlns:wpg="http://schemas.microsoft.com/office/word/2010/wordprocessingGroup" xmlns:wpi="http://schemas.microsoft.com/office/word/2010/wordprocessingInk" xmlns:wne="http://schemas.microsoft.com/office/word/2006/wordml" xmlns:wps="http://schemas.microsoft.com/office/word/2010/wordprocessingShape" mc:Ignorable="w14 w15 wp14">
+  <w:abstractNum w:abstractNumId="0">
     <w:nsid w:val="01D56975"/>
     <w:multiLevelType w:val="multilevel"/>
     <w:tmpl w:val="E044399A"/>
@@ -9272,7 +7394,7 @@
 </file>
 
 <file path=word/styles.xml><?xml version="1.0" encoding="utf-8"?>
-<w:styles xmlns:mc="http://schemas.openxmlformats.org/markup-compatibility/2006" xmlns:r="http://schemas.openxmlformats.org/officeDocument/2006/relationships" xmlns:w="http://schemas.openxmlformats.org/wordprocessingml/2006/main" xmlns:w14="http://schemas.microsoft.com/office/word/2010/wordml" xmlns:w15="http://schemas.microsoft.com/office/word/2012/wordml" xmlns:w16se="http://schemas.microsoft.com/office/word/2015/wordml/symex" mc:Ignorable="w14 w15 w16se">
+<w:styles xmlns:mc="http://schemas.openxmlformats.org/markup-compatibility/2006" xmlns:r="http://schemas.openxmlformats.org/officeDocument/2006/relationships" xmlns:w="http://schemas.openxmlformats.org/wordprocessingml/2006/main" xmlns:w14="http://schemas.microsoft.com/office/word/2010/wordml" xmlns:w15="http://schemas.microsoft.com/office/word/2012/wordml" mc:Ignorable="w14 w15">
   <w:docDefaults>
     <w:rPrDefault>
       <w:rPr>
@@ -9288,7 +7410,7 @@
       </w:pPr>
     </w:pPrDefault>
   </w:docDefaults>
-  <w:latentStyles w:defLockedState="0" w:defUIPriority="99" w:defSemiHidden="0" w:defUnhideWhenUsed="0" w:defQFormat="0" w:count="375">
+  <w:latentStyles w:defLockedState="0" w:defUIPriority="99" w:defSemiHidden="0" w:defUnhideWhenUsed="0" w:defQFormat="0" w:count="382">
     <w:lsdException w:name="Normal" w:uiPriority="0" w:qFormat="1"/>
     <w:lsdException w:name="heading 1" w:uiPriority="9" w:qFormat="1"/>
     <w:lsdException w:name="heading 2" w:semiHidden="1" w:uiPriority="9" w:unhideWhenUsed="1" w:qFormat="1"/>
@@ -10383,6 +8505,7 @@
       <w:lang w:eastAsia="ja-JP"/>
     </w:rPr>
     <w:tblPr>
+      <w:tblInd w:w="0" w:type="dxa"/>
       <w:tblBorders>
         <w:top w:val="single" w:sz="4" w:space="0" w:color="auto"/>
         <w:left w:val="single" w:sz="4" w:space="0" w:color="auto"/>
@@ -10391,6 +8514,12 @@
         <w:insideH w:val="single" w:sz="4" w:space="0" w:color="auto"/>
         <w:insideV w:val="single" w:sz="4" w:space="0" w:color="auto"/>
       </w:tblBorders>
+      <w:tblCellMar>
+        <w:top w:w="0" w:type="dxa"/>
+        <w:left w:w="108" w:type="dxa"/>
+        <w:bottom w:w="0" w:type="dxa"/>
+        <w:right w:w="108" w:type="dxa"/>
+      </w:tblCellMar>
     </w:tblPr>
   </w:style>
 </w:styles>

--- a/Sprint Plan Document  مسودة.docx
+++ b/Sprint Plan Document  مسودة.docx
@@ -329,8 +329,16 @@
         <w:rPr>
           <w:color w:val="7030A0"/>
         </w:rPr>
-        <w:t>As a user, I want to filter the displayed list by event or meeting type e.g</w:t>
-      </w:r>
+        <w:t xml:space="preserve">As a user, I want to filter the displayed list by event or meeting type </w:t>
+      </w:r>
+      <w:proofErr w:type="spellStart"/>
+      <w:r>
+        <w:rPr>
+          <w:color w:val="7030A0"/>
+        </w:rPr>
+        <w:t>e.g</w:t>
+      </w:r>
+      <w:proofErr w:type="spellEnd"/>
       <w:r>
         <w:rPr>
           <w:rFonts w:hint="cs"/>
@@ -457,7 +465,21 @@
         <w:rPr>
           <w:color w:val="7030A0"/>
         </w:rPr>
-        <w:t>As a user, I want to filter the displayed list by dish kinds, e.g: sweet, cake, so that I Minimize the dishes options.</w:t>
+        <w:t xml:space="preserve">As a user, I want to filter the displayed list by dish kinds, </w:t>
+      </w:r>
+      <w:proofErr w:type="spellStart"/>
+      <w:r>
+        <w:rPr>
+          <w:color w:val="7030A0"/>
+        </w:rPr>
+        <w:t>e.g</w:t>
+      </w:r>
+      <w:proofErr w:type="spellEnd"/>
+      <w:r>
+        <w:rPr>
+          <w:color w:val="7030A0"/>
+        </w:rPr>
+        <w:t>: sweet, cake, so that I Minimize the dishes options.</w:t>
       </w:r>
       <w:r>
         <w:rPr>
@@ -896,12 +918,27 @@
           <w:szCs w:val="24"/>
           <w:highlight w:val="lightGray"/>
         </w:rPr>
-        <w:t>Task 1 description</w:t>
-      </w:r>
-      <w:r>
-        <w:rPr>
+        <w:t xml:space="preserve">Task 1 </w:t>
+      </w:r>
+      <w:proofErr w:type="gramStart"/>
+      <w:r>
+        <w:rPr>
+          <w:rFonts w:asciiTheme="majorBidi" w:eastAsia="Times New Roman" w:hAnsiTheme="majorBidi" w:cstheme="majorBidi"/>
+          <w:b/>
+          <w:bCs/>
+          <w:i/>
+          <w:iCs/>
+          <w:color w:val="444444"/>
+          <w:sz w:val="24"/>
+          <w:szCs w:val="24"/>
           <w:highlight w:val="lightGray"/>
         </w:rPr>
+        <w:t>description</w:t>
+      </w:r>
+      <w:r>
+        <w:rPr>
+          <w:highlight w:val="lightGray"/>
+        </w:rPr>
         <w:t xml:space="preserve"> </w:t>
       </w:r>
       <w:r>
@@ -918,6 +955,7 @@
         </w:rPr>
         <w:t>:</w:t>
       </w:r>
+      <w:proofErr w:type="gramEnd"/>
       <w:r>
         <w:rPr>
           <w:rFonts w:asciiTheme="majorBidi" w:eastAsia="Times New Roman" w:hAnsiTheme="majorBidi" w:cstheme="majorBidi"/>
@@ -974,8 +1012,24 @@
           <w:szCs w:val="24"/>
           <w:highlight w:val="lightGray"/>
         </w:rPr>
-        <w:t>Task 2description :</w:t>
-      </w:r>
+        <w:t>Task 2</w:t>
+      </w:r>
+      <w:proofErr w:type="gramStart"/>
+      <w:r>
+        <w:rPr>
+          <w:rFonts w:asciiTheme="majorBidi" w:eastAsia="Times New Roman" w:hAnsiTheme="majorBidi" w:cstheme="majorBidi"/>
+          <w:b/>
+          <w:bCs/>
+          <w:i/>
+          <w:iCs/>
+          <w:color w:val="444444"/>
+          <w:sz w:val="24"/>
+          <w:szCs w:val="24"/>
+          <w:highlight w:val="lightGray"/>
+        </w:rPr>
+        <w:t>description :</w:t>
+      </w:r>
+      <w:proofErr w:type="gramEnd"/>
       <w:r>
         <w:rPr>
           <w:rFonts w:asciiTheme="majorBidi" w:eastAsia="Times New Roman" w:hAnsiTheme="majorBidi" w:cstheme="majorBidi"/>
@@ -1099,7 +1153,39 @@
           <w:sz w:val="24"/>
           <w:szCs w:val="24"/>
         </w:rPr>
-        <w:t>Task 1 description:Develop the login class.</w:t>
+        <w:t xml:space="preserve">Task 1 </w:t>
+      </w:r>
+      <w:proofErr w:type="spellStart"/>
+      <w:proofErr w:type="gramStart"/>
+      <w:r>
+        <w:rPr>
+          <w:rFonts w:asciiTheme="majorBidi" w:eastAsia="Times New Roman" w:hAnsiTheme="majorBidi" w:cstheme="majorBidi"/>
+          <w:b/>
+          <w:bCs/>
+          <w:i/>
+          <w:iCs/>
+          <w:strike/>
+          <w:color w:val="444444"/>
+          <w:sz w:val="24"/>
+          <w:szCs w:val="24"/>
+        </w:rPr>
+        <w:t>description:Develop</w:t>
+      </w:r>
+      <w:proofErr w:type="spellEnd"/>
+      <w:proofErr w:type="gramEnd"/>
+      <w:r>
+        <w:rPr>
+          <w:rFonts w:asciiTheme="majorBidi" w:eastAsia="Times New Roman" w:hAnsiTheme="majorBidi" w:cstheme="majorBidi"/>
+          <w:b/>
+          <w:bCs/>
+          <w:i/>
+          <w:iCs/>
+          <w:strike/>
+          <w:color w:val="444444"/>
+          <w:sz w:val="24"/>
+          <w:szCs w:val="24"/>
+        </w:rPr>
+        <w:t xml:space="preserve"> the login class.</w:t>
       </w:r>
     </w:p>
     <w:p>
@@ -1129,7 +1215,39 @@
           <w:sz w:val="24"/>
           <w:szCs w:val="24"/>
         </w:rPr>
-        <w:t>Task 2 description:Develop the scripting part for login functionality.</w:t>
+        <w:t xml:space="preserve">Task 2 </w:t>
+      </w:r>
+      <w:proofErr w:type="spellStart"/>
+      <w:proofErr w:type="gramStart"/>
+      <w:r>
+        <w:rPr>
+          <w:rFonts w:asciiTheme="majorBidi" w:eastAsia="Times New Roman" w:hAnsiTheme="majorBidi" w:cstheme="majorBidi"/>
+          <w:b/>
+          <w:bCs/>
+          <w:i/>
+          <w:iCs/>
+          <w:strike/>
+          <w:color w:val="444444"/>
+          <w:sz w:val="24"/>
+          <w:szCs w:val="24"/>
+        </w:rPr>
+        <w:t>description:Develop</w:t>
+      </w:r>
+      <w:proofErr w:type="spellEnd"/>
+      <w:proofErr w:type="gramEnd"/>
+      <w:r>
+        <w:rPr>
+          <w:rFonts w:asciiTheme="majorBidi" w:eastAsia="Times New Roman" w:hAnsiTheme="majorBidi" w:cstheme="majorBidi"/>
+          <w:b/>
+          <w:bCs/>
+          <w:i/>
+          <w:iCs/>
+          <w:strike/>
+          <w:color w:val="444444"/>
+          <w:sz w:val="24"/>
+          <w:szCs w:val="24"/>
+        </w:rPr>
+        <w:t xml:space="preserve"> the scripting part for login functionality.</w:t>
       </w:r>
     </w:p>
     <w:p>
@@ -1159,7 +1277,39 @@
           <w:sz w:val="24"/>
           <w:szCs w:val="24"/>
         </w:rPr>
-        <w:t>Task 3 describtion:Develop the password encryption for the login functionality.</w:t>
+        <w:t xml:space="preserve">Task 3 </w:t>
+      </w:r>
+      <w:proofErr w:type="spellStart"/>
+      <w:proofErr w:type="gramStart"/>
+      <w:r>
+        <w:rPr>
+          <w:rFonts w:asciiTheme="majorBidi" w:eastAsia="Times New Roman" w:hAnsiTheme="majorBidi" w:cstheme="majorBidi"/>
+          <w:b/>
+          <w:bCs/>
+          <w:i/>
+          <w:iCs/>
+          <w:strike/>
+          <w:color w:val="444444"/>
+          <w:sz w:val="24"/>
+          <w:szCs w:val="24"/>
+        </w:rPr>
+        <w:t>describtion:Develop</w:t>
+      </w:r>
+      <w:proofErr w:type="spellEnd"/>
+      <w:proofErr w:type="gramEnd"/>
+      <w:r>
+        <w:rPr>
+          <w:rFonts w:asciiTheme="majorBidi" w:eastAsia="Times New Roman" w:hAnsiTheme="majorBidi" w:cstheme="majorBidi"/>
+          <w:b/>
+          <w:bCs/>
+          <w:i/>
+          <w:iCs/>
+          <w:strike/>
+          <w:color w:val="444444"/>
+          <w:sz w:val="24"/>
+          <w:szCs w:val="24"/>
+        </w:rPr>
+        <w:t xml:space="preserve"> the password encryption for the login functionality.</w:t>
       </w:r>
     </w:p>
     <w:p>
@@ -1189,7 +1339,39 @@
           <w:sz w:val="24"/>
           <w:szCs w:val="24"/>
         </w:rPr>
-        <w:t>Task4 describtion:Create user table and save the login data to DB.</w:t>
+        <w:t xml:space="preserve">Task4 </w:t>
+      </w:r>
+      <w:proofErr w:type="spellStart"/>
+      <w:proofErr w:type="gramStart"/>
+      <w:r>
+        <w:rPr>
+          <w:rFonts w:asciiTheme="majorBidi" w:eastAsia="Times New Roman" w:hAnsiTheme="majorBidi" w:cstheme="majorBidi"/>
+          <w:b/>
+          <w:bCs/>
+          <w:i/>
+          <w:iCs/>
+          <w:strike/>
+          <w:color w:val="444444"/>
+          <w:sz w:val="24"/>
+          <w:szCs w:val="24"/>
+        </w:rPr>
+        <w:t>describtion:Create</w:t>
+      </w:r>
+      <w:proofErr w:type="spellEnd"/>
+      <w:proofErr w:type="gramEnd"/>
+      <w:r>
+        <w:rPr>
+          <w:rFonts w:asciiTheme="majorBidi" w:eastAsia="Times New Roman" w:hAnsiTheme="majorBidi" w:cstheme="majorBidi"/>
+          <w:b/>
+          <w:bCs/>
+          <w:i/>
+          <w:iCs/>
+          <w:strike/>
+          <w:color w:val="444444"/>
+          <w:sz w:val="24"/>
+          <w:szCs w:val="24"/>
+        </w:rPr>
+        <w:t xml:space="preserve"> user table and save the login data to DB.</w:t>
       </w:r>
     </w:p>
     <w:p>
@@ -1219,7 +1401,37 @@
           <w:sz w:val="24"/>
           <w:szCs w:val="24"/>
         </w:rPr>
-        <w:t>Task 5 describtio: Test uniqueness of each account.</w:t>
+        <w:t xml:space="preserve">Task 5 </w:t>
+      </w:r>
+      <w:proofErr w:type="spellStart"/>
+      <w:r>
+        <w:rPr>
+          <w:rFonts w:asciiTheme="majorBidi" w:eastAsia="Times New Roman" w:hAnsiTheme="majorBidi" w:cstheme="majorBidi"/>
+          <w:b/>
+          <w:bCs/>
+          <w:i/>
+          <w:iCs/>
+          <w:strike/>
+          <w:color w:val="444444"/>
+          <w:sz w:val="24"/>
+          <w:szCs w:val="24"/>
+        </w:rPr>
+        <w:t>describtio</w:t>
+      </w:r>
+      <w:proofErr w:type="spellEnd"/>
+      <w:r>
+        <w:rPr>
+          <w:rFonts w:asciiTheme="majorBidi" w:eastAsia="Times New Roman" w:hAnsiTheme="majorBidi" w:cstheme="majorBidi"/>
+          <w:b/>
+          <w:bCs/>
+          <w:i/>
+          <w:iCs/>
+          <w:strike/>
+          <w:color w:val="444444"/>
+          <w:sz w:val="24"/>
+          <w:szCs w:val="24"/>
+        </w:rPr>
+        <w:t>: Test uniqueness of each account.</w:t>
       </w:r>
     </w:p>
     <w:p>
@@ -1249,7 +1461,53 @@
           <w:sz w:val="24"/>
           <w:szCs w:val="24"/>
         </w:rPr>
-        <w:t>Task 6 describtion : Write unit tests .</w:t>
+        <w:t xml:space="preserve">Task 6 </w:t>
+      </w:r>
+      <w:proofErr w:type="spellStart"/>
+      <w:proofErr w:type="gramStart"/>
+      <w:r>
+        <w:rPr>
+          <w:rFonts w:asciiTheme="majorBidi" w:eastAsia="Times New Roman" w:hAnsiTheme="majorBidi" w:cstheme="majorBidi"/>
+          <w:b/>
+          <w:bCs/>
+          <w:i/>
+          <w:iCs/>
+          <w:strike/>
+          <w:color w:val="444444"/>
+          <w:sz w:val="24"/>
+          <w:szCs w:val="24"/>
+        </w:rPr>
+        <w:t>describtion</w:t>
+      </w:r>
+      <w:proofErr w:type="spellEnd"/>
+      <w:r>
+        <w:rPr>
+          <w:rFonts w:asciiTheme="majorBidi" w:eastAsia="Times New Roman" w:hAnsiTheme="majorBidi" w:cstheme="majorBidi"/>
+          <w:b/>
+          <w:bCs/>
+          <w:i/>
+          <w:iCs/>
+          <w:strike/>
+          <w:color w:val="444444"/>
+          <w:sz w:val="24"/>
+          <w:szCs w:val="24"/>
+        </w:rPr>
+        <w:t xml:space="preserve"> :</w:t>
+      </w:r>
+      <w:proofErr w:type="gramEnd"/>
+      <w:r>
+        <w:rPr>
+          <w:rFonts w:asciiTheme="majorBidi" w:eastAsia="Times New Roman" w:hAnsiTheme="majorBidi" w:cstheme="majorBidi"/>
+          <w:b/>
+          <w:bCs/>
+          <w:i/>
+          <w:iCs/>
+          <w:strike/>
+          <w:color w:val="444444"/>
+          <w:sz w:val="24"/>
+          <w:szCs w:val="24"/>
+        </w:rPr>
+        <w:t xml:space="preserve"> Write unit tests .</w:t>
       </w:r>
     </w:p>
     <w:p>
@@ -1279,7 +1537,37 @@
           <w:sz w:val="24"/>
           <w:szCs w:val="24"/>
         </w:rPr>
-        <w:t>Task 7describtion : Code Review.</w:t>
+        <w:t>Task 7</w:t>
+      </w:r>
+      <w:proofErr w:type="gramStart"/>
+      <w:r>
+        <w:rPr>
+          <w:rFonts w:asciiTheme="majorBidi" w:eastAsia="Times New Roman" w:hAnsiTheme="majorBidi" w:cstheme="majorBidi"/>
+          <w:b/>
+          <w:bCs/>
+          <w:i/>
+          <w:iCs/>
+          <w:strike/>
+          <w:color w:val="444444"/>
+          <w:sz w:val="24"/>
+          <w:szCs w:val="24"/>
+        </w:rPr>
+        <w:t>describtion :</w:t>
+      </w:r>
+      <w:proofErr w:type="gramEnd"/>
+      <w:r>
+        <w:rPr>
+          <w:rFonts w:asciiTheme="majorBidi" w:eastAsia="Times New Roman" w:hAnsiTheme="majorBidi" w:cstheme="majorBidi"/>
+          <w:b/>
+          <w:bCs/>
+          <w:i/>
+          <w:iCs/>
+          <w:strike/>
+          <w:color w:val="444444"/>
+          <w:sz w:val="24"/>
+          <w:szCs w:val="24"/>
+        </w:rPr>
+        <w:t xml:space="preserve"> Code Review.</w:t>
       </w:r>
     </w:p>
     <w:p>
@@ -1383,123 +1671,297 @@
           <w:sz w:val="24"/>
           <w:szCs w:val="24"/>
         </w:rPr>
-        <w:t>Task 1 describtion:Develop the part of forget password option.</w:t>
-      </w:r>
-    </w:p>
-    <w:p>
-      <w:pPr>
-        <w:rPr>
-          <w:rFonts w:asciiTheme="majorBidi" w:eastAsia="Times New Roman" w:hAnsiTheme="majorBidi" w:cstheme="majorBidi"/>
-          <w:b/>
-          <w:bCs/>
-          <w:i/>
-          <w:iCs/>
-          <w:strike/>
-          <w:color w:val="444444"/>
-          <w:sz w:val="24"/>
-          <w:szCs w:val="24"/>
-        </w:rPr>
-      </w:pPr>
-      <w:r>
-        <w:rPr>
-          <w:rFonts w:asciiTheme="majorBidi" w:eastAsia="Times New Roman" w:hAnsiTheme="majorBidi" w:cstheme="majorBidi"/>
-          <w:b/>
-          <w:bCs/>
-          <w:i/>
-          <w:iCs/>
-          <w:strike/>
-          <w:color w:val="444444"/>
-          <w:sz w:val="24"/>
-          <w:szCs w:val="24"/>
-        </w:rPr>
-        <w:t>Task 1 describtion:Develop the part of sending email to the user to reset their password.</w:t>
-      </w:r>
-    </w:p>
-    <w:p>
-      <w:pPr>
-        <w:rPr>
-          <w:rFonts w:asciiTheme="majorBidi" w:eastAsia="Times New Roman" w:hAnsiTheme="majorBidi" w:cstheme="majorBidi"/>
-          <w:b/>
-          <w:bCs/>
-          <w:i/>
-          <w:iCs/>
-          <w:strike/>
-          <w:color w:val="444444"/>
-          <w:sz w:val="24"/>
-          <w:szCs w:val="24"/>
-        </w:rPr>
-      </w:pPr>
-      <w:r>
-        <w:rPr>
-          <w:rFonts w:asciiTheme="majorBidi" w:eastAsia="Times New Roman" w:hAnsiTheme="majorBidi" w:cstheme="majorBidi"/>
-          <w:b/>
-          <w:bCs/>
-          <w:i/>
-          <w:iCs/>
-          <w:strike/>
-          <w:color w:val="444444"/>
-          <w:sz w:val="24"/>
-          <w:szCs w:val="24"/>
-        </w:rPr>
-        <w:t>Task 1 describtion:create email address column  in to login table in DB.</w:t>
-      </w:r>
-    </w:p>
-    <w:p>
-      <w:pPr>
-        <w:rPr>
-          <w:rFonts w:asciiTheme="majorBidi" w:eastAsia="Times New Roman" w:hAnsiTheme="majorBidi" w:cstheme="majorBidi"/>
-          <w:b/>
-          <w:bCs/>
-          <w:i/>
-          <w:iCs/>
-          <w:strike/>
-          <w:color w:val="444444"/>
-          <w:sz w:val="24"/>
-          <w:szCs w:val="24"/>
-        </w:rPr>
-      </w:pPr>
-      <w:r>
-        <w:rPr>
-          <w:rFonts w:asciiTheme="majorBidi" w:eastAsia="Times New Roman" w:hAnsiTheme="majorBidi" w:cstheme="majorBidi"/>
-          <w:b/>
-          <w:bCs/>
-          <w:i/>
-          <w:iCs/>
-          <w:strike/>
-          <w:color w:val="444444"/>
-          <w:sz w:val="24"/>
-          <w:szCs w:val="24"/>
-        </w:rPr>
-        <w:t>Task 1 describtion:Code Review.</w:t>
-      </w:r>
-    </w:p>
-    <w:p>
-      <w:pPr>
-        <w:rPr>
-          <w:rFonts w:asciiTheme="majorBidi" w:eastAsia="Times New Roman" w:hAnsiTheme="majorBidi" w:cstheme="majorBidi"/>
-          <w:b/>
-          <w:bCs/>
-          <w:i/>
-          <w:iCs/>
-          <w:strike/>
-          <w:color w:val="444444"/>
-          <w:sz w:val="24"/>
-          <w:szCs w:val="24"/>
-        </w:rPr>
-      </w:pPr>
-      <w:r>
-        <w:rPr>
-          <w:rFonts w:asciiTheme="majorBidi" w:eastAsia="Times New Roman" w:hAnsiTheme="majorBidi" w:cstheme="majorBidi"/>
-          <w:b/>
-          <w:bCs/>
-          <w:i/>
-          <w:iCs/>
-          <w:strike/>
-          <w:color w:val="444444"/>
-          <w:sz w:val="24"/>
-          <w:szCs w:val="24"/>
-        </w:rPr>
-        <w:t>Task 6 describtion :Write unit tests .</w:t>
+        <w:t xml:space="preserve">Task 1 </w:t>
+      </w:r>
+      <w:proofErr w:type="spellStart"/>
+      <w:proofErr w:type="gramStart"/>
+      <w:r>
+        <w:rPr>
+          <w:rFonts w:asciiTheme="majorBidi" w:eastAsia="Times New Roman" w:hAnsiTheme="majorBidi" w:cstheme="majorBidi"/>
+          <w:b/>
+          <w:bCs/>
+          <w:i/>
+          <w:iCs/>
+          <w:strike/>
+          <w:color w:val="444444"/>
+          <w:sz w:val="24"/>
+          <w:szCs w:val="24"/>
+        </w:rPr>
+        <w:t>describtion:Develop</w:t>
+      </w:r>
+      <w:proofErr w:type="spellEnd"/>
+      <w:proofErr w:type="gramEnd"/>
+      <w:r>
+        <w:rPr>
+          <w:rFonts w:asciiTheme="majorBidi" w:eastAsia="Times New Roman" w:hAnsiTheme="majorBidi" w:cstheme="majorBidi"/>
+          <w:b/>
+          <w:bCs/>
+          <w:i/>
+          <w:iCs/>
+          <w:strike/>
+          <w:color w:val="444444"/>
+          <w:sz w:val="24"/>
+          <w:szCs w:val="24"/>
+        </w:rPr>
+        <w:t xml:space="preserve"> the part of forget password option.</w:t>
+      </w:r>
+    </w:p>
+    <w:p>
+      <w:pPr>
+        <w:rPr>
+          <w:rFonts w:asciiTheme="majorBidi" w:eastAsia="Times New Roman" w:hAnsiTheme="majorBidi" w:cstheme="majorBidi"/>
+          <w:b/>
+          <w:bCs/>
+          <w:i/>
+          <w:iCs/>
+          <w:strike/>
+          <w:color w:val="444444"/>
+          <w:sz w:val="24"/>
+          <w:szCs w:val="24"/>
+        </w:rPr>
+      </w:pPr>
+      <w:r>
+        <w:rPr>
+          <w:rFonts w:asciiTheme="majorBidi" w:eastAsia="Times New Roman" w:hAnsiTheme="majorBidi" w:cstheme="majorBidi"/>
+          <w:b/>
+          <w:bCs/>
+          <w:i/>
+          <w:iCs/>
+          <w:strike/>
+          <w:color w:val="444444"/>
+          <w:sz w:val="24"/>
+          <w:szCs w:val="24"/>
+        </w:rPr>
+        <w:t xml:space="preserve">Task 1 </w:t>
+      </w:r>
+      <w:proofErr w:type="spellStart"/>
+      <w:proofErr w:type="gramStart"/>
+      <w:r>
+        <w:rPr>
+          <w:rFonts w:asciiTheme="majorBidi" w:eastAsia="Times New Roman" w:hAnsiTheme="majorBidi" w:cstheme="majorBidi"/>
+          <w:b/>
+          <w:bCs/>
+          <w:i/>
+          <w:iCs/>
+          <w:strike/>
+          <w:color w:val="444444"/>
+          <w:sz w:val="24"/>
+          <w:szCs w:val="24"/>
+        </w:rPr>
+        <w:t>describtion:Develop</w:t>
+      </w:r>
+      <w:proofErr w:type="spellEnd"/>
+      <w:proofErr w:type="gramEnd"/>
+      <w:r>
+        <w:rPr>
+          <w:rFonts w:asciiTheme="majorBidi" w:eastAsia="Times New Roman" w:hAnsiTheme="majorBidi" w:cstheme="majorBidi"/>
+          <w:b/>
+          <w:bCs/>
+          <w:i/>
+          <w:iCs/>
+          <w:strike/>
+          <w:color w:val="444444"/>
+          <w:sz w:val="24"/>
+          <w:szCs w:val="24"/>
+        </w:rPr>
+        <w:t xml:space="preserve"> the part of sending email to the user to reset their password.</w:t>
+      </w:r>
+    </w:p>
+    <w:p>
+      <w:pPr>
+        <w:rPr>
+          <w:rFonts w:asciiTheme="majorBidi" w:eastAsia="Times New Roman" w:hAnsiTheme="majorBidi" w:cstheme="majorBidi"/>
+          <w:b/>
+          <w:bCs/>
+          <w:i/>
+          <w:iCs/>
+          <w:strike/>
+          <w:color w:val="444444"/>
+          <w:sz w:val="24"/>
+          <w:szCs w:val="24"/>
+        </w:rPr>
+      </w:pPr>
+      <w:r>
+        <w:rPr>
+          <w:rFonts w:asciiTheme="majorBidi" w:eastAsia="Times New Roman" w:hAnsiTheme="majorBidi" w:cstheme="majorBidi"/>
+          <w:b/>
+          <w:bCs/>
+          <w:i/>
+          <w:iCs/>
+          <w:strike/>
+          <w:color w:val="444444"/>
+          <w:sz w:val="24"/>
+          <w:szCs w:val="24"/>
+        </w:rPr>
+        <w:t xml:space="preserve">Task 1 </w:t>
+      </w:r>
+      <w:proofErr w:type="spellStart"/>
+      <w:proofErr w:type="gramStart"/>
+      <w:r>
+        <w:rPr>
+          <w:rFonts w:asciiTheme="majorBidi" w:eastAsia="Times New Roman" w:hAnsiTheme="majorBidi" w:cstheme="majorBidi"/>
+          <w:b/>
+          <w:bCs/>
+          <w:i/>
+          <w:iCs/>
+          <w:strike/>
+          <w:color w:val="444444"/>
+          <w:sz w:val="24"/>
+          <w:szCs w:val="24"/>
+        </w:rPr>
+        <w:t>describtion:create</w:t>
+      </w:r>
+      <w:proofErr w:type="spellEnd"/>
+      <w:proofErr w:type="gramEnd"/>
+      <w:r>
+        <w:rPr>
+          <w:rFonts w:asciiTheme="majorBidi" w:eastAsia="Times New Roman" w:hAnsiTheme="majorBidi" w:cstheme="majorBidi"/>
+          <w:b/>
+          <w:bCs/>
+          <w:i/>
+          <w:iCs/>
+          <w:strike/>
+          <w:color w:val="444444"/>
+          <w:sz w:val="24"/>
+          <w:szCs w:val="24"/>
+        </w:rPr>
+        <w:t xml:space="preserve"> email address column  in to login table in DB.</w:t>
+      </w:r>
+    </w:p>
+    <w:p>
+      <w:pPr>
+        <w:rPr>
+          <w:rFonts w:asciiTheme="majorBidi" w:eastAsia="Times New Roman" w:hAnsiTheme="majorBidi" w:cstheme="majorBidi"/>
+          <w:b/>
+          <w:bCs/>
+          <w:i/>
+          <w:iCs/>
+          <w:strike/>
+          <w:color w:val="444444"/>
+          <w:sz w:val="24"/>
+          <w:szCs w:val="24"/>
+        </w:rPr>
+      </w:pPr>
+      <w:r>
+        <w:rPr>
+          <w:rFonts w:asciiTheme="majorBidi" w:eastAsia="Times New Roman" w:hAnsiTheme="majorBidi" w:cstheme="majorBidi"/>
+          <w:b/>
+          <w:bCs/>
+          <w:i/>
+          <w:iCs/>
+          <w:strike/>
+          <w:color w:val="444444"/>
+          <w:sz w:val="24"/>
+          <w:szCs w:val="24"/>
+        </w:rPr>
+        <w:t xml:space="preserve">Task 1 </w:t>
+      </w:r>
+      <w:proofErr w:type="spellStart"/>
+      <w:proofErr w:type="gramStart"/>
+      <w:r>
+        <w:rPr>
+          <w:rFonts w:asciiTheme="majorBidi" w:eastAsia="Times New Roman" w:hAnsiTheme="majorBidi" w:cstheme="majorBidi"/>
+          <w:b/>
+          <w:bCs/>
+          <w:i/>
+          <w:iCs/>
+          <w:strike/>
+          <w:color w:val="444444"/>
+          <w:sz w:val="24"/>
+          <w:szCs w:val="24"/>
+        </w:rPr>
+        <w:t>describtion:Code</w:t>
+      </w:r>
+      <w:proofErr w:type="spellEnd"/>
+      <w:proofErr w:type="gramEnd"/>
+      <w:r>
+        <w:rPr>
+          <w:rFonts w:asciiTheme="majorBidi" w:eastAsia="Times New Roman" w:hAnsiTheme="majorBidi" w:cstheme="majorBidi"/>
+          <w:b/>
+          <w:bCs/>
+          <w:i/>
+          <w:iCs/>
+          <w:strike/>
+          <w:color w:val="444444"/>
+          <w:sz w:val="24"/>
+          <w:szCs w:val="24"/>
+        </w:rPr>
+        <w:t xml:space="preserve"> Review.</w:t>
+      </w:r>
+    </w:p>
+    <w:p>
+      <w:pPr>
+        <w:rPr>
+          <w:rFonts w:asciiTheme="majorBidi" w:eastAsia="Times New Roman" w:hAnsiTheme="majorBidi" w:cstheme="majorBidi"/>
+          <w:b/>
+          <w:bCs/>
+          <w:i/>
+          <w:iCs/>
+          <w:strike/>
+          <w:color w:val="444444"/>
+          <w:sz w:val="24"/>
+          <w:szCs w:val="24"/>
+        </w:rPr>
+      </w:pPr>
+      <w:r>
+        <w:rPr>
+          <w:rFonts w:asciiTheme="majorBidi" w:eastAsia="Times New Roman" w:hAnsiTheme="majorBidi" w:cstheme="majorBidi"/>
+          <w:b/>
+          <w:bCs/>
+          <w:i/>
+          <w:iCs/>
+          <w:strike/>
+          <w:color w:val="444444"/>
+          <w:sz w:val="24"/>
+          <w:szCs w:val="24"/>
+        </w:rPr>
+        <w:t xml:space="preserve">Task 6 </w:t>
+      </w:r>
+      <w:proofErr w:type="spellStart"/>
+      <w:proofErr w:type="gramStart"/>
+      <w:r>
+        <w:rPr>
+          <w:rFonts w:asciiTheme="majorBidi" w:eastAsia="Times New Roman" w:hAnsiTheme="majorBidi" w:cstheme="majorBidi"/>
+          <w:b/>
+          <w:bCs/>
+          <w:i/>
+          <w:iCs/>
+          <w:strike/>
+          <w:color w:val="444444"/>
+          <w:sz w:val="24"/>
+          <w:szCs w:val="24"/>
+        </w:rPr>
+        <w:t>describtion</w:t>
+      </w:r>
+      <w:proofErr w:type="spellEnd"/>
+      <w:r>
+        <w:rPr>
+          <w:rFonts w:asciiTheme="majorBidi" w:eastAsia="Times New Roman" w:hAnsiTheme="majorBidi" w:cstheme="majorBidi"/>
+          <w:b/>
+          <w:bCs/>
+          <w:i/>
+          <w:iCs/>
+          <w:strike/>
+          <w:color w:val="444444"/>
+          <w:sz w:val="24"/>
+          <w:szCs w:val="24"/>
+        </w:rPr>
+        <w:t xml:space="preserve"> :Write</w:t>
+      </w:r>
+      <w:proofErr w:type="gramEnd"/>
+      <w:r>
+        <w:rPr>
+          <w:rFonts w:asciiTheme="majorBidi" w:eastAsia="Times New Roman" w:hAnsiTheme="majorBidi" w:cstheme="majorBidi"/>
+          <w:b/>
+          <w:bCs/>
+          <w:i/>
+          <w:iCs/>
+          <w:strike/>
+          <w:color w:val="444444"/>
+          <w:sz w:val="24"/>
+          <w:szCs w:val="24"/>
+        </w:rPr>
+        <w:t xml:space="preserve"> unit tests .</w:t>
       </w:r>
     </w:p>
     <w:p>
@@ -1579,88 +2041,180 @@
         <w:rPr>
           <w:color w:val="7030A0"/>
         </w:rPr>
-        <w:t>As a user, I want to receive successful message, so that’s I can confirm my account via email. )</w:t>
-      </w:r>
-    </w:p>
-    <w:p>
-      <w:pPr>
-        <w:rPr>
-          <w:rFonts w:asciiTheme="majorBidi" w:eastAsia="Times New Roman" w:hAnsiTheme="majorBidi" w:cstheme="majorBidi"/>
-          <w:b/>
-          <w:bCs/>
-          <w:i/>
-          <w:iCs/>
-          <w:color w:val="7030A0"/>
-          <w:sz w:val="24"/>
-          <w:szCs w:val="24"/>
-        </w:rPr>
-      </w:pPr>
-      <w:r>
-        <w:rPr>
-          <w:rFonts w:asciiTheme="majorBidi" w:eastAsia="Times New Roman" w:hAnsiTheme="majorBidi" w:cstheme="majorBidi"/>
-          <w:b/>
-          <w:bCs/>
-          <w:i/>
-          <w:iCs/>
-          <w:color w:val="7030A0"/>
-          <w:sz w:val="24"/>
-          <w:szCs w:val="24"/>
-        </w:rPr>
-        <w:t>Task1 description :Develop the part of sending email for account confirmation.</w:t>
-      </w:r>
-    </w:p>
-    <w:p>
-      <w:pPr>
-        <w:rPr>
-          <w:rFonts w:asciiTheme="majorBidi" w:eastAsia="Times New Roman" w:hAnsiTheme="majorBidi" w:cstheme="majorBidi"/>
-          <w:b/>
-          <w:bCs/>
-          <w:i/>
-          <w:iCs/>
-          <w:color w:val="7030A0"/>
-          <w:sz w:val="24"/>
-          <w:szCs w:val="24"/>
-        </w:rPr>
-      </w:pPr>
-      <w:r>
-        <w:rPr>
-          <w:rFonts w:asciiTheme="majorBidi" w:eastAsia="Times New Roman" w:hAnsiTheme="majorBidi" w:cstheme="majorBidi"/>
-          <w:b/>
-          <w:bCs/>
-          <w:i/>
-          <w:iCs/>
-          <w:color w:val="7030A0"/>
-          <w:sz w:val="24"/>
-          <w:szCs w:val="24"/>
-        </w:rPr>
-        <w:t>Task2 description :Code Review.</w:t>
-      </w:r>
-    </w:p>
-    <w:p>
-      <w:pPr>
-        <w:rPr>
-          <w:rFonts w:asciiTheme="majorBidi" w:eastAsia="Times New Roman" w:hAnsiTheme="majorBidi" w:cstheme="majorBidi"/>
-          <w:b/>
-          <w:bCs/>
-          <w:i/>
-          <w:iCs/>
-          <w:color w:val="7030A0"/>
-          <w:sz w:val="24"/>
-          <w:szCs w:val="24"/>
-        </w:rPr>
-      </w:pPr>
-      <w:r>
-        <w:rPr>
-          <w:rFonts w:asciiTheme="majorBidi" w:eastAsia="Times New Roman" w:hAnsiTheme="majorBidi" w:cstheme="majorBidi"/>
-          <w:b/>
-          <w:bCs/>
-          <w:i/>
-          <w:iCs/>
-          <w:color w:val="7030A0"/>
-          <w:sz w:val="24"/>
-          <w:szCs w:val="24"/>
-        </w:rPr>
-        <w:t>Task 3 description :Write unit tests .</w:t>
+        <w:t>As a user, I want to receive successful message, so that’s I can confirm my account via email</w:t>
+      </w:r>
+      <w:proofErr w:type="gramStart"/>
+      <w:r>
+        <w:rPr>
+          <w:color w:val="7030A0"/>
+        </w:rPr>
+        <w:t>. )</w:t>
+      </w:r>
+      <w:proofErr w:type="gramEnd"/>
+    </w:p>
+    <w:p>
+      <w:pPr>
+        <w:rPr>
+          <w:rFonts w:asciiTheme="majorBidi" w:eastAsia="Times New Roman" w:hAnsiTheme="majorBidi" w:cstheme="majorBidi"/>
+          <w:b/>
+          <w:bCs/>
+          <w:i/>
+          <w:iCs/>
+          <w:color w:val="7030A0"/>
+          <w:sz w:val="24"/>
+          <w:szCs w:val="24"/>
+        </w:rPr>
+      </w:pPr>
+      <w:r>
+        <w:rPr>
+          <w:rFonts w:asciiTheme="majorBidi" w:eastAsia="Times New Roman" w:hAnsiTheme="majorBidi" w:cstheme="majorBidi"/>
+          <w:b/>
+          <w:bCs/>
+          <w:i/>
+          <w:iCs/>
+          <w:color w:val="7030A0"/>
+          <w:sz w:val="24"/>
+          <w:szCs w:val="24"/>
+        </w:rPr>
+        <w:t xml:space="preserve">Task1 </w:t>
+      </w:r>
+      <w:proofErr w:type="gramStart"/>
+      <w:r>
+        <w:rPr>
+          <w:rFonts w:asciiTheme="majorBidi" w:eastAsia="Times New Roman" w:hAnsiTheme="majorBidi" w:cstheme="majorBidi"/>
+          <w:b/>
+          <w:bCs/>
+          <w:i/>
+          <w:iCs/>
+          <w:color w:val="7030A0"/>
+          <w:sz w:val="24"/>
+          <w:szCs w:val="24"/>
+        </w:rPr>
+        <w:t>description :Develop</w:t>
+      </w:r>
+      <w:proofErr w:type="gramEnd"/>
+      <w:r>
+        <w:rPr>
+          <w:rFonts w:asciiTheme="majorBidi" w:eastAsia="Times New Roman" w:hAnsiTheme="majorBidi" w:cstheme="majorBidi"/>
+          <w:b/>
+          <w:bCs/>
+          <w:i/>
+          <w:iCs/>
+          <w:color w:val="7030A0"/>
+          <w:sz w:val="24"/>
+          <w:szCs w:val="24"/>
+        </w:rPr>
+        <w:t xml:space="preserve"> the part of sending email for account confirmation.</w:t>
+      </w:r>
+    </w:p>
+    <w:p>
+      <w:pPr>
+        <w:rPr>
+          <w:rFonts w:asciiTheme="majorBidi" w:eastAsia="Times New Roman" w:hAnsiTheme="majorBidi" w:cstheme="majorBidi"/>
+          <w:b/>
+          <w:bCs/>
+          <w:i/>
+          <w:iCs/>
+          <w:color w:val="7030A0"/>
+          <w:sz w:val="24"/>
+          <w:szCs w:val="24"/>
+        </w:rPr>
+      </w:pPr>
+      <w:r>
+        <w:rPr>
+          <w:rFonts w:asciiTheme="majorBidi" w:eastAsia="Times New Roman" w:hAnsiTheme="majorBidi" w:cstheme="majorBidi"/>
+          <w:b/>
+          <w:bCs/>
+          <w:i/>
+          <w:iCs/>
+          <w:color w:val="7030A0"/>
+          <w:sz w:val="24"/>
+          <w:szCs w:val="24"/>
+        </w:rPr>
+        <w:t xml:space="preserve">Task2 </w:t>
+      </w:r>
+      <w:proofErr w:type="gramStart"/>
+      <w:r>
+        <w:rPr>
+          <w:rFonts w:asciiTheme="majorBidi" w:eastAsia="Times New Roman" w:hAnsiTheme="majorBidi" w:cstheme="majorBidi"/>
+          <w:b/>
+          <w:bCs/>
+          <w:i/>
+          <w:iCs/>
+          <w:color w:val="7030A0"/>
+          <w:sz w:val="24"/>
+          <w:szCs w:val="24"/>
+        </w:rPr>
+        <w:t>description :Code</w:t>
+      </w:r>
+      <w:proofErr w:type="gramEnd"/>
+      <w:r>
+        <w:rPr>
+          <w:rFonts w:asciiTheme="majorBidi" w:eastAsia="Times New Roman" w:hAnsiTheme="majorBidi" w:cstheme="majorBidi"/>
+          <w:b/>
+          <w:bCs/>
+          <w:i/>
+          <w:iCs/>
+          <w:color w:val="7030A0"/>
+          <w:sz w:val="24"/>
+          <w:szCs w:val="24"/>
+        </w:rPr>
+        <w:t xml:space="preserve"> Review.</w:t>
+      </w:r>
+    </w:p>
+    <w:p>
+      <w:pPr>
+        <w:rPr>
+          <w:rFonts w:asciiTheme="majorBidi" w:eastAsia="Times New Roman" w:hAnsiTheme="majorBidi" w:cstheme="majorBidi"/>
+          <w:b/>
+          <w:bCs/>
+          <w:i/>
+          <w:iCs/>
+          <w:color w:val="7030A0"/>
+          <w:sz w:val="24"/>
+          <w:szCs w:val="24"/>
+        </w:rPr>
+      </w:pPr>
+      <w:r>
+        <w:rPr>
+          <w:rFonts w:asciiTheme="majorBidi" w:eastAsia="Times New Roman" w:hAnsiTheme="majorBidi" w:cstheme="majorBidi"/>
+          <w:b/>
+          <w:bCs/>
+          <w:i/>
+          <w:iCs/>
+          <w:color w:val="7030A0"/>
+          <w:sz w:val="24"/>
+          <w:szCs w:val="24"/>
+        </w:rPr>
+        <w:t xml:space="preserve">Task 3 </w:t>
+      </w:r>
+      <w:proofErr w:type="gramStart"/>
+      <w:r>
+        <w:rPr>
+          <w:rFonts w:asciiTheme="majorBidi" w:eastAsia="Times New Roman" w:hAnsiTheme="majorBidi" w:cstheme="majorBidi"/>
+          <w:b/>
+          <w:bCs/>
+          <w:i/>
+          <w:iCs/>
+          <w:color w:val="7030A0"/>
+          <w:sz w:val="24"/>
+          <w:szCs w:val="24"/>
+        </w:rPr>
+        <w:t>description :Write</w:t>
+      </w:r>
+      <w:proofErr w:type="gramEnd"/>
+      <w:r>
+        <w:rPr>
+          <w:rFonts w:asciiTheme="majorBidi" w:eastAsia="Times New Roman" w:hAnsiTheme="majorBidi" w:cstheme="majorBidi"/>
+          <w:b/>
+          <w:bCs/>
+          <w:i/>
+          <w:iCs/>
+          <w:color w:val="7030A0"/>
+          <w:sz w:val="24"/>
+          <w:szCs w:val="24"/>
+        </w:rPr>
+        <w:t xml:space="preserve"> unit tests .</w:t>
       </w:r>
     </w:p>
     <w:p>
@@ -1793,7 +2347,33 @@
           <w:sz w:val="24"/>
           <w:szCs w:val="24"/>
         </w:rPr>
-        <w:t>I want to login by user name and  password, so that I can use the password used to authenticate an identity.)</w:t>
+        <w:t xml:space="preserve">I want to login by user name </w:t>
+      </w:r>
+      <w:proofErr w:type="gramStart"/>
+      <w:r>
+        <w:rPr>
+          <w:rFonts w:asciiTheme="majorBidi" w:eastAsia="Times New Roman" w:hAnsiTheme="majorBidi"/>
+          <w:i/>
+          <w:iCs/>
+          <w:strike/>
+          <w:color w:val="444444"/>
+          <w:sz w:val="24"/>
+          <w:szCs w:val="24"/>
+        </w:rPr>
+        <w:t>and  password</w:t>
+      </w:r>
+      <w:proofErr w:type="gramEnd"/>
+      <w:r>
+        <w:rPr>
+          <w:rFonts w:asciiTheme="majorBidi" w:eastAsia="Times New Roman" w:hAnsiTheme="majorBidi"/>
+          <w:i/>
+          <w:iCs/>
+          <w:strike/>
+          <w:color w:val="444444"/>
+          <w:sz w:val="24"/>
+          <w:szCs w:val="24"/>
+        </w:rPr>
+        <w:t>, so that I can use the password used to authenticate an identity.)</w:t>
       </w:r>
     </w:p>
     <w:p>
@@ -3574,262 +4154,9 @@
           <w:sz w:val="20"/>
           <w:szCs w:val="20"/>
         </w:rPr>
-        <w:t xml:space="preserve">As a logged in user </w:t>
-      </w:r>
-      <w:r>
-        <w:rPr>
-          <w:strike/>
-        </w:rPr>
-        <w:t>, I want to able to add new dish so that other users can view more dishes and have wide choices of dishes.    )</w:t>
-      </w:r>
-    </w:p>
-    <w:p>
-      <w:pPr>
-        <w:spacing w:after="0"/>
-        <w:rPr>
-          <w:rFonts w:asciiTheme="majorBidi" w:eastAsia="Times New Roman" w:hAnsiTheme="majorBidi" w:cstheme="majorBidi"/>
-          <w:b/>
-          <w:bCs/>
-          <w:i/>
-          <w:iCs/>
-          <w:strike/>
-          <w:color w:val="444444"/>
-          <w:sz w:val="24"/>
-          <w:szCs w:val="24"/>
-        </w:rPr>
-      </w:pPr>
-      <w:r>
-        <w:rPr>
-          <w:rFonts w:asciiTheme="majorBidi" w:eastAsia="Times New Roman" w:hAnsiTheme="majorBidi" w:cstheme="majorBidi"/>
-          <w:b/>
-          <w:bCs/>
-          <w:i/>
-          <w:iCs/>
-          <w:strike/>
-          <w:color w:val="444444"/>
-          <w:sz w:val="24"/>
-          <w:szCs w:val="24"/>
-        </w:rPr>
-        <w:t xml:space="preserve">Task 1 description: </w:t>
-      </w:r>
-      <w:r>
-        <w:rPr>
-          <w:rFonts w:asciiTheme="majorBidi" w:eastAsia="Times New Roman" w:hAnsiTheme="majorBidi" w:cstheme="majorBidi"/>
-          <w:b/>
-          <w:bCs/>
-          <w:i/>
-          <w:iCs/>
-          <w:strike/>
-          <w:color w:val="444444"/>
-          <w:sz w:val="24"/>
-          <w:szCs w:val="24"/>
-        </w:rPr>
-        <w:t>Design add dish page .</w:t>
-      </w:r>
-    </w:p>
-    <w:p>
-      <w:pPr>
-        <w:spacing w:after="0"/>
-        <w:rPr>
-          <w:rFonts w:asciiTheme="majorBidi" w:eastAsia="Times New Roman" w:hAnsiTheme="majorBidi" w:cstheme="majorBidi"/>
-          <w:b/>
-          <w:bCs/>
-          <w:i/>
-          <w:iCs/>
-          <w:strike/>
-          <w:color w:val="444444"/>
-          <w:sz w:val="24"/>
-          <w:szCs w:val="24"/>
-        </w:rPr>
-      </w:pPr>
-      <w:r>
-        <w:rPr>
-          <w:rFonts w:asciiTheme="majorBidi" w:eastAsia="Times New Roman" w:hAnsiTheme="majorBidi" w:cstheme="majorBidi"/>
-          <w:b/>
-          <w:bCs/>
-          <w:i/>
-          <w:iCs/>
-          <w:strike/>
-          <w:color w:val="444444"/>
-          <w:sz w:val="24"/>
-          <w:szCs w:val="24"/>
-        </w:rPr>
-        <w:t>Task 2 description :Develop the add dish functionality.</w:t>
-      </w:r>
-    </w:p>
-    <w:p>
-      <w:pPr>
-        <w:spacing w:after="0"/>
-        <w:rPr>
-          <w:rFonts w:asciiTheme="majorBidi" w:eastAsia="Times New Roman" w:hAnsiTheme="majorBidi" w:cstheme="majorBidi"/>
-          <w:b/>
-          <w:bCs/>
-          <w:i/>
-          <w:iCs/>
-          <w:strike/>
-          <w:color w:val="444444"/>
-          <w:sz w:val="24"/>
-          <w:szCs w:val="24"/>
-        </w:rPr>
-      </w:pPr>
-      <w:r>
-        <w:rPr>
-          <w:rFonts w:asciiTheme="majorBidi" w:eastAsia="Times New Roman" w:hAnsiTheme="majorBidi" w:cstheme="majorBidi"/>
-          <w:b/>
-          <w:bCs/>
-          <w:i/>
-          <w:iCs/>
-          <w:strike/>
-          <w:color w:val="444444"/>
-          <w:sz w:val="24"/>
-          <w:szCs w:val="24"/>
-        </w:rPr>
-        <w:t>Task 3 description :Add the new dish information to dish table in the DB.</w:t>
-      </w:r>
-    </w:p>
-    <w:p>
-      <w:pPr>
-        <w:spacing w:after="0"/>
-        <w:rPr>
-          <w:rFonts w:asciiTheme="majorBidi" w:eastAsia="Times New Roman" w:hAnsiTheme="majorBidi" w:cstheme="majorBidi"/>
-          <w:b/>
-          <w:bCs/>
-          <w:i/>
-          <w:iCs/>
-          <w:strike/>
-          <w:color w:val="444444"/>
-          <w:sz w:val="24"/>
-          <w:szCs w:val="24"/>
-        </w:rPr>
-      </w:pPr>
-      <w:r>
-        <w:rPr>
-          <w:rFonts w:asciiTheme="majorBidi" w:eastAsia="Times New Roman" w:hAnsiTheme="majorBidi" w:cstheme="majorBidi"/>
-          <w:b/>
-          <w:bCs/>
-          <w:i/>
-          <w:iCs/>
-          <w:strike/>
-          <w:color w:val="444444"/>
-          <w:sz w:val="24"/>
-          <w:szCs w:val="24"/>
-        </w:rPr>
-        <w:t>Task 4 description :check there is no dish has the same information of the new dish)</w:t>
-      </w:r>
-    </w:p>
-    <w:p>
-      <w:pPr>
-        <w:spacing w:after="0"/>
-        <w:rPr>
-          <w:rFonts w:asciiTheme="majorBidi" w:eastAsia="Times New Roman" w:hAnsiTheme="majorBidi" w:cstheme="majorBidi"/>
-          <w:b/>
-          <w:bCs/>
-          <w:i/>
-          <w:iCs/>
-          <w:strike/>
-          <w:color w:val="444444"/>
-          <w:sz w:val="24"/>
-          <w:szCs w:val="24"/>
-        </w:rPr>
-      </w:pPr>
-      <w:r>
-        <w:rPr>
-          <w:rFonts w:asciiTheme="majorBidi" w:eastAsia="Times New Roman" w:hAnsiTheme="majorBidi" w:cstheme="majorBidi"/>
-          <w:b/>
-          <w:bCs/>
-          <w:i/>
-          <w:iCs/>
-          <w:strike/>
-          <w:color w:val="444444"/>
-          <w:sz w:val="24"/>
-          <w:szCs w:val="24"/>
-        </w:rPr>
-        <w:t>Task 5 description :Code review.</w:t>
-      </w:r>
-    </w:p>
-    <w:p>
-      <w:pPr>
-        <w:spacing w:after="0"/>
-        <w:rPr>
-          <w:rFonts w:asciiTheme="majorBidi" w:eastAsia="Times New Roman" w:hAnsiTheme="majorBidi" w:cstheme="majorBidi"/>
-          <w:b/>
-          <w:bCs/>
-          <w:i/>
-          <w:iCs/>
-          <w:strike/>
-          <w:color w:val="444444"/>
-          <w:sz w:val="24"/>
-          <w:szCs w:val="24"/>
-        </w:rPr>
-      </w:pPr>
-      <w:r>
-        <w:rPr>
-          <w:rFonts w:asciiTheme="majorBidi" w:eastAsia="Times New Roman" w:hAnsiTheme="majorBidi" w:cstheme="majorBidi"/>
-          <w:b/>
-          <w:bCs/>
-          <w:i/>
-          <w:iCs/>
-          <w:strike/>
-          <w:color w:val="444444"/>
-          <w:sz w:val="24"/>
-          <w:szCs w:val="24"/>
-        </w:rPr>
-        <w:t>Task 6 description :unit testing.</w:t>
-      </w:r>
-    </w:p>
-    <w:p>
-      <w:pPr>
-        <w:spacing w:after="0"/>
-        <w:rPr>
-          <w:rFonts w:asciiTheme="majorBidi" w:eastAsia="Times New Roman" w:hAnsiTheme="majorBidi" w:cstheme="majorBidi"/>
-          <w:b/>
-          <w:bCs/>
-          <w:i/>
-          <w:iCs/>
-          <w:strike/>
-          <w:color w:val="444444"/>
-          <w:sz w:val="24"/>
-          <w:szCs w:val="24"/>
-        </w:rPr>
-      </w:pPr>
-      <w:r>
-        <w:rPr>
-          <w:rFonts w:asciiTheme="majorBidi" w:eastAsia="Times New Roman" w:hAnsiTheme="majorBidi" w:cstheme="majorBidi"/>
-          <w:b/>
-          <w:bCs/>
-          <w:i/>
-          <w:iCs/>
-          <w:strike/>
-          <w:color w:val="444444"/>
-          <w:sz w:val="24"/>
-          <w:szCs w:val="24"/>
-        </w:rPr>
-        <w:t>Task 7 description :Acceptance testing.</w:t>
-      </w:r>
-    </w:p>
-    <w:p>
-      <w:pPr>
-        <w:rPr>
-          <w:rFonts w:asciiTheme="majorBidi" w:eastAsia="Times New Roman" w:hAnsiTheme="majorBidi" w:cstheme="majorBidi"/>
-          <w:i/>
-          <w:iCs/>
-          <w:color w:val="444444"/>
-          <w:sz w:val="24"/>
-          <w:szCs w:val="24"/>
-        </w:rPr>
-      </w:pPr>
-      <w:r>
-        <w:rPr>
-          <w:rFonts w:asciiTheme="majorBidi" w:eastAsia="Times New Roman" w:hAnsiTheme="majorBidi" w:cstheme="majorBidi"/>
-          <w:i/>
-          <w:iCs/>
-          <w:strike/>
-          <w:color w:val="444444"/>
-          <w:sz w:val="24"/>
-          <w:szCs w:val="24"/>
-        </w:rPr>
-        <w:t>Total for user story 20:</w:t>
-      </w:r>
+        <w:t xml:space="preserve">As a logged in </w:t>
+      </w:r>
+      <w:proofErr w:type="gramStart"/>
       <w:r>
         <w:rPr>
           <w:rFonts w:asciiTheme="majorBidi" w:eastAsia="Times New Roman" w:hAnsiTheme="majorBidi" w:cstheme="majorBidi"/>
@@ -3837,6 +4164,472 @@
           <w:sz w:val="20"/>
           <w:szCs w:val="20"/>
         </w:rPr>
+        <w:t xml:space="preserve">user </w:t>
+      </w:r>
+      <w:r>
+        <w:rPr>
+          <w:strike/>
+        </w:rPr>
+        <w:t>,</w:t>
+      </w:r>
+      <w:proofErr w:type="gramEnd"/>
+      <w:r>
+        <w:rPr>
+          <w:strike/>
+        </w:rPr>
+        <w:t xml:space="preserve"> I want to able to add new dish so that other users can view more dishes and have wide choices of dishes.    )</w:t>
+      </w:r>
+    </w:p>
+    <w:p>
+      <w:pPr>
+        <w:spacing w:after="0"/>
+        <w:rPr>
+          <w:rFonts w:asciiTheme="majorBidi" w:eastAsia="Times New Roman" w:hAnsiTheme="majorBidi" w:cstheme="majorBidi"/>
+          <w:b/>
+          <w:bCs/>
+          <w:i/>
+          <w:iCs/>
+          <w:strike/>
+          <w:color w:val="444444"/>
+          <w:sz w:val="24"/>
+          <w:szCs w:val="24"/>
+        </w:rPr>
+      </w:pPr>
+      <w:r>
+        <w:rPr>
+          <w:rFonts w:asciiTheme="majorBidi" w:eastAsia="Times New Roman" w:hAnsiTheme="majorBidi" w:cstheme="majorBidi"/>
+          <w:b/>
+          <w:bCs/>
+          <w:i/>
+          <w:iCs/>
+          <w:strike/>
+          <w:color w:val="444444"/>
+          <w:sz w:val="24"/>
+          <w:szCs w:val="24"/>
+        </w:rPr>
+        <w:t xml:space="preserve">Task 1 description: </w:t>
+      </w:r>
+      <w:r>
+        <w:rPr>
+          <w:rFonts w:asciiTheme="majorBidi" w:eastAsia="Times New Roman" w:hAnsiTheme="majorBidi" w:cstheme="majorBidi"/>
+          <w:b/>
+          <w:bCs/>
+          <w:i/>
+          <w:iCs/>
+          <w:strike/>
+          <w:color w:val="444444"/>
+          <w:sz w:val="24"/>
+          <w:szCs w:val="24"/>
+        </w:rPr>
+        <w:t xml:space="preserve">Design add dish </w:t>
+      </w:r>
+      <w:proofErr w:type="gramStart"/>
+      <w:r>
+        <w:rPr>
+          <w:rFonts w:asciiTheme="majorBidi" w:eastAsia="Times New Roman" w:hAnsiTheme="majorBidi" w:cstheme="majorBidi"/>
+          <w:b/>
+          <w:bCs/>
+          <w:i/>
+          <w:iCs/>
+          <w:strike/>
+          <w:color w:val="444444"/>
+          <w:sz w:val="24"/>
+          <w:szCs w:val="24"/>
+        </w:rPr>
+        <w:t>page .</w:t>
+      </w:r>
+      <w:proofErr w:type="gramEnd"/>
+    </w:p>
+    <w:p>
+      <w:pPr>
+        <w:spacing w:after="0"/>
+        <w:rPr>
+          <w:rFonts w:asciiTheme="majorBidi" w:eastAsia="Times New Roman" w:hAnsiTheme="majorBidi" w:cstheme="majorBidi"/>
+          <w:b/>
+          <w:bCs/>
+          <w:i/>
+          <w:iCs/>
+          <w:strike/>
+          <w:color w:val="444444"/>
+          <w:sz w:val="24"/>
+          <w:szCs w:val="24"/>
+        </w:rPr>
+      </w:pPr>
+      <w:r>
+        <w:rPr>
+          <w:rFonts w:asciiTheme="majorBidi" w:eastAsia="Times New Roman" w:hAnsiTheme="majorBidi" w:cstheme="majorBidi"/>
+          <w:b/>
+          <w:bCs/>
+          <w:i/>
+          <w:iCs/>
+          <w:strike/>
+          <w:color w:val="444444"/>
+          <w:sz w:val="24"/>
+          <w:szCs w:val="24"/>
+        </w:rPr>
+        <w:t xml:space="preserve">Task 2 </w:t>
+      </w:r>
+      <w:proofErr w:type="gramStart"/>
+      <w:r>
+        <w:rPr>
+          <w:rFonts w:asciiTheme="majorBidi" w:eastAsia="Times New Roman" w:hAnsiTheme="majorBidi" w:cstheme="majorBidi"/>
+          <w:b/>
+          <w:bCs/>
+          <w:i/>
+          <w:iCs/>
+          <w:strike/>
+          <w:color w:val="444444"/>
+          <w:sz w:val="24"/>
+          <w:szCs w:val="24"/>
+        </w:rPr>
+        <w:t>description :Develop</w:t>
+      </w:r>
+      <w:proofErr w:type="gramEnd"/>
+      <w:r>
+        <w:rPr>
+          <w:rFonts w:asciiTheme="majorBidi" w:eastAsia="Times New Roman" w:hAnsiTheme="majorBidi" w:cstheme="majorBidi"/>
+          <w:b/>
+          <w:bCs/>
+          <w:i/>
+          <w:iCs/>
+          <w:strike/>
+          <w:color w:val="444444"/>
+          <w:sz w:val="24"/>
+          <w:szCs w:val="24"/>
+        </w:rPr>
+        <w:t xml:space="preserve"> the add dish functionality.</w:t>
+      </w:r>
+    </w:p>
+    <w:p>
+      <w:pPr>
+        <w:spacing w:after="0"/>
+        <w:rPr>
+          <w:rFonts w:asciiTheme="majorBidi" w:eastAsia="Times New Roman" w:hAnsiTheme="majorBidi" w:cstheme="majorBidi"/>
+          <w:b/>
+          <w:bCs/>
+          <w:i/>
+          <w:iCs/>
+          <w:strike/>
+          <w:color w:val="444444"/>
+          <w:sz w:val="24"/>
+          <w:szCs w:val="24"/>
+        </w:rPr>
+      </w:pPr>
+      <w:r>
+        <w:rPr>
+          <w:rFonts w:asciiTheme="majorBidi" w:eastAsia="Times New Roman" w:hAnsiTheme="majorBidi" w:cstheme="majorBidi"/>
+          <w:b/>
+          <w:bCs/>
+          <w:i/>
+          <w:iCs/>
+          <w:strike/>
+          <w:color w:val="444444"/>
+          <w:sz w:val="24"/>
+          <w:szCs w:val="24"/>
+        </w:rPr>
+        <w:t xml:space="preserve">Task 3 </w:t>
+      </w:r>
+      <w:proofErr w:type="gramStart"/>
+      <w:r>
+        <w:rPr>
+          <w:rFonts w:asciiTheme="majorBidi" w:eastAsia="Times New Roman" w:hAnsiTheme="majorBidi" w:cstheme="majorBidi"/>
+          <w:b/>
+          <w:bCs/>
+          <w:i/>
+          <w:iCs/>
+          <w:strike/>
+          <w:color w:val="444444"/>
+          <w:sz w:val="24"/>
+          <w:szCs w:val="24"/>
+        </w:rPr>
+        <w:t>description :Add</w:t>
+      </w:r>
+      <w:proofErr w:type="gramEnd"/>
+      <w:r>
+        <w:rPr>
+          <w:rFonts w:asciiTheme="majorBidi" w:eastAsia="Times New Roman" w:hAnsiTheme="majorBidi" w:cstheme="majorBidi"/>
+          <w:b/>
+          <w:bCs/>
+          <w:i/>
+          <w:iCs/>
+          <w:strike/>
+          <w:color w:val="444444"/>
+          <w:sz w:val="24"/>
+          <w:szCs w:val="24"/>
+        </w:rPr>
+        <w:t xml:space="preserve"> the new dish information to dish table in the DB.</w:t>
+      </w:r>
+    </w:p>
+    <w:p>
+      <w:pPr>
+        <w:spacing w:after="0"/>
+        <w:rPr>
+          <w:rFonts w:asciiTheme="majorBidi" w:eastAsia="Times New Roman" w:hAnsiTheme="majorBidi" w:cstheme="majorBidi"/>
+          <w:b/>
+          <w:bCs/>
+          <w:i/>
+          <w:iCs/>
+          <w:strike/>
+          <w:color w:val="444444"/>
+          <w:sz w:val="24"/>
+          <w:szCs w:val="24"/>
+        </w:rPr>
+      </w:pPr>
+      <w:r>
+        <w:rPr>
+          <w:rFonts w:asciiTheme="majorBidi" w:eastAsia="Times New Roman" w:hAnsiTheme="majorBidi" w:cstheme="majorBidi"/>
+          <w:b/>
+          <w:bCs/>
+          <w:i/>
+          <w:iCs/>
+          <w:strike/>
+          <w:color w:val="444444"/>
+          <w:sz w:val="24"/>
+          <w:szCs w:val="24"/>
+        </w:rPr>
+        <w:t xml:space="preserve">Task 4 </w:t>
+      </w:r>
+      <w:proofErr w:type="gramStart"/>
+      <w:r>
+        <w:rPr>
+          <w:rFonts w:asciiTheme="majorBidi" w:eastAsia="Times New Roman" w:hAnsiTheme="majorBidi" w:cstheme="majorBidi"/>
+          <w:b/>
+          <w:bCs/>
+          <w:i/>
+          <w:iCs/>
+          <w:strike/>
+          <w:color w:val="444444"/>
+          <w:sz w:val="24"/>
+          <w:szCs w:val="24"/>
+        </w:rPr>
+        <w:t>description :check</w:t>
+      </w:r>
+      <w:proofErr w:type="gramEnd"/>
+      <w:r>
+        <w:rPr>
+          <w:rFonts w:asciiTheme="majorBidi" w:eastAsia="Times New Roman" w:hAnsiTheme="majorBidi" w:cstheme="majorBidi"/>
+          <w:b/>
+          <w:bCs/>
+          <w:i/>
+          <w:iCs/>
+          <w:strike/>
+          <w:color w:val="444444"/>
+          <w:sz w:val="24"/>
+          <w:szCs w:val="24"/>
+        </w:rPr>
+        <w:t xml:space="preserve"> there is no dish has the same information of the new dish)</w:t>
+      </w:r>
+    </w:p>
+    <w:p>
+      <w:pPr>
+        <w:spacing w:after="0"/>
+        <w:rPr>
+          <w:rFonts w:asciiTheme="majorBidi" w:eastAsia="Times New Roman" w:hAnsiTheme="majorBidi" w:cstheme="majorBidi"/>
+          <w:b/>
+          <w:bCs/>
+          <w:i/>
+          <w:iCs/>
+          <w:strike/>
+          <w:color w:val="444444"/>
+          <w:sz w:val="24"/>
+          <w:szCs w:val="24"/>
+        </w:rPr>
+      </w:pPr>
+      <w:r>
+        <w:rPr>
+          <w:rFonts w:asciiTheme="majorBidi" w:eastAsia="Times New Roman" w:hAnsiTheme="majorBidi" w:cstheme="majorBidi"/>
+          <w:b/>
+          <w:bCs/>
+          <w:i/>
+          <w:iCs/>
+          <w:strike/>
+          <w:color w:val="444444"/>
+          <w:sz w:val="24"/>
+          <w:szCs w:val="24"/>
+        </w:rPr>
+        <w:t xml:space="preserve">Task 5 </w:t>
+      </w:r>
+      <w:proofErr w:type="gramStart"/>
+      <w:r>
+        <w:rPr>
+          <w:rFonts w:asciiTheme="majorBidi" w:eastAsia="Times New Roman" w:hAnsiTheme="majorBidi" w:cstheme="majorBidi"/>
+          <w:b/>
+          <w:bCs/>
+          <w:i/>
+          <w:iCs/>
+          <w:strike/>
+          <w:color w:val="444444"/>
+          <w:sz w:val="24"/>
+          <w:szCs w:val="24"/>
+        </w:rPr>
+        <w:t>description :Code</w:t>
+      </w:r>
+      <w:proofErr w:type="gramEnd"/>
+      <w:r>
+        <w:rPr>
+          <w:rFonts w:asciiTheme="majorBidi" w:eastAsia="Times New Roman" w:hAnsiTheme="majorBidi" w:cstheme="majorBidi"/>
+          <w:b/>
+          <w:bCs/>
+          <w:i/>
+          <w:iCs/>
+          <w:strike/>
+          <w:color w:val="444444"/>
+          <w:sz w:val="24"/>
+          <w:szCs w:val="24"/>
+        </w:rPr>
+        <w:t xml:space="preserve"> review.</w:t>
+      </w:r>
+    </w:p>
+    <w:p>
+      <w:pPr>
+        <w:spacing w:after="0"/>
+        <w:rPr>
+          <w:rFonts w:asciiTheme="majorBidi" w:eastAsia="Times New Roman" w:hAnsiTheme="majorBidi" w:cstheme="majorBidi"/>
+          <w:b/>
+          <w:bCs/>
+          <w:i/>
+          <w:iCs/>
+          <w:strike/>
+          <w:color w:val="444444"/>
+          <w:sz w:val="24"/>
+          <w:szCs w:val="24"/>
+        </w:rPr>
+      </w:pPr>
+      <w:r>
+        <w:rPr>
+          <w:rFonts w:asciiTheme="majorBidi" w:eastAsia="Times New Roman" w:hAnsiTheme="majorBidi" w:cstheme="majorBidi"/>
+          <w:b/>
+          <w:bCs/>
+          <w:i/>
+          <w:iCs/>
+          <w:strike/>
+          <w:color w:val="444444"/>
+          <w:sz w:val="24"/>
+          <w:szCs w:val="24"/>
+        </w:rPr>
+        <w:t xml:space="preserve">Task 6 </w:t>
+      </w:r>
+      <w:proofErr w:type="gramStart"/>
+      <w:r>
+        <w:rPr>
+          <w:rFonts w:asciiTheme="majorBidi" w:eastAsia="Times New Roman" w:hAnsiTheme="majorBidi" w:cstheme="majorBidi"/>
+          <w:b/>
+          <w:bCs/>
+          <w:i/>
+          <w:iCs/>
+          <w:strike/>
+          <w:color w:val="444444"/>
+          <w:sz w:val="24"/>
+          <w:szCs w:val="24"/>
+        </w:rPr>
+        <w:t>description :unit</w:t>
+      </w:r>
+      <w:proofErr w:type="gramEnd"/>
+      <w:r>
+        <w:rPr>
+          <w:rFonts w:asciiTheme="majorBidi" w:eastAsia="Times New Roman" w:hAnsiTheme="majorBidi" w:cstheme="majorBidi"/>
+          <w:b/>
+          <w:bCs/>
+          <w:i/>
+          <w:iCs/>
+          <w:strike/>
+          <w:color w:val="444444"/>
+          <w:sz w:val="24"/>
+          <w:szCs w:val="24"/>
+        </w:rPr>
+        <w:t xml:space="preserve"> testing.</w:t>
+      </w:r>
+    </w:p>
+    <w:p>
+      <w:pPr>
+        <w:spacing w:after="0"/>
+        <w:rPr>
+          <w:rFonts w:asciiTheme="majorBidi" w:eastAsia="Times New Roman" w:hAnsiTheme="majorBidi" w:cstheme="majorBidi"/>
+          <w:b/>
+          <w:bCs/>
+          <w:i/>
+          <w:iCs/>
+          <w:strike/>
+          <w:color w:val="444444"/>
+          <w:sz w:val="24"/>
+          <w:szCs w:val="24"/>
+        </w:rPr>
+      </w:pPr>
+      <w:r>
+        <w:rPr>
+          <w:rFonts w:asciiTheme="majorBidi" w:eastAsia="Times New Roman" w:hAnsiTheme="majorBidi" w:cstheme="majorBidi"/>
+          <w:b/>
+          <w:bCs/>
+          <w:i/>
+          <w:iCs/>
+          <w:strike/>
+          <w:color w:val="444444"/>
+          <w:sz w:val="24"/>
+          <w:szCs w:val="24"/>
+        </w:rPr>
+        <w:t xml:space="preserve">Task 7 </w:t>
+      </w:r>
+      <w:proofErr w:type="gramStart"/>
+      <w:r>
+        <w:rPr>
+          <w:rFonts w:asciiTheme="majorBidi" w:eastAsia="Times New Roman" w:hAnsiTheme="majorBidi" w:cstheme="majorBidi"/>
+          <w:b/>
+          <w:bCs/>
+          <w:i/>
+          <w:iCs/>
+          <w:strike/>
+          <w:color w:val="444444"/>
+          <w:sz w:val="24"/>
+          <w:szCs w:val="24"/>
+        </w:rPr>
+        <w:t>description :Acceptance</w:t>
+      </w:r>
+      <w:proofErr w:type="gramEnd"/>
+      <w:r>
+        <w:rPr>
+          <w:rFonts w:asciiTheme="majorBidi" w:eastAsia="Times New Roman" w:hAnsiTheme="majorBidi" w:cstheme="majorBidi"/>
+          <w:b/>
+          <w:bCs/>
+          <w:i/>
+          <w:iCs/>
+          <w:strike/>
+          <w:color w:val="444444"/>
+          <w:sz w:val="24"/>
+          <w:szCs w:val="24"/>
+        </w:rPr>
+        <w:t xml:space="preserve"> testing.</w:t>
+      </w:r>
+    </w:p>
+    <w:p>
+      <w:pPr>
+        <w:rPr>
+          <w:rFonts w:asciiTheme="majorBidi" w:eastAsia="Times New Roman" w:hAnsiTheme="majorBidi" w:cstheme="majorBidi"/>
+          <w:i/>
+          <w:iCs/>
+          <w:color w:val="444444"/>
+          <w:sz w:val="24"/>
+          <w:szCs w:val="24"/>
+        </w:rPr>
+      </w:pPr>
+      <w:r>
+        <w:rPr>
+          <w:rFonts w:asciiTheme="majorBidi" w:eastAsia="Times New Roman" w:hAnsiTheme="majorBidi" w:cstheme="majorBidi"/>
+          <w:i/>
+          <w:iCs/>
+          <w:strike/>
+          <w:color w:val="444444"/>
+          <w:sz w:val="24"/>
+          <w:szCs w:val="24"/>
+        </w:rPr>
+        <w:t>Total for user story 20:</w:t>
+      </w:r>
+      <w:r>
+        <w:rPr>
+          <w:rFonts w:asciiTheme="majorBidi" w:eastAsia="Times New Roman" w:hAnsiTheme="majorBidi" w:cstheme="majorBidi"/>
+          <w:strike/>
+          <w:sz w:val="20"/>
+          <w:szCs w:val="20"/>
+        </w:rPr>
         <w:t xml:space="preserve"> </w:t>
       </w:r>
       <w:r>
@@ -3902,61 +4695,145 @@
           <w:sz w:val="24"/>
           <w:szCs w:val="24"/>
         </w:rPr>
-        <w:t>Task 1 description :Develop change profile photo functionality.</w:t>
-      </w:r>
-    </w:p>
-    <w:p>
-      <w:pPr>
-        <w:rPr>
-          <w:rFonts w:asciiTheme="majorBidi" w:eastAsia="Times New Roman" w:hAnsiTheme="majorBidi" w:cstheme="majorBidi"/>
-          <w:b/>
-          <w:bCs/>
-          <w:i/>
-          <w:iCs/>
-          <w:color w:val="7030A0"/>
-          <w:sz w:val="24"/>
-          <w:szCs w:val="24"/>
-        </w:rPr>
-      </w:pPr>
-      <w:r>
-        <w:rPr>
-          <w:rFonts w:asciiTheme="majorBidi" w:eastAsia="Times New Roman" w:hAnsiTheme="majorBidi" w:cstheme="majorBidi"/>
-          <w:b/>
-          <w:bCs/>
-          <w:i/>
-          <w:iCs/>
-          <w:color w:val="7030A0"/>
-          <w:sz w:val="24"/>
-          <w:szCs w:val="24"/>
-        </w:rPr>
-        <w:t>Task 2description :Add the new photo to profile table in the DB.</w:t>
-      </w:r>
-    </w:p>
-    <w:p>
-      <w:pPr>
-        <w:rPr>
-          <w:rFonts w:asciiTheme="majorBidi" w:eastAsia="Times New Roman" w:hAnsiTheme="majorBidi" w:cstheme="majorBidi"/>
-          <w:b/>
-          <w:bCs/>
-          <w:i/>
-          <w:iCs/>
-          <w:color w:val="7030A0"/>
-          <w:sz w:val="24"/>
-          <w:szCs w:val="24"/>
-        </w:rPr>
-      </w:pPr>
-      <w:r>
-        <w:rPr>
-          <w:rFonts w:asciiTheme="majorBidi" w:eastAsia="Times New Roman" w:hAnsiTheme="majorBidi" w:cstheme="majorBidi"/>
-          <w:b/>
-          <w:bCs/>
-          <w:i/>
-          <w:iCs/>
-          <w:color w:val="7030A0"/>
-          <w:sz w:val="24"/>
-          <w:szCs w:val="24"/>
-        </w:rPr>
-        <w:t>Task 3 description :Code review.</w:t>
+        <w:t xml:space="preserve">Task 1 </w:t>
+      </w:r>
+      <w:proofErr w:type="gramStart"/>
+      <w:r>
+        <w:rPr>
+          <w:rFonts w:asciiTheme="majorBidi" w:eastAsia="Times New Roman" w:hAnsiTheme="majorBidi" w:cstheme="majorBidi"/>
+          <w:b/>
+          <w:bCs/>
+          <w:i/>
+          <w:iCs/>
+          <w:color w:val="7030A0"/>
+          <w:sz w:val="24"/>
+          <w:szCs w:val="24"/>
+        </w:rPr>
+        <w:t>description :Develop</w:t>
+      </w:r>
+      <w:proofErr w:type="gramEnd"/>
+      <w:r>
+        <w:rPr>
+          <w:rFonts w:asciiTheme="majorBidi" w:eastAsia="Times New Roman" w:hAnsiTheme="majorBidi" w:cstheme="majorBidi"/>
+          <w:b/>
+          <w:bCs/>
+          <w:i/>
+          <w:iCs/>
+          <w:color w:val="7030A0"/>
+          <w:sz w:val="24"/>
+          <w:szCs w:val="24"/>
+        </w:rPr>
+        <w:t xml:space="preserve"> change profile photo functionality.</w:t>
+      </w:r>
+    </w:p>
+    <w:p>
+      <w:pPr>
+        <w:rPr>
+          <w:rFonts w:asciiTheme="majorBidi" w:eastAsia="Times New Roman" w:hAnsiTheme="majorBidi" w:cstheme="majorBidi"/>
+          <w:b/>
+          <w:bCs/>
+          <w:i/>
+          <w:iCs/>
+          <w:color w:val="7030A0"/>
+          <w:sz w:val="24"/>
+          <w:szCs w:val="24"/>
+        </w:rPr>
+      </w:pPr>
+      <w:r>
+        <w:rPr>
+          <w:rFonts w:asciiTheme="majorBidi" w:eastAsia="Times New Roman" w:hAnsiTheme="majorBidi" w:cstheme="majorBidi"/>
+          <w:b/>
+          <w:bCs/>
+          <w:i/>
+          <w:iCs/>
+          <w:color w:val="7030A0"/>
+          <w:sz w:val="24"/>
+          <w:szCs w:val="24"/>
+        </w:rPr>
+        <w:t>Task 2</w:t>
+      </w:r>
+      <w:proofErr w:type="gramStart"/>
+      <w:r>
+        <w:rPr>
+          <w:rFonts w:asciiTheme="majorBidi" w:eastAsia="Times New Roman" w:hAnsiTheme="majorBidi" w:cstheme="majorBidi"/>
+          <w:b/>
+          <w:bCs/>
+          <w:i/>
+          <w:iCs/>
+          <w:color w:val="7030A0"/>
+          <w:sz w:val="24"/>
+          <w:szCs w:val="24"/>
+        </w:rPr>
+        <w:t>description :Add</w:t>
+      </w:r>
+      <w:proofErr w:type="gramEnd"/>
+      <w:r>
+        <w:rPr>
+          <w:rFonts w:asciiTheme="majorBidi" w:eastAsia="Times New Roman" w:hAnsiTheme="majorBidi" w:cstheme="majorBidi"/>
+          <w:b/>
+          <w:bCs/>
+          <w:i/>
+          <w:iCs/>
+          <w:color w:val="7030A0"/>
+          <w:sz w:val="24"/>
+          <w:szCs w:val="24"/>
+        </w:rPr>
+        <w:t xml:space="preserve"> the new photo to profile table in the DB.</w:t>
+      </w:r>
+    </w:p>
+    <w:p>
+      <w:pPr>
+        <w:rPr>
+          <w:rFonts w:asciiTheme="majorBidi" w:eastAsia="Times New Roman" w:hAnsiTheme="majorBidi" w:cstheme="majorBidi"/>
+          <w:b/>
+          <w:bCs/>
+          <w:i/>
+          <w:iCs/>
+          <w:color w:val="7030A0"/>
+          <w:sz w:val="24"/>
+          <w:szCs w:val="24"/>
+        </w:rPr>
+      </w:pPr>
+      <w:r>
+        <w:rPr>
+          <w:rFonts w:asciiTheme="majorBidi" w:eastAsia="Times New Roman" w:hAnsiTheme="majorBidi" w:cstheme="majorBidi"/>
+          <w:b/>
+          <w:bCs/>
+          <w:i/>
+          <w:iCs/>
+          <w:color w:val="7030A0"/>
+          <w:sz w:val="24"/>
+          <w:szCs w:val="24"/>
+        </w:rPr>
+        <w:t xml:space="preserve">Task 3 </w:t>
+      </w:r>
+      <w:proofErr w:type="gramStart"/>
+      <w:r>
+        <w:rPr>
+          <w:rFonts w:asciiTheme="majorBidi" w:eastAsia="Times New Roman" w:hAnsiTheme="majorBidi" w:cstheme="majorBidi"/>
+          <w:b/>
+          <w:bCs/>
+          <w:i/>
+          <w:iCs/>
+          <w:color w:val="7030A0"/>
+          <w:sz w:val="24"/>
+          <w:szCs w:val="24"/>
+        </w:rPr>
+        <w:t>description :Code</w:t>
+      </w:r>
+      <w:proofErr w:type="gramEnd"/>
+      <w:r>
+        <w:rPr>
+          <w:rFonts w:asciiTheme="majorBidi" w:eastAsia="Times New Roman" w:hAnsiTheme="majorBidi" w:cstheme="majorBidi"/>
+          <w:b/>
+          <w:bCs/>
+          <w:i/>
+          <w:iCs/>
+          <w:color w:val="7030A0"/>
+          <w:sz w:val="24"/>
+          <w:szCs w:val="24"/>
+        </w:rPr>
+        <w:t xml:space="preserve"> review.</w:t>
       </w:r>
     </w:p>
     <w:p>
@@ -4101,88 +4978,200 @@
           <w:sz w:val="24"/>
           <w:szCs w:val="24"/>
         </w:rPr>
-        <w:t>Task 1 description :Develop change profile name functionality.</w:t>
-      </w:r>
-    </w:p>
-    <w:p>
-      <w:pPr>
-        <w:rPr>
-          <w:rFonts w:asciiTheme="majorBidi" w:eastAsia="Times New Roman" w:hAnsiTheme="majorBidi" w:cstheme="majorBidi"/>
-          <w:b/>
-          <w:bCs/>
-          <w:i/>
-          <w:iCs/>
-          <w:color w:val="7030A0"/>
-          <w:sz w:val="24"/>
-          <w:szCs w:val="24"/>
-        </w:rPr>
-      </w:pPr>
-      <w:r>
-        <w:rPr>
-          <w:rFonts w:asciiTheme="majorBidi" w:eastAsia="Times New Roman" w:hAnsiTheme="majorBidi" w:cstheme="majorBidi"/>
-          <w:b/>
-          <w:bCs/>
-          <w:i/>
-          <w:iCs/>
-          <w:color w:val="7030A0"/>
-          <w:sz w:val="24"/>
-          <w:szCs w:val="24"/>
-        </w:rPr>
-        <w:t>Task 2 description : Add the new name to profile table in the DB.</w:t>
-      </w:r>
-    </w:p>
-    <w:p>
-      <w:pPr>
-        <w:rPr>
-          <w:rFonts w:asciiTheme="majorBidi" w:eastAsia="Times New Roman" w:hAnsiTheme="majorBidi" w:cstheme="majorBidi"/>
-          <w:b/>
-          <w:bCs/>
-          <w:i/>
-          <w:iCs/>
-          <w:color w:val="7030A0"/>
-          <w:sz w:val="24"/>
-          <w:szCs w:val="24"/>
-        </w:rPr>
-      </w:pPr>
-      <w:r>
-        <w:rPr>
-          <w:rFonts w:asciiTheme="majorBidi" w:eastAsia="Times New Roman" w:hAnsiTheme="majorBidi" w:cstheme="majorBidi"/>
-          <w:b/>
-          <w:bCs/>
-          <w:i/>
-          <w:iCs/>
-          <w:color w:val="7030A0"/>
-          <w:sz w:val="24"/>
-          <w:szCs w:val="24"/>
-        </w:rPr>
-        <w:t>Task 3 description :Code review.</w:t>
-      </w:r>
-    </w:p>
-    <w:p>
-      <w:pPr>
-        <w:rPr>
-          <w:rFonts w:asciiTheme="majorBidi" w:eastAsia="Times New Roman" w:hAnsiTheme="majorBidi" w:cstheme="majorBidi"/>
-          <w:b/>
-          <w:bCs/>
-          <w:i/>
-          <w:iCs/>
-          <w:color w:val="7030A0"/>
-          <w:sz w:val="24"/>
-          <w:szCs w:val="24"/>
-        </w:rPr>
-      </w:pPr>
-      <w:r>
-        <w:rPr>
-          <w:rFonts w:asciiTheme="majorBidi" w:eastAsia="Times New Roman" w:hAnsiTheme="majorBidi" w:cstheme="majorBidi"/>
-          <w:b/>
-          <w:bCs/>
-          <w:i/>
-          <w:iCs/>
-          <w:color w:val="7030A0"/>
-          <w:sz w:val="24"/>
-          <w:szCs w:val="24"/>
-        </w:rPr>
-        <w:t>Task 4 description :Unit testing.</w:t>
+        <w:t xml:space="preserve">Task 1 </w:t>
+      </w:r>
+      <w:proofErr w:type="gramStart"/>
+      <w:r>
+        <w:rPr>
+          <w:rFonts w:asciiTheme="majorBidi" w:eastAsia="Times New Roman" w:hAnsiTheme="majorBidi" w:cstheme="majorBidi"/>
+          <w:b/>
+          <w:bCs/>
+          <w:i/>
+          <w:iCs/>
+          <w:color w:val="7030A0"/>
+          <w:sz w:val="24"/>
+          <w:szCs w:val="24"/>
+        </w:rPr>
+        <w:t>description :Develop</w:t>
+      </w:r>
+      <w:proofErr w:type="gramEnd"/>
+      <w:r>
+        <w:rPr>
+          <w:rFonts w:asciiTheme="majorBidi" w:eastAsia="Times New Roman" w:hAnsiTheme="majorBidi" w:cstheme="majorBidi"/>
+          <w:b/>
+          <w:bCs/>
+          <w:i/>
+          <w:iCs/>
+          <w:color w:val="7030A0"/>
+          <w:sz w:val="24"/>
+          <w:szCs w:val="24"/>
+        </w:rPr>
+        <w:t xml:space="preserve"> change profile name functionality.</w:t>
+      </w:r>
+    </w:p>
+    <w:p>
+      <w:pPr>
+        <w:rPr>
+          <w:rFonts w:asciiTheme="majorBidi" w:eastAsia="Times New Roman" w:hAnsiTheme="majorBidi" w:cstheme="majorBidi"/>
+          <w:b/>
+          <w:bCs/>
+          <w:i/>
+          <w:iCs/>
+          <w:color w:val="7030A0"/>
+          <w:sz w:val="24"/>
+          <w:szCs w:val="24"/>
+        </w:rPr>
+      </w:pPr>
+      <w:r>
+        <w:rPr>
+          <w:rFonts w:asciiTheme="majorBidi" w:eastAsia="Times New Roman" w:hAnsiTheme="majorBidi" w:cstheme="majorBidi"/>
+          <w:b/>
+          <w:bCs/>
+          <w:i/>
+          <w:iCs/>
+          <w:color w:val="7030A0"/>
+          <w:sz w:val="24"/>
+          <w:szCs w:val="24"/>
+        </w:rPr>
+        <w:t xml:space="preserve">Task 2 </w:t>
+      </w:r>
+      <w:proofErr w:type="gramStart"/>
+      <w:r>
+        <w:rPr>
+          <w:rFonts w:asciiTheme="majorBidi" w:eastAsia="Times New Roman" w:hAnsiTheme="majorBidi" w:cstheme="majorBidi"/>
+          <w:b/>
+          <w:bCs/>
+          <w:i/>
+          <w:iCs/>
+          <w:color w:val="7030A0"/>
+          <w:sz w:val="24"/>
+          <w:szCs w:val="24"/>
+        </w:rPr>
+        <w:t>description :</w:t>
+      </w:r>
+      <w:proofErr w:type="gramEnd"/>
+      <w:r>
+        <w:rPr>
+          <w:rFonts w:asciiTheme="majorBidi" w:eastAsia="Times New Roman" w:hAnsiTheme="majorBidi" w:cstheme="majorBidi"/>
+          <w:b/>
+          <w:bCs/>
+          <w:i/>
+          <w:iCs/>
+          <w:color w:val="7030A0"/>
+          <w:sz w:val="24"/>
+          <w:szCs w:val="24"/>
+        </w:rPr>
+        <w:t xml:space="preserve"> Add the new name to profile table in the DB.</w:t>
+      </w:r>
+    </w:p>
+    <w:p>
+      <w:pPr>
+        <w:rPr>
+          <w:rFonts w:asciiTheme="majorBidi" w:eastAsia="Times New Roman" w:hAnsiTheme="majorBidi" w:cstheme="majorBidi"/>
+          <w:b/>
+          <w:bCs/>
+          <w:i/>
+          <w:iCs/>
+          <w:color w:val="7030A0"/>
+          <w:sz w:val="24"/>
+          <w:szCs w:val="24"/>
+        </w:rPr>
+      </w:pPr>
+      <w:r>
+        <w:rPr>
+          <w:rFonts w:asciiTheme="majorBidi" w:eastAsia="Times New Roman" w:hAnsiTheme="majorBidi" w:cstheme="majorBidi"/>
+          <w:b/>
+          <w:bCs/>
+          <w:i/>
+          <w:iCs/>
+          <w:color w:val="7030A0"/>
+          <w:sz w:val="24"/>
+          <w:szCs w:val="24"/>
+        </w:rPr>
+        <w:t xml:space="preserve">Task 3 </w:t>
+      </w:r>
+      <w:proofErr w:type="gramStart"/>
+      <w:r>
+        <w:rPr>
+          <w:rFonts w:asciiTheme="majorBidi" w:eastAsia="Times New Roman" w:hAnsiTheme="majorBidi" w:cstheme="majorBidi"/>
+          <w:b/>
+          <w:bCs/>
+          <w:i/>
+          <w:iCs/>
+          <w:color w:val="7030A0"/>
+          <w:sz w:val="24"/>
+          <w:szCs w:val="24"/>
+        </w:rPr>
+        <w:t>description :Code</w:t>
+      </w:r>
+      <w:proofErr w:type="gramEnd"/>
+      <w:r>
+        <w:rPr>
+          <w:rFonts w:asciiTheme="majorBidi" w:eastAsia="Times New Roman" w:hAnsiTheme="majorBidi" w:cstheme="majorBidi"/>
+          <w:b/>
+          <w:bCs/>
+          <w:i/>
+          <w:iCs/>
+          <w:color w:val="7030A0"/>
+          <w:sz w:val="24"/>
+          <w:szCs w:val="24"/>
+        </w:rPr>
+        <w:t xml:space="preserve"> review.</w:t>
+      </w:r>
+    </w:p>
+    <w:p>
+      <w:pPr>
+        <w:rPr>
+          <w:rFonts w:asciiTheme="majorBidi" w:eastAsia="Times New Roman" w:hAnsiTheme="majorBidi" w:cstheme="majorBidi"/>
+          <w:b/>
+          <w:bCs/>
+          <w:i/>
+          <w:iCs/>
+          <w:color w:val="7030A0"/>
+          <w:sz w:val="24"/>
+          <w:szCs w:val="24"/>
+        </w:rPr>
+      </w:pPr>
+      <w:r>
+        <w:rPr>
+          <w:rFonts w:asciiTheme="majorBidi" w:eastAsia="Times New Roman" w:hAnsiTheme="majorBidi" w:cstheme="majorBidi"/>
+          <w:b/>
+          <w:bCs/>
+          <w:i/>
+          <w:iCs/>
+          <w:color w:val="7030A0"/>
+          <w:sz w:val="24"/>
+          <w:szCs w:val="24"/>
+        </w:rPr>
+        <w:t xml:space="preserve">Task 4 </w:t>
+      </w:r>
+      <w:proofErr w:type="gramStart"/>
+      <w:r>
+        <w:rPr>
+          <w:rFonts w:asciiTheme="majorBidi" w:eastAsia="Times New Roman" w:hAnsiTheme="majorBidi" w:cstheme="majorBidi"/>
+          <w:b/>
+          <w:bCs/>
+          <w:i/>
+          <w:iCs/>
+          <w:color w:val="7030A0"/>
+          <w:sz w:val="24"/>
+          <w:szCs w:val="24"/>
+        </w:rPr>
+        <w:t>description :Unit</w:t>
+      </w:r>
+      <w:proofErr w:type="gramEnd"/>
+      <w:r>
+        <w:rPr>
+          <w:rFonts w:asciiTheme="majorBidi" w:eastAsia="Times New Roman" w:hAnsiTheme="majorBidi" w:cstheme="majorBidi"/>
+          <w:b/>
+          <w:bCs/>
+          <w:i/>
+          <w:iCs/>
+          <w:color w:val="7030A0"/>
+          <w:sz w:val="24"/>
+          <w:szCs w:val="24"/>
+        </w:rPr>
+        <w:t xml:space="preserve"> testing.</w:t>
       </w:r>
     </w:p>
     <w:p>
@@ -4294,115 +5283,255 @@
           <w:szCs w:val="24"/>
         </w:rPr>
         <w:lastRenderedPageBreak/>
-        <w:t>Task 1 description :Develop  add bio functionality.</w:t>
-      </w:r>
-    </w:p>
-    <w:p>
-      <w:pPr>
-        <w:rPr>
-          <w:rFonts w:asciiTheme="majorBidi" w:eastAsia="Times New Roman" w:hAnsiTheme="majorBidi" w:cstheme="majorBidi"/>
-          <w:b/>
-          <w:bCs/>
-          <w:i/>
-          <w:iCs/>
-          <w:color w:val="7030A0"/>
-          <w:sz w:val="24"/>
-          <w:szCs w:val="24"/>
-        </w:rPr>
-      </w:pPr>
-      <w:r>
-        <w:rPr>
-          <w:rFonts w:asciiTheme="majorBidi" w:eastAsia="Times New Roman" w:hAnsiTheme="majorBidi" w:cstheme="majorBidi"/>
-          <w:b/>
-          <w:bCs/>
-          <w:i/>
-          <w:iCs/>
-          <w:color w:val="7030A0"/>
-          <w:sz w:val="24"/>
-          <w:szCs w:val="24"/>
-        </w:rPr>
-        <w:t>Task 2 description :Add the bio information in  to profile table in the DB.</w:t>
-      </w:r>
-    </w:p>
-    <w:p>
-      <w:pPr>
-        <w:rPr>
-          <w:rFonts w:asciiTheme="majorBidi" w:eastAsia="Times New Roman" w:hAnsiTheme="majorBidi" w:cstheme="majorBidi"/>
-          <w:b/>
-          <w:bCs/>
-          <w:i/>
-          <w:iCs/>
-          <w:color w:val="7030A0"/>
-          <w:sz w:val="24"/>
-          <w:szCs w:val="24"/>
-        </w:rPr>
-      </w:pPr>
-      <w:r>
-        <w:rPr>
-          <w:rFonts w:asciiTheme="majorBidi" w:eastAsia="Times New Roman" w:hAnsiTheme="majorBidi" w:cstheme="majorBidi"/>
-          <w:b/>
-          <w:bCs/>
-          <w:i/>
-          <w:iCs/>
-          <w:color w:val="7030A0"/>
-          <w:sz w:val="24"/>
-          <w:szCs w:val="24"/>
-        </w:rPr>
-        <w:t>Task 3 description :Code review.</w:t>
-      </w:r>
-    </w:p>
-    <w:p>
-      <w:pPr>
-        <w:rPr>
-          <w:rFonts w:asciiTheme="majorBidi" w:eastAsia="Times New Roman" w:hAnsiTheme="majorBidi" w:cstheme="majorBidi"/>
-          <w:b/>
-          <w:bCs/>
-          <w:i/>
-          <w:iCs/>
-          <w:color w:val="7030A0"/>
-          <w:sz w:val="24"/>
-          <w:szCs w:val="24"/>
-        </w:rPr>
-      </w:pPr>
-      <w:r>
-        <w:rPr>
-          <w:rFonts w:asciiTheme="majorBidi" w:eastAsia="Times New Roman" w:hAnsiTheme="majorBidi" w:cstheme="majorBidi"/>
-          <w:b/>
-          <w:bCs/>
-          <w:i/>
-          <w:iCs/>
-          <w:color w:val="7030A0"/>
-          <w:sz w:val="24"/>
-          <w:szCs w:val="24"/>
-        </w:rPr>
-        <w:t>Task 4 description :Unit testing.</w:t>
-      </w:r>
-    </w:p>
-    <w:p>
-      <w:pPr>
-        <w:rPr>
-          <w:rFonts w:asciiTheme="majorBidi" w:eastAsia="Times New Roman" w:hAnsiTheme="majorBidi" w:cstheme="majorBidi"/>
-          <w:b/>
-          <w:bCs/>
-          <w:i/>
-          <w:iCs/>
-          <w:color w:val="7030A0"/>
-          <w:sz w:val="24"/>
-          <w:szCs w:val="24"/>
-        </w:rPr>
-      </w:pPr>
-      <w:r>
-        <w:rPr>
-          <w:rFonts w:asciiTheme="majorBidi" w:eastAsia="Times New Roman" w:hAnsiTheme="majorBidi" w:cstheme="majorBidi"/>
-          <w:b/>
-          <w:bCs/>
-          <w:i/>
-          <w:iCs/>
-          <w:color w:val="7030A0"/>
-          <w:sz w:val="24"/>
-          <w:szCs w:val="24"/>
-        </w:rPr>
-        <w:t>Task 5 description :Acceptance testing.</w:t>
+        <w:t xml:space="preserve">Task 1 </w:t>
+      </w:r>
+      <w:proofErr w:type="gramStart"/>
+      <w:r>
+        <w:rPr>
+          <w:rFonts w:asciiTheme="majorBidi" w:eastAsia="Times New Roman" w:hAnsiTheme="majorBidi" w:cstheme="majorBidi"/>
+          <w:b/>
+          <w:bCs/>
+          <w:i/>
+          <w:iCs/>
+          <w:color w:val="7030A0"/>
+          <w:sz w:val="24"/>
+          <w:szCs w:val="24"/>
+        </w:rPr>
+        <w:t>description :Develop</w:t>
+      </w:r>
+      <w:proofErr w:type="gramEnd"/>
+      <w:r>
+        <w:rPr>
+          <w:rFonts w:asciiTheme="majorBidi" w:eastAsia="Times New Roman" w:hAnsiTheme="majorBidi" w:cstheme="majorBidi"/>
+          <w:b/>
+          <w:bCs/>
+          <w:i/>
+          <w:iCs/>
+          <w:color w:val="7030A0"/>
+          <w:sz w:val="24"/>
+          <w:szCs w:val="24"/>
+        </w:rPr>
+        <w:t xml:space="preserve">  add bio functionality.</w:t>
+      </w:r>
+    </w:p>
+    <w:p>
+      <w:pPr>
+        <w:rPr>
+          <w:rFonts w:asciiTheme="majorBidi" w:eastAsia="Times New Roman" w:hAnsiTheme="majorBidi" w:cstheme="majorBidi"/>
+          <w:b/>
+          <w:bCs/>
+          <w:i/>
+          <w:iCs/>
+          <w:color w:val="7030A0"/>
+          <w:sz w:val="24"/>
+          <w:szCs w:val="24"/>
+        </w:rPr>
+      </w:pPr>
+      <w:r>
+        <w:rPr>
+          <w:rFonts w:asciiTheme="majorBidi" w:eastAsia="Times New Roman" w:hAnsiTheme="majorBidi" w:cstheme="majorBidi"/>
+          <w:b/>
+          <w:bCs/>
+          <w:i/>
+          <w:iCs/>
+          <w:color w:val="7030A0"/>
+          <w:sz w:val="24"/>
+          <w:szCs w:val="24"/>
+        </w:rPr>
+        <w:t xml:space="preserve">Task 2 </w:t>
+      </w:r>
+      <w:proofErr w:type="gramStart"/>
+      <w:r>
+        <w:rPr>
+          <w:rFonts w:asciiTheme="majorBidi" w:eastAsia="Times New Roman" w:hAnsiTheme="majorBidi" w:cstheme="majorBidi"/>
+          <w:b/>
+          <w:bCs/>
+          <w:i/>
+          <w:iCs/>
+          <w:color w:val="7030A0"/>
+          <w:sz w:val="24"/>
+          <w:szCs w:val="24"/>
+        </w:rPr>
+        <w:t>description :Add</w:t>
+      </w:r>
+      <w:proofErr w:type="gramEnd"/>
+      <w:r>
+        <w:rPr>
+          <w:rFonts w:asciiTheme="majorBidi" w:eastAsia="Times New Roman" w:hAnsiTheme="majorBidi" w:cstheme="majorBidi"/>
+          <w:b/>
+          <w:bCs/>
+          <w:i/>
+          <w:iCs/>
+          <w:color w:val="7030A0"/>
+          <w:sz w:val="24"/>
+          <w:szCs w:val="24"/>
+        </w:rPr>
+        <w:t xml:space="preserve"> the bio information in  to profile table in the DB.</w:t>
+      </w:r>
+    </w:p>
+    <w:p>
+      <w:pPr>
+        <w:rPr>
+          <w:rFonts w:asciiTheme="majorBidi" w:eastAsia="Times New Roman" w:hAnsiTheme="majorBidi" w:cstheme="majorBidi"/>
+          <w:b/>
+          <w:bCs/>
+          <w:i/>
+          <w:iCs/>
+          <w:color w:val="7030A0"/>
+          <w:sz w:val="24"/>
+          <w:szCs w:val="24"/>
+        </w:rPr>
+      </w:pPr>
+      <w:r>
+        <w:rPr>
+          <w:rFonts w:asciiTheme="majorBidi" w:eastAsia="Times New Roman" w:hAnsiTheme="majorBidi" w:cstheme="majorBidi"/>
+          <w:b/>
+          <w:bCs/>
+          <w:i/>
+          <w:iCs/>
+          <w:color w:val="7030A0"/>
+          <w:sz w:val="24"/>
+          <w:szCs w:val="24"/>
+        </w:rPr>
+        <w:t xml:space="preserve">Task 3 </w:t>
+      </w:r>
+      <w:proofErr w:type="gramStart"/>
+      <w:r>
+        <w:rPr>
+          <w:rFonts w:asciiTheme="majorBidi" w:eastAsia="Times New Roman" w:hAnsiTheme="majorBidi" w:cstheme="majorBidi"/>
+          <w:b/>
+          <w:bCs/>
+          <w:i/>
+          <w:iCs/>
+          <w:color w:val="7030A0"/>
+          <w:sz w:val="24"/>
+          <w:szCs w:val="24"/>
+        </w:rPr>
+        <w:t>description :Code</w:t>
+      </w:r>
+      <w:proofErr w:type="gramEnd"/>
+      <w:r>
+        <w:rPr>
+          <w:rFonts w:asciiTheme="majorBidi" w:eastAsia="Times New Roman" w:hAnsiTheme="majorBidi" w:cstheme="majorBidi"/>
+          <w:b/>
+          <w:bCs/>
+          <w:i/>
+          <w:iCs/>
+          <w:color w:val="7030A0"/>
+          <w:sz w:val="24"/>
+          <w:szCs w:val="24"/>
+        </w:rPr>
+        <w:t xml:space="preserve"> review.</w:t>
+      </w:r>
+    </w:p>
+    <w:p>
+      <w:pPr>
+        <w:rPr>
+          <w:rFonts w:asciiTheme="majorBidi" w:eastAsia="Times New Roman" w:hAnsiTheme="majorBidi" w:cstheme="majorBidi"/>
+          <w:b/>
+          <w:bCs/>
+          <w:i/>
+          <w:iCs/>
+          <w:color w:val="7030A0"/>
+          <w:sz w:val="24"/>
+          <w:szCs w:val="24"/>
+        </w:rPr>
+      </w:pPr>
+      <w:r>
+        <w:rPr>
+          <w:rFonts w:asciiTheme="majorBidi" w:eastAsia="Times New Roman" w:hAnsiTheme="majorBidi" w:cstheme="majorBidi"/>
+          <w:b/>
+          <w:bCs/>
+          <w:i/>
+          <w:iCs/>
+          <w:color w:val="7030A0"/>
+          <w:sz w:val="24"/>
+          <w:szCs w:val="24"/>
+        </w:rPr>
+        <w:t xml:space="preserve">Task 4 </w:t>
+      </w:r>
+      <w:proofErr w:type="gramStart"/>
+      <w:r>
+        <w:rPr>
+          <w:rFonts w:asciiTheme="majorBidi" w:eastAsia="Times New Roman" w:hAnsiTheme="majorBidi" w:cstheme="majorBidi"/>
+          <w:b/>
+          <w:bCs/>
+          <w:i/>
+          <w:iCs/>
+          <w:color w:val="7030A0"/>
+          <w:sz w:val="24"/>
+          <w:szCs w:val="24"/>
+        </w:rPr>
+        <w:t>description :Unit</w:t>
+      </w:r>
+      <w:proofErr w:type="gramEnd"/>
+      <w:r>
+        <w:rPr>
+          <w:rFonts w:asciiTheme="majorBidi" w:eastAsia="Times New Roman" w:hAnsiTheme="majorBidi" w:cstheme="majorBidi"/>
+          <w:b/>
+          <w:bCs/>
+          <w:i/>
+          <w:iCs/>
+          <w:color w:val="7030A0"/>
+          <w:sz w:val="24"/>
+          <w:szCs w:val="24"/>
+        </w:rPr>
+        <w:t xml:space="preserve"> testing.</w:t>
+      </w:r>
+    </w:p>
+    <w:p>
+      <w:pPr>
+        <w:rPr>
+          <w:rFonts w:asciiTheme="majorBidi" w:eastAsia="Times New Roman" w:hAnsiTheme="majorBidi" w:cstheme="majorBidi"/>
+          <w:b/>
+          <w:bCs/>
+          <w:i/>
+          <w:iCs/>
+          <w:color w:val="7030A0"/>
+          <w:sz w:val="24"/>
+          <w:szCs w:val="24"/>
+        </w:rPr>
+      </w:pPr>
+      <w:r>
+        <w:rPr>
+          <w:rFonts w:asciiTheme="majorBidi" w:eastAsia="Times New Roman" w:hAnsiTheme="majorBidi" w:cstheme="majorBidi"/>
+          <w:b/>
+          <w:bCs/>
+          <w:i/>
+          <w:iCs/>
+          <w:color w:val="7030A0"/>
+          <w:sz w:val="24"/>
+          <w:szCs w:val="24"/>
+        </w:rPr>
+        <w:t xml:space="preserve">Task 5 </w:t>
+      </w:r>
+      <w:proofErr w:type="gramStart"/>
+      <w:r>
+        <w:rPr>
+          <w:rFonts w:asciiTheme="majorBidi" w:eastAsia="Times New Roman" w:hAnsiTheme="majorBidi" w:cstheme="majorBidi"/>
+          <w:b/>
+          <w:bCs/>
+          <w:i/>
+          <w:iCs/>
+          <w:color w:val="7030A0"/>
+          <w:sz w:val="24"/>
+          <w:szCs w:val="24"/>
+        </w:rPr>
+        <w:t>description :Acceptance</w:t>
+      </w:r>
+      <w:proofErr w:type="gramEnd"/>
+      <w:r>
+        <w:rPr>
+          <w:rFonts w:asciiTheme="majorBidi" w:eastAsia="Times New Roman" w:hAnsiTheme="majorBidi" w:cstheme="majorBidi"/>
+          <w:b/>
+          <w:bCs/>
+          <w:i/>
+          <w:iCs/>
+          <w:color w:val="7030A0"/>
+          <w:sz w:val="24"/>
+          <w:szCs w:val="24"/>
+        </w:rPr>
+        <w:t xml:space="preserve"> testing.</w:t>
       </w:r>
     </w:p>
     <w:p>
@@ -4491,115 +5620,255 @@
           <w:sz w:val="24"/>
           <w:szCs w:val="24"/>
         </w:rPr>
-        <w:t>Task 1 description :Develop  edit  bio functionality.</w:t>
-      </w:r>
-    </w:p>
-    <w:p>
-      <w:pPr>
-        <w:rPr>
-          <w:rFonts w:asciiTheme="majorBidi" w:eastAsia="Times New Roman" w:hAnsiTheme="majorBidi" w:cstheme="majorBidi"/>
-          <w:b/>
-          <w:bCs/>
-          <w:i/>
-          <w:iCs/>
-          <w:color w:val="7030A0"/>
-          <w:sz w:val="24"/>
-          <w:szCs w:val="24"/>
-        </w:rPr>
-      </w:pPr>
-      <w:r>
-        <w:rPr>
-          <w:rFonts w:asciiTheme="majorBidi" w:eastAsia="Times New Roman" w:hAnsiTheme="majorBidi" w:cstheme="majorBidi"/>
-          <w:b/>
-          <w:bCs/>
-          <w:i/>
-          <w:iCs/>
-          <w:color w:val="7030A0"/>
-          <w:sz w:val="24"/>
-          <w:szCs w:val="24"/>
-        </w:rPr>
-        <w:t>Task 2 description : Add the edited bio information in  to profile table in the DB.</w:t>
-      </w:r>
-    </w:p>
-    <w:p>
-      <w:pPr>
-        <w:rPr>
-          <w:rFonts w:asciiTheme="majorBidi" w:eastAsia="Times New Roman" w:hAnsiTheme="majorBidi" w:cstheme="majorBidi"/>
-          <w:b/>
-          <w:bCs/>
-          <w:i/>
-          <w:iCs/>
-          <w:color w:val="7030A0"/>
-          <w:sz w:val="24"/>
-          <w:szCs w:val="24"/>
-        </w:rPr>
-      </w:pPr>
-      <w:r>
-        <w:rPr>
-          <w:rFonts w:asciiTheme="majorBidi" w:eastAsia="Times New Roman" w:hAnsiTheme="majorBidi" w:cstheme="majorBidi"/>
-          <w:b/>
-          <w:bCs/>
-          <w:i/>
-          <w:iCs/>
-          <w:color w:val="7030A0"/>
-          <w:sz w:val="24"/>
-          <w:szCs w:val="24"/>
-        </w:rPr>
-        <w:t>Task 3 description :Code review.</w:t>
-      </w:r>
-    </w:p>
-    <w:p>
-      <w:pPr>
-        <w:rPr>
-          <w:rFonts w:asciiTheme="majorBidi" w:eastAsia="Times New Roman" w:hAnsiTheme="majorBidi" w:cstheme="majorBidi"/>
-          <w:b/>
-          <w:bCs/>
-          <w:i/>
-          <w:iCs/>
-          <w:color w:val="7030A0"/>
-          <w:sz w:val="24"/>
-          <w:szCs w:val="24"/>
-        </w:rPr>
-      </w:pPr>
-      <w:r>
-        <w:rPr>
-          <w:rFonts w:asciiTheme="majorBidi" w:eastAsia="Times New Roman" w:hAnsiTheme="majorBidi" w:cstheme="majorBidi"/>
-          <w:b/>
-          <w:bCs/>
-          <w:i/>
-          <w:iCs/>
-          <w:color w:val="7030A0"/>
-          <w:sz w:val="24"/>
-          <w:szCs w:val="24"/>
-        </w:rPr>
-        <w:t>Task 4 description :Unit testing.</w:t>
-      </w:r>
-    </w:p>
-    <w:p>
-      <w:pPr>
-        <w:rPr>
-          <w:rFonts w:asciiTheme="majorBidi" w:eastAsia="Times New Roman" w:hAnsiTheme="majorBidi" w:cstheme="majorBidi"/>
-          <w:b/>
-          <w:bCs/>
-          <w:i/>
-          <w:iCs/>
-          <w:color w:val="7030A0"/>
-          <w:sz w:val="24"/>
-          <w:szCs w:val="24"/>
-        </w:rPr>
-      </w:pPr>
-      <w:r>
-        <w:rPr>
-          <w:rFonts w:asciiTheme="majorBidi" w:eastAsia="Times New Roman" w:hAnsiTheme="majorBidi" w:cstheme="majorBidi"/>
-          <w:b/>
-          <w:bCs/>
-          <w:i/>
-          <w:iCs/>
-          <w:color w:val="7030A0"/>
-          <w:sz w:val="24"/>
-          <w:szCs w:val="24"/>
-        </w:rPr>
-        <w:t>Task 5 description : Acceptance testing.</w:t>
+        <w:t xml:space="preserve">Task 1 </w:t>
+      </w:r>
+      <w:proofErr w:type="gramStart"/>
+      <w:r>
+        <w:rPr>
+          <w:rFonts w:asciiTheme="majorBidi" w:eastAsia="Times New Roman" w:hAnsiTheme="majorBidi" w:cstheme="majorBidi"/>
+          <w:b/>
+          <w:bCs/>
+          <w:i/>
+          <w:iCs/>
+          <w:color w:val="7030A0"/>
+          <w:sz w:val="24"/>
+          <w:szCs w:val="24"/>
+        </w:rPr>
+        <w:t>description :Develop</w:t>
+      </w:r>
+      <w:proofErr w:type="gramEnd"/>
+      <w:r>
+        <w:rPr>
+          <w:rFonts w:asciiTheme="majorBidi" w:eastAsia="Times New Roman" w:hAnsiTheme="majorBidi" w:cstheme="majorBidi"/>
+          <w:b/>
+          <w:bCs/>
+          <w:i/>
+          <w:iCs/>
+          <w:color w:val="7030A0"/>
+          <w:sz w:val="24"/>
+          <w:szCs w:val="24"/>
+        </w:rPr>
+        <w:t xml:space="preserve">  edit  bio functionality.</w:t>
+      </w:r>
+    </w:p>
+    <w:p>
+      <w:pPr>
+        <w:rPr>
+          <w:rFonts w:asciiTheme="majorBidi" w:eastAsia="Times New Roman" w:hAnsiTheme="majorBidi" w:cstheme="majorBidi"/>
+          <w:b/>
+          <w:bCs/>
+          <w:i/>
+          <w:iCs/>
+          <w:color w:val="7030A0"/>
+          <w:sz w:val="24"/>
+          <w:szCs w:val="24"/>
+        </w:rPr>
+      </w:pPr>
+      <w:r>
+        <w:rPr>
+          <w:rFonts w:asciiTheme="majorBidi" w:eastAsia="Times New Roman" w:hAnsiTheme="majorBidi" w:cstheme="majorBidi"/>
+          <w:b/>
+          <w:bCs/>
+          <w:i/>
+          <w:iCs/>
+          <w:color w:val="7030A0"/>
+          <w:sz w:val="24"/>
+          <w:szCs w:val="24"/>
+        </w:rPr>
+        <w:t xml:space="preserve">Task 2 </w:t>
+      </w:r>
+      <w:proofErr w:type="gramStart"/>
+      <w:r>
+        <w:rPr>
+          <w:rFonts w:asciiTheme="majorBidi" w:eastAsia="Times New Roman" w:hAnsiTheme="majorBidi" w:cstheme="majorBidi"/>
+          <w:b/>
+          <w:bCs/>
+          <w:i/>
+          <w:iCs/>
+          <w:color w:val="7030A0"/>
+          <w:sz w:val="24"/>
+          <w:szCs w:val="24"/>
+        </w:rPr>
+        <w:t>description :</w:t>
+      </w:r>
+      <w:proofErr w:type="gramEnd"/>
+      <w:r>
+        <w:rPr>
+          <w:rFonts w:asciiTheme="majorBidi" w:eastAsia="Times New Roman" w:hAnsiTheme="majorBidi" w:cstheme="majorBidi"/>
+          <w:b/>
+          <w:bCs/>
+          <w:i/>
+          <w:iCs/>
+          <w:color w:val="7030A0"/>
+          <w:sz w:val="24"/>
+          <w:szCs w:val="24"/>
+        </w:rPr>
+        <w:t xml:space="preserve"> Add the edited bio information in  to profile table in the DB.</w:t>
+      </w:r>
+    </w:p>
+    <w:p>
+      <w:pPr>
+        <w:rPr>
+          <w:rFonts w:asciiTheme="majorBidi" w:eastAsia="Times New Roman" w:hAnsiTheme="majorBidi" w:cstheme="majorBidi"/>
+          <w:b/>
+          <w:bCs/>
+          <w:i/>
+          <w:iCs/>
+          <w:color w:val="7030A0"/>
+          <w:sz w:val="24"/>
+          <w:szCs w:val="24"/>
+        </w:rPr>
+      </w:pPr>
+      <w:r>
+        <w:rPr>
+          <w:rFonts w:asciiTheme="majorBidi" w:eastAsia="Times New Roman" w:hAnsiTheme="majorBidi" w:cstheme="majorBidi"/>
+          <w:b/>
+          <w:bCs/>
+          <w:i/>
+          <w:iCs/>
+          <w:color w:val="7030A0"/>
+          <w:sz w:val="24"/>
+          <w:szCs w:val="24"/>
+        </w:rPr>
+        <w:t xml:space="preserve">Task 3 </w:t>
+      </w:r>
+      <w:proofErr w:type="gramStart"/>
+      <w:r>
+        <w:rPr>
+          <w:rFonts w:asciiTheme="majorBidi" w:eastAsia="Times New Roman" w:hAnsiTheme="majorBidi" w:cstheme="majorBidi"/>
+          <w:b/>
+          <w:bCs/>
+          <w:i/>
+          <w:iCs/>
+          <w:color w:val="7030A0"/>
+          <w:sz w:val="24"/>
+          <w:szCs w:val="24"/>
+        </w:rPr>
+        <w:t>description :Code</w:t>
+      </w:r>
+      <w:proofErr w:type="gramEnd"/>
+      <w:r>
+        <w:rPr>
+          <w:rFonts w:asciiTheme="majorBidi" w:eastAsia="Times New Roman" w:hAnsiTheme="majorBidi" w:cstheme="majorBidi"/>
+          <w:b/>
+          <w:bCs/>
+          <w:i/>
+          <w:iCs/>
+          <w:color w:val="7030A0"/>
+          <w:sz w:val="24"/>
+          <w:szCs w:val="24"/>
+        </w:rPr>
+        <w:t xml:space="preserve"> review.</w:t>
+      </w:r>
+    </w:p>
+    <w:p>
+      <w:pPr>
+        <w:rPr>
+          <w:rFonts w:asciiTheme="majorBidi" w:eastAsia="Times New Roman" w:hAnsiTheme="majorBidi" w:cstheme="majorBidi"/>
+          <w:b/>
+          <w:bCs/>
+          <w:i/>
+          <w:iCs/>
+          <w:color w:val="7030A0"/>
+          <w:sz w:val="24"/>
+          <w:szCs w:val="24"/>
+        </w:rPr>
+      </w:pPr>
+      <w:r>
+        <w:rPr>
+          <w:rFonts w:asciiTheme="majorBidi" w:eastAsia="Times New Roman" w:hAnsiTheme="majorBidi" w:cstheme="majorBidi"/>
+          <w:b/>
+          <w:bCs/>
+          <w:i/>
+          <w:iCs/>
+          <w:color w:val="7030A0"/>
+          <w:sz w:val="24"/>
+          <w:szCs w:val="24"/>
+        </w:rPr>
+        <w:t xml:space="preserve">Task 4 </w:t>
+      </w:r>
+      <w:proofErr w:type="gramStart"/>
+      <w:r>
+        <w:rPr>
+          <w:rFonts w:asciiTheme="majorBidi" w:eastAsia="Times New Roman" w:hAnsiTheme="majorBidi" w:cstheme="majorBidi"/>
+          <w:b/>
+          <w:bCs/>
+          <w:i/>
+          <w:iCs/>
+          <w:color w:val="7030A0"/>
+          <w:sz w:val="24"/>
+          <w:szCs w:val="24"/>
+        </w:rPr>
+        <w:t>description :Unit</w:t>
+      </w:r>
+      <w:proofErr w:type="gramEnd"/>
+      <w:r>
+        <w:rPr>
+          <w:rFonts w:asciiTheme="majorBidi" w:eastAsia="Times New Roman" w:hAnsiTheme="majorBidi" w:cstheme="majorBidi"/>
+          <w:b/>
+          <w:bCs/>
+          <w:i/>
+          <w:iCs/>
+          <w:color w:val="7030A0"/>
+          <w:sz w:val="24"/>
+          <w:szCs w:val="24"/>
+        </w:rPr>
+        <w:t xml:space="preserve"> testing.</w:t>
+      </w:r>
+    </w:p>
+    <w:p>
+      <w:pPr>
+        <w:rPr>
+          <w:rFonts w:asciiTheme="majorBidi" w:eastAsia="Times New Roman" w:hAnsiTheme="majorBidi" w:cstheme="majorBidi"/>
+          <w:b/>
+          <w:bCs/>
+          <w:i/>
+          <w:iCs/>
+          <w:color w:val="7030A0"/>
+          <w:sz w:val="24"/>
+          <w:szCs w:val="24"/>
+        </w:rPr>
+      </w:pPr>
+      <w:r>
+        <w:rPr>
+          <w:rFonts w:asciiTheme="majorBidi" w:eastAsia="Times New Roman" w:hAnsiTheme="majorBidi" w:cstheme="majorBidi"/>
+          <w:b/>
+          <w:bCs/>
+          <w:i/>
+          <w:iCs/>
+          <w:color w:val="7030A0"/>
+          <w:sz w:val="24"/>
+          <w:szCs w:val="24"/>
+        </w:rPr>
+        <w:t xml:space="preserve">Task 5 </w:t>
+      </w:r>
+      <w:proofErr w:type="gramStart"/>
+      <w:r>
+        <w:rPr>
+          <w:rFonts w:asciiTheme="majorBidi" w:eastAsia="Times New Roman" w:hAnsiTheme="majorBidi" w:cstheme="majorBidi"/>
+          <w:b/>
+          <w:bCs/>
+          <w:i/>
+          <w:iCs/>
+          <w:color w:val="7030A0"/>
+          <w:sz w:val="24"/>
+          <w:szCs w:val="24"/>
+        </w:rPr>
+        <w:t>description :</w:t>
+      </w:r>
+      <w:proofErr w:type="gramEnd"/>
+      <w:r>
+        <w:rPr>
+          <w:rFonts w:asciiTheme="majorBidi" w:eastAsia="Times New Roman" w:hAnsiTheme="majorBidi" w:cstheme="majorBidi"/>
+          <w:b/>
+          <w:bCs/>
+          <w:i/>
+          <w:iCs/>
+          <w:color w:val="7030A0"/>
+          <w:sz w:val="24"/>
+          <w:szCs w:val="24"/>
+        </w:rPr>
+        <w:t xml:space="preserve"> Acceptance testing.</w:t>
       </w:r>
     </w:p>
     <w:p>
@@ -4810,17 +6079,31 @@
         </w:rPr>
         <w:t xml:space="preserve"> </w:t>
       </w:r>
-      <w:r>
-        <w:rPr>
-          <w:rFonts w:asciiTheme="majorBidi" w:eastAsia="Times New Roman" w:hAnsiTheme="majorBidi" w:cstheme="majorBidi"/>
-          <w:i/>
-          <w:iCs/>
-          <w:strike/>
-          <w:color w:val="444444"/>
-          <w:sz w:val="24"/>
-          <w:szCs w:val="24"/>
-        </w:rPr>
-        <w:t>price ,shop and kind of dish edit texts and labels . (4 hours)</w:t>
+      <w:proofErr w:type="gramStart"/>
+      <w:r>
+        <w:rPr>
+          <w:rFonts w:asciiTheme="majorBidi" w:eastAsia="Times New Roman" w:hAnsiTheme="majorBidi" w:cstheme="majorBidi"/>
+          <w:i/>
+          <w:iCs/>
+          <w:strike/>
+          <w:color w:val="444444"/>
+          <w:sz w:val="24"/>
+          <w:szCs w:val="24"/>
+        </w:rPr>
+        <w:t>price ,shop</w:t>
+      </w:r>
+      <w:proofErr w:type="gramEnd"/>
+      <w:r>
+        <w:rPr>
+          <w:rFonts w:asciiTheme="majorBidi" w:eastAsia="Times New Roman" w:hAnsiTheme="majorBidi" w:cstheme="majorBidi"/>
+          <w:i/>
+          <w:iCs/>
+          <w:strike/>
+          <w:color w:val="444444"/>
+          <w:sz w:val="24"/>
+          <w:szCs w:val="24"/>
+        </w:rPr>
+        <w:t xml:space="preserve"> and kind of dish edit texts and labels . (4 hours)</w:t>
       </w:r>
     </w:p>
     <w:p>
@@ -4924,7 +6207,33 @@
           <w:sz w:val="24"/>
           <w:szCs w:val="24"/>
         </w:rPr>
-        <w:t>Task 5: add “add shop “option. (1 hour)</w:t>
+        <w:t>Task 5: add “</w:t>
+      </w:r>
+      <w:proofErr w:type="spellStart"/>
+      <w:r>
+        <w:rPr>
+          <w:rFonts w:asciiTheme="majorBidi" w:eastAsia="Times New Roman" w:hAnsiTheme="majorBidi" w:cstheme="majorBidi"/>
+          <w:i/>
+          <w:iCs/>
+          <w:strike/>
+          <w:color w:val="444444"/>
+          <w:sz w:val="24"/>
+          <w:szCs w:val="24"/>
+        </w:rPr>
+        <w:t>add</w:t>
+      </w:r>
+      <w:proofErr w:type="spellEnd"/>
+      <w:r>
+        <w:rPr>
+          <w:rFonts w:asciiTheme="majorBidi" w:eastAsia="Times New Roman" w:hAnsiTheme="majorBidi" w:cstheme="majorBidi"/>
+          <w:i/>
+          <w:iCs/>
+          <w:strike/>
+          <w:color w:val="444444"/>
+          <w:sz w:val="24"/>
+          <w:szCs w:val="24"/>
+        </w:rPr>
+        <w:t xml:space="preserve"> shop “option. (1 hour)</w:t>
       </w:r>
     </w:p>
     <w:p>
@@ -5075,18 +6384,16 @@
           <w:rFonts w:asciiTheme="majorBidi" w:eastAsia="Times New Roman" w:hAnsiTheme="majorBidi" w:cstheme="majorBidi"/>
           <w:i/>
           <w:iCs/>
-          <w:strike/>
-          <w:color w:val="444444"/>
-          <w:sz w:val="24"/>
-          <w:szCs w:val="24"/>
-        </w:rPr>
-      </w:pPr>
-      <w:r>
-        <w:rPr>
-          <w:rFonts w:asciiTheme="majorBidi" w:eastAsia="Times New Roman" w:hAnsiTheme="majorBidi" w:cstheme="majorBidi"/>
-          <w:i/>
-          <w:iCs/>
-          <w:strike/>
+          <w:color w:val="444444"/>
+          <w:sz w:val="24"/>
+          <w:szCs w:val="24"/>
+        </w:rPr>
+      </w:pPr>
+      <w:r>
+        <w:rPr>
+          <w:rFonts w:asciiTheme="majorBidi" w:eastAsia="Times New Roman" w:hAnsiTheme="majorBidi" w:cstheme="majorBidi"/>
+          <w:i/>
+          <w:iCs/>
           <w:color w:val="444444"/>
           <w:sz w:val="24"/>
           <w:szCs w:val="24"/>
@@ -5100,7 +6407,6 @@
           <w:rFonts w:asciiTheme="majorBidi" w:eastAsia="Times New Roman" w:hAnsiTheme="majorBidi" w:cstheme="majorBidi"/>
           <w:i/>
           <w:iCs/>
-          <w:strike/>
           <w:color w:val="444444"/>
           <w:sz w:val="24"/>
           <w:szCs w:val="24"/>
@@ -5115,18 +6421,16 @@
           <w:rFonts w:asciiTheme="majorBidi" w:eastAsia="Times New Roman" w:hAnsiTheme="majorBidi" w:cstheme="majorBidi"/>
           <w:i/>
           <w:iCs/>
-          <w:strike/>
-          <w:color w:val="444444"/>
-          <w:sz w:val="24"/>
-          <w:szCs w:val="24"/>
-        </w:rPr>
-      </w:pPr>
-      <w:r>
-        <w:rPr>
-          <w:rFonts w:asciiTheme="majorBidi" w:eastAsia="Times New Roman" w:hAnsiTheme="majorBidi" w:cstheme="majorBidi"/>
-          <w:i/>
-          <w:iCs/>
-          <w:strike/>
+          <w:color w:val="444444"/>
+          <w:sz w:val="24"/>
+          <w:szCs w:val="24"/>
+        </w:rPr>
+      </w:pPr>
+      <w:r>
+        <w:rPr>
+          <w:rFonts w:asciiTheme="majorBidi" w:eastAsia="Times New Roman" w:hAnsiTheme="majorBidi" w:cstheme="majorBidi"/>
+          <w:i/>
+          <w:iCs/>
           <w:color w:val="444444"/>
           <w:sz w:val="24"/>
           <w:szCs w:val="24"/>
@@ -5141,18 +6445,16 @@
           <w:rFonts w:asciiTheme="majorBidi" w:eastAsia="Times New Roman" w:hAnsiTheme="majorBidi" w:cstheme="majorBidi"/>
           <w:i/>
           <w:iCs/>
-          <w:strike/>
-          <w:color w:val="444444"/>
-          <w:sz w:val="24"/>
-          <w:szCs w:val="24"/>
-        </w:rPr>
-      </w:pPr>
-      <w:r>
-        <w:rPr>
-          <w:rFonts w:asciiTheme="majorBidi" w:eastAsia="Times New Roman" w:hAnsiTheme="majorBidi" w:cstheme="majorBidi"/>
-          <w:i/>
-          <w:iCs/>
-          <w:strike/>
+          <w:color w:val="444444"/>
+          <w:sz w:val="24"/>
+          <w:szCs w:val="24"/>
+        </w:rPr>
+      </w:pPr>
+      <w:r>
+        <w:rPr>
+          <w:rFonts w:asciiTheme="majorBidi" w:eastAsia="Times New Roman" w:hAnsiTheme="majorBidi" w:cstheme="majorBidi"/>
+          <w:i/>
+          <w:iCs/>
           <w:color w:val="444444"/>
           <w:sz w:val="24"/>
           <w:szCs w:val="24"/>
@@ -5164,7 +6466,6 @@
           <w:rFonts w:asciiTheme="majorBidi" w:eastAsia="Times New Roman" w:hAnsiTheme="majorBidi" w:cstheme="majorBidi" w:hint="cs"/>
           <w:i/>
           <w:iCs/>
-          <w:strike/>
           <w:color w:val="444444"/>
           <w:sz w:val="24"/>
           <w:szCs w:val="24"/>
@@ -5177,7 +6478,6 @@
           <w:rFonts w:asciiTheme="majorBidi" w:eastAsia="Times New Roman" w:hAnsiTheme="majorBidi" w:cstheme="majorBidi"/>
           <w:i/>
           <w:iCs/>
-          <w:strike/>
           <w:color w:val="444444"/>
           <w:sz w:val="24"/>
           <w:szCs w:val="24"/>
@@ -5192,18 +6492,16 @@
           <w:rFonts w:asciiTheme="majorBidi" w:eastAsia="Times New Roman" w:hAnsiTheme="majorBidi" w:cstheme="majorBidi"/>
           <w:i/>
           <w:iCs/>
-          <w:strike/>
-          <w:color w:val="444444"/>
-          <w:sz w:val="24"/>
-          <w:szCs w:val="24"/>
-        </w:rPr>
-      </w:pPr>
-      <w:r>
-        <w:rPr>
-          <w:rFonts w:asciiTheme="majorBidi" w:eastAsia="Times New Roman" w:hAnsiTheme="majorBidi" w:cstheme="majorBidi"/>
-          <w:i/>
-          <w:iCs/>
-          <w:strike/>
+          <w:color w:val="444444"/>
+          <w:sz w:val="24"/>
+          <w:szCs w:val="24"/>
+        </w:rPr>
+      </w:pPr>
+      <w:r>
+        <w:rPr>
+          <w:rFonts w:asciiTheme="majorBidi" w:eastAsia="Times New Roman" w:hAnsiTheme="majorBidi" w:cstheme="majorBidi"/>
+          <w:i/>
+          <w:iCs/>
           <w:color w:val="444444"/>
           <w:sz w:val="24"/>
           <w:szCs w:val="24"/>
@@ -5218,18 +6516,16 @@
           <w:rFonts w:asciiTheme="majorBidi" w:eastAsia="Times New Roman" w:hAnsiTheme="majorBidi" w:cstheme="majorBidi"/>
           <w:i/>
           <w:iCs/>
-          <w:strike/>
-          <w:color w:val="444444"/>
-          <w:sz w:val="24"/>
-          <w:szCs w:val="24"/>
-        </w:rPr>
-      </w:pPr>
-      <w:r>
-        <w:rPr>
-          <w:rFonts w:asciiTheme="majorBidi" w:eastAsia="Times New Roman" w:hAnsiTheme="majorBidi" w:cstheme="majorBidi"/>
-          <w:i/>
-          <w:iCs/>
-          <w:strike/>
+          <w:color w:val="444444"/>
+          <w:sz w:val="24"/>
+          <w:szCs w:val="24"/>
+        </w:rPr>
+      </w:pPr>
+      <w:r>
+        <w:rPr>
+          <w:rFonts w:asciiTheme="majorBidi" w:eastAsia="Times New Roman" w:hAnsiTheme="majorBidi" w:cstheme="majorBidi"/>
+          <w:i/>
+          <w:iCs/>
           <w:color w:val="444444"/>
           <w:sz w:val="24"/>
           <w:szCs w:val="24"/>
@@ -5244,18 +6540,16 @@
           <w:rFonts w:asciiTheme="majorBidi" w:eastAsia="Times New Roman" w:hAnsiTheme="majorBidi" w:cstheme="majorBidi"/>
           <w:i/>
           <w:iCs/>
-          <w:strike/>
-          <w:color w:val="444444"/>
-          <w:sz w:val="24"/>
-          <w:szCs w:val="24"/>
-        </w:rPr>
-      </w:pPr>
-      <w:r>
-        <w:rPr>
-          <w:rFonts w:asciiTheme="majorBidi" w:eastAsia="Times New Roman" w:hAnsiTheme="majorBidi" w:cstheme="majorBidi"/>
-          <w:i/>
-          <w:iCs/>
-          <w:strike/>
+          <w:color w:val="444444"/>
+          <w:sz w:val="24"/>
+          <w:szCs w:val="24"/>
+        </w:rPr>
+      </w:pPr>
+      <w:r>
+        <w:rPr>
+          <w:rFonts w:asciiTheme="majorBidi" w:eastAsia="Times New Roman" w:hAnsiTheme="majorBidi" w:cstheme="majorBidi"/>
+          <w:i/>
+          <w:iCs/>
           <w:color w:val="444444"/>
           <w:sz w:val="24"/>
           <w:szCs w:val="24"/>
@@ -5270,18 +6564,16 @@
           <w:rFonts w:asciiTheme="majorBidi" w:eastAsia="Times New Roman" w:hAnsiTheme="majorBidi" w:cstheme="majorBidi"/>
           <w:i/>
           <w:iCs/>
-          <w:strike/>
-          <w:color w:val="444444"/>
-          <w:sz w:val="24"/>
-          <w:szCs w:val="24"/>
-        </w:rPr>
-      </w:pPr>
-      <w:r>
-        <w:rPr>
-          <w:rFonts w:asciiTheme="majorBidi" w:eastAsia="Times New Roman" w:hAnsiTheme="majorBidi" w:cstheme="majorBidi"/>
-          <w:i/>
-          <w:iCs/>
-          <w:strike/>
+          <w:color w:val="444444"/>
+          <w:sz w:val="24"/>
+          <w:szCs w:val="24"/>
+        </w:rPr>
+      </w:pPr>
+      <w:r>
+        <w:rPr>
+          <w:rFonts w:asciiTheme="majorBidi" w:eastAsia="Times New Roman" w:hAnsiTheme="majorBidi" w:cstheme="majorBidi"/>
+          <w:i/>
+          <w:iCs/>
           <w:color w:val="444444"/>
           <w:sz w:val="24"/>
           <w:szCs w:val="24"/>
@@ -5296,18 +6588,16 @@
           <w:rFonts w:asciiTheme="majorBidi" w:eastAsia="Times New Roman" w:hAnsiTheme="majorBidi" w:cstheme="majorBidi"/>
           <w:i/>
           <w:iCs/>
-          <w:strike/>
-          <w:color w:val="444444"/>
-          <w:sz w:val="24"/>
-          <w:szCs w:val="24"/>
-        </w:rPr>
-      </w:pPr>
-      <w:r>
-        <w:rPr>
-          <w:rFonts w:asciiTheme="majorBidi" w:eastAsia="Times New Roman" w:hAnsiTheme="majorBidi" w:cstheme="majorBidi"/>
-          <w:i/>
-          <w:iCs/>
-          <w:strike/>
+          <w:color w:val="444444"/>
+          <w:sz w:val="24"/>
+          <w:szCs w:val="24"/>
+        </w:rPr>
+      </w:pPr>
+      <w:r>
+        <w:rPr>
+          <w:rFonts w:asciiTheme="majorBidi" w:eastAsia="Times New Roman" w:hAnsiTheme="majorBidi" w:cstheme="majorBidi"/>
+          <w:i/>
+          <w:iCs/>
           <w:color w:val="444444"/>
           <w:sz w:val="24"/>
           <w:szCs w:val="24"/>
@@ -5321,23 +6611,34 @@
           <w:rFonts w:asciiTheme="majorBidi" w:eastAsia="Times New Roman" w:hAnsiTheme="majorBidi" w:cstheme="majorBidi"/>
           <w:i/>
           <w:iCs/>
-          <w:strike/>
-          <w:color w:val="444444"/>
-          <w:sz w:val="24"/>
-          <w:szCs w:val="24"/>
-        </w:rPr>
-      </w:pPr>
-      <w:r>
-        <w:rPr>
-          <w:rFonts w:asciiTheme="majorBidi" w:eastAsia="Times New Roman" w:hAnsiTheme="majorBidi" w:cstheme="majorBidi"/>
-          <w:i/>
-          <w:iCs/>
-          <w:strike/>
-          <w:color w:val="444444"/>
-          <w:sz w:val="24"/>
-          <w:szCs w:val="24"/>
-        </w:rPr>
-        <w:t>Total for user story 38: 18 hours</w:t>
+          <w:color w:val="444444"/>
+          <w:sz w:val="24"/>
+          <w:szCs w:val="24"/>
+        </w:rPr>
+      </w:pPr>
+      <w:r>
+        <w:rPr>
+          <w:rFonts w:asciiTheme="majorBidi" w:eastAsia="Times New Roman" w:hAnsiTheme="majorBidi" w:cstheme="majorBidi"/>
+          <w:i/>
+          <w:iCs/>
+          <w:color w:val="444444"/>
+          <w:sz w:val="24"/>
+          <w:szCs w:val="24"/>
+        </w:rPr>
+        <w:t>Total for user story 38</w:t>
+      </w:r>
+      <w:bookmarkStart w:id="5" w:name="_GoBack"/>
+      <w:bookmarkEnd w:id="5"/>
+      <w:r>
+        <w:rPr>
+          <w:rFonts w:asciiTheme="majorBidi" w:eastAsia="Times New Roman" w:hAnsiTheme="majorBidi" w:cstheme="majorBidi"/>
+          <w:i/>
+          <w:iCs/>
+          <w:color w:val="444444"/>
+          <w:sz w:val="24"/>
+          <w:szCs w:val="24"/>
+        </w:rPr>
+        <w:t>: 18 hours</w:t>
       </w:r>
     </w:p>
     <w:bookmarkEnd w:id="4"/>
@@ -5378,7 +6679,7 @@
         </w:rPr>
         <w:t>User story 39 “</w:t>
       </w:r>
-      <w:bookmarkStart w:id="5" w:name="_Hlk496772927"/>
+      <w:bookmarkStart w:id="6" w:name="_Hlk496772927"/>
       <w:r>
         <w:rPr>
           <w:rFonts w:asciiTheme="majorBidi" w:eastAsia="Times New Roman" w:hAnsiTheme="majorBidi" w:cstheme="majorBidi"/>
@@ -5527,18 +6828,18 @@
           <w:i/>
           <w:iCs/>
           <w:strike/>
-          <w:color w:val="444444"/>
-          <w:sz w:val="24"/>
-          <w:szCs w:val="24"/>
-        </w:rPr>
-      </w:pPr>
-      <w:r>
-        <w:rPr>
-          <w:rFonts w:asciiTheme="majorBidi" w:eastAsia="Times New Roman" w:hAnsiTheme="majorBidi" w:cstheme="majorBidi"/>
-          <w:i/>
-          <w:iCs/>
-          <w:strike/>
-          <w:color w:val="444444"/>
+          <w:color w:val="941651"/>
+          <w:sz w:val="24"/>
+          <w:szCs w:val="24"/>
+        </w:rPr>
+      </w:pPr>
+      <w:r>
+        <w:rPr>
+          <w:rFonts w:asciiTheme="majorBidi" w:eastAsia="Times New Roman" w:hAnsiTheme="majorBidi" w:cstheme="majorBidi"/>
+          <w:i/>
+          <w:iCs/>
+          <w:strike/>
+          <w:color w:val="941651"/>
           <w:sz w:val="24"/>
           <w:szCs w:val="24"/>
         </w:rPr>
@@ -5553,18 +6854,18 @@
           <w:i/>
           <w:iCs/>
           <w:strike/>
-          <w:color w:val="444444"/>
-          <w:sz w:val="24"/>
-          <w:szCs w:val="24"/>
-        </w:rPr>
-      </w:pPr>
-      <w:r>
-        <w:rPr>
-          <w:rFonts w:asciiTheme="majorBidi" w:eastAsia="Times New Roman" w:hAnsiTheme="majorBidi" w:cstheme="majorBidi"/>
-          <w:i/>
-          <w:iCs/>
-          <w:strike/>
-          <w:color w:val="444444"/>
+          <w:color w:val="941651"/>
+          <w:sz w:val="24"/>
+          <w:szCs w:val="24"/>
+        </w:rPr>
+      </w:pPr>
+      <w:r>
+        <w:rPr>
+          <w:rFonts w:asciiTheme="majorBidi" w:eastAsia="Times New Roman" w:hAnsiTheme="majorBidi" w:cstheme="majorBidi"/>
+          <w:i/>
+          <w:iCs/>
+          <w:strike/>
+          <w:color w:val="941651"/>
           <w:sz w:val="24"/>
           <w:szCs w:val="24"/>
         </w:rPr>
@@ -5579,18 +6880,18 @@
           <w:i/>
           <w:iCs/>
           <w:strike/>
-          <w:color w:val="444444"/>
-          <w:sz w:val="24"/>
-          <w:szCs w:val="24"/>
-        </w:rPr>
-      </w:pPr>
-      <w:r>
-        <w:rPr>
-          <w:rFonts w:asciiTheme="majorBidi" w:eastAsia="Times New Roman" w:hAnsiTheme="majorBidi" w:cstheme="majorBidi"/>
-          <w:i/>
-          <w:iCs/>
-          <w:strike/>
-          <w:color w:val="444444"/>
+          <w:color w:val="941651"/>
+          <w:sz w:val="24"/>
+          <w:szCs w:val="24"/>
+        </w:rPr>
+      </w:pPr>
+      <w:r>
+        <w:rPr>
+          <w:rFonts w:asciiTheme="majorBidi" w:eastAsia="Times New Roman" w:hAnsiTheme="majorBidi" w:cstheme="majorBidi"/>
+          <w:i/>
+          <w:iCs/>
+          <w:strike/>
+          <w:color w:val="941651"/>
           <w:sz w:val="24"/>
           <w:szCs w:val="24"/>
         </w:rPr>
@@ -5602,7 +6903,7 @@
           <w:i/>
           <w:iCs/>
           <w:strike/>
-          <w:color w:val="444444"/>
+          <w:color w:val="941651"/>
           <w:sz w:val="24"/>
           <w:szCs w:val="24"/>
           <w:rtl/>
@@ -5615,7 +6916,7 @@
           <w:i/>
           <w:iCs/>
           <w:strike/>
-          <w:color w:val="444444"/>
+          <w:color w:val="941651"/>
           <w:sz w:val="24"/>
           <w:szCs w:val="24"/>
         </w:rPr>
@@ -5630,51 +6931,51 @@
           <w:i/>
           <w:iCs/>
           <w:strike/>
-          <w:color w:val="444444"/>
-          <w:sz w:val="24"/>
-          <w:szCs w:val="24"/>
-        </w:rPr>
-      </w:pPr>
-      <w:r>
-        <w:rPr>
-          <w:rFonts w:asciiTheme="majorBidi" w:eastAsia="Times New Roman" w:hAnsiTheme="majorBidi" w:cstheme="majorBidi"/>
-          <w:i/>
-          <w:iCs/>
-          <w:strike/>
-          <w:color w:val="444444"/>
+          <w:color w:val="941651"/>
+          <w:sz w:val="24"/>
+          <w:szCs w:val="24"/>
+        </w:rPr>
+      </w:pPr>
+      <w:r>
+        <w:rPr>
+          <w:rFonts w:asciiTheme="majorBidi" w:eastAsia="Times New Roman" w:hAnsiTheme="majorBidi" w:cstheme="majorBidi"/>
+          <w:i/>
+          <w:iCs/>
+          <w:strike/>
+          <w:color w:val="941651"/>
           <w:sz w:val="24"/>
           <w:szCs w:val="24"/>
         </w:rPr>
         <w:t>Total for user story 39: 13 hours</w:t>
       </w:r>
     </w:p>
-    <w:bookmarkEnd w:id="5"/>
-    <w:p>
-      <w:pPr>
-        <w:rPr>
-          <w:rFonts w:asciiTheme="majorBidi" w:eastAsia="Times New Roman" w:hAnsiTheme="majorBidi" w:cstheme="majorBidi"/>
-          <w:i/>
-          <w:iCs/>
-          <w:strike/>
-          <w:color w:val="444444"/>
-          <w:sz w:val="24"/>
-          <w:szCs w:val="24"/>
-        </w:rPr>
-      </w:pPr>
-    </w:p>
-    <w:p>
-      <w:pPr>
-        <w:rPr>
-          <w:rFonts w:asciiTheme="majorBidi" w:eastAsia="Times New Roman" w:hAnsiTheme="majorBidi" w:cstheme="majorBidi"/>
-          <w:i/>
-          <w:iCs/>
-          <w:strike/>
-          <w:color w:val="444444"/>
-          <w:sz w:val="24"/>
-          <w:szCs w:val="24"/>
-        </w:rPr>
-      </w:pPr>
-      <w:bookmarkStart w:id="6" w:name="_Hlk496832702"/>
+    <w:bookmarkEnd w:id="6"/>
+    <w:p>
+      <w:pPr>
+        <w:rPr>
+          <w:rFonts w:asciiTheme="majorBidi" w:eastAsia="Times New Roman" w:hAnsiTheme="majorBidi" w:cstheme="majorBidi"/>
+          <w:i/>
+          <w:iCs/>
+          <w:strike/>
+          <w:color w:val="444444"/>
+          <w:sz w:val="24"/>
+          <w:szCs w:val="24"/>
+        </w:rPr>
+      </w:pPr>
+    </w:p>
+    <w:p>
+      <w:pPr>
+        <w:rPr>
+          <w:rFonts w:asciiTheme="majorBidi" w:eastAsia="Times New Roman" w:hAnsiTheme="majorBidi" w:cstheme="majorBidi"/>
+          <w:i/>
+          <w:iCs/>
+          <w:strike/>
+          <w:color w:val="444444"/>
+          <w:sz w:val="24"/>
+          <w:szCs w:val="24"/>
+        </w:rPr>
+      </w:pPr>
+      <w:bookmarkStart w:id="7" w:name="_Hlk496832702"/>
       <w:r>
         <w:rPr>
           <w:rFonts w:asciiTheme="majorBidi" w:eastAsia="Times New Roman" w:hAnsiTheme="majorBidi" w:cstheme="majorBidi"/>
@@ -5687,7 +6988,7 @@
         </w:rPr>
         <w:t>User story 40 “</w:t>
       </w:r>
-      <w:bookmarkStart w:id="7" w:name="_Hlk496773605"/>
+      <w:bookmarkStart w:id="8" w:name="_Hlk496773605"/>
       <w:r>
         <w:rPr>
           <w:rFonts w:asciiTheme="majorBidi" w:eastAsia="Times New Roman" w:hAnsiTheme="majorBidi" w:cstheme="majorBidi"/>
@@ -5747,7 +7048,33 @@
           <w:sz w:val="24"/>
           <w:szCs w:val="24"/>
         </w:rPr>
-        <w:t>list of shop in app .”</w:t>
+        <w:t xml:space="preserve">list of shop in </w:t>
+      </w:r>
+      <w:proofErr w:type="gramStart"/>
+      <w:r>
+        <w:rPr>
+          <w:rFonts w:asciiTheme="majorBidi" w:eastAsia="Times New Roman" w:hAnsiTheme="majorBidi" w:cstheme="majorBidi"/>
+          <w:i/>
+          <w:iCs/>
+          <w:strike/>
+          <w:color w:val="444444"/>
+          <w:sz w:val="24"/>
+          <w:szCs w:val="24"/>
+        </w:rPr>
+        <w:t>app .</w:t>
+      </w:r>
+      <w:proofErr w:type="gramEnd"/>
+      <w:r>
+        <w:rPr>
+          <w:rFonts w:asciiTheme="majorBidi" w:eastAsia="Times New Roman" w:hAnsiTheme="majorBidi" w:cstheme="majorBidi"/>
+          <w:i/>
+          <w:iCs/>
+          <w:strike/>
+          <w:color w:val="444444"/>
+          <w:sz w:val="24"/>
+          <w:szCs w:val="24"/>
+        </w:rPr>
+        <w:t>”</w:t>
       </w:r>
     </w:p>
     <w:p>
@@ -5821,7 +7148,33 @@
           <w:sz w:val="24"/>
           <w:szCs w:val="24"/>
         </w:rPr>
-        <w:t>Task 2: develop card view .(2 hours)</w:t>
+        <w:t xml:space="preserve">Task 2: develop card </w:t>
+      </w:r>
+      <w:proofErr w:type="gramStart"/>
+      <w:r>
+        <w:rPr>
+          <w:rFonts w:asciiTheme="majorBidi" w:eastAsia="Times New Roman" w:hAnsiTheme="majorBidi" w:cstheme="majorBidi"/>
+          <w:i/>
+          <w:iCs/>
+          <w:strike/>
+          <w:color w:val="444444"/>
+          <w:sz w:val="24"/>
+          <w:szCs w:val="24"/>
+        </w:rPr>
+        <w:t>view .</w:t>
+      </w:r>
+      <w:proofErr w:type="gramEnd"/>
+      <w:r>
+        <w:rPr>
+          <w:rFonts w:asciiTheme="majorBidi" w:eastAsia="Times New Roman" w:hAnsiTheme="majorBidi" w:cstheme="majorBidi"/>
+          <w:i/>
+          <w:iCs/>
+          <w:strike/>
+          <w:color w:val="444444"/>
+          <w:sz w:val="24"/>
+          <w:szCs w:val="24"/>
+        </w:rPr>
+        <w:t>(2 hours)</w:t>
       </w:r>
     </w:p>
     <w:p>
@@ -6024,8 +7377,8 @@
         <w:t>Total for user story 40: 14 hours</w:t>
       </w:r>
     </w:p>
-    <w:bookmarkEnd w:id="6"/>
     <w:bookmarkEnd w:id="7"/>
+    <w:bookmarkEnd w:id="8"/>
     <w:p>
       <w:pPr>
         <w:spacing w:after="0"/>
@@ -6086,7 +7439,33 @@
           <w:sz w:val="24"/>
           <w:szCs w:val="24"/>
         </w:rPr>
-        <w:t>I want to view  welcome slide for first time opening the app to that I understand the core idea of the app .”</w:t>
+        <w:t xml:space="preserve">I want to </w:t>
+      </w:r>
+      <w:proofErr w:type="gramStart"/>
+      <w:r>
+        <w:rPr>
+          <w:rFonts w:asciiTheme="majorBidi" w:eastAsia="Times New Roman" w:hAnsiTheme="majorBidi" w:cstheme="majorBidi"/>
+          <w:i/>
+          <w:iCs/>
+          <w:strike/>
+          <w:color w:val="444444"/>
+          <w:sz w:val="24"/>
+          <w:szCs w:val="24"/>
+        </w:rPr>
+        <w:t>view  welcome</w:t>
+      </w:r>
+      <w:proofErr w:type="gramEnd"/>
+      <w:r>
+        <w:rPr>
+          <w:rFonts w:asciiTheme="majorBidi" w:eastAsia="Times New Roman" w:hAnsiTheme="majorBidi" w:cstheme="majorBidi"/>
+          <w:i/>
+          <w:iCs/>
+          <w:strike/>
+          <w:color w:val="444444"/>
+          <w:sz w:val="24"/>
+          <w:szCs w:val="24"/>
+        </w:rPr>
+        <w:t xml:space="preserve"> slide for first time opening the app to that I understand the core idea of the app .”</w:t>
       </w:r>
     </w:p>
     <w:p>
@@ -6415,7 +7794,33 @@
           <w:sz w:val="24"/>
           <w:szCs w:val="24"/>
         </w:rPr>
-        <w:t>As a developer, I want to build structure of database using Json so that the database is un</w:t>
+        <w:t xml:space="preserve">As a developer, I want to build structure of database using </w:t>
+      </w:r>
+      <w:proofErr w:type="spellStart"/>
+      <w:r>
+        <w:rPr>
+          <w:rFonts w:asciiTheme="majorBidi" w:eastAsia="Times New Roman" w:hAnsiTheme="majorBidi" w:cstheme="majorBidi"/>
+          <w:i/>
+          <w:iCs/>
+          <w:strike/>
+          <w:color w:val="444444"/>
+          <w:sz w:val="24"/>
+          <w:szCs w:val="24"/>
+        </w:rPr>
+        <w:t>Json</w:t>
+      </w:r>
+      <w:proofErr w:type="spellEnd"/>
+      <w:r>
+        <w:rPr>
+          <w:rFonts w:asciiTheme="majorBidi" w:eastAsia="Times New Roman" w:hAnsiTheme="majorBidi" w:cstheme="majorBidi"/>
+          <w:i/>
+          <w:iCs/>
+          <w:strike/>
+          <w:color w:val="444444"/>
+          <w:sz w:val="24"/>
+          <w:szCs w:val="24"/>
+        </w:rPr>
+        <w:t xml:space="preserve"> so that the database is un</w:t>
       </w:r>
       <w:r>
         <w:rPr>
@@ -6590,7 +7995,33 @@
           <w:sz w:val="24"/>
           <w:szCs w:val="24"/>
         </w:rPr>
-        <w:t>Task 3:share project with group  .</w:t>
+        <w:t xml:space="preserve">Task </w:t>
+      </w:r>
+      <w:proofErr w:type="gramStart"/>
+      <w:r>
+        <w:rPr>
+          <w:rFonts w:asciiTheme="majorBidi" w:eastAsia="Times New Roman" w:hAnsiTheme="majorBidi" w:cstheme="majorBidi"/>
+          <w:i/>
+          <w:iCs/>
+          <w:strike/>
+          <w:color w:val="444444"/>
+          <w:sz w:val="24"/>
+          <w:szCs w:val="24"/>
+        </w:rPr>
+        <w:t>3:share</w:t>
+      </w:r>
+      <w:proofErr w:type="gramEnd"/>
+      <w:r>
+        <w:rPr>
+          <w:rFonts w:asciiTheme="majorBidi" w:eastAsia="Times New Roman" w:hAnsiTheme="majorBidi" w:cstheme="majorBidi"/>
+          <w:i/>
+          <w:iCs/>
+          <w:strike/>
+          <w:color w:val="444444"/>
+          <w:sz w:val="24"/>
+          <w:szCs w:val="24"/>
+        </w:rPr>
+        <w:t xml:space="preserve"> project with group  .</w:t>
       </w:r>
     </w:p>
     <w:p>
@@ -6690,32 +8121,110 @@
           <w:sz w:val="24"/>
           <w:szCs w:val="24"/>
         </w:rPr>
-        <w:t>As a developer, I want to download all needed tools and program so that I can start working an discovering tools and developing environments .”</w:t>
-      </w:r>
-    </w:p>
-    <w:p>
-      <w:pPr>
-        <w:rPr>
-          <w:rFonts w:asciiTheme="majorBidi" w:eastAsia="Times New Roman" w:hAnsiTheme="majorBidi" w:cstheme="majorBidi"/>
-          <w:i/>
-          <w:iCs/>
-          <w:strike/>
-          <w:color w:val="444444"/>
-          <w:sz w:val="24"/>
-          <w:szCs w:val="24"/>
-        </w:rPr>
-      </w:pPr>
-      <w:r>
-        <w:rPr>
-          <w:rFonts w:asciiTheme="majorBidi" w:eastAsia="Times New Roman" w:hAnsiTheme="majorBidi" w:cstheme="majorBidi"/>
-          <w:i/>
-          <w:iCs/>
-          <w:strike/>
-          <w:color w:val="444444"/>
-          <w:sz w:val="24"/>
-          <w:szCs w:val="24"/>
-        </w:rPr>
-        <w:t>Task 1:  download the software’s and files needed . ( 4hours)</w:t>
+        <w:t xml:space="preserve">As a developer, I want to download all needed tools and program so that I can start working an discovering tools and developing </w:t>
+      </w:r>
+      <w:proofErr w:type="gramStart"/>
+      <w:r>
+        <w:rPr>
+          <w:rFonts w:asciiTheme="majorBidi" w:eastAsia="Times New Roman" w:hAnsiTheme="majorBidi" w:cstheme="majorBidi"/>
+          <w:i/>
+          <w:iCs/>
+          <w:strike/>
+          <w:color w:val="444444"/>
+          <w:sz w:val="24"/>
+          <w:szCs w:val="24"/>
+        </w:rPr>
+        <w:t>environments .</w:t>
+      </w:r>
+      <w:proofErr w:type="gramEnd"/>
+      <w:r>
+        <w:rPr>
+          <w:rFonts w:asciiTheme="majorBidi" w:eastAsia="Times New Roman" w:hAnsiTheme="majorBidi" w:cstheme="majorBidi"/>
+          <w:i/>
+          <w:iCs/>
+          <w:strike/>
+          <w:color w:val="444444"/>
+          <w:sz w:val="24"/>
+          <w:szCs w:val="24"/>
+        </w:rPr>
+        <w:t>”</w:t>
+      </w:r>
+    </w:p>
+    <w:p>
+      <w:pPr>
+        <w:rPr>
+          <w:rFonts w:asciiTheme="majorBidi" w:eastAsia="Times New Roman" w:hAnsiTheme="majorBidi" w:cstheme="majorBidi"/>
+          <w:i/>
+          <w:iCs/>
+          <w:strike/>
+          <w:color w:val="444444"/>
+          <w:sz w:val="24"/>
+          <w:szCs w:val="24"/>
+        </w:rPr>
+      </w:pPr>
+      <w:r>
+        <w:rPr>
+          <w:rFonts w:asciiTheme="majorBidi" w:eastAsia="Times New Roman" w:hAnsiTheme="majorBidi" w:cstheme="majorBidi"/>
+          <w:i/>
+          <w:iCs/>
+          <w:strike/>
+          <w:color w:val="444444"/>
+          <w:sz w:val="24"/>
+          <w:szCs w:val="24"/>
+        </w:rPr>
+        <w:t xml:space="preserve">Task 1:  download the software’s and files </w:t>
+      </w:r>
+      <w:proofErr w:type="gramStart"/>
+      <w:r>
+        <w:rPr>
+          <w:rFonts w:asciiTheme="majorBidi" w:eastAsia="Times New Roman" w:hAnsiTheme="majorBidi" w:cstheme="majorBidi"/>
+          <w:i/>
+          <w:iCs/>
+          <w:strike/>
+          <w:color w:val="444444"/>
+          <w:sz w:val="24"/>
+          <w:szCs w:val="24"/>
+        </w:rPr>
+        <w:t>needed .</w:t>
+      </w:r>
+      <w:proofErr w:type="gramEnd"/>
+      <w:r>
+        <w:rPr>
+          <w:rFonts w:asciiTheme="majorBidi" w:eastAsia="Times New Roman" w:hAnsiTheme="majorBidi" w:cstheme="majorBidi"/>
+          <w:i/>
+          <w:iCs/>
+          <w:strike/>
+          <w:color w:val="444444"/>
+          <w:sz w:val="24"/>
+          <w:szCs w:val="24"/>
+        </w:rPr>
+        <w:t xml:space="preserve"> </w:t>
+      </w:r>
+      <w:proofErr w:type="gramStart"/>
+      <w:r>
+        <w:rPr>
+          <w:rFonts w:asciiTheme="majorBidi" w:eastAsia="Times New Roman" w:hAnsiTheme="majorBidi" w:cstheme="majorBidi"/>
+          <w:i/>
+          <w:iCs/>
+          <w:strike/>
+          <w:color w:val="444444"/>
+          <w:sz w:val="24"/>
+          <w:szCs w:val="24"/>
+        </w:rPr>
+        <w:t>( 4</w:t>
+      </w:r>
+      <w:proofErr w:type="gramEnd"/>
+      <w:r>
+        <w:rPr>
+          <w:rFonts w:asciiTheme="majorBidi" w:eastAsia="Times New Roman" w:hAnsiTheme="majorBidi" w:cstheme="majorBidi"/>
+          <w:i/>
+          <w:iCs/>
+          <w:strike/>
+          <w:color w:val="444444"/>
+          <w:sz w:val="24"/>
+          <w:szCs w:val="24"/>
+        </w:rPr>
+        <w:t>hours)</w:t>
       </w:r>
     </w:p>
     <w:p>
@@ -6765,8 +8274,22 @@
           <w:sz w:val="24"/>
           <w:szCs w:val="24"/>
         </w:rPr>
-        <w:t>Task 3: watch educational tutorials and join to online courses .</w:t>
-      </w:r>
+        <w:t xml:space="preserve">Task 3: watch educational tutorials and join to online </w:t>
+      </w:r>
+      <w:proofErr w:type="gramStart"/>
+      <w:r>
+        <w:rPr>
+          <w:rFonts w:asciiTheme="majorBidi" w:eastAsia="Times New Roman" w:hAnsiTheme="majorBidi" w:cstheme="majorBidi"/>
+          <w:i/>
+          <w:iCs/>
+          <w:strike/>
+          <w:color w:val="444444"/>
+          <w:sz w:val="24"/>
+          <w:szCs w:val="24"/>
+        </w:rPr>
+        <w:t>courses .</w:t>
+      </w:r>
+      <w:proofErr w:type="gramEnd"/>
     </w:p>
     <w:p>
       <w:pPr>
@@ -6815,57 +8338,161 @@
           <w:sz w:val="24"/>
           <w:szCs w:val="24"/>
         </w:rPr>
-        <w:t>User story 44 “ As a developer, I want to select design and style to all app pages and download needed elements.”</w:t>
-      </w:r>
-    </w:p>
-    <w:p>
-      <w:pPr>
-        <w:rPr>
-          <w:rFonts w:asciiTheme="majorBidi" w:eastAsia="Times New Roman" w:hAnsiTheme="majorBidi" w:cstheme="majorBidi"/>
-          <w:i/>
-          <w:iCs/>
-          <w:strike/>
-          <w:color w:val="444444"/>
-          <w:sz w:val="24"/>
-          <w:szCs w:val="24"/>
-        </w:rPr>
-      </w:pPr>
-      <w:r>
-        <w:rPr>
-          <w:rFonts w:asciiTheme="majorBidi" w:eastAsia="Times New Roman" w:hAnsiTheme="majorBidi" w:cstheme="majorBidi"/>
-          <w:i/>
-          <w:iCs/>
-          <w:strike/>
-          <w:color w:val="444444"/>
-          <w:sz w:val="24"/>
-          <w:szCs w:val="24"/>
-        </w:rPr>
-        <w:t>Task 1:  download tools . ( 4hours)</w:t>
-      </w:r>
-    </w:p>
-    <w:p>
-      <w:pPr>
-        <w:rPr>
-          <w:rFonts w:asciiTheme="majorBidi" w:eastAsia="Times New Roman" w:hAnsiTheme="majorBidi" w:cstheme="majorBidi"/>
-          <w:i/>
-          <w:iCs/>
-          <w:strike/>
-          <w:color w:val="444444"/>
-          <w:sz w:val="24"/>
-          <w:szCs w:val="24"/>
-        </w:rPr>
-      </w:pPr>
-      <w:r>
-        <w:rPr>
-          <w:rFonts w:asciiTheme="majorBidi" w:eastAsia="Times New Roman" w:hAnsiTheme="majorBidi" w:cstheme="majorBidi"/>
-          <w:i/>
-          <w:iCs/>
-          <w:strike/>
-          <w:color w:val="444444"/>
-          <w:sz w:val="24"/>
-          <w:szCs w:val="24"/>
-        </w:rPr>
-        <w:t>Task 2:desied the best colors.(1hour)</w:t>
+        <w:t xml:space="preserve">User story 44 </w:t>
+      </w:r>
+      <w:proofErr w:type="gramStart"/>
+      <w:r>
+        <w:rPr>
+          <w:rFonts w:asciiTheme="majorBidi" w:eastAsia="Times New Roman" w:hAnsiTheme="majorBidi" w:cstheme="majorBidi"/>
+          <w:i/>
+          <w:iCs/>
+          <w:strike/>
+          <w:color w:val="444444"/>
+          <w:sz w:val="24"/>
+          <w:szCs w:val="24"/>
+        </w:rPr>
+        <w:t>“ As</w:t>
+      </w:r>
+      <w:proofErr w:type="gramEnd"/>
+      <w:r>
+        <w:rPr>
+          <w:rFonts w:asciiTheme="majorBidi" w:eastAsia="Times New Roman" w:hAnsiTheme="majorBidi" w:cstheme="majorBidi"/>
+          <w:i/>
+          <w:iCs/>
+          <w:strike/>
+          <w:color w:val="444444"/>
+          <w:sz w:val="24"/>
+          <w:szCs w:val="24"/>
+        </w:rPr>
+        <w:t xml:space="preserve"> a developer, I want to select design and style to all app pages and download needed elements.”</w:t>
+      </w:r>
+    </w:p>
+    <w:p>
+      <w:pPr>
+        <w:rPr>
+          <w:rFonts w:asciiTheme="majorBidi" w:eastAsia="Times New Roman" w:hAnsiTheme="majorBidi" w:cstheme="majorBidi"/>
+          <w:i/>
+          <w:iCs/>
+          <w:strike/>
+          <w:color w:val="444444"/>
+          <w:sz w:val="24"/>
+          <w:szCs w:val="24"/>
+        </w:rPr>
+      </w:pPr>
+      <w:r>
+        <w:rPr>
+          <w:rFonts w:asciiTheme="majorBidi" w:eastAsia="Times New Roman" w:hAnsiTheme="majorBidi" w:cstheme="majorBidi"/>
+          <w:i/>
+          <w:iCs/>
+          <w:strike/>
+          <w:color w:val="444444"/>
+          <w:sz w:val="24"/>
+          <w:szCs w:val="24"/>
+        </w:rPr>
+        <w:t xml:space="preserve">Task 1:  download </w:t>
+      </w:r>
+      <w:proofErr w:type="gramStart"/>
+      <w:r>
+        <w:rPr>
+          <w:rFonts w:asciiTheme="majorBidi" w:eastAsia="Times New Roman" w:hAnsiTheme="majorBidi" w:cstheme="majorBidi"/>
+          <w:i/>
+          <w:iCs/>
+          <w:strike/>
+          <w:color w:val="444444"/>
+          <w:sz w:val="24"/>
+          <w:szCs w:val="24"/>
+        </w:rPr>
+        <w:t>tools .</w:t>
+      </w:r>
+      <w:proofErr w:type="gramEnd"/>
+      <w:r>
+        <w:rPr>
+          <w:rFonts w:asciiTheme="majorBidi" w:eastAsia="Times New Roman" w:hAnsiTheme="majorBidi" w:cstheme="majorBidi"/>
+          <w:i/>
+          <w:iCs/>
+          <w:strike/>
+          <w:color w:val="444444"/>
+          <w:sz w:val="24"/>
+          <w:szCs w:val="24"/>
+        </w:rPr>
+        <w:t xml:space="preserve"> </w:t>
+      </w:r>
+      <w:proofErr w:type="gramStart"/>
+      <w:r>
+        <w:rPr>
+          <w:rFonts w:asciiTheme="majorBidi" w:eastAsia="Times New Roman" w:hAnsiTheme="majorBidi" w:cstheme="majorBidi"/>
+          <w:i/>
+          <w:iCs/>
+          <w:strike/>
+          <w:color w:val="444444"/>
+          <w:sz w:val="24"/>
+          <w:szCs w:val="24"/>
+        </w:rPr>
+        <w:t>( 4</w:t>
+      </w:r>
+      <w:proofErr w:type="gramEnd"/>
+      <w:r>
+        <w:rPr>
+          <w:rFonts w:asciiTheme="majorBidi" w:eastAsia="Times New Roman" w:hAnsiTheme="majorBidi" w:cstheme="majorBidi"/>
+          <w:i/>
+          <w:iCs/>
+          <w:strike/>
+          <w:color w:val="444444"/>
+          <w:sz w:val="24"/>
+          <w:szCs w:val="24"/>
+        </w:rPr>
+        <w:t>hours)</w:t>
+      </w:r>
+    </w:p>
+    <w:p>
+      <w:pPr>
+        <w:rPr>
+          <w:rFonts w:asciiTheme="majorBidi" w:eastAsia="Times New Roman" w:hAnsiTheme="majorBidi" w:cstheme="majorBidi"/>
+          <w:i/>
+          <w:iCs/>
+          <w:strike/>
+          <w:color w:val="444444"/>
+          <w:sz w:val="24"/>
+          <w:szCs w:val="24"/>
+        </w:rPr>
+      </w:pPr>
+      <w:r>
+        <w:rPr>
+          <w:rFonts w:asciiTheme="majorBidi" w:eastAsia="Times New Roman" w:hAnsiTheme="majorBidi" w:cstheme="majorBidi"/>
+          <w:i/>
+          <w:iCs/>
+          <w:strike/>
+          <w:color w:val="444444"/>
+          <w:sz w:val="24"/>
+          <w:szCs w:val="24"/>
+        </w:rPr>
+        <w:t xml:space="preserve">Task </w:t>
+      </w:r>
+      <w:proofErr w:type="gramStart"/>
+      <w:r>
+        <w:rPr>
+          <w:rFonts w:asciiTheme="majorBidi" w:eastAsia="Times New Roman" w:hAnsiTheme="majorBidi" w:cstheme="majorBidi"/>
+          <w:i/>
+          <w:iCs/>
+          <w:strike/>
+          <w:color w:val="444444"/>
+          <w:sz w:val="24"/>
+          <w:szCs w:val="24"/>
+        </w:rPr>
+        <w:t>2:desied</w:t>
+      </w:r>
+      <w:proofErr w:type="gramEnd"/>
+      <w:r>
+        <w:rPr>
+          <w:rFonts w:asciiTheme="majorBidi" w:eastAsia="Times New Roman" w:hAnsiTheme="majorBidi" w:cstheme="majorBidi"/>
+          <w:i/>
+          <w:iCs/>
+          <w:strike/>
+          <w:color w:val="444444"/>
+          <w:sz w:val="24"/>
+          <w:szCs w:val="24"/>
+        </w:rPr>
+        <w:t xml:space="preserve"> the best colors.(1hour)</w:t>
       </w:r>
     </w:p>
     <w:p>
@@ -6964,8 +8591,6 @@
         </w:rPr>
         <w:t>,</w:t>
       </w:r>
-      <w:bookmarkStart w:id="8" w:name="_GoBack"/>
-      <w:bookmarkEnd w:id="8"/>
       <w:r>
         <w:rPr>
           <w:rFonts w:asciiTheme="majorBidi" w:eastAsia="Times New Roman" w:hAnsiTheme="majorBidi" w:cstheme="majorBidi"/>
@@ -7036,7 +8661,27 @@
           <w:sz w:val="24"/>
           <w:szCs w:val="24"/>
         </w:rPr>
-        <w:t xml:space="preserve">in you agile project management tool. This board has </w:t>
+        <w:t xml:space="preserve">in </w:t>
+      </w:r>
+      <w:proofErr w:type="gramStart"/>
+      <w:r>
+        <w:rPr>
+          <w:rFonts w:asciiTheme="majorBidi" w:eastAsia="Times New Roman" w:hAnsiTheme="majorBidi"/>
+          <w:color w:val="444444"/>
+          <w:sz w:val="24"/>
+          <w:szCs w:val="24"/>
+        </w:rPr>
+        <w:t>you</w:t>
+      </w:r>
+      <w:proofErr w:type="gramEnd"/>
+      <w:r>
+        <w:rPr>
+          <w:rFonts w:asciiTheme="majorBidi" w:eastAsia="Times New Roman" w:hAnsiTheme="majorBidi"/>
+          <w:color w:val="444444"/>
+          <w:sz w:val="24"/>
+          <w:szCs w:val="24"/>
+        </w:rPr>
+        <w:t xml:space="preserve"> agile project management tool. This board has </w:t>
       </w:r>
       <w:r>
         <w:rPr>
@@ -7193,7 +8838,7 @@
         <w:rStyle w:val="PageNumber"/>
         <w:noProof/>
       </w:rPr>
-      <w:t>2</w:t>
+      <w:t>7</w:t>
     </w:r>
     <w:r>
       <w:rPr>

--- a/Sprint Plan Document  مسودة.docx
+++ b/Sprint Plan Document  مسودة.docx
@@ -1,6 +1,6 @@
 
 <file path=word/document.xml><?xml version="1.0" encoding="utf-8"?>
-<w:document xmlns:wpc="http://schemas.microsoft.com/office/word/2010/wordprocessingCanvas" xmlns:mo="http://schemas.microsoft.com/office/mac/office/2008/main" xmlns:mc="http://schemas.openxmlformats.org/markup-compatibility/2006" xmlns:mv="urn:schemas-microsoft-com:mac:vml" xmlns:o="urn:schemas-microsoft-com:office:office" xmlns:r="http://schemas.openxmlformats.org/officeDocument/2006/relationships" xmlns:m="http://schemas.openxmlformats.org/officeDocument/2006/math" xmlns:v="urn:schemas-microsoft-com:vml" xmlns:wp14="http://schemas.microsoft.com/office/word/2010/wordprocessingDrawing" xmlns:wp="http://schemas.openxmlformats.org/drawingml/2006/wordprocessingDrawing" xmlns:w10="urn:schemas-microsoft-com:office:word" xmlns:w="http://schemas.openxmlformats.org/wordprocessingml/2006/main" xmlns:w14="http://schemas.microsoft.com/office/word/2010/wordml" xmlns:w15="http://schemas.microsoft.com/office/word/2012/wordml" xmlns:wpg="http://schemas.microsoft.com/office/word/2010/wordprocessingGroup" xmlns:wpi="http://schemas.microsoft.com/office/word/2010/wordprocessingInk" xmlns:wne="http://schemas.microsoft.com/office/word/2006/wordml" xmlns:wps="http://schemas.microsoft.com/office/word/2010/wordprocessingShape" mc:Ignorable="w14 w15 wp14">
+<w:document xmlns:wpc="http://schemas.microsoft.com/office/word/2010/wordprocessingCanvas" xmlns:cx="http://schemas.microsoft.com/office/drawing/2014/chartex" xmlns:cx1="http://schemas.microsoft.com/office/drawing/2015/9/8/chartex" xmlns:cx2="http://schemas.microsoft.com/office/drawing/2015/10/21/chartex" xmlns:cx3="http://schemas.microsoft.com/office/drawing/2016/5/9/chartex" xmlns:cx4="http://schemas.microsoft.com/office/drawing/2016/5/10/chartex" xmlns:cx5="http://schemas.microsoft.com/office/drawing/2016/5/11/chartex" xmlns:cx6="http://schemas.microsoft.com/office/drawing/2016/5/12/chartex" xmlns:cx7="http://schemas.microsoft.com/office/drawing/2016/5/13/chartex" xmlns:cx8="http://schemas.microsoft.com/office/drawing/2016/5/14/chartex" xmlns:mc="http://schemas.openxmlformats.org/markup-compatibility/2006" xmlns:aink="http://schemas.microsoft.com/office/drawing/2016/ink" xmlns:am3d="http://schemas.microsoft.com/office/drawing/2017/model3d" xmlns:o="urn:schemas-microsoft-com:office:office" xmlns:r="http://schemas.openxmlformats.org/officeDocument/2006/relationships" xmlns:m="http://schemas.openxmlformats.org/officeDocument/2006/math" xmlns:v="urn:schemas-microsoft-com:vml" xmlns:wp14="http://schemas.microsoft.com/office/word/2010/wordprocessingDrawing" xmlns:wp="http://schemas.openxmlformats.org/drawingml/2006/wordprocessingDrawing" xmlns:w10="urn:schemas-microsoft-com:office:word" xmlns:w="http://schemas.openxmlformats.org/wordprocessingml/2006/main" xmlns:w14="http://schemas.microsoft.com/office/word/2010/wordml" xmlns:w15="http://schemas.microsoft.com/office/word/2012/wordml" xmlns:w16se="http://schemas.microsoft.com/office/word/2015/wordml/symex" xmlns:wpg="http://schemas.microsoft.com/office/word/2010/wordprocessingGroup" xmlns:wpi="http://schemas.microsoft.com/office/word/2010/wordprocessingInk" xmlns:wne="http://schemas.microsoft.com/office/word/2006/wordml" xmlns:wps="http://schemas.microsoft.com/office/word/2010/wordprocessingShape" mc:Ignorable="w14 w15 w16se wp14">
   <w:body>
     <w:p>
       <w:pPr>
@@ -329,16 +329,8 @@
         <w:rPr>
           <w:color w:val="7030A0"/>
         </w:rPr>
-        <w:t xml:space="preserve">As a user, I want to filter the displayed list by event or meeting type </w:t>
-      </w:r>
-      <w:proofErr w:type="spellStart"/>
-      <w:r>
-        <w:rPr>
-          <w:color w:val="7030A0"/>
-        </w:rPr>
-        <w:t>e.g</w:t>
-      </w:r>
-      <w:proofErr w:type="spellEnd"/>
+        <w:t>As a user, I want to filter the displayed list by event or meeting type e.g</w:t>
+      </w:r>
       <w:r>
         <w:rPr>
           <w:rFonts w:hint="cs"/>
@@ -465,21 +457,7 @@
         <w:rPr>
           <w:color w:val="7030A0"/>
         </w:rPr>
-        <w:t xml:space="preserve">As a user, I want to filter the displayed list by dish kinds, </w:t>
-      </w:r>
-      <w:proofErr w:type="spellStart"/>
-      <w:r>
-        <w:rPr>
-          <w:color w:val="7030A0"/>
-        </w:rPr>
-        <w:t>e.g</w:t>
-      </w:r>
-      <w:proofErr w:type="spellEnd"/>
-      <w:r>
-        <w:rPr>
-          <w:color w:val="7030A0"/>
-        </w:rPr>
-        <w:t>: sweet, cake, so that I Minimize the dishes options.</w:t>
+        <w:t>As a user, I want to filter the displayed list by dish kinds, e.g: sweet, cake, so that I Minimize the dishes options.</w:t>
       </w:r>
       <w:r>
         <w:rPr>
@@ -918,27 +896,40 @@
           <w:szCs w:val="24"/>
           <w:highlight w:val="lightGray"/>
         </w:rPr>
-        <w:t xml:space="preserve">Task 1 </w:t>
-      </w:r>
-      <w:proofErr w:type="gramStart"/>
-      <w:r>
-        <w:rPr>
-          <w:rFonts w:asciiTheme="majorBidi" w:eastAsia="Times New Roman" w:hAnsiTheme="majorBidi" w:cstheme="majorBidi"/>
-          <w:b/>
-          <w:bCs/>
-          <w:i/>
-          <w:iCs/>
-          <w:color w:val="444444"/>
-          <w:sz w:val="24"/>
-          <w:szCs w:val="24"/>
+        <w:t>Task 1 description</w:t>
+      </w:r>
+      <w:r>
+        <w:rPr>
           <w:highlight w:val="lightGray"/>
         </w:rPr>
-        <w:t>description</w:t>
-      </w:r>
-      <w:r>
-        <w:rPr>
+        <w:t xml:space="preserve"> </w:t>
+      </w:r>
+      <w:r>
+        <w:rPr>
+          <w:rFonts w:asciiTheme="majorBidi" w:eastAsia="Times New Roman" w:hAnsiTheme="majorBidi" w:cstheme="majorBidi"/>
+          <w:b/>
+          <w:bCs/>
+          <w:i/>
+          <w:iCs/>
+          <w:color w:val="444444"/>
+          <w:sz w:val="24"/>
+          <w:szCs w:val="24"/>
           <w:highlight w:val="lightGray"/>
         </w:rPr>
+        <w:t>:</w:t>
+      </w:r>
+      <w:r>
+        <w:rPr>
+          <w:rFonts w:asciiTheme="majorBidi" w:eastAsia="Times New Roman" w:hAnsiTheme="majorBidi" w:cstheme="majorBidi"/>
+          <w:b/>
+          <w:bCs/>
+          <w:i/>
+          <w:iCs/>
+          <w:color w:val="444444"/>
+          <w:sz w:val="24"/>
+          <w:szCs w:val="24"/>
+          <w:highlight w:val="lightGray"/>
+        </w:rPr>
         <w:t xml:space="preserve"> </w:t>
       </w:r>
       <w:r>
@@ -953,10 +944,12 @@
           <w:szCs w:val="24"/>
           <w:highlight w:val="lightGray"/>
         </w:rPr>
-        <w:t>:</w:t>
-      </w:r>
-      <w:proofErr w:type="gramEnd"/>
-      <w:r>
+        <w:t>Coupled the system with GPS server.</w:t>
+      </w:r>
+    </w:p>
+    <w:p>
+      <w:pPr>
+        <w:spacing w:after="0"/>
         <w:rPr>
           <w:rFonts w:asciiTheme="majorBidi" w:eastAsia="Times New Roman" w:hAnsiTheme="majorBidi" w:cstheme="majorBidi"/>
           <w:b/>
@@ -968,8 +961,7 @@
           <w:szCs w:val="24"/>
           <w:highlight w:val="lightGray"/>
         </w:rPr>
-        <w:t xml:space="preserve"> </w:t>
-      </w:r>
+      </w:pPr>
       <w:r>
         <w:rPr>
           <w:rFonts w:asciiTheme="majorBidi" w:eastAsia="Times New Roman" w:hAnsiTheme="majorBidi" w:cstheme="majorBidi"/>
@@ -982,54 +974,8 @@
           <w:szCs w:val="24"/>
           <w:highlight w:val="lightGray"/>
         </w:rPr>
-        <w:t>Coupled the system with GPS server.</w:t>
-      </w:r>
-    </w:p>
-    <w:p>
-      <w:pPr>
-        <w:spacing w:after="0"/>
-        <w:rPr>
-          <w:rFonts w:asciiTheme="majorBidi" w:eastAsia="Times New Roman" w:hAnsiTheme="majorBidi" w:cstheme="majorBidi"/>
-          <w:b/>
-          <w:bCs/>
-          <w:i/>
-          <w:iCs/>
-          <w:color w:val="444444"/>
-          <w:sz w:val="24"/>
-          <w:szCs w:val="24"/>
-          <w:highlight w:val="lightGray"/>
-        </w:rPr>
-      </w:pPr>
-      <w:r>
-        <w:rPr>
-          <w:rFonts w:asciiTheme="majorBidi" w:eastAsia="Times New Roman" w:hAnsiTheme="majorBidi" w:cstheme="majorBidi"/>
-          <w:b/>
-          <w:bCs/>
-          <w:i/>
-          <w:iCs/>
-          <w:color w:val="444444"/>
-          <w:sz w:val="24"/>
-          <w:szCs w:val="24"/>
-          <w:highlight w:val="lightGray"/>
-        </w:rPr>
-        <w:t>Task 2</w:t>
-      </w:r>
-      <w:proofErr w:type="gramStart"/>
-      <w:r>
-        <w:rPr>
-          <w:rFonts w:asciiTheme="majorBidi" w:eastAsia="Times New Roman" w:hAnsiTheme="majorBidi" w:cstheme="majorBidi"/>
-          <w:b/>
-          <w:bCs/>
-          <w:i/>
-          <w:iCs/>
-          <w:color w:val="444444"/>
-          <w:sz w:val="24"/>
-          <w:szCs w:val="24"/>
-          <w:highlight w:val="lightGray"/>
-        </w:rPr>
-        <w:t>description :</w:t>
-      </w:r>
-      <w:proofErr w:type="gramEnd"/>
+        <w:t>Task 2description :</w:t>
+      </w:r>
       <w:r>
         <w:rPr>
           <w:rFonts w:asciiTheme="majorBidi" w:eastAsia="Times New Roman" w:hAnsiTheme="majorBidi" w:cstheme="majorBidi"/>
@@ -1153,39 +1099,7 @@
           <w:sz w:val="24"/>
           <w:szCs w:val="24"/>
         </w:rPr>
-        <w:t xml:space="preserve">Task 1 </w:t>
-      </w:r>
-      <w:proofErr w:type="spellStart"/>
-      <w:proofErr w:type="gramStart"/>
-      <w:r>
-        <w:rPr>
-          <w:rFonts w:asciiTheme="majorBidi" w:eastAsia="Times New Roman" w:hAnsiTheme="majorBidi" w:cstheme="majorBidi"/>
-          <w:b/>
-          <w:bCs/>
-          <w:i/>
-          <w:iCs/>
-          <w:strike/>
-          <w:color w:val="444444"/>
-          <w:sz w:val="24"/>
-          <w:szCs w:val="24"/>
-        </w:rPr>
-        <w:t>description:Develop</w:t>
-      </w:r>
-      <w:proofErr w:type="spellEnd"/>
-      <w:proofErr w:type="gramEnd"/>
-      <w:r>
-        <w:rPr>
-          <w:rFonts w:asciiTheme="majorBidi" w:eastAsia="Times New Roman" w:hAnsiTheme="majorBidi" w:cstheme="majorBidi"/>
-          <w:b/>
-          <w:bCs/>
-          <w:i/>
-          <w:iCs/>
-          <w:strike/>
-          <w:color w:val="444444"/>
-          <w:sz w:val="24"/>
-          <w:szCs w:val="24"/>
-        </w:rPr>
-        <w:t xml:space="preserve"> the login class.</w:t>
+        <w:t>Task 1 description:Develop the login class.</w:t>
       </w:r>
     </w:p>
     <w:p>
@@ -1215,39 +1129,7 @@
           <w:sz w:val="24"/>
           <w:szCs w:val="24"/>
         </w:rPr>
-        <w:t xml:space="preserve">Task 2 </w:t>
-      </w:r>
-      <w:proofErr w:type="spellStart"/>
-      <w:proofErr w:type="gramStart"/>
-      <w:r>
-        <w:rPr>
-          <w:rFonts w:asciiTheme="majorBidi" w:eastAsia="Times New Roman" w:hAnsiTheme="majorBidi" w:cstheme="majorBidi"/>
-          <w:b/>
-          <w:bCs/>
-          <w:i/>
-          <w:iCs/>
-          <w:strike/>
-          <w:color w:val="444444"/>
-          <w:sz w:val="24"/>
-          <w:szCs w:val="24"/>
-        </w:rPr>
-        <w:t>description:Develop</w:t>
-      </w:r>
-      <w:proofErr w:type="spellEnd"/>
-      <w:proofErr w:type="gramEnd"/>
-      <w:r>
-        <w:rPr>
-          <w:rFonts w:asciiTheme="majorBidi" w:eastAsia="Times New Roman" w:hAnsiTheme="majorBidi" w:cstheme="majorBidi"/>
-          <w:b/>
-          <w:bCs/>
-          <w:i/>
-          <w:iCs/>
-          <w:strike/>
-          <w:color w:val="444444"/>
-          <w:sz w:val="24"/>
-          <w:szCs w:val="24"/>
-        </w:rPr>
-        <w:t xml:space="preserve"> the scripting part for login functionality.</w:t>
+        <w:t>Task 2 description:Develop the scripting part for login functionality.</w:t>
       </w:r>
     </w:p>
     <w:p>
@@ -1277,39 +1159,7 @@
           <w:sz w:val="24"/>
           <w:szCs w:val="24"/>
         </w:rPr>
-        <w:t xml:space="preserve">Task 3 </w:t>
-      </w:r>
-      <w:proofErr w:type="spellStart"/>
-      <w:proofErr w:type="gramStart"/>
-      <w:r>
-        <w:rPr>
-          <w:rFonts w:asciiTheme="majorBidi" w:eastAsia="Times New Roman" w:hAnsiTheme="majorBidi" w:cstheme="majorBidi"/>
-          <w:b/>
-          <w:bCs/>
-          <w:i/>
-          <w:iCs/>
-          <w:strike/>
-          <w:color w:val="444444"/>
-          <w:sz w:val="24"/>
-          <w:szCs w:val="24"/>
-        </w:rPr>
-        <w:t>describtion:Develop</w:t>
-      </w:r>
-      <w:proofErr w:type="spellEnd"/>
-      <w:proofErr w:type="gramEnd"/>
-      <w:r>
-        <w:rPr>
-          <w:rFonts w:asciiTheme="majorBidi" w:eastAsia="Times New Roman" w:hAnsiTheme="majorBidi" w:cstheme="majorBidi"/>
-          <w:b/>
-          <w:bCs/>
-          <w:i/>
-          <w:iCs/>
-          <w:strike/>
-          <w:color w:val="444444"/>
-          <w:sz w:val="24"/>
-          <w:szCs w:val="24"/>
-        </w:rPr>
-        <w:t xml:space="preserve"> the password encryption for the login functionality.</w:t>
+        <w:t>Task 3 describtion:Develop the password encryption for the login functionality.</w:t>
       </w:r>
     </w:p>
     <w:p>
@@ -1339,39 +1189,7 @@
           <w:sz w:val="24"/>
           <w:szCs w:val="24"/>
         </w:rPr>
-        <w:t xml:space="preserve">Task4 </w:t>
-      </w:r>
-      <w:proofErr w:type="spellStart"/>
-      <w:proofErr w:type="gramStart"/>
-      <w:r>
-        <w:rPr>
-          <w:rFonts w:asciiTheme="majorBidi" w:eastAsia="Times New Roman" w:hAnsiTheme="majorBidi" w:cstheme="majorBidi"/>
-          <w:b/>
-          <w:bCs/>
-          <w:i/>
-          <w:iCs/>
-          <w:strike/>
-          <w:color w:val="444444"/>
-          <w:sz w:val="24"/>
-          <w:szCs w:val="24"/>
-        </w:rPr>
-        <w:t>describtion:Create</w:t>
-      </w:r>
-      <w:proofErr w:type="spellEnd"/>
-      <w:proofErr w:type="gramEnd"/>
-      <w:r>
-        <w:rPr>
-          <w:rFonts w:asciiTheme="majorBidi" w:eastAsia="Times New Roman" w:hAnsiTheme="majorBidi" w:cstheme="majorBidi"/>
-          <w:b/>
-          <w:bCs/>
-          <w:i/>
-          <w:iCs/>
-          <w:strike/>
-          <w:color w:val="444444"/>
-          <w:sz w:val="24"/>
-          <w:szCs w:val="24"/>
-        </w:rPr>
-        <w:t xml:space="preserve"> user table and save the login data to DB.</w:t>
+        <w:t>Task4 describtion:Create user table and save the login data to DB.</w:t>
       </w:r>
     </w:p>
     <w:p>
@@ -1401,37 +1219,7 @@
           <w:sz w:val="24"/>
           <w:szCs w:val="24"/>
         </w:rPr>
-        <w:t xml:space="preserve">Task 5 </w:t>
-      </w:r>
-      <w:proofErr w:type="spellStart"/>
-      <w:r>
-        <w:rPr>
-          <w:rFonts w:asciiTheme="majorBidi" w:eastAsia="Times New Roman" w:hAnsiTheme="majorBidi" w:cstheme="majorBidi"/>
-          <w:b/>
-          <w:bCs/>
-          <w:i/>
-          <w:iCs/>
-          <w:strike/>
-          <w:color w:val="444444"/>
-          <w:sz w:val="24"/>
-          <w:szCs w:val="24"/>
-        </w:rPr>
-        <w:t>describtio</w:t>
-      </w:r>
-      <w:proofErr w:type="spellEnd"/>
-      <w:r>
-        <w:rPr>
-          <w:rFonts w:asciiTheme="majorBidi" w:eastAsia="Times New Roman" w:hAnsiTheme="majorBidi" w:cstheme="majorBidi"/>
-          <w:b/>
-          <w:bCs/>
-          <w:i/>
-          <w:iCs/>
-          <w:strike/>
-          <w:color w:val="444444"/>
-          <w:sz w:val="24"/>
-          <w:szCs w:val="24"/>
-        </w:rPr>
-        <w:t>: Test uniqueness of each account.</w:t>
+        <w:t>Task 5 describtio: Test uniqueness of each account.</w:t>
       </w:r>
     </w:p>
     <w:p>
@@ -1461,53 +1249,7 @@
           <w:sz w:val="24"/>
           <w:szCs w:val="24"/>
         </w:rPr>
-        <w:t xml:space="preserve">Task 6 </w:t>
-      </w:r>
-      <w:proofErr w:type="spellStart"/>
-      <w:proofErr w:type="gramStart"/>
-      <w:r>
-        <w:rPr>
-          <w:rFonts w:asciiTheme="majorBidi" w:eastAsia="Times New Roman" w:hAnsiTheme="majorBidi" w:cstheme="majorBidi"/>
-          <w:b/>
-          <w:bCs/>
-          <w:i/>
-          <w:iCs/>
-          <w:strike/>
-          <w:color w:val="444444"/>
-          <w:sz w:val="24"/>
-          <w:szCs w:val="24"/>
-        </w:rPr>
-        <w:t>describtion</w:t>
-      </w:r>
-      <w:proofErr w:type="spellEnd"/>
-      <w:r>
-        <w:rPr>
-          <w:rFonts w:asciiTheme="majorBidi" w:eastAsia="Times New Roman" w:hAnsiTheme="majorBidi" w:cstheme="majorBidi"/>
-          <w:b/>
-          <w:bCs/>
-          <w:i/>
-          <w:iCs/>
-          <w:strike/>
-          <w:color w:val="444444"/>
-          <w:sz w:val="24"/>
-          <w:szCs w:val="24"/>
-        </w:rPr>
-        <w:t xml:space="preserve"> :</w:t>
-      </w:r>
-      <w:proofErr w:type="gramEnd"/>
-      <w:r>
-        <w:rPr>
-          <w:rFonts w:asciiTheme="majorBidi" w:eastAsia="Times New Roman" w:hAnsiTheme="majorBidi" w:cstheme="majorBidi"/>
-          <w:b/>
-          <w:bCs/>
-          <w:i/>
-          <w:iCs/>
-          <w:strike/>
-          <w:color w:val="444444"/>
-          <w:sz w:val="24"/>
-          <w:szCs w:val="24"/>
-        </w:rPr>
-        <w:t xml:space="preserve"> Write unit tests .</w:t>
+        <w:t>Task 6 describtion : Write unit tests .</w:t>
       </w:r>
     </w:p>
     <w:p>
@@ -1537,37 +1279,7 @@
           <w:sz w:val="24"/>
           <w:szCs w:val="24"/>
         </w:rPr>
-        <w:t>Task 7</w:t>
-      </w:r>
-      <w:proofErr w:type="gramStart"/>
-      <w:r>
-        <w:rPr>
-          <w:rFonts w:asciiTheme="majorBidi" w:eastAsia="Times New Roman" w:hAnsiTheme="majorBidi" w:cstheme="majorBidi"/>
-          <w:b/>
-          <w:bCs/>
-          <w:i/>
-          <w:iCs/>
-          <w:strike/>
-          <w:color w:val="444444"/>
-          <w:sz w:val="24"/>
-          <w:szCs w:val="24"/>
-        </w:rPr>
-        <w:t>describtion :</w:t>
-      </w:r>
-      <w:proofErr w:type="gramEnd"/>
-      <w:r>
-        <w:rPr>
-          <w:rFonts w:asciiTheme="majorBidi" w:eastAsia="Times New Roman" w:hAnsiTheme="majorBidi" w:cstheme="majorBidi"/>
-          <w:b/>
-          <w:bCs/>
-          <w:i/>
-          <w:iCs/>
-          <w:strike/>
-          <w:color w:val="444444"/>
-          <w:sz w:val="24"/>
-          <w:szCs w:val="24"/>
-        </w:rPr>
-        <w:t xml:space="preserve"> Code Review.</w:t>
+        <w:t>Task 7describtion : Code Review.</w:t>
       </w:r>
     </w:p>
     <w:p>
@@ -1671,297 +1383,123 @@
           <w:sz w:val="24"/>
           <w:szCs w:val="24"/>
         </w:rPr>
-        <w:t xml:space="preserve">Task 1 </w:t>
-      </w:r>
-      <w:proofErr w:type="spellStart"/>
-      <w:proofErr w:type="gramStart"/>
-      <w:r>
-        <w:rPr>
-          <w:rFonts w:asciiTheme="majorBidi" w:eastAsia="Times New Roman" w:hAnsiTheme="majorBidi" w:cstheme="majorBidi"/>
-          <w:b/>
-          <w:bCs/>
-          <w:i/>
-          <w:iCs/>
-          <w:strike/>
-          <w:color w:val="444444"/>
-          <w:sz w:val="24"/>
-          <w:szCs w:val="24"/>
-        </w:rPr>
-        <w:t>describtion:Develop</w:t>
-      </w:r>
-      <w:proofErr w:type="spellEnd"/>
-      <w:proofErr w:type="gramEnd"/>
-      <w:r>
-        <w:rPr>
-          <w:rFonts w:asciiTheme="majorBidi" w:eastAsia="Times New Roman" w:hAnsiTheme="majorBidi" w:cstheme="majorBidi"/>
-          <w:b/>
-          <w:bCs/>
-          <w:i/>
-          <w:iCs/>
-          <w:strike/>
-          <w:color w:val="444444"/>
-          <w:sz w:val="24"/>
-          <w:szCs w:val="24"/>
-        </w:rPr>
-        <w:t xml:space="preserve"> the part of forget password option.</w:t>
-      </w:r>
-    </w:p>
-    <w:p>
-      <w:pPr>
-        <w:rPr>
-          <w:rFonts w:asciiTheme="majorBidi" w:eastAsia="Times New Roman" w:hAnsiTheme="majorBidi" w:cstheme="majorBidi"/>
-          <w:b/>
-          <w:bCs/>
-          <w:i/>
-          <w:iCs/>
-          <w:strike/>
-          <w:color w:val="444444"/>
-          <w:sz w:val="24"/>
-          <w:szCs w:val="24"/>
-        </w:rPr>
-      </w:pPr>
-      <w:r>
-        <w:rPr>
-          <w:rFonts w:asciiTheme="majorBidi" w:eastAsia="Times New Roman" w:hAnsiTheme="majorBidi" w:cstheme="majorBidi"/>
-          <w:b/>
-          <w:bCs/>
-          <w:i/>
-          <w:iCs/>
-          <w:strike/>
-          <w:color w:val="444444"/>
-          <w:sz w:val="24"/>
-          <w:szCs w:val="24"/>
-        </w:rPr>
-        <w:t xml:space="preserve">Task 1 </w:t>
-      </w:r>
-      <w:proofErr w:type="spellStart"/>
-      <w:proofErr w:type="gramStart"/>
-      <w:r>
-        <w:rPr>
-          <w:rFonts w:asciiTheme="majorBidi" w:eastAsia="Times New Roman" w:hAnsiTheme="majorBidi" w:cstheme="majorBidi"/>
-          <w:b/>
-          <w:bCs/>
-          <w:i/>
-          <w:iCs/>
-          <w:strike/>
-          <w:color w:val="444444"/>
-          <w:sz w:val="24"/>
-          <w:szCs w:val="24"/>
-        </w:rPr>
-        <w:t>describtion:Develop</w:t>
-      </w:r>
-      <w:proofErr w:type="spellEnd"/>
-      <w:proofErr w:type="gramEnd"/>
-      <w:r>
-        <w:rPr>
-          <w:rFonts w:asciiTheme="majorBidi" w:eastAsia="Times New Roman" w:hAnsiTheme="majorBidi" w:cstheme="majorBidi"/>
-          <w:b/>
-          <w:bCs/>
-          <w:i/>
-          <w:iCs/>
-          <w:strike/>
-          <w:color w:val="444444"/>
-          <w:sz w:val="24"/>
-          <w:szCs w:val="24"/>
-        </w:rPr>
-        <w:t xml:space="preserve"> the part of sending email to the user to reset their password.</w:t>
-      </w:r>
-    </w:p>
-    <w:p>
-      <w:pPr>
-        <w:rPr>
-          <w:rFonts w:asciiTheme="majorBidi" w:eastAsia="Times New Roman" w:hAnsiTheme="majorBidi" w:cstheme="majorBidi"/>
-          <w:b/>
-          <w:bCs/>
-          <w:i/>
-          <w:iCs/>
-          <w:strike/>
-          <w:color w:val="444444"/>
-          <w:sz w:val="24"/>
-          <w:szCs w:val="24"/>
-        </w:rPr>
-      </w:pPr>
-      <w:r>
-        <w:rPr>
-          <w:rFonts w:asciiTheme="majorBidi" w:eastAsia="Times New Roman" w:hAnsiTheme="majorBidi" w:cstheme="majorBidi"/>
-          <w:b/>
-          <w:bCs/>
-          <w:i/>
-          <w:iCs/>
-          <w:strike/>
-          <w:color w:val="444444"/>
-          <w:sz w:val="24"/>
-          <w:szCs w:val="24"/>
-        </w:rPr>
-        <w:t xml:space="preserve">Task 1 </w:t>
-      </w:r>
-      <w:proofErr w:type="spellStart"/>
-      <w:proofErr w:type="gramStart"/>
-      <w:r>
-        <w:rPr>
-          <w:rFonts w:asciiTheme="majorBidi" w:eastAsia="Times New Roman" w:hAnsiTheme="majorBidi" w:cstheme="majorBidi"/>
-          <w:b/>
-          <w:bCs/>
-          <w:i/>
-          <w:iCs/>
-          <w:strike/>
-          <w:color w:val="444444"/>
-          <w:sz w:val="24"/>
-          <w:szCs w:val="24"/>
-        </w:rPr>
-        <w:t>describtion:create</w:t>
-      </w:r>
-      <w:proofErr w:type="spellEnd"/>
-      <w:proofErr w:type="gramEnd"/>
-      <w:r>
-        <w:rPr>
-          <w:rFonts w:asciiTheme="majorBidi" w:eastAsia="Times New Roman" w:hAnsiTheme="majorBidi" w:cstheme="majorBidi"/>
-          <w:b/>
-          <w:bCs/>
-          <w:i/>
-          <w:iCs/>
-          <w:strike/>
-          <w:color w:val="444444"/>
-          <w:sz w:val="24"/>
-          <w:szCs w:val="24"/>
-        </w:rPr>
-        <w:t xml:space="preserve"> email address column  in to login table in DB.</w:t>
-      </w:r>
-    </w:p>
-    <w:p>
-      <w:pPr>
-        <w:rPr>
-          <w:rFonts w:asciiTheme="majorBidi" w:eastAsia="Times New Roman" w:hAnsiTheme="majorBidi" w:cstheme="majorBidi"/>
-          <w:b/>
-          <w:bCs/>
-          <w:i/>
-          <w:iCs/>
-          <w:strike/>
-          <w:color w:val="444444"/>
-          <w:sz w:val="24"/>
-          <w:szCs w:val="24"/>
-        </w:rPr>
-      </w:pPr>
-      <w:r>
-        <w:rPr>
-          <w:rFonts w:asciiTheme="majorBidi" w:eastAsia="Times New Roman" w:hAnsiTheme="majorBidi" w:cstheme="majorBidi"/>
-          <w:b/>
-          <w:bCs/>
-          <w:i/>
-          <w:iCs/>
-          <w:strike/>
-          <w:color w:val="444444"/>
-          <w:sz w:val="24"/>
-          <w:szCs w:val="24"/>
-        </w:rPr>
-        <w:t xml:space="preserve">Task 1 </w:t>
-      </w:r>
-      <w:proofErr w:type="spellStart"/>
-      <w:proofErr w:type="gramStart"/>
-      <w:r>
-        <w:rPr>
-          <w:rFonts w:asciiTheme="majorBidi" w:eastAsia="Times New Roman" w:hAnsiTheme="majorBidi" w:cstheme="majorBidi"/>
-          <w:b/>
-          <w:bCs/>
-          <w:i/>
-          <w:iCs/>
-          <w:strike/>
-          <w:color w:val="444444"/>
-          <w:sz w:val="24"/>
-          <w:szCs w:val="24"/>
-        </w:rPr>
-        <w:t>describtion:Code</w:t>
-      </w:r>
-      <w:proofErr w:type="spellEnd"/>
-      <w:proofErr w:type="gramEnd"/>
-      <w:r>
-        <w:rPr>
-          <w:rFonts w:asciiTheme="majorBidi" w:eastAsia="Times New Roman" w:hAnsiTheme="majorBidi" w:cstheme="majorBidi"/>
-          <w:b/>
-          <w:bCs/>
-          <w:i/>
-          <w:iCs/>
-          <w:strike/>
-          <w:color w:val="444444"/>
-          <w:sz w:val="24"/>
-          <w:szCs w:val="24"/>
-        </w:rPr>
-        <w:t xml:space="preserve"> Review.</w:t>
-      </w:r>
-    </w:p>
-    <w:p>
-      <w:pPr>
-        <w:rPr>
-          <w:rFonts w:asciiTheme="majorBidi" w:eastAsia="Times New Roman" w:hAnsiTheme="majorBidi" w:cstheme="majorBidi"/>
-          <w:b/>
-          <w:bCs/>
-          <w:i/>
-          <w:iCs/>
-          <w:strike/>
-          <w:color w:val="444444"/>
-          <w:sz w:val="24"/>
-          <w:szCs w:val="24"/>
-        </w:rPr>
-      </w:pPr>
-      <w:r>
-        <w:rPr>
-          <w:rFonts w:asciiTheme="majorBidi" w:eastAsia="Times New Roman" w:hAnsiTheme="majorBidi" w:cstheme="majorBidi"/>
-          <w:b/>
-          <w:bCs/>
-          <w:i/>
-          <w:iCs/>
-          <w:strike/>
-          <w:color w:val="444444"/>
-          <w:sz w:val="24"/>
-          <w:szCs w:val="24"/>
-        </w:rPr>
-        <w:t xml:space="preserve">Task 6 </w:t>
-      </w:r>
-      <w:proofErr w:type="spellStart"/>
-      <w:proofErr w:type="gramStart"/>
-      <w:r>
-        <w:rPr>
-          <w:rFonts w:asciiTheme="majorBidi" w:eastAsia="Times New Roman" w:hAnsiTheme="majorBidi" w:cstheme="majorBidi"/>
-          <w:b/>
-          <w:bCs/>
-          <w:i/>
-          <w:iCs/>
-          <w:strike/>
-          <w:color w:val="444444"/>
-          <w:sz w:val="24"/>
-          <w:szCs w:val="24"/>
-        </w:rPr>
-        <w:t>describtion</w:t>
-      </w:r>
-      <w:proofErr w:type="spellEnd"/>
-      <w:r>
-        <w:rPr>
-          <w:rFonts w:asciiTheme="majorBidi" w:eastAsia="Times New Roman" w:hAnsiTheme="majorBidi" w:cstheme="majorBidi"/>
-          <w:b/>
-          <w:bCs/>
-          <w:i/>
-          <w:iCs/>
-          <w:strike/>
-          <w:color w:val="444444"/>
-          <w:sz w:val="24"/>
-          <w:szCs w:val="24"/>
-        </w:rPr>
-        <w:t xml:space="preserve"> :Write</w:t>
-      </w:r>
-      <w:proofErr w:type="gramEnd"/>
-      <w:r>
-        <w:rPr>
-          <w:rFonts w:asciiTheme="majorBidi" w:eastAsia="Times New Roman" w:hAnsiTheme="majorBidi" w:cstheme="majorBidi"/>
-          <w:b/>
-          <w:bCs/>
-          <w:i/>
-          <w:iCs/>
-          <w:strike/>
-          <w:color w:val="444444"/>
-          <w:sz w:val="24"/>
-          <w:szCs w:val="24"/>
-        </w:rPr>
-        <w:t xml:space="preserve"> unit tests .</w:t>
+        <w:t>Task 1 describtion:Develop the part of forget password option.</w:t>
+      </w:r>
+    </w:p>
+    <w:p>
+      <w:pPr>
+        <w:rPr>
+          <w:rFonts w:asciiTheme="majorBidi" w:eastAsia="Times New Roman" w:hAnsiTheme="majorBidi" w:cstheme="majorBidi"/>
+          <w:b/>
+          <w:bCs/>
+          <w:i/>
+          <w:iCs/>
+          <w:strike/>
+          <w:color w:val="444444"/>
+          <w:sz w:val="24"/>
+          <w:szCs w:val="24"/>
+        </w:rPr>
+      </w:pPr>
+      <w:r>
+        <w:rPr>
+          <w:rFonts w:asciiTheme="majorBidi" w:eastAsia="Times New Roman" w:hAnsiTheme="majorBidi" w:cstheme="majorBidi"/>
+          <w:b/>
+          <w:bCs/>
+          <w:i/>
+          <w:iCs/>
+          <w:strike/>
+          <w:color w:val="444444"/>
+          <w:sz w:val="24"/>
+          <w:szCs w:val="24"/>
+        </w:rPr>
+        <w:t>Task 1 describtion:Develop the part of sending email to the user to reset their password.</w:t>
+      </w:r>
+    </w:p>
+    <w:p>
+      <w:pPr>
+        <w:rPr>
+          <w:rFonts w:asciiTheme="majorBidi" w:eastAsia="Times New Roman" w:hAnsiTheme="majorBidi" w:cstheme="majorBidi"/>
+          <w:b/>
+          <w:bCs/>
+          <w:i/>
+          <w:iCs/>
+          <w:strike/>
+          <w:color w:val="444444"/>
+          <w:sz w:val="24"/>
+          <w:szCs w:val="24"/>
+        </w:rPr>
+      </w:pPr>
+      <w:r>
+        <w:rPr>
+          <w:rFonts w:asciiTheme="majorBidi" w:eastAsia="Times New Roman" w:hAnsiTheme="majorBidi" w:cstheme="majorBidi"/>
+          <w:b/>
+          <w:bCs/>
+          <w:i/>
+          <w:iCs/>
+          <w:strike/>
+          <w:color w:val="444444"/>
+          <w:sz w:val="24"/>
+          <w:szCs w:val="24"/>
+        </w:rPr>
+        <w:t>Task 1 describtion:create email address column  in to login table in DB.</w:t>
+      </w:r>
+    </w:p>
+    <w:p>
+      <w:pPr>
+        <w:rPr>
+          <w:rFonts w:asciiTheme="majorBidi" w:eastAsia="Times New Roman" w:hAnsiTheme="majorBidi" w:cstheme="majorBidi"/>
+          <w:b/>
+          <w:bCs/>
+          <w:i/>
+          <w:iCs/>
+          <w:strike/>
+          <w:color w:val="444444"/>
+          <w:sz w:val="24"/>
+          <w:szCs w:val="24"/>
+        </w:rPr>
+      </w:pPr>
+      <w:r>
+        <w:rPr>
+          <w:rFonts w:asciiTheme="majorBidi" w:eastAsia="Times New Roman" w:hAnsiTheme="majorBidi" w:cstheme="majorBidi"/>
+          <w:b/>
+          <w:bCs/>
+          <w:i/>
+          <w:iCs/>
+          <w:strike/>
+          <w:color w:val="444444"/>
+          <w:sz w:val="24"/>
+          <w:szCs w:val="24"/>
+        </w:rPr>
+        <w:t>Task 1 describtion:Code Review.</w:t>
+      </w:r>
+    </w:p>
+    <w:p>
+      <w:pPr>
+        <w:rPr>
+          <w:rFonts w:asciiTheme="majorBidi" w:eastAsia="Times New Roman" w:hAnsiTheme="majorBidi" w:cstheme="majorBidi"/>
+          <w:b/>
+          <w:bCs/>
+          <w:i/>
+          <w:iCs/>
+          <w:strike/>
+          <w:color w:val="444444"/>
+          <w:sz w:val="24"/>
+          <w:szCs w:val="24"/>
+        </w:rPr>
+      </w:pPr>
+      <w:r>
+        <w:rPr>
+          <w:rFonts w:asciiTheme="majorBidi" w:eastAsia="Times New Roman" w:hAnsiTheme="majorBidi" w:cstheme="majorBidi"/>
+          <w:b/>
+          <w:bCs/>
+          <w:i/>
+          <w:iCs/>
+          <w:strike/>
+          <w:color w:val="444444"/>
+          <w:sz w:val="24"/>
+          <w:szCs w:val="24"/>
+        </w:rPr>
+        <w:t>Task 6 describtion :Write unit tests .</w:t>
       </w:r>
     </w:p>
     <w:p>
@@ -2041,180 +1579,88 @@
         <w:rPr>
           <w:color w:val="7030A0"/>
         </w:rPr>
-        <w:t>As a user, I want to receive successful message, so that’s I can confirm my account via email</w:t>
-      </w:r>
-      <w:proofErr w:type="gramStart"/>
-      <w:r>
-        <w:rPr>
-          <w:color w:val="7030A0"/>
-        </w:rPr>
-        <w:t>. )</w:t>
-      </w:r>
-      <w:proofErr w:type="gramEnd"/>
-    </w:p>
-    <w:p>
-      <w:pPr>
-        <w:rPr>
-          <w:rFonts w:asciiTheme="majorBidi" w:eastAsia="Times New Roman" w:hAnsiTheme="majorBidi" w:cstheme="majorBidi"/>
-          <w:b/>
-          <w:bCs/>
-          <w:i/>
-          <w:iCs/>
-          <w:color w:val="7030A0"/>
-          <w:sz w:val="24"/>
-          <w:szCs w:val="24"/>
-        </w:rPr>
-      </w:pPr>
-      <w:r>
-        <w:rPr>
-          <w:rFonts w:asciiTheme="majorBidi" w:eastAsia="Times New Roman" w:hAnsiTheme="majorBidi" w:cstheme="majorBidi"/>
-          <w:b/>
-          <w:bCs/>
-          <w:i/>
-          <w:iCs/>
-          <w:color w:val="7030A0"/>
-          <w:sz w:val="24"/>
-          <w:szCs w:val="24"/>
-        </w:rPr>
-        <w:t xml:space="preserve">Task1 </w:t>
-      </w:r>
-      <w:proofErr w:type="gramStart"/>
-      <w:r>
-        <w:rPr>
-          <w:rFonts w:asciiTheme="majorBidi" w:eastAsia="Times New Roman" w:hAnsiTheme="majorBidi" w:cstheme="majorBidi"/>
-          <w:b/>
-          <w:bCs/>
-          <w:i/>
-          <w:iCs/>
-          <w:color w:val="7030A0"/>
-          <w:sz w:val="24"/>
-          <w:szCs w:val="24"/>
-        </w:rPr>
-        <w:t>description :Develop</w:t>
-      </w:r>
-      <w:proofErr w:type="gramEnd"/>
-      <w:r>
-        <w:rPr>
-          <w:rFonts w:asciiTheme="majorBidi" w:eastAsia="Times New Roman" w:hAnsiTheme="majorBidi" w:cstheme="majorBidi"/>
-          <w:b/>
-          <w:bCs/>
-          <w:i/>
-          <w:iCs/>
-          <w:color w:val="7030A0"/>
-          <w:sz w:val="24"/>
-          <w:szCs w:val="24"/>
-        </w:rPr>
-        <w:t xml:space="preserve"> the part of sending email for account confirmation.</w:t>
-      </w:r>
-    </w:p>
-    <w:p>
-      <w:pPr>
-        <w:rPr>
-          <w:rFonts w:asciiTheme="majorBidi" w:eastAsia="Times New Roman" w:hAnsiTheme="majorBidi" w:cstheme="majorBidi"/>
-          <w:b/>
-          <w:bCs/>
-          <w:i/>
-          <w:iCs/>
-          <w:color w:val="7030A0"/>
-          <w:sz w:val="24"/>
-          <w:szCs w:val="24"/>
-        </w:rPr>
-      </w:pPr>
-      <w:r>
-        <w:rPr>
-          <w:rFonts w:asciiTheme="majorBidi" w:eastAsia="Times New Roman" w:hAnsiTheme="majorBidi" w:cstheme="majorBidi"/>
-          <w:b/>
-          <w:bCs/>
-          <w:i/>
-          <w:iCs/>
-          <w:color w:val="7030A0"/>
-          <w:sz w:val="24"/>
-          <w:szCs w:val="24"/>
-        </w:rPr>
-        <w:t xml:space="preserve">Task2 </w:t>
-      </w:r>
-      <w:proofErr w:type="gramStart"/>
-      <w:r>
-        <w:rPr>
-          <w:rFonts w:asciiTheme="majorBidi" w:eastAsia="Times New Roman" w:hAnsiTheme="majorBidi" w:cstheme="majorBidi"/>
-          <w:b/>
-          <w:bCs/>
-          <w:i/>
-          <w:iCs/>
-          <w:color w:val="7030A0"/>
-          <w:sz w:val="24"/>
-          <w:szCs w:val="24"/>
-        </w:rPr>
-        <w:t>description :Code</w:t>
-      </w:r>
-      <w:proofErr w:type="gramEnd"/>
-      <w:r>
-        <w:rPr>
-          <w:rFonts w:asciiTheme="majorBidi" w:eastAsia="Times New Roman" w:hAnsiTheme="majorBidi" w:cstheme="majorBidi"/>
-          <w:b/>
-          <w:bCs/>
-          <w:i/>
-          <w:iCs/>
-          <w:color w:val="7030A0"/>
-          <w:sz w:val="24"/>
-          <w:szCs w:val="24"/>
-        </w:rPr>
-        <w:t xml:space="preserve"> Review.</w:t>
-      </w:r>
-    </w:p>
-    <w:p>
-      <w:pPr>
-        <w:rPr>
-          <w:rFonts w:asciiTheme="majorBidi" w:eastAsia="Times New Roman" w:hAnsiTheme="majorBidi" w:cstheme="majorBidi"/>
-          <w:b/>
-          <w:bCs/>
-          <w:i/>
-          <w:iCs/>
-          <w:color w:val="7030A0"/>
-          <w:sz w:val="24"/>
-          <w:szCs w:val="24"/>
-        </w:rPr>
-      </w:pPr>
-      <w:r>
-        <w:rPr>
-          <w:rFonts w:asciiTheme="majorBidi" w:eastAsia="Times New Roman" w:hAnsiTheme="majorBidi" w:cstheme="majorBidi"/>
-          <w:b/>
-          <w:bCs/>
-          <w:i/>
-          <w:iCs/>
-          <w:color w:val="7030A0"/>
-          <w:sz w:val="24"/>
-          <w:szCs w:val="24"/>
-        </w:rPr>
-        <w:t xml:space="preserve">Task 3 </w:t>
-      </w:r>
-      <w:proofErr w:type="gramStart"/>
-      <w:r>
-        <w:rPr>
-          <w:rFonts w:asciiTheme="majorBidi" w:eastAsia="Times New Roman" w:hAnsiTheme="majorBidi" w:cstheme="majorBidi"/>
-          <w:b/>
-          <w:bCs/>
-          <w:i/>
-          <w:iCs/>
-          <w:color w:val="7030A0"/>
-          <w:sz w:val="24"/>
-          <w:szCs w:val="24"/>
-        </w:rPr>
-        <w:t>description :Write</w:t>
-      </w:r>
-      <w:proofErr w:type="gramEnd"/>
-      <w:r>
-        <w:rPr>
-          <w:rFonts w:asciiTheme="majorBidi" w:eastAsia="Times New Roman" w:hAnsiTheme="majorBidi" w:cstheme="majorBidi"/>
-          <w:b/>
-          <w:bCs/>
-          <w:i/>
-          <w:iCs/>
-          <w:color w:val="7030A0"/>
-          <w:sz w:val="24"/>
-          <w:szCs w:val="24"/>
-        </w:rPr>
-        <w:t xml:space="preserve"> unit tests .</w:t>
+        <w:t>As a user, I want to receive successful message, so that’s I can confirm my account via email. )</w:t>
+      </w:r>
+    </w:p>
+    <w:p>
+      <w:pPr>
+        <w:rPr>
+          <w:rFonts w:asciiTheme="majorBidi" w:eastAsia="Times New Roman" w:hAnsiTheme="majorBidi" w:cstheme="majorBidi"/>
+          <w:b/>
+          <w:bCs/>
+          <w:i/>
+          <w:iCs/>
+          <w:color w:val="7030A0"/>
+          <w:sz w:val="24"/>
+          <w:szCs w:val="24"/>
+        </w:rPr>
+      </w:pPr>
+      <w:r>
+        <w:rPr>
+          <w:rFonts w:asciiTheme="majorBidi" w:eastAsia="Times New Roman" w:hAnsiTheme="majorBidi" w:cstheme="majorBidi"/>
+          <w:b/>
+          <w:bCs/>
+          <w:i/>
+          <w:iCs/>
+          <w:color w:val="7030A0"/>
+          <w:sz w:val="24"/>
+          <w:szCs w:val="24"/>
+        </w:rPr>
+        <w:t>Task1 description :Develop the part of sending email for account confirmation.</w:t>
+      </w:r>
+    </w:p>
+    <w:p>
+      <w:pPr>
+        <w:rPr>
+          <w:rFonts w:asciiTheme="majorBidi" w:eastAsia="Times New Roman" w:hAnsiTheme="majorBidi" w:cstheme="majorBidi"/>
+          <w:b/>
+          <w:bCs/>
+          <w:i/>
+          <w:iCs/>
+          <w:color w:val="7030A0"/>
+          <w:sz w:val="24"/>
+          <w:szCs w:val="24"/>
+        </w:rPr>
+      </w:pPr>
+      <w:r>
+        <w:rPr>
+          <w:rFonts w:asciiTheme="majorBidi" w:eastAsia="Times New Roman" w:hAnsiTheme="majorBidi" w:cstheme="majorBidi"/>
+          <w:b/>
+          <w:bCs/>
+          <w:i/>
+          <w:iCs/>
+          <w:color w:val="7030A0"/>
+          <w:sz w:val="24"/>
+          <w:szCs w:val="24"/>
+        </w:rPr>
+        <w:t>Task2 description :Code Review.</w:t>
+      </w:r>
+    </w:p>
+    <w:p>
+      <w:pPr>
+        <w:rPr>
+          <w:rFonts w:asciiTheme="majorBidi" w:eastAsia="Times New Roman" w:hAnsiTheme="majorBidi" w:cstheme="majorBidi"/>
+          <w:b/>
+          <w:bCs/>
+          <w:i/>
+          <w:iCs/>
+          <w:color w:val="7030A0"/>
+          <w:sz w:val="24"/>
+          <w:szCs w:val="24"/>
+        </w:rPr>
+      </w:pPr>
+      <w:r>
+        <w:rPr>
+          <w:rFonts w:asciiTheme="majorBidi" w:eastAsia="Times New Roman" w:hAnsiTheme="majorBidi" w:cstheme="majorBidi"/>
+          <w:b/>
+          <w:bCs/>
+          <w:i/>
+          <w:iCs/>
+          <w:color w:val="7030A0"/>
+          <w:sz w:val="24"/>
+          <w:szCs w:val="24"/>
+        </w:rPr>
+        <w:t>Task 3 description :Write unit tests .</w:t>
       </w:r>
     </w:p>
     <w:p>
@@ -2347,33 +1793,7 @@
           <w:sz w:val="24"/>
           <w:szCs w:val="24"/>
         </w:rPr>
-        <w:t xml:space="preserve">I want to login by user name </w:t>
-      </w:r>
-      <w:proofErr w:type="gramStart"/>
-      <w:r>
-        <w:rPr>
-          <w:rFonts w:asciiTheme="majorBidi" w:eastAsia="Times New Roman" w:hAnsiTheme="majorBidi"/>
-          <w:i/>
-          <w:iCs/>
-          <w:strike/>
-          <w:color w:val="444444"/>
-          <w:sz w:val="24"/>
-          <w:szCs w:val="24"/>
-        </w:rPr>
-        <w:t>and  password</w:t>
-      </w:r>
-      <w:proofErr w:type="gramEnd"/>
-      <w:r>
-        <w:rPr>
-          <w:rFonts w:asciiTheme="majorBidi" w:eastAsia="Times New Roman" w:hAnsiTheme="majorBidi"/>
-          <w:i/>
-          <w:iCs/>
-          <w:strike/>
-          <w:color w:val="444444"/>
-          <w:sz w:val="24"/>
-          <w:szCs w:val="24"/>
-        </w:rPr>
-        <w:t>, so that I can use the password used to authenticate an identity.)</w:t>
+        <w:t>I want to login by user name and  password, so that I can use the password used to authenticate an identity.)</w:t>
       </w:r>
     </w:p>
     <w:p>
@@ -4154,9 +3574,262 @@
           <w:sz w:val="20"/>
           <w:szCs w:val="20"/>
         </w:rPr>
-        <w:t xml:space="preserve">As a logged in </w:t>
-      </w:r>
-      <w:proofErr w:type="gramStart"/>
+        <w:t xml:space="preserve">As a logged in user </w:t>
+      </w:r>
+      <w:r>
+        <w:rPr>
+          <w:strike/>
+        </w:rPr>
+        <w:t>, I want to able to add new dish so that other users can view more dishes and have wide choices of dishes.    )</w:t>
+      </w:r>
+    </w:p>
+    <w:p>
+      <w:pPr>
+        <w:spacing w:after="0"/>
+        <w:rPr>
+          <w:rFonts w:asciiTheme="majorBidi" w:eastAsia="Times New Roman" w:hAnsiTheme="majorBidi" w:cstheme="majorBidi"/>
+          <w:b/>
+          <w:bCs/>
+          <w:i/>
+          <w:iCs/>
+          <w:strike/>
+          <w:color w:val="444444"/>
+          <w:sz w:val="24"/>
+          <w:szCs w:val="24"/>
+        </w:rPr>
+      </w:pPr>
+      <w:r>
+        <w:rPr>
+          <w:rFonts w:asciiTheme="majorBidi" w:eastAsia="Times New Roman" w:hAnsiTheme="majorBidi" w:cstheme="majorBidi"/>
+          <w:b/>
+          <w:bCs/>
+          <w:i/>
+          <w:iCs/>
+          <w:strike/>
+          <w:color w:val="444444"/>
+          <w:sz w:val="24"/>
+          <w:szCs w:val="24"/>
+        </w:rPr>
+        <w:t xml:space="preserve">Task 1 description: </w:t>
+      </w:r>
+      <w:r>
+        <w:rPr>
+          <w:rFonts w:asciiTheme="majorBidi" w:eastAsia="Times New Roman" w:hAnsiTheme="majorBidi" w:cstheme="majorBidi"/>
+          <w:b/>
+          <w:bCs/>
+          <w:i/>
+          <w:iCs/>
+          <w:strike/>
+          <w:color w:val="444444"/>
+          <w:sz w:val="24"/>
+          <w:szCs w:val="24"/>
+        </w:rPr>
+        <w:t>Design add dish page .</w:t>
+      </w:r>
+    </w:p>
+    <w:p>
+      <w:pPr>
+        <w:spacing w:after="0"/>
+        <w:rPr>
+          <w:rFonts w:asciiTheme="majorBidi" w:eastAsia="Times New Roman" w:hAnsiTheme="majorBidi" w:cstheme="majorBidi"/>
+          <w:b/>
+          <w:bCs/>
+          <w:i/>
+          <w:iCs/>
+          <w:strike/>
+          <w:color w:val="444444"/>
+          <w:sz w:val="24"/>
+          <w:szCs w:val="24"/>
+        </w:rPr>
+      </w:pPr>
+      <w:r>
+        <w:rPr>
+          <w:rFonts w:asciiTheme="majorBidi" w:eastAsia="Times New Roman" w:hAnsiTheme="majorBidi" w:cstheme="majorBidi"/>
+          <w:b/>
+          <w:bCs/>
+          <w:i/>
+          <w:iCs/>
+          <w:strike/>
+          <w:color w:val="444444"/>
+          <w:sz w:val="24"/>
+          <w:szCs w:val="24"/>
+        </w:rPr>
+        <w:t>Task 2 description :Develop the add dish functionality.</w:t>
+      </w:r>
+    </w:p>
+    <w:p>
+      <w:pPr>
+        <w:spacing w:after="0"/>
+        <w:rPr>
+          <w:rFonts w:asciiTheme="majorBidi" w:eastAsia="Times New Roman" w:hAnsiTheme="majorBidi" w:cstheme="majorBidi"/>
+          <w:b/>
+          <w:bCs/>
+          <w:i/>
+          <w:iCs/>
+          <w:strike/>
+          <w:color w:val="444444"/>
+          <w:sz w:val="24"/>
+          <w:szCs w:val="24"/>
+        </w:rPr>
+      </w:pPr>
+      <w:r>
+        <w:rPr>
+          <w:rFonts w:asciiTheme="majorBidi" w:eastAsia="Times New Roman" w:hAnsiTheme="majorBidi" w:cstheme="majorBidi"/>
+          <w:b/>
+          <w:bCs/>
+          <w:i/>
+          <w:iCs/>
+          <w:strike/>
+          <w:color w:val="444444"/>
+          <w:sz w:val="24"/>
+          <w:szCs w:val="24"/>
+        </w:rPr>
+        <w:t>Task 3 description :Add the new dish information to dish table in the DB.</w:t>
+      </w:r>
+    </w:p>
+    <w:p>
+      <w:pPr>
+        <w:spacing w:after="0"/>
+        <w:rPr>
+          <w:rFonts w:asciiTheme="majorBidi" w:eastAsia="Times New Roman" w:hAnsiTheme="majorBidi" w:cstheme="majorBidi"/>
+          <w:b/>
+          <w:bCs/>
+          <w:i/>
+          <w:iCs/>
+          <w:strike/>
+          <w:color w:val="444444"/>
+          <w:sz w:val="24"/>
+          <w:szCs w:val="24"/>
+        </w:rPr>
+      </w:pPr>
+      <w:r>
+        <w:rPr>
+          <w:rFonts w:asciiTheme="majorBidi" w:eastAsia="Times New Roman" w:hAnsiTheme="majorBidi" w:cstheme="majorBidi"/>
+          <w:b/>
+          <w:bCs/>
+          <w:i/>
+          <w:iCs/>
+          <w:strike/>
+          <w:color w:val="444444"/>
+          <w:sz w:val="24"/>
+          <w:szCs w:val="24"/>
+        </w:rPr>
+        <w:t>Task 4 description :check there is no dish has the same information of the new dish)</w:t>
+      </w:r>
+    </w:p>
+    <w:p>
+      <w:pPr>
+        <w:spacing w:after="0"/>
+        <w:rPr>
+          <w:rFonts w:asciiTheme="majorBidi" w:eastAsia="Times New Roman" w:hAnsiTheme="majorBidi" w:cstheme="majorBidi"/>
+          <w:b/>
+          <w:bCs/>
+          <w:i/>
+          <w:iCs/>
+          <w:strike/>
+          <w:color w:val="444444"/>
+          <w:sz w:val="24"/>
+          <w:szCs w:val="24"/>
+        </w:rPr>
+      </w:pPr>
+      <w:r>
+        <w:rPr>
+          <w:rFonts w:asciiTheme="majorBidi" w:eastAsia="Times New Roman" w:hAnsiTheme="majorBidi" w:cstheme="majorBidi"/>
+          <w:b/>
+          <w:bCs/>
+          <w:i/>
+          <w:iCs/>
+          <w:strike/>
+          <w:color w:val="444444"/>
+          <w:sz w:val="24"/>
+          <w:szCs w:val="24"/>
+        </w:rPr>
+        <w:t>Task 5 description :Code review.</w:t>
+      </w:r>
+    </w:p>
+    <w:p>
+      <w:pPr>
+        <w:spacing w:after="0"/>
+        <w:rPr>
+          <w:rFonts w:asciiTheme="majorBidi" w:eastAsia="Times New Roman" w:hAnsiTheme="majorBidi" w:cstheme="majorBidi"/>
+          <w:b/>
+          <w:bCs/>
+          <w:i/>
+          <w:iCs/>
+          <w:strike/>
+          <w:color w:val="444444"/>
+          <w:sz w:val="24"/>
+          <w:szCs w:val="24"/>
+        </w:rPr>
+      </w:pPr>
+      <w:r>
+        <w:rPr>
+          <w:rFonts w:asciiTheme="majorBidi" w:eastAsia="Times New Roman" w:hAnsiTheme="majorBidi" w:cstheme="majorBidi"/>
+          <w:b/>
+          <w:bCs/>
+          <w:i/>
+          <w:iCs/>
+          <w:strike/>
+          <w:color w:val="444444"/>
+          <w:sz w:val="24"/>
+          <w:szCs w:val="24"/>
+        </w:rPr>
+        <w:t>Task 6 description :unit testing.</w:t>
+      </w:r>
+    </w:p>
+    <w:p>
+      <w:pPr>
+        <w:spacing w:after="0"/>
+        <w:rPr>
+          <w:rFonts w:asciiTheme="majorBidi" w:eastAsia="Times New Roman" w:hAnsiTheme="majorBidi" w:cstheme="majorBidi"/>
+          <w:b/>
+          <w:bCs/>
+          <w:i/>
+          <w:iCs/>
+          <w:strike/>
+          <w:color w:val="444444"/>
+          <w:sz w:val="24"/>
+          <w:szCs w:val="24"/>
+        </w:rPr>
+      </w:pPr>
+      <w:r>
+        <w:rPr>
+          <w:rFonts w:asciiTheme="majorBidi" w:eastAsia="Times New Roman" w:hAnsiTheme="majorBidi" w:cstheme="majorBidi"/>
+          <w:b/>
+          <w:bCs/>
+          <w:i/>
+          <w:iCs/>
+          <w:strike/>
+          <w:color w:val="444444"/>
+          <w:sz w:val="24"/>
+          <w:szCs w:val="24"/>
+        </w:rPr>
+        <w:t>Task 7 description :Acceptance testing.</w:t>
+      </w:r>
+    </w:p>
+    <w:p>
+      <w:pPr>
+        <w:rPr>
+          <w:rFonts w:asciiTheme="majorBidi" w:eastAsia="Times New Roman" w:hAnsiTheme="majorBidi" w:cstheme="majorBidi"/>
+          <w:i/>
+          <w:iCs/>
+          <w:color w:val="444444"/>
+          <w:sz w:val="24"/>
+          <w:szCs w:val="24"/>
+        </w:rPr>
+      </w:pPr>
+      <w:r>
+        <w:rPr>
+          <w:rFonts w:asciiTheme="majorBidi" w:eastAsia="Times New Roman" w:hAnsiTheme="majorBidi" w:cstheme="majorBidi"/>
+          <w:i/>
+          <w:iCs/>
+          <w:strike/>
+          <w:color w:val="444444"/>
+          <w:sz w:val="24"/>
+          <w:szCs w:val="24"/>
+        </w:rPr>
+        <w:t>Total for user story 20:</w:t>
+      </w:r>
       <w:r>
         <w:rPr>
           <w:rFonts w:asciiTheme="majorBidi" w:eastAsia="Times New Roman" w:hAnsiTheme="majorBidi" w:cstheme="majorBidi"/>
@@ -4164,472 +3837,6 @@
           <w:sz w:val="20"/>
           <w:szCs w:val="20"/>
         </w:rPr>
-        <w:t xml:space="preserve">user </w:t>
-      </w:r>
-      <w:r>
-        <w:rPr>
-          <w:strike/>
-        </w:rPr>
-        <w:t>,</w:t>
-      </w:r>
-      <w:proofErr w:type="gramEnd"/>
-      <w:r>
-        <w:rPr>
-          <w:strike/>
-        </w:rPr>
-        <w:t xml:space="preserve"> I want to able to add new dish so that other users can view more dishes and have wide choices of dishes.    )</w:t>
-      </w:r>
-    </w:p>
-    <w:p>
-      <w:pPr>
-        <w:spacing w:after="0"/>
-        <w:rPr>
-          <w:rFonts w:asciiTheme="majorBidi" w:eastAsia="Times New Roman" w:hAnsiTheme="majorBidi" w:cstheme="majorBidi"/>
-          <w:b/>
-          <w:bCs/>
-          <w:i/>
-          <w:iCs/>
-          <w:strike/>
-          <w:color w:val="444444"/>
-          <w:sz w:val="24"/>
-          <w:szCs w:val="24"/>
-        </w:rPr>
-      </w:pPr>
-      <w:r>
-        <w:rPr>
-          <w:rFonts w:asciiTheme="majorBidi" w:eastAsia="Times New Roman" w:hAnsiTheme="majorBidi" w:cstheme="majorBidi"/>
-          <w:b/>
-          <w:bCs/>
-          <w:i/>
-          <w:iCs/>
-          <w:strike/>
-          <w:color w:val="444444"/>
-          <w:sz w:val="24"/>
-          <w:szCs w:val="24"/>
-        </w:rPr>
-        <w:t xml:space="preserve">Task 1 description: </w:t>
-      </w:r>
-      <w:r>
-        <w:rPr>
-          <w:rFonts w:asciiTheme="majorBidi" w:eastAsia="Times New Roman" w:hAnsiTheme="majorBidi" w:cstheme="majorBidi"/>
-          <w:b/>
-          <w:bCs/>
-          <w:i/>
-          <w:iCs/>
-          <w:strike/>
-          <w:color w:val="444444"/>
-          <w:sz w:val="24"/>
-          <w:szCs w:val="24"/>
-        </w:rPr>
-        <w:t xml:space="preserve">Design add dish </w:t>
-      </w:r>
-      <w:proofErr w:type="gramStart"/>
-      <w:r>
-        <w:rPr>
-          <w:rFonts w:asciiTheme="majorBidi" w:eastAsia="Times New Roman" w:hAnsiTheme="majorBidi" w:cstheme="majorBidi"/>
-          <w:b/>
-          <w:bCs/>
-          <w:i/>
-          <w:iCs/>
-          <w:strike/>
-          <w:color w:val="444444"/>
-          <w:sz w:val="24"/>
-          <w:szCs w:val="24"/>
-        </w:rPr>
-        <w:t>page .</w:t>
-      </w:r>
-      <w:proofErr w:type="gramEnd"/>
-    </w:p>
-    <w:p>
-      <w:pPr>
-        <w:spacing w:after="0"/>
-        <w:rPr>
-          <w:rFonts w:asciiTheme="majorBidi" w:eastAsia="Times New Roman" w:hAnsiTheme="majorBidi" w:cstheme="majorBidi"/>
-          <w:b/>
-          <w:bCs/>
-          <w:i/>
-          <w:iCs/>
-          <w:strike/>
-          <w:color w:val="444444"/>
-          <w:sz w:val="24"/>
-          <w:szCs w:val="24"/>
-        </w:rPr>
-      </w:pPr>
-      <w:r>
-        <w:rPr>
-          <w:rFonts w:asciiTheme="majorBidi" w:eastAsia="Times New Roman" w:hAnsiTheme="majorBidi" w:cstheme="majorBidi"/>
-          <w:b/>
-          <w:bCs/>
-          <w:i/>
-          <w:iCs/>
-          <w:strike/>
-          <w:color w:val="444444"/>
-          <w:sz w:val="24"/>
-          <w:szCs w:val="24"/>
-        </w:rPr>
-        <w:t xml:space="preserve">Task 2 </w:t>
-      </w:r>
-      <w:proofErr w:type="gramStart"/>
-      <w:r>
-        <w:rPr>
-          <w:rFonts w:asciiTheme="majorBidi" w:eastAsia="Times New Roman" w:hAnsiTheme="majorBidi" w:cstheme="majorBidi"/>
-          <w:b/>
-          <w:bCs/>
-          <w:i/>
-          <w:iCs/>
-          <w:strike/>
-          <w:color w:val="444444"/>
-          <w:sz w:val="24"/>
-          <w:szCs w:val="24"/>
-        </w:rPr>
-        <w:t>description :Develop</w:t>
-      </w:r>
-      <w:proofErr w:type="gramEnd"/>
-      <w:r>
-        <w:rPr>
-          <w:rFonts w:asciiTheme="majorBidi" w:eastAsia="Times New Roman" w:hAnsiTheme="majorBidi" w:cstheme="majorBidi"/>
-          <w:b/>
-          <w:bCs/>
-          <w:i/>
-          <w:iCs/>
-          <w:strike/>
-          <w:color w:val="444444"/>
-          <w:sz w:val="24"/>
-          <w:szCs w:val="24"/>
-        </w:rPr>
-        <w:t xml:space="preserve"> the add dish functionality.</w:t>
-      </w:r>
-    </w:p>
-    <w:p>
-      <w:pPr>
-        <w:spacing w:after="0"/>
-        <w:rPr>
-          <w:rFonts w:asciiTheme="majorBidi" w:eastAsia="Times New Roman" w:hAnsiTheme="majorBidi" w:cstheme="majorBidi"/>
-          <w:b/>
-          <w:bCs/>
-          <w:i/>
-          <w:iCs/>
-          <w:strike/>
-          <w:color w:val="444444"/>
-          <w:sz w:val="24"/>
-          <w:szCs w:val="24"/>
-        </w:rPr>
-      </w:pPr>
-      <w:r>
-        <w:rPr>
-          <w:rFonts w:asciiTheme="majorBidi" w:eastAsia="Times New Roman" w:hAnsiTheme="majorBidi" w:cstheme="majorBidi"/>
-          <w:b/>
-          <w:bCs/>
-          <w:i/>
-          <w:iCs/>
-          <w:strike/>
-          <w:color w:val="444444"/>
-          <w:sz w:val="24"/>
-          <w:szCs w:val="24"/>
-        </w:rPr>
-        <w:t xml:space="preserve">Task 3 </w:t>
-      </w:r>
-      <w:proofErr w:type="gramStart"/>
-      <w:r>
-        <w:rPr>
-          <w:rFonts w:asciiTheme="majorBidi" w:eastAsia="Times New Roman" w:hAnsiTheme="majorBidi" w:cstheme="majorBidi"/>
-          <w:b/>
-          <w:bCs/>
-          <w:i/>
-          <w:iCs/>
-          <w:strike/>
-          <w:color w:val="444444"/>
-          <w:sz w:val="24"/>
-          <w:szCs w:val="24"/>
-        </w:rPr>
-        <w:t>description :Add</w:t>
-      </w:r>
-      <w:proofErr w:type="gramEnd"/>
-      <w:r>
-        <w:rPr>
-          <w:rFonts w:asciiTheme="majorBidi" w:eastAsia="Times New Roman" w:hAnsiTheme="majorBidi" w:cstheme="majorBidi"/>
-          <w:b/>
-          <w:bCs/>
-          <w:i/>
-          <w:iCs/>
-          <w:strike/>
-          <w:color w:val="444444"/>
-          <w:sz w:val="24"/>
-          <w:szCs w:val="24"/>
-        </w:rPr>
-        <w:t xml:space="preserve"> the new dish information to dish table in the DB.</w:t>
-      </w:r>
-    </w:p>
-    <w:p>
-      <w:pPr>
-        <w:spacing w:after="0"/>
-        <w:rPr>
-          <w:rFonts w:asciiTheme="majorBidi" w:eastAsia="Times New Roman" w:hAnsiTheme="majorBidi" w:cstheme="majorBidi"/>
-          <w:b/>
-          <w:bCs/>
-          <w:i/>
-          <w:iCs/>
-          <w:strike/>
-          <w:color w:val="444444"/>
-          <w:sz w:val="24"/>
-          <w:szCs w:val="24"/>
-        </w:rPr>
-      </w:pPr>
-      <w:r>
-        <w:rPr>
-          <w:rFonts w:asciiTheme="majorBidi" w:eastAsia="Times New Roman" w:hAnsiTheme="majorBidi" w:cstheme="majorBidi"/>
-          <w:b/>
-          <w:bCs/>
-          <w:i/>
-          <w:iCs/>
-          <w:strike/>
-          <w:color w:val="444444"/>
-          <w:sz w:val="24"/>
-          <w:szCs w:val="24"/>
-        </w:rPr>
-        <w:t xml:space="preserve">Task 4 </w:t>
-      </w:r>
-      <w:proofErr w:type="gramStart"/>
-      <w:r>
-        <w:rPr>
-          <w:rFonts w:asciiTheme="majorBidi" w:eastAsia="Times New Roman" w:hAnsiTheme="majorBidi" w:cstheme="majorBidi"/>
-          <w:b/>
-          <w:bCs/>
-          <w:i/>
-          <w:iCs/>
-          <w:strike/>
-          <w:color w:val="444444"/>
-          <w:sz w:val="24"/>
-          <w:szCs w:val="24"/>
-        </w:rPr>
-        <w:t>description :check</w:t>
-      </w:r>
-      <w:proofErr w:type="gramEnd"/>
-      <w:r>
-        <w:rPr>
-          <w:rFonts w:asciiTheme="majorBidi" w:eastAsia="Times New Roman" w:hAnsiTheme="majorBidi" w:cstheme="majorBidi"/>
-          <w:b/>
-          <w:bCs/>
-          <w:i/>
-          <w:iCs/>
-          <w:strike/>
-          <w:color w:val="444444"/>
-          <w:sz w:val="24"/>
-          <w:szCs w:val="24"/>
-        </w:rPr>
-        <w:t xml:space="preserve"> there is no dish has the same information of the new dish)</w:t>
-      </w:r>
-    </w:p>
-    <w:p>
-      <w:pPr>
-        <w:spacing w:after="0"/>
-        <w:rPr>
-          <w:rFonts w:asciiTheme="majorBidi" w:eastAsia="Times New Roman" w:hAnsiTheme="majorBidi" w:cstheme="majorBidi"/>
-          <w:b/>
-          <w:bCs/>
-          <w:i/>
-          <w:iCs/>
-          <w:strike/>
-          <w:color w:val="444444"/>
-          <w:sz w:val="24"/>
-          <w:szCs w:val="24"/>
-        </w:rPr>
-      </w:pPr>
-      <w:r>
-        <w:rPr>
-          <w:rFonts w:asciiTheme="majorBidi" w:eastAsia="Times New Roman" w:hAnsiTheme="majorBidi" w:cstheme="majorBidi"/>
-          <w:b/>
-          <w:bCs/>
-          <w:i/>
-          <w:iCs/>
-          <w:strike/>
-          <w:color w:val="444444"/>
-          <w:sz w:val="24"/>
-          <w:szCs w:val="24"/>
-        </w:rPr>
-        <w:t xml:space="preserve">Task 5 </w:t>
-      </w:r>
-      <w:proofErr w:type="gramStart"/>
-      <w:r>
-        <w:rPr>
-          <w:rFonts w:asciiTheme="majorBidi" w:eastAsia="Times New Roman" w:hAnsiTheme="majorBidi" w:cstheme="majorBidi"/>
-          <w:b/>
-          <w:bCs/>
-          <w:i/>
-          <w:iCs/>
-          <w:strike/>
-          <w:color w:val="444444"/>
-          <w:sz w:val="24"/>
-          <w:szCs w:val="24"/>
-        </w:rPr>
-        <w:t>description :Code</w:t>
-      </w:r>
-      <w:proofErr w:type="gramEnd"/>
-      <w:r>
-        <w:rPr>
-          <w:rFonts w:asciiTheme="majorBidi" w:eastAsia="Times New Roman" w:hAnsiTheme="majorBidi" w:cstheme="majorBidi"/>
-          <w:b/>
-          <w:bCs/>
-          <w:i/>
-          <w:iCs/>
-          <w:strike/>
-          <w:color w:val="444444"/>
-          <w:sz w:val="24"/>
-          <w:szCs w:val="24"/>
-        </w:rPr>
-        <w:t xml:space="preserve"> review.</w:t>
-      </w:r>
-    </w:p>
-    <w:p>
-      <w:pPr>
-        <w:spacing w:after="0"/>
-        <w:rPr>
-          <w:rFonts w:asciiTheme="majorBidi" w:eastAsia="Times New Roman" w:hAnsiTheme="majorBidi" w:cstheme="majorBidi"/>
-          <w:b/>
-          <w:bCs/>
-          <w:i/>
-          <w:iCs/>
-          <w:strike/>
-          <w:color w:val="444444"/>
-          <w:sz w:val="24"/>
-          <w:szCs w:val="24"/>
-        </w:rPr>
-      </w:pPr>
-      <w:r>
-        <w:rPr>
-          <w:rFonts w:asciiTheme="majorBidi" w:eastAsia="Times New Roman" w:hAnsiTheme="majorBidi" w:cstheme="majorBidi"/>
-          <w:b/>
-          <w:bCs/>
-          <w:i/>
-          <w:iCs/>
-          <w:strike/>
-          <w:color w:val="444444"/>
-          <w:sz w:val="24"/>
-          <w:szCs w:val="24"/>
-        </w:rPr>
-        <w:t xml:space="preserve">Task 6 </w:t>
-      </w:r>
-      <w:proofErr w:type="gramStart"/>
-      <w:r>
-        <w:rPr>
-          <w:rFonts w:asciiTheme="majorBidi" w:eastAsia="Times New Roman" w:hAnsiTheme="majorBidi" w:cstheme="majorBidi"/>
-          <w:b/>
-          <w:bCs/>
-          <w:i/>
-          <w:iCs/>
-          <w:strike/>
-          <w:color w:val="444444"/>
-          <w:sz w:val="24"/>
-          <w:szCs w:val="24"/>
-        </w:rPr>
-        <w:t>description :unit</w:t>
-      </w:r>
-      <w:proofErr w:type="gramEnd"/>
-      <w:r>
-        <w:rPr>
-          <w:rFonts w:asciiTheme="majorBidi" w:eastAsia="Times New Roman" w:hAnsiTheme="majorBidi" w:cstheme="majorBidi"/>
-          <w:b/>
-          <w:bCs/>
-          <w:i/>
-          <w:iCs/>
-          <w:strike/>
-          <w:color w:val="444444"/>
-          <w:sz w:val="24"/>
-          <w:szCs w:val="24"/>
-        </w:rPr>
-        <w:t xml:space="preserve"> testing.</w:t>
-      </w:r>
-    </w:p>
-    <w:p>
-      <w:pPr>
-        <w:spacing w:after="0"/>
-        <w:rPr>
-          <w:rFonts w:asciiTheme="majorBidi" w:eastAsia="Times New Roman" w:hAnsiTheme="majorBidi" w:cstheme="majorBidi"/>
-          <w:b/>
-          <w:bCs/>
-          <w:i/>
-          <w:iCs/>
-          <w:strike/>
-          <w:color w:val="444444"/>
-          <w:sz w:val="24"/>
-          <w:szCs w:val="24"/>
-        </w:rPr>
-      </w:pPr>
-      <w:r>
-        <w:rPr>
-          <w:rFonts w:asciiTheme="majorBidi" w:eastAsia="Times New Roman" w:hAnsiTheme="majorBidi" w:cstheme="majorBidi"/>
-          <w:b/>
-          <w:bCs/>
-          <w:i/>
-          <w:iCs/>
-          <w:strike/>
-          <w:color w:val="444444"/>
-          <w:sz w:val="24"/>
-          <w:szCs w:val="24"/>
-        </w:rPr>
-        <w:t xml:space="preserve">Task 7 </w:t>
-      </w:r>
-      <w:proofErr w:type="gramStart"/>
-      <w:r>
-        <w:rPr>
-          <w:rFonts w:asciiTheme="majorBidi" w:eastAsia="Times New Roman" w:hAnsiTheme="majorBidi" w:cstheme="majorBidi"/>
-          <w:b/>
-          <w:bCs/>
-          <w:i/>
-          <w:iCs/>
-          <w:strike/>
-          <w:color w:val="444444"/>
-          <w:sz w:val="24"/>
-          <w:szCs w:val="24"/>
-        </w:rPr>
-        <w:t>description :Acceptance</w:t>
-      </w:r>
-      <w:proofErr w:type="gramEnd"/>
-      <w:r>
-        <w:rPr>
-          <w:rFonts w:asciiTheme="majorBidi" w:eastAsia="Times New Roman" w:hAnsiTheme="majorBidi" w:cstheme="majorBidi"/>
-          <w:b/>
-          <w:bCs/>
-          <w:i/>
-          <w:iCs/>
-          <w:strike/>
-          <w:color w:val="444444"/>
-          <w:sz w:val="24"/>
-          <w:szCs w:val="24"/>
-        </w:rPr>
-        <w:t xml:space="preserve"> testing.</w:t>
-      </w:r>
-    </w:p>
-    <w:p>
-      <w:pPr>
-        <w:rPr>
-          <w:rFonts w:asciiTheme="majorBidi" w:eastAsia="Times New Roman" w:hAnsiTheme="majorBidi" w:cstheme="majorBidi"/>
-          <w:i/>
-          <w:iCs/>
-          <w:color w:val="444444"/>
-          <w:sz w:val="24"/>
-          <w:szCs w:val="24"/>
-        </w:rPr>
-      </w:pPr>
-      <w:r>
-        <w:rPr>
-          <w:rFonts w:asciiTheme="majorBidi" w:eastAsia="Times New Roman" w:hAnsiTheme="majorBidi" w:cstheme="majorBidi"/>
-          <w:i/>
-          <w:iCs/>
-          <w:strike/>
-          <w:color w:val="444444"/>
-          <w:sz w:val="24"/>
-          <w:szCs w:val="24"/>
-        </w:rPr>
-        <w:t>Total for user story 20:</w:t>
-      </w:r>
-      <w:r>
-        <w:rPr>
-          <w:rFonts w:asciiTheme="majorBidi" w:eastAsia="Times New Roman" w:hAnsiTheme="majorBidi" w:cstheme="majorBidi"/>
-          <w:strike/>
-          <w:sz w:val="20"/>
-          <w:szCs w:val="20"/>
-        </w:rPr>
         <w:t xml:space="preserve"> </w:t>
       </w:r>
       <w:r>
@@ -4695,145 +3902,61 @@
           <w:sz w:val="24"/>
           <w:szCs w:val="24"/>
         </w:rPr>
-        <w:t xml:space="preserve">Task 1 </w:t>
-      </w:r>
-      <w:proofErr w:type="gramStart"/>
-      <w:r>
-        <w:rPr>
-          <w:rFonts w:asciiTheme="majorBidi" w:eastAsia="Times New Roman" w:hAnsiTheme="majorBidi" w:cstheme="majorBidi"/>
-          <w:b/>
-          <w:bCs/>
-          <w:i/>
-          <w:iCs/>
-          <w:color w:val="7030A0"/>
-          <w:sz w:val="24"/>
-          <w:szCs w:val="24"/>
-        </w:rPr>
-        <w:t>description :Develop</w:t>
-      </w:r>
-      <w:proofErr w:type="gramEnd"/>
-      <w:r>
-        <w:rPr>
-          <w:rFonts w:asciiTheme="majorBidi" w:eastAsia="Times New Roman" w:hAnsiTheme="majorBidi" w:cstheme="majorBidi"/>
-          <w:b/>
-          <w:bCs/>
-          <w:i/>
-          <w:iCs/>
-          <w:color w:val="7030A0"/>
-          <w:sz w:val="24"/>
-          <w:szCs w:val="24"/>
-        </w:rPr>
-        <w:t xml:space="preserve"> change profile photo functionality.</w:t>
-      </w:r>
-    </w:p>
-    <w:p>
-      <w:pPr>
-        <w:rPr>
-          <w:rFonts w:asciiTheme="majorBidi" w:eastAsia="Times New Roman" w:hAnsiTheme="majorBidi" w:cstheme="majorBidi"/>
-          <w:b/>
-          <w:bCs/>
-          <w:i/>
-          <w:iCs/>
-          <w:color w:val="7030A0"/>
-          <w:sz w:val="24"/>
-          <w:szCs w:val="24"/>
-        </w:rPr>
-      </w:pPr>
-      <w:r>
-        <w:rPr>
-          <w:rFonts w:asciiTheme="majorBidi" w:eastAsia="Times New Roman" w:hAnsiTheme="majorBidi" w:cstheme="majorBidi"/>
-          <w:b/>
-          <w:bCs/>
-          <w:i/>
-          <w:iCs/>
-          <w:color w:val="7030A0"/>
-          <w:sz w:val="24"/>
-          <w:szCs w:val="24"/>
-        </w:rPr>
-        <w:t>Task 2</w:t>
-      </w:r>
-      <w:proofErr w:type="gramStart"/>
-      <w:r>
-        <w:rPr>
-          <w:rFonts w:asciiTheme="majorBidi" w:eastAsia="Times New Roman" w:hAnsiTheme="majorBidi" w:cstheme="majorBidi"/>
-          <w:b/>
-          <w:bCs/>
-          <w:i/>
-          <w:iCs/>
-          <w:color w:val="7030A0"/>
-          <w:sz w:val="24"/>
-          <w:szCs w:val="24"/>
-        </w:rPr>
-        <w:t>description :Add</w:t>
-      </w:r>
-      <w:proofErr w:type="gramEnd"/>
-      <w:r>
-        <w:rPr>
-          <w:rFonts w:asciiTheme="majorBidi" w:eastAsia="Times New Roman" w:hAnsiTheme="majorBidi" w:cstheme="majorBidi"/>
-          <w:b/>
-          <w:bCs/>
-          <w:i/>
-          <w:iCs/>
-          <w:color w:val="7030A0"/>
-          <w:sz w:val="24"/>
-          <w:szCs w:val="24"/>
-        </w:rPr>
-        <w:t xml:space="preserve"> the new photo to profile table in the DB.</w:t>
-      </w:r>
-    </w:p>
-    <w:p>
-      <w:pPr>
-        <w:rPr>
-          <w:rFonts w:asciiTheme="majorBidi" w:eastAsia="Times New Roman" w:hAnsiTheme="majorBidi" w:cstheme="majorBidi"/>
-          <w:b/>
-          <w:bCs/>
-          <w:i/>
-          <w:iCs/>
-          <w:color w:val="7030A0"/>
-          <w:sz w:val="24"/>
-          <w:szCs w:val="24"/>
-        </w:rPr>
-      </w:pPr>
-      <w:r>
-        <w:rPr>
-          <w:rFonts w:asciiTheme="majorBidi" w:eastAsia="Times New Roman" w:hAnsiTheme="majorBidi" w:cstheme="majorBidi"/>
-          <w:b/>
-          <w:bCs/>
-          <w:i/>
-          <w:iCs/>
-          <w:color w:val="7030A0"/>
-          <w:sz w:val="24"/>
-          <w:szCs w:val="24"/>
-        </w:rPr>
-        <w:t xml:space="preserve">Task 3 </w:t>
-      </w:r>
-      <w:proofErr w:type="gramStart"/>
-      <w:r>
-        <w:rPr>
-          <w:rFonts w:asciiTheme="majorBidi" w:eastAsia="Times New Roman" w:hAnsiTheme="majorBidi" w:cstheme="majorBidi"/>
-          <w:b/>
-          <w:bCs/>
-          <w:i/>
-          <w:iCs/>
-          <w:color w:val="7030A0"/>
-          <w:sz w:val="24"/>
-          <w:szCs w:val="24"/>
-        </w:rPr>
-        <w:t>description :Code</w:t>
-      </w:r>
-      <w:proofErr w:type="gramEnd"/>
-      <w:r>
-        <w:rPr>
-          <w:rFonts w:asciiTheme="majorBidi" w:eastAsia="Times New Roman" w:hAnsiTheme="majorBidi" w:cstheme="majorBidi"/>
-          <w:b/>
-          <w:bCs/>
-          <w:i/>
-          <w:iCs/>
-          <w:color w:val="7030A0"/>
-          <w:sz w:val="24"/>
-          <w:szCs w:val="24"/>
-        </w:rPr>
-        <w:t xml:space="preserve"> review.</w:t>
+        <w:t>Task 1 description :Develop change profile photo functionality.</w:t>
+      </w:r>
+    </w:p>
+    <w:p>
+      <w:pPr>
+        <w:rPr>
+          <w:rFonts w:asciiTheme="majorBidi" w:eastAsia="Times New Roman" w:hAnsiTheme="majorBidi" w:cstheme="majorBidi"/>
+          <w:b/>
+          <w:bCs/>
+          <w:i/>
+          <w:iCs/>
+          <w:color w:val="7030A0"/>
+          <w:sz w:val="24"/>
+          <w:szCs w:val="24"/>
+        </w:rPr>
+      </w:pPr>
+      <w:r>
+        <w:rPr>
+          <w:rFonts w:asciiTheme="majorBidi" w:eastAsia="Times New Roman" w:hAnsiTheme="majorBidi" w:cstheme="majorBidi"/>
+          <w:b/>
+          <w:bCs/>
+          <w:i/>
+          <w:iCs/>
+          <w:color w:val="7030A0"/>
+          <w:sz w:val="24"/>
+          <w:szCs w:val="24"/>
+        </w:rPr>
+        <w:t>Task 2description :Add the new photo to profile table in the DB.</w:t>
+      </w:r>
+    </w:p>
+    <w:p>
+      <w:pPr>
+        <w:rPr>
+          <w:rFonts w:asciiTheme="majorBidi" w:eastAsia="Times New Roman" w:hAnsiTheme="majorBidi" w:cstheme="majorBidi"/>
+          <w:b/>
+          <w:bCs/>
+          <w:i/>
+          <w:iCs/>
+          <w:color w:val="7030A0"/>
+          <w:sz w:val="24"/>
+          <w:szCs w:val="24"/>
+        </w:rPr>
+      </w:pPr>
+      <w:r>
+        <w:rPr>
+          <w:rFonts w:asciiTheme="majorBidi" w:eastAsia="Times New Roman" w:hAnsiTheme="majorBidi" w:cstheme="majorBidi"/>
+          <w:b/>
+          <w:bCs/>
+          <w:i/>
+          <w:iCs/>
+          <w:color w:val="7030A0"/>
+          <w:sz w:val="24"/>
+          <w:szCs w:val="24"/>
+        </w:rPr>
+        <w:t>Task 3 description :Code review.</w:t>
       </w:r>
     </w:p>
     <w:p>
@@ -4933,6 +4056,7 @@
     <w:p>
       <w:pPr>
         <w:rPr>
+          <w:strike/>
           <w:color w:val="7030A0"/>
         </w:rPr>
       </w:pPr>
@@ -4941,6 +4065,7 @@
           <w:rFonts w:asciiTheme="majorBidi" w:eastAsia="Times New Roman" w:hAnsiTheme="majorBidi"/>
           <w:i/>
           <w:iCs/>
+          <w:strike/>
           <w:color w:val="7030A0"/>
           <w:sz w:val="24"/>
           <w:szCs w:val="24"/>
@@ -4949,6 +4074,7 @@
       </w:r>
       <w:r>
         <w:rPr>
+          <w:strike/>
           <w:color w:val="7030A0"/>
         </w:rPr>
         <w:t>As a user, I want to be able to change the name of my profile at any time so that the name that appears to others will be changed by default.)</w:t>
@@ -4962,236 +4088,134 @@
           <w:bCs/>
           <w:i/>
           <w:iCs/>
-          <w:color w:val="7030A0"/>
-          <w:sz w:val="24"/>
-          <w:szCs w:val="24"/>
-        </w:rPr>
-      </w:pPr>
-      <w:r>
-        <w:rPr>
-          <w:rFonts w:asciiTheme="majorBidi" w:eastAsia="Times New Roman" w:hAnsiTheme="majorBidi" w:cstheme="majorBidi"/>
-          <w:b/>
-          <w:bCs/>
-          <w:i/>
-          <w:iCs/>
-          <w:color w:val="7030A0"/>
-          <w:sz w:val="24"/>
-          <w:szCs w:val="24"/>
-        </w:rPr>
-        <w:t xml:space="preserve">Task 1 </w:t>
-      </w:r>
-      <w:proofErr w:type="gramStart"/>
-      <w:r>
-        <w:rPr>
-          <w:rFonts w:asciiTheme="majorBidi" w:eastAsia="Times New Roman" w:hAnsiTheme="majorBidi" w:cstheme="majorBidi"/>
-          <w:b/>
-          <w:bCs/>
-          <w:i/>
-          <w:iCs/>
-          <w:color w:val="7030A0"/>
-          <w:sz w:val="24"/>
-          <w:szCs w:val="24"/>
-        </w:rPr>
-        <w:t>description :Develop</w:t>
-      </w:r>
-      <w:proofErr w:type="gramEnd"/>
-      <w:r>
-        <w:rPr>
-          <w:rFonts w:asciiTheme="majorBidi" w:eastAsia="Times New Roman" w:hAnsiTheme="majorBidi" w:cstheme="majorBidi"/>
-          <w:b/>
-          <w:bCs/>
-          <w:i/>
-          <w:iCs/>
-          <w:color w:val="7030A0"/>
-          <w:sz w:val="24"/>
-          <w:szCs w:val="24"/>
-        </w:rPr>
-        <w:t xml:space="preserve"> change profile name functionality.</w:t>
-      </w:r>
-    </w:p>
-    <w:p>
-      <w:pPr>
-        <w:rPr>
-          <w:rFonts w:asciiTheme="majorBidi" w:eastAsia="Times New Roman" w:hAnsiTheme="majorBidi" w:cstheme="majorBidi"/>
-          <w:b/>
-          <w:bCs/>
-          <w:i/>
-          <w:iCs/>
-          <w:color w:val="7030A0"/>
-          <w:sz w:val="24"/>
-          <w:szCs w:val="24"/>
-        </w:rPr>
-      </w:pPr>
-      <w:r>
-        <w:rPr>
-          <w:rFonts w:asciiTheme="majorBidi" w:eastAsia="Times New Roman" w:hAnsiTheme="majorBidi" w:cstheme="majorBidi"/>
-          <w:b/>
-          <w:bCs/>
-          <w:i/>
-          <w:iCs/>
-          <w:color w:val="7030A0"/>
-          <w:sz w:val="24"/>
-          <w:szCs w:val="24"/>
-        </w:rPr>
-        <w:t xml:space="preserve">Task 2 </w:t>
-      </w:r>
-      <w:proofErr w:type="gramStart"/>
-      <w:r>
-        <w:rPr>
-          <w:rFonts w:asciiTheme="majorBidi" w:eastAsia="Times New Roman" w:hAnsiTheme="majorBidi" w:cstheme="majorBidi"/>
-          <w:b/>
-          <w:bCs/>
-          <w:i/>
-          <w:iCs/>
-          <w:color w:val="7030A0"/>
-          <w:sz w:val="24"/>
-          <w:szCs w:val="24"/>
-        </w:rPr>
-        <w:t>description :</w:t>
-      </w:r>
-      <w:proofErr w:type="gramEnd"/>
-      <w:r>
-        <w:rPr>
-          <w:rFonts w:asciiTheme="majorBidi" w:eastAsia="Times New Roman" w:hAnsiTheme="majorBidi" w:cstheme="majorBidi"/>
-          <w:b/>
-          <w:bCs/>
-          <w:i/>
-          <w:iCs/>
-          <w:color w:val="7030A0"/>
-          <w:sz w:val="24"/>
-          <w:szCs w:val="24"/>
-        </w:rPr>
-        <w:t xml:space="preserve"> Add the new name to profile table in the DB.</w:t>
-      </w:r>
-    </w:p>
-    <w:p>
-      <w:pPr>
-        <w:rPr>
-          <w:rFonts w:asciiTheme="majorBidi" w:eastAsia="Times New Roman" w:hAnsiTheme="majorBidi" w:cstheme="majorBidi"/>
-          <w:b/>
-          <w:bCs/>
-          <w:i/>
-          <w:iCs/>
-          <w:color w:val="7030A0"/>
-          <w:sz w:val="24"/>
-          <w:szCs w:val="24"/>
-        </w:rPr>
-      </w:pPr>
-      <w:r>
-        <w:rPr>
-          <w:rFonts w:asciiTheme="majorBidi" w:eastAsia="Times New Roman" w:hAnsiTheme="majorBidi" w:cstheme="majorBidi"/>
-          <w:b/>
-          <w:bCs/>
-          <w:i/>
-          <w:iCs/>
-          <w:color w:val="7030A0"/>
-          <w:sz w:val="24"/>
-          <w:szCs w:val="24"/>
-        </w:rPr>
-        <w:t xml:space="preserve">Task 3 </w:t>
-      </w:r>
-      <w:proofErr w:type="gramStart"/>
-      <w:r>
-        <w:rPr>
-          <w:rFonts w:asciiTheme="majorBidi" w:eastAsia="Times New Roman" w:hAnsiTheme="majorBidi" w:cstheme="majorBidi"/>
-          <w:b/>
-          <w:bCs/>
-          <w:i/>
-          <w:iCs/>
-          <w:color w:val="7030A0"/>
-          <w:sz w:val="24"/>
-          <w:szCs w:val="24"/>
-        </w:rPr>
-        <w:t>description :Code</w:t>
-      </w:r>
-      <w:proofErr w:type="gramEnd"/>
-      <w:r>
-        <w:rPr>
-          <w:rFonts w:asciiTheme="majorBidi" w:eastAsia="Times New Roman" w:hAnsiTheme="majorBidi" w:cstheme="majorBidi"/>
-          <w:b/>
-          <w:bCs/>
-          <w:i/>
-          <w:iCs/>
-          <w:color w:val="7030A0"/>
-          <w:sz w:val="24"/>
-          <w:szCs w:val="24"/>
-        </w:rPr>
-        <w:t xml:space="preserve"> review.</w:t>
-      </w:r>
-    </w:p>
-    <w:p>
-      <w:pPr>
-        <w:rPr>
-          <w:rFonts w:asciiTheme="majorBidi" w:eastAsia="Times New Roman" w:hAnsiTheme="majorBidi" w:cstheme="majorBidi"/>
-          <w:b/>
-          <w:bCs/>
-          <w:i/>
-          <w:iCs/>
-          <w:color w:val="7030A0"/>
-          <w:sz w:val="24"/>
-          <w:szCs w:val="24"/>
-        </w:rPr>
-      </w:pPr>
-      <w:r>
-        <w:rPr>
-          <w:rFonts w:asciiTheme="majorBidi" w:eastAsia="Times New Roman" w:hAnsiTheme="majorBidi" w:cstheme="majorBidi"/>
-          <w:b/>
-          <w:bCs/>
-          <w:i/>
-          <w:iCs/>
-          <w:color w:val="7030A0"/>
-          <w:sz w:val="24"/>
-          <w:szCs w:val="24"/>
-        </w:rPr>
-        <w:t xml:space="preserve">Task 4 </w:t>
-      </w:r>
-      <w:proofErr w:type="gramStart"/>
-      <w:r>
-        <w:rPr>
-          <w:rFonts w:asciiTheme="majorBidi" w:eastAsia="Times New Roman" w:hAnsiTheme="majorBidi" w:cstheme="majorBidi"/>
-          <w:b/>
-          <w:bCs/>
-          <w:i/>
-          <w:iCs/>
-          <w:color w:val="7030A0"/>
-          <w:sz w:val="24"/>
-          <w:szCs w:val="24"/>
-        </w:rPr>
-        <w:t>description :Unit</w:t>
-      </w:r>
-      <w:proofErr w:type="gramEnd"/>
-      <w:r>
-        <w:rPr>
-          <w:rFonts w:asciiTheme="majorBidi" w:eastAsia="Times New Roman" w:hAnsiTheme="majorBidi" w:cstheme="majorBidi"/>
-          <w:b/>
-          <w:bCs/>
-          <w:i/>
-          <w:iCs/>
-          <w:color w:val="7030A0"/>
-          <w:sz w:val="24"/>
-          <w:szCs w:val="24"/>
-        </w:rPr>
-        <w:t xml:space="preserve"> testing.</w:t>
-      </w:r>
-    </w:p>
-    <w:p>
-      <w:pPr>
-        <w:rPr>
-          <w:rFonts w:asciiTheme="majorBidi" w:eastAsia="Times New Roman" w:hAnsiTheme="majorBidi" w:cstheme="majorBidi"/>
-          <w:i/>
-          <w:iCs/>
-          <w:color w:val="7030A0"/>
-          <w:sz w:val="24"/>
-          <w:szCs w:val="24"/>
-        </w:rPr>
-      </w:pPr>
-      <w:r>
-        <w:rPr>
-          <w:rFonts w:asciiTheme="majorBidi" w:eastAsia="Times New Roman" w:hAnsiTheme="majorBidi" w:cstheme="majorBidi"/>
-          <w:b/>
-          <w:bCs/>
-          <w:i/>
-          <w:iCs/>
+          <w:strike/>
+          <w:color w:val="7030A0"/>
+          <w:sz w:val="24"/>
+          <w:szCs w:val="24"/>
+        </w:rPr>
+      </w:pPr>
+      <w:r>
+        <w:rPr>
+          <w:rFonts w:asciiTheme="majorBidi" w:eastAsia="Times New Roman" w:hAnsiTheme="majorBidi" w:cstheme="majorBidi"/>
+          <w:b/>
+          <w:bCs/>
+          <w:i/>
+          <w:iCs/>
+          <w:strike/>
+          <w:color w:val="7030A0"/>
+          <w:sz w:val="24"/>
+          <w:szCs w:val="24"/>
+        </w:rPr>
+        <w:t>Task 1 description :Develop change profile name functionality.</w:t>
+      </w:r>
+    </w:p>
+    <w:p>
+      <w:pPr>
+        <w:rPr>
+          <w:rFonts w:asciiTheme="majorBidi" w:eastAsia="Times New Roman" w:hAnsiTheme="majorBidi" w:cstheme="majorBidi"/>
+          <w:b/>
+          <w:bCs/>
+          <w:i/>
+          <w:iCs/>
+          <w:strike/>
+          <w:color w:val="7030A0"/>
+          <w:sz w:val="24"/>
+          <w:szCs w:val="24"/>
+        </w:rPr>
+      </w:pPr>
+      <w:r>
+        <w:rPr>
+          <w:rFonts w:asciiTheme="majorBidi" w:eastAsia="Times New Roman" w:hAnsiTheme="majorBidi" w:cstheme="majorBidi"/>
+          <w:b/>
+          <w:bCs/>
+          <w:i/>
+          <w:iCs/>
+          <w:strike/>
+          <w:color w:val="7030A0"/>
+          <w:sz w:val="24"/>
+          <w:szCs w:val="24"/>
+        </w:rPr>
+        <w:t>Task 2 description : Add the new name to profile table in the DB.</w:t>
+      </w:r>
+    </w:p>
+    <w:p>
+      <w:pPr>
+        <w:rPr>
+          <w:rFonts w:asciiTheme="majorBidi" w:eastAsia="Times New Roman" w:hAnsiTheme="majorBidi" w:cstheme="majorBidi"/>
+          <w:b/>
+          <w:bCs/>
+          <w:i/>
+          <w:iCs/>
+          <w:strike/>
+          <w:color w:val="7030A0"/>
+          <w:sz w:val="24"/>
+          <w:szCs w:val="24"/>
+        </w:rPr>
+      </w:pPr>
+      <w:r>
+        <w:rPr>
+          <w:rFonts w:asciiTheme="majorBidi" w:eastAsia="Times New Roman" w:hAnsiTheme="majorBidi" w:cstheme="majorBidi"/>
+          <w:b/>
+          <w:bCs/>
+          <w:i/>
+          <w:iCs/>
+          <w:strike/>
+          <w:color w:val="7030A0"/>
+          <w:sz w:val="24"/>
+          <w:szCs w:val="24"/>
+        </w:rPr>
+        <w:t>Task 3 description :Code review.</w:t>
+      </w:r>
+    </w:p>
+    <w:p>
+      <w:pPr>
+        <w:rPr>
+          <w:rFonts w:asciiTheme="majorBidi" w:eastAsia="Times New Roman" w:hAnsiTheme="majorBidi" w:cstheme="majorBidi"/>
+          <w:b/>
+          <w:bCs/>
+          <w:i/>
+          <w:iCs/>
+          <w:strike/>
+          <w:color w:val="7030A0"/>
+          <w:sz w:val="24"/>
+          <w:szCs w:val="24"/>
+        </w:rPr>
+      </w:pPr>
+      <w:r>
+        <w:rPr>
+          <w:rFonts w:asciiTheme="majorBidi" w:eastAsia="Times New Roman" w:hAnsiTheme="majorBidi" w:cstheme="majorBidi"/>
+          <w:b/>
+          <w:bCs/>
+          <w:i/>
+          <w:iCs/>
+          <w:strike/>
+          <w:color w:val="7030A0"/>
+          <w:sz w:val="24"/>
+          <w:szCs w:val="24"/>
+        </w:rPr>
+        <w:t>Task 4 description :Unit testing.</w:t>
+      </w:r>
+    </w:p>
+    <w:p>
+      <w:pPr>
+        <w:rPr>
+          <w:rFonts w:asciiTheme="majorBidi" w:eastAsia="Times New Roman" w:hAnsiTheme="majorBidi" w:cstheme="majorBidi"/>
+          <w:i/>
+          <w:iCs/>
+          <w:strike/>
+          <w:color w:val="7030A0"/>
+          <w:sz w:val="24"/>
+          <w:szCs w:val="24"/>
+        </w:rPr>
+      </w:pPr>
+      <w:r>
+        <w:rPr>
+          <w:rFonts w:asciiTheme="majorBidi" w:eastAsia="Times New Roman" w:hAnsiTheme="majorBidi" w:cstheme="majorBidi"/>
+          <w:b/>
+          <w:bCs/>
+          <w:i/>
+          <w:iCs/>
+          <w:strike/>
           <w:color w:val="7030A0"/>
           <w:sz w:val="24"/>
           <w:szCs w:val="24"/>
@@ -5203,6 +4227,7 @@
           <w:rFonts w:asciiTheme="majorBidi" w:eastAsia="Times New Roman" w:hAnsiTheme="majorBidi" w:cstheme="majorBidi"/>
           <w:i/>
           <w:iCs/>
+          <w:strike/>
           <w:color w:val="7030A0"/>
           <w:sz w:val="24"/>
           <w:szCs w:val="24"/>
@@ -5211,6 +4236,7 @@
       </w:r>
       <w:r>
         <w:rPr>
+          <w:strike/>
           <w:color w:val="7030A0"/>
         </w:rPr>
         <w:t xml:space="preserve"> </w:t>
@@ -5220,6 +4246,7 @@
           <w:rFonts w:asciiTheme="majorBidi" w:eastAsia="Times New Roman" w:hAnsiTheme="majorBidi" w:cstheme="majorBidi"/>
           <w:i/>
           <w:iCs/>
+          <w:strike/>
           <w:color w:val="7030A0"/>
           <w:sz w:val="24"/>
           <w:szCs w:val="24"/>
@@ -5230,13 +4257,15 @@
     <w:p>
       <w:pPr>
         <w:rPr>
-          <w:color w:val="7030A0"/>
-        </w:rPr>
-      </w:pPr>
-    </w:p>
-    <w:p>
-      <w:pPr>
-        <w:rPr>
+          <w:strike/>
+          <w:color w:val="7030A0"/>
+        </w:rPr>
+      </w:pPr>
+    </w:p>
+    <w:p>
+      <w:pPr>
+        <w:rPr>
+          <w:strike/>
           <w:color w:val="7030A0"/>
         </w:rPr>
       </w:pPr>
@@ -5245,6 +4274,7 @@
           <w:rFonts w:asciiTheme="majorBidi" w:eastAsia="Times New Roman" w:hAnsiTheme="majorBidi"/>
           <w:i/>
           <w:iCs/>
+          <w:strike/>
           <w:color w:val="7030A0"/>
           <w:sz w:val="24"/>
           <w:szCs w:val="24"/>
@@ -5253,6 +4283,7 @@
       </w:r>
       <w:r>
         <w:rPr>
+          <w:strike/>
           <w:color w:val="7030A0"/>
         </w:rPr>
         <w:t>As a user, I want to be able to add a bio at any time so that I can till other users a little about myself.)</w:t>
@@ -5266,287 +4297,161 @@
           <w:bCs/>
           <w:i/>
           <w:iCs/>
-          <w:color w:val="7030A0"/>
-          <w:sz w:val="24"/>
-          <w:szCs w:val="24"/>
-        </w:rPr>
-      </w:pPr>
-      <w:r>
-        <w:rPr>
-          <w:rFonts w:asciiTheme="majorBidi" w:eastAsia="Times New Roman" w:hAnsiTheme="majorBidi" w:cstheme="majorBidi"/>
-          <w:b/>
-          <w:bCs/>
-          <w:i/>
-          <w:iCs/>
+          <w:strike/>
+          <w:color w:val="7030A0"/>
+          <w:sz w:val="24"/>
+          <w:szCs w:val="24"/>
+        </w:rPr>
+      </w:pPr>
+      <w:r>
+        <w:rPr>
+          <w:rFonts w:asciiTheme="majorBidi" w:eastAsia="Times New Roman" w:hAnsiTheme="majorBidi" w:cstheme="majorBidi"/>
+          <w:b/>
+          <w:bCs/>
+          <w:i/>
+          <w:iCs/>
+          <w:strike/>
           <w:color w:val="7030A0"/>
           <w:sz w:val="24"/>
           <w:szCs w:val="24"/>
         </w:rPr>
         <w:lastRenderedPageBreak/>
-        <w:t xml:space="preserve">Task 1 </w:t>
-      </w:r>
-      <w:proofErr w:type="gramStart"/>
-      <w:r>
-        <w:rPr>
-          <w:rFonts w:asciiTheme="majorBidi" w:eastAsia="Times New Roman" w:hAnsiTheme="majorBidi" w:cstheme="majorBidi"/>
-          <w:b/>
-          <w:bCs/>
-          <w:i/>
-          <w:iCs/>
-          <w:color w:val="7030A0"/>
-          <w:sz w:val="24"/>
-          <w:szCs w:val="24"/>
-        </w:rPr>
-        <w:t>description :Develop</w:t>
-      </w:r>
-      <w:proofErr w:type="gramEnd"/>
-      <w:r>
-        <w:rPr>
-          <w:rFonts w:asciiTheme="majorBidi" w:eastAsia="Times New Roman" w:hAnsiTheme="majorBidi" w:cstheme="majorBidi"/>
-          <w:b/>
-          <w:bCs/>
-          <w:i/>
-          <w:iCs/>
-          <w:color w:val="7030A0"/>
-          <w:sz w:val="24"/>
-          <w:szCs w:val="24"/>
-        </w:rPr>
-        <w:t xml:space="preserve">  add bio functionality.</w:t>
-      </w:r>
-    </w:p>
-    <w:p>
-      <w:pPr>
-        <w:rPr>
-          <w:rFonts w:asciiTheme="majorBidi" w:eastAsia="Times New Roman" w:hAnsiTheme="majorBidi" w:cstheme="majorBidi"/>
-          <w:b/>
-          <w:bCs/>
-          <w:i/>
-          <w:iCs/>
-          <w:color w:val="7030A0"/>
-          <w:sz w:val="24"/>
-          <w:szCs w:val="24"/>
-        </w:rPr>
-      </w:pPr>
-      <w:r>
-        <w:rPr>
-          <w:rFonts w:asciiTheme="majorBidi" w:eastAsia="Times New Roman" w:hAnsiTheme="majorBidi" w:cstheme="majorBidi"/>
-          <w:b/>
-          <w:bCs/>
-          <w:i/>
-          <w:iCs/>
-          <w:color w:val="7030A0"/>
-          <w:sz w:val="24"/>
-          <w:szCs w:val="24"/>
-        </w:rPr>
-        <w:t xml:space="preserve">Task 2 </w:t>
-      </w:r>
-      <w:proofErr w:type="gramStart"/>
-      <w:r>
-        <w:rPr>
-          <w:rFonts w:asciiTheme="majorBidi" w:eastAsia="Times New Roman" w:hAnsiTheme="majorBidi" w:cstheme="majorBidi"/>
-          <w:b/>
-          <w:bCs/>
-          <w:i/>
-          <w:iCs/>
-          <w:color w:val="7030A0"/>
-          <w:sz w:val="24"/>
-          <w:szCs w:val="24"/>
-        </w:rPr>
-        <w:t>description :Add</w:t>
-      </w:r>
-      <w:proofErr w:type="gramEnd"/>
-      <w:r>
-        <w:rPr>
-          <w:rFonts w:asciiTheme="majorBidi" w:eastAsia="Times New Roman" w:hAnsiTheme="majorBidi" w:cstheme="majorBidi"/>
-          <w:b/>
-          <w:bCs/>
-          <w:i/>
-          <w:iCs/>
-          <w:color w:val="7030A0"/>
-          <w:sz w:val="24"/>
-          <w:szCs w:val="24"/>
-        </w:rPr>
-        <w:t xml:space="preserve"> the bio information in  to profile table in the DB.</w:t>
-      </w:r>
-    </w:p>
-    <w:p>
-      <w:pPr>
-        <w:rPr>
-          <w:rFonts w:asciiTheme="majorBidi" w:eastAsia="Times New Roman" w:hAnsiTheme="majorBidi" w:cstheme="majorBidi"/>
-          <w:b/>
-          <w:bCs/>
-          <w:i/>
-          <w:iCs/>
-          <w:color w:val="7030A0"/>
-          <w:sz w:val="24"/>
-          <w:szCs w:val="24"/>
-        </w:rPr>
-      </w:pPr>
-      <w:r>
-        <w:rPr>
-          <w:rFonts w:asciiTheme="majorBidi" w:eastAsia="Times New Roman" w:hAnsiTheme="majorBidi" w:cstheme="majorBidi"/>
-          <w:b/>
-          <w:bCs/>
-          <w:i/>
-          <w:iCs/>
-          <w:color w:val="7030A0"/>
-          <w:sz w:val="24"/>
-          <w:szCs w:val="24"/>
-        </w:rPr>
-        <w:t xml:space="preserve">Task 3 </w:t>
-      </w:r>
-      <w:proofErr w:type="gramStart"/>
-      <w:r>
-        <w:rPr>
-          <w:rFonts w:asciiTheme="majorBidi" w:eastAsia="Times New Roman" w:hAnsiTheme="majorBidi" w:cstheme="majorBidi"/>
-          <w:b/>
-          <w:bCs/>
-          <w:i/>
-          <w:iCs/>
-          <w:color w:val="7030A0"/>
-          <w:sz w:val="24"/>
-          <w:szCs w:val="24"/>
-        </w:rPr>
-        <w:t>description :Code</w:t>
-      </w:r>
-      <w:proofErr w:type="gramEnd"/>
-      <w:r>
-        <w:rPr>
-          <w:rFonts w:asciiTheme="majorBidi" w:eastAsia="Times New Roman" w:hAnsiTheme="majorBidi" w:cstheme="majorBidi"/>
-          <w:b/>
-          <w:bCs/>
-          <w:i/>
-          <w:iCs/>
-          <w:color w:val="7030A0"/>
-          <w:sz w:val="24"/>
-          <w:szCs w:val="24"/>
-        </w:rPr>
-        <w:t xml:space="preserve"> review.</w:t>
-      </w:r>
-    </w:p>
-    <w:p>
-      <w:pPr>
-        <w:rPr>
-          <w:rFonts w:asciiTheme="majorBidi" w:eastAsia="Times New Roman" w:hAnsiTheme="majorBidi" w:cstheme="majorBidi"/>
-          <w:b/>
-          <w:bCs/>
-          <w:i/>
-          <w:iCs/>
-          <w:color w:val="7030A0"/>
-          <w:sz w:val="24"/>
-          <w:szCs w:val="24"/>
-        </w:rPr>
-      </w:pPr>
-      <w:r>
-        <w:rPr>
-          <w:rFonts w:asciiTheme="majorBidi" w:eastAsia="Times New Roman" w:hAnsiTheme="majorBidi" w:cstheme="majorBidi"/>
-          <w:b/>
-          <w:bCs/>
-          <w:i/>
-          <w:iCs/>
-          <w:color w:val="7030A0"/>
-          <w:sz w:val="24"/>
-          <w:szCs w:val="24"/>
-        </w:rPr>
-        <w:t xml:space="preserve">Task 4 </w:t>
-      </w:r>
-      <w:proofErr w:type="gramStart"/>
-      <w:r>
-        <w:rPr>
-          <w:rFonts w:asciiTheme="majorBidi" w:eastAsia="Times New Roman" w:hAnsiTheme="majorBidi" w:cstheme="majorBidi"/>
-          <w:b/>
-          <w:bCs/>
-          <w:i/>
-          <w:iCs/>
-          <w:color w:val="7030A0"/>
-          <w:sz w:val="24"/>
-          <w:szCs w:val="24"/>
-        </w:rPr>
-        <w:t>description :Unit</w:t>
-      </w:r>
-      <w:proofErr w:type="gramEnd"/>
-      <w:r>
-        <w:rPr>
-          <w:rFonts w:asciiTheme="majorBidi" w:eastAsia="Times New Roman" w:hAnsiTheme="majorBidi" w:cstheme="majorBidi"/>
-          <w:b/>
-          <w:bCs/>
-          <w:i/>
-          <w:iCs/>
-          <w:color w:val="7030A0"/>
-          <w:sz w:val="24"/>
-          <w:szCs w:val="24"/>
-        </w:rPr>
-        <w:t xml:space="preserve"> testing.</w:t>
-      </w:r>
-    </w:p>
-    <w:p>
-      <w:pPr>
-        <w:rPr>
-          <w:rFonts w:asciiTheme="majorBidi" w:eastAsia="Times New Roman" w:hAnsiTheme="majorBidi" w:cstheme="majorBidi"/>
-          <w:b/>
-          <w:bCs/>
-          <w:i/>
-          <w:iCs/>
-          <w:color w:val="7030A0"/>
-          <w:sz w:val="24"/>
-          <w:szCs w:val="24"/>
-        </w:rPr>
-      </w:pPr>
-      <w:r>
-        <w:rPr>
-          <w:rFonts w:asciiTheme="majorBidi" w:eastAsia="Times New Roman" w:hAnsiTheme="majorBidi" w:cstheme="majorBidi"/>
-          <w:b/>
-          <w:bCs/>
-          <w:i/>
-          <w:iCs/>
-          <w:color w:val="7030A0"/>
-          <w:sz w:val="24"/>
-          <w:szCs w:val="24"/>
-        </w:rPr>
-        <w:t xml:space="preserve">Task 5 </w:t>
-      </w:r>
-      <w:proofErr w:type="gramStart"/>
-      <w:r>
-        <w:rPr>
-          <w:rFonts w:asciiTheme="majorBidi" w:eastAsia="Times New Roman" w:hAnsiTheme="majorBidi" w:cstheme="majorBidi"/>
-          <w:b/>
-          <w:bCs/>
-          <w:i/>
-          <w:iCs/>
-          <w:color w:val="7030A0"/>
-          <w:sz w:val="24"/>
-          <w:szCs w:val="24"/>
-        </w:rPr>
-        <w:t>description :Acceptance</w:t>
-      </w:r>
-      <w:proofErr w:type="gramEnd"/>
-      <w:r>
-        <w:rPr>
-          <w:rFonts w:asciiTheme="majorBidi" w:eastAsia="Times New Roman" w:hAnsiTheme="majorBidi" w:cstheme="majorBidi"/>
-          <w:b/>
-          <w:bCs/>
-          <w:i/>
-          <w:iCs/>
-          <w:color w:val="7030A0"/>
-          <w:sz w:val="24"/>
-          <w:szCs w:val="24"/>
-        </w:rPr>
-        <w:t xml:space="preserve"> testing.</w:t>
-      </w:r>
-    </w:p>
-    <w:p>
-      <w:pPr>
-        <w:rPr>
-          <w:color w:val="7030A0"/>
-        </w:rPr>
-      </w:pPr>
-      <w:r>
-        <w:rPr>
-          <w:rFonts w:asciiTheme="majorBidi" w:eastAsia="Times New Roman" w:hAnsiTheme="majorBidi" w:cstheme="majorBidi"/>
-          <w:b/>
-          <w:bCs/>
-          <w:i/>
-          <w:iCs/>
+        <w:t>Task 1 description :Develop  add bio functionality.</w:t>
+      </w:r>
+    </w:p>
+    <w:p>
+      <w:pPr>
+        <w:rPr>
+          <w:rFonts w:asciiTheme="majorBidi" w:eastAsia="Times New Roman" w:hAnsiTheme="majorBidi" w:cstheme="majorBidi"/>
+          <w:b/>
+          <w:bCs/>
+          <w:i/>
+          <w:iCs/>
+          <w:strike/>
+          <w:color w:val="7030A0"/>
+          <w:sz w:val="24"/>
+          <w:szCs w:val="24"/>
+        </w:rPr>
+      </w:pPr>
+      <w:r>
+        <w:rPr>
+          <w:rFonts w:asciiTheme="majorBidi" w:eastAsia="Times New Roman" w:hAnsiTheme="majorBidi" w:cstheme="majorBidi"/>
+          <w:b/>
+          <w:bCs/>
+          <w:i/>
+          <w:iCs/>
+          <w:strike/>
+          <w:color w:val="7030A0"/>
+          <w:sz w:val="24"/>
+          <w:szCs w:val="24"/>
+        </w:rPr>
+        <w:t>Task 2 description :Add the bio information in  to profile table in the DB.</w:t>
+      </w:r>
+    </w:p>
+    <w:p>
+      <w:pPr>
+        <w:rPr>
+          <w:rFonts w:asciiTheme="majorBidi" w:eastAsia="Times New Roman" w:hAnsiTheme="majorBidi" w:cstheme="majorBidi"/>
+          <w:b/>
+          <w:bCs/>
+          <w:i/>
+          <w:iCs/>
+          <w:strike/>
+          <w:color w:val="7030A0"/>
+          <w:sz w:val="24"/>
+          <w:szCs w:val="24"/>
+        </w:rPr>
+      </w:pPr>
+      <w:r>
+        <w:rPr>
+          <w:rFonts w:asciiTheme="majorBidi" w:eastAsia="Times New Roman" w:hAnsiTheme="majorBidi" w:cstheme="majorBidi"/>
+          <w:b/>
+          <w:bCs/>
+          <w:i/>
+          <w:iCs/>
+          <w:strike/>
+          <w:color w:val="7030A0"/>
+          <w:sz w:val="24"/>
+          <w:szCs w:val="24"/>
+        </w:rPr>
+        <w:t>Task 3 description :Code review.</w:t>
+      </w:r>
+    </w:p>
+    <w:p>
+      <w:pPr>
+        <w:rPr>
+          <w:rFonts w:asciiTheme="majorBidi" w:eastAsia="Times New Roman" w:hAnsiTheme="majorBidi" w:cstheme="majorBidi"/>
+          <w:b/>
+          <w:bCs/>
+          <w:i/>
+          <w:iCs/>
+          <w:strike/>
+          <w:color w:val="7030A0"/>
+          <w:sz w:val="24"/>
+          <w:szCs w:val="24"/>
+        </w:rPr>
+      </w:pPr>
+      <w:r>
+        <w:rPr>
+          <w:rFonts w:asciiTheme="majorBidi" w:eastAsia="Times New Roman" w:hAnsiTheme="majorBidi" w:cstheme="majorBidi"/>
+          <w:b/>
+          <w:bCs/>
+          <w:i/>
+          <w:iCs/>
+          <w:strike/>
+          <w:color w:val="7030A0"/>
+          <w:sz w:val="24"/>
+          <w:szCs w:val="24"/>
+        </w:rPr>
+        <w:t>Task 4 description :Unit testing.</w:t>
+      </w:r>
+      <w:bookmarkStart w:id="3" w:name="_GoBack"/>
+      <w:bookmarkEnd w:id="3"/>
+    </w:p>
+    <w:p>
+      <w:pPr>
+        <w:rPr>
+          <w:rFonts w:asciiTheme="majorBidi" w:eastAsia="Times New Roman" w:hAnsiTheme="majorBidi" w:cstheme="majorBidi"/>
+          <w:b/>
+          <w:bCs/>
+          <w:i/>
+          <w:iCs/>
+          <w:strike/>
+          <w:color w:val="7030A0"/>
+          <w:sz w:val="24"/>
+          <w:szCs w:val="24"/>
+        </w:rPr>
+      </w:pPr>
+      <w:r>
+        <w:rPr>
+          <w:rFonts w:asciiTheme="majorBidi" w:eastAsia="Times New Roman" w:hAnsiTheme="majorBidi" w:cstheme="majorBidi"/>
+          <w:b/>
+          <w:bCs/>
+          <w:i/>
+          <w:iCs/>
+          <w:strike/>
+          <w:color w:val="7030A0"/>
+          <w:sz w:val="24"/>
+          <w:szCs w:val="24"/>
+        </w:rPr>
+        <w:t>Task 5 description :Acceptance testing.</w:t>
+      </w:r>
+    </w:p>
+    <w:p>
+      <w:pPr>
+        <w:rPr>
+          <w:strike/>
+          <w:color w:val="7030A0"/>
+        </w:rPr>
+      </w:pPr>
+      <w:r>
+        <w:rPr>
+          <w:rFonts w:asciiTheme="majorBidi" w:eastAsia="Times New Roman" w:hAnsiTheme="majorBidi" w:cstheme="majorBidi"/>
+          <w:b/>
+          <w:bCs/>
+          <w:i/>
+          <w:iCs/>
+          <w:strike/>
           <w:color w:val="7030A0"/>
           <w:sz w:val="24"/>
           <w:szCs w:val="24"/>
@@ -5558,6 +4463,7 @@
           <w:rFonts w:asciiTheme="majorBidi" w:eastAsia="Times New Roman" w:hAnsiTheme="majorBidi" w:cstheme="majorBidi"/>
           <w:i/>
           <w:iCs/>
+          <w:strike/>
           <w:color w:val="7030A0"/>
           <w:sz w:val="24"/>
           <w:szCs w:val="24"/>
@@ -5575,6 +4481,7 @@
     <w:p>
       <w:pPr>
         <w:rPr>
+          <w:strike/>
           <w:color w:val="7030A0"/>
         </w:rPr>
       </w:pPr>
@@ -5583,6 +4490,7 @@
           <w:rFonts w:asciiTheme="majorBidi" w:eastAsia="Times New Roman" w:hAnsiTheme="majorBidi"/>
           <w:i/>
           <w:iCs/>
+          <w:strike/>
           <w:color w:val="7030A0"/>
           <w:sz w:val="24"/>
           <w:szCs w:val="24"/>
@@ -5591,6 +4499,7 @@
       </w:r>
       <w:r>
         <w:rPr>
+          <w:strike/>
           <w:color w:val="7030A0"/>
         </w:rPr>
         <w:t>As a user, I want to be able to edit my bio at any time so that I can update my small description and facts whenever something change about myself.)</w:t>
@@ -5604,301 +4513,174 @@
           <w:bCs/>
           <w:i/>
           <w:iCs/>
-          <w:color w:val="7030A0"/>
-          <w:sz w:val="24"/>
-          <w:szCs w:val="24"/>
-        </w:rPr>
-      </w:pPr>
-      <w:r>
-        <w:rPr>
-          <w:rFonts w:asciiTheme="majorBidi" w:eastAsia="Times New Roman" w:hAnsiTheme="majorBidi" w:cstheme="majorBidi"/>
-          <w:b/>
-          <w:bCs/>
-          <w:i/>
-          <w:iCs/>
-          <w:color w:val="7030A0"/>
-          <w:sz w:val="24"/>
-          <w:szCs w:val="24"/>
-        </w:rPr>
-        <w:t xml:space="preserve">Task 1 </w:t>
-      </w:r>
-      <w:proofErr w:type="gramStart"/>
-      <w:r>
-        <w:rPr>
-          <w:rFonts w:asciiTheme="majorBidi" w:eastAsia="Times New Roman" w:hAnsiTheme="majorBidi" w:cstheme="majorBidi"/>
-          <w:b/>
-          <w:bCs/>
-          <w:i/>
-          <w:iCs/>
-          <w:color w:val="7030A0"/>
-          <w:sz w:val="24"/>
-          <w:szCs w:val="24"/>
-        </w:rPr>
-        <w:t>description :Develop</w:t>
-      </w:r>
-      <w:proofErr w:type="gramEnd"/>
-      <w:r>
-        <w:rPr>
-          <w:rFonts w:asciiTheme="majorBidi" w:eastAsia="Times New Roman" w:hAnsiTheme="majorBidi" w:cstheme="majorBidi"/>
-          <w:b/>
-          <w:bCs/>
-          <w:i/>
-          <w:iCs/>
-          <w:color w:val="7030A0"/>
-          <w:sz w:val="24"/>
-          <w:szCs w:val="24"/>
-        </w:rPr>
-        <w:t xml:space="preserve">  edit  bio functionality.</w:t>
-      </w:r>
-    </w:p>
-    <w:p>
-      <w:pPr>
-        <w:rPr>
-          <w:rFonts w:asciiTheme="majorBidi" w:eastAsia="Times New Roman" w:hAnsiTheme="majorBidi" w:cstheme="majorBidi"/>
-          <w:b/>
-          <w:bCs/>
-          <w:i/>
-          <w:iCs/>
-          <w:color w:val="7030A0"/>
-          <w:sz w:val="24"/>
-          <w:szCs w:val="24"/>
-        </w:rPr>
-      </w:pPr>
-      <w:r>
-        <w:rPr>
-          <w:rFonts w:asciiTheme="majorBidi" w:eastAsia="Times New Roman" w:hAnsiTheme="majorBidi" w:cstheme="majorBidi"/>
-          <w:b/>
-          <w:bCs/>
-          <w:i/>
-          <w:iCs/>
-          <w:color w:val="7030A0"/>
-          <w:sz w:val="24"/>
-          <w:szCs w:val="24"/>
-        </w:rPr>
-        <w:t xml:space="preserve">Task 2 </w:t>
-      </w:r>
-      <w:proofErr w:type="gramStart"/>
-      <w:r>
-        <w:rPr>
-          <w:rFonts w:asciiTheme="majorBidi" w:eastAsia="Times New Roman" w:hAnsiTheme="majorBidi" w:cstheme="majorBidi"/>
-          <w:b/>
-          <w:bCs/>
-          <w:i/>
-          <w:iCs/>
-          <w:color w:val="7030A0"/>
-          <w:sz w:val="24"/>
-          <w:szCs w:val="24"/>
-        </w:rPr>
-        <w:t>description :</w:t>
-      </w:r>
-      <w:proofErr w:type="gramEnd"/>
-      <w:r>
-        <w:rPr>
-          <w:rFonts w:asciiTheme="majorBidi" w:eastAsia="Times New Roman" w:hAnsiTheme="majorBidi" w:cstheme="majorBidi"/>
-          <w:b/>
-          <w:bCs/>
-          <w:i/>
-          <w:iCs/>
-          <w:color w:val="7030A0"/>
-          <w:sz w:val="24"/>
-          <w:szCs w:val="24"/>
-        </w:rPr>
-        <w:t xml:space="preserve"> Add the edited bio information in  to profile table in the DB.</w:t>
-      </w:r>
-    </w:p>
-    <w:p>
-      <w:pPr>
-        <w:rPr>
-          <w:rFonts w:asciiTheme="majorBidi" w:eastAsia="Times New Roman" w:hAnsiTheme="majorBidi" w:cstheme="majorBidi"/>
-          <w:b/>
-          <w:bCs/>
-          <w:i/>
-          <w:iCs/>
-          <w:color w:val="7030A0"/>
-          <w:sz w:val="24"/>
-          <w:szCs w:val="24"/>
-        </w:rPr>
-      </w:pPr>
-      <w:r>
-        <w:rPr>
-          <w:rFonts w:asciiTheme="majorBidi" w:eastAsia="Times New Roman" w:hAnsiTheme="majorBidi" w:cstheme="majorBidi"/>
-          <w:b/>
-          <w:bCs/>
-          <w:i/>
-          <w:iCs/>
-          <w:color w:val="7030A0"/>
-          <w:sz w:val="24"/>
-          <w:szCs w:val="24"/>
-        </w:rPr>
-        <w:t xml:space="preserve">Task 3 </w:t>
-      </w:r>
-      <w:proofErr w:type="gramStart"/>
-      <w:r>
-        <w:rPr>
-          <w:rFonts w:asciiTheme="majorBidi" w:eastAsia="Times New Roman" w:hAnsiTheme="majorBidi" w:cstheme="majorBidi"/>
-          <w:b/>
-          <w:bCs/>
-          <w:i/>
-          <w:iCs/>
-          <w:color w:val="7030A0"/>
-          <w:sz w:val="24"/>
-          <w:szCs w:val="24"/>
-        </w:rPr>
-        <w:t>description :Code</w:t>
-      </w:r>
-      <w:proofErr w:type="gramEnd"/>
-      <w:r>
-        <w:rPr>
-          <w:rFonts w:asciiTheme="majorBidi" w:eastAsia="Times New Roman" w:hAnsiTheme="majorBidi" w:cstheme="majorBidi"/>
-          <w:b/>
-          <w:bCs/>
-          <w:i/>
-          <w:iCs/>
-          <w:color w:val="7030A0"/>
-          <w:sz w:val="24"/>
-          <w:szCs w:val="24"/>
-        </w:rPr>
-        <w:t xml:space="preserve"> review.</w:t>
-      </w:r>
-    </w:p>
-    <w:p>
-      <w:pPr>
-        <w:rPr>
-          <w:rFonts w:asciiTheme="majorBidi" w:eastAsia="Times New Roman" w:hAnsiTheme="majorBidi" w:cstheme="majorBidi"/>
-          <w:b/>
-          <w:bCs/>
-          <w:i/>
-          <w:iCs/>
-          <w:color w:val="7030A0"/>
-          <w:sz w:val="24"/>
-          <w:szCs w:val="24"/>
-        </w:rPr>
-      </w:pPr>
-      <w:r>
-        <w:rPr>
-          <w:rFonts w:asciiTheme="majorBidi" w:eastAsia="Times New Roman" w:hAnsiTheme="majorBidi" w:cstheme="majorBidi"/>
-          <w:b/>
-          <w:bCs/>
-          <w:i/>
-          <w:iCs/>
-          <w:color w:val="7030A0"/>
-          <w:sz w:val="24"/>
-          <w:szCs w:val="24"/>
-        </w:rPr>
-        <w:t xml:space="preserve">Task 4 </w:t>
-      </w:r>
-      <w:proofErr w:type="gramStart"/>
-      <w:r>
-        <w:rPr>
-          <w:rFonts w:asciiTheme="majorBidi" w:eastAsia="Times New Roman" w:hAnsiTheme="majorBidi" w:cstheme="majorBidi"/>
-          <w:b/>
-          <w:bCs/>
-          <w:i/>
-          <w:iCs/>
-          <w:color w:val="7030A0"/>
-          <w:sz w:val="24"/>
-          <w:szCs w:val="24"/>
-        </w:rPr>
-        <w:t>description :Unit</w:t>
-      </w:r>
-      <w:proofErr w:type="gramEnd"/>
-      <w:r>
-        <w:rPr>
-          <w:rFonts w:asciiTheme="majorBidi" w:eastAsia="Times New Roman" w:hAnsiTheme="majorBidi" w:cstheme="majorBidi"/>
-          <w:b/>
-          <w:bCs/>
-          <w:i/>
-          <w:iCs/>
-          <w:color w:val="7030A0"/>
-          <w:sz w:val="24"/>
-          <w:szCs w:val="24"/>
-        </w:rPr>
-        <w:t xml:space="preserve"> testing.</w:t>
-      </w:r>
-    </w:p>
-    <w:p>
-      <w:pPr>
-        <w:rPr>
-          <w:rFonts w:asciiTheme="majorBidi" w:eastAsia="Times New Roman" w:hAnsiTheme="majorBidi" w:cstheme="majorBidi"/>
-          <w:b/>
-          <w:bCs/>
-          <w:i/>
-          <w:iCs/>
-          <w:color w:val="7030A0"/>
-          <w:sz w:val="24"/>
-          <w:szCs w:val="24"/>
-        </w:rPr>
-      </w:pPr>
-      <w:r>
-        <w:rPr>
-          <w:rFonts w:asciiTheme="majorBidi" w:eastAsia="Times New Roman" w:hAnsiTheme="majorBidi" w:cstheme="majorBidi"/>
-          <w:b/>
-          <w:bCs/>
-          <w:i/>
-          <w:iCs/>
-          <w:color w:val="7030A0"/>
-          <w:sz w:val="24"/>
-          <w:szCs w:val="24"/>
-        </w:rPr>
-        <w:t xml:space="preserve">Task 5 </w:t>
-      </w:r>
-      <w:proofErr w:type="gramStart"/>
-      <w:r>
-        <w:rPr>
-          <w:rFonts w:asciiTheme="majorBidi" w:eastAsia="Times New Roman" w:hAnsiTheme="majorBidi" w:cstheme="majorBidi"/>
-          <w:b/>
-          <w:bCs/>
-          <w:i/>
-          <w:iCs/>
-          <w:color w:val="7030A0"/>
-          <w:sz w:val="24"/>
-          <w:szCs w:val="24"/>
-        </w:rPr>
-        <w:t>description :</w:t>
-      </w:r>
-      <w:proofErr w:type="gramEnd"/>
-      <w:r>
-        <w:rPr>
-          <w:rFonts w:asciiTheme="majorBidi" w:eastAsia="Times New Roman" w:hAnsiTheme="majorBidi" w:cstheme="majorBidi"/>
-          <w:b/>
-          <w:bCs/>
-          <w:i/>
-          <w:iCs/>
-          <w:color w:val="7030A0"/>
-          <w:sz w:val="24"/>
-          <w:szCs w:val="24"/>
-        </w:rPr>
-        <w:t xml:space="preserve"> Acceptance testing.</w:t>
-      </w:r>
-    </w:p>
-    <w:p>
-      <w:pPr>
-        <w:rPr>
-          <w:rFonts w:asciiTheme="majorBidi" w:eastAsia="Times New Roman" w:hAnsiTheme="majorBidi" w:cstheme="majorBidi"/>
-          <w:i/>
-          <w:iCs/>
-          <w:color w:val="7030A0"/>
-          <w:sz w:val="24"/>
-          <w:szCs w:val="24"/>
-        </w:rPr>
-      </w:pPr>
-    </w:p>
-    <w:p>
-      <w:pPr>
-        <w:rPr>
-          <w:rFonts w:asciiTheme="majorBidi" w:eastAsia="Times New Roman" w:hAnsiTheme="majorBidi" w:cstheme="majorBidi"/>
-          <w:i/>
-          <w:iCs/>
-          <w:color w:val="7030A0"/>
-          <w:sz w:val="24"/>
-          <w:szCs w:val="24"/>
-        </w:rPr>
-      </w:pPr>
-      <w:r>
-        <w:rPr>
-          <w:rFonts w:asciiTheme="majorBidi" w:eastAsia="Times New Roman" w:hAnsiTheme="majorBidi" w:cstheme="majorBidi"/>
-          <w:i/>
-          <w:iCs/>
+          <w:strike/>
+          <w:color w:val="7030A0"/>
+          <w:sz w:val="24"/>
+          <w:szCs w:val="24"/>
+        </w:rPr>
+      </w:pPr>
+      <w:r>
+        <w:rPr>
+          <w:rFonts w:asciiTheme="majorBidi" w:eastAsia="Times New Roman" w:hAnsiTheme="majorBidi" w:cstheme="majorBidi"/>
+          <w:b/>
+          <w:bCs/>
+          <w:i/>
+          <w:iCs/>
+          <w:strike/>
+          <w:color w:val="7030A0"/>
+          <w:sz w:val="24"/>
+          <w:szCs w:val="24"/>
+        </w:rPr>
+        <w:t>Task 1 description :Develop  edit  bio functionality.</w:t>
+      </w:r>
+    </w:p>
+    <w:p>
+      <w:pPr>
+        <w:rPr>
+          <w:rFonts w:asciiTheme="majorBidi" w:eastAsia="Times New Roman" w:hAnsiTheme="majorBidi" w:cstheme="majorBidi"/>
+          <w:b/>
+          <w:bCs/>
+          <w:i/>
+          <w:iCs/>
+          <w:strike/>
+          <w:color w:val="7030A0"/>
+          <w:sz w:val="24"/>
+          <w:szCs w:val="24"/>
+        </w:rPr>
+      </w:pPr>
+      <w:r>
+        <w:rPr>
+          <w:rFonts w:asciiTheme="majorBidi" w:eastAsia="Times New Roman" w:hAnsiTheme="majorBidi" w:cstheme="majorBidi"/>
+          <w:b/>
+          <w:bCs/>
+          <w:i/>
+          <w:iCs/>
+          <w:strike/>
+          <w:color w:val="7030A0"/>
+          <w:sz w:val="24"/>
+          <w:szCs w:val="24"/>
+        </w:rPr>
+        <w:t>Task 2 description : Add the edited bio information in  to profile table in the DB.</w:t>
+      </w:r>
+    </w:p>
+    <w:p>
+      <w:pPr>
+        <w:rPr>
+          <w:rFonts w:asciiTheme="majorBidi" w:eastAsia="Times New Roman" w:hAnsiTheme="majorBidi" w:cstheme="majorBidi"/>
+          <w:b/>
+          <w:bCs/>
+          <w:i/>
+          <w:iCs/>
+          <w:strike/>
+          <w:color w:val="7030A0"/>
+          <w:sz w:val="24"/>
+          <w:szCs w:val="24"/>
+        </w:rPr>
+      </w:pPr>
+      <w:r>
+        <w:rPr>
+          <w:rFonts w:asciiTheme="majorBidi" w:eastAsia="Times New Roman" w:hAnsiTheme="majorBidi" w:cstheme="majorBidi"/>
+          <w:b/>
+          <w:bCs/>
+          <w:i/>
+          <w:iCs/>
+          <w:strike/>
+          <w:color w:val="7030A0"/>
+          <w:sz w:val="24"/>
+          <w:szCs w:val="24"/>
+        </w:rPr>
+        <w:t>Task 3 description :Code review.</w:t>
+      </w:r>
+    </w:p>
+    <w:p>
+      <w:pPr>
+        <w:rPr>
+          <w:rFonts w:asciiTheme="majorBidi" w:eastAsia="Times New Roman" w:hAnsiTheme="majorBidi" w:cstheme="majorBidi"/>
+          <w:b/>
+          <w:bCs/>
+          <w:i/>
+          <w:iCs/>
+          <w:strike/>
+          <w:color w:val="7030A0"/>
+          <w:sz w:val="24"/>
+          <w:szCs w:val="24"/>
+        </w:rPr>
+      </w:pPr>
+      <w:r>
+        <w:rPr>
+          <w:rFonts w:asciiTheme="majorBidi" w:eastAsia="Times New Roman" w:hAnsiTheme="majorBidi" w:cstheme="majorBidi"/>
+          <w:b/>
+          <w:bCs/>
+          <w:i/>
+          <w:iCs/>
+          <w:strike/>
+          <w:color w:val="7030A0"/>
+          <w:sz w:val="24"/>
+          <w:szCs w:val="24"/>
+        </w:rPr>
+        <w:t>Task 4 description :Unit testing.</w:t>
+      </w:r>
+    </w:p>
+    <w:p>
+      <w:pPr>
+        <w:rPr>
+          <w:rFonts w:asciiTheme="majorBidi" w:eastAsia="Times New Roman" w:hAnsiTheme="majorBidi" w:cstheme="majorBidi"/>
+          <w:b/>
+          <w:bCs/>
+          <w:i/>
+          <w:iCs/>
+          <w:strike/>
+          <w:color w:val="7030A0"/>
+          <w:sz w:val="24"/>
+          <w:szCs w:val="24"/>
+        </w:rPr>
+      </w:pPr>
+      <w:r>
+        <w:rPr>
+          <w:rFonts w:asciiTheme="majorBidi" w:eastAsia="Times New Roman" w:hAnsiTheme="majorBidi" w:cstheme="majorBidi"/>
+          <w:b/>
+          <w:bCs/>
+          <w:i/>
+          <w:iCs/>
+          <w:strike/>
+          <w:color w:val="7030A0"/>
+          <w:sz w:val="24"/>
+          <w:szCs w:val="24"/>
+        </w:rPr>
+        <w:t>Task 5 description : Acceptance testing.</w:t>
+      </w:r>
+    </w:p>
+    <w:p>
+      <w:pPr>
+        <w:rPr>
+          <w:rFonts w:asciiTheme="majorBidi" w:eastAsia="Times New Roman" w:hAnsiTheme="majorBidi" w:cstheme="majorBidi"/>
+          <w:i/>
+          <w:iCs/>
+          <w:strike/>
+          <w:color w:val="7030A0"/>
+          <w:sz w:val="24"/>
+          <w:szCs w:val="24"/>
+        </w:rPr>
+      </w:pPr>
+    </w:p>
+    <w:p>
+      <w:pPr>
+        <w:rPr>
+          <w:rFonts w:asciiTheme="majorBidi" w:eastAsia="Times New Roman" w:hAnsiTheme="majorBidi" w:cstheme="majorBidi"/>
+          <w:i/>
+          <w:iCs/>
+          <w:strike/>
+          <w:color w:val="7030A0"/>
+          <w:sz w:val="24"/>
+          <w:szCs w:val="24"/>
+        </w:rPr>
+      </w:pPr>
+      <w:r>
+        <w:rPr>
+          <w:rFonts w:asciiTheme="majorBidi" w:eastAsia="Times New Roman" w:hAnsiTheme="majorBidi" w:cstheme="majorBidi"/>
+          <w:i/>
+          <w:iCs/>
+          <w:strike/>
           <w:color w:val="7030A0"/>
           <w:sz w:val="24"/>
           <w:szCs w:val="24"/>
@@ -5932,7 +4714,7 @@
           <w:szCs w:val="24"/>
         </w:rPr>
       </w:pPr>
-      <w:bookmarkStart w:id="3" w:name="_Hlk496772364"/>
+      <w:bookmarkStart w:id="4" w:name="_Hlk496772364"/>
       <w:r>
         <w:rPr>
           <w:rFonts w:asciiTheme="majorBidi" w:eastAsia="Times New Roman" w:hAnsiTheme="majorBidi" w:cstheme="majorBidi"/>
@@ -6079,31 +4861,17 @@
         </w:rPr>
         <w:t xml:space="preserve"> </w:t>
       </w:r>
-      <w:proofErr w:type="gramStart"/>
-      <w:r>
-        <w:rPr>
-          <w:rFonts w:asciiTheme="majorBidi" w:eastAsia="Times New Roman" w:hAnsiTheme="majorBidi" w:cstheme="majorBidi"/>
-          <w:i/>
-          <w:iCs/>
-          <w:strike/>
-          <w:color w:val="444444"/>
-          <w:sz w:val="24"/>
-          <w:szCs w:val="24"/>
-        </w:rPr>
-        <w:t>price ,shop</w:t>
-      </w:r>
-      <w:proofErr w:type="gramEnd"/>
-      <w:r>
-        <w:rPr>
-          <w:rFonts w:asciiTheme="majorBidi" w:eastAsia="Times New Roman" w:hAnsiTheme="majorBidi" w:cstheme="majorBidi"/>
-          <w:i/>
-          <w:iCs/>
-          <w:strike/>
-          <w:color w:val="444444"/>
-          <w:sz w:val="24"/>
-          <w:szCs w:val="24"/>
-        </w:rPr>
-        <w:t xml:space="preserve"> and kind of dish edit texts and labels . (4 hours)</w:t>
+      <w:r>
+        <w:rPr>
+          <w:rFonts w:asciiTheme="majorBidi" w:eastAsia="Times New Roman" w:hAnsiTheme="majorBidi" w:cstheme="majorBidi"/>
+          <w:i/>
+          <w:iCs/>
+          <w:strike/>
+          <w:color w:val="444444"/>
+          <w:sz w:val="24"/>
+          <w:szCs w:val="24"/>
+        </w:rPr>
+        <w:t>price ,shop and kind of dish edit texts and labels . (4 hours)</w:t>
       </w:r>
     </w:p>
     <w:p>
@@ -6207,33 +4975,7 @@
           <w:sz w:val="24"/>
           <w:szCs w:val="24"/>
         </w:rPr>
-        <w:t>Task 5: add “</w:t>
-      </w:r>
-      <w:proofErr w:type="spellStart"/>
-      <w:r>
-        <w:rPr>
-          <w:rFonts w:asciiTheme="majorBidi" w:eastAsia="Times New Roman" w:hAnsiTheme="majorBidi" w:cstheme="majorBidi"/>
-          <w:i/>
-          <w:iCs/>
-          <w:strike/>
-          <w:color w:val="444444"/>
-          <w:sz w:val="24"/>
-          <w:szCs w:val="24"/>
-        </w:rPr>
-        <w:t>add</w:t>
-      </w:r>
-      <w:proofErr w:type="spellEnd"/>
-      <w:r>
-        <w:rPr>
-          <w:rFonts w:asciiTheme="majorBidi" w:eastAsia="Times New Roman" w:hAnsiTheme="majorBidi" w:cstheme="majorBidi"/>
-          <w:i/>
-          <w:iCs/>
-          <w:strike/>
-          <w:color w:val="444444"/>
-          <w:sz w:val="24"/>
-          <w:szCs w:val="24"/>
-        </w:rPr>
-        <w:t xml:space="preserve"> shop “option. (1 hour)</w:t>
+        <w:t>Task 5: add “add shop “option. (1 hour)</w:t>
       </w:r>
     </w:p>
     <w:p>
@@ -6376,7 +5118,7 @@
         <w:t>Total for user story 37: 17 hours</w:t>
       </w:r>
     </w:p>
-    <w:bookmarkEnd w:id="3"/>
+    <w:bookmarkEnd w:id="4"/>
     <w:p>
       <w:pPr>
         <w:spacing w:after="0"/>
@@ -6401,7 +5143,7 @@
         <w:lastRenderedPageBreak/>
         <w:t>User story 38 “</w:t>
       </w:r>
-      <w:bookmarkStart w:id="4" w:name="_Hlk496772713"/>
+      <w:bookmarkStart w:id="5" w:name="_Hlk496772713"/>
       <w:r>
         <w:rPr>
           <w:rFonts w:asciiTheme="majorBidi" w:eastAsia="Times New Roman" w:hAnsiTheme="majorBidi" w:cstheme="majorBidi"/>
@@ -6625,23 +5367,10 @@
           <w:sz w:val="24"/>
           <w:szCs w:val="24"/>
         </w:rPr>
-        <w:t>Total for user story 38</w:t>
-      </w:r>
-      <w:bookmarkStart w:id="5" w:name="_GoBack"/>
-      <w:bookmarkEnd w:id="5"/>
-      <w:r>
-        <w:rPr>
-          <w:rFonts w:asciiTheme="majorBidi" w:eastAsia="Times New Roman" w:hAnsiTheme="majorBidi" w:cstheme="majorBidi"/>
-          <w:i/>
-          <w:iCs/>
-          <w:color w:val="444444"/>
-          <w:sz w:val="24"/>
-          <w:szCs w:val="24"/>
-        </w:rPr>
-        <w:t>: 18 hours</w:t>
-      </w:r>
-    </w:p>
-    <w:bookmarkEnd w:id="4"/>
+        <w:t>Total for user story 38: 18 hours</w:t>
+      </w:r>
+    </w:p>
+    <w:bookmarkEnd w:id="5"/>
     <w:p>
       <w:pPr>
         <w:rPr>
@@ -7048,33 +5777,7 @@
           <w:sz w:val="24"/>
           <w:szCs w:val="24"/>
         </w:rPr>
-        <w:t xml:space="preserve">list of shop in </w:t>
-      </w:r>
-      <w:proofErr w:type="gramStart"/>
-      <w:r>
-        <w:rPr>
-          <w:rFonts w:asciiTheme="majorBidi" w:eastAsia="Times New Roman" w:hAnsiTheme="majorBidi" w:cstheme="majorBidi"/>
-          <w:i/>
-          <w:iCs/>
-          <w:strike/>
-          <w:color w:val="444444"/>
-          <w:sz w:val="24"/>
-          <w:szCs w:val="24"/>
-        </w:rPr>
-        <w:t>app .</w:t>
-      </w:r>
-      <w:proofErr w:type="gramEnd"/>
-      <w:r>
-        <w:rPr>
-          <w:rFonts w:asciiTheme="majorBidi" w:eastAsia="Times New Roman" w:hAnsiTheme="majorBidi" w:cstheme="majorBidi"/>
-          <w:i/>
-          <w:iCs/>
-          <w:strike/>
-          <w:color w:val="444444"/>
-          <w:sz w:val="24"/>
-          <w:szCs w:val="24"/>
-        </w:rPr>
-        <w:t>”</w:t>
+        <w:t>list of shop in app .”</w:t>
       </w:r>
     </w:p>
     <w:p>
@@ -7148,33 +5851,7 @@
           <w:sz w:val="24"/>
           <w:szCs w:val="24"/>
         </w:rPr>
-        <w:t xml:space="preserve">Task 2: develop card </w:t>
-      </w:r>
-      <w:proofErr w:type="gramStart"/>
-      <w:r>
-        <w:rPr>
-          <w:rFonts w:asciiTheme="majorBidi" w:eastAsia="Times New Roman" w:hAnsiTheme="majorBidi" w:cstheme="majorBidi"/>
-          <w:i/>
-          <w:iCs/>
-          <w:strike/>
-          <w:color w:val="444444"/>
-          <w:sz w:val="24"/>
-          <w:szCs w:val="24"/>
-        </w:rPr>
-        <w:t>view .</w:t>
-      </w:r>
-      <w:proofErr w:type="gramEnd"/>
-      <w:r>
-        <w:rPr>
-          <w:rFonts w:asciiTheme="majorBidi" w:eastAsia="Times New Roman" w:hAnsiTheme="majorBidi" w:cstheme="majorBidi"/>
-          <w:i/>
-          <w:iCs/>
-          <w:strike/>
-          <w:color w:val="444444"/>
-          <w:sz w:val="24"/>
-          <w:szCs w:val="24"/>
-        </w:rPr>
-        <w:t>(2 hours)</w:t>
+        <w:t>Task 2: develop card view .(2 hours)</w:t>
       </w:r>
     </w:p>
     <w:p>
@@ -7439,33 +6116,7 @@
           <w:sz w:val="24"/>
           <w:szCs w:val="24"/>
         </w:rPr>
-        <w:t xml:space="preserve">I want to </w:t>
-      </w:r>
-      <w:proofErr w:type="gramStart"/>
-      <w:r>
-        <w:rPr>
-          <w:rFonts w:asciiTheme="majorBidi" w:eastAsia="Times New Roman" w:hAnsiTheme="majorBidi" w:cstheme="majorBidi"/>
-          <w:i/>
-          <w:iCs/>
-          <w:strike/>
-          <w:color w:val="444444"/>
-          <w:sz w:val="24"/>
-          <w:szCs w:val="24"/>
-        </w:rPr>
-        <w:t>view  welcome</w:t>
-      </w:r>
-      <w:proofErr w:type="gramEnd"/>
-      <w:r>
-        <w:rPr>
-          <w:rFonts w:asciiTheme="majorBidi" w:eastAsia="Times New Roman" w:hAnsiTheme="majorBidi" w:cstheme="majorBidi"/>
-          <w:i/>
-          <w:iCs/>
-          <w:strike/>
-          <w:color w:val="444444"/>
-          <w:sz w:val="24"/>
-          <w:szCs w:val="24"/>
-        </w:rPr>
-        <w:t xml:space="preserve"> slide for first time opening the app to that I understand the core idea of the app .”</w:t>
+        <w:t>I want to view  welcome slide for first time opening the app to that I understand the core idea of the app .”</w:t>
       </w:r>
     </w:p>
     <w:p>
@@ -7794,33 +6445,7 @@
           <w:sz w:val="24"/>
           <w:szCs w:val="24"/>
         </w:rPr>
-        <w:t xml:space="preserve">As a developer, I want to build structure of database using </w:t>
-      </w:r>
-      <w:proofErr w:type="spellStart"/>
-      <w:r>
-        <w:rPr>
-          <w:rFonts w:asciiTheme="majorBidi" w:eastAsia="Times New Roman" w:hAnsiTheme="majorBidi" w:cstheme="majorBidi"/>
-          <w:i/>
-          <w:iCs/>
-          <w:strike/>
-          <w:color w:val="444444"/>
-          <w:sz w:val="24"/>
-          <w:szCs w:val="24"/>
-        </w:rPr>
-        <w:t>Json</w:t>
-      </w:r>
-      <w:proofErr w:type="spellEnd"/>
-      <w:r>
-        <w:rPr>
-          <w:rFonts w:asciiTheme="majorBidi" w:eastAsia="Times New Roman" w:hAnsiTheme="majorBidi" w:cstheme="majorBidi"/>
-          <w:i/>
-          <w:iCs/>
-          <w:strike/>
-          <w:color w:val="444444"/>
-          <w:sz w:val="24"/>
-          <w:szCs w:val="24"/>
-        </w:rPr>
-        <w:t xml:space="preserve"> so that the database is un</w:t>
+        <w:t>As a developer, I want to build structure of database using Json so that the database is un</w:t>
       </w:r>
       <w:r>
         <w:rPr>
@@ -7995,33 +6620,7 @@
           <w:sz w:val="24"/>
           <w:szCs w:val="24"/>
         </w:rPr>
-        <w:t xml:space="preserve">Task </w:t>
-      </w:r>
-      <w:proofErr w:type="gramStart"/>
-      <w:r>
-        <w:rPr>
-          <w:rFonts w:asciiTheme="majorBidi" w:eastAsia="Times New Roman" w:hAnsiTheme="majorBidi" w:cstheme="majorBidi"/>
-          <w:i/>
-          <w:iCs/>
-          <w:strike/>
-          <w:color w:val="444444"/>
-          <w:sz w:val="24"/>
-          <w:szCs w:val="24"/>
-        </w:rPr>
-        <w:t>3:share</w:t>
-      </w:r>
-      <w:proofErr w:type="gramEnd"/>
-      <w:r>
-        <w:rPr>
-          <w:rFonts w:asciiTheme="majorBidi" w:eastAsia="Times New Roman" w:hAnsiTheme="majorBidi" w:cstheme="majorBidi"/>
-          <w:i/>
-          <w:iCs/>
-          <w:strike/>
-          <w:color w:val="444444"/>
-          <w:sz w:val="24"/>
-          <w:szCs w:val="24"/>
-        </w:rPr>
-        <w:t xml:space="preserve"> project with group  .</w:t>
+        <w:t>Task 3:share project with group  .</w:t>
       </w:r>
     </w:p>
     <w:p>
@@ -8121,110 +6720,32 @@
           <w:sz w:val="24"/>
           <w:szCs w:val="24"/>
         </w:rPr>
-        <w:t xml:space="preserve">As a developer, I want to download all needed tools and program so that I can start working an discovering tools and developing </w:t>
-      </w:r>
-      <w:proofErr w:type="gramStart"/>
-      <w:r>
-        <w:rPr>
-          <w:rFonts w:asciiTheme="majorBidi" w:eastAsia="Times New Roman" w:hAnsiTheme="majorBidi" w:cstheme="majorBidi"/>
-          <w:i/>
-          <w:iCs/>
-          <w:strike/>
-          <w:color w:val="444444"/>
-          <w:sz w:val="24"/>
-          <w:szCs w:val="24"/>
-        </w:rPr>
-        <w:t>environments .</w:t>
-      </w:r>
-      <w:proofErr w:type="gramEnd"/>
-      <w:r>
-        <w:rPr>
-          <w:rFonts w:asciiTheme="majorBidi" w:eastAsia="Times New Roman" w:hAnsiTheme="majorBidi" w:cstheme="majorBidi"/>
-          <w:i/>
-          <w:iCs/>
-          <w:strike/>
-          <w:color w:val="444444"/>
-          <w:sz w:val="24"/>
-          <w:szCs w:val="24"/>
-        </w:rPr>
-        <w:t>”</w:t>
-      </w:r>
-    </w:p>
-    <w:p>
-      <w:pPr>
-        <w:rPr>
-          <w:rFonts w:asciiTheme="majorBidi" w:eastAsia="Times New Roman" w:hAnsiTheme="majorBidi" w:cstheme="majorBidi"/>
-          <w:i/>
-          <w:iCs/>
-          <w:strike/>
-          <w:color w:val="444444"/>
-          <w:sz w:val="24"/>
-          <w:szCs w:val="24"/>
-        </w:rPr>
-      </w:pPr>
-      <w:r>
-        <w:rPr>
-          <w:rFonts w:asciiTheme="majorBidi" w:eastAsia="Times New Roman" w:hAnsiTheme="majorBidi" w:cstheme="majorBidi"/>
-          <w:i/>
-          <w:iCs/>
-          <w:strike/>
-          <w:color w:val="444444"/>
-          <w:sz w:val="24"/>
-          <w:szCs w:val="24"/>
-        </w:rPr>
-        <w:t xml:space="preserve">Task 1:  download the software’s and files </w:t>
-      </w:r>
-      <w:proofErr w:type="gramStart"/>
-      <w:r>
-        <w:rPr>
-          <w:rFonts w:asciiTheme="majorBidi" w:eastAsia="Times New Roman" w:hAnsiTheme="majorBidi" w:cstheme="majorBidi"/>
-          <w:i/>
-          <w:iCs/>
-          <w:strike/>
-          <w:color w:val="444444"/>
-          <w:sz w:val="24"/>
-          <w:szCs w:val="24"/>
-        </w:rPr>
-        <w:t>needed .</w:t>
-      </w:r>
-      <w:proofErr w:type="gramEnd"/>
-      <w:r>
-        <w:rPr>
-          <w:rFonts w:asciiTheme="majorBidi" w:eastAsia="Times New Roman" w:hAnsiTheme="majorBidi" w:cstheme="majorBidi"/>
-          <w:i/>
-          <w:iCs/>
-          <w:strike/>
-          <w:color w:val="444444"/>
-          <w:sz w:val="24"/>
-          <w:szCs w:val="24"/>
-        </w:rPr>
-        <w:t xml:space="preserve"> </w:t>
-      </w:r>
-      <w:proofErr w:type="gramStart"/>
-      <w:r>
-        <w:rPr>
-          <w:rFonts w:asciiTheme="majorBidi" w:eastAsia="Times New Roman" w:hAnsiTheme="majorBidi" w:cstheme="majorBidi"/>
-          <w:i/>
-          <w:iCs/>
-          <w:strike/>
-          <w:color w:val="444444"/>
-          <w:sz w:val="24"/>
-          <w:szCs w:val="24"/>
-        </w:rPr>
-        <w:t>( 4</w:t>
-      </w:r>
-      <w:proofErr w:type="gramEnd"/>
-      <w:r>
-        <w:rPr>
-          <w:rFonts w:asciiTheme="majorBidi" w:eastAsia="Times New Roman" w:hAnsiTheme="majorBidi" w:cstheme="majorBidi"/>
-          <w:i/>
-          <w:iCs/>
-          <w:strike/>
-          <w:color w:val="444444"/>
-          <w:sz w:val="24"/>
-          <w:szCs w:val="24"/>
-        </w:rPr>
-        <w:t>hours)</w:t>
+        <w:t>As a developer, I want to download all needed tools and program so that I can start working an discovering tools and developing environments .”</w:t>
+      </w:r>
+    </w:p>
+    <w:p>
+      <w:pPr>
+        <w:rPr>
+          <w:rFonts w:asciiTheme="majorBidi" w:eastAsia="Times New Roman" w:hAnsiTheme="majorBidi" w:cstheme="majorBidi"/>
+          <w:i/>
+          <w:iCs/>
+          <w:strike/>
+          <w:color w:val="444444"/>
+          <w:sz w:val="24"/>
+          <w:szCs w:val="24"/>
+        </w:rPr>
+      </w:pPr>
+      <w:r>
+        <w:rPr>
+          <w:rFonts w:asciiTheme="majorBidi" w:eastAsia="Times New Roman" w:hAnsiTheme="majorBidi" w:cstheme="majorBidi"/>
+          <w:i/>
+          <w:iCs/>
+          <w:strike/>
+          <w:color w:val="444444"/>
+          <w:sz w:val="24"/>
+          <w:szCs w:val="24"/>
+        </w:rPr>
+        <w:t>Task 1:  download the software’s and files needed . ( 4hours)</w:t>
       </w:r>
     </w:p>
     <w:p>
@@ -8274,22 +6795,8 @@
           <w:sz w:val="24"/>
           <w:szCs w:val="24"/>
         </w:rPr>
-        <w:t xml:space="preserve">Task 3: watch educational tutorials and join to online </w:t>
-      </w:r>
-      <w:proofErr w:type="gramStart"/>
-      <w:r>
-        <w:rPr>
-          <w:rFonts w:asciiTheme="majorBidi" w:eastAsia="Times New Roman" w:hAnsiTheme="majorBidi" w:cstheme="majorBidi"/>
-          <w:i/>
-          <w:iCs/>
-          <w:strike/>
-          <w:color w:val="444444"/>
-          <w:sz w:val="24"/>
-          <w:szCs w:val="24"/>
-        </w:rPr>
-        <w:t>courses .</w:t>
-      </w:r>
-      <w:proofErr w:type="gramEnd"/>
+        <w:t>Task 3: watch educational tutorials and join to online courses .</w:t>
+      </w:r>
     </w:p>
     <w:p>
       <w:pPr>
@@ -8338,161 +6845,57 @@
           <w:sz w:val="24"/>
           <w:szCs w:val="24"/>
         </w:rPr>
-        <w:t xml:space="preserve">User story 44 </w:t>
-      </w:r>
-      <w:proofErr w:type="gramStart"/>
-      <w:r>
-        <w:rPr>
-          <w:rFonts w:asciiTheme="majorBidi" w:eastAsia="Times New Roman" w:hAnsiTheme="majorBidi" w:cstheme="majorBidi"/>
-          <w:i/>
-          <w:iCs/>
-          <w:strike/>
-          <w:color w:val="444444"/>
-          <w:sz w:val="24"/>
-          <w:szCs w:val="24"/>
-        </w:rPr>
-        <w:t>“ As</w:t>
-      </w:r>
-      <w:proofErr w:type="gramEnd"/>
-      <w:r>
-        <w:rPr>
-          <w:rFonts w:asciiTheme="majorBidi" w:eastAsia="Times New Roman" w:hAnsiTheme="majorBidi" w:cstheme="majorBidi"/>
-          <w:i/>
-          <w:iCs/>
-          <w:strike/>
-          <w:color w:val="444444"/>
-          <w:sz w:val="24"/>
-          <w:szCs w:val="24"/>
-        </w:rPr>
-        <w:t xml:space="preserve"> a developer, I want to select design and style to all app pages and download needed elements.”</w:t>
-      </w:r>
-    </w:p>
-    <w:p>
-      <w:pPr>
-        <w:rPr>
-          <w:rFonts w:asciiTheme="majorBidi" w:eastAsia="Times New Roman" w:hAnsiTheme="majorBidi" w:cstheme="majorBidi"/>
-          <w:i/>
-          <w:iCs/>
-          <w:strike/>
-          <w:color w:val="444444"/>
-          <w:sz w:val="24"/>
-          <w:szCs w:val="24"/>
-        </w:rPr>
-      </w:pPr>
-      <w:r>
-        <w:rPr>
-          <w:rFonts w:asciiTheme="majorBidi" w:eastAsia="Times New Roman" w:hAnsiTheme="majorBidi" w:cstheme="majorBidi"/>
-          <w:i/>
-          <w:iCs/>
-          <w:strike/>
-          <w:color w:val="444444"/>
-          <w:sz w:val="24"/>
-          <w:szCs w:val="24"/>
-        </w:rPr>
-        <w:t xml:space="preserve">Task 1:  download </w:t>
-      </w:r>
-      <w:proofErr w:type="gramStart"/>
-      <w:r>
-        <w:rPr>
-          <w:rFonts w:asciiTheme="majorBidi" w:eastAsia="Times New Roman" w:hAnsiTheme="majorBidi" w:cstheme="majorBidi"/>
-          <w:i/>
-          <w:iCs/>
-          <w:strike/>
-          <w:color w:val="444444"/>
-          <w:sz w:val="24"/>
-          <w:szCs w:val="24"/>
-        </w:rPr>
-        <w:t>tools .</w:t>
-      </w:r>
-      <w:proofErr w:type="gramEnd"/>
-      <w:r>
-        <w:rPr>
-          <w:rFonts w:asciiTheme="majorBidi" w:eastAsia="Times New Roman" w:hAnsiTheme="majorBidi" w:cstheme="majorBidi"/>
-          <w:i/>
-          <w:iCs/>
-          <w:strike/>
-          <w:color w:val="444444"/>
-          <w:sz w:val="24"/>
-          <w:szCs w:val="24"/>
-        </w:rPr>
-        <w:t xml:space="preserve"> </w:t>
-      </w:r>
-      <w:proofErr w:type="gramStart"/>
-      <w:r>
-        <w:rPr>
-          <w:rFonts w:asciiTheme="majorBidi" w:eastAsia="Times New Roman" w:hAnsiTheme="majorBidi" w:cstheme="majorBidi"/>
-          <w:i/>
-          <w:iCs/>
-          <w:strike/>
-          <w:color w:val="444444"/>
-          <w:sz w:val="24"/>
-          <w:szCs w:val="24"/>
-        </w:rPr>
-        <w:t>( 4</w:t>
-      </w:r>
-      <w:proofErr w:type="gramEnd"/>
-      <w:r>
-        <w:rPr>
-          <w:rFonts w:asciiTheme="majorBidi" w:eastAsia="Times New Roman" w:hAnsiTheme="majorBidi" w:cstheme="majorBidi"/>
-          <w:i/>
-          <w:iCs/>
-          <w:strike/>
-          <w:color w:val="444444"/>
-          <w:sz w:val="24"/>
-          <w:szCs w:val="24"/>
-        </w:rPr>
-        <w:t>hours)</w:t>
-      </w:r>
-    </w:p>
-    <w:p>
-      <w:pPr>
-        <w:rPr>
-          <w:rFonts w:asciiTheme="majorBidi" w:eastAsia="Times New Roman" w:hAnsiTheme="majorBidi" w:cstheme="majorBidi"/>
-          <w:i/>
-          <w:iCs/>
-          <w:strike/>
-          <w:color w:val="444444"/>
-          <w:sz w:val="24"/>
-          <w:szCs w:val="24"/>
-        </w:rPr>
-      </w:pPr>
-      <w:r>
-        <w:rPr>
-          <w:rFonts w:asciiTheme="majorBidi" w:eastAsia="Times New Roman" w:hAnsiTheme="majorBidi" w:cstheme="majorBidi"/>
-          <w:i/>
-          <w:iCs/>
-          <w:strike/>
-          <w:color w:val="444444"/>
-          <w:sz w:val="24"/>
-          <w:szCs w:val="24"/>
-        </w:rPr>
-        <w:t xml:space="preserve">Task </w:t>
-      </w:r>
-      <w:proofErr w:type="gramStart"/>
-      <w:r>
-        <w:rPr>
-          <w:rFonts w:asciiTheme="majorBidi" w:eastAsia="Times New Roman" w:hAnsiTheme="majorBidi" w:cstheme="majorBidi"/>
-          <w:i/>
-          <w:iCs/>
-          <w:strike/>
-          <w:color w:val="444444"/>
-          <w:sz w:val="24"/>
-          <w:szCs w:val="24"/>
-        </w:rPr>
-        <w:t>2:desied</w:t>
-      </w:r>
-      <w:proofErr w:type="gramEnd"/>
-      <w:r>
-        <w:rPr>
-          <w:rFonts w:asciiTheme="majorBidi" w:eastAsia="Times New Roman" w:hAnsiTheme="majorBidi" w:cstheme="majorBidi"/>
-          <w:i/>
-          <w:iCs/>
-          <w:strike/>
-          <w:color w:val="444444"/>
-          <w:sz w:val="24"/>
-          <w:szCs w:val="24"/>
-        </w:rPr>
-        <w:t xml:space="preserve"> the best colors.(1hour)</w:t>
+        <w:t>User story 44 “ As a developer, I want to select design and style to all app pages and download needed elements.”</w:t>
+      </w:r>
+    </w:p>
+    <w:p>
+      <w:pPr>
+        <w:rPr>
+          <w:rFonts w:asciiTheme="majorBidi" w:eastAsia="Times New Roman" w:hAnsiTheme="majorBidi" w:cstheme="majorBidi"/>
+          <w:i/>
+          <w:iCs/>
+          <w:strike/>
+          <w:color w:val="444444"/>
+          <w:sz w:val="24"/>
+          <w:szCs w:val="24"/>
+        </w:rPr>
+      </w:pPr>
+      <w:r>
+        <w:rPr>
+          <w:rFonts w:asciiTheme="majorBidi" w:eastAsia="Times New Roman" w:hAnsiTheme="majorBidi" w:cstheme="majorBidi"/>
+          <w:i/>
+          <w:iCs/>
+          <w:strike/>
+          <w:color w:val="444444"/>
+          <w:sz w:val="24"/>
+          <w:szCs w:val="24"/>
+        </w:rPr>
+        <w:t>Task 1:  download tools . ( 4hours)</w:t>
+      </w:r>
+    </w:p>
+    <w:p>
+      <w:pPr>
+        <w:rPr>
+          <w:rFonts w:asciiTheme="majorBidi" w:eastAsia="Times New Roman" w:hAnsiTheme="majorBidi" w:cstheme="majorBidi"/>
+          <w:i/>
+          <w:iCs/>
+          <w:strike/>
+          <w:color w:val="444444"/>
+          <w:sz w:val="24"/>
+          <w:szCs w:val="24"/>
+        </w:rPr>
+      </w:pPr>
+      <w:r>
+        <w:rPr>
+          <w:rFonts w:asciiTheme="majorBidi" w:eastAsia="Times New Roman" w:hAnsiTheme="majorBidi" w:cstheme="majorBidi"/>
+          <w:i/>
+          <w:iCs/>
+          <w:strike/>
+          <w:color w:val="444444"/>
+          <w:sz w:val="24"/>
+          <w:szCs w:val="24"/>
+        </w:rPr>
+        <w:t>Task 2:desied the best colors.(1hour)</w:t>
       </w:r>
     </w:p>
     <w:p>
@@ -8661,27 +7064,7 @@
           <w:sz w:val="24"/>
           <w:szCs w:val="24"/>
         </w:rPr>
-        <w:t xml:space="preserve">in </w:t>
-      </w:r>
-      <w:proofErr w:type="gramStart"/>
-      <w:r>
-        <w:rPr>
-          <w:rFonts w:asciiTheme="majorBidi" w:eastAsia="Times New Roman" w:hAnsiTheme="majorBidi"/>
-          <w:color w:val="444444"/>
-          <w:sz w:val="24"/>
-          <w:szCs w:val="24"/>
-        </w:rPr>
-        <w:t>you</w:t>
-      </w:r>
-      <w:proofErr w:type="gramEnd"/>
-      <w:r>
-        <w:rPr>
-          <w:rFonts w:asciiTheme="majorBidi" w:eastAsia="Times New Roman" w:hAnsiTheme="majorBidi"/>
-          <w:color w:val="444444"/>
-          <w:sz w:val="24"/>
-          <w:szCs w:val="24"/>
-        </w:rPr>
-        <w:t xml:space="preserve"> agile project management tool. This board has </w:t>
+        <w:t xml:space="preserve">in you agile project management tool. This board has </w:t>
       </w:r>
       <w:r>
         <w:rPr>
@@ -8743,7 +7126,7 @@
 </file>
 
 <file path=word/endnotes.xml><?xml version="1.0" encoding="utf-8"?>
-<w:endnotes xmlns:wpc="http://schemas.microsoft.com/office/word/2010/wordprocessingCanvas" xmlns:mo="http://schemas.microsoft.com/office/mac/office/2008/main" xmlns:mc="http://schemas.openxmlformats.org/markup-compatibility/2006" xmlns:mv="urn:schemas-microsoft-com:mac:vml" xmlns:o="urn:schemas-microsoft-com:office:office" xmlns:r="http://schemas.openxmlformats.org/officeDocument/2006/relationships" xmlns:m="http://schemas.openxmlformats.org/officeDocument/2006/math" xmlns:v="urn:schemas-microsoft-com:vml" xmlns:wp14="http://schemas.microsoft.com/office/word/2010/wordprocessingDrawing" xmlns:wp="http://schemas.openxmlformats.org/drawingml/2006/wordprocessingDrawing" xmlns:w10="urn:schemas-microsoft-com:office:word" xmlns:w="http://schemas.openxmlformats.org/wordprocessingml/2006/main" xmlns:w14="http://schemas.microsoft.com/office/word/2010/wordml" xmlns:w15="http://schemas.microsoft.com/office/word/2012/wordml" xmlns:wpg="http://schemas.microsoft.com/office/word/2010/wordprocessingGroup" xmlns:wpi="http://schemas.microsoft.com/office/word/2010/wordprocessingInk" xmlns:wne="http://schemas.microsoft.com/office/word/2006/wordml" xmlns:wps="http://schemas.microsoft.com/office/word/2010/wordprocessingShape" mc:Ignorable="w14 w15 wp14">
+<w:endnotes xmlns:wpc="http://schemas.microsoft.com/office/word/2010/wordprocessingCanvas" xmlns:cx="http://schemas.microsoft.com/office/drawing/2014/chartex" xmlns:cx1="http://schemas.microsoft.com/office/drawing/2015/9/8/chartex" xmlns:cx2="http://schemas.microsoft.com/office/drawing/2015/10/21/chartex" xmlns:cx3="http://schemas.microsoft.com/office/drawing/2016/5/9/chartex" xmlns:cx4="http://schemas.microsoft.com/office/drawing/2016/5/10/chartex" xmlns:cx5="http://schemas.microsoft.com/office/drawing/2016/5/11/chartex" xmlns:cx6="http://schemas.microsoft.com/office/drawing/2016/5/12/chartex" xmlns:cx7="http://schemas.microsoft.com/office/drawing/2016/5/13/chartex" xmlns:cx8="http://schemas.microsoft.com/office/drawing/2016/5/14/chartex" xmlns:mc="http://schemas.openxmlformats.org/markup-compatibility/2006" xmlns:aink="http://schemas.microsoft.com/office/drawing/2016/ink" xmlns:am3d="http://schemas.microsoft.com/office/drawing/2017/model3d" xmlns:o="urn:schemas-microsoft-com:office:office" xmlns:r="http://schemas.openxmlformats.org/officeDocument/2006/relationships" xmlns:m="http://schemas.openxmlformats.org/officeDocument/2006/math" xmlns:v="urn:schemas-microsoft-com:vml" xmlns:wp14="http://schemas.microsoft.com/office/word/2010/wordprocessingDrawing" xmlns:wp="http://schemas.openxmlformats.org/drawingml/2006/wordprocessingDrawing" xmlns:w10="urn:schemas-microsoft-com:office:word" xmlns:w="http://schemas.openxmlformats.org/wordprocessingml/2006/main" xmlns:w14="http://schemas.microsoft.com/office/word/2010/wordml" xmlns:w15="http://schemas.microsoft.com/office/word/2012/wordml" xmlns:w16se="http://schemas.microsoft.com/office/word/2015/wordml/symex" xmlns:wpg="http://schemas.microsoft.com/office/word/2010/wordprocessingGroup" xmlns:wpi="http://schemas.microsoft.com/office/word/2010/wordprocessingInk" xmlns:wne="http://schemas.microsoft.com/office/word/2006/wordml" xmlns:wps="http://schemas.microsoft.com/office/word/2010/wordprocessingShape" mc:Ignorable="w14 w15 w16se wp14">
   <w:endnote w:type="separator" w:id="-1">
     <w:p>
       <w:pPr>
@@ -8768,7 +7151,7 @@
 </file>
 
 <file path=word/footer1.xml><?xml version="1.0" encoding="utf-8"?>
-<w:ftr xmlns:wpc="http://schemas.microsoft.com/office/word/2010/wordprocessingCanvas" xmlns:mo="http://schemas.microsoft.com/office/mac/office/2008/main" xmlns:mc="http://schemas.openxmlformats.org/markup-compatibility/2006" xmlns:mv="urn:schemas-microsoft-com:mac:vml" xmlns:o="urn:schemas-microsoft-com:office:office" xmlns:r="http://schemas.openxmlformats.org/officeDocument/2006/relationships" xmlns:m="http://schemas.openxmlformats.org/officeDocument/2006/math" xmlns:v="urn:schemas-microsoft-com:vml" xmlns:wp14="http://schemas.microsoft.com/office/word/2010/wordprocessingDrawing" xmlns:wp="http://schemas.openxmlformats.org/drawingml/2006/wordprocessingDrawing" xmlns:w10="urn:schemas-microsoft-com:office:word" xmlns:w="http://schemas.openxmlformats.org/wordprocessingml/2006/main" xmlns:w14="http://schemas.microsoft.com/office/word/2010/wordml" xmlns:w15="http://schemas.microsoft.com/office/word/2012/wordml" xmlns:wpg="http://schemas.microsoft.com/office/word/2010/wordprocessingGroup" xmlns:wpi="http://schemas.microsoft.com/office/word/2010/wordprocessingInk" xmlns:wne="http://schemas.microsoft.com/office/word/2006/wordml" xmlns:wps="http://schemas.microsoft.com/office/word/2010/wordprocessingShape" mc:Ignorable="w14 w15 wp14">
+<w:ftr xmlns:wpc="http://schemas.microsoft.com/office/word/2010/wordprocessingCanvas" xmlns:cx="http://schemas.microsoft.com/office/drawing/2014/chartex" xmlns:cx1="http://schemas.microsoft.com/office/drawing/2015/9/8/chartex" xmlns:cx2="http://schemas.microsoft.com/office/drawing/2015/10/21/chartex" xmlns:cx3="http://schemas.microsoft.com/office/drawing/2016/5/9/chartex" xmlns:cx4="http://schemas.microsoft.com/office/drawing/2016/5/10/chartex" xmlns:cx5="http://schemas.microsoft.com/office/drawing/2016/5/11/chartex" xmlns:cx6="http://schemas.microsoft.com/office/drawing/2016/5/12/chartex" xmlns:cx7="http://schemas.microsoft.com/office/drawing/2016/5/13/chartex" xmlns:cx8="http://schemas.microsoft.com/office/drawing/2016/5/14/chartex" xmlns:mc="http://schemas.openxmlformats.org/markup-compatibility/2006" xmlns:aink="http://schemas.microsoft.com/office/drawing/2016/ink" xmlns:am3d="http://schemas.microsoft.com/office/drawing/2017/model3d" xmlns:o="urn:schemas-microsoft-com:office:office" xmlns:r="http://schemas.openxmlformats.org/officeDocument/2006/relationships" xmlns:m="http://schemas.openxmlformats.org/officeDocument/2006/math" xmlns:v="urn:schemas-microsoft-com:vml" xmlns:wp14="http://schemas.microsoft.com/office/word/2010/wordprocessingDrawing" xmlns:wp="http://schemas.openxmlformats.org/drawingml/2006/wordprocessingDrawing" xmlns:w10="urn:schemas-microsoft-com:office:word" xmlns:w="http://schemas.openxmlformats.org/wordprocessingml/2006/main" xmlns:w14="http://schemas.microsoft.com/office/word/2010/wordml" xmlns:w15="http://schemas.microsoft.com/office/word/2012/wordml" xmlns:w16se="http://schemas.microsoft.com/office/word/2015/wordml/symex" xmlns:wpg="http://schemas.microsoft.com/office/word/2010/wordprocessingGroup" xmlns:wpi="http://schemas.microsoft.com/office/word/2010/wordprocessingInk" xmlns:wne="http://schemas.microsoft.com/office/word/2006/wordml" xmlns:wps="http://schemas.microsoft.com/office/word/2010/wordprocessingShape" mc:Ignorable="w14 w15 w16se wp14">
   <w:p>
     <w:pPr>
       <w:pStyle w:val="Footer"/>
@@ -8806,7 +7189,7 @@
 </file>
 
 <file path=word/footer2.xml><?xml version="1.0" encoding="utf-8"?>
-<w:ftr xmlns:wpc="http://schemas.microsoft.com/office/word/2010/wordprocessingCanvas" xmlns:mo="http://schemas.microsoft.com/office/mac/office/2008/main" xmlns:mc="http://schemas.openxmlformats.org/markup-compatibility/2006" xmlns:mv="urn:schemas-microsoft-com:mac:vml" xmlns:o="urn:schemas-microsoft-com:office:office" xmlns:r="http://schemas.openxmlformats.org/officeDocument/2006/relationships" xmlns:m="http://schemas.openxmlformats.org/officeDocument/2006/math" xmlns:v="urn:schemas-microsoft-com:vml" xmlns:wp14="http://schemas.microsoft.com/office/word/2010/wordprocessingDrawing" xmlns:wp="http://schemas.openxmlformats.org/drawingml/2006/wordprocessingDrawing" xmlns:w10="urn:schemas-microsoft-com:office:word" xmlns:w="http://schemas.openxmlformats.org/wordprocessingml/2006/main" xmlns:w14="http://schemas.microsoft.com/office/word/2010/wordml" xmlns:w15="http://schemas.microsoft.com/office/word/2012/wordml" xmlns:wpg="http://schemas.microsoft.com/office/word/2010/wordprocessingGroup" xmlns:wpi="http://schemas.microsoft.com/office/word/2010/wordprocessingInk" xmlns:wne="http://schemas.microsoft.com/office/word/2006/wordml" xmlns:wps="http://schemas.microsoft.com/office/word/2010/wordprocessingShape" mc:Ignorable="w14 w15 wp14">
+<w:ftr xmlns:wpc="http://schemas.microsoft.com/office/word/2010/wordprocessingCanvas" xmlns:cx="http://schemas.microsoft.com/office/drawing/2014/chartex" xmlns:cx1="http://schemas.microsoft.com/office/drawing/2015/9/8/chartex" xmlns:cx2="http://schemas.microsoft.com/office/drawing/2015/10/21/chartex" xmlns:cx3="http://schemas.microsoft.com/office/drawing/2016/5/9/chartex" xmlns:cx4="http://schemas.microsoft.com/office/drawing/2016/5/10/chartex" xmlns:cx5="http://schemas.microsoft.com/office/drawing/2016/5/11/chartex" xmlns:cx6="http://schemas.microsoft.com/office/drawing/2016/5/12/chartex" xmlns:cx7="http://schemas.microsoft.com/office/drawing/2016/5/13/chartex" xmlns:cx8="http://schemas.microsoft.com/office/drawing/2016/5/14/chartex" xmlns:mc="http://schemas.openxmlformats.org/markup-compatibility/2006" xmlns:aink="http://schemas.microsoft.com/office/drawing/2016/ink" xmlns:am3d="http://schemas.microsoft.com/office/drawing/2017/model3d" xmlns:o="urn:schemas-microsoft-com:office:office" xmlns:r="http://schemas.openxmlformats.org/officeDocument/2006/relationships" xmlns:m="http://schemas.openxmlformats.org/officeDocument/2006/math" xmlns:v="urn:schemas-microsoft-com:vml" xmlns:wp14="http://schemas.microsoft.com/office/word/2010/wordprocessingDrawing" xmlns:wp="http://schemas.openxmlformats.org/drawingml/2006/wordprocessingDrawing" xmlns:w10="urn:schemas-microsoft-com:office:word" xmlns:w="http://schemas.openxmlformats.org/wordprocessingml/2006/main" xmlns:w14="http://schemas.microsoft.com/office/word/2010/wordml" xmlns:w15="http://schemas.microsoft.com/office/word/2012/wordml" xmlns:w16se="http://schemas.microsoft.com/office/word/2015/wordml/symex" xmlns:wpg="http://schemas.microsoft.com/office/word/2010/wordprocessingGroup" xmlns:wpi="http://schemas.microsoft.com/office/word/2010/wordprocessingInk" xmlns:wne="http://schemas.microsoft.com/office/word/2006/wordml" xmlns:wps="http://schemas.microsoft.com/office/word/2010/wordprocessingShape" mc:Ignorable="w14 w15 w16se wp14">
   <w:p>
     <w:pPr>
       <w:pStyle w:val="Footer"/>
@@ -8838,7 +7221,7 @@
         <w:rStyle w:val="PageNumber"/>
         <w:noProof/>
       </w:rPr>
-      <w:t>7</w:t>
+      <w:t>6</w:t>
     </w:r>
     <w:r>
       <w:rPr>
@@ -8857,7 +7240,7 @@
 </file>
 
 <file path=word/footnotes.xml><?xml version="1.0" encoding="utf-8"?>
-<w:footnotes xmlns:wpc="http://schemas.microsoft.com/office/word/2010/wordprocessingCanvas" xmlns:mo="http://schemas.microsoft.com/office/mac/office/2008/main" xmlns:mc="http://schemas.openxmlformats.org/markup-compatibility/2006" xmlns:mv="urn:schemas-microsoft-com:mac:vml" xmlns:o="urn:schemas-microsoft-com:office:office" xmlns:r="http://schemas.openxmlformats.org/officeDocument/2006/relationships" xmlns:m="http://schemas.openxmlformats.org/officeDocument/2006/math" xmlns:v="urn:schemas-microsoft-com:vml" xmlns:wp14="http://schemas.microsoft.com/office/word/2010/wordprocessingDrawing" xmlns:wp="http://schemas.openxmlformats.org/drawingml/2006/wordprocessingDrawing" xmlns:w10="urn:schemas-microsoft-com:office:word" xmlns:w="http://schemas.openxmlformats.org/wordprocessingml/2006/main" xmlns:w14="http://schemas.microsoft.com/office/word/2010/wordml" xmlns:w15="http://schemas.microsoft.com/office/word/2012/wordml" xmlns:wpg="http://schemas.microsoft.com/office/word/2010/wordprocessingGroup" xmlns:wpi="http://schemas.microsoft.com/office/word/2010/wordprocessingInk" xmlns:wne="http://schemas.microsoft.com/office/word/2006/wordml" xmlns:wps="http://schemas.microsoft.com/office/word/2010/wordprocessingShape" mc:Ignorable="w14 w15 wp14">
+<w:footnotes xmlns:wpc="http://schemas.microsoft.com/office/word/2010/wordprocessingCanvas" xmlns:cx="http://schemas.microsoft.com/office/drawing/2014/chartex" xmlns:cx1="http://schemas.microsoft.com/office/drawing/2015/9/8/chartex" xmlns:cx2="http://schemas.microsoft.com/office/drawing/2015/10/21/chartex" xmlns:cx3="http://schemas.microsoft.com/office/drawing/2016/5/9/chartex" xmlns:cx4="http://schemas.microsoft.com/office/drawing/2016/5/10/chartex" xmlns:cx5="http://schemas.microsoft.com/office/drawing/2016/5/11/chartex" xmlns:cx6="http://schemas.microsoft.com/office/drawing/2016/5/12/chartex" xmlns:cx7="http://schemas.microsoft.com/office/drawing/2016/5/13/chartex" xmlns:cx8="http://schemas.microsoft.com/office/drawing/2016/5/14/chartex" xmlns:mc="http://schemas.openxmlformats.org/markup-compatibility/2006" xmlns:aink="http://schemas.microsoft.com/office/drawing/2016/ink" xmlns:am3d="http://schemas.microsoft.com/office/drawing/2017/model3d" xmlns:o="urn:schemas-microsoft-com:office:office" xmlns:r="http://schemas.openxmlformats.org/officeDocument/2006/relationships" xmlns:m="http://schemas.openxmlformats.org/officeDocument/2006/math" xmlns:v="urn:schemas-microsoft-com:vml" xmlns:wp14="http://schemas.microsoft.com/office/word/2010/wordprocessingDrawing" xmlns:wp="http://schemas.openxmlformats.org/drawingml/2006/wordprocessingDrawing" xmlns:w10="urn:schemas-microsoft-com:office:word" xmlns:w="http://schemas.openxmlformats.org/wordprocessingml/2006/main" xmlns:w14="http://schemas.microsoft.com/office/word/2010/wordml" xmlns:w15="http://schemas.microsoft.com/office/word/2012/wordml" xmlns:w16se="http://schemas.microsoft.com/office/word/2015/wordml/symex" xmlns:wpg="http://schemas.microsoft.com/office/word/2010/wordprocessingGroup" xmlns:wpi="http://schemas.microsoft.com/office/word/2010/wordprocessingInk" xmlns:wne="http://schemas.microsoft.com/office/word/2006/wordml" xmlns:wps="http://schemas.microsoft.com/office/word/2010/wordprocessingShape" mc:Ignorable="w14 w15 w16se wp14">
   <w:footnote w:type="separator" w:id="-1">
     <w:p>
       <w:pPr>
@@ -8882,8 +7265,8 @@
 </file>
 
 <file path=word/numbering.xml><?xml version="1.0" encoding="utf-8"?>
-<w:numbering xmlns:wpc="http://schemas.microsoft.com/office/word/2010/wordprocessingCanvas" xmlns:mo="http://schemas.microsoft.com/office/mac/office/2008/main" xmlns:mc="http://schemas.openxmlformats.org/markup-compatibility/2006" xmlns:mv="urn:schemas-microsoft-com:mac:vml" xmlns:o="urn:schemas-microsoft-com:office:office" xmlns:r="http://schemas.openxmlformats.org/officeDocument/2006/relationships" xmlns:m="http://schemas.openxmlformats.org/officeDocument/2006/math" xmlns:v="urn:schemas-microsoft-com:vml" xmlns:wp14="http://schemas.microsoft.com/office/word/2010/wordprocessingDrawing" xmlns:wp="http://schemas.openxmlformats.org/drawingml/2006/wordprocessingDrawing" xmlns:w10="urn:schemas-microsoft-com:office:word" xmlns:w="http://schemas.openxmlformats.org/wordprocessingml/2006/main" xmlns:w14="http://schemas.microsoft.com/office/word/2010/wordml" xmlns:w15="http://schemas.microsoft.com/office/word/2012/wordml" xmlns:wpg="http://schemas.microsoft.com/office/word/2010/wordprocessingGroup" xmlns:wpi="http://schemas.microsoft.com/office/word/2010/wordprocessingInk" xmlns:wne="http://schemas.microsoft.com/office/word/2006/wordml" xmlns:wps="http://schemas.microsoft.com/office/word/2010/wordprocessingShape" mc:Ignorable="w14 w15 wp14">
-  <w:abstractNum w:abstractNumId="0">
+<w:numbering xmlns:wpc="http://schemas.microsoft.com/office/word/2010/wordprocessingCanvas" xmlns:cx="http://schemas.microsoft.com/office/drawing/2014/chartex" xmlns:cx1="http://schemas.microsoft.com/office/drawing/2015/9/8/chartex" xmlns:cx2="http://schemas.microsoft.com/office/drawing/2015/10/21/chartex" xmlns:cx3="http://schemas.microsoft.com/office/drawing/2016/5/9/chartex" xmlns:cx4="http://schemas.microsoft.com/office/drawing/2016/5/10/chartex" xmlns:cx5="http://schemas.microsoft.com/office/drawing/2016/5/11/chartex" xmlns:cx6="http://schemas.microsoft.com/office/drawing/2016/5/12/chartex" xmlns:cx7="http://schemas.microsoft.com/office/drawing/2016/5/13/chartex" xmlns:cx8="http://schemas.microsoft.com/office/drawing/2016/5/14/chartex" xmlns:mc="http://schemas.openxmlformats.org/markup-compatibility/2006" xmlns:aink="http://schemas.microsoft.com/office/drawing/2016/ink" xmlns:am3d="http://schemas.microsoft.com/office/drawing/2017/model3d" xmlns:o="urn:schemas-microsoft-com:office:office" xmlns:r="http://schemas.openxmlformats.org/officeDocument/2006/relationships" xmlns:m="http://schemas.openxmlformats.org/officeDocument/2006/math" xmlns:v="urn:schemas-microsoft-com:vml" xmlns:wp14="http://schemas.microsoft.com/office/word/2010/wordprocessingDrawing" xmlns:wp="http://schemas.openxmlformats.org/drawingml/2006/wordprocessingDrawing" xmlns:w10="urn:schemas-microsoft-com:office:word" xmlns:w="http://schemas.openxmlformats.org/wordprocessingml/2006/main" xmlns:w14="http://schemas.microsoft.com/office/word/2010/wordml" xmlns:w15="http://schemas.microsoft.com/office/word/2012/wordml" xmlns:w16se="http://schemas.microsoft.com/office/word/2015/wordml/symex" xmlns:wpg="http://schemas.microsoft.com/office/word/2010/wordprocessingGroup" xmlns:wpi="http://schemas.microsoft.com/office/word/2010/wordprocessingInk" xmlns:wne="http://schemas.microsoft.com/office/word/2006/wordml" xmlns:wps="http://schemas.microsoft.com/office/word/2010/wordprocessingShape" mc:Ignorable="w14 w15 w16se wp14">
+  <w:abstractNum w:abstractNumId="0" w15:restartNumberingAfterBreak="0">
     <w:nsid w:val="01D56975"/>
     <w:multiLevelType w:val="multilevel"/>
     <w:tmpl w:val="E044399A"/>
@@ -9039,7 +7422,7 @@
 </file>
 
 <file path=word/styles.xml><?xml version="1.0" encoding="utf-8"?>
-<w:styles xmlns:mc="http://schemas.openxmlformats.org/markup-compatibility/2006" xmlns:r="http://schemas.openxmlformats.org/officeDocument/2006/relationships" xmlns:w="http://schemas.openxmlformats.org/wordprocessingml/2006/main" xmlns:w14="http://schemas.microsoft.com/office/word/2010/wordml" xmlns:w15="http://schemas.microsoft.com/office/word/2012/wordml" mc:Ignorable="w14 w15">
+<w:styles xmlns:mc="http://schemas.openxmlformats.org/markup-compatibility/2006" xmlns:r="http://schemas.openxmlformats.org/officeDocument/2006/relationships" xmlns:w="http://schemas.openxmlformats.org/wordprocessingml/2006/main" xmlns:w14="http://schemas.microsoft.com/office/word/2010/wordml" xmlns:w15="http://schemas.microsoft.com/office/word/2012/wordml" xmlns:w16se="http://schemas.microsoft.com/office/word/2015/wordml/symex" mc:Ignorable="w14 w15 w16se">
   <w:docDefaults>
     <w:rPrDefault>
       <w:rPr>
@@ -9055,7 +7438,7 @@
       </w:pPr>
     </w:pPrDefault>
   </w:docDefaults>
-  <w:latentStyles w:defLockedState="0" w:defUIPriority="99" w:defSemiHidden="0" w:defUnhideWhenUsed="0" w:defQFormat="0" w:count="382">
+  <w:latentStyles w:defLockedState="0" w:defUIPriority="99" w:defSemiHidden="0" w:defUnhideWhenUsed="0" w:defQFormat="0" w:count="375">
     <w:lsdException w:name="Normal" w:uiPriority="0" w:qFormat="1"/>
     <w:lsdException w:name="heading 1" w:uiPriority="9" w:qFormat="1"/>
     <w:lsdException w:name="heading 2" w:semiHidden="1" w:uiPriority="9" w:unhideWhenUsed="1" w:qFormat="1"/>
@@ -10150,7 +8533,6 @@
       <w:lang w:eastAsia="ja-JP"/>
     </w:rPr>
     <w:tblPr>
-      <w:tblInd w:w="0" w:type="dxa"/>
       <w:tblBorders>
         <w:top w:val="single" w:sz="4" w:space="0" w:color="auto"/>
         <w:left w:val="single" w:sz="4" w:space="0" w:color="auto"/>
@@ -10159,12 +8541,6 @@
         <w:insideH w:val="single" w:sz="4" w:space="0" w:color="auto"/>
         <w:insideV w:val="single" w:sz="4" w:space="0" w:color="auto"/>
       </w:tblBorders>
-      <w:tblCellMar>
-        <w:top w:w="0" w:type="dxa"/>
-        <w:left w:w="108" w:type="dxa"/>
-        <w:bottom w:w="0" w:type="dxa"/>
-        <w:right w:w="108" w:type="dxa"/>
-      </w:tblCellMar>
     </w:tblPr>
   </w:style>
 </w:styles>

--- a/Sprint Plan Document  مسودة.docx
+++ b/Sprint Plan Document  مسودة.docx
@@ -1,6 +1,6 @@
 
 <file path=word/document.xml><?xml version="1.0" encoding="utf-8"?>
-<w:document xmlns:wpc="http://schemas.microsoft.com/office/word/2010/wordprocessingCanvas" xmlns:cx="http://schemas.microsoft.com/office/drawing/2014/chartex" xmlns:cx1="http://schemas.microsoft.com/office/drawing/2015/9/8/chartex" xmlns:cx2="http://schemas.microsoft.com/office/drawing/2015/10/21/chartex" xmlns:cx3="http://schemas.microsoft.com/office/drawing/2016/5/9/chartex" xmlns:cx4="http://schemas.microsoft.com/office/drawing/2016/5/10/chartex" xmlns:cx5="http://schemas.microsoft.com/office/drawing/2016/5/11/chartex" xmlns:cx6="http://schemas.microsoft.com/office/drawing/2016/5/12/chartex" xmlns:cx7="http://schemas.microsoft.com/office/drawing/2016/5/13/chartex" xmlns:cx8="http://schemas.microsoft.com/office/drawing/2016/5/14/chartex" xmlns:mc="http://schemas.openxmlformats.org/markup-compatibility/2006" xmlns:aink="http://schemas.microsoft.com/office/drawing/2016/ink" xmlns:am3d="http://schemas.microsoft.com/office/drawing/2017/model3d" xmlns:o="urn:schemas-microsoft-com:office:office" xmlns:r="http://schemas.openxmlformats.org/officeDocument/2006/relationships" xmlns:m="http://schemas.openxmlformats.org/officeDocument/2006/math" xmlns:v="urn:schemas-microsoft-com:vml" xmlns:wp14="http://schemas.microsoft.com/office/word/2010/wordprocessingDrawing" xmlns:wp="http://schemas.openxmlformats.org/drawingml/2006/wordprocessingDrawing" xmlns:w10="urn:schemas-microsoft-com:office:word" xmlns:w="http://schemas.openxmlformats.org/wordprocessingml/2006/main" xmlns:w14="http://schemas.microsoft.com/office/word/2010/wordml" xmlns:w15="http://schemas.microsoft.com/office/word/2012/wordml" xmlns:w16se="http://schemas.microsoft.com/office/word/2015/wordml/symex" xmlns:wpg="http://schemas.microsoft.com/office/word/2010/wordprocessingGroup" xmlns:wpi="http://schemas.microsoft.com/office/word/2010/wordprocessingInk" xmlns:wne="http://schemas.microsoft.com/office/word/2006/wordml" xmlns:wps="http://schemas.microsoft.com/office/word/2010/wordprocessingShape" mc:Ignorable="w14 w15 w16se wp14">
+<w:document xmlns:wpc="http://schemas.microsoft.com/office/word/2010/wordprocessingCanvas" xmlns:mo="http://schemas.microsoft.com/office/mac/office/2008/main" xmlns:mc="http://schemas.openxmlformats.org/markup-compatibility/2006" xmlns:mv="urn:schemas-microsoft-com:mac:vml" xmlns:o="urn:schemas-microsoft-com:office:office" xmlns:r="http://schemas.openxmlformats.org/officeDocument/2006/relationships" xmlns:m="http://schemas.openxmlformats.org/officeDocument/2006/math" xmlns:v="urn:schemas-microsoft-com:vml" xmlns:wp14="http://schemas.microsoft.com/office/word/2010/wordprocessingDrawing" xmlns:wp="http://schemas.openxmlformats.org/drawingml/2006/wordprocessingDrawing" xmlns:w10="urn:schemas-microsoft-com:office:word" xmlns:w="http://schemas.openxmlformats.org/wordprocessingml/2006/main" xmlns:w14="http://schemas.microsoft.com/office/word/2010/wordml" xmlns:w15="http://schemas.microsoft.com/office/word/2012/wordml" xmlns:wpg="http://schemas.microsoft.com/office/word/2010/wordprocessingGroup" xmlns:wpi="http://schemas.microsoft.com/office/word/2010/wordprocessingInk" xmlns:wne="http://schemas.microsoft.com/office/word/2006/wordml" xmlns:wps="http://schemas.microsoft.com/office/word/2010/wordprocessingShape" mc:Ignorable="w14 w15 wp14">
   <w:body>
     <w:p>
       <w:pPr>
@@ -329,8 +329,16 @@
         <w:rPr>
           <w:color w:val="7030A0"/>
         </w:rPr>
-        <w:t>As a user, I want to filter the displayed list by event or meeting type e.g</w:t>
-      </w:r>
+        <w:t xml:space="preserve">As a user, I want to filter the displayed list by event or meeting type </w:t>
+      </w:r>
+      <w:proofErr w:type="spellStart"/>
+      <w:r>
+        <w:rPr>
+          <w:color w:val="7030A0"/>
+        </w:rPr>
+        <w:t>e.g</w:t>
+      </w:r>
+      <w:proofErr w:type="spellEnd"/>
       <w:r>
         <w:rPr>
           <w:rFonts w:hint="cs"/>
@@ -457,7 +465,21 @@
         <w:rPr>
           <w:color w:val="7030A0"/>
         </w:rPr>
-        <w:t>As a user, I want to filter the displayed list by dish kinds, e.g: sweet, cake, so that I Minimize the dishes options.</w:t>
+        <w:t xml:space="preserve">As a user, I want to filter the displayed list by dish kinds, </w:t>
+      </w:r>
+      <w:proofErr w:type="spellStart"/>
+      <w:r>
+        <w:rPr>
+          <w:color w:val="7030A0"/>
+        </w:rPr>
+        <w:t>e.g</w:t>
+      </w:r>
+      <w:proofErr w:type="spellEnd"/>
+      <w:r>
+        <w:rPr>
+          <w:color w:val="7030A0"/>
+        </w:rPr>
+        <w:t>: sweet, cake, so that I Minimize the dishes options.</w:t>
       </w:r>
       <w:r>
         <w:rPr>
@@ -896,12 +918,27 @@
           <w:szCs w:val="24"/>
           <w:highlight w:val="lightGray"/>
         </w:rPr>
-        <w:t>Task 1 description</w:t>
-      </w:r>
-      <w:r>
-        <w:rPr>
+        <w:t xml:space="preserve">Task 1 </w:t>
+      </w:r>
+      <w:proofErr w:type="gramStart"/>
+      <w:r>
+        <w:rPr>
+          <w:rFonts w:asciiTheme="majorBidi" w:eastAsia="Times New Roman" w:hAnsiTheme="majorBidi" w:cstheme="majorBidi"/>
+          <w:b/>
+          <w:bCs/>
+          <w:i/>
+          <w:iCs/>
+          <w:color w:val="444444"/>
+          <w:sz w:val="24"/>
+          <w:szCs w:val="24"/>
           <w:highlight w:val="lightGray"/>
         </w:rPr>
+        <w:t>description</w:t>
+      </w:r>
+      <w:r>
+        <w:rPr>
+          <w:highlight w:val="lightGray"/>
+        </w:rPr>
         <w:t xml:space="preserve"> </w:t>
       </w:r>
       <w:r>
@@ -918,6 +955,7 @@
         </w:rPr>
         <w:t>:</w:t>
       </w:r>
+      <w:proofErr w:type="gramEnd"/>
       <w:r>
         <w:rPr>
           <w:rFonts w:asciiTheme="majorBidi" w:eastAsia="Times New Roman" w:hAnsiTheme="majorBidi" w:cstheme="majorBidi"/>
@@ -974,8 +1012,24 @@
           <w:szCs w:val="24"/>
           <w:highlight w:val="lightGray"/>
         </w:rPr>
-        <w:t>Task 2description :</w:t>
-      </w:r>
+        <w:t>Task 2</w:t>
+      </w:r>
+      <w:proofErr w:type="gramStart"/>
+      <w:r>
+        <w:rPr>
+          <w:rFonts w:asciiTheme="majorBidi" w:eastAsia="Times New Roman" w:hAnsiTheme="majorBidi" w:cstheme="majorBidi"/>
+          <w:b/>
+          <w:bCs/>
+          <w:i/>
+          <w:iCs/>
+          <w:color w:val="444444"/>
+          <w:sz w:val="24"/>
+          <w:szCs w:val="24"/>
+          <w:highlight w:val="lightGray"/>
+        </w:rPr>
+        <w:t>description :</w:t>
+      </w:r>
+      <w:proofErr w:type="gramEnd"/>
       <w:r>
         <w:rPr>
           <w:rFonts w:asciiTheme="majorBidi" w:eastAsia="Times New Roman" w:hAnsiTheme="majorBidi" w:cstheme="majorBidi"/>
@@ -1099,7 +1153,39 @@
           <w:sz w:val="24"/>
           <w:szCs w:val="24"/>
         </w:rPr>
-        <w:t>Task 1 description:Develop the login class.</w:t>
+        <w:t xml:space="preserve">Task 1 </w:t>
+      </w:r>
+      <w:proofErr w:type="spellStart"/>
+      <w:proofErr w:type="gramStart"/>
+      <w:r>
+        <w:rPr>
+          <w:rFonts w:asciiTheme="majorBidi" w:eastAsia="Times New Roman" w:hAnsiTheme="majorBidi" w:cstheme="majorBidi"/>
+          <w:b/>
+          <w:bCs/>
+          <w:i/>
+          <w:iCs/>
+          <w:strike/>
+          <w:color w:val="444444"/>
+          <w:sz w:val="24"/>
+          <w:szCs w:val="24"/>
+        </w:rPr>
+        <w:t>description:Develop</w:t>
+      </w:r>
+      <w:proofErr w:type="spellEnd"/>
+      <w:proofErr w:type="gramEnd"/>
+      <w:r>
+        <w:rPr>
+          <w:rFonts w:asciiTheme="majorBidi" w:eastAsia="Times New Roman" w:hAnsiTheme="majorBidi" w:cstheme="majorBidi"/>
+          <w:b/>
+          <w:bCs/>
+          <w:i/>
+          <w:iCs/>
+          <w:strike/>
+          <w:color w:val="444444"/>
+          <w:sz w:val="24"/>
+          <w:szCs w:val="24"/>
+        </w:rPr>
+        <w:t xml:space="preserve"> the login class.</w:t>
       </w:r>
     </w:p>
     <w:p>
@@ -1129,7 +1215,39 @@
           <w:sz w:val="24"/>
           <w:szCs w:val="24"/>
         </w:rPr>
-        <w:t>Task 2 description:Develop the scripting part for login functionality.</w:t>
+        <w:t xml:space="preserve">Task 2 </w:t>
+      </w:r>
+      <w:proofErr w:type="spellStart"/>
+      <w:proofErr w:type="gramStart"/>
+      <w:r>
+        <w:rPr>
+          <w:rFonts w:asciiTheme="majorBidi" w:eastAsia="Times New Roman" w:hAnsiTheme="majorBidi" w:cstheme="majorBidi"/>
+          <w:b/>
+          <w:bCs/>
+          <w:i/>
+          <w:iCs/>
+          <w:strike/>
+          <w:color w:val="444444"/>
+          <w:sz w:val="24"/>
+          <w:szCs w:val="24"/>
+        </w:rPr>
+        <w:t>description:Develop</w:t>
+      </w:r>
+      <w:proofErr w:type="spellEnd"/>
+      <w:proofErr w:type="gramEnd"/>
+      <w:r>
+        <w:rPr>
+          <w:rFonts w:asciiTheme="majorBidi" w:eastAsia="Times New Roman" w:hAnsiTheme="majorBidi" w:cstheme="majorBidi"/>
+          <w:b/>
+          <w:bCs/>
+          <w:i/>
+          <w:iCs/>
+          <w:strike/>
+          <w:color w:val="444444"/>
+          <w:sz w:val="24"/>
+          <w:szCs w:val="24"/>
+        </w:rPr>
+        <w:t xml:space="preserve"> the scripting part for login functionality.</w:t>
       </w:r>
     </w:p>
     <w:p>
@@ -1159,7 +1277,39 @@
           <w:sz w:val="24"/>
           <w:szCs w:val="24"/>
         </w:rPr>
-        <w:t>Task 3 describtion:Develop the password encryption for the login functionality.</w:t>
+        <w:t xml:space="preserve">Task 3 </w:t>
+      </w:r>
+      <w:proofErr w:type="spellStart"/>
+      <w:proofErr w:type="gramStart"/>
+      <w:r>
+        <w:rPr>
+          <w:rFonts w:asciiTheme="majorBidi" w:eastAsia="Times New Roman" w:hAnsiTheme="majorBidi" w:cstheme="majorBidi"/>
+          <w:b/>
+          <w:bCs/>
+          <w:i/>
+          <w:iCs/>
+          <w:strike/>
+          <w:color w:val="444444"/>
+          <w:sz w:val="24"/>
+          <w:szCs w:val="24"/>
+        </w:rPr>
+        <w:t>describtion:Develop</w:t>
+      </w:r>
+      <w:proofErr w:type="spellEnd"/>
+      <w:proofErr w:type="gramEnd"/>
+      <w:r>
+        <w:rPr>
+          <w:rFonts w:asciiTheme="majorBidi" w:eastAsia="Times New Roman" w:hAnsiTheme="majorBidi" w:cstheme="majorBidi"/>
+          <w:b/>
+          <w:bCs/>
+          <w:i/>
+          <w:iCs/>
+          <w:strike/>
+          <w:color w:val="444444"/>
+          <w:sz w:val="24"/>
+          <w:szCs w:val="24"/>
+        </w:rPr>
+        <w:t xml:space="preserve"> the password encryption for the login functionality.</w:t>
       </w:r>
     </w:p>
     <w:p>
@@ -1189,7 +1339,39 @@
           <w:sz w:val="24"/>
           <w:szCs w:val="24"/>
         </w:rPr>
-        <w:t>Task4 describtion:Create user table and save the login data to DB.</w:t>
+        <w:t xml:space="preserve">Task4 </w:t>
+      </w:r>
+      <w:proofErr w:type="spellStart"/>
+      <w:proofErr w:type="gramStart"/>
+      <w:r>
+        <w:rPr>
+          <w:rFonts w:asciiTheme="majorBidi" w:eastAsia="Times New Roman" w:hAnsiTheme="majorBidi" w:cstheme="majorBidi"/>
+          <w:b/>
+          <w:bCs/>
+          <w:i/>
+          <w:iCs/>
+          <w:strike/>
+          <w:color w:val="444444"/>
+          <w:sz w:val="24"/>
+          <w:szCs w:val="24"/>
+        </w:rPr>
+        <w:t>describtion:Create</w:t>
+      </w:r>
+      <w:proofErr w:type="spellEnd"/>
+      <w:proofErr w:type="gramEnd"/>
+      <w:r>
+        <w:rPr>
+          <w:rFonts w:asciiTheme="majorBidi" w:eastAsia="Times New Roman" w:hAnsiTheme="majorBidi" w:cstheme="majorBidi"/>
+          <w:b/>
+          <w:bCs/>
+          <w:i/>
+          <w:iCs/>
+          <w:strike/>
+          <w:color w:val="444444"/>
+          <w:sz w:val="24"/>
+          <w:szCs w:val="24"/>
+        </w:rPr>
+        <w:t xml:space="preserve"> user table and save the login data to DB.</w:t>
       </w:r>
     </w:p>
     <w:p>
@@ -1219,7 +1401,37 @@
           <w:sz w:val="24"/>
           <w:szCs w:val="24"/>
         </w:rPr>
-        <w:t>Task 5 describtio: Test uniqueness of each account.</w:t>
+        <w:t xml:space="preserve">Task 5 </w:t>
+      </w:r>
+      <w:proofErr w:type="spellStart"/>
+      <w:r>
+        <w:rPr>
+          <w:rFonts w:asciiTheme="majorBidi" w:eastAsia="Times New Roman" w:hAnsiTheme="majorBidi" w:cstheme="majorBidi"/>
+          <w:b/>
+          <w:bCs/>
+          <w:i/>
+          <w:iCs/>
+          <w:strike/>
+          <w:color w:val="444444"/>
+          <w:sz w:val="24"/>
+          <w:szCs w:val="24"/>
+        </w:rPr>
+        <w:t>describtio</w:t>
+      </w:r>
+      <w:proofErr w:type="spellEnd"/>
+      <w:r>
+        <w:rPr>
+          <w:rFonts w:asciiTheme="majorBidi" w:eastAsia="Times New Roman" w:hAnsiTheme="majorBidi" w:cstheme="majorBidi"/>
+          <w:b/>
+          <w:bCs/>
+          <w:i/>
+          <w:iCs/>
+          <w:strike/>
+          <w:color w:val="444444"/>
+          <w:sz w:val="24"/>
+          <w:szCs w:val="24"/>
+        </w:rPr>
+        <w:t>: Test uniqueness of each account.</w:t>
       </w:r>
     </w:p>
     <w:p>
@@ -1249,7 +1461,53 @@
           <w:sz w:val="24"/>
           <w:szCs w:val="24"/>
         </w:rPr>
-        <w:t>Task 6 describtion : Write unit tests .</w:t>
+        <w:t xml:space="preserve">Task 6 </w:t>
+      </w:r>
+      <w:proofErr w:type="spellStart"/>
+      <w:proofErr w:type="gramStart"/>
+      <w:r>
+        <w:rPr>
+          <w:rFonts w:asciiTheme="majorBidi" w:eastAsia="Times New Roman" w:hAnsiTheme="majorBidi" w:cstheme="majorBidi"/>
+          <w:b/>
+          <w:bCs/>
+          <w:i/>
+          <w:iCs/>
+          <w:strike/>
+          <w:color w:val="444444"/>
+          <w:sz w:val="24"/>
+          <w:szCs w:val="24"/>
+        </w:rPr>
+        <w:t>describtion</w:t>
+      </w:r>
+      <w:proofErr w:type="spellEnd"/>
+      <w:r>
+        <w:rPr>
+          <w:rFonts w:asciiTheme="majorBidi" w:eastAsia="Times New Roman" w:hAnsiTheme="majorBidi" w:cstheme="majorBidi"/>
+          <w:b/>
+          <w:bCs/>
+          <w:i/>
+          <w:iCs/>
+          <w:strike/>
+          <w:color w:val="444444"/>
+          <w:sz w:val="24"/>
+          <w:szCs w:val="24"/>
+        </w:rPr>
+        <w:t xml:space="preserve"> :</w:t>
+      </w:r>
+      <w:proofErr w:type="gramEnd"/>
+      <w:r>
+        <w:rPr>
+          <w:rFonts w:asciiTheme="majorBidi" w:eastAsia="Times New Roman" w:hAnsiTheme="majorBidi" w:cstheme="majorBidi"/>
+          <w:b/>
+          <w:bCs/>
+          <w:i/>
+          <w:iCs/>
+          <w:strike/>
+          <w:color w:val="444444"/>
+          <w:sz w:val="24"/>
+          <w:szCs w:val="24"/>
+        </w:rPr>
+        <w:t xml:space="preserve"> Write unit tests .</w:t>
       </w:r>
     </w:p>
     <w:p>
@@ -1279,7 +1537,37 @@
           <w:sz w:val="24"/>
           <w:szCs w:val="24"/>
         </w:rPr>
-        <w:t>Task 7describtion : Code Review.</w:t>
+        <w:t>Task 7</w:t>
+      </w:r>
+      <w:proofErr w:type="gramStart"/>
+      <w:r>
+        <w:rPr>
+          <w:rFonts w:asciiTheme="majorBidi" w:eastAsia="Times New Roman" w:hAnsiTheme="majorBidi" w:cstheme="majorBidi"/>
+          <w:b/>
+          <w:bCs/>
+          <w:i/>
+          <w:iCs/>
+          <w:strike/>
+          <w:color w:val="444444"/>
+          <w:sz w:val="24"/>
+          <w:szCs w:val="24"/>
+        </w:rPr>
+        <w:t>describtion :</w:t>
+      </w:r>
+      <w:proofErr w:type="gramEnd"/>
+      <w:r>
+        <w:rPr>
+          <w:rFonts w:asciiTheme="majorBidi" w:eastAsia="Times New Roman" w:hAnsiTheme="majorBidi" w:cstheme="majorBidi"/>
+          <w:b/>
+          <w:bCs/>
+          <w:i/>
+          <w:iCs/>
+          <w:strike/>
+          <w:color w:val="444444"/>
+          <w:sz w:val="24"/>
+          <w:szCs w:val="24"/>
+        </w:rPr>
+        <w:t xml:space="preserve"> Code Review.</w:t>
       </w:r>
     </w:p>
     <w:p>
@@ -1383,135 +1671,310 @@
           <w:sz w:val="24"/>
           <w:szCs w:val="24"/>
         </w:rPr>
-        <w:t>Task 1 describtion:Develop the part of forget password option.</w:t>
-      </w:r>
-    </w:p>
-    <w:p>
-      <w:pPr>
-        <w:rPr>
-          <w:rFonts w:asciiTheme="majorBidi" w:eastAsia="Times New Roman" w:hAnsiTheme="majorBidi" w:cstheme="majorBidi"/>
-          <w:b/>
-          <w:bCs/>
-          <w:i/>
-          <w:iCs/>
-          <w:strike/>
-          <w:color w:val="444444"/>
-          <w:sz w:val="24"/>
-          <w:szCs w:val="24"/>
-        </w:rPr>
-      </w:pPr>
-      <w:r>
-        <w:rPr>
-          <w:rFonts w:asciiTheme="majorBidi" w:eastAsia="Times New Roman" w:hAnsiTheme="majorBidi" w:cstheme="majorBidi"/>
-          <w:b/>
-          <w:bCs/>
-          <w:i/>
-          <w:iCs/>
-          <w:strike/>
-          <w:color w:val="444444"/>
-          <w:sz w:val="24"/>
-          <w:szCs w:val="24"/>
-        </w:rPr>
-        <w:t>Task 1 describtion:Develop the part of sending email to the user to reset their password.</w:t>
-      </w:r>
-    </w:p>
-    <w:p>
-      <w:pPr>
-        <w:rPr>
-          <w:rFonts w:asciiTheme="majorBidi" w:eastAsia="Times New Roman" w:hAnsiTheme="majorBidi" w:cstheme="majorBidi"/>
-          <w:b/>
-          <w:bCs/>
-          <w:i/>
-          <w:iCs/>
-          <w:strike/>
-          <w:color w:val="444444"/>
-          <w:sz w:val="24"/>
-          <w:szCs w:val="24"/>
-        </w:rPr>
-      </w:pPr>
-      <w:r>
-        <w:rPr>
-          <w:rFonts w:asciiTheme="majorBidi" w:eastAsia="Times New Roman" w:hAnsiTheme="majorBidi" w:cstheme="majorBidi"/>
-          <w:b/>
-          <w:bCs/>
-          <w:i/>
-          <w:iCs/>
-          <w:strike/>
-          <w:color w:val="444444"/>
-          <w:sz w:val="24"/>
-          <w:szCs w:val="24"/>
-        </w:rPr>
-        <w:t>Task 1 describtion:create email address column  in to login table in DB.</w:t>
-      </w:r>
-    </w:p>
-    <w:p>
-      <w:pPr>
-        <w:rPr>
-          <w:rFonts w:asciiTheme="majorBidi" w:eastAsia="Times New Roman" w:hAnsiTheme="majorBidi" w:cstheme="majorBidi"/>
-          <w:b/>
-          <w:bCs/>
-          <w:i/>
-          <w:iCs/>
-          <w:strike/>
-          <w:color w:val="444444"/>
-          <w:sz w:val="24"/>
-          <w:szCs w:val="24"/>
-        </w:rPr>
-      </w:pPr>
-      <w:r>
-        <w:rPr>
-          <w:rFonts w:asciiTheme="majorBidi" w:eastAsia="Times New Roman" w:hAnsiTheme="majorBidi" w:cstheme="majorBidi"/>
-          <w:b/>
-          <w:bCs/>
-          <w:i/>
-          <w:iCs/>
-          <w:strike/>
-          <w:color w:val="444444"/>
-          <w:sz w:val="24"/>
-          <w:szCs w:val="24"/>
-        </w:rPr>
-        <w:t>Task 1 describtion:Code Review.</w:t>
-      </w:r>
-    </w:p>
-    <w:p>
-      <w:pPr>
-        <w:rPr>
-          <w:rFonts w:asciiTheme="majorBidi" w:eastAsia="Times New Roman" w:hAnsiTheme="majorBidi" w:cstheme="majorBidi"/>
-          <w:b/>
-          <w:bCs/>
-          <w:i/>
-          <w:iCs/>
-          <w:strike/>
-          <w:color w:val="444444"/>
-          <w:sz w:val="24"/>
-          <w:szCs w:val="24"/>
-        </w:rPr>
-      </w:pPr>
-      <w:r>
-        <w:rPr>
-          <w:rFonts w:asciiTheme="majorBidi" w:eastAsia="Times New Roman" w:hAnsiTheme="majorBidi" w:cstheme="majorBidi"/>
-          <w:b/>
-          <w:bCs/>
-          <w:i/>
-          <w:iCs/>
-          <w:strike/>
-          <w:color w:val="444444"/>
-          <w:sz w:val="24"/>
-          <w:szCs w:val="24"/>
-        </w:rPr>
-        <w:t>Task 6 describtion :Write unit tests .</w:t>
-      </w:r>
-    </w:p>
-    <w:p>
-      <w:pPr>
-        <w:rPr>
-          <w:rFonts w:asciiTheme="majorBidi" w:eastAsia="Times New Roman" w:hAnsiTheme="majorBidi" w:cstheme="majorBidi"/>
-          <w:i/>
-          <w:iCs/>
-          <w:strike/>
-          <w:color w:val="444444"/>
-          <w:sz w:val="24"/>
-          <w:szCs w:val="24"/>
+        <w:t xml:space="preserve">Task 1 </w:t>
+      </w:r>
+      <w:proofErr w:type="spellStart"/>
+      <w:proofErr w:type="gramStart"/>
+      <w:r>
+        <w:rPr>
+          <w:rFonts w:asciiTheme="majorBidi" w:eastAsia="Times New Roman" w:hAnsiTheme="majorBidi" w:cstheme="majorBidi"/>
+          <w:b/>
+          <w:bCs/>
+          <w:i/>
+          <w:iCs/>
+          <w:strike/>
+          <w:color w:val="444444"/>
+          <w:sz w:val="24"/>
+          <w:szCs w:val="24"/>
+        </w:rPr>
+        <w:t>describtion:Develop</w:t>
+      </w:r>
+      <w:proofErr w:type="spellEnd"/>
+      <w:proofErr w:type="gramEnd"/>
+      <w:r>
+        <w:rPr>
+          <w:rFonts w:asciiTheme="majorBidi" w:eastAsia="Times New Roman" w:hAnsiTheme="majorBidi" w:cstheme="majorBidi"/>
+          <w:b/>
+          <w:bCs/>
+          <w:i/>
+          <w:iCs/>
+          <w:strike/>
+          <w:color w:val="444444"/>
+          <w:sz w:val="24"/>
+          <w:szCs w:val="24"/>
+        </w:rPr>
+        <w:t xml:space="preserve"> the part of forget password option.</w:t>
+      </w:r>
+    </w:p>
+    <w:p>
+      <w:pPr>
+        <w:rPr>
+          <w:rFonts w:asciiTheme="majorBidi" w:eastAsia="Times New Roman" w:hAnsiTheme="majorBidi" w:cstheme="majorBidi"/>
+          <w:b/>
+          <w:bCs/>
+          <w:i/>
+          <w:iCs/>
+          <w:strike/>
+          <w:color w:val="444444"/>
+          <w:sz w:val="24"/>
+          <w:szCs w:val="24"/>
+        </w:rPr>
+      </w:pPr>
+      <w:r>
+        <w:rPr>
+          <w:rFonts w:asciiTheme="majorBidi" w:eastAsia="Times New Roman" w:hAnsiTheme="majorBidi" w:cstheme="majorBidi"/>
+          <w:b/>
+          <w:bCs/>
+          <w:i/>
+          <w:iCs/>
+          <w:strike/>
+          <w:color w:val="444444"/>
+          <w:sz w:val="24"/>
+          <w:szCs w:val="24"/>
+        </w:rPr>
+        <w:t xml:space="preserve">Task 1 </w:t>
+      </w:r>
+      <w:proofErr w:type="spellStart"/>
+      <w:proofErr w:type="gramStart"/>
+      <w:r>
+        <w:rPr>
+          <w:rFonts w:asciiTheme="majorBidi" w:eastAsia="Times New Roman" w:hAnsiTheme="majorBidi" w:cstheme="majorBidi"/>
+          <w:b/>
+          <w:bCs/>
+          <w:i/>
+          <w:iCs/>
+          <w:strike/>
+          <w:color w:val="444444"/>
+          <w:sz w:val="24"/>
+          <w:szCs w:val="24"/>
+        </w:rPr>
+        <w:t>describtion:Develop</w:t>
+      </w:r>
+      <w:proofErr w:type="spellEnd"/>
+      <w:proofErr w:type="gramEnd"/>
+      <w:r>
+        <w:rPr>
+          <w:rFonts w:asciiTheme="majorBidi" w:eastAsia="Times New Roman" w:hAnsiTheme="majorBidi" w:cstheme="majorBidi"/>
+          <w:b/>
+          <w:bCs/>
+          <w:i/>
+          <w:iCs/>
+          <w:strike/>
+          <w:color w:val="444444"/>
+          <w:sz w:val="24"/>
+          <w:szCs w:val="24"/>
+        </w:rPr>
+        <w:t xml:space="preserve"> the part of sending email to the user to reset their password.</w:t>
+      </w:r>
+    </w:p>
+    <w:p>
+      <w:pPr>
+        <w:rPr>
+          <w:rFonts w:asciiTheme="majorBidi" w:eastAsia="Times New Roman" w:hAnsiTheme="majorBidi" w:cstheme="majorBidi"/>
+          <w:b/>
+          <w:bCs/>
+          <w:i/>
+          <w:iCs/>
+          <w:strike/>
+          <w:color w:val="444444"/>
+          <w:sz w:val="24"/>
+          <w:szCs w:val="24"/>
+        </w:rPr>
+      </w:pPr>
+      <w:r>
+        <w:rPr>
+          <w:rFonts w:asciiTheme="majorBidi" w:eastAsia="Times New Roman" w:hAnsiTheme="majorBidi" w:cstheme="majorBidi"/>
+          <w:b/>
+          <w:bCs/>
+          <w:i/>
+          <w:iCs/>
+          <w:strike/>
+          <w:color w:val="444444"/>
+          <w:sz w:val="24"/>
+          <w:szCs w:val="24"/>
+        </w:rPr>
+        <w:t xml:space="preserve">Task 1 </w:t>
+      </w:r>
+      <w:proofErr w:type="spellStart"/>
+      <w:proofErr w:type="gramStart"/>
+      <w:r>
+        <w:rPr>
+          <w:rFonts w:asciiTheme="majorBidi" w:eastAsia="Times New Roman" w:hAnsiTheme="majorBidi" w:cstheme="majorBidi"/>
+          <w:b/>
+          <w:bCs/>
+          <w:i/>
+          <w:iCs/>
+          <w:strike/>
+          <w:color w:val="444444"/>
+          <w:sz w:val="24"/>
+          <w:szCs w:val="24"/>
+        </w:rPr>
+        <w:t>describtion:create</w:t>
+      </w:r>
+      <w:proofErr w:type="spellEnd"/>
+      <w:proofErr w:type="gramEnd"/>
+      <w:r>
+        <w:rPr>
+          <w:rFonts w:asciiTheme="majorBidi" w:eastAsia="Times New Roman" w:hAnsiTheme="majorBidi" w:cstheme="majorBidi"/>
+          <w:b/>
+          <w:bCs/>
+          <w:i/>
+          <w:iCs/>
+          <w:strike/>
+          <w:color w:val="444444"/>
+          <w:sz w:val="24"/>
+          <w:szCs w:val="24"/>
+        </w:rPr>
+        <w:t xml:space="preserve"> email address column  in to login table in DB.</w:t>
+      </w:r>
+    </w:p>
+    <w:p>
+      <w:pPr>
+        <w:rPr>
+          <w:rFonts w:asciiTheme="majorBidi" w:eastAsia="Times New Roman" w:hAnsiTheme="majorBidi" w:cstheme="majorBidi"/>
+          <w:b/>
+          <w:bCs/>
+          <w:i/>
+          <w:iCs/>
+          <w:strike/>
+          <w:color w:val="444444"/>
+          <w:sz w:val="24"/>
+          <w:szCs w:val="24"/>
+        </w:rPr>
+      </w:pPr>
+      <w:r>
+        <w:rPr>
+          <w:rFonts w:asciiTheme="majorBidi" w:eastAsia="Times New Roman" w:hAnsiTheme="majorBidi" w:cstheme="majorBidi"/>
+          <w:b/>
+          <w:bCs/>
+          <w:i/>
+          <w:iCs/>
+          <w:strike/>
+          <w:color w:val="444444"/>
+          <w:sz w:val="24"/>
+          <w:szCs w:val="24"/>
+        </w:rPr>
+        <w:t xml:space="preserve">Task 1 </w:t>
+      </w:r>
+      <w:proofErr w:type="spellStart"/>
+      <w:proofErr w:type="gramStart"/>
+      <w:r>
+        <w:rPr>
+          <w:rFonts w:asciiTheme="majorBidi" w:eastAsia="Times New Roman" w:hAnsiTheme="majorBidi" w:cstheme="majorBidi"/>
+          <w:b/>
+          <w:bCs/>
+          <w:i/>
+          <w:iCs/>
+          <w:strike/>
+          <w:color w:val="444444"/>
+          <w:sz w:val="24"/>
+          <w:szCs w:val="24"/>
+        </w:rPr>
+        <w:t>describtion:Code</w:t>
+      </w:r>
+      <w:proofErr w:type="spellEnd"/>
+      <w:proofErr w:type="gramEnd"/>
+      <w:r>
+        <w:rPr>
+          <w:rFonts w:asciiTheme="majorBidi" w:eastAsia="Times New Roman" w:hAnsiTheme="majorBidi" w:cstheme="majorBidi"/>
+          <w:b/>
+          <w:bCs/>
+          <w:i/>
+          <w:iCs/>
+          <w:strike/>
+          <w:color w:val="444444"/>
+          <w:sz w:val="24"/>
+          <w:szCs w:val="24"/>
+        </w:rPr>
+        <w:t xml:space="preserve"> Review.</w:t>
+      </w:r>
+    </w:p>
+    <w:p>
+      <w:pPr>
+        <w:rPr>
+          <w:rFonts w:asciiTheme="majorBidi" w:eastAsia="Times New Roman" w:hAnsiTheme="majorBidi" w:cstheme="majorBidi"/>
+          <w:b/>
+          <w:bCs/>
+          <w:i/>
+          <w:iCs/>
+          <w:strike/>
+          <w:color w:val="444444"/>
+          <w:sz w:val="24"/>
+          <w:szCs w:val="24"/>
+        </w:rPr>
+      </w:pPr>
+      <w:r>
+        <w:rPr>
+          <w:rFonts w:asciiTheme="majorBidi" w:eastAsia="Times New Roman" w:hAnsiTheme="majorBidi" w:cstheme="majorBidi"/>
+          <w:b/>
+          <w:bCs/>
+          <w:i/>
+          <w:iCs/>
+          <w:strike/>
+          <w:color w:val="444444"/>
+          <w:sz w:val="24"/>
+          <w:szCs w:val="24"/>
+        </w:rPr>
+        <w:t xml:space="preserve">Task 6 </w:t>
+      </w:r>
+      <w:proofErr w:type="spellStart"/>
+      <w:proofErr w:type="gramStart"/>
+      <w:r>
+        <w:rPr>
+          <w:rFonts w:asciiTheme="majorBidi" w:eastAsia="Times New Roman" w:hAnsiTheme="majorBidi" w:cstheme="majorBidi"/>
+          <w:b/>
+          <w:bCs/>
+          <w:i/>
+          <w:iCs/>
+          <w:strike/>
+          <w:color w:val="444444"/>
+          <w:sz w:val="24"/>
+          <w:szCs w:val="24"/>
+        </w:rPr>
+        <w:t>describtion</w:t>
+      </w:r>
+      <w:proofErr w:type="spellEnd"/>
+      <w:r>
+        <w:rPr>
+          <w:rFonts w:asciiTheme="majorBidi" w:eastAsia="Times New Roman" w:hAnsiTheme="majorBidi" w:cstheme="majorBidi"/>
+          <w:b/>
+          <w:bCs/>
+          <w:i/>
+          <w:iCs/>
+          <w:strike/>
+          <w:color w:val="444444"/>
+          <w:sz w:val="24"/>
+          <w:szCs w:val="24"/>
+        </w:rPr>
+        <w:t xml:space="preserve"> :Write</w:t>
+      </w:r>
+      <w:proofErr w:type="gramEnd"/>
+      <w:r>
+        <w:rPr>
+          <w:rFonts w:asciiTheme="majorBidi" w:eastAsia="Times New Roman" w:hAnsiTheme="majorBidi" w:cstheme="majorBidi"/>
+          <w:b/>
+          <w:bCs/>
+          <w:i/>
+          <w:iCs/>
+          <w:strike/>
+          <w:color w:val="444444"/>
+          <w:sz w:val="24"/>
+          <w:szCs w:val="24"/>
+        </w:rPr>
+        <w:t xml:space="preserve"> unit tests .</w:t>
+      </w:r>
+    </w:p>
+    <w:p>
+      <w:pPr>
+        <w:rPr>
+          <w:rFonts w:asciiTheme="majorBidi" w:eastAsia="Times New Roman" w:hAnsiTheme="majorBidi" w:cstheme="majorBidi" w:hint="cs"/>
+          <w:i/>
+          <w:iCs/>
+          <w:strike/>
+          <w:color w:val="444444"/>
+          <w:sz w:val="24"/>
+          <w:szCs w:val="24"/>
+          <w:rtl/>
         </w:rPr>
       </w:pPr>
       <w:r>
@@ -1545,18 +2008,6 @@
         <w:t>5days</w:t>
       </w:r>
     </w:p>
-    <w:p>
-      <w:pPr>
-        <w:rPr>
-          <w:rFonts w:asciiTheme="majorBidi" w:eastAsia="Times New Roman" w:hAnsiTheme="majorBidi" w:cstheme="majorBidi"/>
-          <w:i/>
-          <w:iCs/>
-          <w:color w:val="444444"/>
-          <w:sz w:val="24"/>
-          <w:szCs w:val="24"/>
-        </w:rPr>
-      </w:pPr>
-    </w:p>
     <w:p/>
     <w:p>
       <w:pPr>
@@ -1579,88 +2030,180 @@
         <w:rPr>
           <w:color w:val="7030A0"/>
         </w:rPr>
-        <w:t>As a user, I want to receive successful message, so that’s I can confirm my account via email. )</w:t>
-      </w:r>
-    </w:p>
-    <w:p>
-      <w:pPr>
-        <w:rPr>
-          <w:rFonts w:asciiTheme="majorBidi" w:eastAsia="Times New Roman" w:hAnsiTheme="majorBidi" w:cstheme="majorBidi"/>
-          <w:b/>
-          <w:bCs/>
-          <w:i/>
-          <w:iCs/>
-          <w:color w:val="7030A0"/>
-          <w:sz w:val="24"/>
-          <w:szCs w:val="24"/>
-        </w:rPr>
-      </w:pPr>
-      <w:r>
-        <w:rPr>
-          <w:rFonts w:asciiTheme="majorBidi" w:eastAsia="Times New Roman" w:hAnsiTheme="majorBidi" w:cstheme="majorBidi"/>
-          <w:b/>
-          <w:bCs/>
-          <w:i/>
-          <w:iCs/>
-          <w:color w:val="7030A0"/>
-          <w:sz w:val="24"/>
-          <w:szCs w:val="24"/>
-        </w:rPr>
-        <w:t>Task1 description :Develop the part of sending email for account confirmation.</w:t>
-      </w:r>
-    </w:p>
-    <w:p>
-      <w:pPr>
-        <w:rPr>
-          <w:rFonts w:asciiTheme="majorBidi" w:eastAsia="Times New Roman" w:hAnsiTheme="majorBidi" w:cstheme="majorBidi"/>
-          <w:b/>
-          <w:bCs/>
-          <w:i/>
-          <w:iCs/>
-          <w:color w:val="7030A0"/>
-          <w:sz w:val="24"/>
-          <w:szCs w:val="24"/>
-        </w:rPr>
-      </w:pPr>
-      <w:r>
-        <w:rPr>
-          <w:rFonts w:asciiTheme="majorBidi" w:eastAsia="Times New Roman" w:hAnsiTheme="majorBidi" w:cstheme="majorBidi"/>
-          <w:b/>
-          <w:bCs/>
-          <w:i/>
-          <w:iCs/>
-          <w:color w:val="7030A0"/>
-          <w:sz w:val="24"/>
-          <w:szCs w:val="24"/>
-        </w:rPr>
-        <w:t>Task2 description :Code Review.</w:t>
-      </w:r>
-    </w:p>
-    <w:p>
-      <w:pPr>
-        <w:rPr>
-          <w:rFonts w:asciiTheme="majorBidi" w:eastAsia="Times New Roman" w:hAnsiTheme="majorBidi" w:cstheme="majorBidi"/>
-          <w:b/>
-          <w:bCs/>
-          <w:i/>
-          <w:iCs/>
-          <w:color w:val="7030A0"/>
-          <w:sz w:val="24"/>
-          <w:szCs w:val="24"/>
-        </w:rPr>
-      </w:pPr>
-      <w:r>
-        <w:rPr>
-          <w:rFonts w:asciiTheme="majorBidi" w:eastAsia="Times New Roman" w:hAnsiTheme="majorBidi" w:cstheme="majorBidi"/>
-          <w:b/>
-          <w:bCs/>
-          <w:i/>
-          <w:iCs/>
-          <w:color w:val="7030A0"/>
-          <w:sz w:val="24"/>
-          <w:szCs w:val="24"/>
-        </w:rPr>
-        <w:t>Task 3 description :Write unit tests .</w:t>
+        <w:t>As a user, I want to receive successful message, so that’s I can confirm my account via email</w:t>
+      </w:r>
+      <w:proofErr w:type="gramStart"/>
+      <w:r>
+        <w:rPr>
+          <w:color w:val="7030A0"/>
+        </w:rPr>
+        <w:t>. )</w:t>
+      </w:r>
+      <w:proofErr w:type="gramEnd"/>
+    </w:p>
+    <w:p>
+      <w:pPr>
+        <w:rPr>
+          <w:rFonts w:asciiTheme="majorBidi" w:eastAsia="Times New Roman" w:hAnsiTheme="majorBidi" w:cstheme="majorBidi"/>
+          <w:b/>
+          <w:bCs/>
+          <w:i/>
+          <w:iCs/>
+          <w:color w:val="7030A0"/>
+          <w:sz w:val="24"/>
+          <w:szCs w:val="24"/>
+        </w:rPr>
+      </w:pPr>
+      <w:r>
+        <w:rPr>
+          <w:rFonts w:asciiTheme="majorBidi" w:eastAsia="Times New Roman" w:hAnsiTheme="majorBidi" w:cstheme="majorBidi"/>
+          <w:b/>
+          <w:bCs/>
+          <w:i/>
+          <w:iCs/>
+          <w:color w:val="7030A0"/>
+          <w:sz w:val="24"/>
+          <w:szCs w:val="24"/>
+        </w:rPr>
+        <w:t xml:space="preserve">Task1 </w:t>
+      </w:r>
+      <w:proofErr w:type="gramStart"/>
+      <w:r>
+        <w:rPr>
+          <w:rFonts w:asciiTheme="majorBidi" w:eastAsia="Times New Roman" w:hAnsiTheme="majorBidi" w:cstheme="majorBidi"/>
+          <w:b/>
+          <w:bCs/>
+          <w:i/>
+          <w:iCs/>
+          <w:color w:val="7030A0"/>
+          <w:sz w:val="24"/>
+          <w:szCs w:val="24"/>
+        </w:rPr>
+        <w:t>description :Develop</w:t>
+      </w:r>
+      <w:proofErr w:type="gramEnd"/>
+      <w:r>
+        <w:rPr>
+          <w:rFonts w:asciiTheme="majorBidi" w:eastAsia="Times New Roman" w:hAnsiTheme="majorBidi" w:cstheme="majorBidi"/>
+          <w:b/>
+          <w:bCs/>
+          <w:i/>
+          <w:iCs/>
+          <w:color w:val="7030A0"/>
+          <w:sz w:val="24"/>
+          <w:szCs w:val="24"/>
+        </w:rPr>
+        <w:t xml:space="preserve"> the part of sending email for account confirmation.</w:t>
+      </w:r>
+    </w:p>
+    <w:p>
+      <w:pPr>
+        <w:rPr>
+          <w:rFonts w:asciiTheme="majorBidi" w:eastAsia="Times New Roman" w:hAnsiTheme="majorBidi" w:cstheme="majorBidi"/>
+          <w:b/>
+          <w:bCs/>
+          <w:i/>
+          <w:iCs/>
+          <w:color w:val="7030A0"/>
+          <w:sz w:val="24"/>
+          <w:szCs w:val="24"/>
+        </w:rPr>
+      </w:pPr>
+      <w:r>
+        <w:rPr>
+          <w:rFonts w:asciiTheme="majorBidi" w:eastAsia="Times New Roman" w:hAnsiTheme="majorBidi" w:cstheme="majorBidi"/>
+          <w:b/>
+          <w:bCs/>
+          <w:i/>
+          <w:iCs/>
+          <w:color w:val="7030A0"/>
+          <w:sz w:val="24"/>
+          <w:szCs w:val="24"/>
+        </w:rPr>
+        <w:t xml:space="preserve">Task2 </w:t>
+      </w:r>
+      <w:proofErr w:type="gramStart"/>
+      <w:r>
+        <w:rPr>
+          <w:rFonts w:asciiTheme="majorBidi" w:eastAsia="Times New Roman" w:hAnsiTheme="majorBidi" w:cstheme="majorBidi"/>
+          <w:b/>
+          <w:bCs/>
+          <w:i/>
+          <w:iCs/>
+          <w:color w:val="7030A0"/>
+          <w:sz w:val="24"/>
+          <w:szCs w:val="24"/>
+        </w:rPr>
+        <w:t>description :Code</w:t>
+      </w:r>
+      <w:proofErr w:type="gramEnd"/>
+      <w:r>
+        <w:rPr>
+          <w:rFonts w:asciiTheme="majorBidi" w:eastAsia="Times New Roman" w:hAnsiTheme="majorBidi" w:cstheme="majorBidi"/>
+          <w:b/>
+          <w:bCs/>
+          <w:i/>
+          <w:iCs/>
+          <w:color w:val="7030A0"/>
+          <w:sz w:val="24"/>
+          <w:szCs w:val="24"/>
+        </w:rPr>
+        <w:t xml:space="preserve"> Review.</w:t>
+      </w:r>
+    </w:p>
+    <w:p>
+      <w:pPr>
+        <w:rPr>
+          <w:rFonts w:asciiTheme="majorBidi" w:eastAsia="Times New Roman" w:hAnsiTheme="majorBidi" w:cstheme="majorBidi"/>
+          <w:b/>
+          <w:bCs/>
+          <w:i/>
+          <w:iCs/>
+          <w:color w:val="7030A0"/>
+          <w:sz w:val="24"/>
+          <w:szCs w:val="24"/>
+        </w:rPr>
+      </w:pPr>
+      <w:r>
+        <w:rPr>
+          <w:rFonts w:asciiTheme="majorBidi" w:eastAsia="Times New Roman" w:hAnsiTheme="majorBidi" w:cstheme="majorBidi"/>
+          <w:b/>
+          <w:bCs/>
+          <w:i/>
+          <w:iCs/>
+          <w:color w:val="7030A0"/>
+          <w:sz w:val="24"/>
+          <w:szCs w:val="24"/>
+        </w:rPr>
+        <w:t xml:space="preserve">Task 3 </w:t>
+      </w:r>
+      <w:proofErr w:type="gramStart"/>
+      <w:r>
+        <w:rPr>
+          <w:rFonts w:asciiTheme="majorBidi" w:eastAsia="Times New Roman" w:hAnsiTheme="majorBidi" w:cstheme="majorBidi"/>
+          <w:b/>
+          <w:bCs/>
+          <w:i/>
+          <w:iCs/>
+          <w:color w:val="7030A0"/>
+          <w:sz w:val="24"/>
+          <w:szCs w:val="24"/>
+        </w:rPr>
+        <w:t>description :Write</w:t>
+      </w:r>
+      <w:proofErr w:type="gramEnd"/>
+      <w:r>
+        <w:rPr>
+          <w:rFonts w:asciiTheme="majorBidi" w:eastAsia="Times New Roman" w:hAnsiTheme="majorBidi" w:cstheme="majorBidi"/>
+          <w:b/>
+          <w:bCs/>
+          <w:i/>
+          <w:iCs/>
+          <w:color w:val="7030A0"/>
+          <w:sz w:val="24"/>
+          <w:szCs w:val="24"/>
+        </w:rPr>
+        <w:t xml:space="preserve"> unit tests .</w:t>
       </w:r>
     </w:p>
     <w:p>
@@ -1745,6 +2288,7 @@
           <w:sz w:val="24"/>
           <w:szCs w:val="24"/>
         </w:rPr>
+        <w:lastRenderedPageBreak/>
         <w:t>User story 17(</w:t>
       </w:r>
       <w:r>
@@ -1793,7 +2337,33 @@
           <w:sz w:val="24"/>
           <w:szCs w:val="24"/>
         </w:rPr>
-        <w:t>I want to login by user name and  password, so that I can use the password used to authenticate an identity.)</w:t>
+        <w:t xml:space="preserve">I want to login by user name </w:t>
+      </w:r>
+      <w:proofErr w:type="gramStart"/>
+      <w:r>
+        <w:rPr>
+          <w:rFonts w:asciiTheme="majorBidi" w:eastAsia="Times New Roman" w:hAnsiTheme="majorBidi"/>
+          <w:i/>
+          <w:iCs/>
+          <w:strike/>
+          <w:color w:val="444444"/>
+          <w:sz w:val="24"/>
+          <w:szCs w:val="24"/>
+        </w:rPr>
+        <w:t>and  password</w:t>
+      </w:r>
+      <w:proofErr w:type="gramEnd"/>
+      <w:r>
+        <w:rPr>
+          <w:rFonts w:asciiTheme="majorBidi" w:eastAsia="Times New Roman" w:hAnsiTheme="majorBidi"/>
+          <w:i/>
+          <w:iCs/>
+          <w:strike/>
+          <w:color w:val="444444"/>
+          <w:sz w:val="24"/>
+          <w:szCs w:val="24"/>
+        </w:rPr>
+        <w:t>, so that I can use the password used to authenticate an identity.)</w:t>
       </w:r>
     </w:p>
     <w:p>
@@ -3188,6 +3758,8 @@
           <w:szCs w:val="24"/>
         </w:rPr>
       </w:pPr>
+      <w:bookmarkStart w:id="2" w:name="_GoBack"/>
+      <w:bookmarkEnd w:id="2"/>
       <w:r>
         <w:rPr>
           <w:rFonts w:asciiTheme="majorBidi" w:eastAsia="Times New Roman" w:hAnsiTheme="majorBidi" w:cstheme="majorBidi"/>
@@ -3566,7 +4138,7 @@
         <w:lastRenderedPageBreak/>
         <w:t>User story 20(</w:t>
       </w:r>
-      <w:bookmarkStart w:id="2" w:name="_Hlk496771697"/>
+      <w:bookmarkStart w:id="3" w:name="_Hlk496771697"/>
       <w:r>
         <w:rPr>
           <w:rFonts w:asciiTheme="majorBidi" w:eastAsia="Times New Roman" w:hAnsiTheme="majorBidi" w:cstheme="majorBidi"/>
@@ -3574,262 +4146,9 @@
           <w:sz w:val="20"/>
           <w:szCs w:val="20"/>
         </w:rPr>
-        <w:t xml:space="preserve">As a logged in user </w:t>
-      </w:r>
-      <w:r>
-        <w:rPr>
-          <w:strike/>
-        </w:rPr>
-        <w:t>, I want to able to add new dish so that other users can view more dishes and have wide choices of dishes.    )</w:t>
-      </w:r>
-    </w:p>
-    <w:p>
-      <w:pPr>
-        <w:spacing w:after="0"/>
-        <w:rPr>
-          <w:rFonts w:asciiTheme="majorBidi" w:eastAsia="Times New Roman" w:hAnsiTheme="majorBidi" w:cstheme="majorBidi"/>
-          <w:b/>
-          <w:bCs/>
-          <w:i/>
-          <w:iCs/>
-          <w:strike/>
-          <w:color w:val="444444"/>
-          <w:sz w:val="24"/>
-          <w:szCs w:val="24"/>
-        </w:rPr>
-      </w:pPr>
-      <w:r>
-        <w:rPr>
-          <w:rFonts w:asciiTheme="majorBidi" w:eastAsia="Times New Roman" w:hAnsiTheme="majorBidi" w:cstheme="majorBidi"/>
-          <w:b/>
-          <w:bCs/>
-          <w:i/>
-          <w:iCs/>
-          <w:strike/>
-          <w:color w:val="444444"/>
-          <w:sz w:val="24"/>
-          <w:szCs w:val="24"/>
-        </w:rPr>
-        <w:t xml:space="preserve">Task 1 description: </w:t>
-      </w:r>
-      <w:r>
-        <w:rPr>
-          <w:rFonts w:asciiTheme="majorBidi" w:eastAsia="Times New Roman" w:hAnsiTheme="majorBidi" w:cstheme="majorBidi"/>
-          <w:b/>
-          <w:bCs/>
-          <w:i/>
-          <w:iCs/>
-          <w:strike/>
-          <w:color w:val="444444"/>
-          <w:sz w:val="24"/>
-          <w:szCs w:val="24"/>
-        </w:rPr>
-        <w:t>Design add dish page .</w:t>
-      </w:r>
-    </w:p>
-    <w:p>
-      <w:pPr>
-        <w:spacing w:after="0"/>
-        <w:rPr>
-          <w:rFonts w:asciiTheme="majorBidi" w:eastAsia="Times New Roman" w:hAnsiTheme="majorBidi" w:cstheme="majorBidi"/>
-          <w:b/>
-          <w:bCs/>
-          <w:i/>
-          <w:iCs/>
-          <w:strike/>
-          <w:color w:val="444444"/>
-          <w:sz w:val="24"/>
-          <w:szCs w:val="24"/>
-        </w:rPr>
-      </w:pPr>
-      <w:r>
-        <w:rPr>
-          <w:rFonts w:asciiTheme="majorBidi" w:eastAsia="Times New Roman" w:hAnsiTheme="majorBidi" w:cstheme="majorBidi"/>
-          <w:b/>
-          <w:bCs/>
-          <w:i/>
-          <w:iCs/>
-          <w:strike/>
-          <w:color w:val="444444"/>
-          <w:sz w:val="24"/>
-          <w:szCs w:val="24"/>
-        </w:rPr>
-        <w:t>Task 2 description :Develop the add dish functionality.</w:t>
-      </w:r>
-    </w:p>
-    <w:p>
-      <w:pPr>
-        <w:spacing w:after="0"/>
-        <w:rPr>
-          <w:rFonts w:asciiTheme="majorBidi" w:eastAsia="Times New Roman" w:hAnsiTheme="majorBidi" w:cstheme="majorBidi"/>
-          <w:b/>
-          <w:bCs/>
-          <w:i/>
-          <w:iCs/>
-          <w:strike/>
-          <w:color w:val="444444"/>
-          <w:sz w:val="24"/>
-          <w:szCs w:val="24"/>
-        </w:rPr>
-      </w:pPr>
-      <w:r>
-        <w:rPr>
-          <w:rFonts w:asciiTheme="majorBidi" w:eastAsia="Times New Roman" w:hAnsiTheme="majorBidi" w:cstheme="majorBidi"/>
-          <w:b/>
-          <w:bCs/>
-          <w:i/>
-          <w:iCs/>
-          <w:strike/>
-          <w:color w:val="444444"/>
-          <w:sz w:val="24"/>
-          <w:szCs w:val="24"/>
-        </w:rPr>
-        <w:t>Task 3 description :Add the new dish information to dish table in the DB.</w:t>
-      </w:r>
-    </w:p>
-    <w:p>
-      <w:pPr>
-        <w:spacing w:after="0"/>
-        <w:rPr>
-          <w:rFonts w:asciiTheme="majorBidi" w:eastAsia="Times New Roman" w:hAnsiTheme="majorBidi" w:cstheme="majorBidi"/>
-          <w:b/>
-          <w:bCs/>
-          <w:i/>
-          <w:iCs/>
-          <w:strike/>
-          <w:color w:val="444444"/>
-          <w:sz w:val="24"/>
-          <w:szCs w:val="24"/>
-        </w:rPr>
-      </w:pPr>
-      <w:r>
-        <w:rPr>
-          <w:rFonts w:asciiTheme="majorBidi" w:eastAsia="Times New Roman" w:hAnsiTheme="majorBidi" w:cstheme="majorBidi"/>
-          <w:b/>
-          <w:bCs/>
-          <w:i/>
-          <w:iCs/>
-          <w:strike/>
-          <w:color w:val="444444"/>
-          <w:sz w:val="24"/>
-          <w:szCs w:val="24"/>
-        </w:rPr>
-        <w:t>Task 4 description :check there is no dish has the same information of the new dish)</w:t>
-      </w:r>
-    </w:p>
-    <w:p>
-      <w:pPr>
-        <w:spacing w:after="0"/>
-        <w:rPr>
-          <w:rFonts w:asciiTheme="majorBidi" w:eastAsia="Times New Roman" w:hAnsiTheme="majorBidi" w:cstheme="majorBidi"/>
-          <w:b/>
-          <w:bCs/>
-          <w:i/>
-          <w:iCs/>
-          <w:strike/>
-          <w:color w:val="444444"/>
-          <w:sz w:val="24"/>
-          <w:szCs w:val="24"/>
-        </w:rPr>
-      </w:pPr>
-      <w:r>
-        <w:rPr>
-          <w:rFonts w:asciiTheme="majorBidi" w:eastAsia="Times New Roman" w:hAnsiTheme="majorBidi" w:cstheme="majorBidi"/>
-          <w:b/>
-          <w:bCs/>
-          <w:i/>
-          <w:iCs/>
-          <w:strike/>
-          <w:color w:val="444444"/>
-          <w:sz w:val="24"/>
-          <w:szCs w:val="24"/>
-        </w:rPr>
-        <w:t>Task 5 description :Code review.</w:t>
-      </w:r>
-    </w:p>
-    <w:p>
-      <w:pPr>
-        <w:spacing w:after="0"/>
-        <w:rPr>
-          <w:rFonts w:asciiTheme="majorBidi" w:eastAsia="Times New Roman" w:hAnsiTheme="majorBidi" w:cstheme="majorBidi"/>
-          <w:b/>
-          <w:bCs/>
-          <w:i/>
-          <w:iCs/>
-          <w:strike/>
-          <w:color w:val="444444"/>
-          <w:sz w:val="24"/>
-          <w:szCs w:val="24"/>
-        </w:rPr>
-      </w:pPr>
-      <w:r>
-        <w:rPr>
-          <w:rFonts w:asciiTheme="majorBidi" w:eastAsia="Times New Roman" w:hAnsiTheme="majorBidi" w:cstheme="majorBidi"/>
-          <w:b/>
-          <w:bCs/>
-          <w:i/>
-          <w:iCs/>
-          <w:strike/>
-          <w:color w:val="444444"/>
-          <w:sz w:val="24"/>
-          <w:szCs w:val="24"/>
-        </w:rPr>
-        <w:t>Task 6 description :unit testing.</w:t>
-      </w:r>
-    </w:p>
-    <w:p>
-      <w:pPr>
-        <w:spacing w:after="0"/>
-        <w:rPr>
-          <w:rFonts w:asciiTheme="majorBidi" w:eastAsia="Times New Roman" w:hAnsiTheme="majorBidi" w:cstheme="majorBidi"/>
-          <w:b/>
-          <w:bCs/>
-          <w:i/>
-          <w:iCs/>
-          <w:strike/>
-          <w:color w:val="444444"/>
-          <w:sz w:val="24"/>
-          <w:szCs w:val="24"/>
-        </w:rPr>
-      </w:pPr>
-      <w:r>
-        <w:rPr>
-          <w:rFonts w:asciiTheme="majorBidi" w:eastAsia="Times New Roman" w:hAnsiTheme="majorBidi" w:cstheme="majorBidi"/>
-          <w:b/>
-          <w:bCs/>
-          <w:i/>
-          <w:iCs/>
-          <w:strike/>
-          <w:color w:val="444444"/>
-          <w:sz w:val="24"/>
-          <w:szCs w:val="24"/>
-        </w:rPr>
-        <w:t>Task 7 description :Acceptance testing.</w:t>
-      </w:r>
-    </w:p>
-    <w:p>
-      <w:pPr>
-        <w:rPr>
-          <w:rFonts w:asciiTheme="majorBidi" w:eastAsia="Times New Roman" w:hAnsiTheme="majorBidi" w:cstheme="majorBidi"/>
-          <w:i/>
-          <w:iCs/>
-          <w:color w:val="444444"/>
-          <w:sz w:val="24"/>
-          <w:szCs w:val="24"/>
-        </w:rPr>
-      </w:pPr>
-      <w:r>
-        <w:rPr>
-          <w:rFonts w:asciiTheme="majorBidi" w:eastAsia="Times New Roman" w:hAnsiTheme="majorBidi" w:cstheme="majorBidi"/>
-          <w:i/>
-          <w:iCs/>
-          <w:strike/>
-          <w:color w:val="444444"/>
-          <w:sz w:val="24"/>
-          <w:szCs w:val="24"/>
-        </w:rPr>
-        <w:t>Total for user story 20:</w:t>
-      </w:r>
+        <w:t xml:space="preserve">As a logged in </w:t>
+      </w:r>
+      <w:proofErr w:type="gramStart"/>
       <w:r>
         <w:rPr>
           <w:rFonts w:asciiTheme="majorBidi" w:eastAsia="Times New Roman" w:hAnsiTheme="majorBidi" w:cstheme="majorBidi"/>
@@ -3837,6 +4156,472 @@
           <w:sz w:val="20"/>
           <w:szCs w:val="20"/>
         </w:rPr>
+        <w:t xml:space="preserve">user </w:t>
+      </w:r>
+      <w:r>
+        <w:rPr>
+          <w:strike/>
+        </w:rPr>
+        <w:t>,</w:t>
+      </w:r>
+      <w:proofErr w:type="gramEnd"/>
+      <w:r>
+        <w:rPr>
+          <w:strike/>
+        </w:rPr>
+        <w:t xml:space="preserve"> I want to able to add new dish so that other users can view more dishes and have wide choices of dishes.    )</w:t>
+      </w:r>
+    </w:p>
+    <w:p>
+      <w:pPr>
+        <w:spacing w:after="0"/>
+        <w:rPr>
+          <w:rFonts w:asciiTheme="majorBidi" w:eastAsia="Times New Roman" w:hAnsiTheme="majorBidi" w:cstheme="majorBidi"/>
+          <w:b/>
+          <w:bCs/>
+          <w:i/>
+          <w:iCs/>
+          <w:strike/>
+          <w:color w:val="444444"/>
+          <w:sz w:val="24"/>
+          <w:szCs w:val="24"/>
+        </w:rPr>
+      </w:pPr>
+      <w:r>
+        <w:rPr>
+          <w:rFonts w:asciiTheme="majorBidi" w:eastAsia="Times New Roman" w:hAnsiTheme="majorBidi" w:cstheme="majorBidi"/>
+          <w:b/>
+          <w:bCs/>
+          <w:i/>
+          <w:iCs/>
+          <w:strike/>
+          <w:color w:val="444444"/>
+          <w:sz w:val="24"/>
+          <w:szCs w:val="24"/>
+        </w:rPr>
+        <w:t xml:space="preserve">Task 1 description: </w:t>
+      </w:r>
+      <w:r>
+        <w:rPr>
+          <w:rFonts w:asciiTheme="majorBidi" w:eastAsia="Times New Roman" w:hAnsiTheme="majorBidi" w:cstheme="majorBidi"/>
+          <w:b/>
+          <w:bCs/>
+          <w:i/>
+          <w:iCs/>
+          <w:strike/>
+          <w:color w:val="444444"/>
+          <w:sz w:val="24"/>
+          <w:szCs w:val="24"/>
+        </w:rPr>
+        <w:t xml:space="preserve">Design add dish </w:t>
+      </w:r>
+      <w:proofErr w:type="gramStart"/>
+      <w:r>
+        <w:rPr>
+          <w:rFonts w:asciiTheme="majorBidi" w:eastAsia="Times New Roman" w:hAnsiTheme="majorBidi" w:cstheme="majorBidi"/>
+          <w:b/>
+          <w:bCs/>
+          <w:i/>
+          <w:iCs/>
+          <w:strike/>
+          <w:color w:val="444444"/>
+          <w:sz w:val="24"/>
+          <w:szCs w:val="24"/>
+        </w:rPr>
+        <w:t>page .</w:t>
+      </w:r>
+      <w:proofErr w:type="gramEnd"/>
+    </w:p>
+    <w:p>
+      <w:pPr>
+        <w:spacing w:after="0"/>
+        <w:rPr>
+          <w:rFonts w:asciiTheme="majorBidi" w:eastAsia="Times New Roman" w:hAnsiTheme="majorBidi" w:cstheme="majorBidi"/>
+          <w:b/>
+          <w:bCs/>
+          <w:i/>
+          <w:iCs/>
+          <w:strike/>
+          <w:color w:val="444444"/>
+          <w:sz w:val="24"/>
+          <w:szCs w:val="24"/>
+        </w:rPr>
+      </w:pPr>
+      <w:r>
+        <w:rPr>
+          <w:rFonts w:asciiTheme="majorBidi" w:eastAsia="Times New Roman" w:hAnsiTheme="majorBidi" w:cstheme="majorBidi"/>
+          <w:b/>
+          <w:bCs/>
+          <w:i/>
+          <w:iCs/>
+          <w:strike/>
+          <w:color w:val="444444"/>
+          <w:sz w:val="24"/>
+          <w:szCs w:val="24"/>
+        </w:rPr>
+        <w:t xml:space="preserve">Task 2 </w:t>
+      </w:r>
+      <w:proofErr w:type="gramStart"/>
+      <w:r>
+        <w:rPr>
+          <w:rFonts w:asciiTheme="majorBidi" w:eastAsia="Times New Roman" w:hAnsiTheme="majorBidi" w:cstheme="majorBidi"/>
+          <w:b/>
+          <w:bCs/>
+          <w:i/>
+          <w:iCs/>
+          <w:strike/>
+          <w:color w:val="444444"/>
+          <w:sz w:val="24"/>
+          <w:szCs w:val="24"/>
+        </w:rPr>
+        <w:t>description :Develop</w:t>
+      </w:r>
+      <w:proofErr w:type="gramEnd"/>
+      <w:r>
+        <w:rPr>
+          <w:rFonts w:asciiTheme="majorBidi" w:eastAsia="Times New Roman" w:hAnsiTheme="majorBidi" w:cstheme="majorBidi"/>
+          <w:b/>
+          <w:bCs/>
+          <w:i/>
+          <w:iCs/>
+          <w:strike/>
+          <w:color w:val="444444"/>
+          <w:sz w:val="24"/>
+          <w:szCs w:val="24"/>
+        </w:rPr>
+        <w:t xml:space="preserve"> the add dish functionality.</w:t>
+      </w:r>
+    </w:p>
+    <w:p>
+      <w:pPr>
+        <w:spacing w:after="0"/>
+        <w:rPr>
+          <w:rFonts w:asciiTheme="majorBidi" w:eastAsia="Times New Roman" w:hAnsiTheme="majorBidi" w:cstheme="majorBidi"/>
+          <w:b/>
+          <w:bCs/>
+          <w:i/>
+          <w:iCs/>
+          <w:strike/>
+          <w:color w:val="444444"/>
+          <w:sz w:val="24"/>
+          <w:szCs w:val="24"/>
+        </w:rPr>
+      </w:pPr>
+      <w:r>
+        <w:rPr>
+          <w:rFonts w:asciiTheme="majorBidi" w:eastAsia="Times New Roman" w:hAnsiTheme="majorBidi" w:cstheme="majorBidi"/>
+          <w:b/>
+          <w:bCs/>
+          <w:i/>
+          <w:iCs/>
+          <w:strike/>
+          <w:color w:val="444444"/>
+          <w:sz w:val="24"/>
+          <w:szCs w:val="24"/>
+        </w:rPr>
+        <w:t xml:space="preserve">Task 3 </w:t>
+      </w:r>
+      <w:proofErr w:type="gramStart"/>
+      <w:r>
+        <w:rPr>
+          <w:rFonts w:asciiTheme="majorBidi" w:eastAsia="Times New Roman" w:hAnsiTheme="majorBidi" w:cstheme="majorBidi"/>
+          <w:b/>
+          <w:bCs/>
+          <w:i/>
+          <w:iCs/>
+          <w:strike/>
+          <w:color w:val="444444"/>
+          <w:sz w:val="24"/>
+          <w:szCs w:val="24"/>
+        </w:rPr>
+        <w:t>description :Add</w:t>
+      </w:r>
+      <w:proofErr w:type="gramEnd"/>
+      <w:r>
+        <w:rPr>
+          <w:rFonts w:asciiTheme="majorBidi" w:eastAsia="Times New Roman" w:hAnsiTheme="majorBidi" w:cstheme="majorBidi"/>
+          <w:b/>
+          <w:bCs/>
+          <w:i/>
+          <w:iCs/>
+          <w:strike/>
+          <w:color w:val="444444"/>
+          <w:sz w:val="24"/>
+          <w:szCs w:val="24"/>
+        </w:rPr>
+        <w:t xml:space="preserve"> the new dish information to dish table in the DB.</w:t>
+      </w:r>
+    </w:p>
+    <w:p>
+      <w:pPr>
+        <w:spacing w:after="0"/>
+        <w:rPr>
+          <w:rFonts w:asciiTheme="majorBidi" w:eastAsia="Times New Roman" w:hAnsiTheme="majorBidi" w:cstheme="majorBidi"/>
+          <w:b/>
+          <w:bCs/>
+          <w:i/>
+          <w:iCs/>
+          <w:strike/>
+          <w:color w:val="444444"/>
+          <w:sz w:val="24"/>
+          <w:szCs w:val="24"/>
+        </w:rPr>
+      </w:pPr>
+      <w:r>
+        <w:rPr>
+          <w:rFonts w:asciiTheme="majorBidi" w:eastAsia="Times New Roman" w:hAnsiTheme="majorBidi" w:cstheme="majorBidi"/>
+          <w:b/>
+          <w:bCs/>
+          <w:i/>
+          <w:iCs/>
+          <w:strike/>
+          <w:color w:val="444444"/>
+          <w:sz w:val="24"/>
+          <w:szCs w:val="24"/>
+        </w:rPr>
+        <w:t xml:space="preserve">Task 4 </w:t>
+      </w:r>
+      <w:proofErr w:type="gramStart"/>
+      <w:r>
+        <w:rPr>
+          <w:rFonts w:asciiTheme="majorBidi" w:eastAsia="Times New Roman" w:hAnsiTheme="majorBidi" w:cstheme="majorBidi"/>
+          <w:b/>
+          <w:bCs/>
+          <w:i/>
+          <w:iCs/>
+          <w:strike/>
+          <w:color w:val="444444"/>
+          <w:sz w:val="24"/>
+          <w:szCs w:val="24"/>
+        </w:rPr>
+        <w:t>description :check</w:t>
+      </w:r>
+      <w:proofErr w:type="gramEnd"/>
+      <w:r>
+        <w:rPr>
+          <w:rFonts w:asciiTheme="majorBidi" w:eastAsia="Times New Roman" w:hAnsiTheme="majorBidi" w:cstheme="majorBidi"/>
+          <w:b/>
+          <w:bCs/>
+          <w:i/>
+          <w:iCs/>
+          <w:strike/>
+          <w:color w:val="444444"/>
+          <w:sz w:val="24"/>
+          <w:szCs w:val="24"/>
+        </w:rPr>
+        <w:t xml:space="preserve"> there is no dish has the same information of the new dish)</w:t>
+      </w:r>
+    </w:p>
+    <w:p>
+      <w:pPr>
+        <w:spacing w:after="0"/>
+        <w:rPr>
+          <w:rFonts w:asciiTheme="majorBidi" w:eastAsia="Times New Roman" w:hAnsiTheme="majorBidi" w:cstheme="majorBidi"/>
+          <w:b/>
+          <w:bCs/>
+          <w:i/>
+          <w:iCs/>
+          <w:strike/>
+          <w:color w:val="444444"/>
+          <w:sz w:val="24"/>
+          <w:szCs w:val="24"/>
+        </w:rPr>
+      </w:pPr>
+      <w:r>
+        <w:rPr>
+          <w:rFonts w:asciiTheme="majorBidi" w:eastAsia="Times New Roman" w:hAnsiTheme="majorBidi" w:cstheme="majorBidi"/>
+          <w:b/>
+          <w:bCs/>
+          <w:i/>
+          <w:iCs/>
+          <w:strike/>
+          <w:color w:val="444444"/>
+          <w:sz w:val="24"/>
+          <w:szCs w:val="24"/>
+        </w:rPr>
+        <w:t xml:space="preserve">Task 5 </w:t>
+      </w:r>
+      <w:proofErr w:type="gramStart"/>
+      <w:r>
+        <w:rPr>
+          <w:rFonts w:asciiTheme="majorBidi" w:eastAsia="Times New Roman" w:hAnsiTheme="majorBidi" w:cstheme="majorBidi"/>
+          <w:b/>
+          <w:bCs/>
+          <w:i/>
+          <w:iCs/>
+          <w:strike/>
+          <w:color w:val="444444"/>
+          <w:sz w:val="24"/>
+          <w:szCs w:val="24"/>
+        </w:rPr>
+        <w:t>description :Code</w:t>
+      </w:r>
+      <w:proofErr w:type="gramEnd"/>
+      <w:r>
+        <w:rPr>
+          <w:rFonts w:asciiTheme="majorBidi" w:eastAsia="Times New Roman" w:hAnsiTheme="majorBidi" w:cstheme="majorBidi"/>
+          <w:b/>
+          <w:bCs/>
+          <w:i/>
+          <w:iCs/>
+          <w:strike/>
+          <w:color w:val="444444"/>
+          <w:sz w:val="24"/>
+          <w:szCs w:val="24"/>
+        </w:rPr>
+        <w:t xml:space="preserve"> review.</w:t>
+      </w:r>
+    </w:p>
+    <w:p>
+      <w:pPr>
+        <w:spacing w:after="0"/>
+        <w:rPr>
+          <w:rFonts w:asciiTheme="majorBidi" w:eastAsia="Times New Roman" w:hAnsiTheme="majorBidi" w:cstheme="majorBidi"/>
+          <w:b/>
+          <w:bCs/>
+          <w:i/>
+          <w:iCs/>
+          <w:strike/>
+          <w:color w:val="444444"/>
+          <w:sz w:val="24"/>
+          <w:szCs w:val="24"/>
+        </w:rPr>
+      </w:pPr>
+      <w:r>
+        <w:rPr>
+          <w:rFonts w:asciiTheme="majorBidi" w:eastAsia="Times New Roman" w:hAnsiTheme="majorBidi" w:cstheme="majorBidi"/>
+          <w:b/>
+          <w:bCs/>
+          <w:i/>
+          <w:iCs/>
+          <w:strike/>
+          <w:color w:val="444444"/>
+          <w:sz w:val="24"/>
+          <w:szCs w:val="24"/>
+        </w:rPr>
+        <w:t xml:space="preserve">Task 6 </w:t>
+      </w:r>
+      <w:proofErr w:type="gramStart"/>
+      <w:r>
+        <w:rPr>
+          <w:rFonts w:asciiTheme="majorBidi" w:eastAsia="Times New Roman" w:hAnsiTheme="majorBidi" w:cstheme="majorBidi"/>
+          <w:b/>
+          <w:bCs/>
+          <w:i/>
+          <w:iCs/>
+          <w:strike/>
+          <w:color w:val="444444"/>
+          <w:sz w:val="24"/>
+          <w:szCs w:val="24"/>
+        </w:rPr>
+        <w:t>description :unit</w:t>
+      </w:r>
+      <w:proofErr w:type="gramEnd"/>
+      <w:r>
+        <w:rPr>
+          <w:rFonts w:asciiTheme="majorBidi" w:eastAsia="Times New Roman" w:hAnsiTheme="majorBidi" w:cstheme="majorBidi"/>
+          <w:b/>
+          <w:bCs/>
+          <w:i/>
+          <w:iCs/>
+          <w:strike/>
+          <w:color w:val="444444"/>
+          <w:sz w:val="24"/>
+          <w:szCs w:val="24"/>
+        </w:rPr>
+        <w:t xml:space="preserve"> testing.</w:t>
+      </w:r>
+    </w:p>
+    <w:p>
+      <w:pPr>
+        <w:spacing w:after="0"/>
+        <w:rPr>
+          <w:rFonts w:asciiTheme="majorBidi" w:eastAsia="Times New Roman" w:hAnsiTheme="majorBidi" w:cstheme="majorBidi"/>
+          <w:b/>
+          <w:bCs/>
+          <w:i/>
+          <w:iCs/>
+          <w:strike/>
+          <w:color w:val="444444"/>
+          <w:sz w:val="24"/>
+          <w:szCs w:val="24"/>
+        </w:rPr>
+      </w:pPr>
+      <w:r>
+        <w:rPr>
+          <w:rFonts w:asciiTheme="majorBidi" w:eastAsia="Times New Roman" w:hAnsiTheme="majorBidi" w:cstheme="majorBidi"/>
+          <w:b/>
+          <w:bCs/>
+          <w:i/>
+          <w:iCs/>
+          <w:strike/>
+          <w:color w:val="444444"/>
+          <w:sz w:val="24"/>
+          <w:szCs w:val="24"/>
+        </w:rPr>
+        <w:t xml:space="preserve">Task 7 </w:t>
+      </w:r>
+      <w:proofErr w:type="gramStart"/>
+      <w:r>
+        <w:rPr>
+          <w:rFonts w:asciiTheme="majorBidi" w:eastAsia="Times New Roman" w:hAnsiTheme="majorBidi" w:cstheme="majorBidi"/>
+          <w:b/>
+          <w:bCs/>
+          <w:i/>
+          <w:iCs/>
+          <w:strike/>
+          <w:color w:val="444444"/>
+          <w:sz w:val="24"/>
+          <w:szCs w:val="24"/>
+        </w:rPr>
+        <w:t>description :Acceptance</w:t>
+      </w:r>
+      <w:proofErr w:type="gramEnd"/>
+      <w:r>
+        <w:rPr>
+          <w:rFonts w:asciiTheme="majorBidi" w:eastAsia="Times New Roman" w:hAnsiTheme="majorBidi" w:cstheme="majorBidi"/>
+          <w:b/>
+          <w:bCs/>
+          <w:i/>
+          <w:iCs/>
+          <w:strike/>
+          <w:color w:val="444444"/>
+          <w:sz w:val="24"/>
+          <w:szCs w:val="24"/>
+        </w:rPr>
+        <w:t xml:space="preserve"> testing.</w:t>
+      </w:r>
+    </w:p>
+    <w:p>
+      <w:pPr>
+        <w:rPr>
+          <w:rFonts w:asciiTheme="majorBidi" w:eastAsia="Times New Roman" w:hAnsiTheme="majorBidi" w:cstheme="majorBidi"/>
+          <w:i/>
+          <w:iCs/>
+          <w:color w:val="444444"/>
+          <w:sz w:val="24"/>
+          <w:szCs w:val="24"/>
+        </w:rPr>
+      </w:pPr>
+      <w:r>
+        <w:rPr>
+          <w:rFonts w:asciiTheme="majorBidi" w:eastAsia="Times New Roman" w:hAnsiTheme="majorBidi" w:cstheme="majorBidi"/>
+          <w:i/>
+          <w:iCs/>
+          <w:strike/>
+          <w:color w:val="444444"/>
+          <w:sz w:val="24"/>
+          <w:szCs w:val="24"/>
+        </w:rPr>
+        <w:t>Total for user story 20:</w:t>
+      </w:r>
+      <w:r>
+        <w:rPr>
+          <w:rFonts w:asciiTheme="majorBidi" w:eastAsia="Times New Roman" w:hAnsiTheme="majorBidi" w:cstheme="majorBidi"/>
+          <w:strike/>
+          <w:sz w:val="20"/>
+          <w:szCs w:val="20"/>
+        </w:rPr>
         <w:t xml:space="preserve"> </w:t>
       </w:r>
       <w:r>
@@ -3852,7 +4637,7 @@
         <w:t>3days</w:t>
       </w:r>
     </w:p>
-    <w:bookmarkEnd w:id="2"/>
+    <w:bookmarkEnd w:id="3"/>
     <w:p/>
     <w:p>
       <w:pPr>
@@ -3902,61 +4687,145 @@
           <w:sz w:val="24"/>
           <w:szCs w:val="24"/>
         </w:rPr>
-        <w:t>Task 1 description :Develop change profile photo functionality.</w:t>
-      </w:r>
-    </w:p>
-    <w:p>
-      <w:pPr>
-        <w:rPr>
-          <w:rFonts w:asciiTheme="majorBidi" w:eastAsia="Times New Roman" w:hAnsiTheme="majorBidi" w:cstheme="majorBidi"/>
-          <w:b/>
-          <w:bCs/>
-          <w:i/>
-          <w:iCs/>
-          <w:color w:val="7030A0"/>
-          <w:sz w:val="24"/>
-          <w:szCs w:val="24"/>
-        </w:rPr>
-      </w:pPr>
-      <w:r>
-        <w:rPr>
-          <w:rFonts w:asciiTheme="majorBidi" w:eastAsia="Times New Roman" w:hAnsiTheme="majorBidi" w:cstheme="majorBidi"/>
-          <w:b/>
-          <w:bCs/>
-          <w:i/>
-          <w:iCs/>
-          <w:color w:val="7030A0"/>
-          <w:sz w:val="24"/>
-          <w:szCs w:val="24"/>
-        </w:rPr>
-        <w:t>Task 2description :Add the new photo to profile table in the DB.</w:t>
-      </w:r>
-    </w:p>
-    <w:p>
-      <w:pPr>
-        <w:rPr>
-          <w:rFonts w:asciiTheme="majorBidi" w:eastAsia="Times New Roman" w:hAnsiTheme="majorBidi" w:cstheme="majorBidi"/>
-          <w:b/>
-          <w:bCs/>
-          <w:i/>
-          <w:iCs/>
-          <w:color w:val="7030A0"/>
-          <w:sz w:val="24"/>
-          <w:szCs w:val="24"/>
-        </w:rPr>
-      </w:pPr>
-      <w:r>
-        <w:rPr>
-          <w:rFonts w:asciiTheme="majorBidi" w:eastAsia="Times New Roman" w:hAnsiTheme="majorBidi" w:cstheme="majorBidi"/>
-          <w:b/>
-          <w:bCs/>
-          <w:i/>
-          <w:iCs/>
-          <w:color w:val="7030A0"/>
-          <w:sz w:val="24"/>
-          <w:szCs w:val="24"/>
-        </w:rPr>
-        <w:t>Task 3 description :Code review.</w:t>
+        <w:t xml:space="preserve">Task 1 </w:t>
+      </w:r>
+      <w:proofErr w:type="gramStart"/>
+      <w:r>
+        <w:rPr>
+          <w:rFonts w:asciiTheme="majorBidi" w:eastAsia="Times New Roman" w:hAnsiTheme="majorBidi" w:cstheme="majorBidi"/>
+          <w:b/>
+          <w:bCs/>
+          <w:i/>
+          <w:iCs/>
+          <w:color w:val="7030A0"/>
+          <w:sz w:val="24"/>
+          <w:szCs w:val="24"/>
+        </w:rPr>
+        <w:t>description :Develop</w:t>
+      </w:r>
+      <w:proofErr w:type="gramEnd"/>
+      <w:r>
+        <w:rPr>
+          <w:rFonts w:asciiTheme="majorBidi" w:eastAsia="Times New Roman" w:hAnsiTheme="majorBidi" w:cstheme="majorBidi"/>
+          <w:b/>
+          <w:bCs/>
+          <w:i/>
+          <w:iCs/>
+          <w:color w:val="7030A0"/>
+          <w:sz w:val="24"/>
+          <w:szCs w:val="24"/>
+        </w:rPr>
+        <w:t xml:space="preserve"> change profile photo functionality.</w:t>
+      </w:r>
+    </w:p>
+    <w:p>
+      <w:pPr>
+        <w:rPr>
+          <w:rFonts w:asciiTheme="majorBidi" w:eastAsia="Times New Roman" w:hAnsiTheme="majorBidi" w:cstheme="majorBidi"/>
+          <w:b/>
+          <w:bCs/>
+          <w:i/>
+          <w:iCs/>
+          <w:color w:val="7030A0"/>
+          <w:sz w:val="24"/>
+          <w:szCs w:val="24"/>
+        </w:rPr>
+      </w:pPr>
+      <w:r>
+        <w:rPr>
+          <w:rFonts w:asciiTheme="majorBidi" w:eastAsia="Times New Roman" w:hAnsiTheme="majorBidi" w:cstheme="majorBidi"/>
+          <w:b/>
+          <w:bCs/>
+          <w:i/>
+          <w:iCs/>
+          <w:color w:val="7030A0"/>
+          <w:sz w:val="24"/>
+          <w:szCs w:val="24"/>
+        </w:rPr>
+        <w:t>Task 2</w:t>
+      </w:r>
+      <w:proofErr w:type="gramStart"/>
+      <w:r>
+        <w:rPr>
+          <w:rFonts w:asciiTheme="majorBidi" w:eastAsia="Times New Roman" w:hAnsiTheme="majorBidi" w:cstheme="majorBidi"/>
+          <w:b/>
+          <w:bCs/>
+          <w:i/>
+          <w:iCs/>
+          <w:color w:val="7030A0"/>
+          <w:sz w:val="24"/>
+          <w:szCs w:val="24"/>
+        </w:rPr>
+        <w:t>description :Add</w:t>
+      </w:r>
+      <w:proofErr w:type="gramEnd"/>
+      <w:r>
+        <w:rPr>
+          <w:rFonts w:asciiTheme="majorBidi" w:eastAsia="Times New Roman" w:hAnsiTheme="majorBidi" w:cstheme="majorBidi"/>
+          <w:b/>
+          <w:bCs/>
+          <w:i/>
+          <w:iCs/>
+          <w:color w:val="7030A0"/>
+          <w:sz w:val="24"/>
+          <w:szCs w:val="24"/>
+        </w:rPr>
+        <w:t xml:space="preserve"> the new photo to profile table in the DB.</w:t>
+      </w:r>
+    </w:p>
+    <w:p>
+      <w:pPr>
+        <w:rPr>
+          <w:rFonts w:asciiTheme="majorBidi" w:eastAsia="Times New Roman" w:hAnsiTheme="majorBidi" w:cstheme="majorBidi"/>
+          <w:b/>
+          <w:bCs/>
+          <w:i/>
+          <w:iCs/>
+          <w:color w:val="7030A0"/>
+          <w:sz w:val="24"/>
+          <w:szCs w:val="24"/>
+        </w:rPr>
+      </w:pPr>
+      <w:r>
+        <w:rPr>
+          <w:rFonts w:asciiTheme="majorBidi" w:eastAsia="Times New Roman" w:hAnsiTheme="majorBidi" w:cstheme="majorBidi"/>
+          <w:b/>
+          <w:bCs/>
+          <w:i/>
+          <w:iCs/>
+          <w:color w:val="7030A0"/>
+          <w:sz w:val="24"/>
+          <w:szCs w:val="24"/>
+        </w:rPr>
+        <w:t xml:space="preserve">Task 3 </w:t>
+      </w:r>
+      <w:proofErr w:type="gramStart"/>
+      <w:r>
+        <w:rPr>
+          <w:rFonts w:asciiTheme="majorBidi" w:eastAsia="Times New Roman" w:hAnsiTheme="majorBidi" w:cstheme="majorBidi"/>
+          <w:b/>
+          <w:bCs/>
+          <w:i/>
+          <w:iCs/>
+          <w:color w:val="7030A0"/>
+          <w:sz w:val="24"/>
+          <w:szCs w:val="24"/>
+        </w:rPr>
+        <w:t>description :Code</w:t>
+      </w:r>
+      <w:proofErr w:type="gramEnd"/>
+      <w:r>
+        <w:rPr>
+          <w:rFonts w:asciiTheme="majorBidi" w:eastAsia="Times New Roman" w:hAnsiTheme="majorBidi" w:cstheme="majorBidi"/>
+          <w:b/>
+          <w:bCs/>
+          <w:i/>
+          <w:iCs/>
+          <w:color w:val="7030A0"/>
+          <w:sz w:val="24"/>
+          <w:szCs w:val="24"/>
+        </w:rPr>
+        <w:t xml:space="preserve"> review.</w:t>
       </w:r>
     </w:p>
     <w:p>
@@ -4057,7 +4926,7 @@
       <w:pPr>
         <w:rPr>
           <w:strike/>
-          <w:color w:val="7030A0"/>
+          <w:color w:val="444444"/>
         </w:rPr>
       </w:pPr>
       <w:r>
@@ -4066,7 +4935,7 @@
           <w:i/>
           <w:iCs/>
           <w:strike/>
-          <w:color w:val="7030A0"/>
+          <w:color w:val="444444"/>
           <w:sz w:val="24"/>
           <w:szCs w:val="24"/>
         </w:rPr>
@@ -4075,7 +4944,7 @@
       <w:r>
         <w:rPr>
           <w:strike/>
-          <w:color w:val="7030A0"/>
+          <w:color w:val="444444"/>
         </w:rPr>
         <w:t>As a user, I want to be able to change the name of my profile at any time so that the name that appears to others will be changed by default.)</w:t>
       </w:r>
@@ -4089,134 +4958,254 @@
           <w:i/>
           <w:iCs/>
           <w:strike/>
-          <w:color w:val="7030A0"/>
-          <w:sz w:val="24"/>
-          <w:szCs w:val="24"/>
-        </w:rPr>
-      </w:pPr>
-      <w:r>
-        <w:rPr>
-          <w:rFonts w:asciiTheme="majorBidi" w:eastAsia="Times New Roman" w:hAnsiTheme="majorBidi" w:cstheme="majorBidi"/>
-          <w:b/>
-          <w:bCs/>
-          <w:i/>
-          <w:iCs/>
-          <w:strike/>
-          <w:color w:val="7030A0"/>
-          <w:sz w:val="24"/>
-          <w:szCs w:val="24"/>
-        </w:rPr>
-        <w:t>Task 1 description :Develop change profile name functionality.</w:t>
-      </w:r>
-    </w:p>
-    <w:p>
-      <w:pPr>
-        <w:rPr>
-          <w:rFonts w:asciiTheme="majorBidi" w:eastAsia="Times New Roman" w:hAnsiTheme="majorBidi" w:cstheme="majorBidi"/>
-          <w:b/>
-          <w:bCs/>
-          <w:i/>
-          <w:iCs/>
-          <w:strike/>
-          <w:color w:val="7030A0"/>
-          <w:sz w:val="24"/>
-          <w:szCs w:val="24"/>
-        </w:rPr>
-      </w:pPr>
-      <w:r>
-        <w:rPr>
-          <w:rFonts w:asciiTheme="majorBidi" w:eastAsia="Times New Roman" w:hAnsiTheme="majorBidi" w:cstheme="majorBidi"/>
-          <w:b/>
-          <w:bCs/>
-          <w:i/>
-          <w:iCs/>
-          <w:strike/>
-          <w:color w:val="7030A0"/>
-          <w:sz w:val="24"/>
-          <w:szCs w:val="24"/>
-        </w:rPr>
-        <w:t>Task 2 description : Add the new name to profile table in the DB.</w:t>
-      </w:r>
-    </w:p>
-    <w:p>
-      <w:pPr>
-        <w:rPr>
-          <w:rFonts w:asciiTheme="majorBidi" w:eastAsia="Times New Roman" w:hAnsiTheme="majorBidi" w:cstheme="majorBidi"/>
-          <w:b/>
-          <w:bCs/>
-          <w:i/>
-          <w:iCs/>
-          <w:strike/>
-          <w:color w:val="7030A0"/>
-          <w:sz w:val="24"/>
-          <w:szCs w:val="24"/>
-        </w:rPr>
-      </w:pPr>
-      <w:r>
-        <w:rPr>
-          <w:rFonts w:asciiTheme="majorBidi" w:eastAsia="Times New Roman" w:hAnsiTheme="majorBidi" w:cstheme="majorBidi"/>
-          <w:b/>
-          <w:bCs/>
-          <w:i/>
-          <w:iCs/>
-          <w:strike/>
-          <w:color w:val="7030A0"/>
-          <w:sz w:val="24"/>
-          <w:szCs w:val="24"/>
-        </w:rPr>
-        <w:t>Task 3 description :Code review.</w:t>
-      </w:r>
-    </w:p>
-    <w:p>
-      <w:pPr>
-        <w:rPr>
-          <w:rFonts w:asciiTheme="majorBidi" w:eastAsia="Times New Roman" w:hAnsiTheme="majorBidi" w:cstheme="majorBidi"/>
-          <w:b/>
-          <w:bCs/>
-          <w:i/>
-          <w:iCs/>
-          <w:strike/>
-          <w:color w:val="7030A0"/>
-          <w:sz w:val="24"/>
-          <w:szCs w:val="24"/>
-        </w:rPr>
-      </w:pPr>
-      <w:r>
-        <w:rPr>
-          <w:rFonts w:asciiTheme="majorBidi" w:eastAsia="Times New Roman" w:hAnsiTheme="majorBidi" w:cstheme="majorBidi"/>
-          <w:b/>
-          <w:bCs/>
-          <w:i/>
-          <w:iCs/>
-          <w:strike/>
-          <w:color w:val="7030A0"/>
-          <w:sz w:val="24"/>
-          <w:szCs w:val="24"/>
-        </w:rPr>
-        <w:t>Task 4 description :Unit testing.</w:t>
-      </w:r>
-    </w:p>
-    <w:p>
-      <w:pPr>
-        <w:rPr>
-          <w:rFonts w:asciiTheme="majorBidi" w:eastAsia="Times New Roman" w:hAnsiTheme="majorBidi" w:cstheme="majorBidi"/>
-          <w:i/>
-          <w:iCs/>
-          <w:strike/>
-          <w:color w:val="7030A0"/>
-          <w:sz w:val="24"/>
-          <w:szCs w:val="24"/>
-        </w:rPr>
-      </w:pPr>
-      <w:r>
-        <w:rPr>
-          <w:rFonts w:asciiTheme="majorBidi" w:eastAsia="Times New Roman" w:hAnsiTheme="majorBidi" w:cstheme="majorBidi"/>
-          <w:b/>
-          <w:bCs/>
-          <w:i/>
-          <w:iCs/>
-          <w:strike/>
-          <w:color w:val="7030A0"/>
+          <w:color w:val="444444"/>
+          <w:sz w:val="24"/>
+          <w:szCs w:val="24"/>
+        </w:rPr>
+      </w:pPr>
+      <w:r>
+        <w:rPr>
+          <w:rFonts w:asciiTheme="majorBidi" w:eastAsia="Times New Roman" w:hAnsiTheme="majorBidi" w:cstheme="majorBidi"/>
+          <w:b/>
+          <w:bCs/>
+          <w:i/>
+          <w:iCs/>
+          <w:strike/>
+          <w:color w:val="444444"/>
+          <w:sz w:val="24"/>
+          <w:szCs w:val="24"/>
+        </w:rPr>
+        <w:t xml:space="preserve">Task 1 </w:t>
+      </w:r>
+      <w:proofErr w:type="gramStart"/>
+      <w:r>
+        <w:rPr>
+          <w:rFonts w:asciiTheme="majorBidi" w:eastAsia="Times New Roman" w:hAnsiTheme="majorBidi" w:cstheme="majorBidi"/>
+          <w:b/>
+          <w:bCs/>
+          <w:i/>
+          <w:iCs/>
+          <w:strike/>
+          <w:color w:val="444444"/>
+          <w:sz w:val="24"/>
+          <w:szCs w:val="24"/>
+        </w:rPr>
+        <w:t>description :Develop</w:t>
+      </w:r>
+      <w:proofErr w:type="gramEnd"/>
+      <w:r>
+        <w:rPr>
+          <w:rFonts w:asciiTheme="majorBidi" w:eastAsia="Times New Roman" w:hAnsiTheme="majorBidi" w:cstheme="majorBidi"/>
+          <w:b/>
+          <w:bCs/>
+          <w:i/>
+          <w:iCs/>
+          <w:strike/>
+          <w:color w:val="444444"/>
+          <w:sz w:val="24"/>
+          <w:szCs w:val="24"/>
+        </w:rPr>
+        <w:t xml:space="preserve"> change profile name functionality.</w:t>
+      </w:r>
+    </w:p>
+    <w:p>
+      <w:pPr>
+        <w:rPr>
+          <w:rFonts w:asciiTheme="majorBidi" w:eastAsia="Times New Roman" w:hAnsiTheme="majorBidi" w:cstheme="majorBidi"/>
+          <w:b/>
+          <w:bCs/>
+          <w:i/>
+          <w:iCs/>
+          <w:strike/>
+          <w:color w:val="444444"/>
+          <w:sz w:val="24"/>
+          <w:szCs w:val="24"/>
+        </w:rPr>
+      </w:pPr>
+      <w:r>
+        <w:rPr>
+          <w:rFonts w:asciiTheme="majorBidi" w:eastAsia="Times New Roman" w:hAnsiTheme="majorBidi" w:cstheme="majorBidi"/>
+          <w:b/>
+          <w:bCs/>
+          <w:i/>
+          <w:iCs/>
+          <w:strike/>
+          <w:color w:val="444444"/>
+          <w:sz w:val="24"/>
+          <w:szCs w:val="24"/>
+        </w:rPr>
+        <w:t xml:space="preserve">Task 2 </w:t>
+      </w:r>
+      <w:proofErr w:type="gramStart"/>
+      <w:r>
+        <w:rPr>
+          <w:rFonts w:asciiTheme="majorBidi" w:eastAsia="Times New Roman" w:hAnsiTheme="majorBidi" w:cstheme="majorBidi"/>
+          <w:b/>
+          <w:bCs/>
+          <w:i/>
+          <w:iCs/>
+          <w:strike/>
+          <w:color w:val="444444"/>
+          <w:sz w:val="24"/>
+          <w:szCs w:val="24"/>
+        </w:rPr>
+        <w:t>description :</w:t>
+      </w:r>
+      <w:proofErr w:type="gramEnd"/>
+      <w:r>
+        <w:rPr>
+          <w:rFonts w:asciiTheme="majorBidi" w:eastAsia="Times New Roman" w:hAnsiTheme="majorBidi" w:cstheme="majorBidi"/>
+          <w:b/>
+          <w:bCs/>
+          <w:i/>
+          <w:iCs/>
+          <w:strike/>
+          <w:color w:val="444444"/>
+          <w:sz w:val="24"/>
+          <w:szCs w:val="24"/>
+        </w:rPr>
+        <w:t xml:space="preserve"> Add the new name to profile table in the DB.</w:t>
+      </w:r>
+    </w:p>
+    <w:p>
+      <w:pPr>
+        <w:rPr>
+          <w:rFonts w:asciiTheme="majorBidi" w:eastAsia="Times New Roman" w:hAnsiTheme="majorBidi" w:cstheme="majorBidi"/>
+          <w:b/>
+          <w:bCs/>
+          <w:i/>
+          <w:iCs/>
+          <w:strike/>
+          <w:color w:val="444444"/>
+          <w:sz w:val="24"/>
+          <w:szCs w:val="24"/>
+        </w:rPr>
+      </w:pPr>
+      <w:r>
+        <w:rPr>
+          <w:rFonts w:asciiTheme="majorBidi" w:eastAsia="Times New Roman" w:hAnsiTheme="majorBidi" w:cstheme="majorBidi"/>
+          <w:b/>
+          <w:bCs/>
+          <w:i/>
+          <w:iCs/>
+          <w:strike/>
+          <w:color w:val="444444"/>
+          <w:sz w:val="24"/>
+          <w:szCs w:val="24"/>
+        </w:rPr>
+        <w:t xml:space="preserve">Task 3 </w:t>
+      </w:r>
+      <w:proofErr w:type="gramStart"/>
+      <w:r>
+        <w:rPr>
+          <w:rFonts w:asciiTheme="majorBidi" w:eastAsia="Times New Roman" w:hAnsiTheme="majorBidi" w:cstheme="majorBidi"/>
+          <w:b/>
+          <w:bCs/>
+          <w:i/>
+          <w:iCs/>
+          <w:strike/>
+          <w:color w:val="444444"/>
+          <w:sz w:val="24"/>
+          <w:szCs w:val="24"/>
+        </w:rPr>
+        <w:t>description :Code</w:t>
+      </w:r>
+      <w:proofErr w:type="gramEnd"/>
+      <w:r>
+        <w:rPr>
+          <w:rFonts w:asciiTheme="majorBidi" w:eastAsia="Times New Roman" w:hAnsiTheme="majorBidi" w:cstheme="majorBidi"/>
+          <w:b/>
+          <w:bCs/>
+          <w:i/>
+          <w:iCs/>
+          <w:strike/>
+          <w:color w:val="444444"/>
+          <w:sz w:val="24"/>
+          <w:szCs w:val="24"/>
+        </w:rPr>
+        <w:t xml:space="preserve"> review.</w:t>
+      </w:r>
+    </w:p>
+    <w:p>
+      <w:pPr>
+        <w:rPr>
+          <w:rFonts w:asciiTheme="majorBidi" w:eastAsia="Times New Roman" w:hAnsiTheme="majorBidi" w:cstheme="majorBidi"/>
+          <w:b/>
+          <w:bCs/>
+          <w:i/>
+          <w:iCs/>
+          <w:strike/>
+          <w:color w:val="444444"/>
+          <w:sz w:val="24"/>
+          <w:szCs w:val="24"/>
+        </w:rPr>
+      </w:pPr>
+      <w:r>
+        <w:rPr>
+          <w:rFonts w:asciiTheme="majorBidi" w:eastAsia="Times New Roman" w:hAnsiTheme="majorBidi" w:cstheme="majorBidi"/>
+          <w:b/>
+          <w:bCs/>
+          <w:i/>
+          <w:iCs/>
+          <w:strike/>
+          <w:color w:val="444444"/>
+          <w:sz w:val="24"/>
+          <w:szCs w:val="24"/>
+        </w:rPr>
+        <w:t xml:space="preserve">Task 4 </w:t>
+      </w:r>
+      <w:proofErr w:type="gramStart"/>
+      <w:r>
+        <w:rPr>
+          <w:rFonts w:asciiTheme="majorBidi" w:eastAsia="Times New Roman" w:hAnsiTheme="majorBidi" w:cstheme="majorBidi"/>
+          <w:b/>
+          <w:bCs/>
+          <w:i/>
+          <w:iCs/>
+          <w:strike/>
+          <w:color w:val="444444"/>
+          <w:sz w:val="24"/>
+          <w:szCs w:val="24"/>
+        </w:rPr>
+        <w:t>description :Unit</w:t>
+      </w:r>
+      <w:proofErr w:type="gramEnd"/>
+      <w:r>
+        <w:rPr>
+          <w:rFonts w:asciiTheme="majorBidi" w:eastAsia="Times New Roman" w:hAnsiTheme="majorBidi" w:cstheme="majorBidi"/>
+          <w:b/>
+          <w:bCs/>
+          <w:i/>
+          <w:iCs/>
+          <w:strike/>
+          <w:color w:val="444444"/>
+          <w:sz w:val="24"/>
+          <w:szCs w:val="24"/>
+        </w:rPr>
+        <w:t xml:space="preserve"> testing.</w:t>
+      </w:r>
+    </w:p>
+    <w:p>
+      <w:pPr>
+        <w:rPr>
+          <w:rFonts w:asciiTheme="majorBidi" w:eastAsia="Times New Roman" w:hAnsiTheme="majorBidi" w:cstheme="majorBidi"/>
+          <w:i/>
+          <w:iCs/>
+          <w:strike/>
+          <w:color w:val="444444"/>
+          <w:sz w:val="24"/>
+          <w:szCs w:val="24"/>
+        </w:rPr>
+      </w:pPr>
+      <w:r>
+        <w:rPr>
+          <w:rFonts w:asciiTheme="majorBidi" w:eastAsia="Times New Roman" w:hAnsiTheme="majorBidi" w:cstheme="majorBidi"/>
+          <w:b/>
+          <w:bCs/>
+          <w:i/>
+          <w:iCs/>
+          <w:strike/>
+          <w:color w:val="444444"/>
           <w:sz w:val="24"/>
           <w:szCs w:val="24"/>
         </w:rPr>
@@ -4228,7 +5217,7 @@
           <w:i/>
           <w:iCs/>
           <w:strike/>
-          <w:color w:val="7030A0"/>
+          <w:color w:val="444444"/>
           <w:sz w:val="24"/>
           <w:szCs w:val="24"/>
         </w:rPr>
@@ -4237,7 +5226,7 @@
       <w:r>
         <w:rPr>
           <w:strike/>
-          <w:color w:val="7030A0"/>
+          <w:color w:val="444444"/>
         </w:rPr>
         <w:t xml:space="preserve"> </w:t>
       </w:r>
@@ -4247,7 +5236,7 @@
           <w:i/>
           <w:iCs/>
           <w:strike/>
-          <w:color w:val="7030A0"/>
+          <w:color w:val="444444"/>
           <w:sz w:val="24"/>
           <w:szCs w:val="24"/>
         </w:rPr>
@@ -4258,15 +5247,15 @@
       <w:pPr>
         <w:rPr>
           <w:strike/>
-          <w:color w:val="7030A0"/>
-        </w:rPr>
-      </w:pPr>
-    </w:p>
-    <w:p>
-      <w:pPr>
-        <w:rPr>
-          <w:strike/>
-          <w:color w:val="7030A0"/>
+          <w:color w:val="444444"/>
+        </w:rPr>
+      </w:pPr>
+    </w:p>
+    <w:p>
+      <w:pPr>
+        <w:rPr>
+          <w:strike/>
+          <w:color w:val="444444"/>
         </w:rPr>
       </w:pPr>
       <w:r>
@@ -4275,7 +5264,7 @@
           <w:i/>
           <w:iCs/>
           <w:strike/>
-          <w:color w:val="7030A0"/>
+          <w:color w:val="444444"/>
           <w:sz w:val="24"/>
           <w:szCs w:val="24"/>
         </w:rPr>
@@ -4284,7 +5273,7 @@
       <w:r>
         <w:rPr>
           <w:strike/>
-          <w:color w:val="7030A0"/>
+          <w:color w:val="444444"/>
         </w:rPr>
         <w:t>As a user, I want to be able to add a bio at any time so that I can till other users a little about myself.)</w:t>
       </w:r>
@@ -4298,161 +5287,309 @@
           <w:i/>
           <w:iCs/>
           <w:strike/>
-          <w:color w:val="7030A0"/>
-          <w:sz w:val="24"/>
-          <w:szCs w:val="24"/>
-        </w:rPr>
-      </w:pPr>
-      <w:r>
-        <w:rPr>
-          <w:rFonts w:asciiTheme="majorBidi" w:eastAsia="Times New Roman" w:hAnsiTheme="majorBidi" w:cstheme="majorBidi"/>
-          <w:b/>
-          <w:bCs/>
-          <w:i/>
-          <w:iCs/>
-          <w:strike/>
-          <w:color w:val="7030A0"/>
+          <w:color w:val="444444"/>
+          <w:sz w:val="24"/>
+          <w:szCs w:val="24"/>
+        </w:rPr>
+      </w:pPr>
+      <w:r>
+        <w:rPr>
+          <w:rFonts w:asciiTheme="majorBidi" w:eastAsia="Times New Roman" w:hAnsiTheme="majorBidi" w:cstheme="majorBidi"/>
+          <w:b/>
+          <w:bCs/>
+          <w:i/>
+          <w:iCs/>
+          <w:strike/>
+          <w:color w:val="444444"/>
           <w:sz w:val="24"/>
           <w:szCs w:val="24"/>
         </w:rPr>
         <w:lastRenderedPageBreak/>
-        <w:t>Task 1 description :Develop  add bio functionality.</w:t>
-      </w:r>
-    </w:p>
-    <w:p>
-      <w:pPr>
-        <w:rPr>
-          <w:rFonts w:asciiTheme="majorBidi" w:eastAsia="Times New Roman" w:hAnsiTheme="majorBidi" w:cstheme="majorBidi"/>
-          <w:b/>
-          <w:bCs/>
-          <w:i/>
-          <w:iCs/>
-          <w:strike/>
-          <w:color w:val="7030A0"/>
-          <w:sz w:val="24"/>
-          <w:szCs w:val="24"/>
-        </w:rPr>
-      </w:pPr>
-      <w:r>
-        <w:rPr>
-          <w:rFonts w:asciiTheme="majorBidi" w:eastAsia="Times New Roman" w:hAnsiTheme="majorBidi" w:cstheme="majorBidi"/>
-          <w:b/>
-          <w:bCs/>
-          <w:i/>
-          <w:iCs/>
-          <w:strike/>
-          <w:color w:val="7030A0"/>
-          <w:sz w:val="24"/>
-          <w:szCs w:val="24"/>
-        </w:rPr>
-        <w:t>Task 2 description :Add the bio information in  to profile table in the DB.</w:t>
-      </w:r>
-    </w:p>
-    <w:p>
-      <w:pPr>
-        <w:rPr>
-          <w:rFonts w:asciiTheme="majorBidi" w:eastAsia="Times New Roman" w:hAnsiTheme="majorBidi" w:cstheme="majorBidi"/>
-          <w:b/>
-          <w:bCs/>
-          <w:i/>
-          <w:iCs/>
-          <w:strike/>
-          <w:color w:val="7030A0"/>
-          <w:sz w:val="24"/>
-          <w:szCs w:val="24"/>
-        </w:rPr>
-      </w:pPr>
-      <w:r>
-        <w:rPr>
-          <w:rFonts w:asciiTheme="majorBidi" w:eastAsia="Times New Roman" w:hAnsiTheme="majorBidi" w:cstheme="majorBidi"/>
-          <w:b/>
-          <w:bCs/>
-          <w:i/>
-          <w:iCs/>
-          <w:strike/>
-          <w:color w:val="7030A0"/>
-          <w:sz w:val="24"/>
-          <w:szCs w:val="24"/>
-        </w:rPr>
-        <w:t>Task 3 description :Code review.</w:t>
-      </w:r>
-    </w:p>
-    <w:p>
-      <w:pPr>
-        <w:rPr>
-          <w:rFonts w:asciiTheme="majorBidi" w:eastAsia="Times New Roman" w:hAnsiTheme="majorBidi" w:cstheme="majorBidi"/>
-          <w:b/>
-          <w:bCs/>
-          <w:i/>
-          <w:iCs/>
-          <w:strike/>
-          <w:color w:val="7030A0"/>
-          <w:sz w:val="24"/>
-          <w:szCs w:val="24"/>
-        </w:rPr>
-      </w:pPr>
-      <w:r>
-        <w:rPr>
-          <w:rFonts w:asciiTheme="majorBidi" w:eastAsia="Times New Roman" w:hAnsiTheme="majorBidi" w:cstheme="majorBidi"/>
-          <w:b/>
-          <w:bCs/>
-          <w:i/>
-          <w:iCs/>
-          <w:strike/>
-          <w:color w:val="7030A0"/>
-          <w:sz w:val="24"/>
-          <w:szCs w:val="24"/>
-        </w:rPr>
-        <w:t>Task 4 description :Unit testing.</w:t>
-      </w:r>
-      <w:bookmarkStart w:id="3" w:name="_GoBack"/>
-      <w:bookmarkEnd w:id="3"/>
-    </w:p>
-    <w:p>
-      <w:pPr>
-        <w:rPr>
-          <w:rFonts w:asciiTheme="majorBidi" w:eastAsia="Times New Roman" w:hAnsiTheme="majorBidi" w:cstheme="majorBidi"/>
-          <w:b/>
-          <w:bCs/>
-          <w:i/>
-          <w:iCs/>
-          <w:strike/>
-          <w:color w:val="7030A0"/>
-          <w:sz w:val="24"/>
-          <w:szCs w:val="24"/>
-        </w:rPr>
-      </w:pPr>
-      <w:r>
-        <w:rPr>
-          <w:rFonts w:asciiTheme="majorBidi" w:eastAsia="Times New Roman" w:hAnsiTheme="majorBidi" w:cstheme="majorBidi"/>
-          <w:b/>
-          <w:bCs/>
-          <w:i/>
-          <w:iCs/>
-          <w:strike/>
-          <w:color w:val="7030A0"/>
-          <w:sz w:val="24"/>
-          <w:szCs w:val="24"/>
-        </w:rPr>
-        <w:t>Task 5 description :Acceptance testing.</w:t>
-      </w:r>
-    </w:p>
-    <w:p>
-      <w:pPr>
-        <w:rPr>
-          <w:strike/>
-          <w:color w:val="7030A0"/>
-        </w:rPr>
-      </w:pPr>
-      <w:r>
-        <w:rPr>
-          <w:rFonts w:asciiTheme="majorBidi" w:eastAsia="Times New Roman" w:hAnsiTheme="majorBidi" w:cstheme="majorBidi"/>
-          <w:b/>
-          <w:bCs/>
-          <w:i/>
-          <w:iCs/>
-          <w:strike/>
-          <w:color w:val="7030A0"/>
+        <w:t xml:space="preserve">Task 1 </w:t>
+      </w:r>
+      <w:proofErr w:type="gramStart"/>
+      <w:r>
+        <w:rPr>
+          <w:rFonts w:asciiTheme="majorBidi" w:eastAsia="Times New Roman" w:hAnsiTheme="majorBidi" w:cstheme="majorBidi"/>
+          <w:b/>
+          <w:bCs/>
+          <w:i/>
+          <w:iCs/>
+          <w:strike/>
+          <w:color w:val="444444"/>
+          <w:sz w:val="24"/>
+          <w:szCs w:val="24"/>
+        </w:rPr>
+        <w:t>description :Develop</w:t>
+      </w:r>
+      <w:proofErr w:type="gramEnd"/>
+      <w:r>
+        <w:rPr>
+          <w:rFonts w:asciiTheme="majorBidi" w:eastAsia="Times New Roman" w:hAnsiTheme="majorBidi" w:cstheme="majorBidi"/>
+          <w:b/>
+          <w:bCs/>
+          <w:i/>
+          <w:iCs/>
+          <w:strike/>
+          <w:color w:val="444444"/>
+          <w:sz w:val="24"/>
+          <w:szCs w:val="24"/>
+        </w:rPr>
+        <w:t xml:space="preserve">  add bio functionality.</w:t>
+      </w:r>
+    </w:p>
+    <w:p>
+      <w:pPr>
+        <w:rPr>
+          <w:rFonts w:asciiTheme="majorBidi" w:eastAsia="Times New Roman" w:hAnsiTheme="majorBidi" w:cstheme="majorBidi"/>
+          <w:b/>
+          <w:bCs/>
+          <w:i/>
+          <w:iCs/>
+          <w:strike/>
+          <w:color w:val="444444"/>
+          <w:sz w:val="24"/>
+          <w:szCs w:val="24"/>
+        </w:rPr>
+      </w:pPr>
+      <w:r>
+        <w:rPr>
+          <w:rFonts w:asciiTheme="majorBidi" w:eastAsia="Times New Roman" w:hAnsiTheme="majorBidi" w:cstheme="majorBidi"/>
+          <w:b/>
+          <w:bCs/>
+          <w:i/>
+          <w:iCs/>
+          <w:strike/>
+          <w:color w:val="444444"/>
+          <w:sz w:val="24"/>
+          <w:szCs w:val="24"/>
+        </w:rPr>
+        <w:t xml:space="preserve">Task 2 </w:t>
+      </w:r>
+      <w:proofErr w:type="gramStart"/>
+      <w:r>
+        <w:rPr>
+          <w:rFonts w:asciiTheme="majorBidi" w:eastAsia="Times New Roman" w:hAnsiTheme="majorBidi" w:cstheme="majorBidi"/>
+          <w:b/>
+          <w:bCs/>
+          <w:i/>
+          <w:iCs/>
+          <w:strike/>
+          <w:color w:val="444444"/>
+          <w:sz w:val="24"/>
+          <w:szCs w:val="24"/>
+        </w:rPr>
+        <w:t>description :Add</w:t>
+      </w:r>
+      <w:proofErr w:type="gramEnd"/>
+      <w:r>
+        <w:rPr>
+          <w:rFonts w:asciiTheme="majorBidi" w:eastAsia="Times New Roman" w:hAnsiTheme="majorBidi" w:cstheme="majorBidi"/>
+          <w:b/>
+          <w:bCs/>
+          <w:i/>
+          <w:iCs/>
+          <w:strike/>
+          <w:color w:val="444444"/>
+          <w:sz w:val="24"/>
+          <w:szCs w:val="24"/>
+        </w:rPr>
+        <w:t xml:space="preserve"> the bio information in  to profile table in the DB.</w:t>
+      </w:r>
+    </w:p>
+    <w:p>
+      <w:pPr>
+        <w:rPr>
+          <w:rFonts w:asciiTheme="majorBidi" w:eastAsia="Times New Roman" w:hAnsiTheme="majorBidi" w:cstheme="majorBidi"/>
+          <w:b/>
+          <w:bCs/>
+          <w:i/>
+          <w:iCs/>
+          <w:strike/>
+          <w:color w:val="444444"/>
+          <w:sz w:val="24"/>
+          <w:szCs w:val="24"/>
+        </w:rPr>
+      </w:pPr>
+      <w:r>
+        <w:rPr>
+          <w:rFonts w:asciiTheme="majorBidi" w:eastAsia="Times New Roman" w:hAnsiTheme="majorBidi" w:cstheme="majorBidi"/>
+          <w:b/>
+          <w:bCs/>
+          <w:i/>
+          <w:iCs/>
+          <w:strike/>
+          <w:color w:val="444444"/>
+          <w:sz w:val="24"/>
+          <w:szCs w:val="24"/>
+        </w:rPr>
+        <w:t xml:space="preserve">Task 3 </w:t>
+      </w:r>
+      <w:proofErr w:type="gramStart"/>
+      <w:r>
+        <w:rPr>
+          <w:rFonts w:asciiTheme="majorBidi" w:eastAsia="Times New Roman" w:hAnsiTheme="majorBidi" w:cstheme="majorBidi"/>
+          <w:b/>
+          <w:bCs/>
+          <w:i/>
+          <w:iCs/>
+          <w:strike/>
+          <w:color w:val="444444"/>
+          <w:sz w:val="24"/>
+          <w:szCs w:val="24"/>
+        </w:rPr>
+        <w:t>description :Code</w:t>
+      </w:r>
+      <w:proofErr w:type="gramEnd"/>
+      <w:r>
+        <w:rPr>
+          <w:rFonts w:asciiTheme="majorBidi" w:eastAsia="Times New Roman" w:hAnsiTheme="majorBidi" w:cstheme="majorBidi"/>
+          <w:b/>
+          <w:bCs/>
+          <w:i/>
+          <w:iCs/>
+          <w:strike/>
+          <w:color w:val="444444"/>
+          <w:sz w:val="24"/>
+          <w:szCs w:val="24"/>
+        </w:rPr>
+        <w:t xml:space="preserve"> review.</w:t>
+      </w:r>
+    </w:p>
+    <w:p>
+      <w:pPr>
+        <w:rPr>
+          <w:rFonts w:asciiTheme="majorBidi" w:eastAsia="Times New Roman" w:hAnsiTheme="majorBidi" w:cstheme="majorBidi"/>
+          <w:b/>
+          <w:bCs/>
+          <w:i/>
+          <w:iCs/>
+          <w:strike/>
+          <w:color w:val="444444"/>
+          <w:sz w:val="24"/>
+          <w:szCs w:val="24"/>
+        </w:rPr>
+      </w:pPr>
+      <w:r>
+        <w:rPr>
+          <w:rFonts w:asciiTheme="majorBidi" w:eastAsia="Times New Roman" w:hAnsiTheme="majorBidi" w:cstheme="majorBidi"/>
+          <w:b/>
+          <w:bCs/>
+          <w:i/>
+          <w:iCs/>
+          <w:strike/>
+          <w:color w:val="444444"/>
+          <w:sz w:val="24"/>
+          <w:szCs w:val="24"/>
+        </w:rPr>
+        <w:t xml:space="preserve">Task 4 </w:t>
+      </w:r>
+      <w:proofErr w:type="gramStart"/>
+      <w:r>
+        <w:rPr>
+          <w:rFonts w:asciiTheme="majorBidi" w:eastAsia="Times New Roman" w:hAnsiTheme="majorBidi" w:cstheme="majorBidi"/>
+          <w:b/>
+          <w:bCs/>
+          <w:i/>
+          <w:iCs/>
+          <w:strike/>
+          <w:color w:val="444444"/>
+          <w:sz w:val="24"/>
+          <w:szCs w:val="24"/>
+        </w:rPr>
+        <w:t>description :Unit</w:t>
+      </w:r>
+      <w:proofErr w:type="gramEnd"/>
+      <w:r>
+        <w:rPr>
+          <w:rFonts w:asciiTheme="majorBidi" w:eastAsia="Times New Roman" w:hAnsiTheme="majorBidi" w:cstheme="majorBidi"/>
+          <w:b/>
+          <w:bCs/>
+          <w:i/>
+          <w:iCs/>
+          <w:strike/>
+          <w:color w:val="444444"/>
+          <w:sz w:val="24"/>
+          <w:szCs w:val="24"/>
+        </w:rPr>
+        <w:t xml:space="preserve"> testing.</w:t>
+      </w:r>
+    </w:p>
+    <w:p>
+      <w:pPr>
+        <w:rPr>
+          <w:rFonts w:asciiTheme="majorBidi" w:eastAsia="Times New Roman" w:hAnsiTheme="majorBidi" w:cstheme="majorBidi"/>
+          <w:b/>
+          <w:bCs/>
+          <w:i/>
+          <w:iCs/>
+          <w:strike/>
+          <w:color w:val="444444"/>
+          <w:sz w:val="24"/>
+          <w:szCs w:val="24"/>
+        </w:rPr>
+      </w:pPr>
+      <w:r>
+        <w:rPr>
+          <w:rFonts w:asciiTheme="majorBidi" w:eastAsia="Times New Roman" w:hAnsiTheme="majorBidi" w:cstheme="majorBidi"/>
+          <w:b/>
+          <w:bCs/>
+          <w:i/>
+          <w:iCs/>
+          <w:strike/>
+          <w:color w:val="444444"/>
+          <w:sz w:val="24"/>
+          <w:szCs w:val="24"/>
+        </w:rPr>
+        <w:t xml:space="preserve">Task 5 </w:t>
+      </w:r>
+      <w:proofErr w:type="gramStart"/>
+      <w:r>
+        <w:rPr>
+          <w:rFonts w:asciiTheme="majorBidi" w:eastAsia="Times New Roman" w:hAnsiTheme="majorBidi" w:cstheme="majorBidi"/>
+          <w:b/>
+          <w:bCs/>
+          <w:i/>
+          <w:iCs/>
+          <w:strike/>
+          <w:color w:val="444444"/>
+          <w:sz w:val="24"/>
+          <w:szCs w:val="24"/>
+        </w:rPr>
+        <w:t>description :Acceptance</w:t>
+      </w:r>
+      <w:proofErr w:type="gramEnd"/>
+      <w:r>
+        <w:rPr>
+          <w:rFonts w:asciiTheme="majorBidi" w:eastAsia="Times New Roman" w:hAnsiTheme="majorBidi" w:cstheme="majorBidi"/>
+          <w:b/>
+          <w:bCs/>
+          <w:i/>
+          <w:iCs/>
+          <w:strike/>
+          <w:color w:val="444444"/>
+          <w:sz w:val="24"/>
+          <w:szCs w:val="24"/>
+        </w:rPr>
+        <w:t xml:space="preserve"> testing.</w:t>
+      </w:r>
+    </w:p>
+    <w:p>
+      <w:pPr>
+        <w:rPr>
+          <w:strike/>
+          <w:color w:val="444444"/>
+        </w:rPr>
+      </w:pPr>
+      <w:r>
+        <w:rPr>
+          <w:rFonts w:asciiTheme="majorBidi" w:eastAsia="Times New Roman" w:hAnsiTheme="majorBidi" w:cstheme="majorBidi"/>
+          <w:b/>
+          <w:bCs/>
+          <w:i/>
+          <w:iCs/>
+          <w:strike/>
+          <w:color w:val="444444"/>
           <w:sz w:val="24"/>
           <w:szCs w:val="24"/>
         </w:rPr>
@@ -4464,7 +5601,7 @@
           <w:i/>
           <w:iCs/>
           <w:strike/>
-          <w:color w:val="7030A0"/>
+          <w:color w:val="444444"/>
           <w:sz w:val="24"/>
           <w:szCs w:val="24"/>
         </w:rPr>
@@ -4482,7 +5619,7 @@
       <w:pPr>
         <w:rPr>
           <w:strike/>
-          <w:color w:val="7030A0"/>
+          <w:color w:val="444444"/>
         </w:rPr>
       </w:pPr>
       <w:r>
@@ -4491,7 +5628,7 @@
           <w:i/>
           <w:iCs/>
           <w:strike/>
-          <w:color w:val="7030A0"/>
+          <w:color w:val="444444"/>
           <w:sz w:val="24"/>
           <w:szCs w:val="24"/>
         </w:rPr>
@@ -4500,7 +5637,7 @@
       <w:r>
         <w:rPr>
           <w:strike/>
-          <w:color w:val="7030A0"/>
+          <w:color w:val="444444"/>
         </w:rPr>
         <w:t>As a user, I want to be able to edit my bio at any time so that I can update my small description and facts whenever something change about myself.)</w:t>
       </w:r>
@@ -4514,174 +5651,324 @@
           <w:i/>
           <w:iCs/>
           <w:strike/>
-          <w:color w:val="7030A0"/>
-          <w:sz w:val="24"/>
-          <w:szCs w:val="24"/>
-        </w:rPr>
-      </w:pPr>
-      <w:r>
-        <w:rPr>
-          <w:rFonts w:asciiTheme="majorBidi" w:eastAsia="Times New Roman" w:hAnsiTheme="majorBidi" w:cstheme="majorBidi"/>
-          <w:b/>
-          <w:bCs/>
-          <w:i/>
-          <w:iCs/>
-          <w:strike/>
-          <w:color w:val="7030A0"/>
-          <w:sz w:val="24"/>
-          <w:szCs w:val="24"/>
-        </w:rPr>
-        <w:t>Task 1 description :Develop  edit  bio functionality.</w:t>
-      </w:r>
-    </w:p>
-    <w:p>
-      <w:pPr>
-        <w:rPr>
-          <w:rFonts w:asciiTheme="majorBidi" w:eastAsia="Times New Roman" w:hAnsiTheme="majorBidi" w:cstheme="majorBidi"/>
-          <w:b/>
-          <w:bCs/>
-          <w:i/>
-          <w:iCs/>
-          <w:strike/>
-          <w:color w:val="7030A0"/>
-          <w:sz w:val="24"/>
-          <w:szCs w:val="24"/>
-        </w:rPr>
-      </w:pPr>
-      <w:r>
-        <w:rPr>
-          <w:rFonts w:asciiTheme="majorBidi" w:eastAsia="Times New Roman" w:hAnsiTheme="majorBidi" w:cstheme="majorBidi"/>
-          <w:b/>
-          <w:bCs/>
-          <w:i/>
-          <w:iCs/>
-          <w:strike/>
-          <w:color w:val="7030A0"/>
-          <w:sz w:val="24"/>
-          <w:szCs w:val="24"/>
-        </w:rPr>
-        <w:t>Task 2 description : Add the edited bio information in  to profile table in the DB.</w:t>
-      </w:r>
-    </w:p>
-    <w:p>
-      <w:pPr>
-        <w:rPr>
-          <w:rFonts w:asciiTheme="majorBidi" w:eastAsia="Times New Roman" w:hAnsiTheme="majorBidi" w:cstheme="majorBidi"/>
-          <w:b/>
-          <w:bCs/>
-          <w:i/>
-          <w:iCs/>
-          <w:strike/>
-          <w:color w:val="7030A0"/>
-          <w:sz w:val="24"/>
-          <w:szCs w:val="24"/>
-        </w:rPr>
-      </w:pPr>
-      <w:r>
-        <w:rPr>
-          <w:rFonts w:asciiTheme="majorBidi" w:eastAsia="Times New Roman" w:hAnsiTheme="majorBidi" w:cstheme="majorBidi"/>
-          <w:b/>
-          <w:bCs/>
-          <w:i/>
-          <w:iCs/>
-          <w:strike/>
-          <w:color w:val="7030A0"/>
-          <w:sz w:val="24"/>
-          <w:szCs w:val="24"/>
-        </w:rPr>
-        <w:t>Task 3 description :Code review.</w:t>
-      </w:r>
-    </w:p>
-    <w:p>
-      <w:pPr>
-        <w:rPr>
-          <w:rFonts w:asciiTheme="majorBidi" w:eastAsia="Times New Roman" w:hAnsiTheme="majorBidi" w:cstheme="majorBidi"/>
-          <w:b/>
-          <w:bCs/>
-          <w:i/>
-          <w:iCs/>
-          <w:strike/>
-          <w:color w:val="7030A0"/>
-          <w:sz w:val="24"/>
-          <w:szCs w:val="24"/>
-        </w:rPr>
-      </w:pPr>
-      <w:r>
-        <w:rPr>
-          <w:rFonts w:asciiTheme="majorBidi" w:eastAsia="Times New Roman" w:hAnsiTheme="majorBidi" w:cstheme="majorBidi"/>
-          <w:b/>
-          <w:bCs/>
-          <w:i/>
-          <w:iCs/>
-          <w:strike/>
-          <w:color w:val="7030A0"/>
-          <w:sz w:val="24"/>
-          <w:szCs w:val="24"/>
-        </w:rPr>
-        <w:t>Task 4 description :Unit testing.</w:t>
-      </w:r>
-    </w:p>
-    <w:p>
-      <w:pPr>
-        <w:rPr>
-          <w:rFonts w:asciiTheme="majorBidi" w:eastAsia="Times New Roman" w:hAnsiTheme="majorBidi" w:cstheme="majorBidi"/>
-          <w:b/>
-          <w:bCs/>
-          <w:i/>
-          <w:iCs/>
-          <w:strike/>
-          <w:color w:val="7030A0"/>
-          <w:sz w:val="24"/>
-          <w:szCs w:val="24"/>
-        </w:rPr>
-      </w:pPr>
-      <w:r>
-        <w:rPr>
-          <w:rFonts w:asciiTheme="majorBidi" w:eastAsia="Times New Roman" w:hAnsiTheme="majorBidi" w:cstheme="majorBidi"/>
-          <w:b/>
-          <w:bCs/>
-          <w:i/>
-          <w:iCs/>
-          <w:strike/>
-          <w:color w:val="7030A0"/>
-          <w:sz w:val="24"/>
-          <w:szCs w:val="24"/>
-        </w:rPr>
-        <w:t>Task 5 description : Acceptance testing.</w:t>
-      </w:r>
-    </w:p>
-    <w:p>
-      <w:pPr>
-        <w:rPr>
-          <w:rFonts w:asciiTheme="majorBidi" w:eastAsia="Times New Roman" w:hAnsiTheme="majorBidi" w:cstheme="majorBidi"/>
-          <w:i/>
-          <w:iCs/>
-          <w:strike/>
-          <w:color w:val="7030A0"/>
-          <w:sz w:val="24"/>
-          <w:szCs w:val="24"/>
-        </w:rPr>
-      </w:pPr>
-    </w:p>
-    <w:p>
-      <w:pPr>
-        <w:rPr>
-          <w:rFonts w:asciiTheme="majorBidi" w:eastAsia="Times New Roman" w:hAnsiTheme="majorBidi" w:cstheme="majorBidi"/>
-          <w:i/>
-          <w:iCs/>
-          <w:strike/>
-          <w:color w:val="7030A0"/>
-          <w:sz w:val="24"/>
-          <w:szCs w:val="24"/>
-        </w:rPr>
-      </w:pPr>
-      <w:r>
-        <w:rPr>
-          <w:rFonts w:asciiTheme="majorBidi" w:eastAsia="Times New Roman" w:hAnsiTheme="majorBidi" w:cstheme="majorBidi"/>
-          <w:i/>
-          <w:iCs/>
-          <w:strike/>
-          <w:color w:val="7030A0"/>
+          <w:color w:val="444444"/>
+          <w:sz w:val="24"/>
+          <w:szCs w:val="24"/>
+        </w:rPr>
+      </w:pPr>
+      <w:r>
+        <w:rPr>
+          <w:rFonts w:asciiTheme="majorBidi" w:eastAsia="Times New Roman" w:hAnsiTheme="majorBidi" w:cstheme="majorBidi"/>
+          <w:b/>
+          <w:bCs/>
+          <w:i/>
+          <w:iCs/>
+          <w:strike/>
+          <w:color w:val="444444"/>
+          <w:sz w:val="24"/>
+          <w:szCs w:val="24"/>
+        </w:rPr>
+        <w:t xml:space="preserve">Task 1 </w:t>
+      </w:r>
+      <w:proofErr w:type="gramStart"/>
+      <w:r>
+        <w:rPr>
+          <w:rFonts w:asciiTheme="majorBidi" w:eastAsia="Times New Roman" w:hAnsiTheme="majorBidi" w:cstheme="majorBidi"/>
+          <w:b/>
+          <w:bCs/>
+          <w:i/>
+          <w:iCs/>
+          <w:strike/>
+          <w:color w:val="444444"/>
+          <w:sz w:val="24"/>
+          <w:szCs w:val="24"/>
+        </w:rPr>
+        <w:t>description :Develop</w:t>
+      </w:r>
+      <w:proofErr w:type="gramEnd"/>
+      <w:r>
+        <w:rPr>
+          <w:rFonts w:asciiTheme="majorBidi" w:eastAsia="Times New Roman" w:hAnsiTheme="majorBidi" w:cstheme="majorBidi"/>
+          <w:b/>
+          <w:bCs/>
+          <w:i/>
+          <w:iCs/>
+          <w:strike/>
+          <w:color w:val="444444"/>
+          <w:sz w:val="24"/>
+          <w:szCs w:val="24"/>
+        </w:rPr>
+        <w:t xml:space="preserve">  edit  bio functionality.</w:t>
+      </w:r>
+    </w:p>
+    <w:p>
+      <w:pPr>
+        <w:rPr>
+          <w:rFonts w:asciiTheme="majorBidi" w:eastAsia="Times New Roman" w:hAnsiTheme="majorBidi" w:cstheme="majorBidi"/>
+          <w:b/>
+          <w:bCs/>
+          <w:i/>
+          <w:iCs/>
+          <w:strike/>
+          <w:color w:val="444444"/>
+          <w:sz w:val="24"/>
+          <w:szCs w:val="24"/>
+        </w:rPr>
+      </w:pPr>
+      <w:r>
+        <w:rPr>
+          <w:rFonts w:asciiTheme="majorBidi" w:eastAsia="Times New Roman" w:hAnsiTheme="majorBidi" w:cstheme="majorBidi"/>
+          <w:b/>
+          <w:bCs/>
+          <w:i/>
+          <w:iCs/>
+          <w:strike/>
+          <w:color w:val="444444"/>
+          <w:sz w:val="24"/>
+          <w:szCs w:val="24"/>
+        </w:rPr>
+        <w:t xml:space="preserve">Task 2 </w:t>
+      </w:r>
+      <w:proofErr w:type="gramStart"/>
+      <w:r>
+        <w:rPr>
+          <w:rFonts w:asciiTheme="majorBidi" w:eastAsia="Times New Roman" w:hAnsiTheme="majorBidi" w:cstheme="majorBidi"/>
+          <w:b/>
+          <w:bCs/>
+          <w:i/>
+          <w:iCs/>
+          <w:strike/>
+          <w:color w:val="444444"/>
+          <w:sz w:val="24"/>
+          <w:szCs w:val="24"/>
+        </w:rPr>
+        <w:t>description :</w:t>
+      </w:r>
+      <w:proofErr w:type="gramEnd"/>
+      <w:r>
+        <w:rPr>
+          <w:rFonts w:asciiTheme="majorBidi" w:eastAsia="Times New Roman" w:hAnsiTheme="majorBidi" w:cstheme="majorBidi"/>
+          <w:b/>
+          <w:bCs/>
+          <w:i/>
+          <w:iCs/>
+          <w:strike/>
+          <w:color w:val="444444"/>
+          <w:sz w:val="24"/>
+          <w:szCs w:val="24"/>
+        </w:rPr>
+        <w:t xml:space="preserve"> Add the edited bio information in  to profile table in the DB.</w:t>
+      </w:r>
+    </w:p>
+    <w:p>
+      <w:pPr>
+        <w:rPr>
+          <w:rFonts w:asciiTheme="majorBidi" w:eastAsia="Times New Roman" w:hAnsiTheme="majorBidi" w:cstheme="majorBidi"/>
+          <w:b/>
+          <w:bCs/>
+          <w:i/>
+          <w:iCs/>
+          <w:strike/>
+          <w:color w:val="444444"/>
+          <w:sz w:val="24"/>
+          <w:szCs w:val="24"/>
+        </w:rPr>
+      </w:pPr>
+      <w:r>
+        <w:rPr>
+          <w:rFonts w:asciiTheme="majorBidi" w:eastAsia="Times New Roman" w:hAnsiTheme="majorBidi" w:cstheme="majorBidi"/>
+          <w:b/>
+          <w:bCs/>
+          <w:i/>
+          <w:iCs/>
+          <w:strike/>
+          <w:color w:val="444444"/>
+          <w:sz w:val="24"/>
+          <w:szCs w:val="24"/>
+        </w:rPr>
+        <w:t xml:space="preserve">Task 3 </w:t>
+      </w:r>
+      <w:proofErr w:type="gramStart"/>
+      <w:r>
+        <w:rPr>
+          <w:rFonts w:asciiTheme="majorBidi" w:eastAsia="Times New Roman" w:hAnsiTheme="majorBidi" w:cstheme="majorBidi"/>
+          <w:b/>
+          <w:bCs/>
+          <w:i/>
+          <w:iCs/>
+          <w:strike/>
+          <w:color w:val="444444"/>
+          <w:sz w:val="24"/>
+          <w:szCs w:val="24"/>
+        </w:rPr>
+        <w:t>description :Code</w:t>
+      </w:r>
+      <w:proofErr w:type="gramEnd"/>
+      <w:r>
+        <w:rPr>
+          <w:rFonts w:asciiTheme="majorBidi" w:eastAsia="Times New Roman" w:hAnsiTheme="majorBidi" w:cstheme="majorBidi"/>
+          <w:b/>
+          <w:bCs/>
+          <w:i/>
+          <w:iCs/>
+          <w:strike/>
+          <w:color w:val="444444"/>
+          <w:sz w:val="24"/>
+          <w:szCs w:val="24"/>
+        </w:rPr>
+        <w:t xml:space="preserve"> review.</w:t>
+      </w:r>
+    </w:p>
+    <w:p>
+      <w:pPr>
+        <w:rPr>
+          <w:rFonts w:asciiTheme="majorBidi" w:eastAsia="Times New Roman" w:hAnsiTheme="majorBidi" w:cstheme="majorBidi"/>
+          <w:b/>
+          <w:bCs/>
+          <w:i/>
+          <w:iCs/>
+          <w:strike/>
+          <w:color w:val="444444"/>
+          <w:sz w:val="24"/>
+          <w:szCs w:val="24"/>
+        </w:rPr>
+      </w:pPr>
+      <w:r>
+        <w:rPr>
+          <w:rFonts w:asciiTheme="majorBidi" w:eastAsia="Times New Roman" w:hAnsiTheme="majorBidi" w:cstheme="majorBidi"/>
+          <w:b/>
+          <w:bCs/>
+          <w:i/>
+          <w:iCs/>
+          <w:strike/>
+          <w:color w:val="444444"/>
+          <w:sz w:val="24"/>
+          <w:szCs w:val="24"/>
+        </w:rPr>
+        <w:t xml:space="preserve">Task 4 </w:t>
+      </w:r>
+      <w:proofErr w:type="gramStart"/>
+      <w:r>
+        <w:rPr>
+          <w:rFonts w:asciiTheme="majorBidi" w:eastAsia="Times New Roman" w:hAnsiTheme="majorBidi" w:cstheme="majorBidi"/>
+          <w:b/>
+          <w:bCs/>
+          <w:i/>
+          <w:iCs/>
+          <w:strike/>
+          <w:color w:val="444444"/>
+          <w:sz w:val="24"/>
+          <w:szCs w:val="24"/>
+        </w:rPr>
+        <w:t>description :Unit</w:t>
+      </w:r>
+      <w:proofErr w:type="gramEnd"/>
+      <w:r>
+        <w:rPr>
+          <w:rFonts w:asciiTheme="majorBidi" w:eastAsia="Times New Roman" w:hAnsiTheme="majorBidi" w:cstheme="majorBidi"/>
+          <w:b/>
+          <w:bCs/>
+          <w:i/>
+          <w:iCs/>
+          <w:strike/>
+          <w:color w:val="444444"/>
+          <w:sz w:val="24"/>
+          <w:szCs w:val="24"/>
+        </w:rPr>
+        <w:t xml:space="preserve"> testing.</w:t>
+      </w:r>
+    </w:p>
+    <w:p>
+      <w:pPr>
+        <w:rPr>
+          <w:rFonts w:asciiTheme="majorBidi" w:eastAsia="Times New Roman" w:hAnsiTheme="majorBidi" w:cstheme="majorBidi"/>
+          <w:b/>
+          <w:bCs/>
+          <w:i/>
+          <w:iCs/>
+          <w:strike/>
+          <w:color w:val="444444"/>
+          <w:sz w:val="24"/>
+          <w:szCs w:val="24"/>
+        </w:rPr>
+      </w:pPr>
+      <w:r>
+        <w:rPr>
+          <w:rFonts w:asciiTheme="majorBidi" w:eastAsia="Times New Roman" w:hAnsiTheme="majorBidi" w:cstheme="majorBidi"/>
+          <w:b/>
+          <w:bCs/>
+          <w:i/>
+          <w:iCs/>
+          <w:strike/>
+          <w:color w:val="444444"/>
+          <w:sz w:val="24"/>
+          <w:szCs w:val="24"/>
+        </w:rPr>
+        <w:t xml:space="preserve">Task 5 </w:t>
+      </w:r>
+      <w:proofErr w:type="gramStart"/>
+      <w:r>
+        <w:rPr>
+          <w:rFonts w:asciiTheme="majorBidi" w:eastAsia="Times New Roman" w:hAnsiTheme="majorBidi" w:cstheme="majorBidi"/>
+          <w:b/>
+          <w:bCs/>
+          <w:i/>
+          <w:iCs/>
+          <w:strike/>
+          <w:color w:val="444444"/>
+          <w:sz w:val="24"/>
+          <w:szCs w:val="24"/>
+        </w:rPr>
+        <w:t>description :</w:t>
+      </w:r>
+      <w:proofErr w:type="gramEnd"/>
+      <w:r>
+        <w:rPr>
+          <w:rFonts w:asciiTheme="majorBidi" w:eastAsia="Times New Roman" w:hAnsiTheme="majorBidi" w:cstheme="majorBidi"/>
+          <w:b/>
+          <w:bCs/>
+          <w:i/>
+          <w:iCs/>
+          <w:strike/>
+          <w:color w:val="444444"/>
+          <w:sz w:val="24"/>
+          <w:szCs w:val="24"/>
+        </w:rPr>
+        <w:t xml:space="preserve"> Acceptance testing.</w:t>
+      </w:r>
+    </w:p>
+    <w:p>
+      <w:pPr>
+        <w:rPr>
+          <w:rFonts w:asciiTheme="majorBidi" w:eastAsia="Times New Roman" w:hAnsiTheme="majorBidi" w:cstheme="majorBidi"/>
+          <w:i/>
+          <w:iCs/>
+          <w:strike/>
+          <w:color w:val="444444"/>
+          <w:sz w:val="24"/>
+          <w:szCs w:val="24"/>
+        </w:rPr>
+      </w:pPr>
+    </w:p>
+    <w:p>
+      <w:pPr>
+        <w:rPr>
+          <w:rFonts w:asciiTheme="majorBidi" w:eastAsia="Times New Roman" w:hAnsiTheme="majorBidi" w:cstheme="majorBidi"/>
+          <w:i/>
+          <w:iCs/>
+          <w:strike/>
+          <w:color w:val="444444"/>
+          <w:sz w:val="24"/>
+          <w:szCs w:val="24"/>
+        </w:rPr>
+      </w:pPr>
+      <w:r>
+        <w:rPr>
+          <w:rFonts w:asciiTheme="majorBidi" w:eastAsia="Times New Roman" w:hAnsiTheme="majorBidi" w:cstheme="majorBidi"/>
+          <w:i/>
+          <w:iCs/>
+          <w:strike/>
+          <w:color w:val="444444"/>
           <w:sz w:val="24"/>
           <w:szCs w:val="24"/>
         </w:rPr>
@@ -4861,17 +6148,31 @@
         </w:rPr>
         <w:t xml:space="preserve"> </w:t>
       </w:r>
-      <w:r>
-        <w:rPr>
-          <w:rFonts w:asciiTheme="majorBidi" w:eastAsia="Times New Roman" w:hAnsiTheme="majorBidi" w:cstheme="majorBidi"/>
-          <w:i/>
-          <w:iCs/>
-          <w:strike/>
-          <w:color w:val="444444"/>
-          <w:sz w:val="24"/>
-          <w:szCs w:val="24"/>
-        </w:rPr>
-        <w:t>price ,shop and kind of dish edit texts and labels . (4 hours)</w:t>
+      <w:proofErr w:type="gramStart"/>
+      <w:r>
+        <w:rPr>
+          <w:rFonts w:asciiTheme="majorBidi" w:eastAsia="Times New Roman" w:hAnsiTheme="majorBidi" w:cstheme="majorBidi"/>
+          <w:i/>
+          <w:iCs/>
+          <w:strike/>
+          <w:color w:val="444444"/>
+          <w:sz w:val="24"/>
+          <w:szCs w:val="24"/>
+        </w:rPr>
+        <w:t>price ,shop</w:t>
+      </w:r>
+      <w:proofErr w:type="gramEnd"/>
+      <w:r>
+        <w:rPr>
+          <w:rFonts w:asciiTheme="majorBidi" w:eastAsia="Times New Roman" w:hAnsiTheme="majorBidi" w:cstheme="majorBidi"/>
+          <w:i/>
+          <w:iCs/>
+          <w:strike/>
+          <w:color w:val="444444"/>
+          <w:sz w:val="24"/>
+          <w:szCs w:val="24"/>
+        </w:rPr>
+        <w:t xml:space="preserve"> and kind of dish edit texts and labels . (4 hours)</w:t>
       </w:r>
     </w:p>
     <w:p>
@@ -4975,7 +6276,33 @@
           <w:sz w:val="24"/>
           <w:szCs w:val="24"/>
         </w:rPr>
-        <w:t>Task 5: add “add shop “option. (1 hour)</w:t>
+        <w:t>Task 5: add “</w:t>
+      </w:r>
+      <w:proofErr w:type="spellStart"/>
+      <w:r>
+        <w:rPr>
+          <w:rFonts w:asciiTheme="majorBidi" w:eastAsia="Times New Roman" w:hAnsiTheme="majorBidi" w:cstheme="majorBidi"/>
+          <w:i/>
+          <w:iCs/>
+          <w:strike/>
+          <w:color w:val="444444"/>
+          <w:sz w:val="24"/>
+          <w:szCs w:val="24"/>
+        </w:rPr>
+        <w:t>add</w:t>
+      </w:r>
+      <w:proofErr w:type="spellEnd"/>
+      <w:r>
+        <w:rPr>
+          <w:rFonts w:asciiTheme="majorBidi" w:eastAsia="Times New Roman" w:hAnsiTheme="majorBidi" w:cstheme="majorBidi"/>
+          <w:i/>
+          <w:iCs/>
+          <w:strike/>
+          <w:color w:val="444444"/>
+          <w:sz w:val="24"/>
+          <w:szCs w:val="24"/>
+        </w:rPr>
+        <w:t xml:space="preserve"> shop “option. (1 hour)</w:t>
       </w:r>
     </w:p>
     <w:p>
@@ -5557,18 +6884,18 @@
           <w:i/>
           <w:iCs/>
           <w:strike/>
-          <w:color w:val="941651"/>
-          <w:sz w:val="24"/>
-          <w:szCs w:val="24"/>
-        </w:rPr>
-      </w:pPr>
-      <w:r>
-        <w:rPr>
-          <w:rFonts w:asciiTheme="majorBidi" w:eastAsia="Times New Roman" w:hAnsiTheme="majorBidi" w:cstheme="majorBidi"/>
-          <w:i/>
-          <w:iCs/>
-          <w:strike/>
-          <w:color w:val="941651"/>
+          <w:color w:val="444444"/>
+          <w:sz w:val="24"/>
+          <w:szCs w:val="24"/>
+        </w:rPr>
+      </w:pPr>
+      <w:r>
+        <w:rPr>
+          <w:rFonts w:asciiTheme="majorBidi" w:eastAsia="Times New Roman" w:hAnsiTheme="majorBidi" w:cstheme="majorBidi"/>
+          <w:i/>
+          <w:iCs/>
+          <w:strike/>
+          <w:color w:val="444444"/>
           <w:sz w:val="24"/>
           <w:szCs w:val="24"/>
         </w:rPr>
@@ -5583,18 +6910,18 @@
           <w:i/>
           <w:iCs/>
           <w:strike/>
-          <w:color w:val="941651"/>
-          <w:sz w:val="24"/>
-          <w:szCs w:val="24"/>
-        </w:rPr>
-      </w:pPr>
-      <w:r>
-        <w:rPr>
-          <w:rFonts w:asciiTheme="majorBidi" w:eastAsia="Times New Roman" w:hAnsiTheme="majorBidi" w:cstheme="majorBidi"/>
-          <w:i/>
-          <w:iCs/>
-          <w:strike/>
-          <w:color w:val="941651"/>
+          <w:color w:val="444444"/>
+          <w:sz w:val="24"/>
+          <w:szCs w:val="24"/>
+        </w:rPr>
+      </w:pPr>
+      <w:r>
+        <w:rPr>
+          <w:rFonts w:asciiTheme="majorBidi" w:eastAsia="Times New Roman" w:hAnsiTheme="majorBidi" w:cstheme="majorBidi"/>
+          <w:i/>
+          <w:iCs/>
+          <w:strike/>
+          <w:color w:val="444444"/>
           <w:sz w:val="24"/>
           <w:szCs w:val="24"/>
         </w:rPr>
@@ -5609,18 +6936,18 @@
           <w:i/>
           <w:iCs/>
           <w:strike/>
-          <w:color w:val="941651"/>
-          <w:sz w:val="24"/>
-          <w:szCs w:val="24"/>
-        </w:rPr>
-      </w:pPr>
-      <w:r>
-        <w:rPr>
-          <w:rFonts w:asciiTheme="majorBidi" w:eastAsia="Times New Roman" w:hAnsiTheme="majorBidi" w:cstheme="majorBidi"/>
-          <w:i/>
-          <w:iCs/>
-          <w:strike/>
-          <w:color w:val="941651"/>
+          <w:color w:val="444444"/>
+          <w:sz w:val="24"/>
+          <w:szCs w:val="24"/>
+        </w:rPr>
+      </w:pPr>
+      <w:r>
+        <w:rPr>
+          <w:rFonts w:asciiTheme="majorBidi" w:eastAsia="Times New Roman" w:hAnsiTheme="majorBidi" w:cstheme="majorBidi"/>
+          <w:i/>
+          <w:iCs/>
+          <w:strike/>
+          <w:color w:val="444444"/>
           <w:sz w:val="24"/>
           <w:szCs w:val="24"/>
         </w:rPr>
@@ -5632,7 +6959,7 @@
           <w:i/>
           <w:iCs/>
           <w:strike/>
-          <w:color w:val="941651"/>
+          <w:color w:val="444444"/>
           <w:sz w:val="24"/>
           <w:szCs w:val="24"/>
           <w:rtl/>
@@ -5645,7 +6972,7 @@
           <w:i/>
           <w:iCs/>
           <w:strike/>
-          <w:color w:val="941651"/>
+          <w:color w:val="444444"/>
           <w:sz w:val="24"/>
           <w:szCs w:val="24"/>
         </w:rPr>
@@ -5660,18 +6987,18 @@
           <w:i/>
           <w:iCs/>
           <w:strike/>
-          <w:color w:val="941651"/>
-          <w:sz w:val="24"/>
-          <w:szCs w:val="24"/>
-        </w:rPr>
-      </w:pPr>
-      <w:r>
-        <w:rPr>
-          <w:rFonts w:asciiTheme="majorBidi" w:eastAsia="Times New Roman" w:hAnsiTheme="majorBidi" w:cstheme="majorBidi"/>
-          <w:i/>
-          <w:iCs/>
-          <w:strike/>
-          <w:color w:val="941651"/>
+          <w:color w:val="444444"/>
+          <w:sz w:val="24"/>
+          <w:szCs w:val="24"/>
+        </w:rPr>
+      </w:pPr>
+      <w:r>
+        <w:rPr>
+          <w:rFonts w:asciiTheme="majorBidi" w:eastAsia="Times New Roman" w:hAnsiTheme="majorBidi" w:cstheme="majorBidi"/>
+          <w:i/>
+          <w:iCs/>
+          <w:strike/>
+          <w:color w:val="444444"/>
           <w:sz w:val="24"/>
           <w:szCs w:val="24"/>
         </w:rPr>
@@ -5777,7 +7104,33 @@
           <w:sz w:val="24"/>
           <w:szCs w:val="24"/>
         </w:rPr>
-        <w:t>list of shop in app .”</w:t>
+        <w:t xml:space="preserve">list of shop in </w:t>
+      </w:r>
+      <w:proofErr w:type="gramStart"/>
+      <w:r>
+        <w:rPr>
+          <w:rFonts w:asciiTheme="majorBidi" w:eastAsia="Times New Roman" w:hAnsiTheme="majorBidi" w:cstheme="majorBidi"/>
+          <w:i/>
+          <w:iCs/>
+          <w:strike/>
+          <w:color w:val="444444"/>
+          <w:sz w:val="24"/>
+          <w:szCs w:val="24"/>
+        </w:rPr>
+        <w:t>app .</w:t>
+      </w:r>
+      <w:proofErr w:type="gramEnd"/>
+      <w:r>
+        <w:rPr>
+          <w:rFonts w:asciiTheme="majorBidi" w:eastAsia="Times New Roman" w:hAnsiTheme="majorBidi" w:cstheme="majorBidi"/>
+          <w:i/>
+          <w:iCs/>
+          <w:strike/>
+          <w:color w:val="444444"/>
+          <w:sz w:val="24"/>
+          <w:szCs w:val="24"/>
+        </w:rPr>
+        <w:t>”</w:t>
       </w:r>
     </w:p>
     <w:p>
@@ -5851,7 +7204,33 @@
           <w:sz w:val="24"/>
           <w:szCs w:val="24"/>
         </w:rPr>
-        <w:t>Task 2: develop card view .(2 hours)</w:t>
+        <w:t xml:space="preserve">Task 2: develop card </w:t>
+      </w:r>
+      <w:proofErr w:type="gramStart"/>
+      <w:r>
+        <w:rPr>
+          <w:rFonts w:asciiTheme="majorBidi" w:eastAsia="Times New Roman" w:hAnsiTheme="majorBidi" w:cstheme="majorBidi"/>
+          <w:i/>
+          <w:iCs/>
+          <w:strike/>
+          <w:color w:val="444444"/>
+          <w:sz w:val="24"/>
+          <w:szCs w:val="24"/>
+        </w:rPr>
+        <w:t>view .</w:t>
+      </w:r>
+      <w:proofErr w:type="gramEnd"/>
+      <w:r>
+        <w:rPr>
+          <w:rFonts w:asciiTheme="majorBidi" w:eastAsia="Times New Roman" w:hAnsiTheme="majorBidi" w:cstheme="majorBidi"/>
+          <w:i/>
+          <w:iCs/>
+          <w:strike/>
+          <w:color w:val="444444"/>
+          <w:sz w:val="24"/>
+          <w:szCs w:val="24"/>
+        </w:rPr>
+        <w:t>(2 hours)</w:t>
       </w:r>
     </w:p>
     <w:p>
@@ -6116,7 +7495,33 @@
           <w:sz w:val="24"/>
           <w:szCs w:val="24"/>
         </w:rPr>
-        <w:t>I want to view  welcome slide for first time opening the app to that I understand the core idea of the app .”</w:t>
+        <w:t xml:space="preserve">I want to </w:t>
+      </w:r>
+      <w:proofErr w:type="gramStart"/>
+      <w:r>
+        <w:rPr>
+          <w:rFonts w:asciiTheme="majorBidi" w:eastAsia="Times New Roman" w:hAnsiTheme="majorBidi" w:cstheme="majorBidi"/>
+          <w:i/>
+          <w:iCs/>
+          <w:strike/>
+          <w:color w:val="444444"/>
+          <w:sz w:val="24"/>
+          <w:szCs w:val="24"/>
+        </w:rPr>
+        <w:t>view  welcome</w:t>
+      </w:r>
+      <w:proofErr w:type="gramEnd"/>
+      <w:r>
+        <w:rPr>
+          <w:rFonts w:asciiTheme="majorBidi" w:eastAsia="Times New Roman" w:hAnsiTheme="majorBidi" w:cstheme="majorBidi"/>
+          <w:i/>
+          <w:iCs/>
+          <w:strike/>
+          <w:color w:val="444444"/>
+          <w:sz w:val="24"/>
+          <w:szCs w:val="24"/>
+        </w:rPr>
+        <w:t xml:space="preserve"> slide for first time opening the app to that I understand the core idea of the app .”</w:t>
       </w:r>
     </w:p>
     <w:p>
@@ -6445,7 +7850,33 @@
           <w:sz w:val="24"/>
           <w:szCs w:val="24"/>
         </w:rPr>
-        <w:t>As a developer, I want to build structure of database using Json so that the database is un</w:t>
+        <w:t xml:space="preserve">As a developer, I want to build structure of database using </w:t>
+      </w:r>
+      <w:proofErr w:type="spellStart"/>
+      <w:r>
+        <w:rPr>
+          <w:rFonts w:asciiTheme="majorBidi" w:eastAsia="Times New Roman" w:hAnsiTheme="majorBidi" w:cstheme="majorBidi"/>
+          <w:i/>
+          <w:iCs/>
+          <w:strike/>
+          <w:color w:val="444444"/>
+          <w:sz w:val="24"/>
+          <w:szCs w:val="24"/>
+        </w:rPr>
+        <w:t>Json</w:t>
+      </w:r>
+      <w:proofErr w:type="spellEnd"/>
+      <w:r>
+        <w:rPr>
+          <w:rFonts w:asciiTheme="majorBidi" w:eastAsia="Times New Roman" w:hAnsiTheme="majorBidi" w:cstheme="majorBidi"/>
+          <w:i/>
+          <w:iCs/>
+          <w:strike/>
+          <w:color w:val="444444"/>
+          <w:sz w:val="24"/>
+          <w:szCs w:val="24"/>
+        </w:rPr>
+        <w:t xml:space="preserve"> so that the database is un</w:t>
       </w:r>
       <w:r>
         <w:rPr>
@@ -6620,7 +8051,33 @@
           <w:sz w:val="24"/>
           <w:szCs w:val="24"/>
         </w:rPr>
-        <w:t>Task 3:share project with group  .</w:t>
+        <w:t xml:space="preserve">Task </w:t>
+      </w:r>
+      <w:proofErr w:type="gramStart"/>
+      <w:r>
+        <w:rPr>
+          <w:rFonts w:asciiTheme="majorBidi" w:eastAsia="Times New Roman" w:hAnsiTheme="majorBidi" w:cstheme="majorBidi"/>
+          <w:i/>
+          <w:iCs/>
+          <w:strike/>
+          <w:color w:val="444444"/>
+          <w:sz w:val="24"/>
+          <w:szCs w:val="24"/>
+        </w:rPr>
+        <w:t>3:share</w:t>
+      </w:r>
+      <w:proofErr w:type="gramEnd"/>
+      <w:r>
+        <w:rPr>
+          <w:rFonts w:asciiTheme="majorBidi" w:eastAsia="Times New Roman" w:hAnsiTheme="majorBidi" w:cstheme="majorBidi"/>
+          <w:i/>
+          <w:iCs/>
+          <w:strike/>
+          <w:color w:val="444444"/>
+          <w:sz w:val="24"/>
+          <w:szCs w:val="24"/>
+        </w:rPr>
+        <w:t xml:space="preserve"> project with group  .</w:t>
       </w:r>
     </w:p>
     <w:p>
@@ -6720,32 +8177,110 @@
           <w:sz w:val="24"/>
           <w:szCs w:val="24"/>
         </w:rPr>
-        <w:t>As a developer, I want to download all needed tools and program so that I can start working an discovering tools and developing environments .”</w:t>
-      </w:r>
-    </w:p>
-    <w:p>
-      <w:pPr>
-        <w:rPr>
-          <w:rFonts w:asciiTheme="majorBidi" w:eastAsia="Times New Roman" w:hAnsiTheme="majorBidi" w:cstheme="majorBidi"/>
-          <w:i/>
-          <w:iCs/>
-          <w:strike/>
-          <w:color w:val="444444"/>
-          <w:sz w:val="24"/>
-          <w:szCs w:val="24"/>
-        </w:rPr>
-      </w:pPr>
-      <w:r>
-        <w:rPr>
-          <w:rFonts w:asciiTheme="majorBidi" w:eastAsia="Times New Roman" w:hAnsiTheme="majorBidi" w:cstheme="majorBidi"/>
-          <w:i/>
-          <w:iCs/>
-          <w:strike/>
-          <w:color w:val="444444"/>
-          <w:sz w:val="24"/>
-          <w:szCs w:val="24"/>
-        </w:rPr>
-        <w:t>Task 1:  download the software’s and files needed . ( 4hours)</w:t>
+        <w:t xml:space="preserve">As a developer, I want to download all needed tools and program so that I can start working an discovering tools and developing </w:t>
+      </w:r>
+      <w:proofErr w:type="gramStart"/>
+      <w:r>
+        <w:rPr>
+          <w:rFonts w:asciiTheme="majorBidi" w:eastAsia="Times New Roman" w:hAnsiTheme="majorBidi" w:cstheme="majorBidi"/>
+          <w:i/>
+          <w:iCs/>
+          <w:strike/>
+          <w:color w:val="444444"/>
+          <w:sz w:val="24"/>
+          <w:szCs w:val="24"/>
+        </w:rPr>
+        <w:t>environments .</w:t>
+      </w:r>
+      <w:proofErr w:type="gramEnd"/>
+      <w:r>
+        <w:rPr>
+          <w:rFonts w:asciiTheme="majorBidi" w:eastAsia="Times New Roman" w:hAnsiTheme="majorBidi" w:cstheme="majorBidi"/>
+          <w:i/>
+          <w:iCs/>
+          <w:strike/>
+          <w:color w:val="444444"/>
+          <w:sz w:val="24"/>
+          <w:szCs w:val="24"/>
+        </w:rPr>
+        <w:t>”</w:t>
+      </w:r>
+    </w:p>
+    <w:p>
+      <w:pPr>
+        <w:rPr>
+          <w:rFonts w:asciiTheme="majorBidi" w:eastAsia="Times New Roman" w:hAnsiTheme="majorBidi" w:cstheme="majorBidi"/>
+          <w:i/>
+          <w:iCs/>
+          <w:strike/>
+          <w:color w:val="444444"/>
+          <w:sz w:val="24"/>
+          <w:szCs w:val="24"/>
+        </w:rPr>
+      </w:pPr>
+      <w:r>
+        <w:rPr>
+          <w:rFonts w:asciiTheme="majorBidi" w:eastAsia="Times New Roman" w:hAnsiTheme="majorBidi" w:cstheme="majorBidi"/>
+          <w:i/>
+          <w:iCs/>
+          <w:strike/>
+          <w:color w:val="444444"/>
+          <w:sz w:val="24"/>
+          <w:szCs w:val="24"/>
+        </w:rPr>
+        <w:t xml:space="preserve">Task 1:  download the software’s and files </w:t>
+      </w:r>
+      <w:proofErr w:type="gramStart"/>
+      <w:r>
+        <w:rPr>
+          <w:rFonts w:asciiTheme="majorBidi" w:eastAsia="Times New Roman" w:hAnsiTheme="majorBidi" w:cstheme="majorBidi"/>
+          <w:i/>
+          <w:iCs/>
+          <w:strike/>
+          <w:color w:val="444444"/>
+          <w:sz w:val="24"/>
+          <w:szCs w:val="24"/>
+        </w:rPr>
+        <w:t>needed .</w:t>
+      </w:r>
+      <w:proofErr w:type="gramEnd"/>
+      <w:r>
+        <w:rPr>
+          <w:rFonts w:asciiTheme="majorBidi" w:eastAsia="Times New Roman" w:hAnsiTheme="majorBidi" w:cstheme="majorBidi"/>
+          <w:i/>
+          <w:iCs/>
+          <w:strike/>
+          <w:color w:val="444444"/>
+          <w:sz w:val="24"/>
+          <w:szCs w:val="24"/>
+        </w:rPr>
+        <w:t xml:space="preserve"> </w:t>
+      </w:r>
+      <w:proofErr w:type="gramStart"/>
+      <w:r>
+        <w:rPr>
+          <w:rFonts w:asciiTheme="majorBidi" w:eastAsia="Times New Roman" w:hAnsiTheme="majorBidi" w:cstheme="majorBidi"/>
+          <w:i/>
+          <w:iCs/>
+          <w:strike/>
+          <w:color w:val="444444"/>
+          <w:sz w:val="24"/>
+          <w:szCs w:val="24"/>
+        </w:rPr>
+        <w:t>( 4</w:t>
+      </w:r>
+      <w:proofErr w:type="gramEnd"/>
+      <w:r>
+        <w:rPr>
+          <w:rFonts w:asciiTheme="majorBidi" w:eastAsia="Times New Roman" w:hAnsiTheme="majorBidi" w:cstheme="majorBidi"/>
+          <w:i/>
+          <w:iCs/>
+          <w:strike/>
+          <w:color w:val="444444"/>
+          <w:sz w:val="24"/>
+          <w:szCs w:val="24"/>
+        </w:rPr>
+        <w:t>hours)</w:t>
       </w:r>
     </w:p>
     <w:p>
@@ -6795,8 +8330,22 @@
           <w:sz w:val="24"/>
           <w:szCs w:val="24"/>
         </w:rPr>
-        <w:t>Task 3: watch educational tutorials and join to online courses .</w:t>
-      </w:r>
+        <w:t xml:space="preserve">Task 3: watch educational tutorials and join to online </w:t>
+      </w:r>
+      <w:proofErr w:type="gramStart"/>
+      <w:r>
+        <w:rPr>
+          <w:rFonts w:asciiTheme="majorBidi" w:eastAsia="Times New Roman" w:hAnsiTheme="majorBidi" w:cstheme="majorBidi"/>
+          <w:i/>
+          <w:iCs/>
+          <w:strike/>
+          <w:color w:val="444444"/>
+          <w:sz w:val="24"/>
+          <w:szCs w:val="24"/>
+        </w:rPr>
+        <w:t>courses .</w:t>
+      </w:r>
+      <w:proofErr w:type="gramEnd"/>
     </w:p>
     <w:p>
       <w:pPr>
@@ -6845,57 +8394,161 @@
           <w:sz w:val="24"/>
           <w:szCs w:val="24"/>
         </w:rPr>
-        <w:t>User story 44 “ As a developer, I want to select design and style to all app pages and download needed elements.”</w:t>
-      </w:r>
-    </w:p>
-    <w:p>
-      <w:pPr>
-        <w:rPr>
-          <w:rFonts w:asciiTheme="majorBidi" w:eastAsia="Times New Roman" w:hAnsiTheme="majorBidi" w:cstheme="majorBidi"/>
-          <w:i/>
-          <w:iCs/>
-          <w:strike/>
-          <w:color w:val="444444"/>
-          <w:sz w:val="24"/>
-          <w:szCs w:val="24"/>
-        </w:rPr>
-      </w:pPr>
-      <w:r>
-        <w:rPr>
-          <w:rFonts w:asciiTheme="majorBidi" w:eastAsia="Times New Roman" w:hAnsiTheme="majorBidi" w:cstheme="majorBidi"/>
-          <w:i/>
-          <w:iCs/>
-          <w:strike/>
-          <w:color w:val="444444"/>
-          <w:sz w:val="24"/>
-          <w:szCs w:val="24"/>
-        </w:rPr>
-        <w:t>Task 1:  download tools . ( 4hours)</w:t>
-      </w:r>
-    </w:p>
-    <w:p>
-      <w:pPr>
-        <w:rPr>
-          <w:rFonts w:asciiTheme="majorBidi" w:eastAsia="Times New Roman" w:hAnsiTheme="majorBidi" w:cstheme="majorBidi"/>
-          <w:i/>
-          <w:iCs/>
-          <w:strike/>
-          <w:color w:val="444444"/>
-          <w:sz w:val="24"/>
-          <w:szCs w:val="24"/>
-        </w:rPr>
-      </w:pPr>
-      <w:r>
-        <w:rPr>
-          <w:rFonts w:asciiTheme="majorBidi" w:eastAsia="Times New Roman" w:hAnsiTheme="majorBidi" w:cstheme="majorBidi"/>
-          <w:i/>
-          <w:iCs/>
-          <w:strike/>
-          <w:color w:val="444444"/>
-          <w:sz w:val="24"/>
-          <w:szCs w:val="24"/>
-        </w:rPr>
-        <w:t>Task 2:desied the best colors.(1hour)</w:t>
+        <w:t xml:space="preserve">User story 44 </w:t>
+      </w:r>
+      <w:proofErr w:type="gramStart"/>
+      <w:r>
+        <w:rPr>
+          <w:rFonts w:asciiTheme="majorBidi" w:eastAsia="Times New Roman" w:hAnsiTheme="majorBidi" w:cstheme="majorBidi"/>
+          <w:i/>
+          <w:iCs/>
+          <w:strike/>
+          <w:color w:val="444444"/>
+          <w:sz w:val="24"/>
+          <w:szCs w:val="24"/>
+        </w:rPr>
+        <w:t>“ As</w:t>
+      </w:r>
+      <w:proofErr w:type="gramEnd"/>
+      <w:r>
+        <w:rPr>
+          <w:rFonts w:asciiTheme="majorBidi" w:eastAsia="Times New Roman" w:hAnsiTheme="majorBidi" w:cstheme="majorBidi"/>
+          <w:i/>
+          <w:iCs/>
+          <w:strike/>
+          <w:color w:val="444444"/>
+          <w:sz w:val="24"/>
+          <w:szCs w:val="24"/>
+        </w:rPr>
+        <w:t xml:space="preserve"> a developer, I want to select design and style to all app pages and download needed elements.”</w:t>
+      </w:r>
+    </w:p>
+    <w:p>
+      <w:pPr>
+        <w:rPr>
+          <w:rFonts w:asciiTheme="majorBidi" w:eastAsia="Times New Roman" w:hAnsiTheme="majorBidi" w:cstheme="majorBidi"/>
+          <w:i/>
+          <w:iCs/>
+          <w:strike/>
+          <w:color w:val="444444"/>
+          <w:sz w:val="24"/>
+          <w:szCs w:val="24"/>
+        </w:rPr>
+      </w:pPr>
+      <w:r>
+        <w:rPr>
+          <w:rFonts w:asciiTheme="majorBidi" w:eastAsia="Times New Roman" w:hAnsiTheme="majorBidi" w:cstheme="majorBidi"/>
+          <w:i/>
+          <w:iCs/>
+          <w:strike/>
+          <w:color w:val="444444"/>
+          <w:sz w:val="24"/>
+          <w:szCs w:val="24"/>
+        </w:rPr>
+        <w:t xml:space="preserve">Task 1:  download </w:t>
+      </w:r>
+      <w:proofErr w:type="gramStart"/>
+      <w:r>
+        <w:rPr>
+          <w:rFonts w:asciiTheme="majorBidi" w:eastAsia="Times New Roman" w:hAnsiTheme="majorBidi" w:cstheme="majorBidi"/>
+          <w:i/>
+          <w:iCs/>
+          <w:strike/>
+          <w:color w:val="444444"/>
+          <w:sz w:val="24"/>
+          <w:szCs w:val="24"/>
+        </w:rPr>
+        <w:t>tools .</w:t>
+      </w:r>
+      <w:proofErr w:type="gramEnd"/>
+      <w:r>
+        <w:rPr>
+          <w:rFonts w:asciiTheme="majorBidi" w:eastAsia="Times New Roman" w:hAnsiTheme="majorBidi" w:cstheme="majorBidi"/>
+          <w:i/>
+          <w:iCs/>
+          <w:strike/>
+          <w:color w:val="444444"/>
+          <w:sz w:val="24"/>
+          <w:szCs w:val="24"/>
+        </w:rPr>
+        <w:t xml:space="preserve"> </w:t>
+      </w:r>
+      <w:proofErr w:type="gramStart"/>
+      <w:r>
+        <w:rPr>
+          <w:rFonts w:asciiTheme="majorBidi" w:eastAsia="Times New Roman" w:hAnsiTheme="majorBidi" w:cstheme="majorBidi"/>
+          <w:i/>
+          <w:iCs/>
+          <w:strike/>
+          <w:color w:val="444444"/>
+          <w:sz w:val="24"/>
+          <w:szCs w:val="24"/>
+        </w:rPr>
+        <w:t>( 4</w:t>
+      </w:r>
+      <w:proofErr w:type="gramEnd"/>
+      <w:r>
+        <w:rPr>
+          <w:rFonts w:asciiTheme="majorBidi" w:eastAsia="Times New Roman" w:hAnsiTheme="majorBidi" w:cstheme="majorBidi"/>
+          <w:i/>
+          <w:iCs/>
+          <w:strike/>
+          <w:color w:val="444444"/>
+          <w:sz w:val="24"/>
+          <w:szCs w:val="24"/>
+        </w:rPr>
+        <w:t>hours)</w:t>
+      </w:r>
+    </w:p>
+    <w:p>
+      <w:pPr>
+        <w:rPr>
+          <w:rFonts w:asciiTheme="majorBidi" w:eastAsia="Times New Roman" w:hAnsiTheme="majorBidi" w:cstheme="majorBidi"/>
+          <w:i/>
+          <w:iCs/>
+          <w:strike/>
+          <w:color w:val="444444"/>
+          <w:sz w:val="24"/>
+          <w:szCs w:val="24"/>
+        </w:rPr>
+      </w:pPr>
+      <w:r>
+        <w:rPr>
+          <w:rFonts w:asciiTheme="majorBidi" w:eastAsia="Times New Roman" w:hAnsiTheme="majorBidi" w:cstheme="majorBidi"/>
+          <w:i/>
+          <w:iCs/>
+          <w:strike/>
+          <w:color w:val="444444"/>
+          <w:sz w:val="24"/>
+          <w:szCs w:val="24"/>
+        </w:rPr>
+        <w:t xml:space="preserve">Task </w:t>
+      </w:r>
+      <w:proofErr w:type="gramStart"/>
+      <w:r>
+        <w:rPr>
+          <w:rFonts w:asciiTheme="majorBidi" w:eastAsia="Times New Roman" w:hAnsiTheme="majorBidi" w:cstheme="majorBidi"/>
+          <w:i/>
+          <w:iCs/>
+          <w:strike/>
+          <w:color w:val="444444"/>
+          <w:sz w:val="24"/>
+          <w:szCs w:val="24"/>
+        </w:rPr>
+        <w:t>2:desied</w:t>
+      </w:r>
+      <w:proofErr w:type="gramEnd"/>
+      <w:r>
+        <w:rPr>
+          <w:rFonts w:asciiTheme="majorBidi" w:eastAsia="Times New Roman" w:hAnsiTheme="majorBidi" w:cstheme="majorBidi"/>
+          <w:i/>
+          <w:iCs/>
+          <w:strike/>
+          <w:color w:val="444444"/>
+          <w:sz w:val="24"/>
+          <w:szCs w:val="24"/>
+        </w:rPr>
+        <w:t xml:space="preserve"> the best colors.(1hour)</w:t>
       </w:r>
     </w:p>
     <w:p>
@@ -7064,7 +8717,27 @@
           <w:sz w:val="24"/>
           <w:szCs w:val="24"/>
         </w:rPr>
-        <w:t xml:space="preserve">in you agile project management tool. This board has </w:t>
+        <w:t xml:space="preserve">in </w:t>
+      </w:r>
+      <w:proofErr w:type="gramStart"/>
+      <w:r>
+        <w:rPr>
+          <w:rFonts w:asciiTheme="majorBidi" w:eastAsia="Times New Roman" w:hAnsiTheme="majorBidi"/>
+          <w:color w:val="444444"/>
+          <w:sz w:val="24"/>
+          <w:szCs w:val="24"/>
+        </w:rPr>
+        <w:t>you</w:t>
+      </w:r>
+      <w:proofErr w:type="gramEnd"/>
+      <w:r>
+        <w:rPr>
+          <w:rFonts w:asciiTheme="majorBidi" w:eastAsia="Times New Roman" w:hAnsiTheme="majorBidi"/>
+          <w:color w:val="444444"/>
+          <w:sz w:val="24"/>
+          <w:szCs w:val="24"/>
+        </w:rPr>
+        <w:t xml:space="preserve"> agile project management tool. This board has </w:t>
       </w:r>
       <w:r>
         <w:rPr>
@@ -7126,7 +8799,7 @@
 </file>
 
 <file path=word/endnotes.xml><?xml version="1.0" encoding="utf-8"?>
-<w:endnotes xmlns:wpc="http://schemas.microsoft.com/office/word/2010/wordprocessingCanvas" xmlns:cx="http://schemas.microsoft.com/office/drawing/2014/chartex" xmlns:cx1="http://schemas.microsoft.com/office/drawing/2015/9/8/chartex" xmlns:cx2="http://schemas.microsoft.com/office/drawing/2015/10/21/chartex" xmlns:cx3="http://schemas.microsoft.com/office/drawing/2016/5/9/chartex" xmlns:cx4="http://schemas.microsoft.com/office/drawing/2016/5/10/chartex" xmlns:cx5="http://schemas.microsoft.com/office/drawing/2016/5/11/chartex" xmlns:cx6="http://schemas.microsoft.com/office/drawing/2016/5/12/chartex" xmlns:cx7="http://schemas.microsoft.com/office/drawing/2016/5/13/chartex" xmlns:cx8="http://schemas.microsoft.com/office/drawing/2016/5/14/chartex" xmlns:mc="http://schemas.openxmlformats.org/markup-compatibility/2006" xmlns:aink="http://schemas.microsoft.com/office/drawing/2016/ink" xmlns:am3d="http://schemas.microsoft.com/office/drawing/2017/model3d" xmlns:o="urn:schemas-microsoft-com:office:office" xmlns:r="http://schemas.openxmlformats.org/officeDocument/2006/relationships" xmlns:m="http://schemas.openxmlformats.org/officeDocument/2006/math" xmlns:v="urn:schemas-microsoft-com:vml" xmlns:wp14="http://schemas.microsoft.com/office/word/2010/wordprocessingDrawing" xmlns:wp="http://schemas.openxmlformats.org/drawingml/2006/wordprocessingDrawing" xmlns:w10="urn:schemas-microsoft-com:office:word" xmlns:w="http://schemas.openxmlformats.org/wordprocessingml/2006/main" xmlns:w14="http://schemas.microsoft.com/office/word/2010/wordml" xmlns:w15="http://schemas.microsoft.com/office/word/2012/wordml" xmlns:w16se="http://schemas.microsoft.com/office/word/2015/wordml/symex" xmlns:wpg="http://schemas.microsoft.com/office/word/2010/wordprocessingGroup" xmlns:wpi="http://schemas.microsoft.com/office/word/2010/wordprocessingInk" xmlns:wne="http://schemas.microsoft.com/office/word/2006/wordml" xmlns:wps="http://schemas.microsoft.com/office/word/2010/wordprocessingShape" mc:Ignorable="w14 w15 w16se wp14">
+<w:endnotes xmlns:wpc="http://schemas.microsoft.com/office/word/2010/wordprocessingCanvas" xmlns:mo="http://schemas.microsoft.com/office/mac/office/2008/main" xmlns:mc="http://schemas.openxmlformats.org/markup-compatibility/2006" xmlns:mv="urn:schemas-microsoft-com:mac:vml" xmlns:o="urn:schemas-microsoft-com:office:office" xmlns:r="http://schemas.openxmlformats.org/officeDocument/2006/relationships" xmlns:m="http://schemas.openxmlformats.org/officeDocument/2006/math" xmlns:v="urn:schemas-microsoft-com:vml" xmlns:wp14="http://schemas.microsoft.com/office/word/2010/wordprocessingDrawing" xmlns:wp="http://schemas.openxmlformats.org/drawingml/2006/wordprocessingDrawing" xmlns:w10="urn:schemas-microsoft-com:office:word" xmlns:w="http://schemas.openxmlformats.org/wordprocessingml/2006/main" xmlns:w14="http://schemas.microsoft.com/office/word/2010/wordml" xmlns:w15="http://schemas.microsoft.com/office/word/2012/wordml" xmlns:wpg="http://schemas.microsoft.com/office/word/2010/wordprocessingGroup" xmlns:wpi="http://schemas.microsoft.com/office/word/2010/wordprocessingInk" xmlns:wne="http://schemas.microsoft.com/office/word/2006/wordml" xmlns:wps="http://schemas.microsoft.com/office/word/2010/wordprocessingShape" mc:Ignorable="w14 w15 wp14">
   <w:endnote w:type="separator" w:id="-1">
     <w:p>
       <w:pPr>
@@ -7151,7 +8824,7 @@
 </file>
 
 <file path=word/footer1.xml><?xml version="1.0" encoding="utf-8"?>
-<w:ftr xmlns:wpc="http://schemas.microsoft.com/office/word/2010/wordprocessingCanvas" xmlns:cx="http://schemas.microsoft.com/office/drawing/2014/chartex" xmlns:cx1="http://schemas.microsoft.com/office/drawing/2015/9/8/chartex" xmlns:cx2="http://schemas.microsoft.com/office/drawing/2015/10/21/chartex" xmlns:cx3="http://schemas.microsoft.com/office/drawing/2016/5/9/chartex" xmlns:cx4="http://schemas.microsoft.com/office/drawing/2016/5/10/chartex" xmlns:cx5="http://schemas.microsoft.com/office/drawing/2016/5/11/chartex" xmlns:cx6="http://schemas.microsoft.com/office/drawing/2016/5/12/chartex" xmlns:cx7="http://schemas.microsoft.com/office/drawing/2016/5/13/chartex" xmlns:cx8="http://schemas.microsoft.com/office/drawing/2016/5/14/chartex" xmlns:mc="http://schemas.openxmlformats.org/markup-compatibility/2006" xmlns:aink="http://schemas.microsoft.com/office/drawing/2016/ink" xmlns:am3d="http://schemas.microsoft.com/office/drawing/2017/model3d" xmlns:o="urn:schemas-microsoft-com:office:office" xmlns:r="http://schemas.openxmlformats.org/officeDocument/2006/relationships" xmlns:m="http://schemas.openxmlformats.org/officeDocument/2006/math" xmlns:v="urn:schemas-microsoft-com:vml" xmlns:wp14="http://schemas.microsoft.com/office/word/2010/wordprocessingDrawing" xmlns:wp="http://schemas.openxmlformats.org/drawingml/2006/wordprocessingDrawing" xmlns:w10="urn:schemas-microsoft-com:office:word" xmlns:w="http://schemas.openxmlformats.org/wordprocessingml/2006/main" xmlns:w14="http://schemas.microsoft.com/office/word/2010/wordml" xmlns:w15="http://schemas.microsoft.com/office/word/2012/wordml" xmlns:w16se="http://schemas.microsoft.com/office/word/2015/wordml/symex" xmlns:wpg="http://schemas.microsoft.com/office/word/2010/wordprocessingGroup" xmlns:wpi="http://schemas.microsoft.com/office/word/2010/wordprocessingInk" xmlns:wne="http://schemas.microsoft.com/office/word/2006/wordml" xmlns:wps="http://schemas.microsoft.com/office/word/2010/wordprocessingShape" mc:Ignorable="w14 w15 w16se wp14">
+<w:ftr xmlns:wpc="http://schemas.microsoft.com/office/word/2010/wordprocessingCanvas" xmlns:mo="http://schemas.microsoft.com/office/mac/office/2008/main" xmlns:mc="http://schemas.openxmlformats.org/markup-compatibility/2006" xmlns:mv="urn:schemas-microsoft-com:mac:vml" xmlns:o="urn:schemas-microsoft-com:office:office" xmlns:r="http://schemas.openxmlformats.org/officeDocument/2006/relationships" xmlns:m="http://schemas.openxmlformats.org/officeDocument/2006/math" xmlns:v="urn:schemas-microsoft-com:vml" xmlns:wp14="http://schemas.microsoft.com/office/word/2010/wordprocessingDrawing" xmlns:wp="http://schemas.openxmlformats.org/drawingml/2006/wordprocessingDrawing" xmlns:w10="urn:schemas-microsoft-com:office:word" xmlns:w="http://schemas.openxmlformats.org/wordprocessingml/2006/main" xmlns:w14="http://schemas.microsoft.com/office/word/2010/wordml" xmlns:w15="http://schemas.microsoft.com/office/word/2012/wordml" xmlns:wpg="http://schemas.microsoft.com/office/word/2010/wordprocessingGroup" xmlns:wpi="http://schemas.microsoft.com/office/word/2010/wordprocessingInk" xmlns:wne="http://schemas.microsoft.com/office/word/2006/wordml" xmlns:wps="http://schemas.microsoft.com/office/word/2010/wordprocessingShape" mc:Ignorable="w14 w15 wp14">
   <w:p>
     <w:pPr>
       <w:pStyle w:val="Footer"/>
@@ -7189,7 +8862,7 @@
 </file>
 
 <file path=word/footer2.xml><?xml version="1.0" encoding="utf-8"?>
-<w:ftr xmlns:wpc="http://schemas.microsoft.com/office/word/2010/wordprocessingCanvas" xmlns:cx="http://schemas.microsoft.com/office/drawing/2014/chartex" xmlns:cx1="http://schemas.microsoft.com/office/drawing/2015/9/8/chartex" xmlns:cx2="http://schemas.microsoft.com/office/drawing/2015/10/21/chartex" xmlns:cx3="http://schemas.microsoft.com/office/drawing/2016/5/9/chartex" xmlns:cx4="http://schemas.microsoft.com/office/drawing/2016/5/10/chartex" xmlns:cx5="http://schemas.microsoft.com/office/drawing/2016/5/11/chartex" xmlns:cx6="http://schemas.microsoft.com/office/drawing/2016/5/12/chartex" xmlns:cx7="http://schemas.microsoft.com/office/drawing/2016/5/13/chartex" xmlns:cx8="http://schemas.microsoft.com/office/drawing/2016/5/14/chartex" xmlns:mc="http://schemas.openxmlformats.org/markup-compatibility/2006" xmlns:aink="http://schemas.microsoft.com/office/drawing/2016/ink" xmlns:am3d="http://schemas.microsoft.com/office/drawing/2017/model3d" xmlns:o="urn:schemas-microsoft-com:office:office" xmlns:r="http://schemas.openxmlformats.org/officeDocument/2006/relationships" xmlns:m="http://schemas.openxmlformats.org/officeDocument/2006/math" xmlns:v="urn:schemas-microsoft-com:vml" xmlns:wp14="http://schemas.microsoft.com/office/word/2010/wordprocessingDrawing" xmlns:wp="http://schemas.openxmlformats.org/drawingml/2006/wordprocessingDrawing" xmlns:w10="urn:schemas-microsoft-com:office:word" xmlns:w="http://schemas.openxmlformats.org/wordprocessingml/2006/main" xmlns:w14="http://schemas.microsoft.com/office/word/2010/wordml" xmlns:w15="http://schemas.microsoft.com/office/word/2012/wordml" xmlns:w16se="http://schemas.microsoft.com/office/word/2015/wordml/symex" xmlns:wpg="http://schemas.microsoft.com/office/word/2010/wordprocessingGroup" xmlns:wpi="http://schemas.microsoft.com/office/word/2010/wordprocessingInk" xmlns:wne="http://schemas.microsoft.com/office/word/2006/wordml" xmlns:wps="http://schemas.microsoft.com/office/word/2010/wordprocessingShape" mc:Ignorable="w14 w15 w16se wp14">
+<w:ftr xmlns:wpc="http://schemas.microsoft.com/office/word/2010/wordprocessingCanvas" xmlns:mo="http://schemas.microsoft.com/office/mac/office/2008/main" xmlns:mc="http://schemas.openxmlformats.org/markup-compatibility/2006" xmlns:mv="urn:schemas-microsoft-com:mac:vml" xmlns:o="urn:schemas-microsoft-com:office:office" xmlns:r="http://schemas.openxmlformats.org/officeDocument/2006/relationships" xmlns:m="http://schemas.openxmlformats.org/officeDocument/2006/math" xmlns:v="urn:schemas-microsoft-com:vml" xmlns:wp14="http://schemas.microsoft.com/office/word/2010/wordprocessingDrawing" xmlns:wp="http://schemas.openxmlformats.org/drawingml/2006/wordprocessingDrawing" xmlns:w10="urn:schemas-microsoft-com:office:word" xmlns:w="http://schemas.openxmlformats.org/wordprocessingml/2006/main" xmlns:w14="http://schemas.microsoft.com/office/word/2010/wordml" xmlns:w15="http://schemas.microsoft.com/office/word/2012/wordml" xmlns:wpg="http://schemas.microsoft.com/office/word/2010/wordprocessingGroup" xmlns:wpi="http://schemas.microsoft.com/office/word/2010/wordprocessingInk" xmlns:wne="http://schemas.microsoft.com/office/word/2006/wordml" xmlns:wps="http://schemas.microsoft.com/office/word/2010/wordprocessingShape" mc:Ignorable="w14 w15 wp14">
   <w:p>
     <w:pPr>
       <w:pStyle w:val="Footer"/>
@@ -7221,7 +8894,7 @@
         <w:rStyle w:val="PageNumber"/>
         <w:noProof/>
       </w:rPr>
-      <w:t>6</w:t>
+      <w:t>4</w:t>
     </w:r>
     <w:r>
       <w:rPr>
@@ -7240,7 +8913,7 @@
 </file>
 
 <file path=word/footnotes.xml><?xml version="1.0" encoding="utf-8"?>
-<w:footnotes xmlns:wpc="http://schemas.microsoft.com/office/word/2010/wordprocessingCanvas" xmlns:cx="http://schemas.microsoft.com/office/drawing/2014/chartex" xmlns:cx1="http://schemas.microsoft.com/office/drawing/2015/9/8/chartex" xmlns:cx2="http://schemas.microsoft.com/office/drawing/2015/10/21/chartex" xmlns:cx3="http://schemas.microsoft.com/office/drawing/2016/5/9/chartex" xmlns:cx4="http://schemas.microsoft.com/office/drawing/2016/5/10/chartex" xmlns:cx5="http://schemas.microsoft.com/office/drawing/2016/5/11/chartex" xmlns:cx6="http://schemas.microsoft.com/office/drawing/2016/5/12/chartex" xmlns:cx7="http://schemas.microsoft.com/office/drawing/2016/5/13/chartex" xmlns:cx8="http://schemas.microsoft.com/office/drawing/2016/5/14/chartex" xmlns:mc="http://schemas.openxmlformats.org/markup-compatibility/2006" xmlns:aink="http://schemas.microsoft.com/office/drawing/2016/ink" xmlns:am3d="http://schemas.microsoft.com/office/drawing/2017/model3d" xmlns:o="urn:schemas-microsoft-com:office:office" xmlns:r="http://schemas.openxmlformats.org/officeDocument/2006/relationships" xmlns:m="http://schemas.openxmlformats.org/officeDocument/2006/math" xmlns:v="urn:schemas-microsoft-com:vml" xmlns:wp14="http://schemas.microsoft.com/office/word/2010/wordprocessingDrawing" xmlns:wp="http://schemas.openxmlformats.org/drawingml/2006/wordprocessingDrawing" xmlns:w10="urn:schemas-microsoft-com:office:word" xmlns:w="http://schemas.openxmlformats.org/wordprocessingml/2006/main" xmlns:w14="http://schemas.microsoft.com/office/word/2010/wordml" xmlns:w15="http://schemas.microsoft.com/office/word/2012/wordml" xmlns:w16se="http://schemas.microsoft.com/office/word/2015/wordml/symex" xmlns:wpg="http://schemas.microsoft.com/office/word/2010/wordprocessingGroup" xmlns:wpi="http://schemas.microsoft.com/office/word/2010/wordprocessingInk" xmlns:wne="http://schemas.microsoft.com/office/word/2006/wordml" xmlns:wps="http://schemas.microsoft.com/office/word/2010/wordprocessingShape" mc:Ignorable="w14 w15 w16se wp14">
+<w:footnotes xmlns:wpc="http://schemas.microsoft.com/office/word/2010/wordprocessingCanvas" xmlns:mo="http://schemas.microsoft.com/office/mac/office/2008/main" xmlns:mc="http://schemas.openxmlformats.org/markup-compatibility/2006" xmlns:mv="urn:schemas-microsoft-com:mac:vml" xmlns:o="urn:schemas-microsoft-com:office:office" xmlns:r="http://schemas.openxmlformats.org/officeDocument/2006/relationships" xmlns:m="http://schemas.openxmlformats.org/officeDocument/2006/math" xmlns:v="urn:schemas-microsoft-com:vml" xmlns:wp14="http://schemas.microsoft.com/office/word/2010/wordprocessingDrawing" xmlns:wp="http://schemas.openxmlformats.org/drawingml/2006/wordprocessingDrawing" xmlns:w10="urn:schemas-microsoft-com:office:word" xmlns:w="http://schemas.openxmlformats.org/wordprocessingml/2006/main" xmlns:w14="http://schemas.microsoft.com/office/word/2010/wordml" xmlns:w15="http://schemas.microsoft.com/office/word/2012/wordml" xmlns:wpg="http://schemas.microsoft.com/office/word/2010/wordprocessingGroup" xmlns:wpi="http://schemas.microsoft.com/office/word/2010/wordprocessingInk" xmlns:wne="http://schemas.microsoft.com/office/word/2006/wordml" xmlns:wps="http://schemas.microsoft.com/office/word/2010/wordprocessingShape" mc:Ignorable="w14 w15 wp14">
   <w:footnote w:type="separator" w:id="-1">
     <w:p>
       <w:pPr>
@@ -7265,8 +8938,8 @@
 </file>
 
 <file path=word/numbering.xml><?xml version="1.0" encoding="utf-8"?>
-<w:numbering xmlns:wpc="http://schemas.microsoft.com/office/word/2010/wordprocessingCanvas" xmlns:cx="http://schemas.microsoft.com/office/drawing/2014/chartex" xmlns:cx1="http://schemas.microsoft.com/office/drawing/2015/9/8/chartex" xmlns:cx2="http://schemas.microsoft.com/office/drawing/2015/10/21/chartex" xmlns:cx3="http://schemas.microsoft.com/office/drawing/2016/5/9/chartex" xmlns:cx4="http://schemas.microsoft.com/office/drawing/2016/5/10/chartex" xmlns:cx5="http://schemas.microsoft.com/office/drawing/2016/5/11/chartex" xmlns:cx6="http://schemas.microsoft.com/office/drawing/2016/5/12/chartex" xmlns:cx7="http://schemas.microsoft.com/office/drawing/2016/5/13/chartex" xmlns:cx8="http://schemas.microsoft.com/office/drawing/2016/5/14/chartex" xmlns:mc="http://schemas.openxmlformats.org/markup-compatibility/2006" xmlns:aink="http://schemas.microsoft.com/office/drawing/2016/ink" xmlns:am3d="http://schemas.microsoft.com/office/drawing/2017/model3d" xmlns:o="urn:schemas-microsoft-com:office:office" xmlns:r="http://schemas.openxmlformats.org/officeDocument/2006/relationships" xmlns:m="http://schemas.openxmlformats.org/officeDocument/2006/math" xmlns:v="urn:schemas-microsoft-com:vml" xmlns:wp14="http://schemas.microsoft.com/office/word/2010/wordprocessingDrawing" xmlns:wp="http://schemas.openxmlformats.org/drawingml/2006/wordprocessingDrawing" xmlns:w10="urn:schemas-microsoft-com:office:word" xmlns:w="http://schemas.openxmlformats.org/wordprocessingml/2006/main" xmlns:w14="http://schemas.microsoft.com/office/word/2010/wordml" xmlns:w15="http://schemas.microsoft.com/office/word/2012/wordml" xmlns:w16se="http://schemas.microsoft.com/office/word/2015/wordml/symex" xmlns:wpg="http://schemas.microsoft.com/office/word/2010/wordprocessingGroup" xmlns:wpi="http://schemas.microsoft.com/office/word/2010/wordprocessingInk" xmlns:wne="http://schemas.microsoft.com/office/word/2006/wordml" xmlns:wps="http://schemas.microsoft.com/office/word/2010/wordprocessingShape" mc:Ignorable="w14 w15 w16se wp14">
-  <w:abstractNum w:abstractNumId="0" w15:restartNumberingAfterBreak="0">
+<w:numbering xmlns:wpc="http://schemas.microsoft.com/office/word/2010/wordprocessingCanvas" xmlns:mo="http://schemas.microsoft.com/office/mac/office/2008/main" xmlns:mc="http://schemas.openxmlformats.org/markup-compatibility/2006" xmlns:mv="urn:schemas-microsoft-com:mac:vml" xmlns:o="urn:schemas-microsoft-com:office:office" xmlns:r="http://schemas.openxmlformats.org/officeDocument/2006/relationships" xmlns:m="http://schemas.openxmlformats.org/officeDocument/2006/math" xmlns:v="urn:schemas-microsoft-com:vml" xmlns:wp14="http://schemas.microsoft.com/office/word/2010/wordprocessingDrawing" xmlns:wp="http://schemas.openxmlformats.org/drawingml/2006/wordprocessingDrawing" xmlns:w10="urn:schemas-microsoft-com:office:word" xmlns:w="http://schemas.openxmlformats.org/wordprocessingml/2006/main" xmlns:w14="http://schemas.microsoft.com/office/word/2010/wordml" xmlns:w15="http://schemas.microsoft.com/office/word/2012/wordml" xmlns:wpg="http://schemas.microsoft.com/office/word/2010/wordprocessingGroup" xmlns:wpi="http://schemas.microsoft.com/office/word/2010/wordprocessingInk" xmlns:wne="http://schemas.microsoft.com/office/word/2006/wordml" xmlns:wps="http://schemas.microsoft.com/office/word/2010/wordprocessingShape" mc:Ignorable="w14 w15 wp14">
+  <w:abstractNum w:abstractNumId="0">
     <w:nsid w:val="01D56975"/>
     <w:multiLevelType w:val="multilevel"/>
     <w:tmpl w:val="E044399A"/>
@@ -7422,7 +9095,7 @@
 </file>
 
 <file path=word/styles.xml><?xml version="1.0" encoding="utf-8"?>
-<w:styles xmlns:mc="http://schemas.openxmlformats.org/markup-compatibility/2006" xmlns:r="http://schemas.openxmlformats.org/officeDocument/2006/relationships" xmlns:w="http://schemas.openxmlformats.org/wordprocessingml/2006/main" xmlns:w14="http://schemas.microsoft.com/office/word/2010/wordml" xmlns:w15="http://schemas.microsoft.com/office/word/2012/wordml" xmlns:w16se="http://schemas.microsoft.com/office/word/2015/wordml/symex" mc:Ignorable="w14 w15 w16se">
+<w:styles xmlns:mc="http://schemas.openxmlformats.org/markup-compatibility/2006" xmlns:r="http://schemas.openxmlformats.org/officeDocument/2006/relationships" xmlns:w="http://schemas.openxmlformats.org/wordprocessingml/2006/main" xmlns:w14="http://schemas.microsoft.com/office/word/2010/wordml" xmlns:w15="http://schemas.microsoft.com/office/word/2012/wordml" mc:Ignorable="w14 w15">
   <w:docDefaults>
     <w:rPrDefault>
       <w:rPr>
@@ -7438,7 +9111,7 @@
       </w:pPr>
     </w:pPrDefault>
   </w:docDefaults>
-  <w:latentStyles w:defLockedState="0" w:defUIPriority="99" w:defSemiHidden="0" w:defUnhideWhenUsed="0" w:defQFormat="0" w:count="375">
+  <w:latentStyles w:defLockedState="0" w:defUIPriority="99" w:defSemiHidden="0" w:defUnhideWhenUsed="0" w:defQFormat="0" w:count="382">
     <w:lsdException w:name="Normal" w:uiPriority="0" w:qFormat="1"/>
     <w:lsdException w:name="heading 1" w:uiPriority="9" w:qFormat="1"/>
     <w:lsdException w:name="heading 2" w:semiHidden="1" w:uiPriority="9" w:unhideWhenUsed="1" w:qFormat="1"/>
@@ -8533,6 +10206,7 @@
       <w:lang w:eastAsia="ja-JP"/>
     </w:rPr>
     <w:tblPr>
+      <w:tblInd w:w="0" w:type="dxa"/>
       <w:tblBorders>
         <w:top w:val="single" w:sz="4" w:space="0" w:color="auto"/>
         <w:left w:val="single" w:sz="4" w:space="0" w:color="auto"/>
@@ -8541,6 +10215,12 @@
         <w:insideH w:val="single" w:sz="4" w:space="0" w:color="auto"/>
         <w:insideV w:val="single" w:sz="4" w:space="0" w:color="auto"/>
       </w:tblBorders>
+      <w:tblCellMar>
+        <w:top w:w="0" w:type="dxa"/>
+        <w:left w:w="108" w:type="dxa"/>
+        <w:bottom w:w="0" w:type="dxa"/>
+        <w:right w:w="108" w:type="dxa"/>
+      </w:tblCellMar>
     </w:tblPr>
   </w:style>
 </w:styles>
